--- a/CAMPO Documento/ULTIMO TRABAJO DIPLOMA - ZOEL VILLAR (1).docx
+++ b/CAMPO Documento/ULTIMO TRABAJO DIPLOMA - ZOEL VILLAR (1).docx
@@ -2,21 +2,24 @@
 <file path=word/document.xml><?xml version="1.0" encoding="utf-8"?>
 <w:document xmlns:wpc="http://schemas.microsoft.com/office/word/2010/wordprocessingCanvas" xmlns:cx="http://schemas.microsoft.com/office/drawing/2014/chartex" xmlns:cx1="http://schemas.microsoft.com/office/drawing/2015/9/8/chartex" xmlns:cx2="http://schemas.microsoft.com/office/drawing/2015/10/21/chartex" xmlns:cx3="http://schemas.microsoft.com/office/drawing/2016/5/9/chartex" xmlns:cx4="http://schemas.microsoft.com/office/drawing/2016/5/10/chartex" xmlns:cx5="http://schemas.microsoft.com/office/drawing/2016/5/11/chartex" xmlns:cx6="http://schemas.microsoft.com/office/drawing/2016/5/12/chartex" xmlns:cx7="http://schemas.microsoft.com/office/drawing/2016/5/13/chartex" xmlns:cx8="http://schemas.microsoft.com/office/drawing/2016/5/14/chartex" xmlns:mc="http://schemas.openxmlformats.org/markup-compatibility/2006" xmlns:aink="http://schemas.microsoft.com/office/drawing/2016/ink" xmlns:am3d="http://schemas.microsoft.com/office/drawing/2017/model3d" xmlns:o="urn:schemas-microsoft-com:office:office" xmlns:oel="http://schemas.microsoft.com/office/2019/extlst" xmlns:r="http://schemas.openxmlformats.org/officeDocument/2006/relationships" xmlns:m="http://schemas.openxmlformats.org/officeDocument/2006/math" xmlns:v="urn:schemas-microsoft-com:vml" xmlns:wp14="http://schemas.microsoft.com/office/word/2010/wordprocessingDrawing" xmlns:wp="http://schemas.openxmlformats.org/drawingml/2006/wordprocessingDrawing" xmlns:w10="urn:schemas-microsoft-com:office:word" xmlns:w="http://schemas.openxmlformats.org/wordprocessingml/2006/main" xmlns:w14="http://schemas.microsoft.com/office/word/2010/wordml" xmlns:w15="http://schemas.microsoft.com/office/word/2012/wordml" xmlns:w16cex="http://schemas.microsoft.com/office/word/2018/wordml/cex" xmlns:w16cid="http://schemas.microsoft.com/office/word/2016/wordml/cid" xmlns:w16="http://schemas.microsoft.com/office/word/2018/wordml" xmlns:w16sdtdh="http://schemas.microsoft.com/office/word/2020/wordml/sdtdatahash" xmlns:w16se="http://schemas.microsoft.com/office/word/2015/wordml/symex" xmlns:wpg="http://schemas.microsoft.com/office/word/2010/wordprocessingGroup" xmlns:wpi="http://schemas.microsoft.com/office/word/2010/wordprocessingInk" xmlns:wne="http://schemas.microsoft.com/office/word/2006/wordml" xmlns:wps="http://schemas.microsoft.com/office/word/2010/wordprocessingShape" mc:Ignorable="w14 w15 w16se w16cid w16 w16cex w16sdtdh wp14">
   <w:body>
-    <w:sdt>
-      <w:sdtPr>
-        <w:id w:val="1988975948"/>
-        <w:docPartObj>
-          <w:docPartGallery w:val="Cover Pages"/>
-          <w:docPartUnique/>
-        </w:docPartObj>
-      </w:sdtPr>
-      <w:sdtContent>
-        <w:p>
-          <w:pPr>
-            <w:spacing w:after="160" w:line="259" w:lineRule="auto"/>
-            <w:ind w:left="0" w:right="0" w:firstLine="0"/>
-            <w:jc w:val="left"/>
-          </w:pPr>
+    <w:p>
+      <w:pPr>
+        <w:spacing w:after="160" w:line="259" w:lineRule="auto"/>
+        <w:ind w:left="0" w:right="0" w:firstLine="0"/>
+        <w:jc w:val="left"/>
+      </w:pPr>
+      <w:r>
+        <w:t>=</w:t>
+      </w:r>
+      <w:sdt>
+        <w:sdtPr>
+          <w:id w:val="1988975948"/>
+          <w:docPartObj>
+            <w:docPartGallery w:val="Cover Pages"/>
+            <w:docPartUnique/>
+          </w:docPartObj>
+        </w:sdtPr>
+        <w:sdtContent>
           <w:r>
             <w:rPr>
               <w:noProof/>
@@ -1794,9 +1797,9 @@
           <w:r>
             <w:br w:type="page"/>
           </w:r>
-        </w:p>
-      </w:sdtContent>
-    </w:sdt>
+        </w:sdtContent>
+      </w:sdt>
+    </w:p>
     <w:sdt>
       <w:sdtPr>
         <w:rPr>
@@ -2880,21 +2883,7 @@
                 <w:rStyle w:val="Hipervnculo"/>
                 <w:noProof/>
               </w:rPr>
-              <w:t>N01. Especificación fu</w:t>
-            </w:r>
-            <w:r>
-              <w:rPr>
-                <w:rStyle w:val="Hipervnculo"/>
-                <w:noProof/>
-              </w:rPr>
-              <w:t>n</w:t>
-            </w:r>
-            <w:r>
-              <w:rPr>
-                <w:rStyle w:val="Hipervnculo"/>
-                <w:noProof/>
-              </w:rPr>
-              <w:t>cional por proceso de negocio</w:t>
+              <w:t>N01. Especificación funcional por proceso de negocio</w:t>
             </w:r>
             <w:r>
               <w:rPr>
@@ -4355,7 +4344,21 @@
                 <w:rStyle w:val="Hipervnculo"/>
                 <w:noProof/>
               </w:rPr>
-              <w:t>T06b. Bitacora de cambios</w:t>
+              <w:t xml:space="preserve">T06b. Bitacora </w:t>
+            </w:r>
+            <w:r>
+              <w:rPr>
+                <w:rStyle w:val="Hipervnculo"/>
+                <w:noProof/>
+              </w:rPr>
+              <w:t>d</w:t>
+            </w:r>
+            <w:r>
+              <w:rPr>
+                <w:rStyle w:val="Hipervnculo"/>
+                <w:noProof/>
+              </w:rPr>
+              <w:t>e cambios</w:t>
             </w:r>
             <w:r>
               <w:rPr>
@@ -5345,38 +5348,6 @@
       <w:pPr>
         <w:ind w:left="-5" w:right="0"/>
       </w:pPr>
-      <w:r>
-        <w:t xml:space="preserve">La descripción funcional del producto a nivel </w:t>
-      </w:r>
-      <w:proofErr w:type="gramStart"/>
-      <w:r>
-        <w:t>global,</w:t>
-      </w:r>
-      <w:proofErr w:type="gramEnd"/>
-      <w:r>
-        <w:t xml:space="preserve"> se realiza a través de la identificación de las gestiones organizacionales que están involucradas dentro del alcance del sistema. La descripción de cada gestión identificada (sin llegar al nivel de procesos) luego de haber realizado la ingeniería de requerimientos, determina el alcance total del sistema de información.  </w:t>
-      </w:r>
-    </w:p>
-    <w:p>
-      <w:pPr>
-        <w:ind w:left="-5" w:right="0"/>
-      </w:pPr>
-      <w:r>
-        <w:t xml:space="preserve">También se expresan las características más sobresalientes que delimitan la funcionalidad de la gestión.  </w:t>
-      </w:r>
-    </w:p>
-    <w:p>
-      <w:pPr>
-        <w:ind w:left="-5" w:right="0"/>
-      </w:pPr>
-      <w:r>
-        <w:t xml:space="preserve">El alcance determina nítidamente hasta donde llegará la solución ofrecida por el sistema de información.  </w:t>
-      </w:r>
-    </w:p>
-    <w:p>
-      <w:pPr>
-        <w:ind w:left="-5" w:right="0"/>
-      </w:pPr>
     </w:p>
     <w:p>
       <w:pPr>
@@ -5435,7 +5406,14 @@
         <w:ind w:right="0"/>
       </w:pPr>
       <w:r>
-        <w:t xml:space="preserve">El recepcionista recibe el pedido del cliente, es decir, el cliente comunica El nombre, tipo y cantidad de los productos a consumir. </w:t>
+        <w:t xml:space="preserve">El recepcionista recibe el pedido del cliente, donde se comunica el nombre, tipo y cantidad de los productos a consumir. </w:t>
+      </w:r>
+      <w:r>
+        <w:rPr>
+          <w:b/>
+          <w:bCs/>
+        </w:rPr>
+        <w:t>(Campos: Nombre del producto, tipo de producto, cantidad)</w:t>
       </w:r>
     </w:p>
     <w:p>
@@ -5450,6 +5428,13 @@
       <w:r>
         <w:t xml:space="preserve">Posteriormente, el recepcionista verifica la disponibilidad de los productos en el sistema. Si no hay disponibilidad, el cliente deberá tomar otra decisión, donde será asesorado por el recepcionista. </w:t>
       </w:r>
+      <w:r>
+        <w:rPr>
+          <w:b/>
+          <w:bCs/>
+        </w:rPr>
+        <w:t>(Campos: Disponibilidad del producto)</w:t>
+      </w:r>
     </w:p>
     <w:p>
       <w:pPr>
@@ -5461,7 +5446,14 @@
         <w:ind w:right="0"/>
       </w:pPr>
       <w:r>
-        <w:t>Si los productos están disponibles, el recepcionista ingresa la cantidad de productos que el cliente desea comprar en el sistema, el Nombre, Tipo y cantidad.</w:t>
+        <w:t xml:space="preserve">Si los productos están disponibles, el recepcionista ingresa la cantidad de productos que el cliente desea comprar en el sistema, incluyendo el nombre, tipo y cantidad. </w:t>
+      </w:r>
+      <w:r>
+        <w:rPr>
+          <w:b/>
+          <w:bCs/>
+        </w:rPr>
+        <w:t>(Campos: Nombre del producto, tipo de producto, cantidad)</w:t>
       </w:r>
     </w:p>
     <w:p>
@@ -5474,16 +5466,14 @@
         <w:ind w:right="0"/>
       </w:pPr>
       <w:r>
-        <w:lastRenderedPageBreak/>
-        <w:t xml:space="preserve">El sistema calcula el precio total de la compra y muestra el monto al </w:t>
-      </w:r>
-      <w:proofErr w:type="spellStart"/>
-      <w:r>
-        <w:t>recpcionista</w:t>
-      </w:r>
-      <w:proofErr w:type="spellEnd"/>
-      <w:r>
-        <w:t>, el cual se lo comunica al cliente.</w:t>
+        <w:t xml:space="preserve">El sistema calcula el precio total de la compra y muestra el monto al recepcionista, que se comunica al cliente. </w:t>
+      </w:r>
+      <w:r>
+        <w:rPr>
+          <w:b/>
+          <w:bCs/>
+        </w:rPr>
+        <w:t>(Campos: Precio total)</w:t>
       </w:r>
     </w:p>
     <w:p>
@@ -5496,7 +5486,22 @@
         <w:ind w:right="0"/>
       </w:pPr>
       <w:r>
-        <w:t>El cliente tiene la opción de realizar el pago tanto en tarjeta, mercado pago o efectivo. En algunos de estos casos se deben tomar en cuenta datos tales como Banco, Tipo de Tarjeta, Número de Tarjeta, Fecha de expiración de la Tarjeta, Número de Cuenta, Alias, Monto a cancelar, DNI, Apellidos, Nombre, etc.).</w:t>
+        <w:t xml:space="preserve">El cliente tiene la opción de realizar el pago, ya sea en tarjeta, </w:t>
+      </w:r>
+      <w:proofErr w:type="spellStart"/>
+      <w:r>
+        <w:t>MercadoPago</w:t>
+      </w:r>
+      <w:proofErr w:type="spellEnd"/>
+      <w:r>
+        <w:t xml:space="preserve"> o efectivo. En algunos de estos casos, se deben tomar en cuenta datos tales como banco, tipo de tarjeta, número de tarjeta, fecha de expiración de la tarjeta, número de cuenta, alias, monto a cancelar, DNI, apellidos, nombre, etc. </w:t>
+      </w:r>
+      <w:r>
+        <w:rPr>
+          <w:b/>
+          <w:bCs/>
+        </w:rPr>
+        <w:t>(Campos: Tipo de pago, datos de tarjeta, datos personales)</w:t>
       </w:r>
     </w:p>
     <w:p>
@@ -5507,9 +5512,20 @@
           <w:numId w:val="1"/>
         </w:numPr>
         <w:ind w:right="0"/>
-      </w:pPr>
-      <w:r>
-        <w:t>El recepcionista ingresa el monto recibido del cliente en el sistema.</w:t>
+        <w:rPr>
+          <w:b/>
+          <w:bCs/>
+        </w:rPr>
+      </w:pPr>
+      <w:r>
+        <w:t xml:space="preserve">El recepcionista ingresa el monto recibido del cliente en el sistema. </w:t>
+      </w:r>
+      <w:r>
+        <w:rPr>
+          <w:b/>
+          <w:bCs/>
+        </w:rPr>
+        <w:t>(Campos: Monto recibido)</w:t>
       </w:r>
     </w:p>
     <w:p>
@@ -5522,7 +5538,14 @@
         <w:ind w:right="0"/>
       </w:pPr>
       <w:r>
-        <w:t>El sistema calcula el cambio y lo muestra al cliente.</w:t>
+        <w:t xml:space="preserve">El sistema calcula el cambio y lo muestra al cliente. </w:t>
+      </w:r>
+      <w:r>
+        <w:rPr>
+          <w:b/>
+          <w:bCs/>
+        </w:rPr>
+        <w:t>(Campos: Cambio)</w:t>
       </w:r>
     </w:p>
     <w:p>
@@ -5535,7 +5558,15 @@
         <w:ind w:right="0"/>
       </w:pPr>
       <w:r>
-        <w:t>El sistema genera dos recibos de venta que incluye la lista de productos comprados, el precio unitario, la cantidad, el precio total de la venta, el monto recibido, el cambio y la fecha y hora de la transacción. Uno se lo entrega al Cliente y otro se almacena para su control.</w:t>
+        <w:lastRenderedPageBreak/>
+        <w:t xml:space="preserve">El sistema genera dos recibos de venta que incluyen la lista de productos comprados, el precio unitario, la cantidad, el precio total de la venta, el monto recibido, el cambio y la fecha y hora de la transacción. Uno se lo entrega al cliente y otro se almacena para su control. </w:t>
+      </w:r>
+      <w:r>
+        <w:rPr>
+          <w:b/>
+          <w:bCs/>
+        </w:rPr>
+        <w:t>(Campos: Detalles de la venta, precios, cantidades, fechas)</w:t>
       </w:r>
     </w:p>
     <w:p>
@@ -5546,17 +5577,26 @@
           <w:numId w:val="1"/>
         </w:numPr>
         <w:ind w:right="0"/>
-      </w:pPr>
-      <w:r>
-        <w:t>El sistema actualiza el inventario para reflejar los productos vendidos y la cantidad restante.</w:t>
-      </w:r>
-    </w:p>
-    <w:p>
-      <w:pPr>
-        <w:shd w:val="clear" w:color="auto" w:fill="FFFFFF"/>
-        <w:spacing w:after="0" w:line="240" w:lineRule="auto"/>
-        <w:ind w:left="720" w:right="0" w:firstLine="0"/>
-        <w:jc w:val="left"/>
+        <w:rPr>
+          <w:b/>
+          <w:bCs/>
+        </w:rPr>
+      </w:pPr>
+      <w:r>
+        <w:t xml:space="preserve">El sistema actualiza el inventario para reflejar los productos vendidos y la cantidad restante. </w:t>
+      </w:r>
+      <w:r>
+        <w:rPr>
+          <w:b/>
+          <w:bCs/>
+        </w:rPr>
+        <w:t>(Campos: Actualización del inventario)</w:t>
+      </w:r>
+    </w:p>
+    <w:p>
+      <w:pPr>
+        <w:pStyle w:val="Prrafodelista"/>
+        <w:ind w:left="705" w:right="0" w:firstLine="0"/>
         <w:rPr>
           <w:rFonts w:ascii="Open Sans" w:eastAsia="Times New Roman" w:hAnsi="Open Sans" w:cs="Open Sans"/>
           <w:color w:val="262626"/>
@@ -5651,17 +5691,108 @@
     </w:p>
     <w:p>
       <w:pPr>
+        <w:spacing w:line="256" w:lineRule="auto"/>
+        <w:rPr>
+          <w:rFonts w:cs="Times New Roman"/>
+          <w:lang w:val="es-MX"/>
+        </w:rPr>
+      </w:pPr>
+      <w:r>
+        <w:rPr>
+          <w:rFonts w:cs="Times New Roman"/>
+          <w:lang w:val="es-MX"/>
+        </w:rPr>
+        <w:t>RFN2 – gestión de compras:</w:t>
+      </w:r>
+    </w:p>
+    <w:p>
+      <w:pPr>
+        <w:spacing w:line="256" w:lineRule="auto"/>
+        <w:rPr>
+          <w:rFonts w:cs="Times New Roman"/>
+          <w:lang w:val="es-MX"/>
+        </w:rPr>
+      </w:pPr>
+      <w:r>
+        <w:rPr>
+          <w:rFonts w:cs="Times New Roman"/>
+          <w:lang w:val="es-MX"/>
+        </w:rPr>
+        <w:t xml:space="preserve">El </w:t>
+      </w:r>
+      <w:r>
+        <w:rPr>
+          <w:rFonts w:cs="Times New Roman"/>
+          <w:lang w:val="es-MX"/>
+        </w:rPr>
+        <w:t>Encargado</w:t>
+      </w:r>
+      <w:r>
+        <w:rPr>
+          <w:rFonts w:cs="Times New Roman"/>
+          <w:lang w:val="es-MX"/>
+        </w:rPr>
+        <w:t xml:space="preserve"> de </w:t>
+      </w:r>
+      <w:proofErr w:type="spellStart"/>
+      <w:r>
+        <w:rPr>
+          <w:rFonts w:cs="Times New Roman"/>
+          <w:lang w:val="es-MX"/>
+        </w:rPr>
+        <w:t>Dialect</w:t>
+      </w:r>
+      <w:proofErr w:type="spellEnd"/>
+      <w:r>
+        <w:rPr>
+          <w:rFonts w:cs="Times New Roman"/>
+          <w:lang w:val="es-MX"/>
+        </w:rPr>
+        <w:t xml:space="preserve"> Café inicia el proceso de compras al analizar la existencia de productos en el inventario. El sistema le muestra una lista de productos que están bajos en stock o agotados, permitiendo al administrador identificar los productos que necesitan reponerse. El administrador selecciona los productos deseados y contacta al proveedor correspondiente para solicitar una cotización. Una vez que el proveedor responde con los precios y detalles de los productos, el sistema recibe y almacena la cotización para su revisión. Tras verificar los precios y términos, el administrador procede a generar una orden de compra, la cual se envía al proveedor para confirmar la adquisición. Una vez que los productos llegan a la cafetería, el administrador registra la recepción de productos en el sistema, realizando las actualizaciones necesarias en el inventario. Posteriormente, el sistema genera automáticamente una factura detallada para el proveedor. Este proceso garantiza un flujo eficiente y organizado para mantener el inventario actualizado y gestionar las compras de manera efectiva.</w:t>
+      </w:r>
+    </w:p>
+    <w:p>
+      <w:pPr>
+        <w:pStyle w:val="Ttulo2"/>
+        <w:rPr>
+          <w:lang w:val="es-MX"/>
+        </w:rPr>
+      </w:pPr>
+      <w:r>
+        <w:rPr>
+          <w:lang w:val="es-MX"/>
+        </w:rPr>
+        <w:t xml:space="preserve">Descomposición funcional </w:t>
+      </w:r>
+    </w:p>
+    <w:p>
+      <w:pPr>
         <w:pStyle w:val="Prrafodelista"/>
         <w:numPr>
           <w:ilvl w:val="0"/>
-          <w:numId w:val="7"/>
+          <w:numId w:val="44"/>
         </w:numPr>
-        <w:spacing w:after="177" w:line="259" w:lineRule="auto"/>
-        <w:ind w:right="0"/>
-        <w:jc w:val="left"/>
-      </w:pPr>
-      <w:r>
-        <w:t>El encargado de compras identifica que es necesario realizar un pedido de un producto específico que se está agotando o que se requiere para el menú.</w:t>
+        <w:spacing w:line="256" w:lineRule="auto"/>
+        <w:rPr>
+          <w:rFonts w:cs="Times New Roman"/>
+          <w:lang w:val="es-MX"/>
+        </w:rPr>
+      </w:pPr>
+      <w:r>
+        <w:rPr>
+          <w:rFonts w:cs="Times New Roman"/>
+          <w:lang w:val="es-MX"/>
+        </w:rPr>
+        <w:t xml:space="preserve">El sistema muestra una pantalla que enumera los productos con bajo stock o agotados, basándose en los niveles de inventario predefinidos. </w:t>
+      </w:r>
+      <w:r>
+        <w:rPr>
+          <w:rFonts w:cs="Times New Roman"/>
+          <w:b/>
+          <w:bCs/>
+          <w:lang w:val="es-MX"/>
+        </w:rPr>
+        <w:t>(Campos: Nombre del producto, categoría, stock actual)</w:t>
       </w:r>
     </w:p>
     <w:p>
@@ -5669,14 +5800,20 @@
         <w:pStyle w:val="Prrafodelista"/>
         <w:numPr>
           <w:ilvl w:val="0"/>
-          <w:numId w:val="7"/>
+          <w:numId w:val="44"/>
         </w:numPr>
-        <w:spacing w:after="177" w:line="259" w:lineRule="auto"/>
-        <w:ind w:right="0"/>
-        <w:jc w:val="left"/>
-      </w:pPr>
-      <w:r>
-        <w:t>El encargado de compras selecciona al proveedor adecuado para el producto requerido.</w:t>
+        <w:spacing w:line="256" w:lineRule="auto"/>
+        <w:rPr>
+          <w:rFonts w:cs="Times New Roman"/>
+          <w:lang w:val="es-MX"/>
+        </w:rPr>
+      </w:pPr>
+      <w:r>
+        <w:rPr>
+          <w:rFonts w:cs="Times New Roman"/>
+          <w:lang w:val="es-MX"/>
+        </w:rPr>
+        <w:t>El encargado de compras revisa la lista de productos y selecciona aquellos que necesitan reponerse.</w:t>
       </w:r>
     </w:p>
     <w:p>
@@ -5684,14 +5821,29 @@
         <w:pStyle w:val="Prrafodelista"/>
         <w:numPr>
           <w:ilvl w:val="0"/>
-          <w:numId w:val="7"/>
+          <w:numId w:val="44"/>
         </w:numPr>
-        <w:spacing w:after="177" w:line="259" w:lineRule="auto"/>
-        <w:ind w:right="0"/>
-        <w:jc w:val="left"/>
-      </w:pPr>
-      <w:r>
-        <w:t>El encargado de compras genera una orden de compra en el sistema, especificando el nombre del proveedor, los productos a comprar, las cantidades, el precio, y la fecha de entrega esperada.</w:t>
+        <w:spacing w:line="256" w:lineRule="auto"/>
+        <w:rPr>
+          <w:rFonts w:cs="Times New Roman"/>
+          <w:lang w:val="es-MX"/>
+        </w:rPr>
+      </w:pPr>
+      <w:r>
+        <w:rPr>
+          <w:rFonts w:cs="Times New Roman"/>
+          <w:lang w:val="es-MX"/>
+        </w:rPr>
+        <w:t xml:space="preserve">Para cada producto seleccionado, el usuario ingresa la cantidad deseada para la compra. </w:t>
+      </w:r>
+      <w:r>
+        <w:rPr>
+          <w:rFonts w:cs="Times New Roman"/>
+          <w:b/>
+          <w:bCs/>
+          <w:lang w:val="es-MX"/>
+        </w:rPr>
+        <w:t>(Campos: Cantidad a comprar)</w:t>
       </w:r>
     </w:p>
     <w:p>
@@ -5699,14 +5851,38 @@
         <w:pStyle w:val="Prrafodelista"/>
         <w:numPr>
           <w:ilvl w:val="0"/>
-          <w:numId w:val="7"/>
+          <w:numId w:val="44"/>
         </w:numPr>
-        <w:spacing w:after="177" w:line="259" w:lineRule="auto"/>
-        <w:ind w:right="0"/>
-        <w:jc w:val="left"/>
-      </w:pPr>
-      <w:r>
-        <w:t>El sistema envía automáticamente la orden de compra al proveedor seleccionado, utilizando los datos de contacto registrados en el sistema.</w:t>
+        <w:spacing w:line="256" w:lineRule="auto"/>
+        <w:rPr>
+          <w:rFonts w:cs="Times New Roman"/>
+          <w:b/>
+          <w:bCs/>
+          <w:lang w:val="es-MX"/>
+        </w:rPr>
+      </w:pPr>
+      <w:r>
+        <w:rPr>
+          <w:rFonts w:cs="Times New Roman"/>
+          <w:lang w:val="es-MX"/>
+        </w:rPr>
+        <w:t xml:space="preserve">Una vez que se especifica la cantidad, se </w:t>
+      </w:r>
+      <w:r>
+        <w:rPr>
+          <w:rFonts w:cs="Times New Roman"/>
+          <w:lang w:val="es-MX"/>
+        </w:rPr>
+        <w:t xml:space="preserve">genera un documento de cotización. </w:t>
+      </w:r>
+      <w:r>
+        <w:rPr>
+          <w:rFonts w:cs="Times New Roman"/>
+          <w:b/>
+          <w:bCs/>
+          <w:lang w:val="es-MX"/>
+        </w:rPr>
+        <w:t>(Campos: Proveedor, producto, cantidad, términos)</w:t>
       </w:r>
     </w:p>
     <w:p>
@@ -5714,22 +5890,34 @@
         <w:pStyle w:val="Prrafodelista"/>
         <w:numPr>
           <w:ilvl w:val="0"/>
-          <w:numId w:val="7"/>
+          <w:numId w:val="44"/>
         </w:numPr>
-        <w:spacing w:after="177" w:line="259" w:lineRule="auto"/>
-        <w:ind w:right="0"/>
-        <w:jc w:val="left"/>
-      </w:pPr>
-      <w:r>
-        <w:t xml:space="preserve">El proveedor recibe la orden de compra y confirma la aceptación de </w:t>
-      </w:r>
-      <w:proofErr w:type="gramStart"/>
-      <w:r>
-        <w:t>la misma</w:t>
-      </w:r>
-      <w:proofErr w:type="gramEnd"/>
-      <w:r>
-        <w:t>, especificando el precio final y la fecha de entrega.</w:t>
+        <w:spacing w:line="256" w:lineRule="auto"/>
+        <w:rPr>
+          <w:rFonts w:cs="Times New Roman"/>
+          <w:lang w:val="es-MX"/>
+        </w:rPr>
+      </w:pPr>
+      <w:r>
+        <w:rPr>
+          <w:rFonts w:cs="Times New Roman"/>
+          <w:lang w:val="es-MX"/>
+        </w:rPr>
+        <w:t xml:space="preserve">El </w:t>
+      </w:r>
+      <w:r>
+        <w:rPr>
+          <w:rFonts w:cs="Times New Roman"/>
+          <w:lang w:val="es-MX"/>
+        </w:rPr>
+        <w:t>encargado de compras envía la solicitud de cotización a los proveedores</w:t>
+      </w:r>
+      <w:r>
+        <w:rPr>
+          <w:rFonts w:cs="Times New Roman"/>
+          <w:lang w:val="es-MX"/>
+        </w:rPr>
+        <w:t xml:space="preserve"> correspondientes, incluyendo detalles como los productos solicitados y las cantidades necesarias.</w:t>
       </w:r>
     </w:p>
     <w:p>
@@ -5737,14 +5925,29 @@
         <w:pStyle w:val="Prrafodelista"/>
         <w:numPr>
           <w:ilvl w:val="0"/>
-          <w:numId w:val="7"/>
+          <w:numId w:val="44"/>
         </w:numPr>
-        <w:spacing w:after="177" w:line="259" w:lineRule="auto"/>
-        <w:ind w:right="0"/>
-        <w:jc w:val="left"/>
-      </w:pPr>
-      <w:r>
-        <w:t>El sistema registra la confirmación del proveedor y actualiza el estado del pedido en consecuencia, indicando la fecha de entrega prevista.</w:t>
+        <w:spacing w:line="256" w:lineRule="auto"/>
+        <w:rPr>
+          <w:rFonts w:cs="Times New Roman"/>
+          <w:lang w:val="es-MX"/>
+        </w:rPr>
+      </w:pPr>
+      <w:r>
+        <w:rPr>
+          <w:rFonts w:cs="Times New Roman"/>
+          <w:lang w:val="es-MX"/>
+        </w:rPr>
+        <w:t xml:space="preserve">Los proveedores reciben la solicitud de cotización y responden con precios y detalles de los productos. </w:t>
+      </w:r>
+      <w:r>
+        <w:rPr>
+          <w:rFonts w:cs="Times New Roman"/>
+          <w:b/>
+          <w:bCs/>
+          <w:lang w:val="es-MX"/>
+        </w:rPr>
+        <w:t>(Campos: Precio, disponibilidad, tiempo de entrega)</w:t>
       </w:r>
     </w:p>
     <w:p>
@@ -5752,14 +5955,30 @@
         <w:pStyle w:val="Prrafodelista"/>
         <w:numPr>
           <w:ilvl w:val="0"/>
-          <w:numId w:val="7"/>
+          <w:numId w:val="44"/>
         </w:numPr>
-        <w:spacing w:after="177" w:line="259" w:lineRule="auto"/>
-        <w:ind w:right="0"/>
-        <w:jc w:val="left"/>
-      </w:pPr>
-      <w:r>
-        <w:t>El encargado de compras puede realizar un seguimiento del estado del pedido en el sistema en cualquier momento y recibir notificaciones automáticas en caso de retrasos en la entrega.</w:t>
+        <w:spacing w:line="256" w:lineRule="auto"/>
+        <w:rPr>
+          <w:rFonts w:cs="Times New Roman"/>
+          <w:lang w:val="es-MX"/>
+        </w:rPr>
+      </w:pPr>
+      <w:r>
+        <w:rPr>
+          <w:rFonts w:cs="Times New Roman"/>
+          <w:lang w:val="es-MX"/>
+        </w:rPr>
+        <w:lastRenderedPageBreak/>
+        <w:t xml:space="preserve">El administrador revisa las cotizaciones recibidas y compara los precios y términos ofrecidos por los proveedores. </w:t>
+      </w:r>
+      <w:r>
+        <w:rPr>
+          <w:rFonts w:cs="Times New Roman"/>
+          <w:b/>
+          <w:bCs/>
+          <w:lang w:val="es-MX"/>
+        </w:rPr>
+        <w:t>(Campos: Precio, términos, disponibilidad)</w:t>
       </w:r>
     </w:p>
     <w:p>
@@ -5767,14 +5986,29 @@
         <w:pStyle w:val="Prrafodelista"/>
         <w:numPr>
           <w:ilvl w:val="0"/>
-          <w:numId w:val="7"/>
+          <w:numId w:val="44"/>
         </w:numPr>
-        <w:spacing w:after="177" w:line="259" w:lineRule="auto"/>
-        <w:ind w:right="0"/>
-        <w:jc w:val="left"/>
-      </w:pPr>
-      <w:r>
-        <w:t>Cuando el proveedor entrega la mercancía, el personal de la cafetería verifica que los productos recibidos sean los solicitados y que estén en buen estado.</w:t>
+        <w:spacing w:line="256" w:lineRule="auto"/>
+        <w:rPr>
+          <w:rFonts w:cs="Times New Roman"/>
+          <w:lang w:val="es-MX"/>
+        </w:rPr>
+      </w:pPr>
+      <w:r>
+        <w:rPr>
+          <w:rFonts w:cs="Times New Roman"/>
+          <w:lang w:val="es-MX"/>
+        </w:rPr>
+        <w:t xml:space="preserve">Si se aprueba una compra, el administrador genera una orden de compra en el sistema, especificando los productos, las cantidades y los proveedores seleccionados. </w:t>
+      </w:r>
+      <w:r>
+        <w:rPr>
+          <w:rFonts w:cs="Times New Roman"/>
+          <w:b/>
+          <w:bCs/>
+          <w:lang w:val="es-MX"/>
+        </w:rPr>
+        <w:t>(Campos: Producto, cantidad, proveedor)</w:t>
       </w:r>
     </w:p>
     <w:p>
@@ -5782,14 +6016,34 @@
         <w:pStyle w:val="Prrafodelista"/>
         <w:numPr>
           <w:ilvl w:val="0"/>
-          <w:numId w:val="7"/>
+          <w:numId w:val="44"/>
         </w:numPr>
-        <w:spacing w:after="177" w:line="259" w:lineRule="auto"/>
-        <w:ind w:right="0"/>
-        <w:jc w:val="left"/>
-      </w:pPr>
-      <w:r>
-        <w:t>Si los productos recibidos cumplen con los requisitos, el personal de la cafetería registra la recepción de la mercancía en el sistema y actualiza el stock del inventario.</w:t>
+        <w:spacing w:line="256" w:lineRule="auto"/>
+        <w:rPr>
+          <w:rFonts w:cs="Times New Roman"/>
+          <w:lang w:val="es-MX"/>
+        </w:rPr>
+      </w:pPr>
+      <w:r>
+        <w:rPr>
+          <w:rFonts w:cs="Times New Roman"/>
+          <w:lang w:val="es-MX"/>
+        </w:rPr>
+        <w:t xml:space="preserve">El </w:t>
+      </w:r>
+      <w:r>
+        <w:rPr>
+          <w:rFonts w:cs="Times New Roman"/>
+          <w:lang w:val="es-MX"/>
+        </w:rPr>
+        <w:t>Encargado de compras</w:t>
+      </w:r>
+      <w:r>
+        <w:rPr>
+          <w:rFonts w:cs="Times New Roman"/>
+          <w:lang w:val="es-MX"/>
+        </w:rPr>
+        <w:t xml:space="preserve"> envía la orden de compra al proveedor correspondiente para su confirmación.</w:t>
       </w:r>
     </w:p>
     <w:p>
@@ -5797,14 +6051,27 @@
         <w:pStyle w:val="Prrafodelista"/>
         <w:numPr>
           <w:ilvl w:val="0"/>
-          <w:numId w:val="7"/>
+          <w:numId w:val="44"/>
         </w:numPr>
-        <w:spacing w:after="177" w:line="259" w:lineRule="auto"/>
-        <w:ind w:right="0"/>
-        <w:jc w:val="left"/>
-      </w:pPr>
-      <w:r>
-        <w:t>El sistema genera automáticamente una factura para el pago al proveedor, y el encargado de compras realiza el pago correspondiente.</w:t>
+        <w:spacing w:line="256" w:lineRule="auto"/>
+        <w:rPr>
+          <w:rFonts w:cs="Times New Roman"/>
+          <w:lang w:val="es-MX"/>
+        </w:rPr>
+      </w:pPr>
+      <w:r>
+        <w:rPr>
+          <w:rFonts w:cs="Times New Roman"/>
+          <w:lang w:val="es-MX"/>
+        </w:rPr>
+        <w:t xml:space="preserve">El proveedor recibe la orden de compra y confirma la disponibilidad de los productos y los términos de la transacción. </w:t>
+      </w:r>
+      <w:r>
+        <w:rPr>
+          <w:rFonts w:cs="Times New Roman"/>
+          <w:lang w:val="es-MX"/>
+        </w:rPr>
+        <w:t>Se envían los productos</w:t>
       </w:r>
     </w:p>
     <w:p>
@@ -5812,47 +6079,110 @@
         <w:pStyle w:val="Prrafodelista"/>
         <w:numPr>
           <w:ilvl w:val="0"/>
-          <w:numId w:val="7"/>
+          <w:numId w:val="44"/>
         </w:numPr>
-        <w:spacing w:after="177" w:line="259" w:lineRule="auto"/>
-        <w:ind w:right="0"/>
-        <w:jc w:val="left"/>
-      </w:pPr>
-      <w:r>
-        <w:t>El sistema actualiza el estado del pedido a "completado" y cierra la orden de compra.</w:t>
-      </w:r>
-    </w:p>
-    <w:p>
-      <w:pPr>
-        <w:shd w:val="clear" w:color="auto" w:fill="FFFFFF"/>
-        <w:spacing w:after="0" w:line="240" w:lineRule="auto"/>
-        <w:ind w:left="720" w:right="0" w:firstLine="0"/>
-        <w:jc w:val="left"/>
-        <w:rPr>
-          <w:rFonts w:ascii="Open Sans" w:eastAsia="Times New Roman" w:hAnsi="Open Sans" w:cs="Open Sans"/>
-          <w:color w:val="262626"/>
-          <w:sz w:val="21"/>
-          <w:szCs w:val="21"/>
-        </w:rPr>
-      </w:pPr>
-    </w:p>
-    <w:p>
-      <w:pPr>
-        <w:shd w:val="clear" w:color="auto" w:fill="FFFFFF"/>
-        <w:spacing w:after="0" w:line="240" w:lineRule="auto"/>
-        <w:ind w:left="720" w:right="0" w:firstLine="0"/>
-        <w:jc w:val="left"/>
-        <w:rPr>
-          <w:rFonts w:ascii="Open Sans" w:eastAsia="Times New Roman" w:hAnsi="Open Sans" w:cs="Open Sans"/>
-          <w:color w:val="262626"/>
-          <w:sz w:val="21"/>
-          <w:szCs w:val="21"/>
+        <w:spacing w:line="256" w:lineRule="auto"/>
+        <w:rPr>
+          <w:rFonts w:cs="Times New Roman"/>
+          <w:lang w:val="es-MX"/>
+        </w:rPr>
+      </w:pPr>
+      <w:r>
+        <w:rPr>
+          <w:rFonts w:cs="Times New Roman"/>
+          <w:lang w:val="es-MX"/>
+        </w:rPr>
+        <w:t xml:space="preserve">Cuando los productos llegan a la cafetería, el administrador registra la recepción de los productos en el sistema, ingresa el precio de venta y realiza las modificaciones necesarias, actualizando automáticamente el inventario. </w:t>
+      </w:r>
+      <w:r>
+        <w:rPr>
+          <w:rFonts w:cs="Times New Roman"/>
+          <w:b/>
+          <w:bCs/>
+          <w:lang w:val="es-MX"/>
+        </w:rPr>
+        <w:t>(Campos: Producto recibido, precio de venta, modificaciones en inventario)</w:t>
+      </w:r>
+    </w:p>
+    <w:p>
+      <w:pPr>
+        <w:pStyle w:val="Prrafodelista"/>
+        <w:numPr>
+          <w:ilvl w:val="0"/>
+          <w:numId w:val="44"/>
+        </w:numPr>
+        <w:spacing w:line="256" w:lineRule="auto"/>
+        <w:rPr>
+          <w:rFonts w:cs="Times New Roman"/>
+          <w:lang w:val="es-MX"/>
+        </w:rPr>
+      </w:pPr>
+      <w:r>
+        <w:rPr>
+          <w:rFonts w:cs="Times New Roman"/>
+          <w:lang w:val="es-MX"/>
+        </w:rPr>
+        <w:t xml:space="preserve">El sistema genera una factura para el proveedor, que incluye los productos entregados, los precios acordados y los términos de pago. </w:t>
+      </w:r>
+      <w:r>
+        <w:rPr>
+          <w:rFonts w:cs="Times New Roman"/>
+          <w:b/>
+          <w:bCs/>
+          <w:lang w:val="es-MX"/>
+        </w:rPr>
+        <w:t>(Campos: Productos entregados, precios, términos de pago)</w:t>
+      </w:r>
+    </w:p>
+    <w:p>
+      <w:pPr>
+        <w:pStyle w:val="Prrafodelista"/>
+        <w:numPr>
+          <w:ilvl w:val="0"/>
+          <w:numId w:val="44"/>
+        </w:numPr>
+        <w:spacing w:line="256" w:lineRule="auto"/>
+        <w:rPr>
+          <w:rFonts w:cs="Times New Roman"/>
+          <w:b/>
+          <w:bCs/>
+          <w:lang w:val="es-MX"/>
+        </w:rPr>
+      </w:pPr>
+      <w:r>
+        <w:rPr>
+          <w:rFonts w:cs="Times New Roman"/>
+          <w:lang w:val="es-MX"/>
+        </w:rPr>
+        <w:t xml:space="preserve">El administrador realiza el pago al proveedor. </w:t>
+      </w:r>
+      <w:r>
+        <w:rPr>
+          <w:rFonts w:cs="Times New Roman"/>
+          <w:b/>
+          <w:bCs/>
+          <w:lang w:val="es-MX"/>
+        </w:rPr>
+        <w:t>(Campos: Confirmación de pago, fecha de pago)</w:t>
+      </w:r>
+    </w:p>
+    <w:p>
+      <w:pPr>
+        <w:pStyle w:val="Prrafodelista"/>
+        <w:spacing w:line="256" w:lineRule="auto"/>
+        <w:ind w:firstLine="0"/>
+        <w:rPr>
+          <w:rFonts w:cs="Times New Roman"/>
+          <w:lang w:val="es-MX"/>
         </w:rPr>
       </w:pPr>
     </w:p>
     <w:p>
       <w:pPr>
         <w:ind w:left="-5" w:right="0"/>
+        <w:rPr>
+          <w:lang w:val="es-MX"/>
+        </w:rPr>
       </w:pPr>
     </w:p>
     <w:p>
@@ -5967,6 +6297,7 @@
         <w:ind w:left="-5" w:right="0"/>
       </w:pPr>
       <w:r>
+        <w:lastRenderedPageBreak/>
         <w:t>Factura: Documento legal que detalla los productos o servicios adquiridos y su costo.</w:t>
       </w:r>
     </w:p>
@@ -5974,13 +6305,8 @@
       <w:pPr>
         <w:ind w:left="-5" w:right="0"/>
       </w:pPr>
-      <w:proofErr w:type="gramStart"/>
-      <w:r>
-        <w:t>Ticket</w:t>
-      </w:r>
-      <w:proofErr w:type="gramEnd"/>
-      <w:r>
-        <w:t>: Recibo o comprobante de compra que se entrega al cliente al realizar una transacción.</w:t>
+      <w:r>
+        <w:t>Ticket: Recibo o comprobante de compra que se entrega al cliente al realizar una transacción.</w:t>
       </w:r>
     </w:p>
     <w:p>
@@ -6076,7 +6402,6 @@
         <w:ind w:left="-5" w:right="0"/>
       </w:pPr>
       <w:r>
-        <w:lastRenderedPageBreak/>
         <w:t xml:space="preserve">PC: </w:t>
       </w:r>
       <w:proofErr w:type="spellStart"/>
@@ -6863,15 +7188,7 @@
         <w:jc w:val="left"/>
       </w:pPr>
       <w:r>
-        <w:t xml:space="preserve">Se necesitan dispositivos de entrada, como un </w:t>
-      </w:r>
-      <w:proofErr w:type="gramStart"/>
-      <w:r>
-        <w:t>mouse</w:t>
-      </w:r>
-      <w:proofErr w:type="gramEnd"/>
-      <w:r>
-        <w:t xml:space="preserve"> y un teclado, para interactuar con el software.</w:t>
+        <w:t>Se necesitan dispositivos de entrada, como un mouse y un teclado, para interactuar con el software.</w:t>
       </w:r>
     </w:p>
     <w:p>
@@ -7392,15 +7709,7 @@
         <w:jc w:val="left"/>
       </w:pPr>
       <w:r>
-        <w:t xml:space="preserve">El sistema contendrá la funcionalidad de cambiar entre idiomas de forma dinámica, por defecto el programa estará en español, pero también incluirá </w:t>
-      </w:r>
-      <w:proofErr w:type="gramStart"/>
-      <w:r>
-        <w:t>las opción</w:t>
-      </w:r>
-      <w:proofErr w:type="gramEnd"/>
-      <w:r>
-        <w:t xml:space="preserve"> de inglés y portugués. </w:t>
+        <w:t xml:space="preserve">El sistema contendrá la funcionalidad de cambiar entre idiomas de forma dinámica, por defecto el programa estará en español, pero también incluirá las opción de inglés y portugués. </w:t>
       </w:r>
     </w:p>
     <w:p>
@@ -11097,7 +11406,6 @@
               <w:t xml:space="preserve"> se hace </w:t>
             </w:r>
             <w:proofErr w:type="spellStart"/>
-            <w:proofErr w:type="gramStart"/>
             <w:r>
               <w:rPr>
                 <w:rFonts w:cs="Arial"/>
@@ -11107,7 +11415,6 @@
               <w:t>click</w:t>
             </w:r>
             <w:proofErr w:type="spellEnd"/>
-            <w:proofErr w:type="gramEnd"/>
             <w:r>
               <w:rPr>
                 <w:rFonts w:cs="Arial"/>
@@ -12125,7 +12432,6 @@
               <w:t xml:space="preserve">Luego de ingresar los datos de venta, se hace </w:t>
             </w:r>
             <w:proofErr w:type="spellStart"/>
-            <w:proofErr w:type="gramStart"/>
             <w:r>
               <w:rPr>
                 <w:rFonts w:cs="Arial"/>
@@ -12135,7 +12441,6 @@
               <w:t>click</w:t>
             </w:r>
             <w:proofErr w:type="spellEnd"/>
-            <w:proofErr w:type="gramEnd"/>
             <w:r>
               <w:rPr>
                 <w:rFonts w:cs="Arial"/>
@@ -12249,7 +12554,6 @@
               <w:t xml:space="preserve">El recepcionista hace </w:t>
             </w:r>
             <w:proofErr w:type="spellStart"/>
-            <w:proofErr w:type="gramStart"/>
             <w:r>
               <w:rPr>
                 <w:rFonts w:cs="Arial"/>
@@ -12259,7 +12563,6 @@
               <w:t>click</w:t>
             </w:r>
             <w:proofErr w:type="spellEnd"/>
-            <w:proofErr w:type="gramEnd"/>
             <w:r>
               <w:rPr>
                 <w:rFonts w:cs="Arial"/>
@@ -12642,86 +12945,6 @@
       <w:r>
         <w:br w:type="page"/>
       </w:r>
-      <w:r>
-        <w:lastRenderedPageBreak/>
-        <w:t>DER general tipo Martin.</w:t>
-      </w:r>
-    </w:p>
-    <w:p>
-      <w:pPr>
-        <w:spacing w:after="160" w:line="259" w:lineRule="auto"/>
-        <w:ind w:left="0" w:right="0" w:firstLine="0"/>
-        <w:jc w:val="left"/>
-      </w:pPr>
-      <w:proofErr w:type="gramStart"/>
-      <w:r>
-        <w:t>EN PROCESO!!!</w:t>
-      </w:r>
-      <w:proofErr w:type="gramEnd"/>
-    </w:p>
-    <w:p>
-      <w:pPr>
-        <w:spacing w:after="160" w:line="259" w:lineRule="auto"/>
-        <w:ind w:left="0" w:right="0" w:firstLine="0"/>
-        <w:jc w:val="left"/>
-      </w:pPr>
-      <w:r>
-        <w:rPr>
-          <w:noProof/>
-        </w:rPr>
-        <w:drawing>
-          <wp:inline distT="0" distB="0" distL="0" distR="0" wp14:anchorId="22055E1F" wp14:editId="678E39AD">
-            <wp:extent cx="5760085" cy="3199130"/>
-            <wp:effectExtent l="0" t="0" r="0" b="1270"/>
-            <wp:docPr id="546418959" name="Imagen 1" descr="Diagrama&#10;&#10;Descripción generada automáticamente"/>
-            <wp:cNvGraphicFramePr>
-              <a:graphicFrameLocks xmlns:a="http://schemas.openxmlformats.org/drawingml/2006/main" noChangeAspect="1"/>
-            </wp:cNvGraphicFramePr>
-            <a:graphic xmlns:a="http://schemas.openxmlformats.org/drawingml/2006/main">
-              <a:graphicData uri="http://schemas.openxmlformats.org/drawingml/2006/picture">
-                <pic:pic xmlns:pic="http://schemas.openxmlformats.org/drawingml/2006/picture">
-                  <pic:nvPicPr>
-                    <pic:cNvPr id="546418959" name="Imagen 1" descr="Diagrama&#10;&#10;Descripción generada automáticamente"/>
-                    <pic:cNvPicPr/>
-                  </pic:nvPicPr>
-                  <pic:blipFill>
-                    <a:blip r:embed="rId29"/>
-                    <a:stretch>
-                      <a:fillRect/>
-                    </a:stretch>
-                  </pic:blipFill>
-                  <pic:spPr>
-                    <a:xfrm>
-                      <a:off x="0" y="0"/>
-                      <a:ext cx="5760085" cy="3199130"/>
-                    </a:xfrm>
-                    <a:prstGeom prst="rect">
-                      <a:avLst/>
-                    </a:prstGeom>
-                  </pic:spPr>
-                </pic:pic>
-              </a:graphicData>
-            </a:graphic>
-          </wp:inline>
-        </w:drawing>
-      </w:r>
-    </w:p>
-    <w:p>
-      <w:pPr>
-        <w:spacing w:after="160" w:line="259" w:lineRule="auto"/>
-        <w:ind w:left="0" w:right="0" w:firstLine="0"/>
-        <w:jc w:val="left"/>
-      </w:pPr>
-    </w:p>
-    <w:p>
-      <w:pPr>
-        <w:spacing w:after="160" w:line="259" w:lineRule="auto"/>
-        <w:ind w:left="0" w:right="0" w:firstLine="0"/>
-        <w:jc w:val="left"/>
-      </w:pPr>
-      <w:r>
-        <w:br w:type="page"/>
-      </w:r>
     </w:p>
     <w:p>
       <w:pPr>
@@ -12731,6 +12954,7 @@
         </w:rPr>
       </w:pPr>
       <w:bookmarkStart w:id="16" w:name="_Toc147737245"/>
+      <w:bookmarkStart w:id="17" w:name="_Hlk149566084"/>
       <w:r>
         <w:rPr>
           <w:lang w:val="es-MX"/>
@@ -12739,399 +12963,6 @@
         <w:t>RFN2 – gestión de compras:</w:t>
       </w:r>
       <w:bookmarkEnd w:id="16"/>
-    </w:p>
-    <w:p>
-      <w:pPr>
-        <w:spacing w:line="256" w:lineRule="auto"/>
-        <w:rPr>
-          <w:rFonts w:cs="Times New Roman"/>
-          <w:lang w:val="es-MX"/>
-        </w:rPr>
-      </w:pPr>
-      <w:r>
-        <w:rPr>
-          <w:rFonts w:cs="Times New Roman"/>
-          <w:lang w:val="es-MX"/>
-        </w:rPr>
-        <w:t>RFN2 – gestión de compras:</w:t>
-      </w:r>
-    </w:p>
-    <w:p>
-      <w:pPr>
-        <w:spacing w:line="256" w:lineRule="auto"/>
-        <w:rPr>
-          <w:rFonts w:cs="Times New Roman"/>
-          <w:lang w:val="es-MX"/>
-        </w:rPr>
-      </w:pPr>
-      <w:r>
-        <w:rPr>
-          <w:rFonts w:cs="Times New Roman"/>
-          <w:lang w:val="es-MX"/>
-        </w:rPr>
-        <w:t xml:space="preserve">el administrador de </w:t>
-      </w:r>
-      <w:proofErr w:type="spellStart"/>
-      <w:r>
-        <w:rPr>
-          <w:rFonts w:cs="Times New Roman"/>
-          <w:lang w:val="es-MX"/>
-        </w:rPr>
-        <w:t>Dialect</w:t>
-      </w:r>
-      <w:proofErr w:type="spellEnd"/>
-      <w:r>
-        <w:rPr>
-          <w:rFonts w:cs="Times New Roman"/>
-          <w:lang w:val="es-MX"/>
-        </w:rPr>
-        <w:t xml:space="preserve"> Café inicia el proceso de requerimiento de compras al analizar la existencia de productos en el inventario. El sistema le mostrará una lista de productos que están bajos en stock o agotados. El administrador identifica los productos que necesitan reponerse y decide generar una cotización. Para ello, el sistema le permite seleccionar los productos deseados y contactar al proveedor correspondiente.</w:t>
-      </w:r>
-    </w:p>
-    <w:p>
-      <w:pPr>
-        <w:spacing w:line="256" w:lineRule="auto"/>
-        <w:rPr>
-          <w:rFonts w:cs="Times New Roman"/>
-          <w:lang w:val="es-MX"/>
-        </w:rPr>
-      </w:pPr>
-      <w:r>
-        <w:rPr>
-          <w:rFonts w:cs="Times New Roman"/>
-          <w:lang w:val="es-MX"/>
-        </w:rPr>
-        <w:t>Una vez que el proveedor recibe la solicitud de cotización, este responde con los precios y detalles de los productos requeridos. El sistema recibe la cotización y la almacena para su revisión. El administrador, después de verificar los precios y términos, decide si procede con la compra. Si es así, el sistema le permite generar una orden de compra, la cual se envía al proveedor para confirmar la adquisición. Una vez que los productos llegan a la cafetería, el sistema registra la recepción de productos y genera automáticamente una factura para el proveedor. Este proceso garantiza un flujo eficiente y organizado para mantener el inventario actualizado y gestionar las compras de manera efectiva.</w:t>
-      </w:r>
-    </w:p>
-    <w:p>
-      <w:pPr>
-        <w:spacing w:line="256" w:lineRule="auto"/>
-        <w:rPr>
-          <w:rFonts w:cs="Times New Roman"/>
-          <w:lang w:val="es-MX"/>
-        </w:rPr>
-      </w:pPr>
-    </w:p>
-    <w:p>
-      <w:pPr>
-        <w:spacing w:line="256" w:lineRule="auto"/>
-        <w:rPr>
-          <w:rFonts w:cs="Times New Roman"/>
-          <w:lang w:val="es-MX"/>
-        </w:rPr>
-      </w:pPr>
-      <w:r>
-        <w:rPr>
-          <w:rFonts w:cs="Times New Roman"/>
-          <w:lang w:val="es-MX"/>
-        </w:rPr>
-        <w:t xml:space="preserve">Descomposición funcional </w:t>
-      </w:r>
-    </w:p>
-    <w:p>
-      <w:pPr>
-        <w:pStyle w:val="Prrafodelista"/>
-        <w:numPr>
-          <w:ilvl w:val="0"/>
-          <w:numId w:val="44"/>
-        </w:numPr>
-        <w:spacing w:line="256" w:lineRule="auto"/>
-        <w:rPr>
-          <w:rFonts w:cs="Times New Roman"/>
-          <w:lang w:val="es-MX"/>
-        </w:rPr>
-      </w:pPr>
-      <w:r>
-        <w:rPr>
-          <w:rFonts w:cs="Times New Roman"/>
-          <w:lang w:val="es-MX"/>
-        </w:rPr>
-        <w:t xml:space="preserve">El encargado de compras, Desde el menú principal, selecciona la opción "Gestionar Compra" </w:t>
-      </w:r>
-    </w:p>
-    <w:p>
-      <w:pPr>
-        <w:pStyle w:val="Prrafodelista"/>
-        <w:numPr>
-          <w:ilvl w:val="0"/>
-          <w:numId w:val="44"/>
-        </w:numPr>
-        <w:spacing w:line="256" w:lineRule="auto"/>
-        <w:rPr>
-          <w:rFonts w:cs="Times New Roman"/>
-          <w:lang w:val="es-MX"/>
-        </w:rPr>
-      </w:pPr>
-      <w:r>
-        <w:rPr>
-          <w:rFonts w:cs="Times New Roman"/>
-          <w:lang w:val="es-MX"/>
-        </w:rPr>
-        <w:t>El sistema muestra una pantalla que lista los productos con bajo stock o agotados, basándose en los niveles de inventario predefinidos.</w:t>
-      </w:r>
-    </w:p>
-    <w:p>
-      <w:pPr>
-        <w:pStyle w:val="Prrafodelista"/>
-        <w:numPr>
-          <w:ilvl w:val="0"/>
-          <w:numId w:val="44"/>
-        </w:numPr>
-        <w:spacing w:line="256" w:lineRule="auto"/>
-        <w:rPr>
-          <w:rFonts w:cs="Times New Roman"/>
-          <w:lang w:val="es-MX"/>
-        </w:rPr>
-      </w:pPr>
-      <w:r>
-        <w:rPr>
-          <w:rFonts w:cs="Times New Roman"/>
-          <w:lang w:val="es-MX"/>
-        </w:rPr>
-        <w:t>El encargado de compras revisa la lista de productos y selecciona aquellos que necesitan reponerse.</w:t>
-      </w:r>
-    </w:p>
-    <w:p>
-      <w:pPr>
-        <w:pStyle w:val="Prrafodelista"/>
-        <w:numPr>
-          <w:ilvl w:val="0"/>
-          <w:numId w:val="44"/>
-        </w:numPr>
-        <w:spacing w:line="256" w:lineRule="auto"/>
-        <w:rPr>
-          <w:rFonts w:cs="Times New Roman"/>
-          <w:lang w:val="es-MX"/>
-        </w:rPr>
-      </w:pPr>
-      <w:r>
-        <w:rPr>
-          <w:rFonts w:cs="Times New Roman"/>
-          <w:lang w:val="es-MX"/>
-        </w:rPr>
-        <w:t>Para cada producto seleccionado, el usuario tiene la opción de ingresar la cantidad deseada para la compra.</w:t>
-      </w:r>
-    </w:p>
-    <w:p>
-      <w:pPr>
-        <w:pStyle w:val="Prrafodelista"/>
-        <w:numPr>
-          <w:ilvl w:val="0"/>
-          <w:numId w:val="44"/>
-        </w:numPr>
-        <w:spacing w:line="256" w:lineRule="auto"/>
-        <w:rPr>
-          <w:rFonts w:cs="Times New Roman"/>
-          <w:lang w:val="es-MX"/>
-        </w:rPr>
-      </w:pPr>
-      <w:r>
-        <w:rPr>
-          <w:rFonts w:cs="Times New Roman"/>
-          <w:lang w:val="es-MX"/>
-        </w:rPr>
-        <w:t>Una vez que se seleccionan los productos y se especifica la cantidad, el usuario procede a solicitar cotizaciones. Esto puede implicar la generación automática de una solicitud de cotización para los proveedores previamente registrados en el sistema.</w:t>
-      </w:r>
-    </w:p>
-    <w:p>
-      <w:pPr>
-        <w:pStyle w:val="Prrafodelista"/>
-        <w:numPr>
-          <w:ilvl w:val="0"/>
-          <w:numId w:val="44"/>
-        </w:numPr>
-        <w:spacing w:line="256" w:lineRule="auto"/>
-        <w:rPr>
-          <w:rFonts w:cs="Times New Roman"/>
-          <w:lang w:val="es-MX"/>
-        </w:rPr>
-      </w:pPr>
-      <w:r>
-        <w:rPr>
-          <w:rFonts w:cs="Times New Roman"/>
-          <w:lang w:val="es-MX"/>
-        </w:rPr>
-        <w:t>El sistema envía la solicitud de cotización a los proveedores correspondientes, incluyendo detalles como los productos solicitados y las cantidades necesarias.</w:t>
-      </w:r>
-    </w:p>
-    <w:p>
-      <w:pPr>
-        <w:pStyle w:val="Prrafodelista"/>
-        <w:numPr>
-          <w:ilvl w:val="0"/>
-          <w:numId w:val="44"/>
-        </w:numPr>
-        <w:spacing w:line="256" w:lineRule="auto"/>
-        <w:rPr>
-          <w:rFonts w:cs="Times New Roman"/>
-          <w:lang w:val="es-MX"/>
-        </w:rPr>
-      </w:pPr>
-      <w:r>
-        <w:rPr>
-          <w:rFonts w:cs="Times New Roman"/>
-          <w:lang w:val="es-MX"/>
-        </w:rPr>
-        <w:t>Los proveedores reciben la solicitud de cotización y responden con precios y detalles de los productos.</w:t>
-      </w:r>
-    </w:p>
-    <w:p>
-      <w:pPr>
-        <w:pStyle w:val="Prrafodelista"/>
-        <w:numPr>
-          <w:ilvl w:val="0"/>
-          <w:numId w:val="44"/>
-        </w:numPr>
-        <w:spacing w:line="256" w:lineRule="auto"/>
-        <w:rPr>
-          <w:rFonts w:cs="Times New Roman"/>
-          <w:lang w:val="es-MX"/>
-        </w:rPr>
-      </w:pPr>
-      <w:r>
-        <w:rPr>
-          <w:rFonts w:cs="Times New Roman"/>
-          <w:lang w:val="es-MX"/>
-        </w:rPr>
-        <w:t>El administrador revisa las cotizaciones recibidas y compara los precios y términos ofrecidos por los proveedores.</w:t>
-      </w:r>
-    </w:p>
-    <w:p>
-      <w:pPr>
-        <w:pStyle w:val="Prrafodelista"/>
-        <w:numPr>
-          <w:ilvl w:val="0"/>
-          <w:numId w:val="44"/>
-        </w:numPr>
-        <w:spacing w:line="256" w:lineRule="auto"/>
-        <w:rPr>
-          <w:rFonts w:cs="Times New Roman"/>
-          <w:lang w:val="es-MX"/>
-        </w:rPr>
-      </w:pPr>
-      <w:r>
-        <w:rPr>
-          <w:rFonts w:cs="Times New Roman"/>
-          <w:lang w:val="es-MX"/>
-        </w:rPr>
-        <w:t>Si se aprueba una compra, el administrador genera una orden de compra en el sistema, especificando los productos, las cantidades y los proveedores seleccionados.</w:t>
-      </w:r>
-    </w:p>
-    <w:p>
-      <w:pPr>
-        <w:pStyle w:val="Prrafodelista"/>
-        <w:numPr>
-          <w:ilvl w:val="0"/>
-          <w:numId w:val="44"/>
-        </w:numPr>
-        <w:spacing w:line="256" w:lineRule="auto"/>
-        <w:rPr>
-          <w:rFonts w:cs="Times New Roman"/>
-          <w:lang w:val="es-MX"/>
-        </w:rPr>
-      </w:pPr>
-      <w:r>
-        <w:rPr>
-          <w:rFonts w:cs="Times New Roman"/>
-          <w:lang w:val="es-MX"/>
-        </w:rPr>
-        <w:t>El sistema envía automáticamente la orden de compra al proveedor correspondiente para su confirmación.</w:t>
-      </w:r>
-    </w:p>
-    <w:p>
-      <w:pPr>
-        <w:pStyle w:val="Prrafodelista"/>
-        <w:numPr>
-          <w:ilvl w:val="0"/>
-          <w:numId w:val="44"/>
-        </w:numPr>
-        <w:spacing w:line="256" w:lineRule="auto"/>
-        <w:rPr>
-          <w:rFonts w:cs="Times New Roman"/>
-          <w:lang w:val="es-MX"/>
-        </w:rPr>
-      </w:pPr>
-      <w:r>
-        <w:rPr>
-          <w:rFonts w:cs="Times New Roman"/>
-          <w:lang w:val="es-MX"/>
-        </w:rPr>
-        <w:t>El proveedor recibe la orden de compra y confirma la disponibilidad de los productos y los términos de la transacción. Una vez que la orden de compra es confirmada por el proveedor, se registra en el sistema como una compra pendiente.</w:t>
-      </w:r>
-    </w:p>
-    <w:p>
-      <w:pPr>
-        <w:pStyle w:val="Prrafodelista"/>
-        <w:numPr>
-          <w:ilvl w:val="0"/>
-          <w:numId w:val="44"/>
-        </w:numPr>
-        <w:spacing w:line="256" w:lineRule="auto"/>
-        <w:rPr>
-          <w:rFonts w:cs="Times New Roman"/>
-          <w:lang w:val="es-MX"/>
-        </w:rPr>
-      </w:pPr>
-      <w:r>
-        <w:rPr>
-          <w:rFonts w:cs="Times New Roman"/>
-          <w:lang w:val="es-MX"/>
-        </w:rPr>
-        <w:lastRenderedPageBreak/>
-        <w:t>Cuando los productos llegan a la cafetería, el administrador registra la recepción de los productos en el sistema, ingresa el precio de venta y las modificaciones necesarias. actualizando automáticamente el inventario.</w:t>
-      </w:r>
-    </w:p>
-    <w:p>
-      <w:pPr>
-        <w:pStyle w:val="Prrafodelista"/>
-        <w:numPr>
-          <w:ilvl w:val="0"/>
-          <w:numId w:val="44"/>
-        </w:numPr>
-        <w:spacing w:line="256" w:lineRule="auto"/>
-        <w:rPr>
-          <w:rFonts w:cs="Times New Roman"/>
-          <w:lang w:val="es-MX"/>
-        </w:rPr>
-      </w:pPr>
-      <w:r>
-        <w:rPr>
-          <w:rFonts w:cs="Times New Roman"/>
-          <w:lang w:val="es-MX"/>
-        </w:rPr>
-        <w:t>El sistema genera una factura para el proveedor, que incluye los productos entregados, los precios acordados y los términos de pago.</w:t>
-      </w:r>
-    </w:p>
-    <w:p>
-      <w:pPr>
-        <w:pStyle w:val="Prrafodelista"/>
-        <w:numPr>
-          <w:ilvl w:val="0"/>
-          <w:numId w:val="44"/>
-        </w:numPr>
-        <w:spacing w:line="256" w:lineRule="auto"/>
-        <w:rPr>
-          <w:rFonts w:cs="Times New Roman"/>
-          <w:lang w:val="es-MX"/>
-        </w:rPr>
-      </w:pPr>
-      <w:r>
-        <w:rPr>
-          <w:rFonts w:cs="Times New Roman"/>
-          <w:lang w:val="es-MX"/>
-        </w:rPr>
-        <w:t>El administrador realiza el pago al proveedor. </w:t>
-      </w:r>
-    </w:p>
-    <w:p>
-      <w:pPr>
-        <w:spacing w:line="256" w:lineRule="auto"/>
-        <w:rPr>
-          <w:rFonts w:cs="Times New Roman"/>
-          <w:lang w:val="es-MX"/>
-        </w:rPr>
-      </w:pPr>
     </w:p>
     <w:p>
       <w:pPr>
@@ -13260,7 +13091,7 @@
                     </pic:cNvPicPr>
                   </pic:nvPicPr>
                   <pic:blipFill>
-                    <a:blip r:embed="rId30">
+                    <a:blip r:embed="rId29">
                       <a:extLst>
                         <a:ext uri="{28A0092B-C50C-407E-A947-70E740481C1C}">
                           <a14:useLocalDpi xmlns:a14="http://schemas.microsoft.com/office/drawing/2010/main" val="0"/>
@@ -13352,14 +13183,15 @@
       </w:r>
       <w:r>
         <w:rPr>
+          <w:rFonts w:cs="Times New Roman"/>
           <w:noProof/>
           <w:lang w:val="es-MX"/>
         </w:rPr>
         <w:drawing>
-          <wp:inline distT="0" distB="0" distL="0" distR="0" wp14:anchorId="533F2741" wp14:editId="38D1CCA5">
-            <wp:extent cx="5400040" cy="5465445"/>
-            <wp:effectExtent l="0" t="0" r="0" b="1905"/>
-            <wp:docPr id="143968076" name="Imagen 2"/>
+          <wp:inline distT="0" distB="0" distL="0" distR="0" wp14:anchorId="6BB26BD0" wp14:editId="1D23745E">
+            <wp:extent cx="5527040" cy="5595620"/>
+            <wp:effectExtent l="0" t="0" r="0" b="5080"/>
+            <wp:docPr id="2060041427" name="Imagen 1"/>
             <wp:cNvGraphicFramePr>
               <a:graphicFrameLocks xmlns:a="http://schemas.openxmlformats.org/drawingml/2006/main" noChangeAspect="1"/>
             </wp:cNvGraphicFramePr>
@@ -13367,7 +13199,132 @@
               <a:graphicData uri="http://schemas.openxmlformats.org/drawingml/2006/picture">
                 <pic:pic xmlns:pic="http://schemas.openxmlformats.org/drawingml/2006/picture">
                   <pic:nvPicPr>
-                    <pic:cNvPr id="0" name="Picture 2"/>
+                    <pic:cNvPr id="0" name="Picture 1"/>
+                    <pic:cNvPicPr>
+                      <a:picLocks noChangeAspect="1" noChangeArrowheads="1"/>
+                    </pic:cNvPicPr>
+                  </pic:nvPicPr>
+                  <pic:blipFill>
+                    <a:blip r:embed="rId30">
+                      <a:extLst>
+                        <a:ext uri="{28A0092B-C50C-407E-A947-70E740481C1C}">
+                          <a14:useLocalDpi xmlns:a14="http://schemas.microsoft.com/office/drawing/2010/main" val="0"/>
+                        </a:ext>
+                      </a:extLst>
+                    </a:blip>
+                    <a:srcRect/>
+                    <a:stretch>
+                      <a:fillRect/>
+                    </a:stretch>
+                  </pic:blipFill>
+                  <pic:spPr bwMode="auto">
+                    <a:xfrm>
+                      <a:off x="0" y="0"/>
+                      <a:ext cx="5527040" cy="5595620"/>
+                    </a:xfrm>
+                    <a:prstGeom prst="rect">
+                      <a:avLst/>
+                    </a:prstGeom>
+                    <a:noFill/>
+                    <a:ln>
+                      <a:noFill/>
+                    </a:ln>
+                  </pic:spPr>
+                </pic:pic>
+              </a:graphicData>
+            </a:graphic>
+          </wp:inline>
+        </w:drawing>
+      </w:r>
+    </w:p>
+    <w:p>
+      <w:pPr>
+        <w:spacing w:after="160" w:line="259" w:lineRule="auto"/>
+        <w:ind w:left="0" w:right="0" w:firstLine="0"/>
+        <w:jc w:val="left"/>
+        <w:rPr>
+          <w:rFonts w:cs="Times New Roman"/>
+          <w:lang w:val="es-MX"/>
+        </w:rPr>
+      </w:pPr>
+      <w:r>
+        <w:rPr>
+          <w:rFonts w:cs="Times New Roman"/>
+          <w:lang w:val="es-MX"/>
+        </w:rPr>
+        <w:br w:type="page"/>
+      </w:r>
+    </w:p>
+    <w:p>
+      <w:pPr>
+        <w:spacing w:line="256" w:lineRule="auto"/>
+        <w:rPr>
+          <w:rFonts w:cs="Times New Roman"/>
+          <w:lang w:val="es-MX"/>
+        </w:rPr>
+      </w:pPr>
+    </w:p>
+    <w:p>
+      <w:pPr>
+        <w:spacing w:line="256" w:lineRule="auto"/>
+        <w:rPr>
+          <w:rFonts w:cs="Times New Roman"/>
+          <w:lang w:val="es-MX"/>
+        </w:rPr>
+      </w:pPr>
+      <w:r>
+        <w:rPr>
+          <w:rFonts w:cs="Times New Roman"/>
+          <w:lang w:val="es-MX"/>
+        </w:rPr>
+        <w:t>N01.2 Diagrama Entrada – Comportamiento – Salida</w:t>
+      </w:r>
+    </w:p>
+    <w:p>
+      <w:pPr>
+        <w:spacing w:line="256" w:lineRule="auto"/>
+        <w:rPr>
+          <w:rFonts w:cs="Times New Roman"/>
+          <w:lang w:val="es-MX"/>
+        </w:rPr>
+      </w:pPr>
+      <w:r>
+        <w:rPr>
+          <w:rFonts w:cs="Times New Roman"/>
+          <w:lang w:val="es-MX"/>
+        </w:rPr>
+        <w:t xml:space="preserve"> </w:t>
+      </w:r>
+    </w:p>
+    <w:p>
+      <w:pPr>
+        <w:spacing w:line="256" w:lineRule="auto"/>
+        <w:rPr>
+          <w:rFonts w:cs="Times New Roman"/>
+          <w:u w:val="single"/>
+          <w:lang w:val="es-MX"/>
+        </w:rPr>
+      </w:pPr>
+      <w:r>
+        <w:rPr>
+          <w:rFonts w:cs="Times New Roman"/>
+          <w:noProof/>
+          <w:u w:val="single"/>
+          <w:lang w:val="es-MX"/>
+        </w:rPr>
+        <w:drawing>
+          <wp:inline distT="0" distB="0" distL="0" distR="0" wp14:anchorId="6294E2B2" wp14:editId="22EB0EA6">
+            <wp:extent cx="5760085" cy="1457960"/>
+            <wp:effectExtent l="0" t="0" r="0" b="8890"/>
+            <wp:docPr id="468335159" name="Imagen 1"/>
+            <wp:cNvGraphicFramePr>
+              <a:graphicFrameLocks xmlns:a="http://schemas.openxmlformats.org/drawingml/2006/main" noChangeAspect="1"/>
+            </wp:cNvGraphicFramePr>
+            <a:graphic xmlns:a="http://schemas.openxmlformats.org/drawingml/2006/main">
+              <a:graphicData uri="http://schemas.openxmlformats.org/drawingml/2006/picture">
+                <pic:pic xmlns:pic="http://schemas.openxmlformats.org/drawingml/2006/picture">
+                  <pic:nvPicPr>
+                    <pic:cNvPr id="0" name="Picture 1"/>
                     <pic:cNvPicPr>
                       <a:picLocks noChangeAspect="1" noChangeArrowheads="1"/>
                     </pic:cNvPicPr>
@@ -13388,7 +13345,7 @@
                   <pic:spPr bwMode="auto">
                     <a:xfrm>
                       <a:off x="0" y="0"/>
-                      <a:ext cx="5400040" cy="5465445"/>
+                      <a:ext cx="5760085" cy="1457960"/>
                     </a:xfrm>
                     <a:prstGeom prst="rect">
                       <a:avLst/>
@@ -13407,6 +13364,15 @@
     </w:p>
     <w:p>
       <w:pPr>
+        <w:spacing w:line="256" w:lineRule="auto"/>
+        <w:rPr>
+          <w:rFonts w:cs="Times New Roman"/>
+          <w:lang w:val="es-MX"/>
+        </w:rPr>
+      </w:pPr>
+    </w:p>
+    <w:p>
+      <w:pPr>
         <w:spacing w:after="160" w:line="259" w:lineRule="auto"/>
         <w:ind w:left="0" w:right="0" w:firstLine="0"/>
         <w:jc w:val="left"/>
@@ -13426,6 +13392,7 @@
     <w:p>
       <w:pPr>
         <w:spacing w:line="256" w:lineRule="auto"/>
+        <w:ind w:left="0" w:firstLine="0"/>
         <w:rPr>
           <w:rFonts w:cs="Times New Roman"/>
           <w:lang w:val="es-MX"/>
@@ -13445,7 +13412,7 @@
           <w:rFonts w:cs="Times New Roman"/>
           <w:lang w:val="es-MX"/>
         </w:rPr>
-        <w:t>N01.2 Diagrama Entrada – Comportamiento – Salida</w:t>
+        <w:t>N01-C Diagrama de Procesos</w:t>
       </w:r>
     </w:p>
     <w:p>
@@ -13456,13 +13423,6 @@
           <w:lang w:val="es-MX"/>
         </w:rPr>
       </w:pPr>
-      <w:r>
-        <w:rPr>
-          <w:rFonts w:cs="Times New Roman"/>
-          <w:lang w:val="es-MX"/>
-        </w:rPr>
-        <w:t xml:space="preserve"> </w:t>
-      </w:r>
     </w:p>
     <w:p>
       <w:pPr>
@@ -13479,10 +13439,10 @@
           <w:lang w:val="es-MX"/>
         </w:rPr>
         <w:drawing>
-          <wp:inline distT="0" distB="0" distL="0" distR="0" wp14:anchorId="1AC6DEE6" wp14:editId="10A38997">
-            <wp:extent cx="5760085" cy="1622425"/>
-            <wp:effectExtent l="0" t="0" r="0" b="0"/>
-            <wp:docPr id="621718121" name="Imagen 3"/>
+          <wp:inline distT="0" distB="0" distL="0" distR="0" wp14:anchorId="1D17381E" wp14:editId="6650B797">
+            <wp:extent cx="5760085" cy="5476875"/>
+            <wp:effectExtent l="0" t="0" r="0" b="9525"/>
+            <wp:docPr id="498687510" name="Imagen 2"/>
             <wp:cNvGraphicFramePr>
               <a:graphicFrameLocks xmlns:a="http://schemas.openxmlformats.org/drawingml/2006/main" noChangeAspect="1"/>
             </wp:cNvGraphicFramePr>
@@ -13490,7 +13450,7 @@
               <a:graphicData uri="http://schemas.openxmlformats.org/drawingml/2006/picture">
                 <pic:pic xmlns:pic="http://schemas.openxmlformats.org/drawingml/2006/picture">
                   <pic:nvPicPr>
-                    <pic:cNvPr id="0" name="Picture 3"/>
+                    <pic:cNvPr id="0" name="Picture 2"/>
                     <pic:cNvPicPr>
                       <a:picLocks noChangeAspect="1" noChangeArrowheads="1"/>
                     </pic:cNvPicPr>
@@ -13511,7 +13471,7 @@
                   <pic:spPr bwMode="auto">
                     <a:xfrm>
                       <a:off x="0" y="0"/>
-                      <a:ext cx="5760085" cy="1622425"/>
+                      <a:ext cx="5760085" cy="5476875"/>
                     </a:xfrm>
                     <a:prstGeom prst="rect">
                       <a:avLst/>
@@ -13527,15 +13487,13 @@
           </wp:inline>
         </w:drawing>
       </w:r>
-    </w:p>
-    <w:p>
-      <w:pPr>
-        <w:spacing w:line="256" w:lineRule="auto"/>
+      <w:r>
         <w:rPr>
           <w:rFonts w:cs="Times New Roman"/>
           <w:lang w:val="es-MX"/>
         </w:rPr>
-      </w:pPr>
+        <w:t xml:space="preserve"> </w:t>
+      </w:r>
     </w:p>
     <w:p>
       <w:pPr>
@@ -13547,18 +13505,23 @@
           <w:lang w:val="es-MX"/>
         </w:rPr>
       </w:pPr>
-      <w:r>
+    </w:p>
+    <w:p>
+      <w:pPr>
+        <w:spacing w:after="160" w:line="259" w:lineRule="auto"/>
+        <w:ind w:left="0" w:right="0" w:firstLine="0"/>
+        <w:jc w:val="left"/>
         <w:rPr>
           <w:rFonts w:cs="Times New Roman"/>
           <w:lang w:val="es-MX"/>
         </w:rPr>
-        <w:br w:type="page"/>
-      </w:r>
-    </w:p>
-    <w:p>
-      <w:pPr>
-        <w:spacing w:line="256" w:lineRule="auto"/>
-        <w:ind w:left="0" w:firstLine="0"/>
+      </w:pPr>
+    </w:p>
+    <w:p>
+      <w:pPr>
+        <w:spacing w:after="160" w:line="259" w:lineRule="auto"/>
+        <w:ind w:left="0" w:right="0" w:firstLine="0"/>
+        <w:jc w:val="left"/>
         <w:rPr>
           <w:rFonts w:cs="Times New Roman"/>
           <w:lang w:val="es-MX"/>
@@ -13567,34 +13530,50 @@
     </w:p>
     <w:p>
       <w:pPr>
-        <w:spacing w:line="256" w:lineRule="auto"/>
+        <w:spacing w:after="160" w:line="259" w:lineRule="auto"/>
+        <w:ind w:left="0" w:right="0" w:firstLine="0"/>
+        <w:jc w:val="left"/>
         <w:rPr>
           <w:rFonts w:cs="Times New Roman"/>
           <w:lang w:val="es-MX"/>
         </w:rPr>
       </w:pPr>
-      <w:r>
+    </w:p>
+    <w:p>
+      <w:pPr>
+        <w:spacing w:after="160" w:line="259" w:lineRule="auto"/>
+        <w:ind w:left="0" w:right="0" w:firstLine="0"/>
+        <w:jc w:val="left"/>
         <w:rPr>
           <w:rFonts w:cs="Times New Roman"/>
           <w:lang w:val="es-MX"/>
         </w:rPr>
-        <w:t>N01-C Diagrama de Procesos</w:t>
-      </w:r>
-    </w:p>
-    <w:p>
-      <w:pPr>
-        <w:spacing w:line="256" w:lineRule="auto"/>
-        <w:rPr>
-          <w:rFonts w:cs="Times New Roman"/>
+      </w:pPr>
+    </w:p>
+    <w:p>
+      <w:pPr>
+        <w:rPr>
           <w:lang w:val="es-MX"/>
         </w:rPr>
       </w:pPr>
-    </w:p>
-    <w:p>
-      <w:pPr>
-        <w:spacing w:line="256" w:lineRule="auto"/>
-        <w:rPr>
-          <w:rFonts w:cs="Times New Roman"/>
+      <w:r>
+        <w:rPr>
+          <w:lang w:val="es-MX"/>
+        </w:rPr>
+        <w:lastRenderedPageBreak/>
+        <w:t>N01.2-D Modelo Conceptual</w:t>
+      </w:r>
+    </w:p>
+    <w:p>
+      <w:pPr>
+        <w:rPr>
+          <w:lang w:val="es-MX"/>
+        </w:rPr>
+      </w:pPr>
+    </w:p>
+    <w:p>
+      <w:pPr>
+        <w:rPr>
           <w:lang w:val="es-MX"/>
         </w:rPr>
       </w:pPr>
@@ -13605,10 +13584,10 @@
           <w:lang w:val="es-MX"/>
         </w:rPr>
         <w:drawing>
-          <wp:inline distT="0" distB="0" distL="0" distR="0" wp14:anchorId="46C0DDE3" wp14:editId="13830A3E">
-            <wp:extent cx="5760085" cy="5944235"/>
+          <wp:inline distT="0" distB="0" distL="0" distR="0" wp14:anchorId="44DB0265" wp14:editId="39955C80">
+            <wp:extent cx="4857750" cy="2762250"/>
             <wp:effectExtent l="0" t="0" r="0" b="0"/>
-            <wp:docPr id="2139042589" name="Imagen 6"/>
+            <wp:docPr id="1864766762" name="Imagen 6"/>
             <wp:cNvGraphicFramePr>
               <a:graphicFrameLocks xmlns:a="http://schemas.openxmlformats.org/drawingml/2006/main" noChangeAspect="1"/>
             </wp:cNvGraphicFramePr>
@@ -13637,7 +13616,7 @@
                   <pic:spPr bwMode="auto">
                     <a:xfrm>
                       <a:off x="0" y="0"/>
-                      <a:ext cx="5760085" cy="5944235"/>
+                      <a:ext cx="4857750" cy="2762250"/>
                     </a:xfrm>
                     <a:prstGeom prst="rect">
                       <a:avLst/>
@@ -13658,14 +13637,12 @@
           <w:rFonts w:cs="Times New Roman"/>
           <w:lang w:val="es-MX"/>
         </w:rPr>
-        <w:t xml:space="preserve"> </w:t>
-      </w:r>
-    </w:p>
-    <w:p>
-      <w:pPr>
-        <w:spacing w:after="160" w:line="259" w:lineRule="auto"/>
-        <w:ind w:left="0" w:right="0" w:firstLine="0"/>
-        <w:jc w:val="left"/>
+        <w:br w:type="page"/>
+      </w:r>
+    </w:p>
+    <w:p>
+      <w:pPr>
+        <w:spacing w:line="256" w:lineRule="auto"/>
         <w:rPr>
           <w:rFonts w:cs="Times New Roman"/>
           <w:lang w:val="es-MX"/>
@@ -13674,9 +13651,7 @@
     </w:p>
     <w:p>
       <w:pPr>
-        <w:spacing w:after="160" w:line="259" w:lineRule="auto"/>
-        <w:ind w:left="0" w:right="0" w:firstLine="0"/>
-        <w:jc w:val="left"/>
+        <w:spacing w:line="256" w:lineRule="auto"/>
         <w:rPr>
           <w:rFonts w:cs="Times New Roman"/>
           <w:lang w:val="es-MX"/>
@@ -13685,64 +13660,64 @@
     </w:p>
     <w:p>
       <w:pPr>
-        <w:spacing w:after="160" w:line="259" w:lineRule="auto"/>
-        <w:ind w:left="0" w:right="0" w:firstLine="0"/>
-        <w:jc w:val="left"/>
+        <w:spacing w:line="256" w:lineRule="auto"/>
         <w:rPr>
           <w:rFonts w:cs="Times New Roman"/>
+          <w:b/>
+          <w:bCs/>
+          <w:noProof/>
           <w:lang w:val="es-MX"/>
         </w:rPr>
       </w:pPr>
-    </w:p>
-    <w:p>
-      <w:pPr>
-        <w:spacing w:after="160" w:line="259" w:lineRule="auto"/>
-        <w:ind w:left="0" w:right="0" w:firstLine="0"/>
-        <w:jc w:val="left"/>
+      <w:r>
         <w:rPr>
           <w:rFonts w:cs="Times New Roman"/>
+          <w:b/>
+          <w:bCs/>
           <w:lang w:val="es-MX"/>
         </w:rPr>
-      </w:pPr>
-    </w:p>
-    <w:p>
-      <w:pPr>
-        <w:rPr>
+        <w:t xml:space="preserve">Diagrama de </w:t>
+      </w:r>
+      <w:r>
+        <w:rPr>
+          <w:rFonts w:cs="Times New Roman"/>
+          <w:b/>
+          <w:bCs/>
+          <w:noProof/>
           <w:lang w:val="es-MX"/>
         </w:rPr>
-      </w:pPr>
-      <w:r>
-        <w:rPr>
-          <w:lang w:val="es-MX"/>
-        </w:rPr>
-        <w:lastRenderedPageBreak/>
-        <w:t>N01.2-D Modelo Conceptual</w:t>
-      </w:r>
-    </w:p>
-    <w:p>
-      <w:pPr>
-        <w:rPr>
-          <w:lang w:val="es-MX"/>
-        </w:rPr>
-      </w:pPr>
-    </w:p>
-    <w:p>
-      <w:pPr>
-        <w:rPr>
-          <w:lang w:val="es-MX"/>
-        </w:rPr>
-      </w:pPr>
-      <w:r>
+        <w:t>CASO DE USO:</w:t>
+      </w:r>
+    </w:p>
+    <w:p>
+      <w:pPr>
+        <w:spacing w:line="256" w:lineRule="auto"/>
         <w:rPr>
           <w:rFonts w:cs="Times New Roman"/>
           <w:noProof/>
           <w:lang w:val="es-MX"/>
         </w:rPr>
+      </w:pPr>
+    </w:p>
+    <w:p>
+      <w:pPr>
+        <w:spacing w:line="256" w:lineRule="auto"/>
+        <w:rPr>
+          <w:rFonts w:cs="Times New Roman"/>
+          <w:lang w:val="es-MX"/>
+        </w:rPr>
+      </w:pPr>
+      <w:r>
+        <w:rPr>
+          <w:rFonts w:cs="Times New Roman"/>
+          <w:noProof/>
+          <w:lang w:val="es-MX"/>
+        </w:rPr>
         <w:drawing>
-          <wp:inline distT="0" distB="0" distL="0" distR="0" wp14:anchorId="10967B5D" wp14:editId="7807491E">
-            <wp:extent cx="3522345" cy="4190365"/>
-            <wp:effectExtent l="0" t="0" r="1905" b="635"/>
-            <wp:docPr id="98346660" name="Imagen 7"/>
+          <wp:inline distT="0" distB="0" distL="0" distR="0" wp14:anchorId="2BD24002" wp14:editId="283932B2">
+            <wp:extent cx="5760085" cy="4206240"/>
+            <wp:effectExtent l="0" t="0" r="0" b="3810"/>
+            <wp:docPr id="149309595" name="Imagen 4"/>
             <wp:cNvGraphicFramePr>
               <a:graphicFrameLocks xmlns:a="http://schemas.openxmlformats.org/drawingml/2006/main" noChangeAspect="1"/>
             </wp:cNvGraphicFramePr>
@@ -13750,7 +13725,7 @@
               <a:graphicData uri="http://schemas.openxmlformats.org/drawingml/2006/picture">
                 <pic:pic xmlns:pic="http://schemas.openxmlformats.org/drawingml/2006/picture">
                   <pic:nvPicPr>
-                    <pic:cNvPr id="0" name="Picture 7"/>
+                    <pic:cNvPr id="0" name="Picture 4"/>
                     <pic:cNvPicPr>
                       <a:picLocks noChangeAspect="1" noChangeArrowheads="1"/>
                     </pic:cNvPicPr>
@@ -13771,132 +13746,7 @@
                   <pic:spPr bwMode="auto">
                     <a:xfrm>
                       <a:off x="0" y="0"/>
-                      <a:ext cx="3522345" cy="4190365"/>
-                    </a:xfrm>
-                    <a:prstGeom prst="rect">
-                      <a:avLst/>
-                    </a:prstGeom>
-                    <a:noFill/>
-                    <a:ln>
-                      <a:noFill/>
-                    </a:ln>
-                  </pic:spPr>
-                </pic:pic>
-              </a:graphicData>
-            </a:graphic>
-          </wp:inline>
-        </w:drawing>
-      </w:r>
-      <w:r>
-        <w:rPr>
-          <w:rFonts w:cs="Times New Roman"/>
-          <w:lang w:val="es-MX"/>
-        </w:rPr>
-        <w:br w:type="page"/>
-      </w:r>
-    </w:p>
-    <w:p>
-      <w:pPr>
-        <w:spacing w:line="256" w:lineRule="auto"/>
-        <w:rPr>
-          <w:rFonts w:cs="Times New Roman"/>
-          <w:lang w:val="es-MX"/>
-        </w:rPr>
-      </w:pPr>
-    </w:p>
-    <w:p>
-      <w:pPr>
-        <w:spacing w:line="256" w:lineRule="auto"/>
-        <w:rPr>
-          <w:rFonts w:cs="Times New Roman"/>
-          <w:lang w:val="es-MX"/>
-        </w:rPr>
-      </w:pPr>
-    </w:p>
-    <w:p>
-      <w:pPr>
-        <w:spacing w:line="256" w:lineRule="auto"/>
-        <w:rPr>
-          <w:rFonts w:cs="Times New Roman"/>
-          <w:noProof/>
-          <w:lang w:val="es-MX"/>
-        </w:rPr>
-      </w:pPr>
-      <w:r>
-        <w:rPr>
-          <w:rFonts w:cs="Times New Roman"/>
-          <w:lang w:val="es-MX"/>
-        </w:rPr>
-        <w:t> </w:t>
-      </w:r>
-      <w:r>
-        <w:rPr>
-          <w:rFonts w:cs="Times New Roman"/>
-          <w:noProof/>
-          <w:lang w:val="es-MX"/>
-        </w:rPr>
-        <w:t>CASO DE USO:</w:t>
-      </w:r>
-    </w:p>
-    <w:p>
-      <w:pPr>
-        <w:spacing w:line="256" w:lineRule="auto"/>
-        <w:rPr>
-          <w:rFonts w:cs="Times New Roman"/>
-          <w:noProof/>
-          <w:lang w:val="es-MX"/>
-        </w:rPr>
-      </w:pPr>
-    </w:p>
-    <w:p>
-      <w:pPr>
-        <w:spacing w:line="256" w:lineRule="auto"/>
-        <w:rPr>
-          <w:rFonts w:cs="Times New Roman"/>
-          <w:lang w:val="es-MX"/>
-        </w:rPr>
-      </w:pPr>
-      <w:r>
-        <w:rPr>
-          <w:rFonts w:cs="Times New Roman"/>
-          <w:noProof/>
-          <w:u w:val="single"/>
-          <w:lang w:val="es-MX"/>
-        </w:rPr>
-        <w:drawing>
-          <wp:inline distT="0" distB="0" distL="0" distR="0" wp14:anchorId="0B6CE77F" wp14:editId="791D9183">
-            <wp:extent cx="5760085" cy="4612005"/>
-            <wp:effectExtent l="0" t="0" r="0" b="0"/>
-            <wp:docPr id="429246519" name="Imagen 9"/>
-            <wp:cNvGraphicFramePr>
-              <a:graphicFrameLocks xmlns:a="http://schemas.openxmlformats.org/drawingml/2006/main" noChangeAspect="1"/>
-            </wp:cNvGraphicFramePr>
-            <a:graphic xmlns:a="http://schemas.openxmlformats.org/drawingml/2006/main">
-              <a:graphicData uri="http://schemas.openxmlformats.org/drawingml/2006/picture">
-                <pic:pic xmlns:pic="http://schemas.openxmlformats.org/drawingml/2006/picture">
-                  <pic:nvPicPr>
-                    <pic:cNvPr id="0" name="Picture 9"/>
-                    <pic:cNvPicPr>
-                      <a:picLocks noChangeAspect="1" noChangeArrowheads="1"/>
-                    </pic:cNvPicPr>
-                  </pic:nvPicPr>
-                  <pic:blipFill>
-                    <a:blip r:embed="rId35">
-                      <a:extLst>
-                        <a:ext uri="{28A0092B-C50C-407E-A947-70E740481C1C}">
-                          <a14:useLocalDpi xmlns:a14="http://schemas.microsoft.com/office/drawing/2010/main" val="0"/>
-                        </a:ext>
-                      </a:extLst>
-                    </a:blip>
-                    <a:srcRect/>
-                    <a:stretch>
-                      <a:fillRect/>
-                    </a:stretch>
-                  </pic:blipFill>
-                  <pic:spPr bwMode="auto">
-                    <a:xfrm>
-                      <a:off x="0" y="0"/>
-                      <a:ext cx="5760085" cy="4612005"/>
+                      <a:ext cx="5760085" cy="4206240"/>
                     </a:xfrm>
                     <a:prstGeom prst="rect">
                       <a:avLst/>
@@ -14560,6 +14410,8 @@
               <w:jc w:val="left"/>
               <w:rPr>
                 <w:rFonts w:cs="Arial"/>
+                <w:b/>
+                <w:bCs/>
                 <w:color w:val="000000" w:themeColor="text1"/>
                 <w:szCs w:val="24"/>
                 <w:lang w:val="es-419"/>
@@ -14572,7 +14424,27 @@
                 <w:szCs w:val="24"/>
                 <w:lang w:val="es-419"/>
               </w:rPr>
-              <w:t>El usuario ingresa al área de gestión de compras, analizar existencia. Se despliega una grilla con todos los productos y su stock (Nombre del producto, categoría, stock).</w:t>
+              <w:t xml:space="preserve">El usuario ingresa al área de gestión de compras, analizar existencia. Se despliega una grilla con todos los productos y su </w:t>
+            </w:r>
+            <w:r>
+              <w:rPr>
+                <w:rFonts w:cs="Arial"/>
+                <w:color w:val="000000" w:themeColor="text1"/>
+                <w:szCs w:val="24"/>
+                <w:lang w:val="es-419"/>
+              </w:rPr>
+              <w:t>stock</w:t>
+            </w:r>
+            <w:r>
+              <w:rPr>
+                <w:rFonts w:cs="Arial"/>
+                <w:b/>
+                <w:bCs/>
+                <w:color w:val="000000" w:themeColor="text1"/>
+                <w:szCs w:val="24"/>
+                <w:lang w:val="es-419"/>
+              </w:rPr>
+              <w:t xml:space="preserve"> (Nombre del producto, categoría, stock).</w:t>
             </w:r>
           </w:p>
           <w:p>
@@ -14598,7 +14470,18 @@
                 <w:szCs w:val="24"/>
                 <w:lang w:val="es-419"/>
               </w:rPr>
-              <w:t>Se ingresa un filtro y se actualizan los datos (Filtro por nombre, categoría o cantidad de stock)</w:t>
+              <w:t xml:space="preserve">Se ingresa un filtro y se actualizan los datos </w:t>
+            </w:r>
+            <w:r>
+              <w:rPr>
+                <w:rFonts w:cs="Arial"/>
+                <w:b/>
+                <w:bCs/>
+                <w:color w:val="000000" w:themeColor="text1"/>
+                <w:szCs w:val="24"/>
+                <w:lang w:val="es-419"/>
+              </w:rPr>
+              <w:t>(Filtro por nombre, categoría o cantidad de stock)</w:t>
             </w:r>
           </w:p>
           <w:p>
@@ -14627,7 +14510,6 @@
               <w:t xml:space="preserve">El usuario realiza el análisis de existencia de los productos y selecciona aquellos deseados para realizar una cotización, luego da </w:t>
             </w:r>
             <w:proofErr w:type="spellStart"/>
-            <w:proofErr w:type="gramStart"/>
             <w:r>
               <w:rPr>
                 <w:rFonts w:cs="Arial"/>
@@ -14638,7 +14520,6 @@
               <w:t>click</w:t>
             </w:r>
             <w:proofErr w:type="spellEnd"/>
-            <w:proofErr w:type="gramEnd"/>
             <w:r>
               <w:rPr>
                 <w:rFonts w:cs="Arial"/>
@@ -14865,6 +14746,162 @@
     </w:p>
     <w:p>
       <w:pPr>
+        <w:spacing w:after="160" w:line="259" w:lineRule="auto"/>
+        <w:ind w:left="0" w:right="0" w:firstLine="0"/>
+        <w:jc w:val="left"/>
+      </w:pPr>
+      <w:r>
+        <w:lastRenderedPageBreak/>
+        <w:t>Diagrama de secuencia Analizar Existencias</w:t>
+      </w:r>
+    </w:p>
+    <w:p>
+      <w:pPr>
+        <w:spacing w:after="160" w:line="259" w:lineRule="auto"/>
+        <w:ind w:left="0" w:right="0" w:firstLine="0"/>
+        <w:jc w:val="left"/>
+      </w:pPr>
+      <w:r>
+        <w:rPr>
+          <w:noProof/>
+        </w:rPr>
+        <w:drawing>
+          <wp:inline distT="0" distB="0" distL="0" distR="0" wp14:anchorId="23D477C8" wp14:editId="08F56A36">
+            <wp:extent cx="5760085" cy="5317490"/>
+            <wp:effectExtent l="0" t="0" r="0" b="0"/>
+            <wp:docPr id="480538870" name="Imagen 4"/>
+            <wp:cNvGraphicFramePr>
+              <a:graphicFrameLocks xmlns:a="http://schemas.openxmlformats.org/drawingml/2006/main" noChangeAspect="1"/>
+            </wp:cNvGraphicFramePr>
+            <a:graphic xmlns:a="http://schemas.openxmlformats.org/drawingml/2006/main">
+              <a:graphicData uri="http://schemas.openxmlformats.org/drawingml/2006/picture">
+                <pic:pic xmlns:pic="http://schemas.openxmlformats.org/drawingml/2006/picture">
+                  <pic:nvPicPr>
+                    <pic:cNvPr id="0" name="Picture 4"/>
+                    <pic:cNvPicPr>
+                      <a:picLocks noChangeAspect="1" noChangeArrowheads="1"/>
+                    </pic:cNvPicPr>
+                  </pic:nvPicPr>
+                  <pic:blipFill>
+                    <a:blip r:embed="rId35">
+                      <a:extLst>
+                        <a:ext uri="{28A0092B-C50C-407E-A947-70E740481C1C}">
+                          <a14:useLocalDpi xmlns:a14="http://schemas.microsoft.com/office/drawing/2010/main" val="0"/>
+                        </a:ext>
+                      </a:extLst>
+                    </a:blip>
+                    <a:srcRect/>
+                    <a:stretch>
+                      <a:fillRect/>
+                    </a:stretch>
+                  </pic:blipFill>
+                  <pic:spPr bwMode="auto">
+                    <a:xfrm>
+                      <a:off x="0" y="0"/>
+                      <a:ext cx="5760085" cy="5317490"/>
+                    </a:xfrm>
+                    <a:prstGeom prst="rect">
+                      <a:avLst/>
+                    </a:prstGeom>
+                    <a:noFill/>
+                    <a:ln>
+                      <a:noFill/>
+                    </a:ln>
+                  </pic:spPr>
+                </pic:pic>
+              </a:graphicData>
+            </a:graphic>
+          </wp:inline>
+        </w:drawing>
+      </w:r>
+    </w:p>
+    <w:p>
+      <w:pPr>
+        <w:spacing w:after="160" w:line="259" w:lineRule="auto"/>
+        <w:ind w:left="0" w:right="0" w:firstLine="0"/>
+        <w:jc w:val="left"/>
+      </w:pPr>
+      <w:r>
+        <w:br w:type="page"/>
+      </w:r>
+    </w:p>
+    <w:p>
+      <w:pPr>
+        <w:spacing w:after="160" w:line="259" w:lineRule="auto"/>
+        <w:ind w:left="0" w:right="0" w:firstLine="0"/>
+        <w:jc w:val="left"/>
+      </w:pPr>
+      <w:r>
+        <w:lastRenderedPageBreak/>
+        <w:t>Diagrama de clases analizar existencia</w:t>
+      </w:r>
+    </w:p>
+    <w:p>
+      <w:pPr>
+        <w:spacing w:after="160" w:line="259" w:lineRule="auto"/>
+        <w:ind w:left="0" w:right="0" w:firstLine="0"/>
+        <w:jc w:val="left"/>
+      </w:pPr>
+      <w:r>
+        <w:rPr>
+          <w:noProof/>
+        </w:rPr>
+        <w:drawing>
+          <wp:inline distT="0" distB="0" distL="0" distR="0" wp14:anchorId="568841F2" wp14:editId="0DE57DF7">
+            <wp:extent cx="2800350" cy="5486400"/>
+            <wp:effectExtent l="0" t="0" r="0" b="0"/>
+            <wp:docPr id="1776011684" name="Imagen 5"/>
+            <wp:cNvGraphicFramePr>
+              <a:graphicFrameLocks xmlns:a="http://schemas.openxmlformats.org/drawingml/2006/main" noChangeAspect="1"/>
+            </wp:cNvGraphicFramePr>
+            <a:graphic xmlns:a="http://schemas.openxmlformats.org/drawingml/2006/main">
+              <a:graphicData uri="http://schemas.openxmlformats.org/drawingml/2006/picture">
+                <pic:pic xmlns:pic="http://schemas.openxmlformats.org/drawingml/2006/picture">
+                  <pic:nvPicPr>
+                    <pic:cNvPr id="0" name="Picture 5"/>
+                    <pic:cNvPicPr>
+                      <a:picLocks noChangeAspect="1" noChangeArrowheads="1"/>
+                    </pic:cNvPicPr>
+                  </pic:nvPicPr>
+                  <pic:blipFill>
+                    <a:blip r:embed="rId36">
+                      <a:extLst>
+                        <a:ext uri="{28A0092B-C50C-407E-A947-70E740481C1C}">
+                          <a14:useLocalDpi xmlns:a14="http://schemas.microsoft.com/office/drawing/2010/main" val="0"/>
+                        </a:ext>
+                      </a:extLst>
+                    </a:blip>
+                    <a:srcRect/>
+                    <a:stretch>
+                      <a:fillRect/>
+                    </a:stretch>
+                  </pic:blipFill>
+                  <pic:spPr bwMode="auto">
+                    <a:xfrm>
+                      <a:off x="0" y="0"/>
+                      <a:ext cx="2800350" cy="5486400"/>
+                    </a:xfrm>
+                    <a:prstGeom prst="rect">
+                      <a:avLst/>
+                    </a:prstGeom>
+                    <a:noFill/>
+                    <a:ln>
+                      <a:noFill/>
+                    </a:ln>
+                  </pic:spPr>
+                </pic:pic>
+              </a:graphicData>
+            </a:graphic>
+          </wp:inline>
+        </w:drawing>
+      </w:r>
+      <w:r>
+        <w:br w:type="page"/>
+      </w:r>
+    </w:p>
+    <w:p>
+      <w:pPr>
+        <w:ind w:left="0" w:firstLine="0"/>
         <w:rPr>
           <w:lang w:val="es-MX"/>
         </w:rPr>
@@ -15596,7 +15633,16 @@
                 <w:szCs w:val="24"/>
                 <w:lang w:val="es-419"/>
               </w:rPr>
-              <w:t>Se envía el documento a los proveedores según la información de contacto guardada</w:t>
+              <w:t xml:space="preserve">Se </w:t>
+            </w:r>
+            <w:r>
+              <w:rPr>
+                <w:rFonts w:cs="Arial"/>
+                <w:color w:val="000000" w:themeColor="text1"/>
+                <w:szCs w:val="24"/>
+                <w:lang w:val="es-419"/>
+              </w:rPr>
+              <w:t>genera un documento que se le otorga al usuario, conteniendo la información de la cotización</w:t>
             </w:r>
           </w:p>
           <w:p>
@@ -15757,6 +15803,197 @@
       <w:r>
         <w:br w:type="page"/>
       </w:r>
+      <w:r>
+        <w:lastRenderedPageBreak/>
+        <w:t xml:space="preserve">Diagrama de secuencia Generar </w:t>
+      </w:r>
+      <w:proofErr w:type="spellStart"/>
+      <w:r>
+        <w:t>Cotizacion</w:t>
+      </w:r>
+      <w:proofErr w:type="spellEnd"/>
+      <w:r>
+        <w:t xml:space="preserve"> </w:t>
+      </w:r>
+    </w:p>
+    <w:p>
+      <w:pPr>
+        <w:spacing w:after="160" w:line="259" w:lineRule="auto"/>
+        <w:ind w:left="0" w:right="0" w:firstLine="0"/>
+        <w:jc w:val="left"/>
+      </w:pPr>
+    </w:p>
+    <w:p>
+      <w:pPr>
+        <w:spacing w:after="160" w:line="259" w:lineRule="auto"/>
+        <w:ind w:left="0" w:right="0" w:firstLine="0"/>
+        <w:jc w:val="left"/>
+      </w:pPr>
+      <w:r>
+        <w:rPr>
+          <w:noProof/>
+        </w:rPr>
+        <w:drawing>
+          <wp:inline distT="0" distB="0" distL="0" distR="0" wp14:anchorId="72C0B1E1" wp14:editId="48FE720B">
+            <wp:extent cx="5760085" cy="3861435"/>
+            <wp:effectExtent l="0" t="0" r="0" b="5715"/>
+            <wp:docPr id="1191740710" name="Imagen 1"/>
+            <wp:cNvGraphicFramePr>
+              <a:graphicFrameLocks xmlns:a="http://schemas.openxmlformats.org/drawingml/2006/main" noChangeAspect="1"/>
+            </wp:cNvGraphicFramePr>
+            <a:graphic xmlns:a="http://schemas.openxmlformats.org/drawingml/2006/main">
+              <a:graphicData uri="http://schemas.openxmlformats.org/drawingml/2006/picture">
+                <pic:pic xmlns:pic="http://schemas.openxmlformats.org/drawingml/2006/picture">
+                  <pic:nvPicPr>
+                    <pic:cNvPr id="0" name="Picture 1"/>
+                    <pic:cNvPicPr>
+                      <a:picLocks noChangeAspect="1" noChangeArrowheads="1"/>
+                    </pic:cNvPicPr>
+                  </pic:nvPicPr>
+                  <pic:blipFill>
+                    <a:blip r:embed="rId37">
+                      <a:extLst>
+                        <a:ext uri="{28A0092B-C50C-407E-A947-70E740481C1C}">
+                          <a14:useLocalDpi xmlns:a14="http://schemas.microsoft.com/office/drawing/2010/main" val="0"/>
+                        </a:ext>
+                      </a:extLst>
+                    </a:blip>
+                    <a:srcRect/>
+                    <a:stretch>
+                      <a:fillRect/>
+                    </a:stretch>
+                  </pic:blipFill>
+                  <pic:spPr bwMode="auto">
+                    <a:xfrm>
+                      <a:off x="0" y="0"/>
+                      <a:ext cx="5760085" cy="3861435"/>
+                    </a:xfrm>
+                    <a:prstGeom prst="rect">
+                      <a:avLst/>
+                    </a:prstGeom>
+                    <a:noFill/>
+                    <a:ln>
+                      <a:noFill/>
+                    </a:ln>
+                  </pic:spPr>
+                </pic:pic>
+              </a:graphicData>
+            </a:graphic>
+          </wp:inline>
+        </w:drawing>
+      </w:r>
+    </w:p>
+    <w:p>
+      <w:pPr>
+        <w:spacing w:after="160" w:line="259" w:lineRule="auto"/>
+        <w:ind w:left="0" w:right="0" w:firstLine="0"/>
+        <w:jc w:val="left"/>
+      </w:pPr>
+    </w:p>
+    <w:p>
+      <w:pPr>
+        <w:spacing w:after="160" w:line="259" w:lineRule="auto"/>
+        <w:ind w:left="0" w:right="0" w:firstLine="0"/>
+        <w:jc w:val="left"/>
+      </w:pPr>
+      <w:r>
+        <w:br w:type="page"/>
+      </w:r>
+    </w:p>
+    <w:p>
+      <w:pPr>
+        <w:spacing w:after="160" w:line="259" w:lineRule="auto"/>
+        <w:ind w:left="0" w:right="0" w:firstLine="0"/>
+        <w:jc w:val="left"/>
+      </w:pPr>
+      <w:r>
+        <w:lastRenderedPageBreak/>
+        <w:t>Diagrama de clases Generar cotización</w:t>
+      </w:r>
+    </w:p>
+    <w:p>
+      <w:pPr>
+        <w:spacing w:after="160" w:line="259" w:lineRule="auto"/>
+        <w:ind w:left="0" w:right="0" w:firstLine="0"/>
+        <w:jc w:val="left"/>
+      </w:pPr>
+    </w:p>
+    <w:p>
+      <w:pPr>
+        <w:spacing w:after="160" w:line="259" w:lineRule="auto"/>
+        <w:ind w:left="0" w:right="0" w:firstLine="0"/>
+        <w:jc w:val="left"/>
+      </w:pPr>
+      <w:r>
+        <w:rPr>
+          <w:noProof/>
+        </w:rPr>
+        <w:drawing>
+          <wp:inline distT="0" distB="0" distL="0" distR="0" wp14:anchorId="15623B4E" wp14:editId="4BAD6202">
+            <wp:extent cx="5760085" cy="3736340"/>
+            <wp:effectExtent l="0" t="0" r="0" b="0"/>
+            <wp:docPr id="1038161389" name="Imagen 2"/>
+            <wp:cNvGraphicFramePr>
+              <a:graphicFrameLocks xmlns:a="http://schemas.openxmlformats.org/drawingml/2006/main" noChangeAspect="1"/>
+            </wp:cNvGraphicFramePr>
+            <a:graphic xmlns:a="http://schemas.openxmlformats.org/drawingml/2006/main">
+              <a:graphicData uri="http://schemas.openxmlformats.org/drawingml/2006/picture">
+                <pic:pic xmlns:pic="http://schemas.openxmlformats.org/drawingml/2006/picture">
+                  <pic:nvPicPr>
+                    <pic:cNvPr id="0" name="Picture 2"/>
+                    <pic:cNvPicPr>
+                      <a:picLocks noChangeAspect="1" noChangeArrowheads="1"/>
+                    </pic:cNvPicPr>
+                  </pic:nvPicPr>
+                  <pic:blipFill>
+                    <a:blip r:embed="rId38">
+                      <a:extLst>
+                        <a:ext uri="{28A0092B-C50C-407E-A947-70E740481C1C}">
+                          <a14:useLocalDpi xmlns:a14="http://schemas.microsoft.com/office/drawing/2010/main" val="0"/>
+                        </a:ext>
+                      </a:extLst>
+                    </a:blip>
+                    <a:srcRect/>
+                    <a:stretch>
+                      <a:fillRect/>
+                    </a:stretch>
+                  </pic:blipFill>
+                  <pic:spPr bwMode="auto">
+                    <a:xfrm>
+                      <a:off x="0" y="0"/>
+                      <a:ext cx="5760085" cy="3736340"/>
+                    </a:xfrm>
+                    <a:prstGeom prst="rect">
+                      <a:avLst/>
+                    </a:prstGeom>
+                    <a:noFill/>
+                    <a:ln>
+                      <a:noFill/>
+                    </a:ln>
+                  </pic:spPr>
+                </pic:pic>
+              </a:graphicData>
+            </a:graphic>
+          </wp:inline>
+        </w:drawing>
+      </w:r>
+    </w:p>
+    <w:p>
+      <w:pPr>
+        <w:spacing w:after="160" w:line="259" w:lineRule="auto"/>
+        <w:ind w:left="0" w:right="0" w:firstLine="0"/>
+        <w:jc w:val="left"/>
+      </w:pPr>
+      <w:r>
+        <w:br w:type="page"/>
+      </w:r>
+    </w:p>
+    <w:p>
+      <w:pPr>
+        <w:spacing w:after="160" w:line="259" w:lineRule="auto"/>
+        <w:ind w:left="0" w:right="0" w:firstLine="0"/>
+        <w:jc w:val="left"/>
+      </w:pPr>
     </w:p>
     <w:p>
       <w:pPr>
@@ -15768,8 +16005,19 @@
         <w:rPr>
           <w:lang w:val="es-MX"/>
         </w:rPr>
-        <w:lastRenderedPageBreak/>
-        <w:t>CDU83 – Recibir Cotización</w:t>
+        <w:t>CDU8</w:t>
+      </w:r>
+      <w:r>
+        <w:rPr>
+          <w:lang w:val="es-MX"/>
+        </w:rPr>
+        <w:t>3</w:t>
+      </w:r>
+      <w:r>
+        <w:rPr>
+          <w:lang w:val="es-MX"/>
+        </w:rPr>
+        <w:t xml:space="preserve"> – Generar Orden de Compra </w:t>
       </w:r>
     </w:p>
     <w:tbl>
@@ -15832,7 +16080,19 @@
               <w:rPr>
                 <w:lang w:val="es-MX"/>
               </w:rPr>
-              <w:t>CDU83 – Recibir Cotización</w:t>
+              <w:t>CDU8</w:t>
+            </w:r>
+            <w:r>
+              <w:rPr>
+                <w:lang w:val="es-MX"/>
+              </w:rPr>
+              <w:t>3</w:t>
+            </w:r>
+            <w:r>
+              <w:rPr>
+                <w:lang w:val="es-MX"/>
+              </w:rPr>
+              <w:t xml:space="preserve"> – Generar Orden de Compra </w:t>
             </w:r>
           </w:p>
           <w:p>
@@ -15909,7 +16169,7 @@
                 <w:szCs w:val="24"/>
                 <w:lang w:val="es-419"/>
               </w:rPr>
-              <w:t xml:space="preserve"> Recibir la cotización de los productos.</w:t>
+              <w:t xml:space="preserve"> Generar la orden de compra para enviar al proveedor</w:t>
             </w:r>
           </w:p>
           <w:p>
@@ -16048,6 +16308,7 @@
           <w:p>
             <w:pPr>
               <w:spacing w:after="0" w:line="240" w:lineRule="auto"/>
+              <w:ind w:right="559"/>
               <w:rPr>
                 <w:rFonts w:cs="Arial"/>
                 <w:color w:val="000000" w:themeColor="text1"/>
@@ -16082,7 +16343,7 @@
                 <w:szCs w:val="24"/>
                 <w:lang w:val="es-419"/>
               </w:rPr>
-              <w:t xml:space="preserve">Haber generado previamente la cotización. Usuario </w:t>
+              <w:t xml:space="preserve">Se analizó la cotización previa y se selecciona generar orden de compra. Usuario </w:t>
             </w:r>
             <w:proofErr w:type="spellStart"/>
             <w:r>
@@ -16102,7 +16363,7 @@
                 <w:szCs w:val="24"/>
                 <w:lang w:val="es-419"/>
               </w:rPr>
-              <w:t xml:space="preserve"> con los permisos necesarios.</w:t>
+              <w:t xml:space="preserve"> y con los permisos necesarios.</w:t>
             </w:r>
           </w:p>
         </w:tc>
@@ -16191,19 +16452,8 @@
                 <w:szCs w:val="24"/>
                 <w:lang w:val="es-419"/>
               </w:rPr>
-              <w:t>CDU84 – Generar orden de compra</w:t>
-            </w:r>
-          </w:p>
-          <w:p>
-            <w:pPr>
-              <w:spacing w:after="0" w:line="240" w:lineRule="auto"/>
-              <w:rPr>
-                <w:rFonts w:cs="Arial"/>
-                <w:color w:val="000000" w:themeColor="text1"/>
-                <w:szCs w:val="24"/>
-                <w:lang w:val="es-419"/>
-              </w:rPr>
-            </w:pPr>
+              <w:t xml:space="preserve">- </w:t>
+            </w:r>
           </w:p>
         </w:tc>
       </w:tr>
@@ -16251,28 +16501,8 @@
                 <w:szCs w:val="24"/>
                 <w:lang w:val="es-419"/>
               </w:rPr>
-              <w:t xml:space="preserve">: </w:t>
-            </w:r>
-            <w:r>
-              <w:rPr>
-                <w:rFonts w:cs="Arial"/>
-                <w:color w:val="000000" w:themeColor="text1"/>
-                <w:szCs w:val="24"/>
-                <w:lang w:val="es-419"/>
-              </w:rPr>
-              <w:t>Se recibe la cotización por parte del proveedor.</w:t>
-            </w:r>
-          </w:p>
-          <w:p>
-            <w:pPr>
-              <w:spacing w:after="0" w:line="240" w:lineRule="auto"/>
-              <w:rPr>
-                <w:rFonts w:cs="Arial"/>
-                <w:color w:val="000000" w:themeColor="text1"/>
-                <w:szCs w:val="24"/>
-                <w:lang w:val="es-419"/>
-              </w:rPr>
-            </w:pPr>
+              <w:t>: Se desea generar la orden de compra.</w:t>
+            </w:r>
           </w:p>
         </w:tc>
       </w:tr>
@@ -16329,19 +16559,8 @@
                 <w:szCs w:val="24"/>
                 <w:lang w:val="es-419"/>
               </w:rPr>
-              <w:t>Se analiza la cotización y se toma una decisión</w:t>
-            </w:r>
-          </w:p>
-          <w:p>
-            <w:pPr>
-              <w:spacing w:after="0" w:line="240" w:lineRule="auto"/>
-              <w:rPr>
-                <w:rFonts w:cs="Arial"/>
-                <w:color w:val="000000" w:themeColor="text1"/>
-                <w:szCs w:val="24"/>
-                <w:lang w:val="es-419"/>
-              </w:rPr>
-            </w:pPr>
+              <w:t>Se envía una orden de compra al proveedor.</w:t>
+            </w:r>
           </w:p>
           <w:p>
             <w:pPr>
@@ -16421,10 +16640,9 @@
               <w:pStyle w:val="Prrafodelista"/>
               <w:numPr>
                 <w:ilvl w:val="0"/>
-                <w:numId w:val="47"/>
+                <w:numId w:val="48"/>
               </w:numPr>
               <w:spacing w:after="0" w:line="240" w:lineRule="auto"/>
-              <w:ind w:right="289"/>
               <w:jc w:val="left"/>
               <w:rPr>
                 <w:rFonts w:cs="Arial"/>
@@ -16440,7 +16658,7 @@
                 <w:szCs w:val="24"/>
                 <w:lang w:val="es-419"/>
               </w:rPr>
-              <w:t>El usuario ingresa al área de gestión de compras, Ver cotizaciones. Donde se muestran dos tablas, una con los pedidos de cotización enviados y otra con los pedidos de cotización recibidos (Numero de orden, proveedor, fecha)</w:t>
+              <w:t>El usuario analiza la cotización y luego selecciona “Generar Orden de Compra”</w:t>
             </w:r>
           </w:p>
           <w:p>
@@ -16448,10 +16666,9 @@
               <w:pStyle w:val="Prrafodelista"/>
               <w:numPr>
                 <w:ilvl w:val="0"/>
-                <w:numId w:val="47"/>
+                <w:numId w:val="48"/>
               </w:numPr>
               <w:spacing w:after="0" w:line="240" w:lineRule="auto"/>
-              <w:ind w:right="289"/>
               <w:jc w:val="left"/>
               <w:rPr>
                 <w:rFonts w:cs="Arial"/>
@@ -16467,7 +16684,7 @@
                 <w:szCs w:val="24"/>
                 <w:lang w:val="es-419"/>
               </w:rPr>
-              <w:t>El usuario visualiza en la tabla de “cotizaciones recibidas” la nueva cotización y la selecciona</w:t>
+              <w:t>El usuario ingresa los datos de la cotización dentro de la orden de compra (Datos del proveedor, datos del cliente, detalles de los productos)</w:t>
             </w:r>
           </w:p>
           <w:p>
@@ -16475,10 +16692,9 @@
               <w:pStyle w:val="Prrafodelista"/>
               <w:numPr>
                 <w:ilvl w:val="0"/>
-                <w:numId w:val="47"/>
+                <w:numId w:val="48"/>
               </w:numPr>
               <w:spacing w:after="0" w:line="240" w:lineRule="auto"/>
-              <w:ind w:right="289"/>
               <w:jc w:val="left"/>
               <w:rPr>
                 <w:rFonts w:cs="Arial"/>
@@ -16494,7 +16710,43 @@
                 <w:szCs w:val="24"/>
                 <w:lang w:val="es-419"/>
               </w:rPr>
-              <w:t>Se muestra el detalle de la cotización (Numero de orden, proveedor, contacto, productos, precios y cantidades, y la fecha estimada de entrega)</w:t>
+              <w:t xml:space="preserve">El sistema verifica que la cotización sea </w:t>
+            </w:r>
+            <w:r>
+              <w:rPr>
+                <w:rFonts w:cs="Arial"/>
+                <w:color w:val="000000" w:themeColor="text1"/>
+                <w:szCs w:val="24"/>
+                <w:lang w:val="es-419"/>
+              </w:rPr>
+              <w:t>válida</w:t>
+            </w:r>
+            <w:r>
+              <w:rPr>
+                <w:rFonts w:cs="Arial"/>
+                <w:color w:val="000000" w:themeColor="text1"/>
+                <w:szCs w:val="24"/>
+                <w:lang w:val="es-419"/>
+              </w:rPr>
+              <w:t xml:space="preserve"> (que el proveedor aun este registrado en el sistema</w:t>
+            </w:r>
+            <w:r>
+              <w:rPr>
+                <w:rFonts w:cs="Arial"/>
+                <w:color w:val="000000" w:themeColor="text1"/>
+                <w:szCs w:val="24"/>
+                <w:lang w:val="es-419"/>
+              </w:rPr>
+              <w:t>, que los productos sean validos</w:t>
+            </w:r>
+            <w:r>
+              <w:rPr>
+                <w:rFonts w:cs="Arial"/>
+                <w:color w:val="000000" w:themeColor="text1"/>
+                <w:szCs w:val="24"/>
+                <w:lang w:val="es-419"/>
+              </w:rPr>
+              <w:t>)</w:t>
             </w:r>
           </w:p>
           <w:p>
@@ -16502,10 +16754,9 @@
               <w:pStyle w:val="Prrafodelista"/>
               <w:numPr>
                 <w:ilvl w:val="0"/>
-                <w:numId w:val="47"/>
+                <w:numId w:val="48"/>
               </w:numPr>
               <w:spacing w:after="0" w:line="240" w:lineRule="auto"/>
-              <w:ind w:right="289"/>
               <w:jc w:val="left"/>
               <w:rPr>
                 <w:rFonts w:cs="Arial"/>
@@ -16521,7 +16772,114 @@
                 <w:szCs w:val="24"/>
                 <w:lang w:val="es-419"/>
               </w:rPr>
-              <w:t xml:space="preserve">El usuario analiza la cotización y luego selecciona “Generar Orden de Compra” – </w:t>
+              <w:t xml:space="preserve">Se muestra un documento formal con la orden de compra. En donde aparece: La información de la empresa, la fecha, el </w:t>
+            </w:r>
+            <w:r>
+              <w:rPr>
+                <w:rFonts w:cs="Arial"/>
+                <w:color w:val="000000" w:themeColor="text1"/>
+                <w:szCs w:val="24"/>
+                <w:lang w:val="es-419"/>
+              </w:rPr>
+              <w:t>número</w:t>
+            </w:r>
+            <w:r>
+              <w:rPr>
+                <w:rFonts w:cs="Arial"/>
+                <w:color w:val="000000" w:themeColor="text1"/>
+                <w:szCs w:val="24"/>
+                <w:lang w:val="es-419"/>
+              </w:rPr>
+              <w:t xml:space="preserve"> de orden de compra, información del proveedor, descripción de los productos, precios unitarios, cantidad, costo total, impuestos y descuentos, fecha de entrega estimada, información del </w:t>
+            </w:r>
+            <w:r>
+              <w:rPr>
+                <w:rFonts w:cs="Arial"/>
+                <w:color w:val="000000" w:themeColor="text1"/>
+                <w:szCs w:val="24"/>
+                <w:lang w:val="es-419"/>
+              </w:rPr>
+              <w:t>env</w:t>
+            </w:r>
+            <w:r>
+              <w:rPr>
+                <w:rFonts w:cs="Arial"/>
+                <w:color w:val="000000" w:themeColor="text1"/>
+                <w:szCs w:val="24"/>
+                <w:lang w:val="es-419"/>
+              </w:rPr>
+              <w:t>ío</w:t>
+            </w:r>
+            <w:r>
+              <w:rPr>
+                <w:rFonts w:cs="Arial"/>
+                <w:color w:val="000000" w:themeColor="text1"/>
+                <w:szCs w:val="24"/>
+                <w:lang w:val="es-419"/>
+              </w:rPr>
+              <w:t xml:space="preserve"> </w:t>
+            </w:r>
+            <w:r>
+              <w:rPr>
+                <w:rFonts w:cs="Arial"/>
+                <w:color w:val="000000" w:themeColor="text1"/>
+                <w:szCs w:val="24"/>
+                <w:lang w:val="es-419"/>
+              </w:rPr>
+              <w:t>e</w:t>
+            </w:r>
+            <w:r>
+              <w:rPr>
+                <w:rFonts w:cs="Arial"/>
+                <w:color w:val="000000" w:themeColor="text1"/>
+                <w:szCs w:val="24"/>
+                <w:lang w:val="es-419"/>
+              </w:rPr>
+              <w:t xml:space="preserve"> instrucciones especiales.</w:t>
+            </w:r>
+          </w:p>
+          <w:p>
+            <w:pPr>
+              <w:pStyle w:val="Prrafodelista"/>
+              <w:numPr>
+                <w:ilvl w:val="0"/>
+                <w:numId w:val="48"/>
+              </w:numPr>
+              <w:spacing w:after="0" w:line="240" w:lineRule="auto"/>
+              <w:jc w:val="left"/>
+              <w:rPr>
+                <w:rFonts w:cs="Arial"/>
+                <w:color w:val="000000" w:themeColor="text1"/>
+                <w:szCs w:val="24"/>
+                <w:lang w:val="es-419"/>
+              </w:rPr>
+            </w:pPr>
+            <w:r>
+              <w:rPr>
+                <w:rFonts w:cs="Arial"/>
+                <w:color w:val="000000" w:themeColor="text1"/>
+                <w:szCs w:val="24"/>
+                <w:lang w:val="es-419"/>
+              </w:rPr>
+              <w:t xml:space="preserve">El usuario acepta la orden de compra </w:t>
+            </w:r>
+            <w:r>
+              <w:rPr>
+                <w:rFonts w:cs="Arial"/>
+                <w:color w:val="000000" w:themeColor="text1"/>
+                <w:szCs w:val="24"/>
+                <w:lang w:val="es-419"/>
+              </w:rPr>
+              <w:t>y se genera un documento</w:t>
+            </w:r>
+            <w:r>
+              <w:rPr>
+                <w:rFonts w:cs="Arial"/>
+                <w:color w:val="000000" w:themeColor="text1"/>
+                <w:szCs w:val="24"/>
+                <w:lang w:val="es-419"/>
+              </w:rPr>
+              <w:t xml:space="preserve"> de Orden de Compra con la </w:t>
             </w:r>
             <w:proofErr w:type="spellStart"/>
             <w:r>
@@ -16531,7 +16889,7 @@
                 <w:szCs w:val="24"/>
                 <w:lang w:val="es-419"/>
               </w:rPr>
-              <w:t>Extend</w:t>
+              <w:t>informacion</w:t>
             </w:r>
             <w:proofErr w:type="spellEnd"/>
             <w:r>
@@ -16541,14 +16899,17 @@
                 <w:szCs w:val="24"/>
                 <w:lang w:val="es-419"/>
               </w:rPr>
-              <w:t xml:space="preserve"> - CDU84 – Generar orden de compra</w:t>
+              <w:t xml:space="preserve"> proporcionada. (RB)</w:t>
             </w:r>
           </w:p>
           <w:p>
             <w:pPr>
               <w:pStyle w:val="Prrafodelista"/>
+              <w:numPr>
+                <w:ilvl w:val="0"/>
+                <w:numId w:val="48"/>
+              </w:numPr>
               <w:spacing w:after="0" w:line="240" w:lineRule="auto"/>
-              <w:ind w:firstLine="0"/>
               <w:jc w:val="left"/>
               <w:rPr>
                 <w:rFonts w:cs="Arial"/>
@@ -16557,6 +16918,60 @@
                 <w:lang w:val="es-419"/>
               </w:rPr>
             </w:pPr>
+            <w:r>
+              <w:rPr>
+                <w:rFonts w:cs="Arial"/>
+                <w:color w:val="000000" w:themeColor="text1"/>
+                <w:szCs w:val="24"/>
+                <w:lang w:val="es-419"/>
+              </w:rPr>
+              <w:t xml:space="preserve">El sistema guarda un registro </w:t>
+            </w:r>
+            <w:r>
+              <w:rPr>
+                <w:rFonts w:cs="Arial"/>
+                <w:color w:val="000000" w:themeColor="text1"/>
+                <w:szCs w:val="24"/>
+                <w:lang w:val="es-419"/>
+              </w:rPr>
+              <w:t>en la base de datos para</w:t>
+            </w:r>
+            <w:r>
+              <w:rPr>
+                <w:rFonts w:cs="Arial"/>
+                <w:color w:val="000000" w:themeColor="text1"/>
+                <w:szCs w:val="24"/>
+                <w:lang w:val="es-419"/>
+              </w:rPr>
+              <w:t xml:space="preserve"> una nueva compra </w:t>
+            </w:r>
+            <w:r>
+              <w:rPr>
+                <w:rFonts w:cs="Arial"/>
+                <w:color w:val="000000" w:themeColor="text1"/>
+                <w:szCs w:val="24"/>
+                <w:lang w:val="es-419"/>
+              </w:rPr>
+              <w:t xml:space="preserve">con el estado de </w:t>
+            </w:r>
+            <w:r>
+              <w:rPr>
+                <w:rFonts w:cs="Arial"/>
+                <w:color w:val="000000" w:themeColor="text1"/>
+                <w:szCs w:val="24"/>
+                <w:lang w:val="es-419"/>
+              </w:rPr>
+              <w:t xml:space="preserve">“Pendiente” </w:t>
+            </w:r>
+            <w:r>
+              <w:rPr>
+                <w:rFonts w:cs="Arial"/>
+                <w:color w:val="000000" w:themeColor="text1"/>
+                <w:szCs w:val="24"/>
+                <w:lang w:val="es-419"/>
+              </w:rPr>
+              <w:t xml:space="preserve">en la base de datos </w:t>
+            </w:r>
           </w:p>
           <w:p>
             <w:pPr>
@@ -16652,7 +17067,6 @@
           <w:p>
             <w:pPr>
               <w:spacing w:after="0" w:line="240" w:lineRule="auto"/>
-              <w:ind w:right="649"/>
               <w:jc w:val="left"/>
               <w:rPr>
                 <w:rFonts w:cs="Arial"/>
@@ -16668,7 +17082,28 @@
                 <w:szCs w:val="24"/>
                 <w:lang w:val="es-419"/>
               </w:rPr>
-              <w:t>4.1- El usuario analiza la cotización y no desea generar una orden de compra. Se cierra el caso de uso</w:t>
+              <w:t>2.1- El sistema detecta un problema y lo notifica al usuario</w:t>
+            </w:r>
+          </w:p>
+          <w:p>
+            <w:pPr>
+              <w:spacing w:after="0" w:line="240" w:lineRule="auto"/>
+              <w:jc w:val="left"/>
+              <w:rPr>
+                <w:rFonts w:cs="Arial"/>
+                <w:color w:val="000000" w:themeColor="text1"/>
+                <w:szCs w:val="24"/>
+                <w:lang w:val="es-419"/>
+              </w:rPr>
+            </w:pPr>
+            <w:r>
+              <w:rPr>
+                <w:rFonts w:cs="Arial"/>
+                <w:color w:val="000000" w:themeColor="text1"/>
+                <w:szCs w:val="24"/>
+                <w:lang w:val="es-419"/>
+              </w:rPr>
+              <w:t>4.1- El usuario rechaza la orden de compra</w:t>
             </w:r>
             <w:r>
               <w:rPr>
@@ -16684,6 +17119,78 @@
       </w:tr>
     </w:tbl>
     <w:p/>
+    <w:p/>
+    <w:p/>
+    <w:p/>
+    <w:p>
+      <w:r>
+        <w:lastRenderedPageBreak/>
+        <w:t xml:space="preserve">Diagrama de Secuencia generar </w:t>
+      </w:r>
+      <w:proofErr w:type="spellStart"/>
+      <w:r>
+        <w:t>ordenes</w:t>
+      </w:r>
+      <w:proofErr w:type="spellEnd"/>
+      <w:r>
+        <w:t xml:space="preserve"> de compra</w:t>
+      </w:r>
+    </w:p>
+    <w:p>
+      <w:r>
+        <w:rPr>
+          <w:noProof/>
+        </w:rPr>
+        <w:drawing>
+          <wp:inline distT="0" distB="0" distL="0" distR="0" wp14:anchorId="1B9D6331" wp14:editId="46D70DE4">
+            <wp:extent cx="5760085" cy="5423535"/>
+            <wp:effectExtent l="0" t="0" r="0" b="5715"/>
+            <wp:docPr id="2037725798" name="Imagen 5"/>
+            <wp:cNvGraphicFramePr>
+              <a:graphicFrameLocks xmlns:a="http://schemas.openxmlformats.org/drawingml/2006/main" noChangeAspect="1"/>
+            </wp:cNvGraphicFramePr>
+            <a:graphic xmlns:a="http://schemas.openxmlformats.org/drawingml/2006/main">
+              <a:graphicData uri="http://schemas.openxmlformats.org/drawingml/2006/picture">
+                <pic:pic xmlns:pic="http://schemas.openxmlformats.org/drawingml/2006/picture">
+                  <pic:nvPicPr>
+                    <pic:cNvPr id="0" name="Picture 5"/>
+                    <pic:cNvPicPr>
+                      <a:picLocks noChangeAspect="1" noChangeArrowheads="1"/>
+                    </pic:cNvPicPr>
+                  </pic:nvPicPr>
+                  <pic:blipFill>
+                    <a:blip r:embed="rId39">
+                      <a:extLst>
+                        <a:ext uri="{28A0092B-C50C-407E-A947-70E740481C1C}">
+                          <a14:useLocalDpi xmlns:a14="http://schemas.microsoft.com/office/drawing/2010/main" val="0"/>
+                        </a:ext>
+                      </a:extLst>
+                    </a:blip>
+                    <a:srcRect/>
+                    <a:stretch>
+                      <a:fillRect/>
+                    </a:stretch>
+                  </pic:blipFill>
+                  <pic:spPr bwMode="auto">
+                    <a:xfrm>
+                      <a:off x="0" y="0"/>
+                      <a:ext cx="5760085" cy="5423535"/>
+                    </a:xfrm>
+                    <a:prstGeom prst="rect">
+                      <a:avLst/>
+                    </a:prstGeom>
+                    <a:noFill/>
+                    <a:ln>
+                      <a:noFill/>
+                    </a:ln>
+                  </pic:spPr>
+                </pic:pic>
+              </a:graphicData>
+            </a:graphic>
+          </wp:inline>
+        </w:drawing>
+      </w:r>
+    </w:p>
     <w:p>
       <w:pPr>
         <w:spacing w:after="160" w:line="259" w:lineRule="auto"/>
@@ -16693,9 +17200,95 @@
       <w:r>
         <w:br w:type="page"/>
       </w:r>
-    </w:p>
-    <w:p>
-      <w:pPr>
+      <w:r>
+        <w:lastRenderedPageBreak/>
+        <w:t>Diagrama de clases generar orden de Compra</w:t>
+      </w:r>
+    </w:p>
+    <w:p>
+      <w:pPr>
+        <w:spacing w:after="160" w:line="259" w:lineRule="auto"/>
+        <w:ind w:left="0" w:right="0" w:firstLine="0"/>
+        <w:jc w:val="left"/>
+      </w:pPr>
+      <w:r>
+        <w:rPr>
+          <w:noProof/>
+        </w:rPr>
+        <w:drawing>
+          <wp:inline distT="0" distB="0" distL="0" distR="0" wp14:anchorId="3FB859E7" wp14:editId="4004DB58">
+            <wp:extent cx="2472690" cy="5136515"/>
+            <wp:effectExtent l="0" t="0" r="3810" b="6985"/>
+            <wp:docPr id="450831194" name="Imagen 6"/>
+            <wp:cNvGraphicFramePr>
+              <a:graphicFrameLocks xmlns:a="http://schemas.openxmlformats.org/drawingml/2006/main" noChangeAspect="1"/>
+            </wp:cNvGraphicFramePr>
+            <a:graphic xmlns:a="http://schemas.openxmlformats.org/drawingml/2006/main">
+              <a:graphicData uri="http://schemas.openxmlformats.org/drawingml/2006/picture">
+                <pic:pic xmlns:pic="http://schemas.openxmlformats.org/drawingml/2006/picture">
+                  <pic:nvPicPr>
+                    <pic:cNvPr id="0" name="Picture 6"/>
+                    <pic:cNvPicPr>
+                      <a:picLocks noChangeAspect="1" noChangeArrowheads="1"/>
+                    </pic:cNvPicPr>
+                  </pic:nvPicPr>
+                  <pic:blipFill>
+                    <a:blip r:embed="rId40">
+                      <a:extLst>
+                        <a:ext uri="{28A0092B-C50C-407E-A947-70E740481C1C}">
+                          <a14:useLocalDpi xmlns:a14="http://schemas.microsoft.com/office/drawing/2010/main" val="0"/>
+                        </a:ext>
+                      </a:extLst>
+                    </a:blip>
+                    <a:srcRect/>
+                    <a:stretch>
+                      <a:fillRect/>
+                    </a:stretch>
+                  </pic:blipFill>
+                  <pic:spPr bwMode="auto">
+                    <a:xfrm>
+                      <a:off x="0" y="0"/>
+                      <a:ext cx="2472690" cy="5136515"/>
+                    </a:xfrm>
+                    <a:prstGeom prst="rect">
+                      <a:avLst/>
+                    </a:prstGeom>
+                    <a:noFill/>
+                    <a:ln>
+                      <a:noFill/>
+                    </a:ln>
+                  </pic:spPr>
+                </pic:pic>
+              </a:graphicData>
+            </a:graphic>
+          </wp:inline>
+        </w:drawing>
+      </w:r>
+    </w:p>
+    <w:p>
+      <w:pPr>
+        <w:spacing w:after="160" w:line="259" w:lineRule="auto"/>
+        <w:ind w:left="0" w:right="0" w:firstLine="0"/>
+        <w:jc w:val="left"/>
+      </w:pPr>
+      <w:r>
+        <w:br w:type="page"/>
+      </w:r>
+    </w:p>
+    <w:p>
+      <w:pPr>
+        <w:spacing w:after="160" w:line="259" w:lineRule="auto"/>
+        <w:ind w:left="0" w:right="0" w:firstLine="0"/>
+        <w:jc w:val="left"/>
+      </w:pPr>
+      <w:r>
+        <w:lastRenderedPageBreak/>
+        <w:t xml:space="preserve"> </w:t>
+      </w:r>
+    </w:p>
+    <w:p>
+      <w:pPr>
+        <w:ind w:left="0" w:firstLine="0"/>
         <w:rPr>
           <w:lang w:val="es-MX"/>
         </w:rPr>
@@ -16704,8 +17297,25 @@
         <w:rPr>
           <w:lang w:val="es-MX"/>
         </w:rPr>
-        <w:lastRenderedPageBreak/>
-        <w:t xml:space="preserve">CDU84 – Generar Orden de Compra </w:t>
+        <w:t>CDU8</w:t>
+      </w:r>
+      <w:r>
+        <w:rPr>
+          <w:lang w:val="es-MX"/>
+        </w:rPr>
+        <w:t>4</w:t>
+      </w:r>
+      <w:r>
+        <w:rPr>
+          <w:lang w:val="es-MX"/>
+        </w:rPr>
+        <w:t xml:space="preserve"> – Recibir Productos </w:t>
+      </w:r>
+      <w:r>
+        <w:rPr>
+          <w:lang w:val="es-MX"/>
+        </w:rPr>
+        <w:t>y Generar Factura</w:t>
       </w:r>
     </w:p>
     <w:tbl>
@@ -16768,7 +17378,25 @@
               <w:rPr>
                 <w:lang w:val="es-MX"/>
               </w:rPr>
-              <w:t xml:space="preserve">CDU84 – Generar Orden de Compra </w:t>
+              <w:t>CDU8</w:t>
+            </w:r>
+            <w:r>
+              <w:rPr>
+                <w:lang w:val="es-MX"/>
+              </w:rPr>
+              <w:t>4</w:t>
+            </w:r>
+            <w:r>
+              <w:rPr>
+                <w:lang w:val="es-MX"/>
+              </w:rPr>
+              <w:t xml:space="preserve"> – </w:t>
+            </w:r>
+            <w:r>
+              <w:rPr>
+                <w:lang w:val="es-MX"/>
+              </w:rPr>
+              <w:t>Recibir Productos y Generar Factura</w:t>
             </w:r>
           </w:p>
           <w:p>
@@ -16845,7 +17473,7 @@
                 <w:szCs w:val="24"/>
                 <w:lang w:val="es-419"/>
               </w:rPr>
-              <w:t xml:space="preserve"> Generar la orden de compra para enviar al proveedor</w:t>
+              <w:t xml:space="preserve"> Recibir los productos de una orden de compra</w:t>
             </w:r>
           </w:p>
           <w:p>
@@ -16947,7 +17575,7 @@
               <w:rPr>
                 <w:lang w:val="es-419"/>
               </w:rPr>
-              <w:t>Encargado de Compras</w:t>
+              <w:t>Administrador</w:t>
             </w:r>
           </w:p>
           <w:p>
@@ -16984,7 +17612,6 @@
           <w:p>
             <w:pPr>
               <w:spacing w:after="0" w:line="240" w:lineRule="auto"/>
-              <w:ind w:right="559"/>
               <w:rPr>
                 <w:rFonts w:cs="Arial"/>
                 <w:color w:val="000000" w:themeColor="text1"/>
@@ -17019,7 +17646,7 @@
                 <w:szCs w:val="24"/>
                 <w:lang w:val="es-419"/>
               </w:rPr>
-              <w:t xml:space="preserve">Se analizó la cotización previa y se selecciona generar orden de compra. Usuario </w:t>
+              <w:t xml:space="preserve">Se debe haber generado una orden de compra, usuario </w:t>
             </w:r>
             <w:proofErr w:type="spellStart"/>
             <w:r>
@@ -17039,7 +17666,7 @@
                 <w:szCs w:val="24"/>
                 <w:lang w:val="es-419"/>
               </w:rPr>
-              <w:t xml:space="preserve"> y con los permisos necesarios.</w:t>
+              <w:t xml:space="preserve"> en el sistema con los permisos necesarios</w:t>
             </w:r>
           </w:p>
         </w:tc>
@@ -17131,6 +17758,17 @@
               <w:t xml:space="preserve">- </w:t>
             </w:r>
           </w:p>
+          <w:p>
+            <w:pPr>
+              <w:spacing w:after="0" w:line="240" w:lineRule="auto"/>
+              <w:rPr>
+                <w:rFonts w:cs="Arial"/>
+                <w:color w:val="000000" w:themeColor="text1"/>
+                <w:szCs w:val="24"/>
+                <w:lang w:val="es-419"/>
+              </w:rPr>
+            </w:pPr>
+          </w:p>
         </w:tc>
       </w:tr>
       <w:tr>
@@ -17177,7 +17815,16 @@
                 <w:szCs w:val="24"/>
                 <w:lang w:val="es-419"/>
               </w:rPr>
-              <w:t>: Se desea generar la orden de compra.</w:t>
+              <w:t xml:space="preserve">: </w:t>
+            </w:r>
+            <w:r>
+              <w:rPr>
+                <w:rFonts w:cs="Arial"/>
+                <w:color w:val="000000" w:themeColor="text1"/>
+                <w:szCs w:val="24"/>
+                <w:lang w:val="es-419"/>
+              </w:rPr>
+              <w:t>Se llega a la fecha de entrega de productos y se debe recibir la compra</w:t>
             </w:r>
           </w:p>
         </w:tc>
@@ -17235,19 +17882,8 @@
                 <w:szCs w:val="24"/>
                 <w:lang w:val="es-419"/>
               </w:rPr>
-              <w:t>Se envía una orden de compra al proveedor.</w:t>
-            </w:r>
-          </w:p>
-          <w:p>
-            <w:pPr>
-              <w:spacing w:after="0" w:line="240" w:lineRule="auto"/>
-              <w:rPr>
-                <w:rFonts w:cs="Arial"/>
-                <w:color w:val="000000" w:themeColor="text1"/>
-                <w:szCs w:val="24"/>
-                <w:lang w:val="es-419"/>
-              </w:rPr>
-            </w:pPr>
+              <w:t>Productos ingresados en el sistema.</w:t>
+            </w:r>
           </w:p>
         </w:tc>
       </w:tr>
@@ -17316,9 +17952,10 @@
               <w:pStyle w:val="Prrafodelista"/>
               <w:numPr>
                 <w:ilvl w:val="0"/>
-                <w:numId w:val="48"/>
+                <w:numId w:val="49"/>
               </w:numPr>
               <w:spacing w:after="0" w:line="240" w:lineRule="auto"/>
+              <w:ind w:right="383"/>
               <w:jc w:val="left"/>
               <w:rPr>
                 <w:rFonts w:cs="Arial"/>
@@ -17334,7 +17971,25 @@
                 <w:szCs w:val="24"/>
                 <w:lang w:val="es-419"/>
               </w:rPr>
-              <w:t>El usuario analiza la cotización y luego selecciona “Generar Orden de Compra”</w:t>
+              <w:t xml:space="preserve">El usuario accede al sistema y selecciona la opción </w:t>
+            </w:r>
+            <w:r>
+              <w:rPr>
+                <w:rFonts w:cs="Arial"/>
+                <w:color w:val="000000" w:themeColor="text1"/>
+                <w:szCs w:val="24"/>
+                <w:lang w:val="es-419"/>
+              </w:rPr>
+              <w:t xml:space="preserve">Gestionar compras -&gt; </w:t>
+            </w:r>
+            <w:r>
+              <w:rPr>
+                <w:rFonts w:cs="Arial"/>
+                <w:color w:val="000000" w:themeColor="text1"/>
+                <w:szCs w:val="24"/>
+                <w:lang w:val="es-419"/>
+              </w:rPr>
+              <w:t>"Recibir Productos".</w:t>
             </w:r>
           </w:p>
           <w:p>
@@ -17342,9 +17997,10 @@
               <w:pStyle w:val="Prrafodelista"/>
               <w:numPr>
                 <w:ilvl w:val="0"/>
-                <w:numId w:val="48"/>
+                <w:numId w:val="49"/>
               </w:numPr>
               <w:spacing w:after="0" w:line="240" w:lineRule="auto"/>
+              <w:ind w:right="383"/>
               <w:jc w:val="left"/>
               <w:rPr>
                 <w:rFonts w:cs="Arial"/>
@@ -17360,27 +18016,7 @@
                 <w:szCs w:val="24"/>
                 <w:lang w:val="es-419"/>
               </w:rPr>
-              <w:t xml:space="preserve">El sistema verifica que la cotización sea </w:t>
-            </w:r>
-            <w:proofErr w:type="spellStart"/>
-            <w:r>
-              <w:rPr>
-                <w:rFonts w:cs="Arial"/>
-                <w:color w:val="000000" w:themeColor="text1"/>
-                <w:szCs w:val="24"/>
-                <w:lang w:val="es-419"/>
-              </w:rPr>
-              <w:t>valida</w:t>
-            </w:r>
-            <w:proofErr w:type="spellEnd"/>
-            <w:r>
-              <w:rPr>
-                <w:rFonts w:cs="Arial"/>
-                <w:color w:val="000000" w:themeColor="text1"/>
-                <w:szCs w:val="24"/>
-                <w:lang w:val="es-419"/>
-              </w:rPr>
-              <w:t xml:space="preserve"> (Que no haya expirado, que el proveedor aun este registrado en el sistema)</w:t>
+              <w:t>El sistema despliega una lista de las órdenes de compra pendientes de recepción, mostrando los detalles de la orden de compra como fecha, proveedor, productos solicitados y cantidades.</w:t>
             </w:r>
           </w:p>
           <w:p>
@@ -17388,9 +18024,10 @@
               <w:pStyle w:val="Prrafodelista"/>
               <w:numPr>
                 <w:ilvl w:val="0"/>
-                <w:numId w:val="48"/>
+                <w:numId w:val="49"/>
               </w:numPr>
               <w:spacing w:after="0" w:line="240" w:lineRule="auto"/>
+              <w:ind w:right="383"/>
               <w:jc w:val="left"/>
               <w:rPr>
                 <w:rFonts w:cs="Arial"/>
@@ -17406,67 +18043,7 @@
                 <w:szCs w:val="24"/>
                 <w:lang w:val="es-419"/>
               </w:rPr>
-              <w:t xml:space="preserve">Se muestra un documento formal con la orden de compra. En donde aparece: La información de la empresa, la fecha, el </w:t>
-            </w:r>
-            <w:proofErr w:type="spellStart"/>
-            <w:r>
-              <w:rPr>
-                <w:rFonts w:cs="Arial"/>
-                <w:color w:val="000000" w:themeColor="text1"/>
-                <w:szCs w:val="24"/>
-                <w:lang w:val="es-419"/>
-              </w:rPr>
-              <w:t>numero</w:t>
-            </w:r>
-            <w:proofErr w:type="spellEnd"/>
-            <w:r>
-              <w:rPr>
-                <w:rFonts w:cs="Arial"/>
-                <w:color w:val="000000" w:themeColor="text1"/>
-                <w:szCs w:val="24"/>
-                <w:lang w:val="es-419"/>
-              </w:rPr>
-              <w:t xml:space="preserve"> de orden de compra, información del proveedor, descripción de los productos, precios unitarios, cantidad, costo total, impuestos y descuentos, fecha de entrega estimada, información del </w:t>
-            </w:r>
-            <w:proofErr w:type="spellStart"/>
-            <w:r>
-              <w:rPr>
-                <w:rFonts w:cs="Arial"/>
-                <w:color w:val="000000" w:themeColor="text1"/>
-                <w:szCs w:val="24"/>
-                <w:lang w:val="es-419"/>
-              </w:rPr>
-              <w:t>envio</w:t>
-            </w:r>
-            <w:proofErr w:type="spellEnd"/>
-            <w:r>
-              <w:rPr>
-                <w:rFonts w:cs="Arial"/>
-                <w:color w:val="000000" w:themeColor="text1"/>
-                <w:szCs w:val="24"/>
-                <w:lang w:val="es-419"/>
-              </w:rPr>
-              <w:t xml:space="preserve"> </w:t>
-            </w:r>
-            <w:proofErr w:type="spellStart"/>
-            <w:r>
-              <w:rPr>
-                <w:rFonts w:cs="Arial"/>
-                <w:color w:val="000000" w:themeColor="text1"/>
-                <w:szCs w:val="24"/>
-                <w:lang w:val="es-419"/>
-              </w:rPr>
-              <w:t>y</w:t>
-            </w:r>
-            <w:proofErr w:type="spellEnd"/>
-            <w:r>
-              <w:rPr>
-                <w:rFonts w:cs="Arial"/>
-                <w:color w:val="000000" w:themeColor="text1"/>
-                <w:szCs w:val="24"/>
-                <w:lang w:val="es-419"/>
-              </w:rPr>
-              <w:t xml:space="preserve"> instrucciones especiales.</w:t>
+              <w:t>El usuario selecciona la orden de compra que corresponde a los productos recibidos.</w:t>
             </w:r>
           </w:p>
           <w:p>
@@ -17474,9 +18051,10 @@
               <w:pStyle w:val="Prrafodelista"/>
               <w:numPr>
                 <w:ilvl w:val="0"/>
-                <w:numId w:val="48"/>
+                <w:numId w:val="49"/>
               </w:numPr>
               <w:spacing w:after="0" w:line="240" w:lineRule="auto"/>
+              <w:ind w:right="383"/>
               <w:jc w:val="left"/>
               <w:rPr>
                 <w:rFonts w:cs="Arial"/>
@@ -17492,7 +18070,7 @@
                 <w:szCs w:val="24"/>
                 <w:lang w:val="es-419"/>
               </w:rPr>
-              <w:t>El usuario acepta la orden de compra y se envía automáticamente al proveedor (RB)</w:t>
+              <w:t>El sistema carga automáticamente los detalles de la orden de compra, incluyendo los productos solicitados y sus cantidades.</w:t>
             </w:r>
           </w:p>
           <w:p>
@@ -17500,9 +18078,10 @@
               <w:pStyle w:val="Prrafodelista"/>
               <w:numPr>
                 <w:ilvl w:val="0"/>
-                <w:numId w:val="48"/>
+                <w:numId w:val="49"/>
               </w:numPr>
               <w:spacing w:after="0" w:line="240" w:lineRule="auto"/>
+              <w:ind w:right="383"/>
               <w:jc w:val="left"/>
               <w:rPr>
                 <w:rFonts w:cs="Arial"/>
@@ -17518,14 +18097,140 @@
                 <w:szCs w:val="24"/>
                 <w:lang w:val="es-419"/>
               </w:rPr>
-              <w:t xml:space="preserve">El sistema guarda un registro de una nueva compra en la base de datos </w:t>
+              <w:t>El usuario verifica visualmente los productos físicos recibidos y los compara con la información de la orden de compra.</w:t>
+            </w:r>
+          </w:p>
+          <w:p>
+            <w:pPr>
+              <w:pStyle w:val="Prrafodelista"/>
+              <w:numPr>
+                <w:ilvl w:val="0"/>
+                <w:numId w:val="49"/>
+              </w:numPr>
+              <w:spacing w:after="0" w:line="240" w:lineRule="auto"/>
+              <w:ind w:right="383"/>
+              <w:jc w:val="left"/>
+              <w:rPr>
+                <w:rFonts w:cs="Arial"/>
+                <w:color w:val="000000" w:themeColor="text1"/>
+                <w:szCs w:val="24"/>
+                <w:lang w:val="es-419"/>
+              </w:rPr>
+            </w:pPr>
+            <w:r>
+              <w:rPr>
+                <w:rFonts w:cs="Arial"/>
+                <w:color w:val="000000" w:themeColor="text1"/>
+                <w:szCs w:val="24"/>
+                <w:lang w:val="es-419"/>
+              </w:rPr>
+              <w:t xml:space="preserve">Los </w:t>
+            </w:r>
+            <w:r>
+              <w:rPr>
+                <w:rFonts w:cs="Arial"/>
+                <w:color w:val="000000" w:themeColor="text1"/>
+                <w:szCs w:val="24"/>
+                <w:lang w:val="es-419"/>
+              </w:rPr>
+              <w:t>productos coinciden con lo solicitado</w:t>
+            </w:r>
+            <w:r>
+              <w:rPr>
+                <w:rFonts w:cs="Arial"/>
+                <w:color w:val="000000" w:themeColor="text1"/>
+                <w:szCs w:val="24"/>
+                <w:lang w:val="es-419"/>
+              </w:rPr>
+              <w:t xml:space="preserve"> y</w:t>
+            </w:r>
+            <w:r>
+              <w:rPr>
+                <w:rFonts w:cs="Arial"/>
+                <w:color w:val="000000" w:themeColor="text1"/>
+                <w:szCs w:val="24"/>
+                <w:lang w:val="es-419"/>
+              </w:rPr>
+              <w:t xml:space="preserve"> el usuario procede a confirmar la recepción.</w:t>
+            </w:r>
+          </w:p>
+          <w:p>
+            <w:pPr>
+              <w:pStyle w:val="Prrafodelista"/>
+              <w:numPr>
+                <w:ilvl w:val="0"/>
+                <w:numId w:val="49"/>
+              </w:numPr>
+              <w:spacing w:after="0" w:line="240" w:lineRule="auto"/>
+              <w:ind w:right="383"/>
+              <w:jc w:val="left"/>
+              <w:rPr>
+                <w:rFonts w:cs="Arial"/>
+                <w:color w:val="000000" w:themeColor="text1"/>
+                <w:szCs w:val="24"/>
+                <w:lang w:val="es-419"/>
+              </w:rPr>
+            </w:pPr>
+            <w:r>
+              <w:rPr>
+                <w:rFonts w:cs="Arial"/>
+                <w:color w:val="000000" w:themeColor="text1"/>
+                <w:szCs w:val="24"/>
+                <w:lang w:val="es-419"/>
+              </w:rPr>
+              <w:t>El sistema actualiza la compra como finalizada. El sistema actualiza productos y stock (RB)</w:t>
+            </w:r>
+          </w:p>
+          <w:p>
+            <w:pPr>
+              <w:pStyle w:val="Prrafodelista"/>
+              <w:numPr>
+                <w:ilvl w:val="0"/>
+                <w:numId w:val="49"/>
+              </w:numPr>
+              <w:spacing w:after="0" w:line="240" w:lineRule="auto"/>
+              <w:ind w:right="383"/>
+              <w:jc w:val="left"/>
+              <w:rPr>
+                <w:rFonts w:cs="Arial"/>
+                <w:color w:val="000000" w:themeColor="text1"/>
+                <w:szCs w:val="24"/>
+                <w:lang w:val="es-419"/>
+              </w:rPr>
+            </w:pPr>
+            <w:r>
+              <w:rPr>
+                <w:rFonts w:cs="Arial"/>
+                <w:color w:val="000000" w:themeColor="text1"/>
+                <w:szCs w:val="24"/>
+                <w:lang w:val="es-419"/>
+              </w:rPr>
+              <w:t>Se genera una factura con los datos de la orden de compra</w:t>
+            </w:r>
+            <w:r>
+              <w:rPr>
+                <w:rFonts w:cs="Arial"/>
+                <w:color w:val="000000" w:themeColor="text1"/>
+                <w:szCs w:val="24"/>
+                <w:lang w:val="es-419"/>
+              </w:rPr>
+              <w:t xml:space="preserve">. </w:t>
+            </w:r>
+            <w:r>
+              <w:rPr>
+                <w:rFonts w:cs="Arial"/>
+                <w:color w:val="000000" w:themeColor="text1"/>
+                <w:szCs w:val="24"/>
+                <w:lang w:val="es-419"/>
+              </w:rPr>
+              <w:t>La factura se crea automáticamente utilizando los datos de la orden de compra y se asocia con el proveedor y los productos recibidos.</w:t>
             </w:r>
           </w:p>
           <w:p>
             <w:pPr>
               <w:pStyle w:val="Prrafodelista"/>
               <w:spacing w:after="0" w:line="240" w:lineRule="auto"/>
-              <w:ind w:left="1080" w:right="383" w:firstLine="0"/>
+              <w:ind w:right="383" w:firstLine="0"/>
               <w:jc w:val="left"/>
               <w:rPr>
                 <w:rFonts w:cs="Arial"/>
@@ -17602,7 +18307,6 @@
           <w:p>
             <w:pPr>
               <w:spacing w:after="0" w:line="240" w:lineRule="auto"/>
-              <w:ind w:left="735" w:firstLine="0"/>
               <w:jc w:val="left"/>
               <w:rPr>
                 <w:rFonts w:cs="Arial"/>
@@ -17630,20 +18334,17 @@
                 <w:szCs w:val="24"/>
                 <w:lang w:val="es-419"/>
               </w:rPr>
-              <w:t>2.1- El sistema detecta un problema y lo notifica al usuario</w:t>
-            </w:r>
-          </w:p>
-          <w:p>
-            <w:pPr>
-              <w:spacing w:after="0" w:line="240" w:lineRule="auto"/>
-              <w:jc w:val="left"/>
+              <w:t xml:space="preserve">5.1- </w:t>
+            </w:r>
+            <w:r>
               <w:rPr>
                 <w:rFonts w:cs="Arial"/>
                 <w:color w:val="000000" w:themeColor="text1"/>
                 <w:szCs w:val="24"/>
                 <w:lang w:val="es-419"/>
               </w:rPr>
-            </w:pPr>
+              <w:t>si el usuario identifica alguna discrepancia entre los productos físicos y la orden de compra, puede registrar estas discrepancias en el sistema</w:t>
+            </w:r>
             <w:r>
               <w:rPr>
                 <w:rFonts w:cs="Arial"/>
@@ -17651,7 +18352,7 @@
                 <w:szCs w:val="24"/>
                 <w:lang w:val="es-419"/>
               </w:rPr>
-              <w:t>4.1- El usuario rechaza la orden de compra</w:t>
+              <w:t xml:space="preserve"> y cambiar la cantidad de productos recibida.</w:t>
             </w:r>
             <w:r>
               <w:rPr>
@@ -17676,999 +18377,11 @@
       <w:r>
         <w:br w:type="page"/>
       </w:r>
-    </w:p>
-    <w:p>
-      <w:pPr>
-        <w:rPr>
-          <w:lang w:val="es-MX"/>
-        </w:rPr>
-      </w:pPr>
-      <w:r>
-        <w:rPr>
-          <w:lang w:val="es-MX"/>
-        </w:rPr>
+      <w:r>
         <w:lastRenderedPageBreak/>
-        <w:t xml:space="preserve">CDU85 – Recibir Productos </w:t>
-      </w:r>
-    </w:p>
-    <w:tbl>
-      <w:tblPr>
-        <w:tblW w:w="8815" w:type="dxa"/>
-        <w:tblCellMar>
-          <w:top w:w="15" w:type="dxa"/>
-          <w:left w:w="70" w:type="dxa"/>
-          <w:right w:w="70" w:type="dxa"/>
-        </w:tblCellMar>
-        <w:tblLook w:val="04A0" w:firstRow="1" w:lastRow="0" w:firstColumn="1" w:lastColumn="0" w:noHBand="0" w:noVBand="1"/>
-      </w:tblPr>
-      <w:tblGrid>
-        <w:gridCol w:w="8815"/>
-      </w:tblGrid>
-      <w:tr>
-        <w:trPr>
-          <w:trHeight w:val="288"/>
-        </w:trPr>
-        <w:tc>
-          <w:tcPr>
-            <w:tcW w:w="8815" w:type="dxa"/>
-            <w:tcBorders>
-              <w:top w:val="single" w:sz="4" w:space="0" w:color="auto"/>
-              <w:left w:val="single" w:sz="4" w:space="0" w:color="auto"/>
-              <w:bottom w:val="single" w:sz="4" w:space="0" w:color="auto"/>
-              <w:right w:val="single" w:sz="4" w:space="0" w:color="auto"/>
-            </w:tcBorders>
-            <w:shd w:val="clear" w:color="auto" w:fill="auto"/>
-            <w:noWrap/>
-            <w:hideMark/>
-          </w:tcPr>
-          <w:p>
-            <w:pPr>
-              <w:rPr>
-                <w:lang w:val="es-MX"/>
-              </w:rPr>
-            </w:pPr>
-            <w:r>
-              <w:rPr>
-                <w:rFonts w:cs="Arial"/>
-                <w:b/>
-                <w:bCs/>
-                <w:color w:val="000000" w:themeColor="text1"/>
-                <w:szCs w:val="24"/>
-                <w:lang w:val="es-419"/>
-              </w:rPr>
-              <w:t>ID y Nombre</w:t>
-            </w:r>
-            <w:r>
-              <w:rPr>
-                <w:rFonts w:cs="Arial"/>
-                <w:color w:val="000000" w:themeColor="text1"/>
-                <w:szCs w:val="24"/>
-                <w:lang w:val="es-419"/>
-              </w:rPr>
-              <w:t xml:space="preserve">: </w:t>
-            </w:r>
-            <w:r>
-              <w:rPr>
-                <w:lang w:val="es-MX"/>
-              </w:rPr>
-              <w:t xml:space="preserve">CDU85 – Recibir Productos </w:t>
-            </w:r>
-          </w:p>
-          <w:p>
-            <w:pPr>
-              <w:spacing w:after="0" w:line="240" w:lineRule="auto"/>
-              <w:rPr>
-                <w:lang w:val="es-MX"/>
-              </w:rPr>
-            </w:pPr>
-          </w:p>
-          <w:p>
-            <w:pPr>
-              <w:spacing w:after="0" w:line="240" w:lineRule="auto"/>
-              <w:rPr>
-                <w:rFonts w:cs="Arial"/>
-                <w:color w:val="000000" w:themeColor="text1"/>
-                <w:szCs w:val="24"/>
-                <w:lang w:val="es-MX"/>
-              </w:rPr>
-            </w:pPr>
-          </w:p>
-        </w:tc>
-      </w:tr>
-      <w:tr>
-        <w:trPr>
-          <w:trHeight w:val="458"/>
-        </w:trPr>
-        <w:tc>
-          <w:tcPr>
-            <w:tcW w:w="8815" w:type="dxa"/>
-            <w:vMerge w:val="restart"/>
-            <w:tcBorders>
-              <w:top w:val="single" w:sz="4" w:space="0" w:color="auto"/>
-              <w:left w:val="single" w:sz="4" w:space="0" w:color="auto"/>
-              <w:bottom w:val="single" w:sz="4" w:space="0" w:color="000000"/>
-              <w:right w:val="single" w:sz="4" w:space="0" w:color="000000"/>
-            </w:tcBorders>
-            <w:shd w:val="clear" w:color="auto" w:fill="auto"/>
-            <w:hideMark/>
-          </w:tcPr>
-          <w:p>
-            <w:pPr>
-              <w:spacing w:after="0" w:line="259" w:lineRule="auto"/>
-              <w:ind w:left="-5" w:right="0"/>
-              <w:jc w:val="left"/>
-              <w:rPr>
-                <w:lang w:val="es-419"/>
-              </w:rPr>
-            </w:pPr>
-            <w:r>
-              <w:rPr>
-                <w:rFonts w:cs="Arial"/>
-                <w:b/>
-                <w:bCs/>
-                <w:color w:val="000000" w:themeColor="text1"/>
-                <w:szCs w:val="24"/>
-                <w:lang w:val="es-419"/>
-              </w:rPr>
-              <w:t>Objetivo</w:t>
-            </w:r>
-            <w:r>
-              <w:rPr>
-                <w:rFonts w:cs="Arial"/>
-                <w:color w:val="000000" w:themeColor="text1"/>
-                <w:szCs w:val="24"/>
-                <w:lang w:val="es-419"/>
-              </w:rPr>
-              <w:t>:</w:t>
-            </w:r>
-            <w:r>
-              <w:rPr>
-                <w:rFonts w:cs="Arial"/>
-                <w:color w:val="000000" w:themeColor="text1"/>
-                <w:szCs w:val="24"/>
-                <w:lang w:val="es-419"/>
-              </w:rPr>
-              <w:t xml:space="preserve"> Recibir los productos de una orden de compra</w:t>
-            </w:r>
-          </w:p>
-          <w:p>
-            <w:pPr>
-              <w:spacing w:after="0" w:line="240" w:lineRule="auto"/>
-              <w:rPr>
-                <w:rFonts w:cs="Arial"/>
-                <w:color w:val="000000" w:themeColor="text1"/>
-                <w:szCs w:val="24"/>
-                <w:lang w:val="es-419"/>
-              </w:rPr>
-            </w:pPr>
-          </w:p>
-        </w:tc>
-      </w:tr>
-      <w:tr>
-        <w:trPr>
-          <w:trHeight w:val="458"/>
-        </w:trPr>
-        <w:tc>
-          <w:tcPr>
-            <w:tcW w:w="8815" w:type="dxa"/>
-            <w:vMerge/>
-            <w:tcBorders>
-              <w:top w:val="single" w:sz="4" w:space="0" w:color="auto"/>
-              <w:left w:val="single" w:sz="4" w:space="0" w:color="auto"/>
-              <w:bottom w:val="single" w:sz="4" w:space="0" w:color="000000"/>
-              <w:right w:val="single" w:sz="4" w:space="0" w:color="000000"/>
-            </w:tcBorders>
-            <w:vAlign w:val="center"/>
-            <w:hideMark/>
-          </w:tcPr>
-          <w:p>
-            <w:pPr>
-              <w:spacing w:after="0" w:line="240" w:lineRule="auto"/>
-              <w:rPr>
-                <w:rFonts w:cs="Arial"/>
-                <w:color w:val="000000" w:themeColor="text1"/>
-                <w:szCs w:val="24"/>
-                <w:lang w:val="es-419"/>
-              </w:rPr>
-            </w:pPr>
-          </w:p>
-        </w:tc>
-      </w:tr>
-      <w:tr>
-        <w:trPr>
-          <w:trHeight w:val="288"/>
-        </w:trPr>
-        <w:tc>
-          <w:tcPr>
-            <w:tcW w:w="8815" w:type="dxa"/>
-            <w:tcBorders>
-              <w:top w:val="single" w:sz="4" w:space="0" w:color="auto"/>
-              <w:left w:val="single" w:sz="4" w:space="0" w:color="auto"/>
-              <w:bottom w:val="single" w:sz="4" w:space="0" w:color="auto"/>
-              <w:right w:val="single" w:sz="4" w:space="0" w:color="auto"/>
-            </w:tcBorders>
-            <w:shd w:val="clear" w:color="auto" w:fill="auto"/>
-            <w:noWrap/>
-            <w:hideMark/>
-          </w:tcPr>
-          <w:p>
-            <w:pPr>
-              <w:spacing w:after="0" w:line="259" w:lineRule="auto"/>
-              <w:ind w:left="-5" w:right="0"/>
-              <w:jc w:val="left"/>
-              <w:rPr>
-                <w:lang w:val="es-419"/>
-              </w:rPr>
-            </w:pPr>
-            <w:r>
-              <w:rPr>
-                <w:rFonts w:cs="Arial"/>
-                <w:b/>
-                <w:bCs/>
-                <w:color w:val="000000" w:themeColor="text1"/>
-                <w:szCs w:val="24"/>
-                <w:lang w:val="es-419"/>
-              </w:rPr>
-              <w:t>Actor principal</w:t>
-            </w:r>
-            <w:r>
-              <w:rPr>
-                <w:rFonts w:cs="Arial"/>
-                <w:color w:val="000000" w:themeColor="text1"/>
-                <w:szCs w:val="24"/>
-                <w:lang w:val="es-419"/>
-              </w:rPr>
-              <w:t xml:space="preserve">: </w:t>
-            </w:r>
-            <w:r>
-              <w:rPr>
-                <w:lang w:val="es-419"/>
-              </w:rPr>
-              <w:t xml:space="preserve">- </w:t>
-            </w:r>
-            <w:r>
-              <w:rPr>
-                <w:lang w:val="es-419"/>
-              </w:rPr>
-              <w:t>Administrador</w:t>
-            </w:r>
-          </w:p>
-          <w:p>
-            <w:pPr>
-              <w:spacing w:after="0" w:line="240" w:lineRule="auto"/>
-              <w:ind w:left="0" w:firstLine="0"/>
-              <w:rPr>
-                <w:rFonts w:cs="Arial"/>
-                <w:color w:val="000000" w:themeColor="text1"/>
-                <w:szCs w:val="24"/>
-                <w:lang w:val="es-419"/>
-              </w:rPr>
-            </w:pPr>
-          </w:p>
-        </w:tc>
-      </w:tr>
-      <w:tr>
-        <w:trPr>
-          <w:trHeight w:val="458"/>
-        </w:trPr>
-        <w:tc>
-          <w:tcPr>
-            <w:tcW w:w="8815" w:type="dxa"/>
-            <w:vMerge w:val="restart"/>
-            <w:tcBorders>
-              <w:top w:val="single" w:sz="4" w:space="0" w:color="auto"/>
-              <w:left w:val="single" w:sz="4" w:space="0" w:color="auto"/>
-              <w:bottom w:val="single" w:sz="4" w:space="0" w:color="000000"/>
-              <w:right w:val="single" w:sz="4" w:space="0" w:color="000000"/>
-            </w:tcBorders>
-            <w:shd w:val="clear" w:color="auto" w:fill="auto"/>
-            <w:hideMark/>
-          </w:tcPr>
-          <w:p>
-            <w:pPr>
-              <w:spacing w:after="0" w:line="240" w:lineRule="auto"/>
-              <w:rPr>
-                <w:rFonts w:cs="Arial"/>
-                <w:color w:val="000000" w:themeColor="text1"/>
-                <w:szCs w:val="24"/>
-                <w:lang w:val="es-419"/>
-              </w:rPr>
-            </w:pPr>
-            <w:r>
-              <w:rPr>
-                <w:rFonts w:cs="Arial"/>
-                <w:b/>
-                <w:bCs/>
-                <w:color w:val="000000" w:themeColor="text1"/>
-                <w:szCs w:val="24"/>
-                <w:lang w:val="es-419"/>
-              </w:rPr>
-              <w:t>Precondiciones</w:t>
-            </w:r>
-            <w:r>
-              <w:rPr>
-                <w:rFonts w:cs="Arial"/>
-                <w:color w:val="000000" w:themeColor="text1"/>
-                <w:szCs w:val="24"/>
-                <w:lang w:val="es-419"/>
-              </w:rPr>
-              <w:t xml:space="preserve">: </w:t>
-            </w:r>
-            <w:r>
-              <w:rPr>
-                <w:rFonts w:cs="Arial"/>
-                <w:color w:val="000000" w:themeColor="text1"/>
-                <w:szCs w:val="24"/>
-                <w:lang w:val="es-419"/>
-              </w:rPr>
-              <w:t xml:space="preserve">Se debe haber generado una orden de compra, usuario </w:t>
-            </w:r>
-            <w:proofErr w:type="spellStart"/>
-            <w:r>
-              <w:rPr>
-                <w:rFonts w:cs="Arial"/>
-                <w:color w:val="000000" w:themeColor="text1"/>
-                <w:szCs w:val="24"/>
-                <w:lang w:val="es-419"/>
-              </w:rPr>
-              <w:t>logueado</w:t>
-            </w:r>
-            <w:proofErr w:type="spellEnd"/>
-            <w:r>
-              <w:rPr>
-                <w:rFonts w:cs="Arial"/>
-                <w:color w:val="000000" w:themeColor="text1"/>
-                <w:szCs w:val="24"/>
-                <w:lang w:val="es-419"/>
-              </w:rPr>
-              <w:t xml:space="preserve"> en el sistema con los permisos necesarios</w:t>
-            </w:r>
-          </w:p>
-        </w:tc>
-      </w:tr>
-      <w:tr>
-        <w:trPr>
-          <w:trHeight w:val="458"/>
-        </w:trPr>
-        <w:tc>
-          <w:tcPr>
-            <w:tcW w:w="8815" w:type="dxa"/>
-            <w:vMerge/>
-            <w:tcBorders>
-              <w:top w:val="single" w:sz="4" w:space="0" w:color="auto"/>
-              <w:left w:val="single" w:sz="4" w:space="0" w:color="auto"/>
-              <w:bottom w:val="single" w:sz="4" w:space="0" w:color="000000"/>
-              <w:right w:val="single" w:sz="4" w:space="0" w:color="000000"/>
-            </w:tcBorders>
-            <w:vAlign w:val="center"/>
-            <w:hideMark/>
-          </w:tcPr>
-          <w:p>
-            <w:pPr>
-              <w:spacing w:after="0" w:line="240" w:lineRule="auto"/>
-              <w:rPr>
-                <w:rFonts w:cs="Arial"/>
-                <w:color w:val="000000" w:themeColor="text1"/>
-                <w:szCs w:val="24"/>
-                <w:lang w:val="es-419"/>
-              </w:rPr>
-            </w:pPr>
-          </w:p>
-        </w:tc>
-      </w:tr>
-      <w:tr>
-        <w:trPr>
-          <w:trHeight w:val="288"/>
-        </w:trPr>
-        <w:tc>
-          <w:tcPr>
-            <w:tcW w:w="8815" w:type="dxa"/>
-            <w:tcBorders>
-              <w:top w:val="single" w:sz="4" w:space="0" w:color="auto"/>
-              <w:left w:val="single" w:sz="4" w:space="0" w:color="auto"/>
-              <w:bottom w:val="single" w:sz="4" w:space="0" w:color="auto"/>
-              <w:right w:val="single" w:sz="4" w:space="0" w:color="auto"/>
-            </w:tcBorders>
-            <w:shd w:val="clear" w:color="auto" w:fill="auto"/>
-            <w:noWrap/>
-            <w:hideMark/>
-          </w:tcPr>
-          <w:p>
-            <w:pPr>
-              <w:spacing w:after="0" w:line="240" w:lineRule="auto"/>
-              <w:rPr>
-                <w:rFonts w:cs="Arial"/>
-                <w:color w:val="000000" w:themeColor="text1"/>
-                <w:szCs w:val="24"/>
-                <w:lang w:val="es-419"/>
-              </w:rPr>
-            </w:pPr>
-            <w:r>
-              <w:rPr>
-                <w:rFonts w:cs="Arial"/>
-                <w:b/>
-                <w:bCs/>
-                <w:color w:val="000000" w:themeColor="text1"/>
-                <w:szCs w:val="24"/>
-                <w:lang w:val="es-419"/>
-              </w:rPr>
-              <w:t>Punto de extensión</w:t>
-            </w:r>
-            <w:r>
-              <w:rPr>
-                <w:rFonts w:cs="Arial"/>
-                <w:color w:val="000000" w:themeColor="text1"/>
-                <w:szCs w:val="24"/>
-                <w:lang w:val="es-419"/>
-              </w:rPr>
-              <w:t xml:space="preserve">: </w:t>
-            </w:r>
-            <w:r>
-              <w:rPr>
-                <w:rFonts w:cs="Arial"/>
-                <w:color w:val="000000" w:themeColor="text1"/>
-                <w:szCs w:val="24"/>
-                <w:lang w:val="es-419"/>
-              </w:rPr>
-              <w:t>CDU86 – Generar factura</w:t>
-            </w:r>
-          </w:p>
-          <w:p>
-            <w:pPr>
-              <w:spacing w:after="0" w:line="240" w:lineRule="auto"/>
-              <w:rPr>
-                <w:rFonts w:cs="Arial"/>
-                <w:color w:val="000000" w:themeColor="text1"/>
-                <w:szCs w:val="24"/>
-                <w:lang w:val="es-419"/>
-              </w:rPr>
-            </w:pPr>
-          </w:p>
-        </w:tc>
-      </w:tr>
-      <w:tr>
-        <w:trPr>
-          <w:trHeight w:val="458"/>
-        </w:trPr>
-        <w:tc>
-          <w:tcPr>
-            <w:tcW w:w="8815" w:type="dxa"/>
-            <w:tcBorders>
-              <w:top w:val="single" w:sz="4" w:space="0" w:color="auto"/>
-              <w:left w:val="single" w:sz="4" w:space="0" w:color="auto"/>
-              <w:bottom w:val="single" w:sz="4" w:space="0" w:color="000000"/>
-              <w:right w:val="single" w:sz="4" w:space="0" w:color="000000"/>
-            </w:tcBorders>
-            <w:shd w:val="clear" w:color="auto" w:fill="auto"/>
-            <w:hideMark/>
-          </w:tcPr>
-          <w:p>
-            <w:pPr>
-              <w:spacing w:after="0" w:line="240" w:lineRule="auto"/>
-              <w:rPr>
-                <w:rFonts w:cs="Arial"/>
-                <w:color w:val="000000" w:themeColor="text1"/>
-                <w:szCs w:val="24"/>
-                <w:lang w:val="es-419"/>
-              </w:rPr>
-            </w:pPr>
-            <w:r>
-              <w:rPr>
-                <w:rFonts w:cs="Arial"/>
-                <w:b/>
-                <w:bCs/>
-                <w:color w:val="000000" w:themeColor="text1"/>
-                <w:szCs w:val="24"/>
-                <w:lang w:val="es-419"/>
-              </w:rPr>
-              <w:t>Disparador</w:t>
-            </w:r>
-            <w:r>
-              <w:rPr>
-                <w:rFonts w:cs="Arial"/>
-                <w:color w:val="000000" w:themeColor="text1"/>
-                <w:szCs w:val="24"/>
-                <w:lang w:val="es-419"/>
-              </w:rPr>
-              <w:t xml:space="preserve">: </w:t>
-            </w:r>
-            <w:r>
-              <w:rPr>
-                <w:rFonts w:cs="Arial"/>
-                <w:color w:val="000000" w:themeColor="text1"/>
-                <w:szCs w:val="24"/>
-                <w:lang w:val="es-419"/>
-              </w:rPr>
-              <w:t>Se llega a la fecha de entrega de productos y se debe recibir la compra</w:t>
-            </w:r>
-          </w:p>
-        </w:tc>
-      </w:tr>
-      <w:tr>
-        <w:trPr>
-          <w:trHeight w:val="288"/>
-        </w:trPr>
-        <w:tc>
-          <w:tcPr>
-            <w:tcW w:w="8815" w:type="dxa"/>
-            <w:tcBorders>
-              <w:top w:val="single" w:sz="4" w:space="0" w:color="auto"/>
-              <w:left w:val="single" w:sz="4" w:space="0" w:color="auto"/>
-              <w:bottom w:val="single" w:sz="4" w:space="0" w:color="auto"/>
-              <w:right w:val="single" w:sz="4" w:space="0" w:color="auto"/>
-            </w:tcBorders>
-            <w:shd w:val="clear" w:color="auto" w:fill="auto"/>
-            <w:hideMark/>
-          </w:tcPr>
-          <w:p>
-            <w:pPr>
-              <w:spacing w:after="0" w:line="240" w:lineRule="auto"/>
-              <w:rPr>
-                <w:rFonts w:cs="Arial"/>
-                <w:color w:val="000000" w:themeColor="text1"/>
-                <w:szCs w:val="24"/>
-                <w:lang w:val="es-419"/>
-              </w:rPr>
-            </w:pPr>
-            <w:r>
-              <w:rPr>
-                <w:rFonts w:cs="Arial"/>
-                <w:b/>
-                <w:bCs/>
-                <w:color w:val="000000" w:themeColor="text1"/>
-                <w:szCs w:val="24"/>
-                <w:lang w:val="es-419"/>
-              </w:rPr>
-              <w:t>Postcondiciones</w:t>
-            </w:r>
-            <w:r>
-              <w:rPr>
-                <w:rFonts w:cs="Arial"/>
-                <w:color w:val="000000" w:themeColor="text1"/>
-                <w:szCs w:val="24"/>
-                <w:lang w:val="es-419"/>
-              </w:rPr>
-              <w:t xml:space="preserve">: </w:t>
-            </w:r>
-            <w:r>
-              <w:rPr>
-                <w:rFonts w:cs="Arial"/>
-                <w:color w:val="000000" w:themeColor="text1"/>
-                <w:szCs w:val="24"/>
-                <w:lang w:val="es-419"/>
-              </w:rPr>
-              <w:t>Productos ingresados en el sistema.</w:t>
-            </w:r>
-          </w:p>
-        </w:tc>
-      </w:tr>
-      <w:tr>
-        <w:trPr>
-          <w:trHeight w:val="458"/>
-        </w:trPr>
-        <w:tc>
-          <w:tcPr>
-            <w:tcW w:w="8815" w:type="dxa"/>
-            <w:tcBorders>
-              <w:top w:val="single" w:sz="4" w:space="0" w:color="auto"/>
-              <w:left w:val="single" w:sz="4" w:space="0" w:color="auto"/>
-              <w:bottom w:val="single" w:sz="4" w:space="0" w:color="auto"/>
-              <w:right w:val="single" w:sz="4" w:space="0" w:color="auto"/>
-            </w:tcBorders>
-            <w:shd w:val="clear" w:color="auto" w:fill="auto"/>
-            <w:hideMark/>
-          </w:tcPr>
-          <w:p>
-            <w:pPr>
-              <w:spacing w:after="0" w:line="240" w:lineRule="auto"/>
-              <w:jc w:val="left"/>
-              <w:rPr>
-                <w:rFonts w:cs="Arial"/>
-                <w:color w:val="000000" w:themeColor="text1"/>
-                <w:szCs w:val="24"/>
-                <w:lang w:val="es-419"/>
-              </w:rPr>
-            </w:pPr>
-            <w:r>
-              <w:rPr>
-                <w:rFonts w:cs="Arial"/>
-                <w:b/>
-                <w:bCs/>
-                <w:color w:val="000000" w:themeColor="text1"/>
-                <w:szCs w:val="24"/>
-                <w:lang w:val="es-419"/>
-              </w:rPr>
-              <w:t>Escenario principal</w:t>
-            </w:r>
-            <w:r>
-              <w:rPr>
-                <w:rFonts w:cs="Arial"/>
-                <w:color w:val="000000" w:themeColor="text1"/>
-                <w:szCs w:val="24"/>
-                <w:lang w:val="es-419"/>
-              </w:rPr>
-              <w:t>:</w:t>
-            </w:r>
-          </w:p>
-          <w:p>
-            <w:pPr>
-              <w:spacing w:after="0" w:line="240" w:lineRule="auto"/>
-              <w:jc w:val="left"/>
-              <w:rPr>
-                <w:rFonts w:cs="Arial"/>
-                <w:color w:val="000000" w:themeColor="text1"/>
-                <w:szCs w:val="24"/>
-                <w:lang w:val="es-419"/>
-              </w:rPr>
-            </w:pPr>
-          </w:p>
-          <w:p>
-            <w:pPr>
-              <w:pStyle w:val="Prrafodelista"/>
-              <w:numPr>
-                <w:ilvl w:val="0"/>
-                <w:numId w:val="49"/>
-              </w:numPr>
-              <w:spacing w:after="0" w:line="240" w:lineRule="auto"/>
-              <w:ind w:right="383"/>
-              <w:jc w:val="left"/>
-              <w:rPr>
-                <w:rFonts w:cs="Arial"/>
-                <w:color w:val="000000" w:themeColor="text1"/>
-                <w:szCs w:val="24"/>
-                <w:lang w:val="es-419"/>
-              </w:rPr>
-            </w:pPr>
-            <w:r>
-              <w:rPr>
-                <w:rFonts w:cs="Arial"/>
-                <w:color w:val="000000" w:themeColor="text1"/>
-                <w:szCs w:val="24"/>
-                <w:lang w:val="es-419"/>
-              </w:rPr>
-              <w:t xml:space="preserve">El usuario accede al sistema y selecciona la opción </w:t>
-            </w:r>
-            <w:r>
-              <w:rPr>
-                <w:rFonts w:cs="Arial"/>
-                <w:color w:val="000000" w:themeColor="text1"/>
-                <w:szCs w:val="24"/>
-                <w:lang w:val="es-419"/>
-              </w:rPr>
-              <w:t xml:space="preserve">Gestionar compras -&gt; </w:t>
-            </w:r>
-            <w:r>
-              <w:rPr>
-                <w:rFonts w:cs="Arial"/>
-                <w:color w:val="000000" w:themeColor="text1"/>
-                <w:szCs w:val="24"/>
-                <w:lang w:val="es-419"/>
-              </w:rPr>
-              <w:t>"Recibir Productos".</w:t>
-            </w:r>
-          </w:p>
-          <w:p>
-            <w:pPr>
-              <w:pStyle w:val="Prrafodelista"/>
-              <w:numPr>
-                <w:ilvl w:val="0"/>
-                <w:numId w:val="49"/>
-              </w:numPr>
-              <w:spacing w:after="0" w:line="240" w:lineRule="auto"/>
-              <w:ind w:right="383"/>
-              <w:jc w:val="left"/>
-              <w:rPr>
-                <w:rFonts w:cs="Arial"/>
-                <w:color w:val="000000" w:themeColor="text1"/>
-                <w:szCs w:val="24"/>
-                <w:lang w:val="es-419"/>
-              </w:rPr>
-            </w:pPr>
-            <w:r>
-              <w:rPr>
-                <w:rFonts w:cs="Arial"/>
-                <w:color w:val="000000" w:themeColor="text1"/>
-                <w:szCs w:val="24"/>
-                <w:lang w:val="es-419"/>
-              </w:rPr>
-              <w:t>El sistema muestra una lista de las órdenes de compra pendientes de recepción.</w:t>
-            </w:r>
-          </w:p>
-          <w:p>
-            <w:pPr>
-              <w:pStyle w:val="Prrafodelista"/>
-              <w:numPr>
-                <w:ilvl w:val="0"/>
-                <w:numId w:val="49"/>
-              </w:numPr>
-              <w:spacing w:after="0" w:line="240" w:lineRule="auto"/>
-              <w:ind w:right="383"/>
-              <w:jc w:val="left"/>
-              <w:rPr>
-                <w:rFonts w:cs="Arial"/>
-                <w:color w:val="000000" w:themeColor="text1"/>
-                <w:szCs w:val="24"/>
-                <w:lang w:val="es-419"/>
-              </w:rPr>
-            </w:pPr>
-            <w:r>
-              <w:rPr>
-                <w:rFonts w:cs="Arial"/>
-                <w:color w:val="000000" w:themeColor="text1"/>
-                <w:szCs w:val="24"/>
-                <w:lang w:val="es-419"/>
-              </w:rPr>
-              <w:t>El usuario selecciona la orden de compra que corresponde a los productos recibidos.</w:t>
-            </w:r>
-          </w:p>
-          <w:p>
-            <w:pPr>
-              <w:pStyle w:val="Prrafodelista"/>
-              <w:numPr>
-                <w:ilvl w:val="0"/>
-                <w:numId w:val="49"/>
-              </w:numPr>
-              <w:spacing w:after="0" w:line="240" w:lineRule="auto"/>
-              <w:ind w:right="383"/>
-              <w:jc w:val="left"/>
-              <w:rPr>
-                <w:rFonts w:cs="Arial"/>
-                <w:color w:val="000000" w:themeColor="text1"/>
-                <w:szCs w:val="24"/>
-                <w:lang w:val="es-419"/>
-              </w:rPr>
-            </w:pPr>
-            <w:r>
-              <w:rPr>
-                <w:rFonts w:cs="Arial"/>
-                <w:color w:val="000000" w:themeColor="text1"/>
-                <w:szCs w:val="24"/>
-                <w:lang w:val="es-419"/>
-              </w:rPr>
-              <w:t>El sistema carga automáticamente los detalles de la orden de compra, incluyendo los productos solicitados y sus cantidades.</w:t>
-            </w:r>
-          </w:p>
-          <w:p>
-            <w:pPr>
-              <w:pStyle w:val="Prrafodelista"/>
-              <w:numPr>
-                <w:ilvl w:val="0"/>
-                <w:numId w:val="49"/>
-              </w:numPr>
-              <w:spacing w:after="0" w:line="240" w:lineRule="auto"/>
-              <w:ind w:right="383"/>
-              <w:jc w:val="left"/>
-              <w:rPr>
-                <w:rFonts w:cs="Arial"/>
-                <w:color w:val="000000" w:themeColor="text1"/>
-                <w:szCs w:val="24"/>
-                <w:lang w:val="es-419"/>
-              </w:rPr>
-            </w:pPr>
-            <w:r>
-              <w:rPr>
-                <w:rFonts w:cs="Arial"/>
-                <w:color w:val="000000" w:themeColor="text1"/>
-                <w:szCs w:val="24"/>
-                <w:lang w:val="es-419"/>
-              </w:rPr>
-              <w:t>El usuario revisa los productos físicos recibidos y verifica que coincidan con la orden de compra.</w:t>
-            </w:r>
-            <w:r>
-              <w:rPr>
-                <w:rFonts w:cs="Arial"/>
-                <w:color w:val="000000" w:themeColor="text1"/>
-                <w:szCs w:val="24"/>
-                <w:lang w:val="es-419"/>
-              </w:rPr>
-              <w:t xml:space="preserve"> </w:t>
-            </w:r>
-            <w:r>
-              <w:rPr>
-                <w:rFonts w:cs="Arial"/>
-                <w:color w:val="000000" w:themeColor="text1"/>
-                <w:szCs w:val="24"/>
-                <w:lang w:val="es-419"/>
-              </w:rPr>
-              <w:t>El usuario confirma la recepción de los productos.</w:t>
-            </w:r>
-          </w:p>
-          <w:p>
-            <w:pPr>
-              <w:pStyle w:val="Prrafodelista"/>
-              <w:numPr>
-                <w:ilvl w:val="0"/>
-                <w:numId w:val="49"/>
-              </w:numPr>
-              <w:spacing w:after="0" w:line="240" w:lineRule="auto"/>
-              <w:ind w:right="383"/>
-              <w:jc w:val="left"/>
-              <w:rPr>
-                <w:rFonts w:cs="Arial"/>
-                <w:color w:val="000000" w:themeColor="text1"/>
-                <w:szCs w:val="24"/>
-                <w:lang w:val="es-419"/>
-              </w:rPr>
-            </w:pPr>
-            <w:r>
-              <w:rPr>
-                <w:rFonts w:cs="Arial"/>
-                <w:color w:val="000000" w:themeColor="text1"/>
-                <w:szCs w:val="24"/>
-                <w:lang w:val="es-419"/>
-              </w:rPr>
-              <w:t>El sistema actualiza la compra como finalizada. El sistema actualiza productos y stock (RB)</w:t>
-            </w:r>
-          </w:p>
-          <w:p>
-            <w:pPr>
-              <w:pStyle w:val="Prrafodelista"/>
-              <w:numPr>
-                <w:ilvl w:val="0"/>
-                <w:numId w:val="49"/>
-              </w:numPr>
-              <w:spacing w:after="0" w:line="240" w:lineRule="auto"/>
-              <w:ind w:right="383"/>
-              <w:jc w:val="left"/>
-              <w:rPr>
-                <w:rFonts w:cs="Arial"/>
-                <w:color w:val="000000" w:themeColor="text1"/>
-                <w:szCs w:val="24"/>
-                <w:lang w:val="es-419"/>
-              </w:rPr>
-            </w:pPr>
-            <w:r>
-              <w:rPr>
-                <w:rFonts w:cs="Arial"/>
-                <w:color w:val="000000" w:themeColor="text1"/>
-                <w:szCs w:val="24"/>
-                <w:lang w:val="es-419"/>
-              </w:rPr>
-              <w:t xml:space="preserve">Se genera una factura con los datos de la orden de compra.  </w:t>
-            </w:r>
-          </w:p>
-          <w:p>
-            <w:pPr>
-              <w:pStyle w:val="Prrafodelista"/>
-              <w:spacing w:after="0" w:line="240" w:lineRule="auto"/>
-              <w:ind w:right="383" w:firstLine="0"/>
-              <w:jc w:val="left"/>
-              <w:rPr>
-                <w:rFonts w:cs="Arial"/>
-                <w:color w:val="000000" w:themeColor="text1"/>
-                <w:szCs w:val="24"/>
-                <w:lang w:val="es-419"/>
-              </w:rPr>
-            </w:pPr>
-          </w:p>
-          <w:p>
-            <w:pPr>
-              <w:pStyle w:val="Prrafodelista"/>
-              <w:spacing w:after="0" w:line="240" w:lineRule="auto"/>
-              <w:ind w:firstLine="0"/>
-              <w:jc w:val="left"/>
-              <w:rPr>
-                <w:rFonts w:cs="Arial"/>
-                <w:color w:val="000000" w:themeColor="text1"/>
-                <w:szCs w:val="24"/>
-                <w:lang w:val="es-419"/>
-              </w:rPr>
-            </w:pPr>
-          </w:p>
-        </w:tc>
-      </w:tr>
-      <w:tr>
-        <w:trPr>
-          <w:trHeight w:val="458"/>
-        </w:trPr>
-        <w:tc>
-          <w:tcPr>
-            <w:tcW w:w="8815" w:type="dxa"/>
-            <w:tcBorders>
-              <w:top w:val="single" w:sz="4" w:space="0" w:color="auto"/>
-              <w:left w:val="single" w:sz="4" w:space="0" w:color="auto"/>
-              <w:bottom w:val="single" w:sz="4" w:space="0" w:color="auto"/>
-              <w:right w:val="single" w:sz="4" w:space="0" w:color="auto"/>
-            </w:tcBorders>
-            <w:shd w:val="clear" w:color="auto" w:fill="auto"/>
-            <w:hideMark/>
-          </w:tcPr>
-          <w:p>
-            <w:pPr>
-              <w:spacing w:after="0" w:line="240" w:lineRule="auto"/>
-              <w:jc w:val="left"/>
-              <w:rPr>
-                <w:rFonts w:cs="Arial"/>
-                <w:color w:val="000000" w:themeColor="text1"/>
-                <w:szCs w:val="24"/>
-                <w:lang w:val="es-419"/>
-              </w:rPr>
-            </w:pPr>
-            <w:r>
-              <w:rPr>
-                <w:rFonts w:cs="Arial"/>
-                <w:b/>
-                <w:bCs/>
-                <w:color w:val="000000" w:themeColor="text1"/>
-                <w:szCs w:val="24"/>
-                <w:lang w:val="es-419"/>
-              </w:rPr>
-              <w:t>Flujos alternativos</w:t>
-            </w:r>
-            <w:r>
-              <w:rPr>
-                <w:rFonts w:cs="Arial"/>
-                <w:color w:val="000000" w:themeColor="text1"/>
-                <w:szCs w:val="24"/>
-                <w:lang w:val="es-419"/>
-              </w:rPr>
-              <w:t>:</w:t>
-            </w:r>
-          </w:p>
-          <w:p>
-            <w:pPr>
-              <w:spacing w:after="0" w:line="240" w:lineRule="auto"/>
-              <w:jc w:val="left"/>
-              <w:rPr>
-                <w:rFonts w:cs="Arial"/>
-                <w:color w:val="000000" w:themeColor="text1"/>
-                <w:szCs w:val="24"/>
-                <w:lang w:val="es-419"/>
-              </w:rPr>
-            </w:pPr>
-          </w:p>
-          <w:p>
-            <w:pPr>
-              <w:spacing w:after="0" w:line="240" w:lineRule="auto"/>
-              <w:jc w:val="left"/>
-              <w:rPr>
-                <w:rFonts w:cs="Arial"/>
-                <w:color w:val="000000" w:themeColor="text1"/>
-                <w:szCs w:val="24"/>
-                <w:lang w:val="es-419"/>
-              </w:rPr>
-            </w:pPr>
-            <w:r>
-              <w:rPr>
-                <w:rFonts w:cs="Arial"/>
-                <w:color w:val="000000" w:themeColor="text1"/>
-                <w:szCs w:val="24"/>
-                <w:lang w:val="es-419"/>
-              </w:rPr>
-              <w:t xml:space="preserve">5.1- </w:t>
-            </w:r>
-            <w:r>
-              <w:rPr>
-                <w:rFonts w:cs="Arial"/>
-                <w:color w:val="000000" w:themeColor="text1"/>
-                <w:szCs w:val="24"/>
-                <w:lang w:val="es-419"/>
-              </w:rPr>
-              <w:t>si el usuario identifica alguna discrepancia entre los productos físicos y la orden de compra, puede registrar estas discrepancias en el sistema</w:t>
-            </w:r>
-            <w:r>
-              <w:rPr>
-                <w:rFonts w:cs="Arial"/>
-                <w:color w:val="000000" w:themeColor="text1"/>
-                <w:szCs w:val="24"/>
-                <w:lang w:val="es-419"/>
-              </w:rPr>
-              <w:t xml:space="preserve"> y cambiar la cantidad de productos recibida.</w:t>
-            </w:r>
-            <w:r>
-              <w:rPr>
-                <w:rFonts w:cs="Arial"/>
-                <w:color w:val="000000" w:themeColor="text1"/>
-                <w:szCs w:val="24"/>
-                <w:lang w:val="es-419"/>
-              </w:rPr>
-              <w:br/>
-            </w:r>
-          </w:p>
-        </w:tc>
-      </w:tr>
-    </w:tbl>
-    <w:p/>
+        <w:t>Diagrama de secuencia de Recibir Productos y Generar Factura</w:t>
+      </w:r>
+    </w:p>
     <w:p>
       <w:pPr>
         <w:spacing w:after="160" w:line="259" w:lineRule="auto"/>
@@ -18676,9 +18389,144 @@
         <w:jc w:val="left"/>
       </w:pPr>
       <w:r>
+        <w:rPr>
+          <w:noProof/>
+        </w:rPr>
+        <w:drawing>
+          <wp:inline distT="0" distB="0" distL="0" distR="0" wp14:anchorId="77B37152" wp14:editId="3C236F83">
+            <wp:extent cx="5760085" cy="6350000"/>
+            <wp:effectExtent l="0" t="0" r="0" b="0"/>
+            <wp:docPr id="323328406" name="Imagen 7"/>
+            <wp:cNvGraphicFramePr>
+              <a:graphicFrameLocks xmlns:a="http://schemas.openxmlformats.org/drawingml/2006/main" noChangeAspect="1"/>
+            </wp:cNvGraphicFramePr>
+            <a:graphic xmlns:a="http://schemas.openxmlformats.org/drawingml/2006/main">
+              <a:graphicData uri="http://schemas.openxmlformats.org/drawingml/2006/picture">
+                <pic:pic xmlns:pic="http://schemas.openxmlformats.org/drawingml/2006/picture">
+                  <pic:nvPicPr>
+                    <pic:cNvPr id="0" name="Picture 7"/>
+                    <pic:cNvPicPr>
+                      <a:picLocks noChangeAspect="1" noChangeArrowheads="1"/>
+                    </pic:cNvPicPr>
+                  </pic:nvPicPr>
+                  <pic:blipFill>
+                    <a:blip r:embed="rId41">
+                      <a:extLst>
+                        <a:ext uri="{28A0092B-C50C-407E-A947-70E740481C1C}">
+                          <a14:useLocalDpi xmlns:a14="http://schemas.microsoft.com/office/drawing/2010/main" val="0"/>
+                        </a:ext>
+                      </a:extLst>
+                    </a:blip>
+                    <a:srcRect/>
+                    <a:stretch>
+                      <a:fillRect/>
+                    </a:stretch>
+                  </pic:blipFill>
+                  <pic:spPr bwMode="auto">
+                    <a:xfrm>
+                      <a:off x="0" y="0"/>
+                      <a:ext cx="5760085" cy="6350000"/>
+                    </a:xfrm>
+                    <a:prstGeom prst="rect">
+                      <a:avLst/>
+                    </a:prstGeom>
+                    <a:noFill/>
+                    <a:ln>
+                      <a:noFill/>
+                    </a:ln>
+                  </pic:spPr>
+                </pic:pic>
+              </a:graphicData>
+            </a:graphic>
+          </wp:inline>
+        </w:drawing>
+      </w:r>
+    </w:p>
+    <w:p>
+      <w:pPr>
+        <w:spacing w:after="160" w:line="259" w:lineRule="auto"/>
+        <w:ind w:left="0" w:right="0" w:firstLine="0"/>
+        <w:jc w:val="left"/>
+      </w:pPr>
+      <w:r>
         <w:br w:type="page"/>
       </w:r>
     </w:p>
+    <w:p>
+      <w:pPr>
+        <w:spacing w:after="160" w:line="259" w:lineRule="auto"/>
+        <w:ind w:left="0" w:right="0" w:firstLine="0"/>
+        <w:jc w:val="left"/>
+      </w:pPr>
+      <w:r>
+        <w:lastRenderedPageBreak/>
+        <w:t xml:space="preserve">Diagrama de Clases </w:t>
+      </w:r>
+      <w:r>
+        <w:t>Recibir Productos y Generar Factura</w:t>
+      </w:r>
+    </w:p>
+    <w:p>
+      <w:pPr>
+        <w:spacing w:after="160" w:line="259" w:lineRule="auto"/>
+        <w:ind w:left="0" w:right="0" w:firstLine="0"/>
+        <w:jc w:val="left"/>
+      </w:pPr>
+      <w:r>
+        <w:rPr>
+          <w:noProof/>
+        </w:rPr>
+        <w:drawing>
+          <wp:inline distT="0" distB="0" distL="0" distR="0" wp14:anchorId="7D3A232F" wp14:editId="7B871F43">
+            <wp:extent cx="5760085" cy="5495925"/>
+            <wp:effectExtent l="0" t="0" r="0" b="9525"/>
+            <wp:docPr id="333619942" name="Imagen 9"/>
+            <wp:cNvGraphicFramePr>
+              <a:graphicFrameLocks xmlns:a="http://schemas.openxmlformats.org/drawingml/2006/main" noChangeAspect="1"/>
+            </wp:cNvGraphicFramePr>
+            <a:graphic xmlns:a="http://schemas.openxmlformats.org/drawingml/2006/main">
+              <a:graphicData uri="http://schemas.openxmlformats.org/drawingml/2006/picture">
+                <pic:pic xmlns:pic="http://schemas.openxmlformats.org/drawingml/2006/picture">
+                  <pic:nvPicPr>
+                    <pic:cNvPr id="0" name="Picture 9"/>
+                    <pic:cNvPicPr>
+                      <a:picLocks noChangeAspect="1" noChangeArrowheads="1"/>
+                    </pic:cNvPicPr>
+                  </pic:nvPicPr>
+                  <pic:blipFill>
+                    <a:blip r:embed="rId42">
+                      <a:extLst>
+                        <a:ext uri="{28A0092B-C50C-407E-A947-70E740481C1C}">
+                          <a14:useLocalDpi xmlns:a14="http://schemas.microsoft.com/office/drawing/2010/main" val="0"/>
+                        </a:ext>
+                      </a:extLst>
+                    </a:blip>
+                    <a:srcRect/>
+                    <a:stretch>
+                      <a:fillRect/>
+                    </a:stretch>
+                  </pic:blipFill>
+                  <pic:spPr bwMode="auto">
+                    <a:xfrm>
+                      <a:off x="0" y="0"/>
+                      <a:ext cx="5760085" cy="5495925"/>
+                    </a:xfrm>
+                    <a:prstGeom prst="rect">
+                      <a:avLst/>
+                    </a:prstGeom>
+                    <a:noFill/>
+                    <a:ln>
+                      <a:noFill/>
+                    </a:ln>
+                  </pic:spPr>
+                </pic:pic>
+              </a:graphicData>
+            </a:graphic>
+          </wp:inline>
+        </w:drawing>
+      </w:r>
+    </w:p>
+    <w:bookmarkEnd w:id="17"/>
     <w:p>
       <w:pPr>
         <w:spacing w:after="160" w:line="259" w:lineRule="auto"/>
@@ -18690,16 +18538,36 @@
           <w:lang w:val="es-MX"/>
         </w:rPr>
       </w:pPr>
+      <w:r>
+        <w:rPr>
+          <w:rFonts w:cs="Times New Roman"/>
+          <w:u w:val="single"/>
+          <w:lang w:val="es-MX"/>
+        </w:rPr>
+        <w:br w:type="page"/>
+      </w:r>
+    </w:p>
+    <w:p>
+      <w:pPr>
+        <w:spacing w:after="160" w:line="259" w:lineRule="auto"/>
+        <w:ind w:left="0" w:right="0" w:firstLine="0"/>
+        <w:jc w:val="left"/>
+        <w:rPr>
+          <w:rFonts w:cs="Times New Roman"/>
+          <w:u w:val="single"/>
+          <w:lang w:val="es-MX"/>
+        </w:rPr>
+      </w:pPr>
     </w:p>
     <w:p>
       <w:pPr>
         <w:pStyle w:val="Ttulo1"/>
       </w:pPr>
-      <w:bookmarkStart w:id="17" w:name="_Toc147737246"/>
+      <w:bookmarkStart w:id="18" w:name="_Toc147737246"/>
       <w:r>
         <w:t>T00. Documentos de aspectos técnicos que provee el sistema de información.</w:t>
       </w:r>
-      <w:bookmarkEnd w:id="17"/>
+      <w:bookmarkEnd w:id="18"/>
       <w:r>
         <w:t xml:space="preserve">  </w:t>
       </w:r>
@@ -18729,11 +18597,11 @@
       <w:pPr>
         <w:pStyle w:val="Ttulo2"/>
       </w:pPr>
-      <w:bookmarkStart w:id="18" w:name="_Toc147737247"/>
+      <w:bookmarkStart w:id="19" w:name="_Toc147737247"/>
       <w:r>
         <w:t>T01. Arquitectura Base</w:t>
       </w:r>
-      <w:bookmarkEnd w:id="18"/>
+      <w:bookmarkEnd w:id="19"/>
       <w:r>
         <w:t xml:space="preserve"> </w:t>
       </w:r>
@@ -18773,7 +18641,7 @@
                     </pic:cNvPicPr>
                   </pic:nvPicPr>
                   <pic:blipFill>
-                    <a:blip r:embed="rId36">
+                    <a:blip r:embed="rId43">
                       <a:extLst>
                         <a:ext uri="{28A0092B-C50C-407E-A947-70E740481C1C}">
                           <a14:useLocalDpi xmlns:a14="http://schemas.microsoft.com/office/drawing/2010/main" val="0"/>
@@ -19103,7 +18971,7 @@
                     </pic:cNvPicPr>
                   </pic:nvPicPr>
                   <pic:blipFill>
-                    <a:blip r:embed="rId37">
+                    <a:blip r:embed="rId44">
                       <a:extLst>
                         <a:ext uri="{28A0092B-C50C-407E-A947-70E740481C1C}">
                           <a14:useLocalDpi xmlns:a14="http://schemas.microsoft.com/office/drawing/2010/main" val="0"/>
@@ -19165,7 +19033,7 @@
                     </pic:cNvPicPr>
                   </pic:nvPicPr>
                   <pic:blipFill>
-                    <a:blip r:embed="rId38">
+                    <a:blip r:embed="rId45">
                       <a:extLst>
                         <a:ext uri="{28A0092B-C50C-407E-A947-70E740481C1C}">
                           <a14:useLocalDpi xmlns:a14="http://schemas.microsoft.com/office/drawing/2010/main" val="0"/>
@@ -19207,12 +19075,12 @@
       <w:pPr>
         <w:pStyle w:val="Ttulo1"/>
       </w:pPr>
-      <w:bookmarkStart w:id="19" w:name="_Toc147737248"/>
+      <w:bookmarkStart w:id="20" w:name="_Toc147737248"/>
       <w:r>
         <w:lastRenderedPageBreak/>
         <w:t>Mapa de Navegación</w:t>
       </w:r>
-      <w:bookmarkEnd w:id="19"/>
+      <w:bookmarkEnd w:id="20"/>
     </w:p>
     <w:p>
       <w:pPr>
@@ -19245,7 +19113,7 @@
                     <pic:cNvPicPr/>
                   </pic:nvPicPr>
                   <pic:blipFill>
-                    <a:blip r:embed="rId39"/>
+                    <a:blip r:embed="rId46"/>
                     <a:stretch>
                       <a:fillRect/>
                     </a:stretch>
@@ -19299,7 +19167,7 @@
                     </pic:cNvPicPr>
                   </pic:nvPicPr>
                   <pic:blipFill>
-                    <a:blip r:embed="rId40">
+                    <a:blip r:embed="rId47">
                       <a:extLst>
                         <a:ext uri="{28A0092B-C50C-407E-A947-70E740481C1C}">
                           <a14:useLocalDpi xmlns:a14="http://schemas.microsoft.com/office/drawing/2010/main" val="0"/>
@@ -19347,7 +19215,7 @@
       <w:pPr>
         <w:pStyle w:val="Ttulo1"/>
       </w:pPr>
-      <w:bookmarkStart w:id="20" w:name="_Toc147737249"/>
+      <w:bookmarkStart w:id="21" w:name="_Toc147737249"/>
       <w:r>
         <w:lastRenderedPageBreak/>
         <w:t>T02.1 Gestión de usuarios</w:t>
@@ -19355,7 +19223,7 @@
       <w:r>
         <w:t>. Crear</w:t>
       </w:r>
-      <w:bookmarkEnd w:id="20"/>
+      <w:bookmarkEnd w:id="21"/>
       <w:r>
         <w:t xml:space="preserve"> </w:t>
       </w:r>
@@ -19559,7 +19427,7 @@
                     </pic:cNvPicPr>
                   </pic:nvPicPr>
                   <pic:blipFill>
-                    <a:blip r:embed="rId41">
+                    <a:blip r:embed="rId48">
                       <a:extLst>
                         <a:ext uri="{28A0092B-C50C-407E-A947-70E740481C1C}">
                           <a14:useLocalDpi xmlns:a14="http://schemas.microsoft.com/office/drawing/2010/main" val="0"/>
@@ -21324,7 +21192,7 @@
                     </pic:cNvPicPr>
                   </pic:nvPicPr>
                   <pic:blipFill>
-                    <a:blip r:embed="rId42">
+                    <a:blip r:embed="rId49">
                       <a:extLst>
                         <a:ext uri="{28A0092B-C50C-407E-A947-70E740481C1C}">
                           <a14:useLocalDpi xmlns:a14="http://schemas.microsoft.com/office/drawing/2010/main" val="0"/>
@@ -21408,7 +21276,7 @@
                     </pic:cNvPicPr>
                   </pic:nvPicPr>
                   <pic:blipFill>
-                    <a:blip r:embed="rId43" cstate="print">
+                    <a:blip r:embed="rId50" cstate="print">
                       <a:extLst>
                         <a:ext uri="{28A0092B-C50C-407E-A947-70E740481C1C}">
                           <a14:useLocalDpi xmlns:a14="http://schemas.microsoft.com/office/drawing/2010/main" val="0"/>
@@ -21501,7 +21369,7 @@
                     </pic:cNvPicPr>
                   </pic:nvPicPr>
                   <pic:blipFill>
-                    <a:blip r:embed="rId44">
+                    <a:blip r:embed="rId51">
                       <a:extLst>
                         <a:ext uri="{28A0092B-C50C-407E-A947-70E740481C1C}">
                           <a14:useLocalDpi xmlns:a14="http://schemas.microsoft.com/office/drawing/2010/main" val="0"/>
@@ -21601,7 +21469,7 @@
                     <pic:cNvPicPr/>
                   </pic:nvPicPr>
                   <pic:blipFill>
-                    <a:blip r:embed="rId45"/>
+                    <a:blip r:embed="rId52"/>
                     <a:stretch>
                       <a:fillRect/>
                     </a:stretch>
@@ -21637,7 +21505,7 @@
       <w:pPr>
         <w:pStyle w:val="Ttulo1"/>
       </w:pPr>
-      <w:bookmarkStart w:id="21" w:name="_Toc147737250"/>
+      <w:bookmarkStart w:id="22" w:name="_Toc147737250"/>
       <w:r>
         <w:t>T02</w:t>
       </w:r>
@@ -21647,7 +21515,7 @@
       <w:r>
         <w:t xml:space="preserve"> Gestión de Log In</w:t>
       </w:r>
-      <w:bookmarkEnd w:id="21"/>
+      <w:bookmarkEnd w:id="22"/>
       <w:r>
         <w:t xml:space="preserve"> </w:t>
       </w:r>
@@ -21910,7 +21778,7 @@
                     <pic:cNvPicPr/>
                   </pic:nvPicPr>
                   <pic:blipFill>
-                    <a:blip r:embed="rId46"/>
+                    <a:blip r:embed="rId53"/>
                     <a:stretch>
                       <a:fillRect/>
                     </a:stretch>
@@ -23545,23 +23413,7 @@
                 <w:rFonts w:eastAsia="Times New Roman"/>
                 <w:lang w:eastAsia="es-AR"/>
               </w:rPr>
-              <w:t xml:space="preserve">Hay un error en las credenciales ingresadas. Se informa al usuario “Volver a ingresar credenciales” </w:t>
-            </w:r>
-            <w:proofErr w:type="gramStart"/>
-            <w:r>
-              <w:rPr>
-                <w:rFonts w:eastAsia="Times New Roman"/>
-                <w:lang w:eastAsia="es-AR"/>
-              </w:rPr>
-              <w:t>y  se</w:t>
-            </w:r>
-            <w:proofErr w:type="gramEnd"/>
-            <w:r>
-              <w:rPr>
-                <w:rFonts w:eastAsia="Times New Roman"/>
-                <w:lang w:eastAsia="es-AR"/>
-              </w:rPr>
-              <w:t xml:space="preserve"> aumenta el contador de intentos incorrectos. Se vacían los </w:t>
+              <w:t xml:space="preserve">Hay un error en las credenciales ingresadas. Se informa al usuario “Volver a ingresar credenciales” y  se aumenta el contador de intentos incorrectos. Se vacían los </w:t>
             </w:r>
             <w:proofErr w:type="spellStart"/>
             <w:r>
@@ -23606,23 +23458,7 @@
                 <w:rFonts w:eastAsia="Times New Roman"/>
                 <w:lang w:eastAsia="es-AR"/>
               </w:rPr>
-              <w:t xml:space="preserve">3.3- Si se introduce un usuario </w:t>
-            </w:r>
-            <w:proofErr w:type="gramStart"/>
-            <w:r>
-              <w:rPr>
-                <w:rFonts w:eastAsia="Times New Roman"/>
-                <w:lang w:eastAsia="es-AR"/>
-              </w:rPr>
-              <w:t>válido</w:t>
-            </w:r>
-            <w:proofErr w:type="gramEnd"/>
-            <w:r>
-              <w:rPr>
-                <w:rFonts w:eastAsia="Times New Roman"/>
-                <w:lang w:eastAsia="es-AR"/>
-              </w:rPr>
-              <w:t xml:space="preserve"> pero se equivoca en la contraseña tres veces, se bloqueará y se informará al usuario. Luego, se vaciarán los campos de texto y se volverá al paso dos.</w:t>
+              <w:t>3.3- Si se introduce un usuario válido pero se equivoca en la contraseña tres veces, se bloqueará y se informará al usuario. Luego, se vaciarán los campos de texto y se volverá al paso dos.</w:t>
             </w:r>
           </w:p>
           <w:p>
@@ -24167,7 +24003,7 @@
                     </pic:cNvPicPr>
                   </pic:nvPicPr>
                   <pic:blipFill>
-                    <a:blip r:embed="rId47">
+                    <a:blip r:embed="rId54">
                       <a:extLst>
                         <a:ext uri="{28A0092B-C50C-407E-A947-70E740481C1C}">
                           <a14:useLocalDpi xmlns:a14="http://schemas.microsoft.com/office/drawing/2010/main" val="0"/>
@@ -24274,7 +24110,7 @@
                     <pic:cNvPicPr/>
                   </pic:nvPicPr>
                   <pic:blipFill>
-                    <a:blip r:embed="rId48"/>
+                    <a:blip r:embed="rId55"/>
                     <a:stretch>
                       <a:fillRect/>
                     </a:stretch>
@@ -24364,7 +24200,7 @@
                     </pic:cNvPicPr>
                   </pic:nvPicPr>
                   <pic:blipFill>
-                    <a:blip r:embed="rId49">
+                    <a:blip r:embed="rId56">
                       <a:extLst>
                         <a:ext uri="{28A0092B-C50C-407E-A947-70E740481C1C}">
                           <a14:useLocalDpi xmlns:a14="http://schemas.microsoft.com/office/drawing/2010/main" val="0"/>
@@ -24483,7 +24319,7 @@
                     </pic:cNvPicPr>
                   </pic:nvPicPr>
                   <pic:blipFill>
-                    <a:blip r:embed="rId44">
+                    <a:blip r:embed="rId51">
                       <a:extLst>
                         <a:ext uri="{28A0092B-C50C-407E-A947-70E740481C1C}">
                           <a14:useLocalDpi xmlns:a14="http://schemas.microsoft.com/office/drawing/2010/main" val="0"/>
@@ -24592,7 +24428,7 @@
                     <pic:cNvPicPr/>
                   </pic:nvPicPr>
                   <pic:blipFill>
-                    <a:blip r:embed="rId50"/>
+                    <a:blip r:embed="rId57"/>
                     <a:stretch>
                       <a:fillRect/>
                     </a:stretch>
@@ -24646,7 +24482,7 @@
       <w:pPr>
         <w:pStyle w:val="Ttulo1"/>
       </w:pPr>
-      <w:bookmarkStart w:id="22" w:name="_Toc147737251"/>
+      <w:bookmarkStart w:id="23" w:name="_Toc147737251"/>
       <w:r>
         <w:lastRenderedPageBreak/>
         <w:t>T02.3 Desbloque</w:t>
@@ -24654,7 +24490,7 @@
       <w:r>
         <w:t>ar Usuario</w:t>
       </w:r>
-      <w:bookmarkEnd w:id="22"/>
+      <w:bookmarkEnd w:id="23"/>
     </w:p>
     <w:p>
       <w:pPr>
@@ -24847,7 +24683,7 @@
                     </pic:cNvPicPr>
                   </pic:nvPicPr>
                   <pic:blipFill>
-                    <a:blip r:embed="rId51">
+                    <a:blip r:embed="rId58">
                       <a:extLst>
                         <a:ext uri="{28A0092B-C50C-407E-A947-70E740481C1C}">
                           <a14:useLocalDpi xmlns:a14="http://schemas.microsoft.com/office/drawing/2010/main" val="0"/>
@@ -25593,23 +25429,7 @@
                 <w:rFonts w:eastAsia="Times New Roman"/>
                 <w:lang w:eastAsia="es-AR"/>
               </w:rPr>
-              <w:t xml:space="preserve">desbloquea el usuario en el sistema, permitiendo el acceso </w:t>
-            </w:r>
-            <w:proofErr w:type="gramStart"/>
-            <w:r>
-              <w:rPr>
-                <w:rFonts w:eastAsia="Times New Roman"/>
-                <w:lang w:eastAsia="es-AR"/>
-              </w:rPr>
-              <w:t>del mismo</w:t>
-            </w:r>
-            <w:proofErr w:type="gramEnd"/>
-            <w:r>
-              <w:rPr>
-                <w:rFonts w:eastAsia="Times New Roman"/>
-                <w:lang w:eastAsia="es-AR"/>
-              </w:rPr>
-              <w:t>.</w:t>
+              <w:t>desbloquea el usuario en el sistema, permitiendo el acceso del mismo.</w:t>
             </w:r>
           </w:p>
           <w:p>
@@ -26524,7 +26344,7 @@
                     </pic:cNvPicPr>
                   </pic:nvPicPr>
                   <pic:blipFill>
-                    <a:blip r:embed="rId52">
+                    <a:blip r:embed="rId59">
                       <a:extLst>
                         <a:ext uri="{28A0092B-C50C-407E-A947-70E740481C1C}">
                           <a14:useLocalDpi xmlns:a14="http://schemas.microsoft.com/office/drawing/2010/main" val="0"/>
@@ -26598,7 +26418,7 @@
                     </pic:cNvPicPr>
                   </pic:nvPicPr>
                   <pic:blipFill>
-                    <a:blip r:embed="rId53">
+                    <a:blip r:embed="rId60">
                       <a:extLst>
                         <a:ext uri="{28A0092B-C50C-407E-A947-70E740481C1C}">
                           <a14:useLocalDpi xmlns:a14="http://schemas.microsoft.com/office/drawing/2010/main" val="0"/>
@@ -26664,7 +26484,7 @@
                     </pic:cNvPicPr>
                   </pic:nvPicPr>
                   <pic:blipFill>
-                    <a:blip r:embed="rId44">
+                    <a:blip r:embed="rId51">
                       <a:extLst>
                         <a:ext uri="{28A0092B-C50C-407E-A947-70E740481C1C}">
                           <a14:useLocalDpi xmlns:a14="http://schemas.microsoft.com/office/drawing/2010/main" val="0"/>
@@ -26711,14 +26531,14 @@
       <w:pPr>
         <w:pStyle w:val="Ttulo1"/>
       </w:pPr>
-      <w:bookmarkStart w:id="23" w:name="_Toc147737252"/>
+      <w:bookmarkStart w:id="24" w:name="_Toc147737252"/>
       <w:r>
         <w:t>T02.4</w:t>
       </w:r>
       <w:r>
         <w:t xml:space="preserve"> Cambiar Contraseña</w:t>
       </w:r>
-      <w:bookmarkEnd w:id="23"/>
+      <w:bookmarkEnd w:id="24"/>
     </w:p>
     <w:p>
       <w:pPr>
@@ -26901,7 +26721,7 @@
                     </pic:cNvPicPr>
                   </pic:nvPicPr>
                   <pic:blipFill>
-                    <a:blip r:embed="rId54">
+                    <a:blip r:embed="rId61">
                       <a:extLst>
                         <a:ext uri="{28A0092B-C50C-407E-A947-70E740481C1C}">
                           <a14:useLocalDpi xmlns:a14="http://schemas.microsoft.com/office/drawing/2010/main" val="0"/>
@@ -28440,7 +28260,7 @@
                     </pic:cNvPicPr>
                   </pic:nvPicPr>
                   <pic:blipFill>
-                    <a:blip r:embed="rId55">
+                    <a:blip r:embed="rId62">
                       <a:extLst>
                         <a:ext uri="{28A0092B-C50C-407E-A947-70E740481C1C}">
                           <a14:useLocalDpi xmlns:a14="http://schemas.microsoft.com/office/drawing/2010/main" val="0"/>
@@ -28511,7 +28331,7 @@
                     </pic:cNvPicPr>
                   </pic:nvPicPr>
                   <pic:blipFill>
-                    <a:blip r:embed="rId56">
+                    <a:blip r:embed="rId63">
                       <a:extLst>
                         <a:ext uri="{28A0092B-C50C-407E-A947-70E740481C1C}">
                           <a14:useLocalDpi xmlns:a14="http://schemas.microsoft.com/office/drawing/2010/main" val="0"/>
@@ -28578,7 +28398,7 @@
                     </pic:cNvPicPr>
                   </pic:nvPicPr>
                   <pic:blipFill>
-                    <a:blip r:embed="rId44">
+                    <a:blip r:embed="rId51">
                       <a:extLst>
                         <a:ext uri="{28A0092B-C50C-407E-A947-70E740481C1C}">
                           <a14:useLocalDpi xmlns:a14="http://schemas.microsoft.com/office/drawing/2010/main" val="0"/>
@@ -28656,7 +28476,7 @@
       <w:pPr>
         <w:pStyle w:val="Ttulo1"/>
       </w:pPr>
-      <w:bookmarkStart w:id="24" w:name="_Toc147737253"/>
+      <w:bookmarkStart w:id="25" w:name="_Toc147737253"/>
       <w:r>
         <w:lastRenderedPageBreak/>
         <w:t xml:space="preserve">T02.5 </w:t>
@@ -28668,7 +28488,7 @@
       <w:r>
         <w:t>Logout</w:t>
       </w:r>
-      <w:bookmarkEnd w:id="24"/>
+      <w:bookmarkEnd w:id="25"/>
       <w:proofErr w:type="spellEnd"/>
     </w:p>
     <w:p>
@@ -28815,7 +28635,7 @@
                     </pic:cNvPicPr>
                   </pic:nvPicPr>
                   <pic:blipFill>
-                    <a:blip r:embed="rId57">
+                    <a:blip r:embed="rId64">
                       <a:extLst>
                         <a:ext uri="{28A0092B-C50C-407E-A947-70E740481C1C}">
                           <a14:useLocalDpi xmlns:a14="http://schemas.microsoft.com/office/drawing/2010/main" val="0"/>
@@ -30041,7 +29861,7 @@
                     </pic:cNvPicPr>
                   </pic:nvPicPr>
                   <pic:blipFill>
-                    <a:blip r:embed="rId58">
+                    <a:blip r:embed="rId65">
                       <a:extLst>
                         <a:ext uri="{28A0092B-C50C-407E-A947-70E740481C1C}">
                           <a14:useLocalDpi xmlns:a14="http://schemas.microsoft.com/office/drawing/2010/main" val="0"/>
@@ -30101,7 +29921,7 @@
                     </pic:cNvPicPr>
                   </pic:nvPicPr>
                   <pic:blipFill>
-                    <a:blip r:embed="rId59">
+                    <a:blip r:embed="rId66">
                       <a:extLst>
                         <a:ext uri="{28A0092B-C50C-407E-A947-70E740481C1C}">
                           <a14:useLocalDpi xmlns:a14="http://schemas.microsoft.com/office/drawing/2010/main" val="0"/>
@@ -30171,7 +29991,7 @@
                     </pic:cNvPicPr>
                   </pic:nvPicPr>
                   <pic:blipFill>
-                    <a:blip r:embed="rId60">
+                    <a:blip r:embed="rId67">
                       <a:extLst>
                         <a:ext uri="{28A0092B-C50C-407E-A947-70E740481C1C}">
                           <a14:useLocalDpi xmlns:a14="http://schemas.microsoft.com/office/drawing/2010/main" val="0"/>
@@ -30234,7 +30054,7 @@
                     </pic:cNvPicPr>
                   </pic:nvPicPr>
                   <pic:blipFill>
-                    <a:blip r:embed="rId61">
+                    <a:blip r:embed="rId68">
                       <a:extLst>
                         <a:ext uri="{28A0092B-C50C-407E-A947-70E740481C1C}">
                           <a14:useLocalDpi xmlns:a14="http://schemas.microsoft.com/office/drawing/2010/main" val="0"/>
@@ -30276,11 +30096,11 @@
       <w:pPr>
         <w:pStyle w:val="Ttulo1"/>
       </w:pPr>
-      <w:bookmarkStart w:id="25" w:name="_Toc147737254"/>
+      <w:bookmarkStart w:id="26" w:name="_Toc147737254"/>
       <w:r>
         <w:t>T03. Gestión de Encriptado</w:t>
       </w:r>
-      <w:bookmarkEnd w:id="25"/>
+      <w:bookmarkEnd w:id="26"/>
       <w:r>
         <w:t xml:space="preserve">  </w:t>
       </w:r>
@@ -30289,7 +30109,7 @@
       <w:pPr>
         <w:pStyle w:val="Ttulo2"/>
       </w:pPr>
-      <w:bookmarkStart w:id="26" w:name="_Toc147737255"/>
+      <w:bookmarkStart w:id="27" w:name="_Toc147737255"/>
       <w:r>
         <w:t xml:space="preserve">T03.1 </w:t>
       </w:r>
@@ -30307,7 +30127,7 @@
       <w:r>
         <w:t>reversible</w:t>
       </w:r>
-      <w:bookmarkEnd w:id="26"/>
+      <w:bookmarkEnd w:id="27"/>
     </w:p>
     <w:p>
       <w:pPr>
@@ -30415,7 +30235,7 @@
                     <pic:cNvPicPr/>
                   </pic:nvPicPr>
                   <pic:blipFill>
-                    <a:blip r:embed="rId62"/>
+                    <a:blip r:embed="rId69"/>
                     <a:stretch>
                       <a:fillRect/>
                     </a:stretch>
@@ -30446,7 +30266,7 @@
       <w:pPr>
         <w:pStyle w:val="Ttulo2"/>
       </w:pPr>
-      <w:bookmarkStart w:id="27" w:name="_Toc147737256"/>
+      <w:bookmarkStart w:id="28" w:name="_Toc147737256"/>
       <w:r>
         <w:t>T03.2</w:t>
       </w:r>
@@ -30459,7 +30279,7 @@
       <w:r>
         <w:t xml:space="preserve"> Reversible</w:t>
       </w:r>
-      <w:bookmarkEnd w:id="27"/>
+      <w:bookmarkEnd w:id="28"/>
     </w:p>
     <w:p>
       <w:pPr>
@@ -30559,7 +30379,7 @@
                     <pic:cNvPicPr/>
                   </pic:nvPicPr>
                   <pic:blipFill>
-                    <a:blip r:embed="rId63"/>
+                    <a:blip r:embed="rId70"/>
                     <a:stretch>
                       <a:fillRect/>
                     </a:stretch>
@@ -30600,11 +30420,11 @@
       <w:pPr>
         <w:pStyle w:val="Ttulo1"/>
       </w:pPr>
-      <w:bookmarkStart w:id="28" w:name="_Toc147737257"/>
+      <w:bookmarkStart w:id="29" w:name="_Toc147737257"/>
       <w:r>
         <w:t>T04. Gestión de Perfiles de Usuario</w:t>
       </w:r>
-      <w:bookmarkEnd w:id="28"/>
+      <w:bookmarkEnd w:id="29"/>
       <w:r>
         <w:t xml:space="preserve">  </w:t>
       </w:r>
@@ -30840,7 +30660,7 @@
                     </pic:cNvPicPr>
                   </pic:nvPicPr>
                   <pic:blipFill>
-                    <a:blip r:embed="rId64">
+                    <a:blip r:embed="rId71">
                       <a:extLst>
                         <a:ext uri="{28A0092B-C50C-407E-A947-70E740481C1C}">
                           <a14:useLocalDpi xmlns:a14="http://schemas.microsoft.com/office/drawing/2010/main" val="0"/>
@@ -32230,7 +32050,7 @@
                     </pic:cNvPicPr>
                   </pic:nvPicPr>
                   <pic:blipFill>
-                    <a:blip r:embed="rId65">
+                    <a:blip r:embed="rId72">
                       <a:extLst>
                         <a:ext uri="{28A0092B-C50C-407E-A947-70E740481C1C}">
                           <a14:useLocalDpi xmlns:a14="http://schemas.microsoft.com/office/drawing/2010/main" val="0"/>
@@ -32321,7 +32141,7 @@
                     </pic:cNvPicPr>
                   </pic:nvPicPr>
                   <pic:blipFill>
-                    <a:blip r:embed="rId66">
+                    <a:blip r:embed="rId73">
                       <a:extLst>
                         <a:ext uri="{28A0092B-C50C-407E-A947-70E740481C1C}">
                           <a14:useLocalDpi xmlns:a14="http://schemas.microsoft.com/office/drawing/2010/main" val="0"/>
@@ -32408,7 +32228,7 @@
                     </pic:cNvPicPr>
                   </pic:nvPicPr>
                   <pic:blipFill>
-                    <a:blip r:embed="rId67">
+                    <a:blip r:embed="rId74">
                       <a:extLst>
                         <a:ext uri="{28A0092B-C50C-407E-A947-70E740481C1C}">
                           <a14:useLocalDpi xmlns:a14="http://schemas.microsoft.com/office/drawing/2010/main" val="0"/>
@@ -32474,7 +32294,7 @@
                     <pic:cNvPicPr/>
                   </pic:nvPicPr>
                   <pic:blipFill>
-                    <a:blip r:embed="rId68"/>
+                    <a:blip r:embed="rId75"/>
                     <a:stretch>
                       <a:fillRect/>
                     </a:stretch>
@@ -32523,11 +32343,11 @@
       <w:pPr>
         <w:pStyle w:val="Ttulo1"/>
       </w:pPr>
-      <w:bookmarkStart w:id="29" w:name="_Toc147737258"/>
+      <w:bookmarkStart w:id="30" w:name="_Toc147737258"/>
       <w:r>
         <w:t>ASIGNAR PERFIL A USUARIO</w:t>
       </w:r>
-      <w:bookmarkEnd w:id="29"/>
+      <w:bookmarkEnd w:id="30"/>
     </w:p>
     <w:p/>
     <w:p>
@@ -32670,7 +32490,7 @@
                     </pic:cNvPicPr>
                   </pic:nvPicPr>
                   <pic:blipFill>
-                    <a:blip r:embed="rId69">
+                    <a:blip r:embed="rId76">
                       <a:extLst>
                         <a:ext uri="{28A0092B-C50C-407E-A947-70E740481C1C}">
                           <a14:useLocalDpi xmlns:a14="http://schemas.microsoft.com/office/drawing/2010/main" val="0"/>
@@ -33988,7 +33808,7 @@
                     </pic:cNvPicPr>
                   </pic:nvPicPr>
                   <pic:blipFill>
-                    <a:blip r:embed="rId70">
+                    <a:blip r:embed="rId77">
                       <a:extLst>
                         <a:ext uri="{28A0092B-C50C-407E-A947-70E740481C1C}">
                           <a14:useLocalDpi xmlns:a14="http://schemas.microsoft.com/office/drawing/2010/main" val="0"/>
@@ -34082,7 +33902,7 @@
                     </pic:cNvPicPr>
                   </pic:nvPicPr>
                   <pic:blipFill>
-                    <a:blip r:embed="rId71">
+                    <a:blip r:embed="rId78">
                       <a:extLst>
                         <a:ext uri="{28A0092B-C50C-407E-A947-70E740481C1C}">
                           <a14:useLocalDpi xmlns:a14="http://schemas.microsoft.com/office/drawing/2010/main" val="0"/>
@@ -34191,7 +34011,7 @@
                     </pic:cNvPicPr>
                   </pic:nvPicPr>
                   <pic:blipFill>
-                    <a:blip r:embed="rId72">
+                    <a:blip r:embed="rId79">
                       <a:extLst>
                         <a:ext uri="{28A0092B-C50C-407E-A947-70E740481C1C}">
                           <a14:useLocalDpi xmlns:a14="http://schemas.microsoft.com/office/drawing/2010/main" val="0"/>
@@ -34244,11 +34064,11 @@
       <w:pPr>
         <w:pStyle w:val="Ttulo1"/>
       </w:pPr>
-      <w:bookmarkStart w:id="30" w:name="_Toc147737259"/>
+      <w:bookmarkStart w:id="31" w:name="_Toc147737259"/>
       <w:r>
         <w:t>T05. Gestión de Múltiples Idiomas</w:t>
       </w:r>
-      <w:bookmarkEnd w:id="30"/>
+      <w:bookmarkEnd w:id="31"/>
       <w:r>
         <w:t xml:space="preserve">  </w:t>
       </w:r>
@@ -34414,7 +34234,7 @@
                     </pic:cNvPicPr>
                   </pic:nvPicPr>
                   <pic:blipFill>
-                    <a:blip r:embed="rId73">
+                    <a:blip r:embed="rId80">
                       <a:extLst>
                         <a:ext uri="{28A0092B-C50C-407E-A947-70E740481C1C}">
                           <a14:useLocalDpi xmlns:a14="http://schemas.microsoft.com/office/drawing/2010/main" val="0"/>
@@ -35336,7 +35156,7 @@
                     </pic:cNvPicPr>
                   </pic:nvPicPr>
                   <pic:blipFill>
-                    <a:blip r:embed="rId74">
+                    <a:blip r:embed="rId81">
                       <a:extLst>
                         <a:ext uri="{28A0092B-C50C-407E-A947-70E740481C1C}">
                           <a14:useLocalDpi xmlns:a14="http://schemas.microsoft.com/office/drawing/2010/main" val="0"/>
@@ -35471,7 +35291,7 @@
                     </pic:cNvPicPr>
                   </pic:nvPicPr>
                   <pic:blipFill>
-                    <a:blip r:embed="rId75">
+                    <a:blip r:embed="rId82">
                       <a:extLst>
                         <a:ext uri="{28A0092B-C50C-407E-A947-70E740481C1C}">
                           <a14:useLocalDpi xmlns:a14="http://schemas.microsoft.com/office/drawing/2010/main" val="0"/>
@@ -35589,7 +35409,7 @@
                     </pic:cNvPicPr>
                   </pic:nvPicPr>
                   <pic:blipFill>
-                    <a:blip r:embed="rId76">
+                    <a:blip r:embed="rId83">
                       <a:extLst>
                         <a:ext uri="{28A0092B-C50C-407E-A947-70E740481C1C}">
                           <a14:useLocalDpi xmlns:a14="http://schemas.microsoft.com/office/drawing/2010/main" val="0"/>
@@ -36845,7 +36665,7 @@
                     </pic:cNvPicPr>
                   </pic:nvPicPr>
                   <pic:blipFill>
-                    <a:blip r:embed="rId77">
+                    <a:blip r:embed="rId84">
                       <a:extLst>
                         <a:ext uri="{28A0092B-C50C-407E-A947-70E740481C1C}">
                           <a14:useLocalDpi xmlns:a14="http://schemas.microsoft.com/office/drawing/2010/main" val="0"/>
@@ -37059,7 +36879,7 @@
                     </pic:cNvPicPr>
                   </pic:nvPicPr>
                   <pic:blipFill>
-                    <a:blip r:embed="rId75">
+                    <a:blip r:embed="rId82">
                       <a:extLst>
                         <a:ext uri="{28A0092B-C50C-407E-A947-70E740481C1C}">
                           <a14:useLocalDpi xmlns:a14="http://schemas.microsoft.com/office/drawing/2010/main" val="0"/>
@@ -37182,7 +37002,7 @@
                     </pic:cNvPicPr>
                   </pic:nvPicPr>
                   <pic:blipFill>
-                    <a:blip r:embed="rId76">
+                    <a:blip r:embed="rId83">
                       <a:extLst>
                         <a:ext uri="{28A0092B-C50C-407E-A947-70E740481C1C}">
                           <a14:useLocalDpi xmlns:a14="http://schemas.microsoft.com/office/drawing/2010/main" val="0"/>
@@ -37228,7 +37048,7 @@
       <w:pPr>
         <w:pStyle w:val="Ttulo1"/>
       </w:pPr>
-      <w:bookmarkStart w:id="31" w:name="_Toc147737260"/>
+      <w:bookmarkStart w:id="32" w:name="_Toc147737260"/>
       <w:r>
         <w:lastRenderedPageBreak/>
         <w:t>T06</w:t>
@@ -37255,7 +37075,7 @@
       <w:r>
         <w:t xml:space="preserve"> de Evento</w:t>
       </w:r>
-      <w:bookmarkEnd w:id="31"/>
+      <w:bookmarkEnd w:id="32"/>
       <w:r>
         <w:t xml:space="preserve"> </w:t>
       </w:r>
@@ -37583,7 +37403,7 @@
           <w:rStyle w:val="Ttulo2Car"/>
         </w:rPr>
       </w:pPr>
-      <w:bookmarkStart w:id="32" w:name="_Toc147737261"/>
+      <w:bookmarkStart w:id="33" w:name="_Toc147737261"/>
       <w:r>
         <w:rPr>
           <w:rStyle w:val="Ttulo2Car"/>
@@ -37605,7 +37425,7 @@
         </w:rPr>
         <w:t xml:space="preserve"> Interna</w:t>
       </w:r>
-      <w:bookmarkEnd w:id="32"/>
+      <w:bookmarkEnd w:id="33"/>
     </w:p>
     <w:p>
       <w:pPr>
@@ -38080,7 +37900,7 @@
                     </pic:cNvPicPr>
                   </pic:nvPicPr>
                   <pic:blipFill>
-                    <a:blip r:embed="rId78">
+                    <a:blip r:embed="rId85">
                       <a:extLst>
                         <a:ext uri="{28A0092B-C50C-407E-A947-70E740481C1C}">
                           <a14:useLocalDpi xmlns:a14="http://schemas.microsoft.com/office/drawing/2010/main" val="0"/>
@@ -38259,7 +38079,7 @@
                     </pic:cNvPicPr>
                   </pic:nvPicPr>
                   <pic:blipFill>
-                    <a:blip r:embed="rId79">
+                    <a:blip r:embed="rId86">
                       <a:extLst>
                         <a:ext uri="{28A0092B-C50C-407E-A947-70E740481C1C}">
                           <a14:useLocalDpi xmlns:a14="http://schemas.microsoft.com/office/drawing/2010/main" val="0"/>
@@ -38350,7 +38170,7 @@
                     </pic:cNvPicPr>
                   </pic:nvPicPr>
                   <pic:blipFill>
-                    <a:blip r:embed="rId80">
+                    <a:blip r:embed="rId87">
                       <a:extLst>
                         <a:ext uri="{28A0092B-C50C-407E-A947-70E740481C1C}">
                           <a14:useLocalDpi xmlns:a14="http://schemas.microsoft.com/office/drawing/2010/main" val="0"/>
@@ -38457,7 +38277,7 @@
                     </pic:cNvPicPr>
                   </pic:nvPicPr>
                   <pic:blipFill>
-                    <a:blip r:embed="rId81">
+                    <a:blip r:embed="rId88">
                       <a:extLst>
                         <a:ext uri="{28A0092B-C50C-407E-A947-70E740481C1C}">
                           <a14:useLocalDpi xmlns:a14="http://schemas.microsoft.com/office/drawing/2010/main" val="0"/>
@@ -38517,7 +38337,7 @@
       <w:pPr>
         <w:pStyle w:val="Ttulo2"/>
       </w:pPr>
-      <w:bookmarkStart w:id="33" w:name="_Toc147737262"/>
+      <w:bookmarkStart w:id="34" w:name="_Toc147737262"/>
       <w:r>
         <w:t xml:space="preserve">Auditar </w:t>
       </w:r>
@@ -38533,7 +38353,7 @@
       <w:r>
         <w:t>– Dimensión Externa</w:t>
       </w:r>
-      <w:bookmarkEnd w:id="33"/>
+      <w:bookmarkEnd w:id="34"/>
       <w:r>
         <w:t xml:space="preserve"> </w:t>
       </w:r>
@@ -38673,7 +38493,7 @@
                     </pic:cNvPicPr>
                   </pic:nvPicPr>
                   <pic:blipFill>
-                    <a:blip r:embed="rId82">
+                    <a:blip r:embed="rId89">
                       <a:extLst>
                         <a:ext uri="{28A0092B-C50C-407E-A947-70E740481C1C}">
                           <a14:useLocalDpi xmlns:a14="http://schemas.microsoft.com/office/drawing/2010/main" val="0"/>
@@ -39819,7 +39639,7 @@
                     </pic:cNvPicPr>
                   </pic:nvPicPr>
                   <pic:blipFill>
-                    <a:blip r:embed="rId83">
+                    <a:blip r:embed="rId90">
                       <a:extLst>
                         <a:ext uri="{28A0092B-C50C-407E-A947-70E740481C1C}">
                           <a14:useLocalDpi xmlns:a14="http://schemas.microsoft.com/office/drawing/2010/main" val="0"/>
@@ -39928,7 +39748,7 @@
                     </pic:cNvPicPr>
                   </pic:nvPicPr>
                   <pic:blipFill rotWithShape="1">
-                    <a:blip r:embed="rId80">
+                    <a:blip r:embed="rId87">
                       <a:extLst>
                         <a:ext uri="{28A0092B-C50C-407E-A947-70E740481C1C}">
                           <a14:useLocalDpi xmlns:a14="http://schemas.microsoft.com/office/drawing/2010/main" val="0"/>
@@ -40026,7 +39846,7 @@
                     </pic:cNvPicPr>
                   </pic:nvPicPr>
                   <pic:blipFill>
-                    <a:blip r:embed="rId81">
+                    <a:blip r:embed="rId88">
                       <a:extLst>
                         <a:ext uri="{28A0092B-C50C-407E-A947-70E740481C1C}">
                           <a14:useLocalDpi xmlns:a14="http://schemas.microsoft.com/office/drawing/2010/main" val="0"/>
@@ -40131,7 +39951,7 @@
                     <pic:cNvPicPr/>
                   </pic:nvPicPr>
                   <pic:blipFill>
-                    <a:blip r:embed="rId84"/>
+                    <a:blip r:embed="rId91"/>
                     <a:stretch>
                       <a:fillRect/>
                     </a:stretch>
@@ -40184,7 +40004,7 @@
       <w:pPr>
         <w:pStyle w:val="Ttulo1"/>
       </w:pPr>
-      <w:bookmarkStart w:id="34" w:name="_Toc147737263"/>
+      <w:bookmarkStart w:id="35" w:name="_Toc147737263"/>
       <w:r>
         <w:t xml:space="preserve">T06b. </w:t>
       </w:r>
@@ -40196,7 +40016,7 @@
       <w:r>
         <w:t xml:space="preserve"> de cambios</w:t>
       </w:r>
-      <w:bookmarkEnd w:id="34"/>
+      <w:bookmarkEnd w:id="35"/>
     </w:p>
     <w:p/>
     <w:p>
@@ -40940,12 +40760,10 @@
         <w:t xml:space="preserve"> de Cambios, Selecciona un registro de la grilla (Donde se muestra la bitácora de cambios: Usuario, acción, dato previo, dato posterior y fecha) y hace </w:t>
       </w:r>
       <w:proofErr w:type="spellStart"/>
-      <w:proofErr w:type="gramStart"/>
       <w:r>
         <w:t>click</w:t>
       </w:r>
       <w:proofErr w:type="spellEnd"/>
-      <w:proofErr w:type="gramEnd"/>
       <w:r>
         <w:t xml:space="preserve"> en Restaurar Cambio.</w:t>
       </w:r>
@@ -41051,7 +40869,7 @@
                     </pic:cNvPicPr>
                   </pic:nvPicPr>
                   <pic:blipFill>
-                    <a:blip r:embed="rId85">
+                    <a:blip r:embed="rId92">
                       <a:extLst>
                         <a:ext uri="{28A0092B-C50C-407E-A947-70E740481C1C}">
                           <a14:useLocalDpi xmlns:a14="http://schemas.microsoft.com/office/drawing/2010/main" val="0"/>
@@ -41108,7 +40926,7 @@
           <w:rStyle w:val="Ttulo2Car"/>
         </w:rPr>
       </w:pPr>
-      <w:bookmarkStart w:id="35" w:name="_Toc147737264"/>
+      <w:bookmarkStart w:id="36" w:name="_Toc147737264"/>
       <w:r>
         <w:rPr>
           <w:rStyle w:val="Ttulo2Car"/>
@@ -41130,7 +40948,7 @@
         </w:rPr>
         <w:t xml:space="preserve"> Interna</w:t>
       </w:r>
-      <w:bookmarkEnd w:id="35"/>
+      <w:bookmarkEnd w:id="36"/>
       <w:r>
         <w:rPr>
           <w:rStyle w:val="Ttulo2Car"/>
@@ -41162,10 +40980,11 @@
           <w:sz w:val="22"/>
         </w:rPr>
       </w:pPr>
-      <w:bookmarkStart w:id="36" w:name="_Toc147737265"/>
+      <w:bookmarkStart w:id="37" w:name="_Toc147737265"/>
       <w:r>
         <w:rPr>
           <w:rStyle w:val="Ttulo2Car"/>
+          <w:noProof/>
           <w:color w:val="000000"/>
           <w:sz w:val="22"/>
         </w:rPr>
@@ -41185,7 +41004,7 @@
                     <pic:cNvPicPr/>
                   </pic:nvPicPr>
                   <pic:blipFill>
-                    <a:blip r:embed="rId86"/>
+                    <a:blip r:embed="rId93"/>
                     <a:stretch>
                       <a:fillRect/>
                     </a:stretch>
@@ -41205,7 +41024,7 @@
           </wp:inline>
         </w:drawing>
       </w:r>
-      <w:bookmarkEnd w:id="36"/>
+      <w:bookmarkEnd w:id="37"/>
     </w:p>
     <w:p>
       <w:r>
@@ -41232,7 +41051,7 @@
           <w:sz w:val="22"/>
         </w:rPr>
       </w:pPr>
-      <w:bookmarkStart w:id="37" w:name="_Toc147737266"/>
+      <w:bookmarkStart w:id="38" w:name="_Toc147737266"/>
       <w:r>
         <w:rPr>
           <w:rStyle w:val="Ttulo2Car"/>
@@ -41258,7 +41077,7 @@
                     </pic:cNvPicPr>
                   </pic:nvPicPr>
                   <pic:blipFill>
-                    <a:blip r:embed="rId87">
+                    <a:blip r:embed="rId94">
                       <a:extLst>
                         <a:ext uri="{28A0092B-C50C-407E-A947-70E740481C1C}">
                           <a14:useLocalDpi xmlns:a14="http://schemas.microsoft.com/office/drawing/2010/main" val="0"/>
@@ -41289,7 +41108,7 @@
           </wp:inline>
         </w:drawing>
       </w:r>
-      <w:bookmarkEnd w:id="37"/>
+      <w:bookmarkEnd w:id="38"/>
     </w:p>
     <w:p>
       <w:pPr>
@@ -41348,8 +41167,8 @@
           <w:bCs/>
         </w:rPr>
       </w:pPr>
-      <w:bookmarkStart w:id="38" w:name="_Toc147690938"/>
-      <w:bookmarkStart w:id="39" w:name="_Toc147737267"/>
+      <w:bookmarkStart w:id="39" w:name="_Toc147690938"/>
+      <w:bookmarkStart w:id="40" w:name="_Toc147737267"/>
       <w:r>
         <w:rPr>
           <w:rStyle w:val="Ttulo2Car"/>
@@ -41375,7 +41194,7 @@
                     </pic:cNvPicPr>
                   </pic:nvPicPr>
                   <pic:blipFill>
-                    <a:blip r:embed="rId88">
+                    <a:blip r:embed="rId95">
                       <a:extLst>
                         <a:ext uri="{28A0092B-C50C-407E-A947-70E740481C1C}">
                           <a14:useLocalDpi xmlns:a14="http://schemas.microsoft.com/office/drawing/2010/main" val="0"/>
@@ -41406,8 +41225,8 @@
           </wp:inline>
         </w:drawing>
       </w:r>
-      <w:bookmarkEnd w:id="38"/>
       <w:bookmarkEnd w:id="39"/>
+      <w:bookmarkEnd w:id="40"/>
     </w:p>
     <w:p>
       <w:pPr>
@@ -41447,7 +41266,7 @@
           <w:rStyle w:val="Ttulo2Car"/>
         </w:rPr>
       </w:pPr>
-      <w:bookmarkStart w:id="40" w:name="_Toc147737268"/>
+      <w:bookmarkStart w:id="41" w:name="_Toc147737268"/>
       <w:r>
         <w:rPr>
           <w:rStyle w:val="Ttulo2Car"/>
@@ -41468,7 +41287,7 @@
         </w:rPr>
         <w:t xml:space="preserve"> Externa</w:t>
       </w:r>
-      <w:bookmarkEnd w:id="40"/>
+      <w:bookmarkEnd w:id="41"/>
     </w:p>
     <w:p>
       <w:pPr>
@@ -41560,12 +41379,10 @@
         <w:t xml:space="preserve">El usuario completa los campos para aplicar los filtros y hace </w:t>
       </w:r>
       <w:proofErr w:type="spellStart"/>
-      <w:proofErr w:type="gramStart"/>
       <w:r>
         <w:t>click</w:t>
       </w:r>
       <w:proofErr w:type="spellEnd"/>
-      <w:proofErr w:type="gramEnd"/>
       <w:r>
         <w:t xml:space="preserve"> en buscar.</w:t>
       </w:r>
@@ -41582,7 +41399,16 @@
         <w:jc w:val="left"/>
       </w:pPr>
       <w:r>
-        <w:t>El sistema actualiza la grilla según los datos filtrados</w:t>
+        <w:t xml:space="preserve">El sistema </w:t>
+      </w:r>
+      <w:r>
+        <w:rPr>
+          <w:u w:val="single"/>
+        </w:rPr>
+        <w:t>actualiza</w:t>
+      </w:r>
+      <w:r>
+        <w:t xml:space="preserve"> la grilla según los datos filtrados</w:t>
       </w:r>
     </w:p>
     <w:p>
@@ -41600,12 +41426,10 @@
         <w:t xml:space="preserve">El administrador selecciona un registro y hace </w:t>
       </w:r>
       <w:proofErr w:type="spellStart"/>
-      <w:proofErr w:type="gramStart"/>
       <w:r>
         <w:t>click</w:t>
       </w:r>
       <w:proofErr w:type="spellEnd"/>
-      <w:proofErr w:type="gramEnd"/>
       <w:r>
         <w:t xml:space="preserve"> en restaurar cambio</w:t>
       </w:r>
@@ -41678,7 +41502,7 @@
                     </pic:cNvPicPr>
                   </pic:nvPicPr>
                   <pic:blipFill>
-                    <a:blip r:embed="rId89">
+                    <a:blip r:embed="rId96">
                       <a:extLst>
                         <a:ext uri="{28A0092B-C50C-407E-A947-70E740481C1C}">
                           <a14:useLocalDpi xmlns:a14="http://schemas.microsoft.com/office/drawing/2010/main" val="0"/>
@@ -42735,7 +42559,7 @@
                     </pic:cNvPicPr>
                   </pic:nvPicPr>
                   <pic:blipFill>
-                    <a:blip r:embed="rId90">
+                    <a:blip r:embed="rId97">
                       <a:extLst>
                         <a:ext uri="{28A0092B-C50C-407E-A947-70E740481C1C}">
                           <a14:useLocalDpi xmlns:a14="http://schemas.microsoft.com/office/drawing/2010/main" val="0"/>
@@ -42823,7 +42647,7 @@
                     </pic:cNvPicPr>
                   </pic:nvPicPr>
                   <pic:blipFill>
-                    <a:blip r:embed="rId91">
+                    <a:blip r:embed="rId98">
                       <a:extLst>
                         <a:ext uri="{28A0092B-C50C-407E-A947-70E740481C1C}">
                           <a14:useLocalDpi xmlns:a14="http://schemas.microsoft.com/office/drawing/2010/main" val="0"/>
@@ -42939,7 +42763,7 @@
                     <pic:cNvPicPr/>
                   </pic:nvPicPr>
                   <pic:blipFill>
-                    <a:blip r:embed="rId92"/>
+                    <a:blip r:embed="rId99"/>
                     <a:stretch>
                       <a:fillRect/>
                     </a:stretch>
@@ -42982,7 +42806,7 @@
       <w:pPr>
         <w:pStyle w:val="Ttulo1"/>
       </w:pPr>
-      <w:bookmarkStart w:id="41" w:name="_Toc147737269"/>
+      <w:bookmarkStart w:id="42" w:name="_Toc147737269"/>
       <w:r>
         <w:lastRenderedPageBreak/>
         <w:t xml:space="preserve">T07 </w:t>
@@ -42993,7 +42817,7 @@
       <w:r>
         <w:t>RESPALDOS</w:t>
       </w:r>
-      <w:bookmarkEnd w:id="41"/>
+      <w:bookmarkEnd w:id="42"/>
     </w:p>
     <w:p>
       <w:pPr>
@@ -43014,18 +42838,13 @@
         <w:t>utiliza</w:t>
       </w:r>
       <w:r>
-        <w:t xml:space="preserve"> para administrar las copias de seguridad, esto implica gestionar </w:t>
-      </w:r>
-      <w:proofErr w:type="gramStart"/>
-      <w:r>
-        <w:t xml:space="preserve">los </w:t>
+        <w:t xml:space="preserve"> para administrar las copias de seguridad, esto implica gestionar los </w:t>
       </w:r>
       <w:proofErr w:type="spellStart"/>
       <w:r>
         <w:t>backup</w:t>
       </w:r>
       <w:proofErr w:type="spellEnd"/>
-      <w:proofErr w:type="gramEnd"/>
       <w:r>
         <w:t xml:space="preserve">, los archivos y tener la posibilidad de realizar un </w:t>
       </w:r>
@@ -43045,18 +42864,13 @@
         <w:jc w:val="left"/>
       </w:pPr>
       <w:r>
-        <w:t xml:space="preserve">El administrador del sistema puede realizar </w:t>
-      </w:r>
-      <w:proofErr w:type="gramStart"/>
-      <w:r>
-        <w:t xml:space="preserve">un </w:t>
+        <w:t xml:space="preserve">El administrador del sistema puede realizar un </w:t>
       </w:r>
       <w:proofErr w:type="spellStart"/>
       <w:r>
         <w:t>backup</w:t>
       </w:r>
       <w:proofErr w:type="spellEnd"/>
-      <w:proofErr w:type="gramEnd"/>
       <w:r>
         <w:t xml:space="preserve"> de toma la </w:t>
       </w:r>
@@ -43097,7 +42911,7 @@
       <w:pPr>
         <w:pStyle w:val="Ttulo2"/>
       </w:pPr>
-      <w:bookmarkStart w:id="42" w:name="_Toc147737270"/>
+      <w:bookmarkStart w:id="43" w:name="_Toc147737270"/>
       <w:proofErr w:type="spellStart"/>
       <w:r>
         <w:t>Gestion</w:t>
@@ -43110,7 +42924,7 @@
       <w:r>
         <w:t>Backup</w:t>
       </w:r>
-      <w:bookmarkEnd w:id="42"/>
+      <w:bookmarkEnd w:id="43"/>
       <w:proofErr w:type="spellEnd"/>
     </w:p>
     <w:p/>
@@ -43154,18 +42968,13 @@
         <w:t xml:space="preserve">Al ingresar a la gestión de respaldos, </w:t>
       </w:r>
       <w:r>
-        <w:t xml:space="preserve">Se visualizan dos botones, uno para realizar </w:t>
-      </w:r>
-      <w:proofErr w:type="gramStart"/>
-      <w:r>
-        <w:t xml:space="preserve">un </w:t>
+        <w:t xml:space="preserve">Se visualizan dos botones, uno para realizar un </w:t>
       </w:r>
       <w:proofErr w:type="spellStart"/>
       <w:r>
         <w:t>backup</w:t>
       </w:r>
       <w:proofErr w:type="spellEnd"/>
-      <w:proofErr w:type="gramEnd"/>
       <w:r>
         <w:t xml:space="preserve"> y otro para realizar un </w:t>
       </w:r>
@@ -43303,7 +43112,7 @@
                     </pic:cNvPicPr>
                   </pic:nvPicPr>
                   <pic:blipFill>
-                    <a:blip r:embed="rId93">
+                    <a:blip r:embed="rId100">
                       <a:extLst>
                         <a:ext uri="{28A0092B-C50C-407E-A947-70E740481C1C}">
                           <a14:useLocalDpi xmlns:a14="http://schemas.microsoft.com/office/drawing/2010/main" val="0"/>
@@ -43846,9 +43655,9 @@
                 <w:bCs/>
                 <w:lang w:eastAsia="es-AR"/>
               </w:rPr>
-              <w:t xml:space="preserve">Disparador: Se desde realizar </w:t>
-            </w:r>
-            <w:proofErr w:type="gramStart"/>
+              <w:t xml:space="preserve">Disparador: Se desde realizar un </w:t>
+            </w:r>
+            <w:proofErr w:type="spellStart"/>
             <w:r>
               <w:rPr>
                 <w:rFonts w:eastAsia="Times New Roman"/>
@@ -43856,20 +43665,9 @@
                 <w:bCs/>
                 <w:lang w:eastAsia="es-AR"/>
               </w:rPr>
-              <w:t xml:space="preserve">un </w:t>
-            </w:r>
-            <w:proofErr w:type="spellStart"/>
-            <w:r>
-              <w:rPr>
-                <w:rFonts w:eastAsia="Times New Roman"/>
-                <w:b/>
-                <w:bCs/>
-                <w:lang w:eastAsia="es-AR"/>
-              </w:rPr>
               <w:t>backup</w:t>
             </w:r>
             <w:proofErr w:type="spellEnd"/>
-            <w:proofErr w:type="gramEnd"/>
             <w:r>
               <w:rPr>
                 <w:rFonts w:eastAsia="Times New Roman"/>
@@ -43954,9 +43752,9 @@
                 <w:bCs/>
                 <w:lang w:eastAsia="es-AR"/>
               </w:rPr>
-              <w:t xml:space="preserve">Postcondiciones: Se realiza </w:t>
-            </w:r>
-            <w:proofErr w:type="gramStart"/>
+              <w:t xml:space="preserve">Postcondiciones: Se realiza un </w:t>
+            </w:r>
+            <w:proofErr w:type="spellStart"/>
             <w:r>
               <w:rPr>
                 <w:rFonts w:eastAsia="Times New Roman"/>
@@ -43964,20 +43762,9 @@
                 <w:bCs/>
                 <w:lang w:eastAsia="es-AR"/>
               </w:rPr>
-              <w:t xml:space="preserve">un </w:t>
-            </w:r>
-            <w:proofErr w:type="spellStart"/>
-            <w:r>
-              <w:rPr>
-                <w:rFonts w:eastAsia="Times New Roman"/>
-                <w:b/>
-                <w:bCs/>
-                <w:lang w:eastAsia="es-AR"/>
-              </w:rPr>
               <w:t>backup</w:t>
             </w:r>
             <w:proofErr w:type="spellEnd"/>
-            <w:proofErr w:type="gramEnd"/>
             <w:r>
               <w:rPr>
                 <w:rFonts w:eastAsia="Times New Roman"/>
@@ -44201,15 +43988,7 @@
                 <w:rFonts w:eastAsia="Times New Roman"/>
                 <w:lang w:eastAsia="es-AR"/>
               </w:rPr>
-              <w:t xml:space="preserve">El sistema hace </w:t>
-            </w:r>
-            <w:proofErr w:type="gramStart"/>
-            <w:r>
-              <w:rPr>
-                <w:rFonts w:eastAsia="Times New Roman"/>
-                <w:lang w:eastAsia="es-AR"/>
-              </w:rPr>
-              <w:t xml:space="preserve">el </w:t>
+              <w:t xml:space="preserve">El sistema hace el </w:t>
             </w:r>
             <w:proofErr w:type="spellStart"/>
             <w:r>
@@ -44220,7 +43999,6 @@
               <w:t>backup</w:t>
             </w:r>
             <w:proofErr w:type="spellEnd"/>
-            <w:proofErr w:type="gramEnd"/>
             <w:r>
               <w:rPr>
                 <w:rFonts w:eastAsia="Times New Roman"/>
@@ -44543,7 +44321,7 @@
                     </pic:cNvPicPr>
                   </pic:nvPicPr>
                   <pic:blipFill>
-                    <a:blip r:embed="rId94">
+                    <a:blip r:embed="rId101">
                       <a:extLst>
                         <a:ext uri="{28A0092B-C50C-407E-A947-70E740481C1C}">
                           <a14:useLocalDpi xmlns:a14="http://schemas.microsoft.com/office/drawing/2010/main" val="0"/>
@@ -44625,7 +44403,7 @@
                     </pic:cNvPicPr>
                   </pic:nvPicPr>
                   <pic:blipFill>
-                    <a:blip r:embed="rId95">
+                    <a:blip r:embed="rId102">
                       <a:extLst>
                         <a:ext uri="{28A0092B-C50C-407E-A947-70E740481C1C}">
                           <a14:useLocalDpi xmlns:a14="http://schemas.microsoft.com/office/drawing/2010/main" val="0"/>
@@ -44668,7 +44446,7 @@
       <w:pPr>
         <w:pStyle w:val="Ttulo2"/>
       </w:pPr>
-      <w:bookmarkStart w:id="43" w:name="_Toc147737271"/>
+      <w:bookmarkStart w:id="44" w:name="_Toc147737271"/>
       <w:proofErr w:type="spellStart"/>
       <w:r>
         <w:lastRenderedPageBreak/>
@@ -44682,7 +44460,7 @@
       <w:r>
         <w:t>Restore</w:t>
       </w:r>
-      <w:bookmarkEnd w:id="43"/>
+      <w:bookmarkEnd w:id="44"/>
       <w:proofErr w:type="spellEnd"/>
     </w:p>
     <w:p>
@@ -44769,18 +44547,13 @@
         <w:jc w:val="left"/>
       </w:pPr>
       <w:r>
-        <w:t xml:space="preserve">Se visualizan dos botones, uno para realizar </w:t>
-      </w:r>
-      <w:proofErr w:type="gramStart"/>
-      <w:r>
-        <w:t xml:space="preserve">un </w:t>
+        <w:t xml:space="preserve">Se visualizan dos botones, uno para realizar un </w:t>
       </w:r>
       <w:proofErr w:type="spellStart"/>
       <w:r>
         <w:t>backup</w:t>
       </w:r>
       <w:proofErr w:type="spellEnd"/>
-      <w:proofErr w:type="gramEnd"/>
       <w:r>
         <w:t xml:space="preserve"> y otro para realizar un </w:t>
       </w:r>
@@ -44915,7 +44688,7 @@
                     </pic:cNvPicPr>
                   </pic:nvPicPr>
                   <pic:blipFill>
-                    <a:blip r:embed="rId96">
+                    <a:blip r:embed="rId103">
                       <a:extLst>
                         <a:ext uri="{28A0092B-C50C-407E-A947-70E740481C1C}">
                           <a14:useLocalDpi xmlns:a14="http://schemas.microsoft.com/office/drawing/2010/main" val="0"/>
@@ -46116,7 +45889,7 @@
                     </pic:cNvPicPr>
                   </pic:nvPicPr>
                   <pic:blipFill>
-                    <a:blip r:embed="rId97">
+                    <a:blip r:embed="rId104">
                       <a:extLst>
                         <a:ext uri="{28A0092B-C50C-407E-A947-70E740481C1C}">
                           <a14:useLocalDpi xmlns:a14="http://schemas.microsoft.com/office/drawing/2010/main" val="0"/>
@@ -46237,7 +46010,7 @@
                     </pic:cNvPicPr>
                   </pic:nvPicPr>
                   <pic:blipFill>
-                    <a:blip r:embed="rId95">
+                    <a:blip r:embed="rId102">
                       <a:extLst>
                         <a:ext uri="{28A0092B-C50C-407E-A947-70E740481C1C}">
                           <a14:useLocalDpi xmlns:a14="http://schemas.microsoft.com/office/drawing/2010/main" val="0"/>
@@ -46301,7 +46074,7 @@
       <w:pPr>
         <w:pStyle w:val="Ttulo1"/>
       </w:pPr>
-      <w:bookmarkStart w:id="44" w:name="_Toc147737272"/>
+      <w:bookmarkStart w:id="45" w:name="_Toc147737272"/>
       <w:r>
         <w:t xml:space="preserve">T08. </w:t>
       </w:r>
@@ -46316,7 +46089,7 @@
       <w:r>
         <w:t>verificadores</w:t>
       </w:r>
-      <w:bookmarkEnd w:id="44"/>
+      <w:bookmarkEnd w:id="45"/>
     </w:p>
     <w:p>
       <w:pPr>
@@ -46809,7 +46582,7 @@
                     </pic:cNvPicPr>
                   </pic:nvPicPr>
                   <pic:blipFill>
-                    <a:blip r:embed="rId98">
+                    <a:blip r:embed="rId105">
                       <a:extLst>
                         <a:ext uri="{28A0092B-C50C-407E-A947-70E740481C1C}">
                           <a14:useLocalDpi xmlns:a14="http://schemas.microsoft.com/office/drawing/2010/main" val="0"/>
@@ -46859,14 +46632,14 @@
       <w:pPr>
         <w:pStyle w:val="Ttulo2"/>
       </w:pPr>
-      <w:bookmarkStart w:id="45" w:name="_Toc147737273"/>
+      <w:bookmarkStart w:id="46" w:name="_Toc147737273"/>
       <w:r>
         <w:t xml:space="preserve">Generar Digito </w:t>
       </w:r>
       <w:r>
         <w:t>Verificador</w:t>
       </w:r>
-      <w:bookmarkEnd w:id="45"/>
+      <w:bookmarkEnd w:id="46"/>
     </w:p>
     <w:p/>
     <w:p>
@@ -46925,7 +46698,7 @@
                     </pic:cNvPicPr>
                   </pic:nvPicPr>
                   <pic:blipFill>
-                    <a:blip r:embed="rId99">
+                    <a:blip r:embed="rId106">
                       <a:extLst>
                         <a:ext uri="{28A0092B-C50C-407E-A947-70E740481C1C}">
                           <a14:useLocalDpi xmlns:a14="http://schemas.microsoft.com/office/drawing/2010/main" val="0"/>
@@ -47021,7 +46794,7 @@
                     </pic:cNvPicPr>
                   </pic:nvPicPr>
                   <pic:blipFill>
-                    <a:blip r:embed="rId100">
+                    <a:blip r:embed="rId107">
                       <a:extLst>
                         <a:ext uri="{28A0092B-C50C-407E-A947-70E740481C1C}">
                           <a14:useLocalDpi xmlns:a14="http://schemas.microsoft.com/office/drawing/2010/main" val="0"/>
@@ -47148,7 +46921,7 @@
                     </pic:cNvPicPr>
                   </pic:nvPicPr>
                   <pic:blipFill>
-                    <a:blip r:embed="rId101">
+                    <a:blip r:embed="rId108">
                       <a:extLst>
                         <a:ext uri="{28A0092B-C50C-407E-A947-70E740481C1C}">
                           <a14:useLocalDpi xmlns:a14="http://schemas.microsoft.com/office/drawing/2010/main" val="0"/>
@@ -47208,11 +46981,11 @@
       <w:pPr>
         <w:pStyle w:val="Ttulo2"/>
       </w:pPr>
-      <w:bookmarkStart w:id="46" w:name="_Toc147737274"/>
+      <w:bookmarkStart w:id="47" w:name="_Toc147737274"/>
       <w:r>
         <w:t>Comprobar Digito verificador</w:t>
       </w:r>
-      <w:bookmarkEnd w:id="46"/>
+      <w:bookmarkEnd w:id="47"/>
     </w:p>
     <w:p>
       <w:pPr>
@@ -47320,7 +47093,7 @@
                     </pic:cNvPicPr>
                   </pic:nvPicPr>
                   <pic:blipFill>
-                    <a:blip r:embed="rId102">
+                    <a:blip r:embed="rId109">
                       <a:extLst>
                         <a:ext uri="{28A0092B-C50C-407E-A947-70E740481C1C}">
                           <a14:useLocalDpi xmlns:a14="http://schemas.microsoft.com/office/drawing/2010/main" val="0"/>
@@ -47422,7 +47195,7 @@
                     </pic:cNvPicPr>
                   </pic:nvPicPr>
                   <pic:blipFill>
-                    <a:blip r:embed="rId100">
+                    <a:blip r:embed="rId107">
                       <a:extLst>
                         <a:ext uri="{28A0092B-C50C-407E-A947-70E740481C1C}">
                           <a14:useLocalDpi xmlns:a14="http://schemas.microsoft.com/office/drawing/2010/main" val="0"/>
@@ -47549,7 +47322,7 @@
                     </pic:cNvPicPr>
                   </pic:nvPicPr>
                   <pic:blipFill>
-                    <a:blip r:embed="rId101">
+                    <a:blip r:embed="rId108">
                       <a:extLst>
                         <a:ext uri="{28A0092B-C50C-407E-A947-70E740481C1C}">
                           <a14:useLocalDpi xmlns:a14="http://schemas.microsoft.com/office/drawing/2010/main" val="0"/>
@@ -47599,11 +47372,11 @@
       <w:pPr>
         <w:pStyle w:val="Ttulo2"/>
       </w:pPr>
-      <w:bookmarkStart w:id="47" w:name="_Toc147737275"/>
+      <w:bookmarkStart w:id="48" w:name="_Toc147737275"/>
       <w:r>
         <w:t>Reparar inconsistencias en la base de datos</w:t>
       </w:r>
-      <w:bookmarkEnd w:id="47"/>
+      <w:bookmarkEnd w:id="48"/>
     </w:p>
     <w:p/>
     <w:p>
@@ -47756,7 +47529,7 @@
                     </pic:cNvPicPr>
                   </pic:nvPicPr>
                   <pic:blipFill>
-                    <a:blip r:embed="rId103">
+                    <a:blip r:embed="rId110">
                       <a:extLst>
                         <a:ext uri="{28A0092B-C50C-407E-A947-70E740481C1C}">
                           <a14:useLocalDpi xmlns:a14="http://schemas.microsoft.com/office/drawing/2010/main" val="0"/>
@@ -48941,7 +48714,7 @@
                     </pic:cNvPicPr>
                   </pic:nvPicPr>
                   <pic:blipFill>
-                    <a:blip r:embed="rId104">
+                    <a:blip r:embed="rId111">
                       <a:extLst>
                         <a:ext uri="{28A0092B-C50C-407E-A947-70E740481C1C}">
                           <a14:useLocalDpi xmlns:a14="http://schemas.microsoft.com/office/drawing/2010/main" val="0"/>
@@ -49034,7 +48807,7 @@
                     </pic:cNvPicPr>
                   </pic:nvPicPr>
                   <pic:blipFill>
-                    <a:blip r:embed="rId105">
+                    <a:blip r:embed="rId112">
                       <a:extLst>
                         <a:ext uri="{28A0092B-C50C-407E-A947-70E740481C1C}">
                           <a14:useLocalDpi xmlns:a14="http://schemas.microsoft.com/office/drawing/2010/main" val="0"/>
@@ -49131,7 +48904,7 @@
                     </pic:cNvPicPr>
                   </pic:nvPicPr>
                   <pic:blipFill>
-                    <a:blip r:embed="rId101">
+                    <a:blip r:embed="rId108">
                       <a:extLst>
                         <a:ext uri="{28A0092B-C50C-407E-A947-70E740481C1C}">
                           <a14:useLocalDpi xmlns:a14="http://schemas.microsoft.com/office/drawing/2010/main" val="0"/>
@@ -49164,9 +48937,9 @@
       </w:r>
     </w:p>
     <w:sectPr>
-      <w:headerReference w:type="even" r:id="rId106"/>
-      <w:headerReference w:type="default" r:id="rId107"/>
-      <w:headerReference w:type="first" r:id="rId108"/>
+      <w:headerReference w:type="even" r:id="rId113"/>
+      <w:headerReference w:type="default" r:id="rId114"/>
+      <w:headerReference w:type="first" r:id="rId115"/>
       <w:pgSz w:w="11906" w:h="16838"/>
       <w:pgMar w:top="2268" w:right="1134" w:bottom="851" w:left="1701" w:header="763" w:footer="720" w:gutter="0"/>
       <w:pgNumType w:start="0"/>
@@ -49379,14 +49152,7 @@
             <w:rPr>
               <w:sz w:val="18"/>
             </w:rPr>
-            <w:t xml:space="preserve">&lt;Logo de </w:t>
-          </w:r>
-          <w:proofErr w:type="gramStart"/>
-          <w:r>
-            <w:rPr>
-              <w:sz w:val="18"/>
-            </w:rPr>
-            <w:t xml:space="preserve">la </w:t>
+            <w:t xml:space="preserve">&lt;Logo de la </w:t>
           </w:r>
           <w:r>
             <w:t xml:space="preserve"> </w:t>
@@ -49395,14 +49161,7 @@
             <w:rPr>
               <w:sz w:val="18"/>
             </w:rPr>
-            <w:t>Facultad</w:t>
-          </w:r>
-          <w:proofErr w:type="gramEnd"/>
-          <w:r>
-            <w:rPr>
-              <w:sz w:val="18"/>
-            </w:rPr>
-            <w:t xml:space="preserve">&gt; </w:t>
+            <w:t xml:space="preserve">Facultad&gt; </w:t>
           </w:r>
           <w:r>
             <w:t xml:space="preserve"> </w:t>
@@ -49470,13 +49229,8 @@
             <w:ind w:left="5" w:right="0" w:firstLine="0"/>
             <w:jc w:val="left"/>
           </w:pPr>
-          <w:proofErr w:type="gramStart"/>
           <w:r>
-            <w:t>Fecha  14</w:t>
-          </w:r>
-          <w:proofErr w:type="gramEnd"/>
-          <w:r>
-            <w:t>/06/2023</w:t>
+            <w:t>Fecha  14/06/2023</w:t>
           </w:r>
         </w:p>
         <w:p>
@@ -49798,13 +49552,8 @@
             <w:ind w:left="5" w:right="0" w:firstLine="0"/>
             <w:jc w:val="left"/>
           </w:pPr>
-          <w:proofErr w:type="gramStart"/>
           <w:r>
-            <w:t>Versión :</w:t>
-          </w:r>
-          <w:proofErr w:type="gramEnd"/>
-          <w:r>
-            <w:t xml:space="preserve"> 1.1.1</w:t>
+            <w:t>Versión : 1.1.1</w:t>
           </w:r>
         </w:p>
       </w:tc>
@@ -50670,6 +50419,95 @@
     </w:lvl>
   </w:abstractNum>
   <w:abstractNum w:abstractNumId="8" w15:restartNumberingAfterBreak="0">
+    <w:nsid w:val="0B7E00BF"/>
+    <w:multiLevelType w:val="hybridMultilevel"/>
+    <w:tmpl w:val="73B0BD34"/>
+    <w:lvl w:ilvl="0" w:tplc="FFFFFFFF">
+      <w:start w:val="1"/>
+      <w:numFmt w:val="decimal"/>
+      <w:lvlText w:val="%1-"/>
+      <w:lvlJc w:val="left"/>
+      <w:pPr>
+        <w:ind w:left="720" w:hanging="360"/>
+      </w:pPr>
+      <w:rPr>
+        <w:rFonts w:hint="default"/>
+      </w:rPr>
+    </w:lvl>
+    <w:lvl w:ilvl="1" w:tplc="FFFFFFFF" w:tentative="1">
+      <w:start w:val="1"/>
+      <w:numFmt w:val="lowerLetter"/>
+      <w:lvlText w:val="%2."/>
+      <w:lvlJc w:val="left"/>
+      <w:pPr>
+        <w:ind w:left="1440" w:hanging="360"/>
+      </w:pPr>
+    </w:lvl>
+    <w:lvl w:ilvl="2" w:tplc="FFFFFFFF" w:tentative="1">
+      <w:start w:val="1"/>
+      <w:numFmt w:val="lowerRoman"/>
+      <w:lvlText w:val="%3."/>
+      <w:lvlJc w:val="right"/>
+      <w:pPr>
+        <w:ind w:left="2160" w:hanging="180"/>
+      </w:pPr>
+    </w:lvl>
+    <w:lvl w:ilvl="3" w:tplc="FFFFFFFF" w:tentative="1">
+      <w:start w:val="1"/>
+      <w:numFmt w:val="decimal"/>
+      <w:lvlText w:val="%4."/>
+      <w:lvlJc w:val="left"/>
+      <w:pPr>
+        <w:ind w:left="2880" w:hanging="360"/>
+      </w:pPr>
+    </w:lvl>
+    <w:lvl w:ilvl="4" w:tplc="FFFFFFFF" w:tentative="1">
+      <w:start w:val="1"/>
+      <w:numFmt w:val="lowerLetter"/>
+      <w:lvlText w:val="%5."/>
+      <w:lvlJc w:val="left"/>
+      <w:pPr>
+        <w:ind w:left="3600" w:hanging="360"/>
+      </w:pPr>
+    </w:lvl>
+    <w:lvl w:ilvl="5" w:tplc="FFFFFFFF" w:tentative="1">
+      <w:start w:val="1"/>
+      <w:numFmt w:val="lowerRoman"/>
+      <w:lvlText w:val="%6."/>
+      <w:lvlJc w:val="right"/>
+      <w:pPr>
+        <w:ind w:left="4320" w:hanging="180"/>
+      </w:pPr>
+    </w:lvl>
+    <w:lvl w:ilvl="6" w:tplc="FFFFFFFF" w:tentative="1">
+      <w:start w:val="1"/>
+      <w:numFmt w:val="decimal"/>
+      <w:lvlText w:val="%7."/>
+      <w:lvlJc w:val="left"/>
+      <w:pPr>
+        <w:ind w:left="5040" w:hanging="360"/>
+      </w:pPr>
+    </w:lvl>
+    <w:lvl w:ilvl="7" w:tplc="FFFFFFFF" w:tentative="1">
+      <w:start w:val="1"/>
+      <w:numFmt w:val="lowerLetter"/>
+      <w:lvlText w:val="%8."/>
+      <w:lvlJc w:val="left"/>
+      <w:pPr>
+        <w:ind w:left="5760" w:hanging="360"/>
+      </w:pPr>
+    </w:lvl>
+    <w:lvl w:ilvl="8" w:tplc="FFFFFFFF" w:tentative="1">
+      <w:start w:val="1"/>
+      <w:numFmt w:val="lowerRoman"/>
+      <w:lvlText w:val="%9."/>
+      <w:lvlJc w:val="right"/>
+      <w:pPr>
+        <w:ind w:left="6480" w:hanging="180"/>
+      </w:pPr>
+    </w:lvl>
+  </w:abstractNum>
+  <w:abstractNum w:abstractNumId="9" w15:restartNumberingAfterBreak="0">
     <w:nsid w:val="0C4E4907"/>
     <w:multiLevelType w:val="hybridMultilevel"/>
     <w:tmpl w:val="C9741260"/>
@@ -50758,7 +50596,7 @@
       </w:pPr>
     </w:lvl>
   </w:abstractNum>
-  <w:abstractNum w:abstractNumId="9" w15:restartNumberingAfterBreak="0">
+  <w:abstractNum w:abstractNumId="10" w15:restartNumberingAfterBreak="0">
     <w:nsid w:val="0D7A2FAE"/>
     <w:multiLevelType w:val="hybridMultilevel"/>
     <w:tmpl w:val="43684E9E"/>
@@ -50847,7 +50685,7 @@
       </w:pPr>
     </w:lvl>
   </w:abstractNum>
-  <w:abstractNum w:abstractNumId="10" w15:restartNumberingAfterBreak="0">
+  <w:abstractNum w:abstractNumId="11" w15:restartNumberingAfterBreak="0">
     <w:nsid w:val="0ED527CC"/>
     <w:multiLevelType w:val="hybridMultilevel"/>
     <w:tmpl w:val="BAD62250"/>
@@ -50936,7 +50774,7 @@
       </w:pPr>
     </w:lvl>
   </w:abstractNum>
-  <w:abstractNum w:abstractNumId="11" w15:restartNumberingAfterBreak="0">
+  <w:abstractNum w:abstractNumId="12" w15:restartNumberingAfterBreak="0">
     <w:nsid w:val="0F0A3721"/>
     <w:multiLevelType w:val="hybridMultilevel"/>
     <w:tmpl w:val="D6D2C7DE"/>
@@ -51025,7 +50863,7 @@
       </w:pPr>
     </w:lvl>
   </w:abstractNum>
-  <w:abstractNum w:abstractNumId="12" w15:restartNumberingAfterBreak="0">
+  <w:abstractNum w:abstractNumId="13" w15:restartNumberingAfterBreak="0">
     <w:nsid w:val="11094666"/>
     <w:multiLevelType w:val="hybridMultilevel"/>
     <w:tmpl w:val="73B0BD34"/>
@@ -51114,7 +50952,7 @@
       </w:pPr>
     </w:lvl>
   </w:abstractNum>
-  <w:abstractNum w:abstractNumId="13" w15:restartNumberingAfterBreak="0">
+  <w:abstractNum w:abstractNumId="14" w15:restartNumberingAfterBreak="0">
     <w:nsid w:val="138460CA"/>
     <w:multiLevelType w:val="hybridMultilevel"/>
     <w:tmpl w:val="40A8B870"/>
@@ -51203,7 +51041,7 @@
       </w:pPr>
     </w:lvl>
   </w:abstractNum>
-  <w:abstractNum w:abstractNumId="14" w15:restartNumberingAfterBreak="0">
+  <w:abstractNum w:abstractNumId="15" w15:restartNumberingAfterBreak="0">
     <w:nsid w:val="16DB718A"/>
     <w:multiLevelType w:val="hybridMultilevel"/>
     <w:tmpl w:val="2CBEFA1C"/>
@@ -51292,7 +51130,7 @@
       </w:pPr>
     </w:lvl>
   </w:abstractNum>
-  <w:abstractNum w:abstractNumId="15" w15:restartNumberingAfterBreak="0">
+  <w:abstractNum w:abstractNumId="16" w15:restartNumberingAfterBreak="0">
     <w:nsid w:val="18A51E85"/>
     <w:multiLevelType w:val="hybridMultilevel"/>
     <w:tmpl w:val="68F044EE"/>
@@ -51378,7 +51216,7 @@
       </w:pPr>
     </w:lvl>
   </w:abstractNum>
-  <w:abstractNum w:abstractNumId="16" w15:restartNumberingAfterBreak="0">
+  <w:abstractNum w:abstractNumId="17" w15:restartNumberingAfterBreak="0">
     <w:nsid w:val="1B1402AB"/>
     <w:multiLevelType w:val="hybridMultilevel"/>
     <w:tmpl w:val="554240D0"/>
@@ -51467,7 +51305,7 @@
       </w:pPr>
     </w:lvl>
   </w:abstractNum>
-  <w:abstractNum w:abstractNumId="17" w15:restartNumberingAfterBreak="0">
+  <w:abstractNum w:abstractNumId="18" w15:restartNumberingAfterBreak="0">
     <w:nsid w:val="1C693186"/>
     <w:multiLevelType w:val="hybridMultilevel"/>
     <w:tmpl w:val="68F044EE"/>
@@ -51553,7 +51391,7 @@
       </w:pPr>
     </w:lvl>
   </w:abstractNum>
-  <w:abstractNum w:abstractNumId="18" w15:restartNumberingAfterBreak="0">
+  <w:abstractNum w:abstractNumId="19" w15:restartNumberingAfterBreak="0">
     <w:nsid w:val="208D7884"/>
     <w:multiLevelType w:val="hybridMultilevel"/>
     <w:tmpl w:val="9AE27392"/>
@@ -51642,7 +51480,7 @@
       </w:pPr>
     </w:lvl>
   </w:abstractNum>
-  <w:abstractNum w:abstractNumId="19" w15:restartNumberingAfterBreak="0">
+  <w:abstractNum w:abstractNumId="20" w15:restartNumberingAfterBreak="0">
     <w:nsid w:val="24B61AF9"/>
     <w:multiLevelType w:val="hybridMultilevel"/>
     <w:tmpl w:val="9DDED084"/>
@@ -51731,7 +51569,7 @@
       </w:pPr>
     </w:lvl>
   </w:abstractNum>
-  <w:abstractNum w:abstractNumId="20" w15:restartNumberingAfterBreak="0">
+  <w:abstractNum w:abstractNumId="21" w15:restartNumberingAfterBreak="0">
     <w:nsid w:val="2C4E7A78"/>
     <w:multiLevelType w:val="hybridMultilevel"/>
     <w:tmpl w:val="D55A901C"/>
@@ -51820,7 +51658,7 @@
       </w:pPr>
     </w:lvl>
   </w:abstractNum>
-  <w:abstractNum w:abstractNumId="21" w15:restartNumberingAfterBreak="0">
+  <w:abstractNum w:abstractNumId="22" w15:restartNumberingAfterBreak="0">
     <w:nsid w:val="2E3569E9"/>
     <w:multiLevelType w:val="multilevel"/>
     <w:tmpl w:val="D9C2887C"/>
@@ -51933,7 +51771,7 @@
       </w:rPr>
     </w:lvl>
   </w:abstractNum>
-  <w:abstractNum w:abstractNumId="22" w15:restartNumberingAfterBreak="0">
+  <w:abstractNum w:abstractNumId="23" w15:restartNumberingAfterBreak="0">
     <w:nsid w:val="2F575FDF"/>
     <w:multiLevelType w:val="hybridMultilevel"/>
     <w:tmpl w:val="68F044EE"/>
@@ -52019,7 +51857,7 @@
       </w:pPr>
     </w:lvl>
   </w:abstractNum>
-  <w:abstractNum w:abstractNumId="23" w15:restartNumberingAfterBreak="0">
+  <w:abstractNum w:abstractNumId="24" w15:restartNumberingAfterBreak="0">
     <w:nsid w:val="2F853686"/>
     <w:multiLevelType w:val="hybridMultilevel"/>
     <w:tmpl w:val="489C09C0"/>
@@ -52108,7 +51946,7 @@
       </w:pPr>
     </w:lvl>
   </w:abstractNum>
-  <w:abstractNum w:abstractNumId="24" w15:restartNumberingAfterBreak="0">
+  <w:abstractNum w:abstractNumId="25" w15:restartNumberingAfterBreak="0">
     <w:nsid w:val="36341683"/>
     <w:multiLevelType w:val="hybridMultilevel"/>
     <w:tmpl w:val="BF78ED9E"/>
@@ -52197,7 +52035,7 @@
       </w:pPr>
     </w:lvl>
   </w:abstractNum>
-  <w:abstractNum w:abstractNumId="25" w15:restartNumberingAfterBreak="0">
+  <w:abstractNum w:abstractNumId="26" w15:restartNumberingAfterBreak="0">
     <w:nsid w:val="3B306111"/>
     <w:multiLevelType w:val="multilevel"/>
     <w:tmpl w:val="37CE2BB8"/>
@@ -52295,7 +52133,7 @@
       </w:pPr>
     </w:lvl>
   </w:abstractNum>
-  <w:abstractNum w:abstractNumId="26" w15:restartNumberingAfterBreak="0">
+  <w:abstractNum w:abstractNumId="27" w15:restartNumberingAfterBreak="0">
     <w:nsid w:val="3FB721F5"/>
     <w:multiLevelType w:val="hybridMultilevel"/>
     <w:tmpl w:val="FE5CC750"/>
@@ -52384,7 +52222,7 @@
       </w:pPr>
     </w:lvl>
   </w:abstractNum>
-  <w:abstractNum w:abstractNumId="27" w15:restartNumberingAfterBreak="0">
+  <w:abstractNum w:abstractNumId="28" w15:restartNumberingAfterBreak="0">
     <w:nsid w:val="45C1370A"/>
     <w:multiLevelType w:val="multilevel"/>
     <w:tmpl w:val="A6826900"/>
@@ -52482,7 +52320,7 @@
       </w:pPr>
     </w:lvl>
   </w:abstractNum>
-  <w:abstractNum w:abstractNumId="28" w15:restartNumberingAfterBreak="0">
+  <w:abstractNum w:abstractNumId="29" w15:restartNumberingAfterBreak="0">
     <w:nsid w:val="4A416068"/>
     <w:multiLevelType w:val="hybridMultilevel"/>
     <w:tmpl w:val="DB6C6052"/>
@@ -52571,7 +52409,7 @@
       </w:pPr>
     </w:lvl>
   </w:abstractNum>
-  <w:abstractNum w:abstractNumId="29" w15:restartNumberingAfterBreak="0">
+  <w:abstractNum w:abstractNumId="30" w15:restartNumberingAfterBreak="0">
     <w:nsid w:val="4DEC1229"/>
     <w:multiLevelType w:val="hybridMultilevel"/>
     <w:tmpl w:val="E09656F2"/>
@@ -52660,7 +52498,7 @@
       </w:pPr>
     </w:lvl>
   </w:abstractNum>
-  <w:abstractNum w:abstractNumId="30" w15:restartNumberingAfterBreak="0">
+  <w:abstractNum w:abstractNumId="31" w15:restartNumberingAfterBreak="0">
     <w:nsid w:val="4E1D7A56"/>
     <w:multiLevelType w:val="hybridMultilevel"/>
     <w:tmpl w:val="F49E05A6"/>
@@ -52749,7 +52587,7 @@
       </w:pPr>
     </w:lvl>
   </w:abstractNum>
-  <w:abstractNum w:abstractNumId="31" w15:restartNumberingAfterBreak="0">
+  <w:abstractNum w:abstractNumId="32" w15:restartNumberingAfterBreak="0">
     <w:nsid w:val="50C56269"/>
     <w:multiLevelType w:val="hybridMultilevel"/>
     <w:tmpl w:val="05782726"/>
@@ -52838,7 +52676,7 @@
       </w:pPr>
     </w:lvl>
   </w:abstractNum>
-  <w:abstractNum w:abstractNumId="32" w15:restartNumberingAfterBreak="0">
+  <w:abstractNum w:abstractNumId="33" w15:restartNumberingAfterBreak="0">
     <w:nsid w:val="51057EEC"/>
     <w:multiLevelType w:val="hybridMultilevel"/>
     <w:tmpl w:val="149627FC"/>
@@ -52951,7 +52789,7 @@
       </w:rPr>
     </w:lvl>
   </w:abstractNum>
-  <w:abstractNum w:abstractNumId="33" w15:restartNumberingAfterBreak="0">
+  <w:abstractNum w:abstractNumId="34" w15:restartNumberingAfterBreak="0">
     <w:nsid w:val="52F306DE"/>
     <w:multiLevelType w:val="hybridMultilevel"/>
     <w:tmpl w:val="CEC2853C"/>
@@ -53040,7 +52878,7 @@
       </w:pPr>
     </w:lvl>
   </w:abstractNum>
-  <w:abstractNum w:abstractNumId="34" w15:restartNumberingAfterBreak="0">
+  <w:abstractNum w:abstractNumId="35" w15:restartNumberingAfterBreak="0">
     <w:nsid w:val="54545D4F"/>
     <w:multiLevelType w:val="hybridMultilevel"/>
     <w:tmpl w:val="05782726"/>
@@ -53129,7 +52967,7 @@
       </w:pPr>
     </w:lvl>
   </w:abstractNum>
-  <w:abstractNum w:abstractNumId="35" w15:restartNumberingAfterBreak="0">
+  <w:abstractNum w:abstractNumId="36" w15:restartNumberingAfterBreak="0">
     <w:nsid w:val="569A1E2F"/>
     <w:multiLevelType w:val="hybridMultilevel"/>
     <w:tmpl w:val="62F47EF2"/>
@@ -53218,7 +53056,7 @@
       </w:pPr>
     </w:lvl>
   </w:abstractNum>
-  <w:abstractNum w:abstractNumId="36" w15:restartNumberingAfterBreak="0">
+  <w:abstractNum w:abstractNumId="37" w15:restartNumberingAfterBreak="0">
     <w:nsid w:val="57C57BE2"/>
     <w:multiLevelType w:val="hybridMultilevel"/>
     <w:tmpl w:val="ACB07D36"/>
@@ -53304,7 +53142,7 @@
       </w:pPr>
     </w:lvl>
   </w:abstractNum>
-  <w:abstractNum w:abstractNumId="37" w15:restartNumberingAfterBreak="0">
+  <w:abstractNum w:abstractNumId="38" w15:restartNumberingAfterBreak="0">
     <w:nsid w:val="5D3F1497"/>
     <w:multiLevelType w:val="hybridMultilevel"/>
     <w:tmpl w:val="34B2E9A0"/>
@@ -53390,7 +53228,7 @@
       </w:pPr>
     </w:lvl>
   </w:abstractNum>
-  <w:abstractNum w:abstractNumId="38" w15:restartNumberingAfterBreak="0">
+  <w:abstractNum w:abstractNumId="39" w15:restartNumberingAfterBreak="0">
     <w:nsid w:val="5EEE12B4"/>
     <w:multiLevelType w:val="hybridMultilevel"/>
     <w:tmpl w:val="D91A5E96"/>
@@ -53479,7 +53317,7 @@
       </w:pPr>
     </w:lvl>
   </w:abstractNum>
-  <w:abstractNum w:abstractNumId="39" w15:restartNumberingAfterBreak="0">
+  <w:abstractNum w:abstractNumId="40" w15:restartNumberingAfterBreak="0">
     <w:nsid w:val="5FCB4667"/>
     <w:multiLevelType w:val="hybridMultilevel"/>
     <w:tmpl w:val="BE1244A0"/>
@@ -53568,7 +53406,7 @@
       </w:pPr>
     </w:lvl>
   </w:abstractNum>
-  <w:abstractNum w:abstractNumId="40" w15:restartNumberingAfterBreak="0">
+  <w:abstractNum w:abstractNumId="41" w15:restartNumberingAfterBreak="0">
     <w:nsid w:val="6110741F"/>
     <w:multiLevelType w:val="hybridMultilevel"/>
     <w:tmpl w:val="41802786"/>
@@ -53657,7 +53495,7 @@
       </w:pPr>
     </w:lvl>
   </w:abstractNum>
-  <w:abstractNum w:abstractNumId="41" w15:restartNumberingAfterBreak="0">
+  <w:abstractNum w:abstractNumId="42" w15:restartNumberingAfterBreak="0">
     <w:nsid w:val="63AE5594"/>
     <w:multiLevelType w:val="hybridMultilevel"/>
     <w:tmpl w:val="AF62CC26"/>
@@ -53743,7 +53581,7 @@
       </w:pPr>
     </w:lvl>
   </w:abstractNum>
-  <w:abstractNum w:abstractNumId="42" w15:restartNumberingAfterBreak="0">
+  <w:abstractNum w:abstractNumId="43" w15:restartNumberingAfterBreak="0">
     <w:nsid w:val="657B6D14"/>
     <w:multiLevelType w:val="hybridMultilevel"/>
     <w:tmpl w:val="BF78ED9E"/>
@@ -53832,7 +53670,7 @@
       </w:pPr>
     </w:lvl>
   </w:abstractNum>
-  <w:abstractNum w:abstractNumId="43" w15:restartNumberingAfterBreak="0">
+  <w:abstractNum w:abstractNumId="44" w15:restartNumberingAfterBreak="0">
     <w:nsid w:val="66853781"/>
     <w:multiLevelType w:val="hybridMultilevel"/>
     <w:tmpl w:val="A22AA020"/>
@@ -53921,7 +53759,7 @@
       </w:pPr>
     </w:lvl>
   </w:abstractNum>
-  <w:abstractNum w:abstractNumId="44" w15:restartNumberingAfterBreak="0">
+  <w:abstractNum w:abstractNumId="45" w15:restartNumberingAfterBreak="0">
     <w:nsid w:val="687A6829"/>
     <w:multiLevelType w:val="hybridMultilevel"/>
     <w:tmpl w:val="9B9C4FE8"/>
@@ -54034,7 +53872,7 @@
       </w:rPr>
     </w:lvl>
   </w:abstractNum>
-  <w:abstractNum w:abstractNumId="45" w15:restartNumberingAfterBreak="0">
+  <w:abstractNum w:abstractNumId="46" w15:restartNumberingAfterBreak="0">
     <w:nsid w:val="74CC7B66"/>
     <w:multiLevelType w:val="hybridMultilevel"/>
     <w:tmpl w:val="1FBE2D5E"/>
@@ -54123,7 +53961,7 @@
       </w:pPr>
     </w:lvl>
   </w:abstractNum>
-  <w:abstractNum w:abstractNumId="46" w15:restartNumberingAfterBreak="0">
+  <w:abstractNum w:abstractNumId="47" w15:restartNumberingAfterBreak="0">
     <w:nsid w:val="775F3833"/>
     <w:multiLevelType w:val="hybridMultilevel"/>
     <w:tmpl w:val="D55A901C"/>
@@ -54212,7 +54050,7 @@
       </w:pPr>
     </w:lvl>
   </w:abstractNum>
-  <w:abstractNum w:abstractNumId="47" w15:restartNumberingAfterBreak="0">
+  <w:abstractNum w:abstractNumId="48" w15:restartNumberingAfterBreak="0">
     <w:nsid w:val="7B647AA0"/>
     <w:multiLevelType w:val="hybridMultilevel"/>
     <w:tmpl w:val="1C4612D8"/>
@@ -54305,7 +54143,7 @@
       </w:pPr>
     </w:lvl>
   </w:abstractNum>
-  <w:abstractNum w:abstractNumId="48" w15:restartNumberingAfterBreak="0">
+  <w:abstractNum w:abstractNumId="49" w15:restartNumberingAfterBreak="0">
     <w:nsid w:val="7C5A527F"/>
     <w:multiLevelType w:val="multilevel"/>
     <w:tmpl w:val="43045D28"/>
@@ -54424,88 +54262,88 @@
     </w:lvl>
   </w:abstractNum>
   <w:num w:numId="1" w16cid:durableId="11803138">
-    <w:abstractNumId w:val="37"/>
+    <w:abstractNumId w:val="38"/>
   </w:num>
   <w:num w:numId="2" w16cid:durableId="777943589">
-    <w:abstractNumId w:val="30"/>
+    <w:abstractNumId w:val="31"/>
   </w:num>
   <w:num w:numId="3" w16cid:durableId="1181436863">
-    <w:abstractNumId w:val="32"/>
+    <w:abstractNumId w:val="33"/>
   </w:num>
   <w:num w:numId="4" w16cid:durableId="2001154292">
-    <w:abstractNumId w:val="40"/>
+    <w:abstractNumId w:val="41"/>
   </w:num>
   <w:num w:numId="5" w16cid:durableId="1449815832">
     <w:abstractNumId w:val="5"/>
   </w:num>
   <w:num w:numId="6" w16cid:durableId="1944721888">
-    <w:abstractNumId w:val="44"/>
+    <w:abstractNumId w:val="45"/>
   </w:num>
   <w:num w:numId="7" w16cid:durableId="613631016">
-    <w:abstractNumId w:val="13"/>
+    <w:abstractNumId w:val="14"/>
   </w:num>
   <w:num w:numId="8" w16cid:durableId="183521245">
+    <w:abstractNumId w:val="49"/>
+  </w:num>
+  <w:num w:numId="9" w16cid:durableId="1418135266">
+    <w:abstractNumId w:val="29"/>
+  </w:num>
+  <w:num w:numId="10" w16cid:durableId="703558076">
+    <w:abstractNumId w:val="37"/>
+  </w:num>
+  <w:num w:numId="11" w16cid:durableId="909509532">
+    <w:abstractNumId w:val="23"/>
+  </w:num>
+  <w:num w:numId="12" w16cid:durableId="2021858059">
     <w:abstractNumId w:val="48"/>
   </w:num>
-  <w:num w:numId="9" w16cid:durableId="1418135266">
-    <w:abstractNumId w:val="28"/>
-  </w:num>
-  <w:num w:numId="10" w16cid:durableId="703558076">
+  <w:num w:numId="13" w16cid:durableId="396249584">
     <w:abstractNumId w:val="36"/>
   </w:num>
-  <w:num w:numId="11" w16cid:durableId="909509532">
-    <w:abstractNumId w:val="22"/>
-  </w:num>
-  <w:num w:numId="12" w16cid:durableId="2021858059">
-    <w:abstractNumId w:val="47"/>
-  </w:num>
-  <w:num w:numId="13" w16cid:durableId="396249584">
-    <w:abstractNumId w:val="35"/>
-  </w:num>
   <w:num w:numId="14" w16cid:durableId="62915914">
-    <w:abstractNumId w:val="15"/>
+    <w:abstractNumId w:val="16"/>
   </w:num>
   <w:num w:numId="15" w16cid:durableId="671295804">
-    <w:abstractNumId w:val="45"/>
+    <w:abstractNumId w:val="46"/>
   </w:num>
   <w:num w:numId="16" w16cid:durableId="1770587905">
-    <w:abstractNumId w:val="17"/>
+    <w:abstractNumId w:val="18"/>
   </w:num>
   <w:num w:numId="17" w16cid:durableId="416679633">
-    <w:abstractNumId w:val="10"/>
+    <w:abstractNumId w:val="11"/>
   </w:num>
   <w:num w:numId="18" w16cid:durableId="1751343226">
     <w:abstractNumId w:val="2"/>
   </w:num>
   <w:num w:numId="19" w16cid:durableId="1595284003">
-    <w:abstractNumId w:val="20"/>
+    <w:abstractNumId w:val="21"/>
   </w:num>
   <w:num w:numId="20" w16cid:durableId="2106489369">
-    <w:abstractNumId w:val="46"/>
+    <w:abstractNumId w:val="47"/>
   </w:num>
   <w:num w:numId="21" w16cid:durableId="1875918616">
-    <w:abstractNumId w:val="26"/>
+    <w:abstractNumId w:val="27"/>
   </w:num>
   <w:num w:numId="22" w16cid:durableId="1613783465">
-    <w:abstractNumId w:val="14"/>
+    <w:abstractNumId w:val="15"/>
   </w:num>
   <w:num w:numId="23" w16cid:durableId="775365113">
     <w:abstractNumId w:val="7"/>
   </w:num>
   <w:num w:numId="24" w16cid:durableId="962273951">
-    <w:abstractNumId w:val="21"/>
+    <w:abstractNumId w:val="22"/>
   </w:num>
   <w:num w:numId="25" w16cid:durableId="85199492">
-    <w:abstractNumId w:val="8"/>
+    <w:abstractNumId w:val="9"/>
   </w:num>
   <w:num w:numId="26" w16cid:durableId="1563368828">
     <w:abstractNumId w:val="4"/>
   </w:num>
   <w:num w:numId="27" w16cid:durableId="1408068133">
-    <w:abstractNumId w:val="24"/>
+    <w:abstractNumId w:val="25"/>
   </w:num>
   <w:num w:numId="28" w16cid:durableId="392241546">
-    <w:abstractNumId w:val="27"/>
+    <w:abstractNumId w:val="28"/>
     <w:lvlOverride w:ilvl="0">
       <w:startOverride w:val="1"/>
     </w:lvlOverride>
@@ -54565,7 +54403,7 @@
     </w:lvlOverride>
   </w:num>
   <w:num w:numId="30" w16cid:durableId="957375555">
-    <w:abstractNumId w:val="25"/>
+    <w:abstractNumId w:val="26"/>
     <w:lvlOverride w:ilvl="0">
       <w:startOverride w:val="1"/>
     </w:lvlOverride>
@@ -54598,28 +54436,28 @@
     <w:abstractNumId w:val="3"/>
   </w:num>
   <w:num w:numId="32" w16cid:durableId="368185627">
-    <w:abstractNumId w:val="11"/>
+    <w:abstractNumId w:val="12"/>
   </w:num>
   <w:num w:numId="33" w16cid:durableId="366178977">
-    <w:abstractNumId w:val="42"/>
+    <w:abstractNumId w:val="43"/>
   </w:num>
   <w:num w:numId="34" w16cid:durableId="53553616">
-    <w:abstractNumId w:val="18"/>
+    <w:abstractNumId w:val="19"/>
   </w:num>
   <w:num w:numId="35" w16cid:durableId="1632517413">
-    <w:abstractNumId w:val="16"/>
+    <w:abstractNumId w:val="17"/>
   </w:num>
   <w:num w:numId="36" w16cid:durableId="1121613194">
-    <w:abstractNumId w:val="29"/>
+    <w:abstractNumId w:val="30"/>
   </w:num>
   <w:num w:numId="37" w16cid:durableId="968629067">
-    <w:abstractNumId w:val="34"/>
+    <w:abstractNumId w:val="35"/>
   </w:num>
   <w:num w:numId="38" w16cid:durableId="330648179">
-    <w:abstractNumId w:val="39"/>
+    <w:abstractNumId w:val="40"/>
   </w:num>
   <w:num w:numId="39" w16cid:durableId="855461925">
-    <w:abstractNumId w:val="19"/>
+    <w:abstractNumId w:val="20"/>
   </w:num>
   <w:num w:numId="40" w16cid:durableId="1618485802">
     <w:abstractNumId w:val="0"/>
@@ -54628,28 +54466,31 @@
     <w:abstractNumId w:val="6"/>
   </w:num>
   <w:num w:numId="42" w16cid:durableId="1354920102">
-    <w:abstractNumId w:val="23"/>
+    <w:abstractNumId w:val="24"/>
   </w:num>
   <w:num w:numId="43" w16cid:durableId="239100526">
-    <w:abstractNumId w:val="31"/>
+    <w:abstractNumId w:val="32"/>
   </w:num>
   <w:num w:numId="44" w16cid:durableId="1846675515">
-    <w:abstractNumId w:val="41"/>
+    <w:abstractNumId w:val="42"/>
   </w:num>
   <w:num w:numId="45" w16cid:durableId="254048464">
-    <w:abstractNumId w:val="33"/>
+    <w:abstractNumId w:val="34"/>
   </w:num>
   <w:num w:numId="46" w16cid:durableId="1409156865">
-    <w:abstractNumId w:val="38"/>
+    <w:abstractNumId w:val="39"/>
   </w:num>
   <w:num w:numId="47" w16cid:durableId="1502886204">
-    <w:abstractNumId w:val="9"/>
+    <w:abstractNumId w:val="10"/>
   </w:num>
   <w:num w:numId="48" w16cid:durableId="1392116463">
-    <w:abstractNumId w:val="43"/>
+    <w:abstractNumId w:val="44"/>
   </w:num>
   <w:num w:numId="49" w16cid:durableId="2023627293">
-    <w:abstractNumId w:val="12"/>
+    <w:abstractNumId w:val="13"/>
+  </w:num>
+  <w:num w:numId="50" w16cid:durableId="1097211807">
+    <w:abstractNumId w:val="8"/>
   </w:num>
   <w:numIdMacAtCleanup w:val="49"/>
 </w:numbering>
@@ -55053,7 +54894,7 @@
   <w:style w:type="paragraph" w:default="1" w:styleId="Normal">
     <w:name w:val="Normal"/>
     <w:qFormat/>
-    <w:rsid w:val="002B2612"/>
+    <w:rsid w:val="00CC3CC5"/>
     <w:pPr>
       <w:spacing w:after="163" w:line="258" w:lineRule="auto"/>
       <w:ind w:left="10" w:right="3" w:hanging="10"/>
@@ -55846,6 +55687,10 @@
 </file>
 
 <file path=customXml/item2.xml><?xml version="1.0" encoding="utf-8"?>
+<b:Sources xmlns:b="http://schemas.openxmlformats.org/officeDocument/2006/bibliography" xmlns="http://schemas.openxmlformats.org/officeDocument/2006/bibliography" SelectedStyle="\APASixthEditionOfficeOnline.xsl" StyleName="APA" Version="6"/>
+</file>
+
+<file path=customXml/item3.xml><?xml version="1.0" encoding="utf-8"?>
 <ct:contentTypeSchema xmlns:ct="http://schemas.microsoft.com/office/2006/metadata/contentType" xmlns:ma="http://schemas.microsoft.com/office/2006/metadata/properties/metaAttributes" ct:_="" ma:_="" ma:contentTypeName="Document" ma:contentTypeID="0x0101005B3C8BEECB549A47B91491AF0521BE0D" ma:contentTypeVersion="5" ma:contentTypeDescription="Create a new document." ma:contentTypeScope="" ma:versionID="cde6048b06c59cf3e1990cd0685ad899">
   <xsd:schema xmlns:xsd="http://www.w3.org/2001/XMLSchema" xmlns:xs="http://www.w3.org/2001/XMLSchema" xmlns:p="http://schemas.microsoft.com/office/2006/metadata/properties" xmlns:ns3="f9383dc1-9d95-4af0-b70e-7f34577e96c9" targetNamespace="http://schemas.microsoft.com/office/2006/metadata/properties" ma:root="true" ma:fieldsID="4c884ee29544a4e4f2591b01ca937754" ns3:_="">
     <xsd:import namespace="f9383dc1-9d95-4af0-b70e-7f34577e96c9"/>
@@ -55997,14 +55842,10 @@
 </ct:contentTypeSchema>
 </file>
 
-<file path=customXml/item3.xml><?xml version="1.0" encoding="utf-8"?>
+<file path=customXml/item4.xml><?xml version="1.0" encoding="utf-8"?>
 <p:properties xmlns:p="http://schemas.microsoft.com/office/2006/metadata/properties" xmlns:xsi="http://www.w3.org/2001/XMLSchema-instance" xmlns:pc="http://schemas.microsoft.com/office/infopath/2007/PartnerControls">
   <documentManagement/>
 </p:properties>
-</file>
-
-<file path=customXml/item4.xml><?xml version="1.0" encoding="utf-8"?>
-<b:Sources xmlns:b="http://schemas.openxmlformats.org/officeDocument/2006/bibliography" xmlns="http://schemas.openxmlformats.org/officeDocument/2006/bibliography" SelectedStyle="\APASixthEditionOfficeOnline.xsl" StyleName="APA" Version="6"/>
 </file>
 
 <file path=customXml/itemProps1.xml><?xml version="1.0" encoding="utf-8"?>
@@ -56016,6 +55857,14 @@
 </file>
 
 <file path=customXml/itemProps2.xml><?xml version="1.0" encoding="utf-8"?>
+<ds:datastoreItem xmlns:ds="http://schemas.openxmlformats.org/officeDocument/2006/customXml" ds:itemID="{0497DCD3-FC66-497C-9B6F-36B0F4DB4A1C}">
+  <ds:schemaRefs>
+    <ds:schemaRef ds:uri="http://schemas.openxmlformats.org/officeDocument/2006/bibliography"/>
+  </ds:schemaRefs>
+</ds:datastoreItem>
+</file>
+
+<file path=customXml/itemProps3.xml><?xml version="1.0" encoding="utf-8"?>
 <ds:datastoreItem xmlns:ds="http://schemas.openxmlformats.org/officeDocument/2006/customXml" ds:itemID="{A18C2EE7-6C4A-4E21-BB93-594BBFD321AF}">
   <ds:schemaRefs>
     <ds:schemaRef ds:uri="http://schemas.microsoft.com/office/2006/metadata/contentType"/>
@@ -56033,19 +55882,11 @@
 </ds:datastoreItem>
 </file>
 
-<file path=customXml/itemProps3.xml><?xml version="1.0" encoding="utf-8"?>
+<file path=customXml/itemProps4.xml><?xml version="1.0" encoding="utf-8"?>
 <ds:datastoreItem xmlns:ds="http://schemas.openxmlformats.org/officeDocument/2006/customXml" ds:itemID="{6CD87B54-9BA0-4F20-8356-E8DB40C86BFD}">
   <ds:schemaRefs>
     <ds:schemaRef ds:uri="http://schemas.microsoft.com/office/2006/metadata/properties"/>
     <ds:schemaRef ds:uri="http://schemas.microsoft.com/office/infopath/2007/PartnerControls"/>
   </ds:schemaRefs>
 </ds:datastoreItem>
-</file>
-
-<file path=customXml/itemProps4.xml><?xml version="1.0" encoding="utf-8"?>
-<ds:datastoreItem xmlns:ds="http://schemas.openxmlformats.org/officeDocument/2006/customXml" ds:itemID="{0497DCD3-FC66-497C-9B6F-36B0F4DB4A1C}">
-  <ds:schemaRefs>
-    <ds:schemaRef ds:uri="http://schemas.openxmlformats.org/officeDocument/2006/bibliography"/>
-  </ds:schemaRefs>
-</ds:datastoreItem>
 </file>
--- a/CAMPO Documento/ULTIMO TRABAJO DIPLOMA - ZOEL VILLAR (1).docx
+++ b/CAMPO Documento/ULTIMO TRABAJO DIPLOMA - ZOEL VILLAR (1).docx
@@ -8,6 +8,9 @@
         <w:ind w:left="0" w:right="0" w:firstLine="0"/>
         <w:jc w:val="left"/>
       </w:pPr>
+      <w:r>
+        <w:t>\]</w:t>
+      </w:r>
       <w:r>
         <w:t>=</w:t>
       </w:r>
@@ -4344,21 +4347,7 @@
                 <w:rStyle w:val="Hipervnculo"/>
                 <w:noProof/>
               </w:rPr>
-              <w:t xml:space="preserve">T06b. Bitacora </w:t>
-            </w:r>
-            <w:r>
-              <w:rPr>
-                <w:rStyle w:val="Hipervnculo"/>
-                <w:noProof/>
-              </w:rPr>
-              <w:t>d</w:t>
-            </w:r>
-            <w:r>
-              <w:rPr>
-                <w:rStyle w:val="Hipervnculo"/>
-                <w:noProof/>
-              </w:rPr>
-              <w:t>e cambios</w:t>
+              <w:t>T06b. Bitacora de cambios</w:t>
             </w:r>
             <w:r>
               <w:rPr>
@@ -6305,8 +6294,13 @@
       <w:pPr>
         <w:ind w:left="-5" w:right="0"/>
       </w:pPr>
-      <w:r>
-        <w:t>Ticket: Recibo o comprobante de compra que se entrega al cliente al realizar una transacción.</w:t>
+      <w:proofErr w:type="gramStart"/>
+      <w:r>
+        <w:t>Ticket</w:t>
+      </w:r>
+      <w:proofErr w:type="gramEnd"/>
+      <w:r>
+        <w:t>: Recibo o comprobante de compra que se entrega al cliente al realizar una transacción.</w:t>
       </w:r>
     </w:p>
     <w:p>
@@ -7188,7 +7182,15 @@
         <w:jc w:val="left"/>
       </w:pPr>
       <w:r>
-        <w:t>Se necesitan dispositivos de entrada, como un mouse y un teclado, para interactuar con el software.</w:t>
+        <w:t xml:space="preserve">Se necesitan dispositivos de entrada, como un </w:t>
+      </w:r>
+      <w:proofErr w:type="gramStart"/>
+      <w:r>
+        <w:t>mouse</w:t>
+      </w:r>
+      <w:proofErr w:type="gramEnd"/>
+      <w:r>
+        <w:t xml:space="preserve"> y un teclado, para interactuar con el software.</w:t>
       </w:r>
     </w:p>
     <w:p>
@@ -7709,7 +7711,15 @@
         <w:jc w:val="left"/>
       </w:pPr>
       <w:r>
-        <w:t xml:space="preserve">El sistema contendrá la funcionalidad de cambiar entre idiomas de forma dinámica, por defecto el programa estará en español, pero también incluirá las opción de inglés y portugués. </w:t>
+        <w:t xml:space="preserve">El sistema contendrá la funcionalidad de cambiar entre idiomas de forma dinámica, por defecto el programa estará en español, pero también incluirá </w:t>
+      </w:r>
+      <w:proofErr w:type="gramStart"/>
+      <w:r>
+        <w:t>las opción</w:t>
+      </w:r>
+      <w:proofErr w:type="gramEnd"/>
+      <w:r>
+        <w:t xml:space="preserve"> de inglés y portugués. </w:t>
       </w:r>
     </w:p>
     <w:p>
@@ -11406,6 +11416,7 @@
               <w:t xml:space="preserve"> se hace </w:t>
             </w:r>
             <w:proofErr w:type="spellStart"/>
+            <w:proofErr w:type="gramStart"/>
             <w:r>
               <w:rPr>
                 <w:rFonts w:cs="Arial"/>
@@ -11415,6 +11426,7 @@
               <w:t>click</w:t>
             </w:r>
             <w:proofErr w:type="spellEnd"/>
+            <w:proofErr w:type="gramEnd"/>
             <w:r>
               <w:rPr>
                 <w:rFonts w:cs="Arial"/>
@@ -11863,10 +11875,108 @@
         <w:br w:type="page"/>
       </w:r>
       <w:r>
+        <w:lastRenderedPageBreak/>
+        <w:t>Diagrama de Clases Ingresar datos de Venta</w:t>
+      </w:r>
+    </w:p>
+    <w:p>
+      <w:pPr>
+        <w:spacing w:after="160" w:line="259" w:lineRule="auto"/>
+        <w:ind w:left="0" w:right="0" w:firstLine="0"/>
+        <w:jc w:val="left"/>
+      </w:pPr>
+      <w:r>
         <w:rPr>
           <w:noProof/>
         </w:rPr>
+        <w:drawing>
+          <wp:inline distT="0" distB="0" distL="0" distR="0" wp14:anchorId="7758414F" wp14:editId="60850F15">
+            <wp:extent cx="5520690" cy="5132705"/>
+            <wp:effectExtent l="0" t="0" r="3810" b="0"/>
+            <wp:docPr id="2106713985" name="Imagen 8"/>
+            <wp:cNvGraphicFramePr>
+              <a:graphicFrameLocks xmlns:a="http://schemas.openxmlformats.org/drawingml/2006/main" noChangeAspect="1"/>
+            </wp:cNvGraphicFramePr>
+            <a:graphic xmlns:a="http://schemas.openxmlformats.org/drawingml/2006/main">
+              <a:graphicData uri="http://schemas.openxmlformats.org/drawingml/2006/picture">
+                <pic:pic xmlns:pic="http://schemas.openxmlformats.org/drawingml/2006/picture">
+                  <pic:nvPicPr>
+                    <pic:cNvPr id="0" name="Picture 8"/>
+                    <pic:cNvPicPr>
+                      <a:picLocks noChangeAspect="1" noChangeArrowheads="1"/>
+                    </pic:cNvPicPr>
+                  </pic:nvPicPr>
+                  <pic:blipFill>
+                    <a:blip r:embed="rId26">
+                      <a:extLst>
+                        <a:ext uri="{28A0092B-C50C-407E-A947-70E740481C1C}">
+                          <a14:useLocalDpi xmlns:a14="http://schemas.microsoft.com/office/drawing/2010/main" val="0"/>
+                        </a:ext>
+                      </a:extLst>
+                    </a:blip>
+                    <a:srcRect/>
+                    <a:stretch>
+                      <a:fillRect/>
+                    </a:stretch>
+                  </pic:blipFill>
+                  <pic:spPr bwMode="auto">
+                    <a:xfrm>
+                      <a:off x="0" y="0"/>
+                      <a:ext cx="5520690" cy="5132705"/>
+                    </a:xfrm>
+                    <a:prstGeom prst="rect">
+                      <a:avLst/>
+                    </a:prstGeom>
+                    <a:noFill/>
+                    <a:ln>
+                      <a:noFill/>
+                    </a:ln>
+                  </pic:spPr>
+                </pic:pic>
+              </a:graphicData>
+            </a:graphic>
+          </wp:inline>
+        </w:drawing>
+      </w:r>
+    </w:p>
+    <w:p>
+      <w:pPr>
+        <w:spacing w:after="160" w:line="259" w:lineRule="auto"/>
+        <w:ind w:left="0" w:right="0" w:firstLine="0"/>
+        <w:jc w:val="left"/>
+      </w:pPr>
+      <w:r>
+        <w:br w:type="page"/>
+      </w:r>
+    </w:p>
+    <w:p>
+      <w:pPr>
+        <w:spacing w:after="160" w:line="259" w:lineRule="auto"/>
+        <w:ind w:left="0" w:right="0" w:firstLine="0"/>
+        <w:jc w:val="left"/>
+      </w:pPr>
+      <w:r>
         <w:lastRenderedPageBreak/>
+        <w:t>GUI Agregar Datos adicionales</w:t>
+      </w:r>
+    </w:p>
+    <w:p>
+      <w:pPr>
+        <w:spacing w:after="160" w:line="259" w:lineRule="auto"/>
+        <w:ind w:left="0" w:right="0" w:firstLine="0"/>
+        <w:jc w:val="left"/>
+      </w:pPr>
+    </w:p>
+    <w:p>
+      <w:pPr>
+        <w:spacing w:after="160" w:line="259" w:lineRule="auto"/>
+        <w:ind w:left="0" w:right="0" w:firstLine="0"/>
+        <w:jc w:val="left"/>
+      </w:pPr>
+      <w:r>
+        <w:rPr>
+          <w:noProof/>
+        </w:rPr>
         <w:drawing>
           <wp:inline distT="0" distB="0" distL="0" distR="0" wp14:anchorId="7E77A9B5" wp14:editId="29E9D1F7">
             <wp:extent cx="5760085" cy="3141980"/>
@@ -11883,7 +11993,7 @@
                     <pic:cNvPicPr/>
                   </pic:nvPicPr>
                   <pic:blipFill>
-                    <a:blip r:embed="rId26"/>
+                    <a:blip r:embed="rId27"/>
                     <a:stretch>
                       <a:fillRect/>
                     </a:stretch>
@@ -12432,6 +12542,7 @@
               <w:t xml:space="preserve">Luego de ingresar los datos de venta, se hace </w:t>
             </w:r>
             <w:proofErr w:type="spellStart"/>
+            <w:proofErr w:type="gramStart"/>
             <w:r>
               <w:rPr>
                 <w:rFonts w:cs="Arial"/>
@@ -12441,6 +12552,7 @@
               <w:t>click</w:t>
             </w:r>
             <w:proofErr w:type="spellEnd"/>
+            <w:proofErr w:type="gramEnd"/>
             <w:r>
               <w:rPr>
                 <w:rFonts w:cs="Arial"/>
@@ -12554,6 +12666,7 @@
               <w:t xml:space="preserve">El recepcionista hace </w:t>
             </w:r>
             <w:proofErr w:type="spellStart"/>
+            <w:proofErr w:type="gramStart"/>
             <w:r>
               <w:rPr>
                 <w:rFonts w:cs="Arial"/>
@@ -12563,6 +12676,7 @@
               <w:t>click</w:t>
             </w:r>
             <w:proofErr w:type="spellEnd"/>
+            <w:proofErr w:type="gramEnd"/>
             <w:r>
               <w:rPr>
                 <w:rFonts w:cs="Arial"/>
@@ -12833,47 +12947,6 @@
         <w:ind w:left="0" w:right="0" w:firstLine="0"/>
         <w:jc w:val="left"/>
       </w:pPr>
-      <w:r>
-        <w:rPr>
-          <w:noProof/>
-        </w:rPr>
-        <w:lastRenderedPageBreak/>
-        <w:drawing>
-          <wp:inline distT="0" distB="0" distL="0" distR="0" wp14:anchorId="5EF39521" wp14:editId="47C60A57">
-            <wp:extent cx="5760085" cy="3141980"/>
-            <wp:effectExtent l="0" t="0" r="0" b="1270"/>
-            <wp:docPr id="1981432534" name="Imagen 1" descr="Interfaz de usuario gráfica, Aplicación&#10;&#10;Descripción generada automáticamente"/>
-            <wp:cNvGraphicFramePr>
-              <a:graphicFrameLocks xmlns:a="http://schemas.openxmlformats.org/drawingml/2006/main" noChangeAspect="1"/>
-            </wp:cNvGraphicFramePr>
-            <a:graphic xmlns:a="http://schemas.openxmlformats.org/drawingml/2006/main">
-              <a:graphicData uri="http://schemas.openxmlformats.org/drawingml/2006/picture">
-                <pic:pic xmlns:pic="http://schemas.openxmlformats.org/drawingml/2006/picture">
-                  <pic:nvPicPr>
-                    <pic:cNvPr id="1981432534" name="Imagen 1" descr="Interfaz de usuario gráfica, Aplicación&#10;&#10;Descripción generada automáticamente"/>
-                    <pic:cNvPicPr/>
-                  </pic:nvPicPr>
-                  <pic:blipFill>
-                    <a:blip r:embed="rId27"/>
-                    <a:stretch>
-                      <a:fillRect/>
-                    </a:stretch>
-                  </pic:blipFill>
-                  <pic:spPr>
-                    <a:xfrm>
-                      <a:off x="0" y="0"/>
-                      <a:ext cx="5760085" cy="3141980"/>
-                    </a:xfrm>
-                    <a:prstGeom prst="rect">
-                      <a:avLst/>
-                    </a:prstGeom>
-                  </pic:spPr>
-                </pic:pic>
-              </a:graphicData>
-            </a:graphic>
-          </wp:inline>
-        </w:drawing>
-      </w:r>
     </w:p>
     <w:p>
       <w:pPr>
@@ -12881,11 +12954,126 @@
         <w:ind w:left="0" w:right="0" w:firstLine="0"/>
         <w:jc w:val="left"/>
       </w:pPr>
+    </w:p>
+    <w:p>
+      <w:pPr>
+        <w:spacing w:after="3" w:line="259" w:lineRule="auto"/>
+        <w:ind w:left="0" w:right="0" w:firstLine="0"/>
+        <w:jc w:val="left"/>
+      </w:pPr>
+    </w:p>
+    <w:p>
+      <w:pPr>
+        <w:spacing w:after="3" w:line="259" w:lineRule="auto"/>
+        <w:ind w:left="0" w:right="0" w:firstLine="0"/>
+        <w:jc w:val="left"/>
+      </w:pPr>
+    </w:p>
+    <w:p>
+      <w:pPr>
+        <w:spacing w:after="3" w:line="259" w:lineRule="auto"/>
+        <w:ind w:left="0" w:right="0" w:firstLine="0"/>
+        <w:jc w:val="left"/>
+      </w:pPr>
+    </w:p>
+    <w:p>
+      <w:pPr>
+        <w:spacing w:after="3" w:line="259" w:lineRule="auto"/>
+        <w:ind w:left="0" w:right="0" w:firstLine="0"/>
+        <w:jc w:val="left"/>
+      </w:pPr>
+    </w:p>
+    <w:p>
+      <w:pPr>
+        <w:spacing w:after="3" w:line="259" w:lineRule="auto"/>
+        <w:ind w:left="0" w:right="0" w:firstLine="0"/>
+        <w:jc w:val="left"/>
+      </w:pPr>
+    </w:p>
+    <w:p>
+      <w:pPr>
+        <w:spacing w:after="3" w:line="259" w:lineRule="auto"/>
+        <w:ind w:left="0" w:right="0" w:firstLine="0"/>
+        <w:jc w:val="left"/>
+      </w:pPr>
+    </w:p>
+    <w:p>
+      <w:pPr>
+        <w:spacing w:after="3" w:line="259" w:lineRule="auto"/>
+        <w:ind w:left="0" w:right="0" w:firstLine="0"/>
+        <w:jc w:val="left"/>
+      </w:pPr>
+    </w:p>
+    <w:p>
+      <w:pPr>
+        <w:spacing w:after="3" w:line="259" w:lineRule="auto"/>
+        <w:ind w:left="0" w:right="0" w:firstLine="0"/>
+        <w:jc w:val="left"/>
+      </w:pPr>
+    </w:p>
+    <w:p>
+      <w:pPr>
+        <w:spacing w:after="3" w:line="259" w:lineRule="auto"/>
+        <w:ind w:left="0" w:right="0" w:firstLine="0"/>
+        <w:jc w:val="left"/>
+      </w:pPr>
+    </w:p>
+    <w:p>
+      <w:pPr>
+        <w:spacing w:after="3" w:line="259" w:lineRule="auto"/>
+        <w:ind w:left="0" w:right="0" w:firstLine="0"/>
+        <w:jc w:val="left"/>
+      </w:pPr>
+    </w:p>
+    <w:p>
+      <w:pPr>
+        <w:spacing w:after="3" w:line="259" w:lineRule="auto"/>
+        <w:ind w:left="0" w:right="0" w:firstLine="0"/>
+        <w:jc w:val="left"/>
+      </w:pPr>
+    </w:p>
+    <w:p>
+      <w:pPr>
+        <w:spacing w:after="3" w:line="259" w:lineRule="auto"/>
+        <w:ind w:left="0" w:right="0" w:firstLine="0"/>
+        <w:jc w:val="left"/>
+      </w:pPr>
+    </w:p>
+    <w:p>
+      <w:pPr>
+        <w:spacing w:after="3" w:line="259" w:lineRule="auto"/>
+        <w:ind w:left="0" w:right="0" w:firstLine="0"/>
+        <w:jc w:val="left"/>
+      </w:pPr>
+    </w:p>
+    <w:p>
+      <w:pPr>
+        <w:spacing w:after="3" w:line="259" w:lineRule="auto"/>
+        <w:ind w:left="0" w:right="0" w:firstLine="0"/>
+        <w:jc w:val="left"/>
+      </w:pPr>
+      <w:r>
+        <w:lastRenderedPageBreak/>
+        <w:t>Diagrama de Secuencia Cobrar Venta</w:t>
+      </w:r>
+    </w:p>
+    <w:p>
+      <w:pPr>
+        <w:spacing w:after="3" w:line="259" w:lineRule="auto"/>
+        <w:ind w:left="0" w:right="0" w:firstLine="0"/>
+        <w:jc w:val="left"/>
+      </w:pPr>
+    </w:p>
+    <w:p>
+      <w:pPr>
+        <w:spacing w:after="3" w:line="259" w:lineRule="auto"/>
+        <w:ind w:left="0" w:right="0" w:firstLine="0"/>
+        <w:jc w:val="left"/>
+      </w:pPr>
       <w:r>
         <w:rPr>
           <w:noProof/>
         </w:rPr>
-        <w:lastRenderedPageBreak/>
         <w:drawing>
           <wp:inline distT="0" distB="0" distL="0" distR="0" wp14:anchorId="47761676" wp14:editId="184880B7">
             <wp:extent cx="5187193" cy="6657975"/>
@@ -12948,6 +13136,138 @@
     </w:p>
     <w:p>
       <w:pPr>
+        <w:spacing w:after="160" w:line="259" w:lineRule="auto"/>
+        <w:ind w:left="0" w:right="0" w:firstLine="0"/>
+        <w:jc w:val="left"/>
+      </w:pPr>
+      <w:r>
+        <w:lastRenderedPageBreak/>
+        <w:t>Diagrama de Clases Cobrar Venta</w:t>
+      </w:r>
+    </w:p>
+    <w:p>
+      <w:pPr>
+        <w:spacing w:after="160" w:line="259" w:lineRule="auto"/>
+        <w:ind w:left="0" w:right="0" w:firstLine="0"/>
+        <w:jc w:val="left"/>
+      </w:pPr>
+      <w:r>
+        <w:rPr>
+          <w:noProof/>
+        </w:rPr>
+        <w:drawing>
+          <wp:inline distT="0" distB="0" distL="0" distR="0" wp14:anchorId="4FAD8598" wp14:editId="3B6974D0">
+            <wp:extent cx="2130425" cy="5305425"/>
+            <wp:effectExtent l="0" t="0" r="3175" b="9525"/>
+            <wp:docPr id="1944907150" name="Imagen 7"/>
+            <wp:cNvGraphicFramePr>
+              <a:graphicFrameLocks xmlns:a="http://schemas.openxmlformats.org/drawingml/2006/main" noChangeAspect="1"/>
+            </wp:cNvGraphicFramePr>
+            <a:graphic xmlns:a="http://schemas.openxmlformats.org/drawingml/2006/main">
+              <a:graphicData uri="http://schemas.openxmlformats.org/drawingml/2006/picture">
+                <pic:pic xmlns:pic="http://schemas.openxmlformats.org/drawingml/2006/picture">
+                  <pic:nvPicPr>
+                    <pic:cNvPr id="0" name="Picture 7"/>
+                    <pic:cNvPicPr>
+                      <a:picLocks noChangeAspect="1" noChangeArrowheads="1"/>
+                    </pic:cNvPicPr>
+                  </pic:nvPicPr>
+                  <pic:blipFill>
+                    <a:blip r:embed="rId29">
+                      <a:extLst>
+                        <a:ext uri="{28A0092B-C50C-407E-A947-70E740481C1C}">
+                          <a14:useLocalDpi xmlns:a14="http://schemas.microsoft.com/office/drawing/2010/main" val="0"/>
+                        </a:ext>
+                      </a:extLst>
+                    </a:blip>
+                    <a:srcRect/>
+                    <a:stretch>
+                      <a:fillRect/>
+                    </a:stretch>
+                  </pic:blipFill>
+                  <pic:spPr bwMode="auto">
+                    <a:xfrm>
+                      <a:off x="0" y="0"/>
+                      <a:ext cx="2130425" cy="5305425"/>
+                    </a:xfrm>
+                    <a:prstGeom prst="rect">
+                      <a:avLst/>
+                    </a:prstGeom>
+                    <a:noFill/>
+                    <a:ln>
+                      <a:noFill/>
+                    </a:ln>
+                  </pic:spPr>
+                </pic:pic>
+              </a:graphicData>
+            </a:graphic>
+          </wp:inline>
+        </w:drawing>
+      </w:r>
+      <w:r>
+        <w:br w:type="page"/>
+      </w:r>
+      <w:r>
+        <w:rPr>
+          <w:noProof/>
+        </w:rPr>
+        <w:lastRenderedPageBreak/>
+        <w:drawing>
+          <wp:inline distT="0" distB="0" distL="0" distR="0" wp14:anchorId="18A6C3FE" wp14:editId="00C5EB62">
+            <wp:extent cx="5760085" cy="3141980"/>
+            <wp:effectExtent l="0" t="0" r="0" b="1270"/>
+            <wp:docPr id="1981432534" name="Imagen 1" descr="Interfaz de usuario gráfica, Aplicación&#10;&#10;Descripción generada automáticamente"/>
+            <wp:cNvGraphicFramePr>
+              <a:graphicFrameLocks xmlns:a="http://schemas.openxmlformats.org/drawingml/2006/main" noChangeAspect="1"/>
+            </wp:cNvGraphicFramePr>
+            <a:graphic xmlns:a="http://schemas.openxmlformats.org/drawingml/2006/main">
+              <a:graphicData uri="http://schemas.openxmlformats.org/drawingml/2006/picture">
+                <pic:pic xmlns:pic="http://schemas.openxmlformats.org/drawingml/2006/picture">
+                  <pic:nvPicPr>
+                    <pic:cNvPr id="1981432534" name="Imagen 1" descr="Interfaz de usuario gráfica, Aplicación&#10;&#10;Descripción generada automáticamente"/>
+                    <pic:cNvPicPr/>
+                  </pic:nvPicPr>
+                  <pic:blipFill>
+                    <a:blip r:embed="rId30"/>
+                    <a:stretch>
+                      <a:fillRect/>
+                    </a:stretch>
+                  </pic:blipFill>
+                  <pic:spPr>
+                    <a:xfrm>
+                      <a:off x="0" y="0"/>
+                      <a:ext cx="5760085" cy="3141980"/>
+                    </a:xfrm>
+                    <a:prstGeom prst="rect">
+                      <a:avLst/>
+                    </a:prstGeom>
+                  </pic:spPr>
+                </pic:pic>
+              </a:graphicData>
+            </a:graphic>
+          </wp:inline>
+        </w:drawing>
+      </w:r>
+    </w:p>
+    <w:p>
+      <w:pPr>
+        <w:spacing w:after="160" w:line="259" w:lineRule="auto"/>
+        <w:ind w:left="0" w:right="0" w:firstLine="0"/>
+        <w:jc w:val="left"/>
+      </w:pPr>
+      <w:r>
+        <w:br w:type="page"/>
+      </w:r>
+    </w:p>
+    <w:p>
+      <w:pPr>
+        <w:spacing w:after="160" w:line="259" w:lineRule="auto"/>
+        <w:ind w:left="0" w:right="0" w:firstLine="0"/>
+        <w:jc w:val="left"/>
+      </w:pPr>
+    </w:p>
+    <w:p>
+      <w:pPr>
         <w:pStyle w:val="Ttulo1"/>
         <w:rPr>
           <w:lang w:val="es-MX"/>
@@ -12959,7 +13279,6 @@
         <w:rPr>
           <w:lang w:val="es-MX"/>
         </w:rPr>
-        <w:lastRenderedPageBreak/>
         <w:t>RFN2 – gestión de compras:</w:t>
       </w:r>
       <w:bookmarkEnd w:id="16"/>
@@ -13091,7 +13410,7 @@
                     </pic:cNvPicPr>
                   </pic:nvPicPr>
                   <pic:blipFill>
-                    <a:blip r:embed="rId29">
+                    <a:blip r:embed="rId31">
                       <a:extLst>
                         <a:ext uri="{28A0092B-C50C-407E-A947-70E740481C1C}">
                           <a14:useLocalDpi xmlns:a14="http://schemas.microsoft.com/office/drawing/2010/main" val="0"/>
@@ -13188,10 +13507,10 @@
           <w:lang w:val="es-MX"/>
         </w:rPr>
         <w:drawing>
-          <wp:inline distT="0" distB="0" distL="0" distR="0" wp14:anchorId="6BB26BD0" wp14:editId="1D23745E">
-            <wp:extent cx="5527040" cy="5595620"/>
-            <wp:effectExtent l="0" t="0" r="0" b="5080"/>
-            <wp:docPr id="2060041427" name="Imagen 1"/>
+          <wp:inline distT="0" distB="0" distL="0" distR="0" wp14:anchorId="0FA1F4E0" wp14:editId="7A8A68B2">
+            <wp:extent cx="3813175" cy="5589905"/>
+            <wp:effectExtent l="0" t="0" r="0" b="0"/>
+            <wp:docPr id="1893316913" name="Imagen 5"/>
             <wp:cNvGraphicFramePr>
               <a:graphicFrameLocks xmlns:a="http://schemas.openxmlformats.org/drawingml/2006/main" noChangeAspect="1"/>
             </wp:cNvGraphicFramePr>
@@ -13199,13 +13518,13 @@
               <a:graphicData uri="http://schemas.openxmlformats.org/drawingml/2006/picture">
                 <pic:pic xmlns:pic="http://schemas.openxmlformats.org/drawingml/2006/picture">
                   <pic:nvPicPr>
-                    <pic:cNvPr id="0" name="Picture 1"/>
+                    <pic:cNvPr id="0" name="Picture 5"/>
                     <pic:cNvPicPr>
                       <a:picLocks noChangeAspect="1" noChangeArrowheads="1"/>
                     </pic:cNvPicPr>
                   </pic:nvPicPr>
                   <pic:blipFill>
-                    <a:blip r:embed="rId30">
+                    <a:blip r:embed="rId32">
                       <a:extLst>
                         <a:ext uri="{28A0092B-C50C-407E-A947-70E740481C1C}">
                           <a14:useLocalDpi xmlns:a14="http://schemas.microsoft.com/office/drawing/2010/main" val="0"/>
@@ -13220,7 +13539,7 @@
                   <pic:spPr bwMode="auto">
                     <a:xfrm>
                       <a:off x="0" y="0"/>
-                      <a:ext cx="5527040" cy="5595620"/>
+                      <a:ext cx="3813175" cy="5589905"/>
                     </a:xfrm>
                     <a:prstGeom prst="rect">
                       <a:avLst/>
@@ -13330,7 +13649,7 @@
                     </pic:cNvPicPr>
                   </pic:nvPicPr>
                   <pic:blipFill>
-                    <a:blip r:embed="rId31">
+                    <a:blip r:embed="rId33">
                       <a:extLst>
                         <a:ext uri="{28A0092B-C50C-407E-A947-70E740481C1C}">
                           <a14:useLocalDpi xmlns:a14="http://schemas.microsoft.com/office/drawing/2010/main" val="0"/>
@@ -13456,7 +13775,7 @@
                     </pic:cNvPicPr>
                   </pic:nvPicPr>
                   <pic:blipFill>
-                    <a:blip r:embed="rId32">
+                    <a:blip r:embed="rId34">
                       <a:extLst>
                         <a:ext uri="{28A0092B-C50C-407E-A947-70E740481C1C}">
                           <a14:useLocalDpi xmlns:a14="http://schemas.microsoft.com/office/drawing/2010/main" val="0"/>
@@ -13601,7 +13920,7 @@
                     </pic:cNvPicPr>
                   </pic:nvPicPr>
                   <pic:blipFill>
-                    <a:blip r:embed="rId33">
+                    <a:blip r:embed="rId35">
                       <a:extLst>
                         <a:ext uri="{28A0092B-C50C-407E-A947-70E740481C1C}">
                           <a14:useLocalDpi xmlns:a14="http://schemas.microsoft.com/office/drawing/2010/main" val="0"/>
@@ -13714,10 +14033,10 @@
           <w:lang w:val="es-MX"/>
         </w:rPr>
         <w:drawing>
-          <wp:inline distT="0" distB="0" distL="0" distR="0" wp14:anchorId="2BD24002" wp14:editId="283932B2">
+          <wp:inline distT="0" distB="0" distL="0" distR="0" wp14:anchorId="270582ED" wp14:editId="5C21C814">
             <wp:extent cx="5760085" cy="4206240"/>
             <wp:effectExtent l="0" t="0" r="0" b="3810"/>
-            <wp:docPr id="149309595" name="Imagen 4"/>
+            <wp:docPr id="1798600702" name="Imagen 1"/>
             <wp:cNvGraphicFramePr>
               <a:graphicFrameLocks xmlns:a="http://schemas.openxmlformats.org/drawingml/2006/main" noChangeAspect="1"/>
             </wp:cNvGraphicFramePr>
@@ -13725,13 +14044,13 @@
               <a:graphicData uri="http://schemas.openxmlformats.org/drawingml/2006/picture">
                 <pic:pic xmlns:pic="http://schemas.openxmlformats.org/drawingml/2006/picture">
                   <pic:nvPicPr>
-                    <pic:cNvPr id="0" name="Picture 4"/>
+                    <pic:cNvPr id="0" name="Picture 1"/>
                     <pic:cNvPicPr>
                       <a:picLocks noChangeAspect="1" noChangeArrowheads="1"/>
                     </pic:cNvPicPr>
                   </pic:nvPicPr>
                   <pic:blipFill>
-                    <a:blip r:embed="rId34">
+                    <a:blip r:embed="rId36">
                       <a:extLst>
                         <a:ext uri="{28A0092B-C50C-407E-A947-70E740481C1C}">
                           <a14:useLocalDpi xmlns:a14="http://schemas.microsoft.com/office/drawing/2010/main" val="0"/>
@@ -14424,7 +14743,36 @@
                 <w:szCs w:val="24"/>
                 <w:lang w:val="es-419"/>
               </w:rPr>
-              <w:t xml:space="preserve">El usuario ingresa al área de gestión de compras, analizar existencia. Se despliega una grilla con todos los productos y su </w:t>
+              <w:t>El usuario ingresa al área de gestión de compras</w:t>
+            </w:r>
+            <w:r>
+              <w:rPr>
+                <w:rFonts w:cs="Arial"/>
+                <w:color w:val="000000" w:themeColor="text1"/>
+                <w:szCs w:val="24"/>
+                <w:lang w:val="es-419"/>
+              </w:rPr>
+              <w:t xml:space="preserve">, Generar Solicitud de </w:t>
+            </w:r>
+            <w:proofErr w:type="spellStart"/>
+            <w:r>
+              <w:rPr>
+                <w:rFonts w:cs="Arial"/>
+                <w:color w:val="000000" w:themeColor="text1"/>
+                <w:szCs w:val="24"/>
+                <w:lang w:val="es-419"/>
+              </w:rPr>
+              <w:t>Cotizacion</w:t>
+            </w:r>
+            <w:proofErr w:type="spellEnd"/>
+            <w:r>
+              <w:rPr>
+                <w:rFonts w:cs="Arial"/>
+                <w:color w:val="000000" w:themeColor="text1"/>
+                <w:szCs w:val="24"/>
+                <w:lang w:val="es-419"/>
+              </w:rPr>
+              <w:t xml:space="preserve">. Se despliega una grilla con todos los productos y su </w:t>
             </w:r>
             <w:r>
               <w:rPr>
@@ -14507,27 +14855,7 @@
                 <w:szCs w:val="24"/>
                 <w:lang w:val="es-419"/>
               </w:rPr>
-              <w:t xml:space="preserve">El usuario realiza el análisis de existencia de los productos y selecciona aquellos deseados para realizar una cotización, luego da </w:t>
-            </w:r>
-            <w:proofErr w:type="spellStart"/>
-            <w:r>
-              <w:rPr>
-                <w:rFonts w:cs="Arial"/>
-                <w:color w:val="000000" w:themeColor="text1"/>
-                <w:szCs w:val="24"/>
-                <w:lang w:val="es-419"/>
-              </w:rPr>
-              <w:t>click</w:t>
-            </w:r>
-            <w:proofErr w:type="spellEnd"/>
-            <w:r>
-              <w:rPr>
-                <w:rFonts w:cs="Arial"/>
-                <w:color w:val="000000" w:themeColor="text1"/>
-                <w:szCs w:val="24"/>
-                <w:lang w:val="es-419"/>
-              </w:rPr>
-              <w:t xml:space="preserve"> en “Pedir cotización”</w:t>
+              <w:t>El usuario realiza el análisis de existencia de los productos y selecciona aquellos deseados para realizar una cotización</w:t>
             </w:r>
           </w:p>
           <w:p>
@@ -14538,6 +14866,7 @@
                 <w:numId w:val="45"/>
               </w:numPr>
               <w:spacing w:after="0" w:line="240" w:lineRule="auto"/>
+              <w:ind w:right="383"/>
               <w:jc w:val="left"/>
               <w:rPr>
                 <w:rFonts w:cs="Arial"/>
@@ -14553,9 +14882,8 @@
                 <w:szCs w:val="24"/>
                 <w:lang w:val="es-419"/>
               </w:rPr>
-              <w:t xml:space="preserve">Se despliega una pantalla donde muestra los productos seleccionados, su stock actual y el proveedor al cual se enviará la cotización – </w:t>
-            </w:r>
-            <w:proofErr w:type="spellStart"/>
+              <w:t xml:space="preserve">Se </w:t>
+            </w:r>
             <w:r>
               <w:rPr>
                 <w:rFonts w:cs="Arial"/>
@@ -14563,9 +14891,8 @@
                 <w:szCs w:val="24"/>
                 <w:lang w:val="es-419"/>
               </w:rPr>
-              <w:t>Extend</w:t>
-            </w:r>
-            <w:proofErr w:type="spellEnd"/>
+              <w:t>ingresan en una segunda grilla</w:t>
+            </w:r>
             <w:r>
               <w:rPr>
                 <w:rFonts w:cs="Arial"/>
@@ -14573,14 +14900,127 @@
                 <w:szCs w:val="24"/>
                 <w:lang w:val="es-419"/>
               </w:rPr>
-              <w:t xml:space="preserve"> CDU82 – Generar cotización.</w:t>
+              <w:t xml:space="preserve"> donde muestra los productos seleccionados, su stock </w:t>
+            </w:r>
+            <w:r>
+              <w:rPr>
+                <w:rFonts w:cs="Arial"/>
+                <w:color w:val="000000" w:themeColor="text1"/>
+                <w:szCs w:val="24"/>
+                <w:lang w:val="es-419"/>
+              </w:rPr>
+              <w:t>actual, y una casilla para ingresar la cantidad de productos solicitado</w:t>
+            </w:r>
+          </w:p>
+          <w:p>
+            <w:pPr>
+              <w:pStyle w:val="Prrafodelista"/>
+              <w:numPr>
+                <w:ilvl w:val="0"/>
+                <w:numId w:val="45"/>
+              </w:numPr>
+              <w:spacing w:after="0" w:line="240" w:lineRule="auto"/>
+              <w:jc w:val="left"/>
+              <w:rPr>
+                <w:rFonts w:cs="Arial"/>
+                <w:color w:val="000000" w:themeColor="text1"/>
+                <w:szCs w:val="24"/>
+                <w:lang w:val="es-419"/>
+              </w:rPr>
+            </w:pPr>
+            <w:r>
+              <w:rPr>
+                <w:rFonts w:cs="Arial"/>
+                <w:color w:val="000000" w:themeColor="text1"/>
+                <w:szCs w:val="24"/>
+                <w:lang w:val="es-419"/>
+              </w:rPr>
+              <w:t>El usuario ingresa la cantidad que se desea solicitar de cada producto</w:t>
+            </w:r>
+          </w:p>
+          <w:p>
+            <w:pPr>
+              <w:pStyle w:val="Prrafodelista"/>
+              <w:numPr>
+                <w:ilvl w:val="0"/>
+                <w:numId w:val="45"/>
+              </w:numPr>
+              <w:spacing w:after="0" w:line="240" w:lineRule="auto"/>
+              <w:jc w:val="left"/>
+              <w:rPr>
+                <w:rFonts w:cs="Arial"/>
+                <w:color w:val="000000" w:themeColor="text1"/>
+                <w:szCs w:val="24"/>
+                <w:lang w:val="es-419"/>
+              </w:rPr>
+            </w:pPr>
+            <w:r>
+              <w:rPr>
+                <w:rFonts w:cs="Arial"/>
+                <w:color w:val="000000" w:themeColor="text1"/>
+                <w:szCs w:val="24"/>
+                <w:lang w:val="es-419"/>
+              </w:rPr>
+              <w:t>El usuario selecciona “Generar Cotización”</w:t>
+            </w:r>
+          </w:p>
+          <w:p>
+            <w:pPr>
+              <w:pStyle w:val="Prrafodelista"/>
+              <w:numPr>
+                <w:ilvl w:val="0"/>
+                <w:numId w:val="45"/>
+              </w:numPr>
+              <w:spacing w:after="0" w:line="240" w:lineRule="auto"/>
+              <w:jc w:val="left"/>
+              <w:rPr>
+                <w:rFonts w:cs="Arial"/>
+                <w:color w:val="000000" w:themeColor="text1"/>
+                <w:szCs w:val="24"/>
+                <w:lang w:val="es-419"/>
+              </w:rPr>
+            </w:pPr>
+            <w:r>
+              <w:rPr>
+                <w:rFonts w:cs="Arial"/>
+                <w:color w:val="000000" w:themeColor="text1"/>
+                <w:szCs w:val="24"/>
+                <w:lang w:val="es-419"/>
+              </w:rPr>
+              <w:t xml:space="preserve">El sistema genera un documento con la información del negocio, los productos solicitados y la cantidad. </w:t>
+            </w:r>
+          </w:p>
+          <w:p>
+            <w:pPr>
+              <w:pStyle w:val="Prrafodelista"/>
+              <w:numPr>
+                <w:ilvl w:val="0"/>
+                <w:numId w:val="45"/>
+              </w:numPr>
+              <w:spacing w:after="0" w:line="240" w:lineRule="auto"/>
+              <w:jc w:val="left"/>
+              <w:rPr>
+                <w:rFonts w:cs="Arial"/>
+                <w:color w:val="000000" w:themeColor="text1"/>
+                <w:szCs w:val="24"/>
+                <w:lang w:val="es-419"/>
+              </w:rPr>
+            </w:pPr>
+            <w:r>
+              <w:rPr>
+                <w:rFonts w:cs="Arial"/>
+                <w:color w:val="000000" w:themeColor="text1"/>
+                <w:szCs w:val="24"/>
+                <w:lang w:val="es-419"/>
+              </w:rPr>
+              <w:t>Se genera un documento que se le otorga al usuario, conteniendo la información de la cotización</w:t>
             </w:r>
           </w:p>
           <w:p>
             <w:pPr>
               <w:pStyle w:val="Prrafodelista"/>
               <w:spacing w:after="0" w:line="240" w:lineRule="auto"/>
-              <w:ind w:left="1080" w:right="383" w:firstLine="0"/>
+              <w:ind w:right="383" w:firstLine="0"/>
               <w:jc w:val="left"/>
               <w:rPr>
                 <w:rFonts w:cs="Arial"/>
@@ -14752,7 +15192,10 @@
       </w:pPr>
       <w:r>
         <w:lastRenderedPageBreak/>
-        <w:t>Diagrama de secuencia Analizar Existencias</w:t>
+        <w:t>Diagrama de secuencia</w:t>
+      </w:r>
+      <w:r>
+        <w:t xml:space="preserve"> General Solicitud de Cotización</w:t>
       </w:r>
     </w:p>
     <w:p>
@@ -14766,10 +15209,10 @@
           <w:noProof/>
         </w:rPr>
         <w:drawing>
-          <wp:inline distT="0" distB="0" distL="0" distR="0" wp14:anchorId="23D477C8" wp14:editId="08F56A36">
-            <wp:extent cx="5760085" cy="5317490"/>
-            <wp:effectExtent l="0" t="0" r="0" b="0"/>
-            <wp:docPr id="480538870" name="Imagen 4"/>
+          <wp:inline distT="0" distB="0" distL="0" distR="0" wp14:anchorId="440923DA" wp14:editId="7A2F2C3D">
+            <wp:extent cx="5760085" cy="4684395"/>
+            <wp:effectExtent l="0" t="0" r="0" b="1905"/>
+            <wp:docPr id="1635922479" name="Imagen 2"/>
             <wp:cNvGraphicFramePr>
               <a:graphicFrameLocks xmlns:a="http://schemas.openxmlformats.org/drawingml/2006/main" noChangeAspect="1"/>
             </wp:cNvGraphicFramePr>
@@ -14777,13 +15220,13 @@
               <a:graphicData uri="http://schemas.openxmlformats.org/drawingml/2006/picture">
                 <pic:pic xmlns:pic="http://schemas.openxmlformats.org/drawingml/2006/picture">
                   <pic:nvPicPr>
-                    <pic:cNvPr id="0" name="Picture 4"/>
+                    <pic:cNvPr id="0" name="Picture 2"/>
                     <pic:cNvPicPr>
                       <a:picLocks noChangeAspect="1" noChangeArrowheads="1"/>
                     </pic:cNvPicPr>
                   </pic:nvPicPr>
                   <pic:blipFill>
-                    <a:blip r:embed="rId35">
+                    <a:blip r:embed="rId37">
                       <a:extLst>
                         <a:ext uri="{28A0092B-C50C-407E-A947-70E740481C1C}">
                           <a14:useLocalDpi xmlns:a14="http://schemas.microsoft.com/office/drawing/2010/main" val="0"/>
@@ -14798,7 +15241,7 @@
                   <pic:spPr bwMode="auto">
                     <a:xfrm>
                       <a:off x="0" y="0"/>
-                      <a:ext cx="5760085" cy="5317490"/>
+                      <a:ext cx="5760085" cy="4684395"/>
                     </a:xfrm>
                     <a:prstGeom prst="rect">
                       <a:avLst/>
@@ -14864,7 +15307,7 @@
                     </pic:cNvPicPr>
                   </pic:nvPicPr>
                   <pic:blipFill>
-                    <a:blip r:embed="rId36">
+                    <a:blip r:embed="rId38">
                       <a:extLst>
                         <a:ext uri="{28A0092B-C50C-407E-A947-70E740481C1C}">
                           <a14:useLocalDpi xmlns:a14="http://schemas.microsoft.com/office/drawing/2010/main" val="0"/>
@@ -14899,19 +15342,30 @@
         <w:br w:type="page"/>
       </w:r>
     </w:p>
-    <w:p>
-      <w:pPr>
-        <w:ind w:left="0" w:firstLine="0"/>
+    <w:p/>
+    <w:p>
+      <w:pPr>
+        <w:spacing w:after="160" w:line="259" w:lineRule="auto"/>
+        <w:ind w:left="0" w:right="0" w:firstLine="0"/>
+        <w:jc w:val="left"/>
+      </w:pPr>
+      <w:r>
         <w:rPr>
           <w:lang w:val="es-MX"/>
         </w:rPr>
-      </w:pPr>
+        <w:t>CDU8</w:t>
+      </w:r>
       <w:r>
         <w:rPr>
           <w:lang w:val="es-MX"/>
         </w:rPr>
-        <w:lastRenderedPageBreak/>
-        <w:t xml:space="preserve">CDU82 – Generar cotización </w:t>
+        <w:t>3</w:t>
+      </w:r>
+      <w:r>
+        <w:rPr>
+          <w:lang w:val="es-MX"/>
+        </w:rPr>
+        <w:t xml:space="preserve"> – Generar Orden de Compra </w:t>
       </w:r>
     </w:p>
     <w:tbl>
@@ -14946,7 +15400,6 @@
           </w:tcPr>
           <w:p>
             <w:pPr>
-              <w:spacing w:after="0" w:line="240" w:lineRule="auto"/>
               <w:rPr>
                 <w:lang w:val="es-MX"/>
               </w:rPr>
@@ -14973,13 +15426,30 @@
             </w:r>
             <w:r>
               <w:rPr>
-                <w:rFonts w:cs="Arial"/>
-                <w:color w:val="000000" w:themeColor="text1"/>
-                <w:szCs w:val="24"/>
-                <w:lang w:val="es-419"/>
-              </w:rPr>
-              <w:t xml:space="preserve">CDU82 – Generar cotización </w:t>
-            </w:r>
+                <w:lang w:val="es-MX"/>
+              </w:rPr>
+              <w:t>CDU8</w:t>
+            </w:r>
+            <w:r>
+              <w:rPr>
+                <w:lang w:val="es-MX"/>
+              </w:rPr>
+              <w:t>3</w:t>
+            </w:r>
+            <w:r>
+              <w:rPr>
+                <w:lang w:val="es-MX"/>
+              </w:rPr>
+              <w:t xml:space="preserve"> – Generar Orden de Compra </w:t>
+            </w:r>
+          </w:p>
+          <w:p>
+            <w:pPr>
+              <w:spacing w:after="0" w:line="240" w:lineRule="auto"/>
+              <w:rPr>
+                <w:lang w:val="es-MX"/>
+              </w:rPr>
+            </w:pPr>
           </w:p>
           <w:p>
             <w:pPr>
@@ -15047,7 +15517,7 @@
                 <w:szCs w:val="24"/>
                 <w:lang w:val="es-419"/>
               </w:rPr>
-              <w:t xml:space="preserve"> Generar una cotización de los productos deseados para enviar al proveedor.</w:t>
+              <w:t xml:space="preserve"> Generar la orden de compra para enviar al proveedor</w:t>
             </w:r>
           </w:p>
           <w:p>
@@ -15186,6 +15656,7 @@
           <w:p>
             <w:pPr>
               <w:spacing w:after="0" w:line="240" w:lineRule="auto"/>
+              <w:ind w:right="559"/>
               <w:rPr>
                 <w:rFonts w:cs="Arial"/>
                 <w:color w:val="000000" w:themeColor="text1"/>
@@ -15220,7 +15691,27 @@
                 <w:szCs w:val="24"/>
                 <w:lang w:val="es-419"/>
               </w:rPr>
-              <w:t xml:space="preserve">Se analizó la existencia de productos faltantes de stock y fueron seleccionados </w:t>
+              <w:t xml:space="preserve">Se analizó la cotización previa y se selecciona generar orden de compra. Usuario </w:t>
+            </w:r>
+            <w:proofErr w:type="spellStart"/>
+            <w:r>
+              <w:rPr>
+                <w:rFonts w:cs="Arial"/>
+                <w:color w:val="000000" w:themeColor="text1"/>
+                <w:szCs w:val="24"/>
+                <w:lang w:val="es-419"/>
+              </w:rPr>
+              <w:t>logueado</w:t>
+            </w:r>
+            <w:proofErr w:type="spellEnd"/>
+            <w:r>
+              <w:rPr>
+                <w:rFonts w:cs="Arial"/>
+                <w:color w:val="000000" w:themeColor="text1"/>
+                <w:szCs w:val="24"/>
+                <w:lang w:val="es-419"/>
+              </w:rPr>
+              <w:t xml:space="preserve"> y con los permisos necesarios.</w:t>
             </w:r>
           </w:p>
         </w:tc>
@@ -15312,17 +15803,6 @@
               <w:t xml:space="preserve">- </w:t>
             </w:r>
           </w:p>
-          <w:p>
-            <w:pPr>
-              <w:spacing w:after="0" w:line="240" w:lineRule="auto"/>
-              <w:rPr>
-                <w:rFonts w:cs="Arial"/>
-                <w:color w:val="000000" w:themeColor="text1"/>
-                <w:szCs w:val="24"/>
-                <w:lang w:val="es-419"/>
-              </w:rPr>
-            </w:pPr>
-          </w:p>
         </w:tc>
       </w:tr>
       <w:tr>
@@ -15369,16 +15849,7 @@
                 <w:szCs w:val="24"/>
                 <w:lang w:val="es-419"/>
               </w:rPr>
-              <w:t xml:space="preserve">: </w:t>
-            </w:r>
-            <w:r>
-              <w:rPr>
-                <w:rFonts w:cs="Arial"/>
-                <w:color w:val="000000" w:themeColor="text1"/>
-                <w:szCs w:val="24"/>
-                <w:lang w:val="es-419"/>
-              </w:rPr>
-              <w:t>Se debe solicitar la cotización de productos a un determinado proveedor.</w:t>
+              <w:t>: Se desea generar la orden de compra.</w:t>
             </w:r>
           </w:p>
         </w:tc>
@@ -15427,7 +15898,7 @@
                 <w:szCs w:val="24"/>
                 <w:lang w:val="es-419"/>
               </w:rPr>
-              <w:t>:</w:t>
+              <w:t xml:space="preserve">: </w:t>
             </w:r>
             <w:r>
               <w:rPr>
@@ -15436,27 +15907,7 @@
                 <w:szCs w:val="24"/>
                 <w:lang w:val="es-419"/>
               </w:rPr>
-              <w:t xml:space="preserve"> Se </w:t>
-            </w:r>
-            <w:proofErr w:type="spellStart"/>
-            <w:r>
-              <w:rPr>
-                <w:rFonts w:cs="Arial"/>
-                <w:color w:val="000000" w:themeColor="text1"/>
-                <w:szCs w:val="24"/>
-                <w:lang w:val="es-419"/>
-              </w:rPr>
-              <w:t>envia</w:t>
-            </w:r>
-            <w:proofErr w:type="spellEnd"/>
-            <w:r>
-              <w:rPr>
-                <w:rFonts w:cs="Arial"/>
-                <w:color w:val="000000" w:themeColor="text1"/>
-                <w:szCs w:val="24"/>
-                <w:lang w:val="es-419"/>
-              </w:rPr>
-              <w:t xml:space="preserve"> una cotización al proveedor.</w:t>
+              <w:t>Se envía una orden de compra al proveedor.</w:t>
             </w:r>
           </w:p>
           <w:p>
@@ -15537,7 +15988,7 @@
               <w:pStyle w:val="Prrafodelista"/>
               <w:numPr>
                 <w:ilvl w:val="0"/>
-                <w:numId w:val="46"/>
+                <w:numId w:val="48"/>
               </w:numPr>
               <w:spacing w:after="0" w:line="240" w:lineRule="auto"/>
               <w:jc w:val="left"/>
@@ -15555,7 +16006,7 @@
                 <w:szCs w:val="24"/>
                 <w:lang w:val="es-419"/>
               </w:rPr>
-              <w:t>Se despliega una pantalla donde muestra los productos seleccionados, su stock actual y el proveedor al cual se enviará la cotización</w:t>
+              <w:t>El usuario analiza la cotización y luego selecciona “Generar Orden de Compra”</w:t>
             </w:r>
           </w:p>
           <w:p>
@@ -15563,7 +16014,7 @@
               <w:pStyle w:val="Prrafodelista"/>
               <w:numPr>
                 <w:ilvl w:val="0"/>
-                <w:numId w:val="46"/>
+                <w:numId w:val="48"/>
               </w:numPr>
               <w:spacing w:after="0" w:line="240" w:lineRule="auto"/>
               <w:jc w:val="left"/>
@@ -15581,7 +16032,7 @@
                 <w:szCs w:val="24"/>
                 <w:lang w:val="es-419"/>
               </w:rPr>
-              <w:t>El usuario ingresa la cantidad que se desea solicitar de cada producto</w:t>
+              <w:t>El usuario ingresa los datos de la cotización dentro de la orden de compra (Datos del proveedor, datos del cliente, detalles de los productos)</w:t>
             </w:r>
           </w:p>
           <w:p>
@@ -15589,7 +16040,7 @@
               <w:pStyle w:val="Prrafodelista"/>
               <w:numPr>
                 <w:ilvl w:val="0"/>
-                <w:numId w:val="46"/>
+                <w:numId w:val="48"/>
               </w:numPr>
               <w:spacing w:after="0" w:line="240" w:lineRule="auto"/>
               <w:jc w:val="left"/>
@@ -15607,7 +16058,43 @@
                 <w:szCs w:val="24"/>
                 <w:lang w:val="es-419"/>
               </w:rPr>
-              <w:t xml:space="preserve">El sistema genera un documento con la información del negocio, los productos solicitados y la cantidad. </w:t>
+              <w:t xml:space="preserve">El sistema verifica que la cotización sea </w:t>
+            </w:r>
+            <w:r>
+              <w:rPr>
+                <w:rFonts w:cs="Arial"/>
+                <w:color w:val="000000" w:themeColor="text1"/>
+                <w:szCs w:val="24"/>
+                <w:lang w:val="es-419"/>
+              </w:rPr>
+              <w:t>válida</w:t>
+            </w:r>
+            <w:r>
+              <w:rPr>
+                <w:rFonts w:cs="Arial"/>
+                <w:color w:val="000000" w:themeColor="text1"/>
+                <w:szCs w:val="24"/>
+                <w:lang w:val="es-419"/>
+              </w:rPr>
+              <w:t xml:space="preserve"> (que el proveedor aun este registrado en el sistema</w:t>
+            </w:r>
+            <w:r>
+              <w:rPr>
+                <w:rFonts w:cs="Arial"/>
+                <w:color w:val="000000" w:themeColor="text1"/>
+                <w:szCs w:val="24"/>
+                <w:lang w:val="es-419"/>
+              </w:rPr>
+              <w:t>, que los productos sean validos</w:t>
+            </w:r>
+            <w:r>
+              <w:rPr>
+                <w:rFonts w:cs="Arial"/>
+                <w:color w:val="000000" w:themeColor="text1"/>
+                <w:szCs w:val="24"/>
+                <w:lang w:val="es-419"/>
+              </w:rPr>
+              <w:t>)</w:t>
             </w:r>
           </w:p>
           <w:p>
@@ -15615,7 +16102,7 @@
               <w:pStyle w:val="Prrafodelista"/>
               <w:numPr>
                 <w:ilvl w:val="0"/>
-                <w:numId w:val="46"/>
+                <w:numId w:val="48"/>
               </w:numPr>
               <w:spacing w:after="0" w:line="240" w:lineRule="auto"/>
               <w:jc w:val="left"/>
@@ -15633,7 +16120,7 @@
                 <w:szCs w:val="24"/>
                 <w:lang w:val="es-419"/>
               </w:rPr>
-              <w:t xml:space="preserve">Se </w:t>
+              <w:t xml:space="preserve">Se muestra un documento formal con la orden de compra. En donde aparece: La información de la empresa, la fecha, el </w:t>
             </w:r>
             <w:r>
               <w:rPr>
@@ -15642,11 +16129,70 @@
                 <w:szCs w:val="24"/>
                 <w:lang w:val="es-419"/>
               </w:rPr>
-              <w:t>genera un documento que se le otorga al usuario, conteniendo la información de la cotización</w:t>
-            </w:r>
-          </w:p>
-          <w:p>
-            <w:pPr>
+              <w:t>número</w:t>
+            </w:r>
+            <w:r>
+              <w:rPr>
+                <w:rFonts w:cs="Arial"/>
+                <w:color w:val="000000" w:themeColor="text1"/>
+                <w:szCs w:val="24"/>
+                <w:lang w:val="es-419"/>
+              </w:rPr>
+              <w:t xml:space="preserve"> de orden de compra, información del proveedor, descripción de los productos, precios unitarios, cantidad, costo total, impuestos y descuentos, fecha de entrega estimada, información del </w:t>
+            </w:r>
+            <w:r>
+              <w:rPr>
+                <w:rFonts w:cs="Arial"/>
+                <w:color w:val="000000" w:themeColor="text1"/>
+                <w:szCs w:val="24"/>
+                <w:lang w:val="es-419"/>
+              </w:rPr>
+              <w:t>env</w:t>
+            </w:r>
+            <w:r>
+              <w:rPr>
+                <w:rFonts w:cs="Arial"/>
+                <w:color w:val="000000" w:themeColor="text1"/>
+                <w:szCs w:val="24"/>
+                <w:lang w:val="es-419"/>
+              </w:rPr>
+              <w:t>ío</w:t>
+            </w:r>
+            <w:r>
+              <w:rPr>
+                <w:rFonts w:cs="Arial"/>
+                <w:color w:val="000000" w:themeColor="text1"/>
+                <w:szCs w:val="24"/>
+                <w:lang w:val="es-419"/>
+              </w:rPr>
+              <w:t xml:space="preserve"> </w:t>
+            </w:r>
+            <w:r>
+              <w:rPr>
+                <w:rFonts w:cs="Arial"/>
+                <w:color w:val="000000" w:themeColor="text1"/>
+                <w:szCs w:val="24"/>
+                <w:lang w:val="es-419"/>
+              </w:rPr>
+              <w:t>e</w:t>
+            </w:r>
+            <w:r>
+              <w:rPr>
+                <w:rFonts w:cs="Arial"/>
+                <w:color w:val="000000" w:themeColor="text1"/>
+                <w:szCs w:val="24"/>
+                <w:lang w:val="es-419"/>
+              </w:rPr>
+              <w:t xml:space="preserve"> instrucciones especiales.</w:t>
+            </w:r>
+          </w:p>
+          <w:p>
+            <w:pPr>
+              <w:pStyle w:val="Prrafodelista"/>
+              <w:numPr>
+                <w:ilvl w:val="0"/>
+                <w:numId w:val="48"/>
+              </w:numPr>
               <w:spacing w:after="0" w:line="240" w:lineRule="auto"/>
               <w:jc w:val="left"/>
               <w:rPr>
@@ -15656,6 +16202,124 @@
                 <w:lang w:val="es-419"/>
               </w:rPr>
             </w:pPr>
+            <w:r>
+              <w:rPr>
+                <w:rFonts w:cs="Arial"/>
+                <w:color w:val="000000" w:themeColor="text1"/>
+                <w:szCs w:val="24"/>
+                <w:lang w:val="es-419"/>
+              </w:rPr>
+              <w:t xml:space="preserve">El usuario acepta la orden de compra </w:t>
+            </w:r>
+            <w:r>
+              <w:rPr>
+                <w:rFonts w:cs="Arial"/>
+                <w:color w:val="000000" w:themeColor="text1"/>
+                <w:szCs w:val="24"/>
+                <w:lang w:val="es-419"/>
+              </w:rPr>
+              <w:t>y se genera un documento</w:t>
+            </w:r>
+            <w:r>
+              <w:rPr>
+                <w:rFonts w:cs="Arial"/>
+                <w:color w:val="000000" w:themeColor="text1"/>
+                <w:szCs w:val="24"/>
+                <w:lang w:val="es-419"/>
+              </w:rPr>
+              <w:t xml:space="preserve"> de Orden de Compra con la </w:t>
+            </w:r>
+            <w:proofErr w:type="spellStart"/>
+            <w:r>
+              <w:rPr>
+                <w:rFonts w:cs="Arial"/>
+                <w:color w:val="000000" w:themeColor="text1"/>
+                <w:szCs w:val="24"/>
+                <w:lang w:val="es-419"/>
+              </w:rPr>
+              <w:t>informacion</w:t>
+            </w:r>
+            <w:proofErr w:type="spellEnd"/>
+            <w:r>
+              <w:rPr>
+                <w:rFonts w:cs="Arial"/>
+                <w:color w:val="000000" w:themeColor="text1"/>
+                <w:szCs w:val="24"/>
+                <w:lang w:val="es-419"/>
+              </w:rPr>
+              <w:t xml:space="preserve"> proporcionada. (RB)</w:t>
+            </w:r>
+          </w:p>
+          <w:p>
+            <w:pPr>
+              <w:pStyle w:val="Prrafodelista"/>
+              <w:numPr>
+                <w:ilvl w:val="0"/>
+                <w:numId w:val="48"/>
+              </w:numPr>
+              <w:spacing w:after="0" w:line="240" w:lineRule="auto"/>
+              <w:jc w:val="left"/>
+              <w:rPr>
+                <w:rFonts w:cs="Arial"/>
+                <w:color w:val="000000" w:themeColor="text1"/>
+                <w:szCs w:val="24"/>
+                <w:lang w:val="es-419"/>
+              </w:rPr>
+            </w:pPr>
+            <w:r>
+              <w:rPr>
+                <w:rFonts w:cs="Arial"/>
+                <w:color w:val="000000" w:themeColor="text1"/>
+                <w:szCs w:val="24"/>
+                <w:lang w:val="es-419"/>
+              </w:rPr>
+              <w:t xml:space="preserve">El sistema guarda un registro </w:t>
+            </w:r>
+            <w:r>
+              <w:rPr>
+                <w:rFonts w:cs="Arial"/>
+                <w:color w:val="000000" w:themeColor="text1"/>
+                <w:szCs w:val="24"/>
+                <w:lang w:val="es-419"/>
+              </w:rPr>
+              <w:t>en la base de datos para</w:t>
+            </w:r>
+            <w:r>
+              <w:rPr>
+                <w:rFonts w:cs="Arial"/>
+                <w:color w:val="000000" w:themeColor="text1"/>
+                <w:szCs w:val="24"/>
+                <w:lang w:val="es-419"/>
+              </w:rPr>
+              <w:t xml:space="preserve"> una nueva compra </w:t>
+            </w:r>
+            <w:r>
+              <w:rPr>
+                <w:rFonts w:cs="Arial"/>
+                <w:color w:val="000000" w:themeColor="text1"/>
+                <w:szCs w:val="24"/>
+                <w:lang w:val="es-419"/>
+              </w:rPr>
+              <w:t xml:space="preserve">con el estado de </w:t>
+            </w:r>
+            <w:r>
+              <w:rPr>
+                <w:rFonts w:cs="Arial"/>
+                <w:color w:val="000000" w:themeColor="text1"/>
+                <w:szCs w:val="24"/>
+                <w:lang w:val="es-419"/>
+              </w:rPr>
+              <w:t xml:space="preserve">“Pendiente” </w:t>
+            </w:r>
+            <w:r>
+              <w:rPr>
+                <w:rFonts w:cs="Arial"/>
+                <w:color w:val="000000" w:themeColor="text1"/>
+                <w:szCs w:val="24"/>
+                <w:lang w:val="es-419"/>
+              </w:rPr>
+              <w:t xml:space="preserve">en la base de datos </w:t>
+            </w:r>
           </w:p>
           <w:p>
             <w:pPr>
@@ -15751,6 +16415,7 @@
           <w:p>
             <w:pPr>
               <w:spacing w:after="0" w:line="240" w:lineRule="auto"/>
+              <w:ind w:right="199"/>
               <w:jc w:val="left"/>
               <w:rPr>
                 <w:rFonts w:cs="Arial"/>
@@ -15766,12 +16431,42 @@
                 <w:szCs w:val="24"/>
                 <w:lang w:val="es-419"/>
               </w:rPr>
-              <w:t>4.1- No se encuentra un proveedor asociado para reponer el producto, se notifica al usuario.</w:t>
+              <w:t xml:space="preserve">2.1- </w:t>
+            </w:r>
+            <w:r>
+              <w:rPr>
+                <w:rFonts w:cs="Arial"/>
+                <w:color w:val="000000" w:themeColor="text1"/>
+                <w:szCs w:val="24"/>
+                <w:lang w:val="es-419"/>
+              </w:rPr>
+              <w:t xml:space="preserve">No existe el proveedor en el sistema y debe ingresarse – </w:t>
+            </w:r>
+            <w:proofErr w:type="spellStart"/>
+            <w:r>
+              <w:rPr>
+                <w:rFonts w:cs="Arial"/>
+                <w:color w:val="000000" w:themeColor="text1"/>
+                <w:szCs w:val="24"/>
+                <w:lang w:val="es-419"/>
+              </w:rPr>
+              <w:t>Extend</w:t>
+            </w:r>
+            <w:proofErr w:type="spellEnd"/>
+            <w:r>
+              <w:rPr>
+                <w:rFonts w:cs="Arial"/>
+                <w:color w:val="000000" w:themeColor="text1"/>
+                <w:szCs w:val="24"/>
+                <w:lang w:val="es-419"/>
+              </w:rPr>
+              <w:t xml:space="preserve"> – CDU85 Agregar Proveedor</w:t>
             </w:r>
           </w:p>
           <w:p>
             <w:pPr>
               <w:spacing w:after="0" w:line="240" w:lineRule="auto"/>
+              <w:ind w:right="199"/>
               <w:jc w:val="left"/>
               <w:rPr>
                 <w:rFonts w:cs="Arial"/>
@@ -15780,292 +16475,26 @@
                 <w:lang w:val="es-419"/>
               </w:rPr>
             </w:pPr>
-            <w:r>
+          </w:p>
+          <w:p>
+            <w:pPr>
+              <w:spacing w:after="0" w:line="240" w:lineRule="auto"/>
+              <w:jc w:val="left"/>
               <w:rPr>
                 <w:rFonts w:cs="Arial"/>
                 <w:color w:val="000000" w:themeColor="text1"/>
                 <w:szCs w:val="24"/>
                 <w:lang w:val="es-419"/>
               </w:rPr>
-              <w:br/>
-            </w:r>
-          </w:p>
-        </w:tc>
-      </w:tr>
-    </w:tbl>
-    <w:p/>
-    <w:p>
-      <w:pPr>
-        <w:spacing w:after="160" w:line="259" w:lineRule="auto"/>
-        <w:ind w:left="0" w:right="0" w:firstLine="0"/>
-        <w:jc w:val="left"/>
-      </w:pPr>
-      <w:r>
-        <w:br w:type="page"/>
-      </w:r>
-      <w:r>
-        <w:lastRenderedPageBreak/>
-        <w:t xml:space="preserve">Diagrama de secuencia Generar </w:t>
-      </w:r>
-      <w:proofErr w:type="spellStart"/>
-      <w:r>
-        <w:t>Cotizacion</w:t>
-      </w:r>
-      <w:proofErr w:type="spellEnd"/>
-      <w:r>
-        <w:t xml:space="preserve"> </w:t>
-      </w:r>
-    </w:p>
-    <w:p>
-      <w:pPr>
-        <w:spacing w:after="160" w:line="259" w:lineRule="auto"/>
-        <w:ind w:left="0" w:right="0" w:firstLine="0"/>
-        <w:jc w:val="left"/>
-      </w:pPr>
-    </w:p>
-    <w:p>
-      <w:pPr>
-        <w:spacing w:after="160" w:line="259" w:lineRule="auto"/>
-        <w:ind w:left="0" w:right="0" w:firstLine="0"/>
-        <w:jc w:val="left"/>
-      </w:pPr>
-      <w:r>
-        <w:rPr>
-          <w:noProof/>
-        </w:rPr>
-        <w:drawing>
-          <wp:inline distT="0" distB="0" distL="0" distR="0" wp14:anchorId="72C0B1E1" wp14:editId="48FE720B">
-            <wp:extent cx="5760085" cy="3861435"/>
-            <wp:effectExtent l="0" t="0" r="0" b="5715"/>
-            <wp:docPr id="1191740710" name="Imagen 1"/>
-            <wp:cNvGraphicFramePr>
-              <a:graphicFrameLocks xmlns:a="http://schemas.openxmlformats.org/drawingml/2006/main" noChangeAspect="1"/>
-            </wp:cNvGraphicFramePr>
-            <a:graphic xmlns:a="http://schemas.openxmlformats.org/drawingml/2006/main">
-              <a:graphicData uri="http://schemas.openxmlformats.org/drawingml/2006/picture">
-                <pic:pic xmlns:pic="http://schemas.openxmlformats.org/drawingml/2006/picture">
-                  <pic:nvPicPr>
-                    <pic:cNvPr id="0" name="Picture 1"/>
-                    <pic:cNvPicPr>
-                      <a:picLocks noChangeAspect="1" noChangeArrowheads="1"/>
-                    </pic:cNvPicPr>
-                  </pic:nvPicPr>
-                  <pic:blipFill>
-                    <a:blip r:embed="rId37">
-                      <a:extLst>
-                        <a:ext uri="{28A0092B-C50C-407E-A947-70E740481C1C}">
-                          <a14:useLocalDpi xmlns:a14="http://schemas.microsoft.com/office/drawing/2010/main" val="0"/>
-                        </a:ext>
-                      </a:extLst>
-                    </a:blip>
-                    <a:srcRect/>
-                    <a:stretch>
-                      <a:fillRect/>
-                    </a:stretch>
-                  </pic:blipFill>
-                  <pic:spPr bwMode="auto">
-                    <a:xfrm>
-                      <a:off x="0" y="0"/>
-                      <a:ext cx="5760085" cy="3861435"/>
-                    </a:xfrm>
-                    <a:prstGeom prst="rect">
-                      <a:avLst/>
-                    </a:prstGeom>
-                    <a:noFill/>
-                    <a:ln>
-                      <a:noFill/>
-                    </a:ln>
-                  </pic:spPr>
-                </pic:pic>
-              </a:graphicData>
-            </a:graphic>
-          </wp:inline>
-        </w:drawing>
-      </w:r>
-    </w:p>
-    <w:p>
-      <w:pPr>
-        <w:spacing w:after="160" w:line="259" w:lineRule="auto"/>
-        <w:ind w:left="0" w:right="0" w:firstLine="0"/>
-        <w:jc w:val="left"/>
-      </w:pPr>
-    </w:p>
-    <w:p>
-      <w:pPr>
-        <w:spacing w:after="160" w:line="259" w:lineRule="auto"/>
-        <w:ind w:left="0" w:right="0" w:firstLine="0"/>
-        <w:jc w:val="left"/>
-      </w:pPr>
-      <w:r>
-        <w:br w:type="page"/>
-      </w:r>
-    </w:p>
-    <w:p>
-      <w:pPr>
-        <w:spacing w:after="160" w:line="259" w:lineRule="auto"/>
-        <w:ind w:left="0" w:right="0" w:firstLine="0"/>
-        <w:jc w:val="left"/>
-      </w:pPr>
-      <w:r>
-        <w:lastRenderedPageBreak/>
-        <w:t>Diagrama de clases Generar cotización</w:t>
-      </w:r>
-    </w:p>
-    <w:p>
-      <w:pPr>
-        <w:spacing w:after="160" w:line="259" w:lineRule="auto"/>
-        <w:ind w:left="0" w:right="0" w:firstLine="0"/>
-        <w:jc w:val="left"/>
-      </w:pPr>
-    </w:p>
-    <w:p>
-      <w:pPr>
-        <w:spacing w:after="160" w:line="259" w:lineRule="auto"/>
-        <w:ind w:left="0" w:right="0" w:firstLine="0"/>
-        <w:jc w:val="left"/>
-      </w:pPr>
-      <w:r>
-        <w:rPr>
-          <w:noProof/>
-        </w:rPr>
-        <w:drawing>
-          <wp:inline distT="0" distB="0" distL="0" distR="0" wp14:anchorId="15623B4E" wp14:editId="4BAD6202">
-            <wp:extent cx="5760085" cy="3736340"/>
-            <wp:effectExtent l="0" t="0" r="0" b="0"/>
-            <wp:docPr id="1038161389" name="Imagen 2"/>
-            <wp:cNvGraphicFramePr>
-              <a:graphicFrameLocks xmlns:a="http://schemas.openxmlformats.org/drawingml/2006/main" noChangeAspect="1"/>
-            </wp:cNvGraphicFramePr>
-            <a:graphic xmlns:a="http://schemas.openxmlformats.org/drawingml/2006/main">
-              <a:graphicData uri="http://schemas.openxmlformats.org/drawingml/2006/picture">
-                <pic:pic xmlns:pic="http://schemas.openxmlformats.org/drawingml/2006/picture">
-                  <pic:nvPicPr>
-                    <pic:cNvPr id="0" name="Picture 2"/>
-                    <pic:cNvPicPr>
-                      <a:picLocks noChangeAspect="1" noChangeArrowheads="1"/>
-                    </pic:cNvPicPr>
-                  </pic:nvPicPr>
-                  <pic:blipFill>
-                    <a:blip r:embed="rId38">
-                      <a:extLst>
-                        <a:ext uri="{28A0092B-C50C-407E-A947-70E740481C1C}">
-                          <a14:useLocalDpi xmlns:a14="http://schemas.microsoft.com/office/drawing/2010/main" val="0"/>
-                        </a:ext>
-                      </a:extLst>
-                    </a:blip>
-                    <a:srcRect/>
-                    <a:stretch>
-                      <a:fillRect/>
-                    </a:stretch>
-                  </pic:blipFill>
-                  <pic:spPr bwMode="auto">
-                    <a:xfrm>
-                      <a:off x="0" y="0"/>
-                      <a:ext cx="5760085" cy="3736340"/>
-                    </a:xfrm>
-                    <a:prstGeom prst="rect">
-                      <a:avLst/>
-                    </a:prstGeom>
-                    <a:noFill/>
-                    <a:ln>
-                      <a:noFill/>
-                    </a:ln>
-                  </pic:spPr>
-                </pic:pic>
-              </a:graphicData>
-            </a:graphic>
-          </wp:inline>
-        </w:drawing>
-      </w:r>
-    </w:p>
-    <w:p>
-      <w:pPr>
-        <w:spacing w:after="160" w:line="259" w:lineRule="auto"/>
-        <w:ind w:left="0" w:right="0" w:firstLine="0"/>
-        <w:jc w:val="left"/>
-      </w:pPr>
-      <w:r>
-        <w:br w:type="page"/>
-      </w:r>
-    </w:p>
-    <w:p>
-      <w:pPr>
-        <w:spacing w:after="160" w:line="259" w:lineRule="auto"/>
-        <w:ind w:left="0" w:right="0" w:firstLine="0"/>
-        <w:jc w:val="left"/>
-      </w:pPr>
-    </w:p>
-    <w:p>
-      <w:pPr>
-        <w:rPr>
-          <w:lang w:val="es-MX"/>
-        </w:rPr>
-      </w:pPr>
-      <w:r>
-        <w:rPr>
-          <w:lang w:val="es-MX"/>
-        </w:rPr>
-        <w:t>CDU8</w:t>
-      </w:r>
-      <w:r>
-        <w:rPr>
-          <w:lang w:val="es-MX"/>
-        </w:rPr>
-        <w:t>3</w:t>
-      </w:r>
-      <w:r>
-        <w:rPr>
-          <w:lang w:val="es-MX"/>
-        </w:rPr>
-        <w:t xml:space="preserve"> – Generar Orden de Compra </w:t>
-      </w:r>
-    </w:p>
-    <w:tbl>
-      <w:tblPr>
-        <w:tblW w:w="8815" w:type="dxa"/>
-        <w:tblCellMar>
-          <w:top w:w="15" w:type="dxa"/>
-          <w:left w:w="70" w:type="dxa"/>
-          <w:right w:w="70" w:type="dxa"/>
-        </w:tblCellMar>
-        <w:tblLook w:val="04A0" w:firstRow="1" w:lastRow="0" w:firstColumn="1" w:lastColumn="0" w:noHBand="0" w:noVBand="1"/>
-      </w:tblPr>
-      <w:tblGrid>
-        <w:gridCol w:w="8815"/>
-      </w:tblGrid>
-      <w:tr>
-        <w:trPr>
-          <w:trHeight w:val="288"/>
-        </w:trPr>
-        <w:tc>
-          <w:tcPr>
-            <w:tcW w:w="8815" w:type="dxa"/>
-            <w:tcBorders>
-              <w:top w:val="single" w:sz="4" w:space="0" w:color="auto"/>
-              <w:left w:val="single" w:sz="4" w:space="0" w:color="auto"/>
-              <w:bottom w:val="single" w:sz="4" w:space="0" w:color="auto"/>
-              <w:right w:val="single" w:sz="4" w:space="0" w:color="auto"/>
-            </w:tcBorders>
-            <w:shd w:val="clear" w:color="auto" w:fill="auto"/>
-            <w:noWrap/>
-            <w:hideMark/>
-          </w:tcPr>
-          <w:p>
-            <w:pPr>
-              <w:rPr>
-                <w:lang w:val="es-MX"/>
-              </w:rPr>
-            </w:pPr>
-            <w:r>
-              <w:rPr>
-                <w:rFonts w:cs="Arial"/>
-                <w:b/>
-                <w:bCs/>
+            </w:pPr>
+            <w:r>
+              <w:rPr>
+                <w:rFonts w:cs="Arial"/>
                 <w:color w:val="000000" w:themeColor="text1"/>
                 <w:szCs w:val="24"/>
                 <w:lang w:val="es-419"/>
               </w:rPr>
-              <w:t>ID y Nombre</w:t>
+              <w:t>5</w:t>
             </w:r>
             <w:r>
               <w:rPr>
@@ -16074,1036 +16503,7 @@
                 <w:szCs w:val="24"/>
                 <w:lang w:val="es-419"/>
               </w:rPr>
-              <w:t xml:space="preserve">: </w:t>
-            </w:r>
-            <w:r>
-              <w:rPr>
-                <w:lang w:val="es-MX"/>
-              </w:rPr>
-              <w:t>CDU8</w:t>
-            </w:r>
-            <w:r>
-              <w:rPr>
-                <w:lang w:val="es-MX"/>
-              </w:rPr>
-              <w:t>3</w:t>
-            </w:r>
-            <w:r>
-              <w:rPr>
-                <w:lang w:val="es-MX"/>
-              </w:rPr>
-              <w:t xml:space="preserve"> – Generar Orden de Compra </w:t>
-            </w:r>
-          </w:p>
-          <w:p>
-            <w:pPr>
-              <w:spacing w:after="0" w:line="240" w:lineRule="auto"/>
-              <w:rPr>
-                <w:lang w:val="es-MX"/>
-              </w:rPr>
-            </w:pPr>
-          </w:p>
-          <w:p>
-            <w:pPr>
-              <w:spacing w:after="0" w:line="240" w:lineRule="auto"/>
-              <w:rPr>
-                <w:rFonts w:cs="Arial"/>
-                <w:color w:val="000000" w:themeColor="text1"/>
-                <w:szCs w:val="24"/>
-                <w:lang w:val="es-MX"/>
-              </w:rPr>
-            </w:pPr>
-          </w:p>
-        </w:tc>
-      </w:tr>
-      <w:tr>
-        <w:trPr>
-          <w:trHeight w:val="458"/>
-        </w:trPr>
-        <w:tc>
-          <w:tcPr>
-            <w:tcW w:w="8815" w:type="dxa"/>
-            <w:vMerge w:val="restart"/>
-            <w:tcBorders>
-              <w:top w:val="single" w:sz="4" w:space="0" w:color="auto"/>
-              <w:left w:val="single" w:sz="4" w:space="0" w:color="auto"/>
-              <w:bottom w:val="single" w:sz="4" w:space="0" w:color="000000"/>
-              <w:right w:val="single" w:sz="4" w:space="0" w:color="000000"/>
-            </w:tcBorders>
-            <w:shd w:val="clear" w:color="auto" w:fill="auto"/>
-            <w:hideMark/>
-          </w:tcPr>
-          <w:p>
-            <w:pPr>
-              <w:spacing w:after="0" w:line="259" w:lineRule="auto"/>
-              <w:ind w:left="-5" w:right="0"/>
-              <w:jc w:val="left"/>
-              <w:rPr>
-                <w:lang w:val="es-419"/>
-              </w:rPr>
-            </w:pPr>
-            <w:r>
-              <w:rPr>
-                <w:rFonts w:cs="Arial"/>
-                <w:b/>
-                <w:bCs/>
-                <w:color w:val="000000" w:themeColor="text1"/>
-                <w:szCs w:val="24"/>
-                <w:lang w:val="es-419"/>
-              </w:rPr>
-              <w:t>Objetivo</w:t>
-            </w:r>
-            <w:r>
-              <w:rPr>
-                <w:rFonts w:cs="Arial"/>
-                <w:color w:val="000000" w:themeColor="text1"/>
-                <w:szCs w:val="24"/>
-                <w:lang w:val="es-419"/>
-              </w:rPr>
-              <w:t>:</w:t>
-            </w:r>
-            <w:r>
-              <w:rPr>
-                <w:rFonts w:cs="Arial"/>
-                <w:color w:val="000000" w:themeColor="text1"/>
-                <w:szCs w:val="24"/>
-                <w:lang w:val="es-419"/>
-              </w:rPr>
-              <w:t xml:space="preserve"> Generar la orden de compra para enviar al proveedor</w:t>
-            </w:r>
-          </w:p>
-          <w:p>
-            <w:pPr>
-              <w:spacing w:after="0" w:line="240" w:lineRule="auto"/>
-              <w:rPr>
-                <w:rFonts w:cs="Arial"/>
-                <w:color w:val="000000" w:themeColor="text1"/>
-                <w:szCs w:val="24"/>
-                <w:lang w:val="es-419"/>
-              </w:rPr>
-            </w:pPr>
-          </w:p>
-        </w:tc>
-      </w:tr>
-      <w:tr>
-        <w:trPr>
-          <w:trHeight w:val="458"/>
-        </w:trPr>
-        <w:tc>
-          <w:tcPr>
-            <w:tcW w:w="8815" w:type="dxa"/>
-            <w:vMerge/>
-            <w:tcBorders>
-              <w:top w:val="single" w:sz="4" w:space="0" w:color="auto"/>
-              <w:left w:val="single" w:sz="4" w:space="0" w:color="auto"/>
-              <w:bottom w:val="single" w:sz="4" w:space="0" w:color="000000"/>
-              <w:right w:val="single" w:sz="4" w:space="0" w:color="000000"/>
-            </w:tcBorders>
-            <w:vAlign w:val="center"/>
-            <w:hideMark/>
-          </w:tcPr>
-          <w:p>
-            <w:pPr>
-              <w:spacing w:after="0" w:line="240" w:lineRule="auto"/>
-              <w:rPr>
-                <w:rFonts w:cs="Arial"/>
-                <w:color w:val="000000" w:themeColor="text1"/>
-                <w:szCs w:val="24"/>
-                <w:lang w:val="es-419"/>
-              </w:rPr>
-            </w:pPr>
-          </w:p>
-        </w:tc>
-      </w:tr>
-      <w:tr>
-        <w:trPr>
-          <w:trHeight w:val="288"/>
-        </w:trPr>
-        <w:tc>
-          <w:tcPr>
-            <w:tcW w:w="8815" w:type="dxa"/>
-            <w:tcBorders>
-              <w:top w:val="single" w:sz="4" w:space="0" w:color="auto"/>
-              <w:left w:val="single" w:sz="4" w:space="0" w:color="auto"/>
-              <w:bottom w:val="single" w:sz="4" w:space="0" w:color="auto"/>
-              <w:right w:val="single" w:sz="4" w:space="0" w:color="auto"/>
-            </w:tcBorders>
-            <w:shd w:val="clear" w:color="auto" w:fill="auto"/>
-            <w:noWrap/>
-            <w:hideMark/>
-          </w:tcPr>
-          <w:p>
-            <w:pPr>
-              <w:spacing w:after="0" w:line="259" w:lineRule="auto"/>
-              <w:ind w:left="-5" w:right="0"/>
-              <w:jc w:val="left"/>
-              <w:rPr>
-                <w:lang w:val="es-419"/>
-              </w:rPr>
-            </w:pPr>
-            <w:r>
-              <w:rPr>
-                <w:rFonts w:cs="Arial"/>
-                <w:b/>
-                <w:bCs/>
-                <w:color w:val="000000" w:themeColor="text1"/>
-                <w:szCs w:val="24"/>
-                <w:lang w:val="es-419"/>
-              </w:rPr>
-              <w:t>Actor principal</w:t>
-            </w:r>
-            <w:r>
-              <w:rPr>
-                <w:rFonts w:cs="Arial"/>
-                <w:color w:val="000000" w:themeColor="text1"/>
-                <w:szCs w:val="24"/>
-                <w:lang w:val="es-419"/>
-              </w:rPr>
-              <w:t xml:space="preserve">: </w:t>
-            </w:r>
-            <w:r>
-              <w:rPr>
-                <w:lang w:val="es-419"/>
-              </w:rPr>
-              <w:t xml:space="preserve">- </w:t>
-            </w:r>
-            <w:r>
-              <w:rPr>
-                <w:lang w:val="es-419"/>
-              </w:rPr>
-              <w:t>Encargado de Compras</w:t>
-            </w:r>
-          </w:p>
-          <w:p>
-            <w:pPr>
-              <w:spacing w:after="0" w:line="240" w:lineRule="auto"/>
-              <w:ind w:left="0" w:firstLine="0"/>
-              <w:rPr>
-                <w:rFonts w:cs="Arial"/>
-                <w:color w:val="000000" w:themeColor="text1"/>
-                <w:szCs w:val="24"/>
-                <w:lang w:val="es-419"/>
-              </w:rPr>
-            </w:pPr>
-          </w:p>
-        </w:tc>
-      </w:tr>
-      <w:tr>
-        <w:trPr>
-          <w:trHeight w:val="458"/>
-        </w:trPr>
-        <w:tc>
-          <w:tcPr>
-            <w:tcW w:w="8815" w:type="dxa"/>
-            <w:vMerge w:val="restart"/>
-            <w:tcBorders>
-              <w:top w:val="single" w:sz="4" w:space="0" w:color="auto"/>
-              <w:left w:val="single" w:sz="4" w:space="0" w:color="auto"/>
-              <w:bottom w:val="single" w:sz="4" w:space="0" w:color="000000"/>
-              <w:right w:val="single" w:sz="4" w:space="0" w:color="000000"/>
-            </w:tcBorders>
-            <w:shd w:val="clear" w:color="auto" w:fill="auto"/>
-            <w:hideMark/>
-          </w:tcPr>
-          <w:p>
-            <w:pPr>
-              <w:spacing w:after="0" w:line="240" w:lineRule="auto"/>
-              <w:ind w:right="559"/>
-              <w:rPr>
-                <w:rFonts w:cs="Arial"/>
-                <w:color w:val="000000" w:themeColor="text1"/>
-                <w:szCs w:val="24"/>
-                <w:lang w:val="es-419"/>
-              </w:rPr>
-            </w:pPr>
-            <w:r>
-              <w:rPr>
-                <w:rFonts w:cs="Arial"/>
-                <w:b/>
-                <w:bCs/>
-                <w:color w:val="000000" w:themeColor="text1"/>
-                <w:szCs w:val="24"/>
-                <w:lang w:val="es-419"/>
-              </w:rPr>
-              <w:t>Precondiciones</w:t>
-            </w:r>
-            <w:r>
-              <w:rPr>
-                <w:rFonts w:cs="Arial"/>
-                <w:color w:val="000000" w:themeColor="text1"/>
-                <w:szCs w:val="24"/>
-                <w:lang w:val="es-419"/>
-              </w:rPr>
-              <w:t xml:space="preserve">: </w:t>
-            </w:r>
-            <w:r>
-              <w:rPr>
-                <w:rFonts w:cs="Arial"/>
-                <w:color w:val="000000" w:themeColor="text1"/>
-                <w:szCs w:val="24"/>
-                <w:lang w:val="es-419"/>
-              </w:rPr>
-              <w:t xml:space="preserve">Se analizó la cotización previa y se selecciona generar orden de compra. Usuario </w:t>
-            </w:r>
-            <w:proofErr w:type="spellStart"/>
-            <w:r>
-              <w:rPr>
-                <w:rFonts w:cs="Arial"/>
-                <w:color w:val="000000" w:themeColor="text1"/>
-                <w:szCs w:val="24"/>
-                <w:lang w:val="es-419"/>
-              </w:rPr>
-              <w:t>logueado</w:t>
-            </w:r>
-            <w:proofErr w:type="spellEnd"/>
-            <w:r>
-              <w:rPr>
-                <w:rFonts w:cs="Arial"/>
-                <w:color w:val="000000" w:themeColor="text1"/>
-                <w:szCs w:val="24"/>
-                <w:lang w:val="es-419"/>
-              </w:rPr>
-              <w:t xml:space="preserve"> y con los permisos necesarios.</w:t>
-            </w:r>
-          </w:p>
-        </w:tc>
-      </w:tr>
-      <w:tr>
-        <w:trPr>
-          <w:trHeight w:val="458"/>
-        </w:trPr>
-        <w:tc>
-          <w:tcPr>
-            <w:tcW w:w="8815" w:type="dxa"/>
-            <w:vMerge/>
-            <w:tcBorders>
-              <w:top w:val="single" w:sz="4" w:space="0" w:color="auto"/>
-              <w:left w:val="single" w:sz="4" w:space="0" w:color="auto"/>
-              <w:bottom w:val="single" w:sz="4" w:space="0" w:color="000000"/>
-              <w:right w:val="single" w:sz="4" w:space="0" w:color="000000"/>
-            </w:tcBorders>
-            <w:vAlign w:val="center"/>
-            <w:hideMark/>
-          </w:tcPr>
-          <w:p>
-            <w:pPr>
-              <w:spacing w:after="0" w:line="240" w:lineRule="auto"/>
-              <w:rPr>
-                <w:rFonts w:cs="Arial"/>
-                <w:color w:val="000000" w:themeColor="text1"/>
-                <w:szCs w:val="24"/>
-                <w:lang w:val="es-419"/>
-              </w:rPr>
-            </w:pPr>
-          </w:p>
-        </w:tc>
-      </w:tr>
-      <w:tr>
-        <w:trPr>
-          <w:trHeight w:val="288"/>
-        </w:trPr>
-        <w:tc>
-          <w:tcPr>
-            <w:tcW w:w="8815" w:type="dxa"/>
-            <w:tcBorders>
-              <w:top w:val="single" w:sz="4" w:space="0" w:color="auto"/>
-              <w:left w:val="single" w:sz="4" w:space="0" w:color="auto"/>
-              <w:bottom w:val="single" w:sz="4" w:space="0" w:color="auto"/>
-              <w:right w:val="single" w:sz="4" w:space="0" w:color="auto"/>
-            </w:tcBorders>
-            <w:shd w:val="clear" w:color="auto" w:fill="auto"/>
-            <w:noWrap/>
-            <w:hideMark/>
-          </w:tcPr>
-          <w:p>
-            <w:pPr>
-              <w:spacing w:after="0" w:line="240" w:lineRule="auto"/>
-              <w:rPr>
-                <w:rFonts w:cs="Arial"/>
-                <w:color w:val="000000" w:themeColor="text1"/>
-                <w:szCs w:val="24"/>
-                <w:lang w:val="es-419"/>
-              </w:rPr>
-            </w:pPr>
-            <w:r>
-              <w:rPr>
-                <w:rFonts w:cs="Arial"/>
-                <w:b/>
-                <w:bCs/>
-                <w:color w:val="000000" w:themeColor="text1"/>
-                <w:szCs w:val="24"/>
-                <w:lang w:val="es-419"/>
-              </w:rPr>
-              <w:t>Punto de extensión</w:t>
-            </w:r>
-            <w:r>
-              <w:rPr>
-                <w:rFonts w:cs="Arial"/>
-                <w:color w:val="000000" w:themeColor="text1"/>
-                <w:szCs w:val="24"/>
-                <w:lang w:val="es-419"/>
-              </w:rPr>
-              <w:t xml:space="preserve">: </w:t>
-            </w:r>
-            <w:r>
-              <w:rPr>
-                <w:rFonts w:cs="Arial"/>
-                <w:color w:val="000000" w:themeColor="text1"/>
-                <w:szCs w:val="24"/>
-                <w:lang w:val="es-419"/>
-              </w:rPr>
-              <w:t xml:space="preserve">- </w:t>
-            </w:r>
-          </w:p>
-        </w:tc>
-      </w:tr>
-      <w:tr>
-        <w:trPr>
-          <w:trHeight w:val="458"/>
-        </w:trPr>
-        <w:tc>
-          <w:tcPr>
-            <w:tcW w:w="8815" w:type="dxa"/>
-            <w:tcBorders>
-              <w:top w:val="single" w:sz="4" w:space="0" w:color="auto"/>
-              <w:left w:val="single" w:sz="4" w:space="0" w:color="auto"/>
-              <w:bottom w:val="single" w:sz="4" w:space="0" w:color="000000"/>
-              <w:right w:val="single" w:sz="4" w:space="0" w:color="000000"/>
-            </w:tcBorders>
-            <w:shd w:val="clear" w:color="auto" w:fill="auto"/>
-            <w:hideMark/>
-          </w:tcPr>
-          <w:p>
-            <w:pPr>
-              <w:spacing w:after="0" w:line="240" w:lineRule="auto"/>
-              <w:rPr>
-                <w:rFonts w:cs="Arial"/>
-                <w:color w:val="000000" w:themeColor="text1"/>
-                <w:szCs w:val="24"/>
-                <w:lang w:val="es-419"/>
-              </w:rPr>
-            </w:pPr>
-            <w:r>
-              <w:rPr>
-                <w:rFonts w:cs="Arial"/>
-                <w:b/>
-                <w:bCs/>
-                <w:color w:val="000000" w:themeColor="text1"/>
-                <w:szCs w:val="24"/>
-                <w:lang w:val="es-419"/>
-              </w:rPr>
-              <w:t>Disparador</w:t>
-            </w:r>
-            <w:r>
-              <w:rPr>
-                <w:rFonts w:cs="Arial"/>
-                <w:color w:val="000000" w:themeColor="text1"/>
-                <w:szCs w:val="24"/>
-                <w:lang w:val="es-419"/>
-              </w:rPr>
-              <w:t>: Se desea generar la orden de compra.</w:t>
-            </w:r>
-          </w:p>
-        </w:tc>
-      </w:tr>
-      <w:tr>
-        <w:trPr>
-          <w:trHeight w:val="288"/>
-        </w:trPr>
-        <w:tc>
-          <w:tcPr>
-            <w:tcW w:w="8815" w:type="dxa"/>
-            <w:tcBorders>
-              <w:top w:val="single" w:sz="4" w:space="0" w:color="auto"/>
-              <w:left w:val="single" w:sz="4" w:space="0" w:color="auto"/>
-              <w:bottom w:val="single" w:sz="4" w:space="0" w:color="auto"/>
-              <w:right w:val="single" w:sz="4" w:space="0" w:color="auto"/>
-            </w:tcBorders>
-            <w:shd w:val="clear" w:color="auto" w:fill="auto"/>
-            <w:hideMark/>
-          </w:tcPr>
-          <w:p>
-            <w:pPr>
-              <w:spacing w:after="0" w:line="240" w:lineRule="auto"/>
-              <w:rPr>
-                <w:rFonts w:cs="Arial"/>
-                <w:color w:val="000000" w:themeColor="text1"/>
-                <w:szCs w:val="24"/>
-                <w:lang w:val="es-419"/>
-              </w:rPr>
-            </w:pPr>
-            <w:r>
-              <w:rPr>
-                <w:rFonts w:cs="Arial"/>
-                <w:b/>
-                <w:bCs/>
-                <w:color w:val="000000" w:themeColor="text1"/>
-                <w:szCs w:val="24"/>
-                <w:lang w:val="es-419"/>
-              </w:rPr>
-              <w:t>Postcondiciones</w:t>
-            </w:r>
-            <w:r>
-              <w:rPr>
-                <w:rFonts w:cs="Arial"/>
-                <w:color w:val="000000" w:themeColor="text1"/>
-                <w:szCs w:val="24"/>
-                <w:lang w:val="es-419"/>
-              </w:rPr>
-              <w:t xml:space="preserve">: </w:t>
-            </w:r>
-            <w:r>
-              <w:rPr>
-                <w:rFonts w:cs="Arial"/>
-                <w:color w:val="000000" w:themeColor="text1"/>
-                <w:szCs w:val="24"/>
-                <w:lang w:val="es-419"/>
-              </w:rPr>
-              <w:t>Se envía una orden de compra al proveedor.</w:t>
-            </w:r>
-          </w:p>
-          <w:p>
-            <w:pPr>
-              <w:spacing w:after="0" w:line="240" w:lineRule="auto"/>
-              <w:rPr>
-                <w:rFonts w:cs="Arial"/>
-                <w:color w:val="000000" w:themeColor="text1"/>
-                <w:szCs w:val="24"/>
-                <w:lang w:val="es-419"/>
-              </w:rPr>
-            </w:pPr>
-          </w:p>
-        </w:tc>
-      </w:tr>
-      <w:tr>
-        <w:trPr>
-          <w:trHeight w:val="458"/>
-        </w:trPr>
-        <w:tc>
-          <w:tcPr>
-            <w:tcW w:w="8815" w:type="dxa"/>
-            <w:tcBorders>
-              <w:top w:val="single" w:sz="4" w:space="0" w:color="auto"/>
-              <w:left w:val="single" w:sz="4" w:space="0" w:color="auto"/>
-              <w:bottom w:val="single" w:sz="4" w:space="0" w:color="auto"/>
-              <w:right w:val="single" w:sz="4" w:space="0" w:color="auto"/>
-            </w:tcBorders>
-            <w:shd w:val="clear" w:color="auto" w:fill="auto"/>
-            <w:hideMark/>
-          </w:tcPr>
-          <w:p>
-            <w:pPr>
-              <w:spacing w:after="0" w:line="240" w:lineRule="auto"/>
-              <w:jc w:val="left"/>
-              <w:rPr>
-                <w:rFonts w:cs="Arial"/>
-                <w:color w:val="000000" w:themeColor="text1"/>
-                <w:szCs w:val="24"/>
-                <w:lang w:val="es-419"/>
-              </w:rPr>
-            </w:pPr>
-            <w:r>
-              <w:rPr>
-                <w:rFonts w:cs="Arial"/>
-                <w:b/>
-                <w:bCs/>
-                <w:color w:val="000000" w:themeColor="text1"/>
-                <w:szCs w:val="24"/>
-                <w:lang w:val="es-419"/>
-              </w:rPr>
-              <w:t>Escenario principal</w:t>
-            </w:r>
-            <w:r>
-              <w:rPr>
-                <w:rFonts w:cs="Arial"/>
-                <w:color w:val="000000" w:themeColor="text1"/>
-                <w:szCs w:val="24"/>
-                <w:lang w:val="es-419"/>
-              </w:rPr>
-              <w:t>:</w:t>
-            </w:r>
-          </w:p>
-          <w:p>
-            <w:pPr>
-              <w:spacing w:after="0" w:line="240" w:lineRule="auto"/>
-              <w:jc w:val="left"/>
-              <w:rPr>
-                <w:rFonts w:cs="Arial"/>
-                <w:color w:val="000000" w:themeColor="text1"/>
-                <w:szCs w:val="24"/>
-                <w:lang w:val="es-419"/>
-              </w:rPr>
-            </w:pPr>
-          </w:p>
-          <w:p>
-            <w:pPr>
-              <w:pStyle w:val="Prrafodelista"/>
-              <w:numPr>
-                <w:ilvl w:val="0"/>
-                <w:numId w:val="48"/>
-              </w:numPr>
-              <w:spacing w:after="0" w:line="240" w:lineRule="auto"/>
-              <w:jc w:val="left"/>
-              <w:rPr>
-                <w:rFonts w:cs="Arial"/>
-                <w:color w:val="000000" w:themeColor="text1"/>
-                <w:szCs w:val="24"/>
-                <w:lang w:val="es-419"/>
-              </w:rPr>
-            </w:pPr>
-            <w:r>
-              <w:rPr>
-                <w:rFonts w:cs="Arial"/>
-                <w:color w:val="000000" w:themeColor="text1"/>
-                <w:szCs w:val="24"/>
-                <w:lang w:val="es-419"/>
-              </w:rPr>
-              <w:t>El usuario analiza la cotización y luego selecciona “Generar Orden de Compra”</w:t>
-            </w:r>
-          </w:p>
-          <w:p>
-            <w:pPr>
-              <w:pStyle w:val="Prrafodelista"/>
-              <w:numPr>
-                <w:ilvl w:val="0"/>
-                <w:numId w:val="48"/>
-              </w:numPr>
-              <w:spacing w:after="0" w:line="240" w:lineRule="auto"/>
-              <w:jc w:val="left"/>
-              <w:rPr>
-                <w:rFonts w:cs="Arial"/>
-                <w:color w:val="000000" w:themeColor="text1"/>
-                <w:szCs w:val="24"/>
-                <w:lang w:val="es-419"/>
-              </w:rPr>
-            </w:pPr>
-            <w:r>
-              <w:rPr>
-                <w:rFonts w:cs="Arial"/>
-                <w:color w:val="000000" w:themeColor="text1"/>
-                <w:szCs w:val="24"/>
-                <w:lang w:val="es-419"/>
-              </w:rPr>
-              <w:t>El usuario ingresa los datos de la cotización dentro de la orden de compra (Datos del proveedor, datos del cliente, detalles de los productos)</w:t>
-            </w:r>
-          </w:p>
-          <w:p>
-            <w:pPr>
-              <w:pStyle w:val="Prrafodelista"/>
-              <w:numPr>
-                <w:ilvl w:val="0"/>
-                <w:numId w:val="48"/>
-              </w:numPr>
-              <w:spacing w:after="0" w:line="240" w:lineRule="auto"/>
-              <w:jc w:val="left"/>
-              <w:rPr>
-                <w:rFonts w:cs="Arial"/>
-                <w:color w:val="000000" w:themeColor="text1"/>
-                <w:szCs w:val="24"/>
-                <w:lang w:val="es-419"/>
-              </w:rPr>
-            </w:pPr>
-            <w:r>
-              <w:rPr>
-                <w:rFonts w:cs="Arial"/>
-                <w:color w:val="000000" w:themeColor="text1"/>
-                <w:szCs w:val="24"/>
-                <w:lang w:val="es-419"/>
-              </w:rPr>
-              <w:t xml:space="preserve">El sistema verifica que la cotización sea </w:t>
-            </w:r>
-            <w:r>
-              <w:rPr>
-                <w:rFonts w:cs="Arial"/>
-                <w:color w:val="000000" w:themeColor="text1"/>
-                <w:szCs w:val="24"/>
-                <w:lang w:val="es-419"/>
-              </w:rPr>
-              <w:t>válida</w:t>
-            </w:r>
-            <w:r>
-              <w:rPr>
-                <w:rFonts w:cs="Arial"/>
-                <w:color w:val="000000" w:themeColor="text1"/>
-                <w:szCs w:val="24"/>
-                <w:lang w:val="es-419"/>
-              </w:rPr>
-              <w:t xml:space="preserve"> (que el proveedor aun este registrado en el sistema</w:t>
-            </w:r>
-            <w:r>
-              <w:rPr>
-                <w:rFonts w:cs="Arial"/>
-                <w:color w:val="000000" w:themeColor="text1"/>
-                <w:szCs w:val="24"/>
-                <w:lang w:val="es-419"/>
-              </w:rPr>
-              <w:t>, que los productos sean validos</w:t>
-            </w:r>
-            <w:r>
-              <w:rPr>
-                <w:rFonts w:cs="Arial"/>
-                <w:color w:val="000000" w:themeColor="text1"/>
-                <w:szCs w:val="24"/>
-                <w:lang w:val="es-419"/>
-              </w:rPr>
-              <w:t>)</w:t>
-            </w:r>
-          </w:p>
-          <w:p>
-            <w:pPr>
-              <w:pStyle w:val="Prrafodelista"/>
-              <w:numPr>
-                <w:ilvl w:val="0"/>
-                <w:numId w:val="48"/>
-              </w:numPr>
-              <w:spacing w:after="0" w:line="240" w:lineRule="auto"/>
-              <w:jc w:val="left"/>
-              <w:rPr>
-                <w:rFonts w:cs="Arial"/>
-                <w:color w:val="000000" w:themeColor="text1"/>
-                <w:szCs w:val="24"/>
-                <w:lang w:val="es-419"/>
-              </w:rPr>
-            </w:pPr>
-            <w:r>
-              <w:rPr>
-                <w:rFonts w:cs="Arial"/>
-                <w:color w:val="000000" w:themeColor="text1"/>
-                <w:szCs w:val="24"/>
-                <w:lang w:val="es-419"/>
-              </w:rPr>
-              <w:t xml:space="preserve">Se muestra un documento formal con la orden de compra. En donde aparece: La información de la empresa, la fecha, el </w:t>
-            </w:r>
-            <w:r>
-              <w:rPr>
-                <w:rFonts w:cs="Arial"/>
-                <w:color w:val="000000" w:themeColor="text1"/>
-                <w:szCs w:val="24"/>
-                <w:lang w:val="es-419"/>
-              </w:rPr>
-              <w:t>número</w:t>
-            </w:r>
-            <w:r>
-              <w:rPr>
-                <w:rFonts w:cs="Arial"/>
-                <w:color w:val="000000" w:themeColor="text1"/>
-                <w:szCs w:val="24"/>
-                <w:lang w:val="es-419"/>
-              </w:rPr>
-              <w:t xml:space="preserve"> de orden de compra, información del proveedor, descripción de los productos, precios unitarios, cantidad, costo total, impuestos y descuentos, fecha de entrega estimada, información del </w:t>
-            </w:r>
-            <w:r>
-              <w:rPr>
-                <w:rFonts w:cs="Arial"/>
-                <w:color w:val="000000" w:themeColor="text1"/>
-                <w:szCs w:val="24"/>
-                <w:lang w:val="es-419"/>
-              </w:rPr>
-              <w:t>env</w:t>
-            </w:r>
-            <w:r>
-              <w:rPr>
-                <w:rFonts w:cs="Arial"/>
-                <w:color w:val="000000" w:themeColor="text1"/>
-                <w:szCs w:val="24"/>
-                <w:lang w:val="es-419"/>
-              </w:rPr>
-              <w:t>ío</w:t>
-            </w:r>
-            <w:r>
-              <w:rPr>
-                <w:rFonts w:cs="Arial"/>
-                <w:color w:val="000000" w:themeColor="text1"/>
-                <w:szCs w:val="24"/>
-                <w:lang w:val="es-419"/>
-              </w:rPr>
-              <w:t xml:space="preserve"> </w:t>
-            </w:r>
-            <w:r>
-              <w:rPr>
-                <w:rFonts w:cs="Arial"/>
-                <w:color w:val="000000" w:themeColor="text1"/>
-                <w:szCs w:val="24"/>
-                <w:lang w:val="es-419"/>
-              </w:rPr>
-              <w:t>e</w:t>
-            </w:r>
-            <w:r>
-              <w:rPr>
-                <w:rFonts w:cs="Arial"/>
-                <w:color w:val="000000" w:themeColor="text1"/>
-                <w:szCs w:val="24"/>
-                <w:lang w:val="es-419"/>
-              </w:rPr>
-              <w:t xml:space="preserve"> instrucciones especiales.</w:t>
-            </w:r>
-          </w:p>
-          <w:p>
-            <w:pPr>
-              <w:pStyle w:val="Prrafodelista"/>
-              <w:numPr>
-                <w:ilvl w:val="0"/>
-                <w:numId w:val="48"/>
-              </w:numPr>
-              <w:spacing w:after="0" w:line="240" w:lineRule="auto"/>
-              <w:jc w:val="left"/>
-              <w:rPr>
-                <w:rFonts w:cs="Arial"/>
-                <w:color w:val="000000" w:themeColor="text1"/>
-                <w:szCs w:val="24"/>
-                <w:lang w:val="es-419"/>
-              </w:rPr>
-            </w:pPr>
-            <w:r>
-              <w:rPr>
-                <w:rFonts w:cs="Arial"/>
-                <w:color w:val="000000" w:themeColor="text1"/>
-                <w:szCs w:val="24"/>
-                <w:lang w:val="es-419"/>
-              </w:rPr>
-              <w:t xml:space="preserve">El usuario acepta la orden de compra </w:t>
-            </w:r>
-            <w:r>
-              <w:rPr>
-                <w:rFonts w:cs="Arial"/>
-                <w:color w:val="000000" w:themeColor="text1"/>
-                <w:szCs w:val="24"/>
-                <w:lang w:val="es-419"/>
-              </w:rPr>
-              <w:t>y se genera un documento</w:t>
-            </w:r>
-            <w:r>
-              <w:rPr>
-                <w:rFonts w:cs="Arial"/>
-                <w:color w:val="000000" w:themeColor="text1"/>
-                <w:szCs w:val="24"/>
-                <w:lang w:val="es-419"/>
-              </w:rPr>
-              <w:t xml:space="preserve"> de Orden de Compra con la </w:t>
-            </w:r>
-            <w:proofErr w:type="spellStart"/>
-            <w:r>
-              <w:rPr>
-                <w:rFonts w:cs="Arial"/>
-                <w:color w:val="000000" w:themeColor="text1"/>
-                <w:szCs w:val="24"/>
-                <w:lang w:val="es-419"/>
-              </w:rPr>
-              <w:t>informacion</w:t>
-            </w:r>
-            <w:proofErr w:type="spellEnd"/>
-            <w:r>
-              <w:rPr>
-                <w:rFonts w:cs="Arial"/>
-                <w:color w:val="000000" w:themeColor="text1"/>
-                <w:szCs w:val="24"/>
-                <w:lang w:val="es-419"/>
-              </w:rPr>
-              <w:t xml:space="preserve"> proporcionada. (RB)</w:t>
-            </w:r>
-          </w:p>
-          <w:p>
-            <w:pPr>
-              <w:pStyle w:val="Prrafodelista"/>
-              <w:numPr>
-                <w:ilvl w:val="0"/>
-                <w:numId w:val="48"/>
-              </w:numPr>
-              <w:spacing w:after="0" w:line="240" w:lineRule="auto"/>
-              <w:jc w:val="left"/>
-              <w:rPr>
-                <w:rFonts w:cs="Arial"/>
-                <w:color w:val="000000" w:themeColor="text1"/>
-                <w:szCs w:val="24"/>
-                <w:lang w:val="es-419"/>
-              </w:rPr>
-            </w:pPr>
-            <w:r>
-              <w:rPr>
-                <w:rFonts w:cs="Arial"/>
-                <w:color w:val="000000" w:themeColor="text1"/>
-                <w:szCs w:val="24"/>
-                <w:lang w:val="es-419"/>
-              </w:rPr>
-              <w:t xml:space="preserve">El sistema guarda un registro </w:t>
-            </w:r>
-            <w:r>
-              <w:rPr>
-                <w:rFonts w:cs="Arial"/>
-                <w:color w:val="000000" w:themeColor="text1"/>
-                <w:szCs w:val="24"/>
-                <w:lang w:val="es-419"/>
-              </w:rPr>
-              <w:t>en la base de datos para</w:t>
-            </w:r>
-            <w:r>
-              <w:rPr>
-                <w:rFonts w:cs="Arial"/>
-                <w:color w:val="000000" w:themeColor="text1"/>
-                <w:szCs w:val="24"/>
-                <w:lang w:val="es-419"/>
-              </w:rPr>
-              <w:t xml:space="preserve"> una nueva compra </w:t>
-            </w:r>
-            <w:r>
-              <w:rPr>
-                <w:rFonts w:cs="Arial"/>
-                <w:color w:val="000000" w:themeColor="text1"/>
-                <w:szCs w:val="24"/>
-                <w:lang w:val="es-419"/>
-              </w:rPr>
-              <w:t xml:space="preserve">con el estado de </w:t>
-            </w:r>
-            <w:r>
-              <w:rPr>
-                <w:rFonts w:cs="Arial"/>
-                <w:color w:val="000000" w:themeColor="text1"/>
-                <w:szCs w:val="24"/>
-                <w:lang w:val="es-419"/>
-              </w:rPr>
-              <w:t xml:space="preserve">“Pendiente” </w:t>
-            </w:r>
-            <w:r>
-              <w:rPr>
-                <w:rFonts w:cs="Arial"/>
-                <w:color w:val="000000" w:themeColor="text1"/>
-                <w:szCs w:val="24"/>
-                <w:lang w:val="es-419"/>
-              </w:rPr>
-              <w:t xml:space="preserve">en la base de datos </w:t>
-            </w:r>
-          </w:p>
-          <w:p>
-            <w:pPr>
-              <w:pStyle w:val="Prrafodelista"/>
-              <w:spacing w:after="0" w:line="240" w:lineRule="auto"/>
-              <w:ind w:left="1080" w:right="383" w:firstLine="0"/>
-              <w:jc w:val="left"/>
-              <w:rPr>
-                <w:rFonts w:cs="Arial"/>
-                <w:color w:val="000000" w:themeColor="text1"/>
-                <w:szCs w:val="24"/>
-                <w:lang w:val="es-419"/>
-              </w:rPr>
-            </w:pPr>
-          </w:p>
-          <w:p>
-            <w:pPr>
-              <w:pStyle w:val="Prrafodelista"/>
-              <w:spacing w:after="0" w:line="240" w:lineRule="auto"/>
-              <w:ind w:firstLine="0"/>
-              <w:jc w:val="left"/>
-              <w:rPr>
-                <w:rFonts w:cs="Arial"/>
-                <w:color w:val="000000" w:themeColor="text1"/>
-                <w:szCs w:val="24"/>
-                <w:lang w:val="es-419"/>
-              </w:rPr>
-            </w:pPr>
-          </w:p>
-        </w:tc>
-      </w:tr>
-      <w:tr>
-        <w:trPr>
-          <w:trHeight w:val="458"/>
-        </w:trPr>
-        <w:tc>
-          <w:tcPr>
-            <w:tcW w:w="8815" w:type="dxa"/>
-            <w:tcBorders>
-              <w:top w:val="single" w:sz="4" w:space="0" w:color="auto"/>
-              <w:left w:val="single" w:sz="4" w:space="0" w:color="auto"/>
-              <w:bottom w:val="single" w:sz="4" w:space="0" w:color="auto"/>
-              <w:right w:val="single" w:sz="4" w:space="0" w:color="auto"/>
-            </w:tcBorders>
-            <w:shd w:val="clear" w:color="auto" w:fill="auto"/>
-            <w:hideMark/>
-          </w:tcPr>
-          <w:p>
-            <w:pPr>
-              <w:spacing w:after="0" w:line="240" w:lineRule="auto"/>
-              <w:jc w:val="left"/>
-              <w:rPr>
-                <w:rFonts w:cs="Arial"/>
-                <w:color w:val="000000" w:themeColor="text1"/>
-                <w:szCs w:val="24"/>
-                <w:lang w:val="es-419"/>
-              </w:rPr>
-            </w:pPr>
-            <w:r>
-              <w:rPr>
-                <w:rFonts w:cs="Arial"/>
-                <w:b/>
-                <w:bCs/>
-                <w:color w:val="000000" w:themeColor="text1"/>
-                <w:szCs w:val="24"/>
-                <w:lang w:val="es-419"/>
-              </w:rPr>
-              <w:t>Flujos alternativos</w:t>
-            </w:r>
-            <w:r>
-              <w:rPr>
-                <w:rFonts w:cs="Arial"/>
-                <w:color w:val="000000" w:themeColor="text1"/>
-                <w:szCs w:val="24"/>
-                <w:lang w:val="es-419"/>
-              </w:rPr>
-              <w:t>:</w:t>
-            </w:r>
-          </w:p>
-          <w:p>
-            <w:pPr>
-              <w:spacing w:after="0" w:line="240" w:lineRule="auto"/>
-              <w:ind w:left="735" w:firstLine="0"/>
-              <w:jc w:val="left"/>
-              <w:rPr>
-                <w:rFonts w:cs="Arial"/>
-                <w:color w:val="000000" w:themeColor="text1"/>
-                <w:szCs w:val="24"/>
-                <w:lang w:val="es-419"/>
-              </w:rPr>
-            </w:pPr>
-          </w:p>
-          <w:p>
-            <w:pPr>
-              <w:spacing w:after="0" w:line="240" w:lineRule="auto"/>
-              <w:jc w:val="left"/>
-              <w:rPr>
-                <w:rFonts w:cs="Arial"/>
-                <w:color w:val="000000" w:themeColor="text1"/>
-                <w:szCs w:val="24"/>
-                <w:lang w:val="es-419"/>
-              </w:rPr>
-            </w:pPr>
-            <w:r>
-              <w:rPr>
-                <w:rFonts w:cs="Arial"/>
-                <w:color w:val="000000" w:themeColor="text1"/>
-                <w:szCs w:val="24"/>
-                <w:lang w:val="es-419"/>
-              </w:rPr>
-              <w:t>2.1- El sistema detecta un problema y lo notifica al usuario</w:t>
-            </w:r>
-          </w:p>
-          <w:p>
-            <w:pPr>
-              <w:spacing w:after="0" w:line="240" w:lineRule="auto"/>
-              <w:jc w:val="left"/>
-              <w:rPr>
-                <w:rFonts w:cs="Arial"/>
-                <w:color w:val="000000" w:themeColor="text1"/>
-                <w:szCs w:val="24"/>
-                <w:lang w:val="es-419"/>
-              </w:rPr>
-            </w:pPr>
-            <w:r>
-              <w:rPr>
-                <w:rFonts w:cs="Arial"/>
-                <w:color w:val="000000" w:themeColor="text1"/>
-                <w:szCs w:val="24"/>
-                <w:lang w:val="es-419"/>
-              </w:rPr>
-              <w:t>4.1- El usuario rechaza la orden de compra</w:t>
+              <w:t>.1- El usuario rechaza la orden de compra</w:t>
             </w:r>
             <w:r>
               <w:rPr>
@@ -17124,7 +16524,6 @@
     <w:p/>
     <w:p>
       <w:r>
-        <w:lastRenderedPageBreak/>
         <w:t xml:space="preserve">Diagrama de Secuencia generar </w:t>
       </w:r>
       <w:proofErr w:type="spellStart"/>
@@ -17285,37 +16684,29 @@
         <w:lastRenderedPageBreak/>
         <w:t xml:space="preserve"> </w:t>
       </w:r>
-    </w:p>
-    <w:p>
-      <w:pPr>
-        <w:ind w:left="0" w:firstLine="0"/>
+      <w:r>
         <w:rPr>
           <w:lang w:val="es-MX"/>
         </w:rPr>
-      </w:pPr>
+        <w:t>CDU8</w:t>
+      </w:r>
       <w:r>
         <w:rPr>
           <w:lang w:val="es-MX"/>
         </w:rPr>
-        <w:t>CDU8</w:t>
+        <w:t>5</w:t>
       </w:r>
       <w:r>
         <w:rPr>
           <w:lang w:val="es-MX"/>
         </w:rPr>
-        <w:t>4</w:t>
+        <w:t xml:space="preserve"> – </w:t>
       </w:r>
       <w:r>
         <w:rPr>
           <w:lang w:val="es-MX"/>
         </w:rPr>
-        <w:t xml:space="preserve"> – Recibir Productos </w:t>
-      </w:r>
-      <w:r>
-        <w:rPr>
-          <w:lang w:val="es-MX"/>
-        </w:rPr>
-        <w:t>y Generar Factura</w:t>
+        <w:t>Agregar Proveedor</w:t>
       </w:r>
     </w:p>
     <w:tbl>
@@ -17384,7 +16775,7 @@
               <w:rPr>
                 <w:lang w:val="es-MX"/>
               </w:rPr>
-              <w:t>4</w:t>
+              <w:t>5</w:t>
             </w:r>
             <w:r>
               <w:rPr>
@@ -17396,7 +16787,7 @@
               <w:rPr>
                 <w:lang w:val="es-MX"/>
               </w:rPr>
-              <w:t>Recibir Productos y Generar Factura</w:t>
+              <w:t>Agregar Proveedor</w:t>
             </w:r>
           </w:p>
           <w:p>
@@ -17473,7 +16864,7 @@
                 <w:szCs w:val="24"/>
                 <w:lang w:val="es-419"/>
               </w:rPr>
-              <w:t xml:space="preserve"> Recibir los productos de una orden de compra</w:t>
+              <w:t xml:space="preserve"> Generar la orden de compra para enviar al proveedor</w:t>
             </w:r>
           </w:p>
           <w:p>
@@ -17575,7 +16966,7 @@
               <w:rPr>
                 <w:lang w:val="es-419"/>
               </w:rPr>
-              <w:t>Administrador</w:t>
+              <w:t>Encargado de Compras</w:t>
             </w:r>
           </w:p>
           <w:p>
@@ -17587,6 +16978,1010 @@
                 <w:color w:val="000000" w:themeColor="text1"/>
                 <w:szCs w:val="24"/>
                 <w:lang w:val="es-419"/>
+              </w:rPr>
+            </w:pPr>
+          </w:p>
+        </w:tc>
+      </w:tr>
+      <w:tr>
+        <w:trPr>
+          <w:trHeight w:val="458"/>
+        </w:trPr>
+        <w:tc>
+          <w:tcPr>
+            <w:tcW w:w="8815" w:type="dxa"/>
+            <w:tcBorders>
+              <w:top w:val="single" w:sz="4" w:space="0" w:color="auto"/>
+              <w:left w:val="single" w:sz="4" w:space="0" w:color="auto"/>
+              <w:bottom w:val="single" w:sz="4" w:space="0" w:color="000000"/>
+              <w:right w:val="single" w:sz="4" w:space="0" w:color="000000"/>
+            </w:tcBorders>
+            <w:shd w:val="clear" w:color="auto" w:fill="auto"/>
+            <w:hideMark/>
+          </w:tcPr>
+          <w:p>
+            <w:pPr>
+              <w:spacing w:after="0" w:line="240" w:lineRule="auto"/>
+              <w:ind w:right="559"/>
+              <w:rPr>
+                <w:rFonts w:cs="Arial"/>
+                <w:color w:val="000000" w:themeColor="text1"/>
+                <w:szCs w:val="24"/>
+                <w:lang w:val="es-419"/>
+              </w:rPr>
+            </w:pPr>
+            <w:r>
+              <w:rPr>
+                <w:rFonts w:cs="Arial"/>
+                <w:b/>
+                <w:bCs/>
+                <w:color w:val="000000" w:themeColor="text1"/>
+                <w:szCs w:val="24"/>
+                <w:lang w:val="es-419"/>
+              </w:rPr>
+              <w:t>Precondiciones</w:t>
+            </w:r>
+            <w:r>
+              <w:rPr>
+                <w:rFonts w:cs="Arial"/>
+                <w:color w:val="000000" w:themeColor="text1"/>
+                <w:szCs w:val="24"/>
+                <w:lang w:val="es-419"/>
+              </w:rPr>
+              <w:t xml:space="preserve">: </w:t>
+            </w:r>
+            <w:r>
+              <w:rPr>
+                <w:rFonts w:cs="Arial"/>
+                <w:color w:val="000000" w:themeColor="text1"/>
+                <w:szCs w:val="24"/>
+                <w:lang w:val="es-419"/>
+              </w:rPr>
+              <w:t>Se debe haber generado la cotización.</w:t>
+            </w:r>
+          </w:p>
+        </w:tc>
+      </w:tr>
+      <w:tr>
+        <w:trPr>
+          <w:trHeight w:val="288"/>
+        </w:trPr>
+        <w:tc>
+          <w:tcPr>
+            <w:tcW w:w="8815" w:type="dxa"/>
+            <w:tcBorders>
+              <w:top w:val="single" w:sz="4" w:space="0" w:color="auto"/>
+              <w:left w:val="single" w:sz="4" w:space="0" w:color="auto"/>
+              <w:bottom w:val="single" w:sz="4" w:space="0" w:color="auto"/>
+              <w:right w:val="single" w:sz="4" w:space="0" w:color="auto"/>
+            </w:tcBorders>
+            <w:shd w:val="clear" w:color="auto" w:fill="auto"/>
+            <w:noWrap/>
+            <w:hideMark/>
+          </w:tcPr>
+          <w:p>
+            <w:pPr>
+              <w:spacing w:after="0" w:line="240" w:lineRule="auto"/>
+              <w:rPr>
+                <w:rFonts w:cs="Arial"/>
+                <w:color w:val="000000" w:themeColor="text1"/>
+                <w:szCs w:val="24"/>
+                <w:lang w:val="es-419"/>
+              </w:rPr>
+            </w:pPr>
+            <w:r>
+              <w:rPr>
+                <w:rFonts w:cs="Arial"/>
+                <w:b/>
+                <w:bCs/>
+                <w:color w:val="000000" w:themeColor="text1"/>
+                <w:szCs w:val="24"/>
+                <w:lang w:val="es-419"/>
+              </w:rPr>
+              <w:t>Punto de extensión</w:t>
+            </w:r>
+            <w:r>
+              <w:rPr>
+                <w:rFonts w:cs="Arial"/>
+                <w:color w:val="000000" w:themeColor="text1"/>
+                <w:szCs w:val="24"/>
+                <w:lang w:val="es-419"/>
+              </w:rPr>
+              <w:t xml:space="preserve">: </w:t>
+            </w:r>
+            <w:r>
+              <w:rPr>
+                <w:rFonts w:cs="Arial"/>
+                <w:color w:val="000000" w:themeColor="text1"/>
+                <w:szCs w:val="24"/>
+                <w:lang w:val="es-419"/>
+              </w:rPr>
+              <w:t xml:space="preserve">- </w:t>
+            </w:r>
+          </w:p>
+        </w:tc>
+      </w:tr>
+      <w:tr>
+        <w:trPr>
+          <w:trHeight w:val="458"/>
+        </w:trPr>
+        <w:tc>
+          <w:tcPr>
+            <w:tcW w:w="8815" w:type="dxa"/>
+            <w:tcBorders>
+              <w:top w:val="single" w:sz="4" w:space="0" w:color="auto"/>
+              <w:left w:val="single" w:sz="4" w:space="0" w:color="auto"/>
+              <w:bottom w:val="single" w:sz="4" w:space="0" w:color="000000"/>
+              <w:right w:val="single" w:sz="4" w:space="0" w:color="000000"/>
+            </w:tcBorders>
+            <w:shd w:val="clear" w:color="auto" w:fill="auto"/>
+            <w:hideMark/>
+          </w:tcPr>
+          <w:p>
+            <w:pPr>
+              <w:spacing w:after="0" w:line="240" w:lineRule="auto"/>
+              <w:rPr>
+                <w:rFonts w:cs="Arial"/>
+                <w:color w:val="000000" w:themeColor="text1"/>
+                <w:szCs w:val="24"/>
+                <w:lang w:val="es-419"/>
+              </w:rPr>
+            </w:pPr>
+            <w:r>
+              <w:rPr>
+                <w:rFonts w:cs="Arial"/>
+                <w:b/>
+                <w:bCs/>
+                <w:color w:val="000000" w:themeColor="text1"/>
+                <w:szCs w:val="24"/>
+                <w:lang w:val="es-419"/>
+              </w:rPr>
+              <w:t>Disparador</w:t>
+            </w:r>
+            <w:r>
+              <w:rPr>
+                <w:rFonts w:cs="Arial"/>
+                <w:color w:val="000000" w:themeColor="text1"/>
+                <w:szCs w:val="24"/>
+                <w:lang w:val="es-419"/>
+              </w:rPr>
+              <w:t xml:space="preserve">: Se desea </w:t>
+            </w:r>
+            <w:r>
+              <w:rPr>
+                <w:rFonts w:cs="Arial"/>
+                <w:color w:val="000000" w:themeColor="text1"/>
+                <w:szCs w:val="24"/>
+                <w:lang w:val="es-419"/>
+              </w:rPr>
+              <w:t>ingresar un proveedor en el sistema</w:t>
+            </w:r>
+          </w:p>
+        </w:tc>
+      </w:tr>
+      <w:tr>
+        <w:trPr>
+          <w:trHeight w:val="288"/>
+        </w:trPr>
+        <w:tc>
+          <w:tcPr>
+            <w:tcW w:w="8815" w:type="dxa"/>
+            <w:tcBorders>
+              <w:top w:val="single" w:sz="4" w:space="0" w:color="auto"/>
+              <w:left w:val="single" w:sz="4" w:space="0" w:color="auto"/>
+              <w:bottom w:val="single" w:sz="4" w:space="0" w:color="auto"/>
+              <w:right w:val="single" w:sz="4" w:space="0" w:color="auto"/>
+            </w:tcBorders>
+            <w:shd w:val="clear" w:color="auto" w:fill="auto"/>
+            <w:hideMark/>
+          </w:tcPr>
+          <w:p>
+            <w:pPr>
+              <w:spacing w:after="0" w:line="240" w:lineRule="auto"/>
+              <w:rPr>
+                <w:rFonts w:cs="Arial"/>
+                <w:color w:val="000000" w:themeColor="text1"/>
+                <w:szCs w:val="24"/>
+                <w:lang w:val="es-419"/>
+              </w:rPr>
+            </w:pPr>
+            <w:r>
+              <w:rPr>
+                <w:rFonts w:cs="Arial"/>
+                <w:b/>
+                <w:bCs/>
+                <w:color w:val="000000" w:themeColor="text1"/>
+                <w:szCs w:val="24"/>
+                <w:lang w:val="es-419"/>
+              </w:rPr>
+              <w:t>Postcondiciones</w:t>
+            </w:r>
+            <w:r>
+              <w:rPr>
+                <w:rFonts w:cs="Arial"/>
+                <w:color w:val="000000" w:themeColor="text1"/>
+                <w:szCs w:val="24"/>
+                <w:lang w:val="es-419"/>
+              </w:rPr>
+              <w:t xml:space="preserve">: </w:t>
+            </w:r>
+            <w:r>
+              <w:rPr>
+                <w:rFonts w:cs="Arial"/>
+                <w:color w:val="000000" w:themeColor="text1"/>
+                <w:szCs w:val="24"/>
+                <w:lang w:val="es-419"/>
+              </w:rPr>
+              <w:t>Se</w:t>
+            </w:r>
+            <w:r>
+              <w:rPr>
+                <w:rFonts w:cs="Arial"/>
+                <w:color w:val="000000" w:themeColor="text1"/>
+                <w:szCs w:val="24"/>
+                <w:lang w:val="es-419"/>
+              </w:rPr>
+              <w:t xml:space="preserve"> ingresa el proveedor en el sistema</w:t>
+            </w:r>
+            <w:r>
+              <w:rPr>
+                <w:rFonts w:cs="Arial"/>
+                <w:color w:val="000000" w:themeColor="text1"/>
+                <w:szCs w:val="24"/>
+                <w:lang w:val="es-419"/>
+              </w:rPr>
+              <w:t>.</w:t>
+            </w:r>
+          </w:p>
+          <w:p>
+            <w:pPr>
+              <w:spacing w:after="0" w:line="240" w:lineRule="auto"/>
+              <w:rPr>
+                <w:rFonts w:cs="Arial"/>
+                <w:color w:val="000000" w:themeColor="text1"/>
+                <w:szCs w:val="24"/>
+                <w:lang w:val="es-419"/>
+              </w:rPr>
+            </w:pPr>
+          </w:p>
+        </w:tc>
+      </w:tr>
+      <w:tr>
+        <w:trPr>
+          <w:trHeight w:val="458"/>
+        </w:trPr>
+        <w:tc>
+          <w:tcPr>
+            <w:tcW w:w="8815" w:type="dxa"/>
+            <w:tcBorders>
+              <w:top w:val="single" w:sz="4" w:space="0" w:color="auto"/>
+              <w:left w:val="single" w:sz="4" w:space="0" w:color="auto"/>
+              <w:bottom w:val="single" w:sz="4" w:space="0" w:color="auto"/>
+              <w:right w:val="single" w:sz="4" w:space="0" w:color="auto"/>
+            </w:tcBorders>
+            <w:shd w:val="clear" w:color="auto" w:fill="auto"/>
+            <w:hideMark/>
+          </w:tcPr>
+          <w:p>
+            <w:pPr>
+              <w:spacing w:after="0" w:line="240" w:lineRule="auto"/>
+              <w:jc w:val="left"/>
+              <w:rPr>
+                <w:rFonts w:cs="Arial"/>
+                <w:color w:val="000000" w:themeColor="text1"/>
+                <w:szCs w:val="24"/>
+                <w:lang w:val="es-419"/>
+              </w:rPr>
+            </w:pPr>
+            <w:r>
+              <w:rPr>
+                <w:rFonts w:cs="Arial"/>
+                <w:b/>
+                <w:bCs/>
+                <w:color w:val="000000" w:themeColor="text1"/>
+                <w:szCs w:val="24"/>
+                <w:lang w:val="es-419"/>
+              </w:rPr>
+              <w:t>Escenario principal</w:t>
+            </w:r>
+            <w:r>
+              <w:rPr>
+                <w:rFonts w:cs="Arial"/>
+                <w:color w:val="000000" w:themeColor="text1"/>
+                <w:szCs w:val="24"/>
+                <w:lang w:val="es-419"/>
+              </w:rPr>
+              <w:t>:</w:t>
+            </w:r>
+          </w:p>
+          <w:p>
+            <w:pPr>
+              <w:spacing w:after="0" w:line="240" w:lineRule="auto"/>
+              <w:jc w:val="left"/>
+              <w:rPr>
+                <w:rFonts w:cs="Arial"/>
+                <w:color w:val="000000" w:themeColor="text1"/>
+                <w:szCs w:val="24"/>
+                <w:lang w:val="es-419"/>
+              </w:rPr>
+            </w:pPr>
+          </w:p>
+          <w:p>
+            <w:pPr>
+              <w:pStyle w:val="Prrafodelista"/>
+              <w:numPr>
+                <w:ilvl w:val="0"/>
+                <w:numId w:val="51"/>
+              </w:numPr>
+              <w:spacing w:after="0" w:line="240" w:lineRule="auto"/>
+              <w:jc w:val="left"/>
+              <w:rPr>
+                <w:rFonts w:cs="Arial"/>
+                <w:color w:val="000000" w:themeColor="text1"/>
+                <w:szCs w:val="24"/>
+                <w:lang w:val="es-419"/>
+              </w:rPr>
+            </w:pPr>
+            <w:r>
+              <w:rPr>
+                <w:rFonts w:cs="Arial"/>
+                <w:color w:val="000000" w:themeColor="text1"/>
+                <w:szCs w:val="24"/>
+                <w:lang w:val="es-419"/>
+              </w:rPr>
+              <w:t xml:space="preserve">Se ingresa a la pantalla </w:t>
+            </w:r>
+            <w:r>
+              <w:rPr>
+                <w:rFonts w:cs="Arial"/>
+                <w:color w:val="000000" w:themeColor="text1"/>
+                <w:szCs w:val="24"/>
+                <w:lang w:val="es-419"/>
+              </w:rPr>
+              <w:t>de gestión de Usuarios -&gt; Gestionar Proveedores</w:t>
+            </w:r>
+          </w:p>
+          <w:p>
+            <w:pPr>
+              <w:pStyle w:val="Prrafodelista"/>
+              <w:numPr>
+                <w:ilvl w:val="0"/>
+                <w:numId w:val="51"/>
+              </w:numPr>
+              <w:spacing w:after="0" w:line="240" w:lineRule="auto"/>
+              <w:jc w:val="left"/>
+              <w:rPr>
+                <w:rFonts w:cs="Arial"/>
+                <w:color w:val="000000" w:themeColor="text1"/>
+                <w:szCs w:val="24"/>
+                <w:lang w:val="es-419"/>
+              </w:rPr>
+            </w:pPr>
+            <w:r>
+              <w:rPr>
+                <w:rFonts w:cs="Arial"/>
+                <w:color w:val="000000" w:themeColor="text1"/>
+                <w:szCs w:val="24"/>
+                <w:lang w:val="es-419"/>
+              </w:rPr>
+              <w:t>Se muestra una grilla con todos los proveedores y casillas para agregar un nuevo proveedor (Documento, Mail, teléfono, Ubicación, Estado)</w:t>
+            </w:r>
+          </w:p>
+          <w:p>
+            <w:pPr>
+              <w:pStyle w:val="Prrafodelista"/>
+              <w:numPr>
+                <w:ilvl w:val="0"/>
+                <w:numId w:val="51"/>
+              </w:numPr>
+              <w:spacing w:after="0" w:line="240" w:lineRule="auto"/>
+              <w:jc w:val="left"/>
+              <w:rPr>
+                <w:rFonts w:cs="Arial"/>
+                <w:color w:val="000000" w:themeColor="text1"/>
+                <w:szCs w:val="24"/>
+                <w:lang w:val="es-419"/>
+              </w:rPr>
+            </w:pPr>
+            <w:r>
+              <w:rPr>
+                <w:rFonts w:cs="Arial"/>
+                <w:color w:val="000000" w:themeColor="text1"/>
+                <w:szCs w:val="24"/>
+                <w:lang w:val="es-419"/>
+              </w:rPr>
+              <w:t>El usuario ingresa los datos y selecciona aceptar</w:t>
+            </w:r>
+          </w:p>
+          <w:p>
+            <w:pPr>
+              <w:pStyle w:val="Prrafodelista"/>
+              <w:numPr>
+                <w:ilvl w:val="0"/>
+                <w:numId w:val="51"/>
+              </w:numPr>
+              <w:spacing w:after="0" w:line="240" w:lineRule="auto"/>
+              <w:jc w:val="left"/>
+              <w:rPr>
+                <w:rFonts w:cs="Arial"/>
+                <w:color w:val="000000" w:themeColor="text1"/>
+                <w:szCs w:val="24"/>
+                <w:lang w:val="es-419"/>
+              </w:rPr>
+            </w:pPr>
+            <w:r>
+              <w:rPr>
+                <w:rFonts w:cs="Arial"/>
+                <w:color w:val="000000" w:themeColor="text1"/>
+                <w:szCs w:val="24"/>
+                <w:lang w:val="es-419"/>
+              </w:rPr>
+              <w:t>El sistema comprueba que los datos ingresados tienen un formato válido</w:t>
+            </w:r>
+          </w:p>
+          <w:p>
+            <w:pPr>
+              <w:pStyle w:val="Prrafodelista"/>
+              <w:numPr>
+                <w:ilvl w:val="0"/>
+                <w:numId w:val="51"/>
+              </w:numPr>
+              <w:spacing w:after="0" w:line="240" w:lineRule="auto"/>
+              <w:jc w:val="left"/>
+              <w:rPr>
+                <w:rFonts w:cs="Arial"/>
+                <w:color w:val="000000" w:themeColor="text1"/>
+                <w:szCs w:val="24"/>
+                <w:lang w:val="es-419"/>
+              </w:rPr>
+            </w:pPr>
+            <w:r>
+              <w:rPr>
+                <w:rFonts w:cs="Arial"/>
+                <w:color w:val="000000" w:themeColor="text1"/>
+                <w:szCs w:val="24"/>
+                <w:lang w:val="es-419"/>
+              </w:rPr>
+              <w:t>Se despliega un mensaje confirmando el ingreso de un nuevo proveedor y se actualiza la grilla (RB)</w:t>
+            </w:r>
+          </w:p>
+          <w:p>
+            <w:pPr>
+              <w:pStyle w:val="Prrafodelista"/>
+              <w:spacing w:after="0" w:line="240" w:lineRule="auto"/>
+              <w:ind w:firstLine="0"/>
+              <w:jc w:val="left"/>
+              <w:rPr>
+                <w:rFonts w:cs="Arial"/>
+                <w:color w:val="000000" w:themeColor="text1"/>
+                <w:szCs w:val="24"/>
+                <w:lang w:val="es-419"/>
+              </w:rPr>
+            </w:pPr>
+          </w:p>
+          <w:p>
+            <w:pPr>
+              <w:pStyle w:val="Prrafodelista"/>
+              <w:spacing w:after="0" w:line="240" w:lineRule="auto"/>
+              <w:ind w:firstLine="0"/>
+              <w:jc w:val="left"/>
+              <w:rPr>
+                <w:rFonts w:cs="Arial"/>
+                <w:color w:val="000000" w:themeColor="text1"/>
+                <w:szCs w:val="24"/>
+                <w:lang w:val="es-419"/>
+              </w:rPr>
+            </w:pPr>
+          </w:p>
+        </w:tc>
+      </w:tr>
+      <w:tr>
+        <w:trPr>
+          <w:trHeight w:val="458"/>
+        </w:trPr>
+        <w:tc>
+          <w:tcPr>
+            <w:tcW w:w="8815" w:type="dxa"/>
+            <w:tcBorders>
+              <w:top w:val="single" w:sz="4" w:space="0" w:color="auto"/>
+              <w:left w:val="single" w:sz="4" w:space="0" w:color="auto"/>
+              <w:bottom w:val="single" w:sz="4" w:space="0" w:color="auto"/>
+              <w:right w:val="single" w:sz="4" w:space="0" w:color="auto"/>
+            </w:tcBorders>
+            <w:shd w:val="clear" w:color="auto" w:fill="auto"/>
+            <w:hideMark/>
+          </w:tcPr>
+          <w:p>
+            <w:pPr>
+              <w:spacing w:after="0" w:line="240" w:lineRule="auto"/>
+              <w:jc w:val="left"/>
+              <w:rPr>
+                <w:rFonts w:cs="Arial"/>
+                <w:color w:val="000000" w:themeColor="text1"/>
+                <w:szCs w:val="24"/>
+                <w:lang w:val="es-419"/>
+              </w:rPr>
+            </w:pPr>
+            <w:r>
+              <w:rPr>
+                <w:rFonts w:cs="Arial"/>
+                <w:b/>
+                <w:bCs/>
+                <w:color w:val="000000" w:themeColor="text1"/>
+                <w:szCs w:val="24"/>
+                <w:lang w:val="es-419"/>
+              </w:rPr>
+              <w:t>Flujos alternativos</w:t>
+            </w:r>
+            <w:r>
+              <w:rPr>
+                <w:rFonts w:cs="Arial"/>
+                <w:color w:val="000000" w:themeColor="text1"/>
+                <w:szCs w:val="24"/>
+                <w:lang w:val="es-419"/>
+              </w:rPr>
+              <w:t>:</w:t>
+            </w:r>
+          </w:p>
+          <w:p>
+            <w:pPr>
+              <w:spacing w:after="0" w:line="240" w:lineRule="auto"/>
+              <w:ind w:left="735" w:firstLine="0"/>
+              <w:jc w:val="left"/>
+              <w:rPr>
+                <w:rFonts w:cs="Arial"/>
+                <w:color w:val="000000" w:themeColor="text1"/>
+                <w:szCs w:val="24"/>
+                <w:lang w:val="es-419"/>
+              </w:rPr>
+            </w:pPr>
+          </w:p>
+          <w:p>
+            <w:pPr>
+              <w:spacing w:after="0" w:line="240" w:lineRule="auto"/>
+              <w:ind w:right="199"/>
+              <w:jc w:val="left"/>
+              <w:rPr>
+                <w:rFonts w:cs="Arial"/>
+                <w:color w:val="000000" w:themeColor="text1"/>
+                <w:szCs w:val="24"/>
+                <w:lang w:val="es-419"/>
+              </w:rPr>
+            </w:pPr>
+            <w:r>
+              <w:rPr>
+                <w:rFonts w:cs="Arial"/>
+                <w:color w:val="000000" w:themeColor="text1"/>
+                <w:szCs w:val="24"/>
+                <w:lang w:val="es-419"/>
+              </w:rPr>
+              <w:t>4</w:t>
+            </w:r>
+            <w:r>
+              <w:rPr>
+                <w:rFonts w:cs="Arial"/>
+                <w:color w:val="000000" w:themeColor="text1"/>
+                <w:szCs w:val="24"/>
+                <w:lang w:val="es-419"/>
+              </w:rPr>
+              <w:t>.1-</w:t>
+            </w:r>
+            <w:r>
+              <w:rPr>
+                <w:rFonts w:cs="Arial"/>
+                <w:color w:val="000000" w:themeColor="text1"/>
+                <w:szCs w:val="24"/>
+                <w:lang w:val="es-419"/>
+              </w:rPr>
+              <w:t xml:space="preserve"> Los datos no tienen un formato valido y se notifica al usuario</w:t>
+            </w:r>
+          </w:p>
+          <w:p>
+            <w:pPr>
+              <w:spacing w:after="0" w:line="240" w:lineRule="auto"/>
+              <w:ind w:right="199"/>
+              <w:jc w:val="left"/>
+              <w:rPr>
+                <w:rFonts w:cs="Arial"/>
+                <w:color w:val="000000" w:themeColor="text1"/>
+                <w:szCs w:val="24"/>
+                <w:lang w:val="es-419"/>
+              </w:rPr>
+            </w:pPr>
+            <w:r>
+              <w:rPr>
+                <w:rFonts w:cs="Arial"/>
+                <w:color w:val="000000" w:themeColor="text1"/>
+                <w:szCs w:val="24"/>
+                <w:lang w:val="es-419"/>
+              </w:rPr>
+              <w:t xml:space="preserve">5.1- Hubo un problema </w:t>
+            </w:r>
+            <w:proofErr w:type="spellStart"/>
+            <w:r>
+              <w:rPr>
+                <w:rFonts w:cs="Arial"/>
+                <w:color w:val="000000" w:themeColor="text1"/>
+                <w:szCs w:val="24"/>
+                <w:lang w:val="es-419"/>
+              </w:rPr>
+              <w:t>ingreasando</w:t>
+            </w:r>
+            <w:proofErr w:type="spellEnd"/>
+            <w:r>
+              <w:rPr>
+                <w:rFonts w:cs="Arial"/>
+                <w:color w:val="000000" w:themeColor="text1"/>
+                <w:szCs w:val="24"/>
+                <w:lang w:val="es-419"/>
+              </w:rPr>
+              <w:t xml:space="preserve"> un nuevo proveedor y se notifica al usuario</w:t>
+            </w:r>
+            <w:r>
+              <w:rPr>
+                <w:rFonts w:cs="Arial"/>
+                <w:color w:val="000000" w:themeColor="text1"/>
+                <w:szCs w:val="24"/>
+                <w:lang w:val="es-419"/>
+              </w:rPr>
+              <w:t xml:space="preserve"> </w:t>
+            </w:r>
+          </w:p>
+          <w:p>
+            <w:pPr>
+              <w:spacing w:after="0" w:line="240" w:lineRule="auto"/>
+              <w:jc w:val="left"/>
+              <w:rPr>
+                <w:rFonts w:cs="Arial"/>
+                <w:color w:val="000000" w:themeColor="text1"/>
+                <w:szCs w:val="24"/>
+                <w:lang w:val="es-419"/>
+              </w:rPr>
+            </w:pPr>
+            <w:r>
+              <w:rPr>
+                <w:rFonts w:cs="Arial"/>
+                <w:color w:val="000000" w:themeColor="text1"/>
+                <w:szCs w:val="24"/>
+                <w:lang w:val="es-419"/>
+              </w:rPr>
+              <w:br/>
+            </w:r>
+          </w:p>
+        </w:tc>
+      </w:tr>
+    </w:tbl>
+    <w:p>
+      <w:pPr>
+        <w:spacing w:after="160" w:line="259" w:lineRule="auto"/>
+        <w:ind w:left="0" w:right="0" w:firstLine="0"/>
+        <w:jc w:val="left"/>
+      </w:pPr>
+    </w:p>
+    <w:p>
+      <w:pPr>
+        <w:spacing w:after="160" w:line="259" w:lineRule="auto"/>
+        <w:ind w:left="0" w:right="0" w:firstLine="0"/>
+        <w:jc w:val="left"/>
+      </w:pPr>
+      <w:r>
+        <w:br w:type="page"/>
+      </w:r>
+    </w:p>
+    <w:p>
+      <w:pPr>
+        <w:spacing w:after="160" w:line="259" w:lineRule="auto"/>
+        <w:ind w:left="0" w:right="0" w:firstLine="0"/>
+        <w:jc w:val="left"/>
+      </w:pPr>
+      <w:r>
+        <w:lastRenderedPageBreak/>
+        <w:t>Diagrama de Secuencia Agregar Proveedor</w:t>
+      </w:r>
+    </w:p>
+    <w:p>
+      <w:pPr>
+        <w:spacing w:after="160" w:line="259" w:lineRule="auto"/>
+        <w:ind w:left="0" w:right="0" w:firstLine="0"/>
+        <w:jc w:val="left"/>
+      </w:pPr>
+      <w:r>
+        <w:rPr>
+          <w:noProof/>
+        </w:rPr>
+        <w:drawing>
+          <wp:inline distT="0" distB="0" distL="0" distR="0" wp14:anchorId="2FE2316B" wp14:editId="24B33866">
+            <wp:extent cx="5760085" cy="6581140"/>
+            <wp:effectExtent l="0" t="0" r="0" b="0"/>
+            <wp:docPr id="661317235" name="Imagen 3"/>
+            <wp:cNvGraphicFramePr>
+              <a:graphicFrameLocks xmlns:a="http://schemas.openxmlformats.org/drawingml/2006/main" noChangeAspect="1"/>
+            </wp:cNvGraphicFramePr>
+            <a:graphic xmlns:a="http://schemas.openxmlformats.org/drawingml/2006/main">
+              <a:graphicData uri="http://schemas.openxmlformats.org/drawingml/2006/picture">
+                <pic:pic xmlns:pic="http://schemas.openxmlformats.org/drawingml/2006/picture">
+                  <pic:nvPicPr>
+                    <pic:cNvPr id="0" name="Picture 3"/>
+                    <pic:cNvPicPr>
+                      <a:picLocks noChangeAspect="1" noChangeArrowheads="1"/>
+                    </pic:cNvPicPr>
+                  </pic:nvPicPr>
+                  <pic:blipFill>
+                    <a:blip r:embed="rId41">
+                      <a:extLst>
+                        <a:ext uri="{28A0092B-C50C-407E-A947-70E740481C1C}">
+                          <a14:useLocalDpi xmlns:a14="http://schemas.microsoft.com/office/drawing/2010/main" val="0"/>
+                        </a:ext>
+                      </a:extLst>
+                    </a:blip>
+                    <a:srcRect/>
+                    <a:stretch>
+                      <a:fillRect/>
+                    </a:stretch>
+                  </pic:blipFill>
+                  <pic:spPr bwMode="auto">
+                    <a:xfrm>
+                      <a:off x="0" y="0"/>
+                      <a:ext cx="5760085" cy="6581140"/>
+                    </a:xfrm>
+                    <a:prstGeom prst="rect">
+                      <a:avLst/>
+                    </a:prstGeom>
+                    <a:noFill/>
+                    <a:ln>
+                      <a:noFill/>
+                    </a:ln>
+                  </pic:spPr>
+                </pic:pic>
+              </a:graphicData>
+            </a:graphic>
+          </wp:inline>
+        </w:drawing>
+      </w:r>
+    </w:p>
+    <w:p>
+      <w:pPr>
+        <w:spacing w:after="160" w:line="259" w:lineRule="auto"/>
+        <w:ind w:left="0" w:right="0" w:firstLine="0"/>
+        <w:jc w:val="left"/>
+      </w:pPr>
+      <w:r>
+        <w:br w:type="page"/>
+      </w:r>
+    </w:p>
+    <w:p>
+      <w:pPr>
+        <w:spacing w:after="160" w:line="259" w:lineRule="auto"/>
+        <w:ind w:left="0" w:right="0" w:firstLine="0"/>
+        <w:jc w:val="left"/>
+      </w:pPr>
+      <w:r>
+        <w:lastRenderedPageBreak/>
+        <w:t>Diagrama de Clases Agregar Proveedor</w:t>
+      </w:r>
+    </w:p>
+    <w:p>
+      <w:pPr>
+        <w:spacing w:after="160" w:line="259" w:lineRule="auto"/>
+        <w:ind w:left="0" w:right="0" w:firstLine="0"/>
+        <w:jc w:val="left"/>
+      </w:pPr>
+      <w:r>
+        <w:rPr>
+          <w:noProof/>
+        </w:rPr>
+        <w:drawing>
+          <wp:inline distT="0" distB="0" distL="0" distR="0" wp14:anchorId="1A93A3C7" wp14:editId="5EE55A44">
+            <wp:extent cx="2570480" cy="5702300"/>
+            <wp:effectExtent l="0" t="0" r="1270" b="0"/>
+            <wp:docPr id="141621681" name="Imagen 4"/>
+            <wp:cNvGraphicFramePr>
+              <a:graphicFrameLocks xmlns:a="http://schemas.openxmlformats.org/drawingml/2006/main" noChangeAspect="1"/>
+            </wp:cNvGraphicFramePr>
+            <a:graphic xmlns:a="http://schemas.openxmlformats.org/drawingml/2006/main">
+              <a:graphicData uri="http://schemas.openxmlformats.org/drawingml/2006/picture">
+                <pic:pic xmlns:pic="http://schemas.openxmlformats.org/drawingml/2006/picture">
+                  <pic:nvPicPr>
+                    <pic:cNvPr id="0" name="Picture 4"/>
+                    <pic:cNvPicPr>
+                      <a:picLocks noChangeAspect="1" noChangeArrowheads="1"/>
+                    </pic:cNvPicPr>
+                  </pic:nvPicPr>
+                  <pic:blipFill>
+                    <a:blip r:embed="rId42">
+                      <a:extLst>
+                        <a:ext uri="{28A0092B-C50C-407E-A947-70E740481C1C}">
+                          <a14:useLocalDpi xmlns:a14="http://schemas.microsoft.com/office/drawing/2010/main" val="0"/>
+                        </a:ext>
+                      </a:extLst>
+                    </a:blip>
+                    <a:srcRect/>
+                    <a:stretch>
+                      <a:fillRect/>
+                    </a:stretch>
+                  </pic:blipFill>
+                  <pic:spPr bwMode="auto">
+                    <a:xfrm>
+                      <a:off x="0" y="0"/>
+                      <a:ext cx="2570480" cy="5702300"/>
+                    </a:xfrm>
+                    <a:prstGeom prst="rect">
+                      <a:avLst/>
+                    </a:prstGeom>
+                    <a:noFill/>
+                    <a:ln>
+                      <a:noFill/>
+                    </a:ln>
+                  </pic:spPr>
+                </pic:pic>
+              </a:graphicData>
+            </a:graphic>
+          </wp:inline>
+        </w:drawing>
+      </w:r>
+    </w:p>
+    <w:p>
+      <w:pPr>
+        <w:spacing w:after="160" w:line="259" w:lineRule="auto"/>
+        <w:ind w:left="0" w:right="0" w:firstLine="0"/>
+        <w:jc w:val="left"/>
+      </w:pPr>
+      <w:r>
+        <w:br w:type="page"/>
+      </w:r>
+    </w:p>
+    <w:p>
+      <w:pPr>
+        <w:spacing w:after="160" w:line="259" w:lineRule="auto"/>
+        <w:ind w:left="0" w:right="0" w:firstLine="0"/>
+        <w:jc w:val="left"/>
+      </w:pPr>
+      <w:r>
+        <w:lastRenderedPageBreak/>
+        <w:tab/>
+      </w:r>
+    </w:p>
+    <w:p>
+      <w:pPr>
+        <w:ind w:left="0" w:firstLine="0"/>
+        <w:rPr>
+          <w:lang w:val="es-MX"/>
+        </w:rPr>
+      </w:pPr>
+      <w:r>
+        <w:rPr>
+          <w:lang w:val="es-MX"/>
+        </w:rPr>
+        <w:t>CDU8</w:t>
+      </w:r>
+      <w:r>
+        <w:rPr>
+          <w:lang w:val="es-MX"/>
+        </w:rPr>
+        <w:t>4</w:t>
+      </w:r>
+      <w:r>
+        <w:rPr>
+          <w:lang w:val="es-MX"/>
+        </w:rPr>
+        <w:t xml:space="preserve"> –</w:t>
+      </w:r>
+      <w:r>
+        <w:rPr>
+          <w:lang w:val="es-MX"/>
+        </w:rPr>
+        <w:t xml:space="preserve"> </w:t>
+      </w:r>
+      <w:r>
+        <w:rPr>
+          <w:lang w:val="es-MX"/>
+        </w:rPr>
+        <w:t>Generar Factura</w:t>
+      </w:r>
+    </w:p>
+    <w:tbl>
+      <w:tblPr>
+        <w:tblW w:w="8815" w:type="dxa"/>
+        <w:tblCellMar>
+          <w:top w:w="15" w:type="dxa"/>
+          <w:left w:w="70" w:type="dxa"/>
+          <w:right w:w="70" w:type="dxa"/>
+        </w:tblCellMar>
+        <w:tblLook w:val="04A0" w:firstRow="1" w:lastRow="0" w:firstColumn="1" w:lastColumn="0" w:noHBand="0" w:noVBand="1"/>
+      </w:tblPr>
+      <w:tblGrid>
+        <w:gridCol w:w="8815"/>
+      </w:tblGrid>
+      <w:tr>
+        <w:trPr>
+          <w:trHeight w:val="288"/>
+        </w:trPr>
+        <w:tc>
+          <w:tcPr>
+            <w:tcW w:w="8815" w:type="dxa"/>
+            <w:tcBorders>
+              <w:top w:val="single" w:sz="4" w:space="0" w:color="auto"/>
+              <w:left w:val="single" w:sz="4" w:space="0" w:color="auto"/>
+              <w:bottom w:val="single" w:sz="4" w:space="0" w:color="auto"/>
+              <w:right w:val="single" w:sz="4" w:space="0" w:color="auto"/>
+            </w:tcBorders>
+            <w:shd w:val="clear" w:color="auto" w:fill="auto"/>
+            <w:noWrap/>
+            <w:hideMark/>
+          </w:tcPr>
+          <w:p>
+            <w:pPr>
+              <w:rPr>
+                <w:lang w:val="es-MX"/>
+              </w:rPr>
+            </w:pPr>
+            <w:r>
+              <w:rPr>
+                <w:rFonts w:cs="Arial"/>
+                <w:b/>
+                <w:bCs/>
+                <w:color w:val="000000" w:themeColor="text1"/>
+                <w:szCs w:val="24"/>
+                <w:lang w:val="es-419"/>
+              </w:rPr>
+              <w:t>ID y Nombre</w:t>
+            </w:r>
+            <w:r>
+              <w:rPr>
+                <w:rFonts w:cs="Arial"/>
+                <w:color w:val="000000" w:themeColor="text1"/>
+                <w:szCs w:val="24"/>
+                <w:lang w:val="es-419"/>
+              </w:rPr>
+              <w:t xml:space="preserve">: </w:t>
+            </w:r>
+            <w:r>
+              <w:rPr>
+                <w:lang w:val="es-MX"/>
+              </w:rPr>
+              <w:t>CDU8</w:t>
+            </w:r>
+            <w:r>
+              <w:rPr>
+                <w:lang w:val="es-MX"/>
+              </w:rPr>
+              <w:t>4</w:t>
+            </w:r>
+            <w:r>
+              <w:rPr>
+                <w:lang w:val="es-MX"/>
+              </w:rPr>
+              <w:t xml:space="preserve"> –</w:t>
+            </w:r>
+            <w:r>
+              <w:rPr>
+                <w:lang w:val="es-MX"/>
+              </w:rPr>
+              <w:t xml:space="preserve"> </w:t>
+            </w:r>
+            <w:r>
+              <w:rPr>
+                <w:lang w:val="es-MX"/>
+              </w:rPr>
+              <w:t>Generar Factura</w:t>
+            </w:r>
+          </w:p>
+          <w:p>
+            <w:pPr>
+              <w:spacing w:after="0" w:line="240" w:lineRule="auto"/>
+              <w:rPr>
+                <w:lang w:val="es-MX"/>
+              </w:rPr>
+            </w:pPr>
+          </w:p>
+          <w:p>
+            <w:pPr>
+              <w:spacing w:after="0" w:line="240" w:lineRule="auto"/>
+              <w:rPr>
+                <w:rFonts w:cs="Arial"/>
+                <w:color w:val="000000" w:themeColor="text1"/>
+                <w:szCs w:val="24"/>
+                <w:lang w:val="es-MX"/>
               </w:rPr>
             </w:pPr>
           </w:p>
@@ -17611,11 +18006,10 @@
           </w:tcPr>
           <w:p>
             <w:pPr>
-              <w:spacing w:after="0" w:line="240" w:lineRule="auto"/>
-              <w:rPr>
-                <w:rFonts w:cs="Arial"/>
-                <w:color w:val="000000" w:themeColor="text1"/>
-                <w:szCs w:val="24"/>
+              <w:spacing w:after="0" w:line="259" w:lineRule="auto"/>
+              <w:ind w:left="-5" w:right="0"/>
+              <w:jc w:val="left"/>
+              <w:rPr>
                 <w:lang w:val="es-419"/>
               </w:rPr>
             </w:pPr>
@@ -17628,7 +18022,7 @@
                 <w:szCs w:val="24"/>
                 <w:lang w:val="es-419"/>
               </w:rPr>
-              <w:t>Precondiciones</w:t>
+              <w:t>Objetivo</w:t>
             </w:r>
             <w:r>
               <w:rPr>
@@ -17637,7 +18031,7 @@
                 <w:szCs w:val="24"/>
                 <w:lang w:val="es-419"/>
               </w:rPr>
-              <w:t xml:space="preserve">: </w:t>
+              <w:t>:</w:t>
             </w:r>
             <w:r>
               <w:rPr>
@@ -17646,28 +18040,19 @@
                 <w:szCs w:val="24"/>
                 <w:lang w:val="es-419"/>
               </w:rPr>
-              <w:t xml:space="preserve">Se debe haber generado una orden de compra, usuario </w:t>
-            </w:r>
-            <w:proofErr w:type="spellStart"/>
-            <w:r>
+              <w:t xml:space="preserve"> Recibir los productos de una orden de compra</w:t>
+            </w:r>
+          </w:p>
+          <w:p>
+            <w:pPr>
+              <w:spacing w:after="0" w:line="240" w:lineRule="auto"/>
               <w:rPr>
                 <w:rFonts w:cs="Arial"/>
                 <w:color w:val="000000" w:themeColor="text1"/>
                 <w:szCs w:val="24"/>
                 <w:lang w:val="es-419"/>
               </w:rPr>
-              <w:t>logueado</w:t>
-            </w:r>
-            <w:proofErr w:type="spellEnd"/>
-            <w:r>
-              <w:rPr>
-                <w:rFonts w:cs="Arial"/>
-                <w:color w:val="000000" w:themeColor="text1"/>
-                <w:szCs w:val="24"/>
-                <w:lang w:val="es-419"/>
-              </w:rPr>
-              <w:t xml:space="preserve"> en el sistema con los permisos necesarios</w:t>
-            </w:r>
+            </w:pPr>
           </w:p>
         </w:tc>
       </w:tr>
@@ -17720,6 +18105,188 @@
           </w:tcPr>
           <w:p>
             <w:pPr>
+              <w:spacing w:after="0" w:line="259" w:lineRule="auto"/>
+              <w:ind w:left="-5" w:right="0"/>
+              <w:jc w:val="left"/>
+              <w:rPr>
+                <w:lang w:val="es-419"/>
+              </w:rPr>
+            </w:pPr>
+            <w:r>
+              <w:rPr>
+                <w:rFonts w:cs="Arial"/>
+                <w:b/>
+                <w:bCs/>
+                <w:color w:val="000000" w:themeColor="text1"/>
+                <w:szCs w:val="24"/>
+                <w:lang w:val="es-419"/>
+              </w:rPr>
+              <w:t>Actor principal</w:t>
+            </w:r>
+            <w:r>
+              <w:rPr>
+                <w:rFonts w:cs="Arial"/>
+                <w:color w:val="000000" w:themeColor="text1"/>
+                <w:szCs w:val="24"/>
+                <w:lang w:val="es-419"/>
+              </w:rPr>
+              <w:t xml:space="preserve">: </w:t>
+            </w:r>
+            <w:r>
+              <w:rPr>
+                <w:lang w:val="es-419"/>
+              </w:rPr>
+              <w:t xml:space="preserve">- </w:t>
+            </w:r>
+            <w:r>
+              <w:rPr>
+                <w:lang w:val="es-419"/>
+              </w:rPr>
+              <w:t>Administrador</w:t>
+            </w:r>
+          </w:p>
+          <w:p>
+            <w:pPr>
+              <w:spacing w:after="0" w:line="240" w:lineRule="auto"/>
+              <w:ind w:left="0" w:firstLine="0"/>
+              <w:rPr>
+                <w:rFonts w:cs="Arial"/>
+                <w:color w:val="000000" w:themeColor="text1"/>
+                <w:szCs w:val="24"/>
+                <w:lang w:val="es-419"/>
+              </w:rPr>
+            </w:pPr>
+          </w:p>
+        </w:tc>
+      </w:tr>
+      <w:tr>
+        <w:trPr>
+          <w:trHeight w:val="458"/>
+        </w:trPr>
+        <w:tc>
+          <w:tcPr>
+            <w:tcW w:w="8815" w:type="dxa"/>
+            <w:vMerge w:val="restart"/>
+            <w:tcBorders>
+              <w:top w:val="single" w:sz="4" w:space="0" w:color="auto"/>
+              <w:left w:val="single" w:sz="4" w:space="0" w:color="auto"/>
+              <w:bottom w:val="single" w:sz="4" w:space="0" w:color="000000"/>
+              <w:right w:val="single" w:sz="4" w:space="0" w:color="000000"/>
+            </w:tcBorders>
+            <w:shd w:val="clear" w:color="auto" w:fill="auto"/>
+            <w:hideMark/>
+          </w:tcPr>
+          <w:p>
+            <w:pPr>
+              <w:spacing w:after="0" w:line="240" w:lineRule="auto"/>
+              <w:rPr>
+                <w:rFonts w:cs="Arial"/>
+                <w:color w:val="000000" w:themeColor="text1"/>
+                <w:szCs w:val="24"/>
+                <w:lang w:val="es-419"/>
+              </w:rPr>
+            </w:pPr>
+            <w:r>
+              <w:rPr>
+                <w:rFonts w:cs="Arial"/>
+                <w:b/>
+                <w:bCs/>
+                <w:color w:val="000000" w:themeColor="text1"/>
+                <w:szCs w:val="24"/>
+                <w:lang w:val="es-419"/>
+              </w:rPr>
+              <w:t>Precondiciones</w:t>
+            </w:r>
+            <w:r>
+              <w:rPr>
+                <w:rFonts w:cs="Arial"/>
+                <w:color w:val="000000" w:themeColor="text1"/>
+                <w:szCs w:val="24"/>
+                <w:lang w:val="es-419"/>
+              </w:rPr>
+              <w:t xml:space="preserve">: </w:t>
+            </w:r>
+            <w:r>
+              <w:rPr>
+                <w:rFonts w:cs="Arial"/>
+                <w:color w:val="000000" w:themeColor="text1"/>
+                <w:szCs w:val="24"/>
+                <w:lang w:val="es-419"/>
+              </w:rPr>
+              <w:t xml:space="preserve">Se debe haber generado una orden de compra, usuario </w:t>
+            </w:r>
+            <w:proofErr w:type="spellStart"/>
+            <w:r>
+              <w:rPr>
+                <w:rFonts w:cs="Arial"/>
+                <w:color w:val="000000" w:themeColor="text1"/>
+                <w:szCs w:val="24"/>
+                <w:lang w:val="es-419"/>
+              </w:rPr>
+              <w:t>logueado</w:t>
+            </w:r>
+            <w:proofErr w:type="spellEnd"/>
+            <w:r>
+              <w:rPr>
+                <w:rFonts w:cs="Arial"/>
+                <w:color w:val="000000" w:themeColor="text1"/>
+                <w:szCs w:val="24"/>
+                <w:lang w:val="es-419"/>
+              </w:rPr>
+              <w:t xml:space="preserve"> en el sistema con los permisos necesarios</w:t>
+            </w:r>
+          </w:p>
+        </w:tc>
+      </w:tr>
+      <w:tr>
+        <w:trPr>
+          <w:trHeight w:val="458"/>
+        </w:trPr>
+        <w:tc>
+          <w:tcPr>
+            <w:tcW w:w="8815" w:type="dxa"/>
+            <w:vMerge/>
+            <w:tcBorders>
+              <w:top w:val="single" w:sz="4" w:space="0" w:color="auto"/>
+              <w:left w:val="single" w:sz="4" w:space="0" w:color="auto"/>
+              <w:bottom w:val="single" w:sz="4" w:space="0" w:color="000000"/>
+              <w:right w:val="single" w:sz="4" w:space="0" w:color="000000"/>
+            </w:tcBorders>
+            <w:vAlign w:val="center"/>
+            <w:hideMark/>
+          </w:tcPr>
+          <w:p>
+            <w:pPr>
+              <w:spacing w:after="0" w:line="240" w:lineRule="auto"/>
+              <w:rPr>
+                <w:rFonts w:cs="Arial"/>
+                <w:color w:val="000000" w:themeColor="text1"/>
+                <w:szCs w:val="24"/>
+                <w:lang w:val="es-419"/>
+              </w:rPr>
+            </w:pPr>
+          </w:p>
+        </w:tc>
+      </w:tr>
+      <w:tr>
+        <w:trPr>
+          <w:trHeight w:val="288"/>
+        </w:trPr>
+        <w:tc>
+          <w:tcPr>
+            <w:tcW w:w="8815" w:type="dxa"/>
+            <w:tcBorders>
+              <w:top w:val="single" w:sz="4" w:space="0" w:color="auto"/>
+              <w:left w:val="single" w:sz="4" w:space="0" w:color="auto"/>
+              <w:bottom w:val="single" w:sz="4" w:space="0" w:color="auto"/>
+              <w:right w:val="single" w:sz="4" w:space="0" w:color="auto"/>
+            </w:tcBorders>
+            <w:shd w:val="clear" w:color="auto" w:fill="auto"/>
+            <w:noWrap/>
+            <w:hideMark/>
+          </w:tcPr>
+          <w:p>
+            <w:pPr>
               <w:spacing w:after="0" w:line="240" w:lineRule="auto"/>
               <w:rPr>
                 <w:rFonts w:cs="Arial"/>
@@ -18410,7 +18977,7 @@
                     </pic:cNvPicPr>
                   </pic:nvPicPr>
                   <pic:blipFill>
-                    <a:blip r:embed="rId41">
+                    <a:blip r:embed="rId43">
                       <a:extLst>
                         <a:ext uri="{28A0092B-C50C-407E-A947-70E740481C1C}">
                           <a14:useLocalDpi xmlns:a14="http://schemas.microsoft.com/office/drawing/2010/main" val="0"/>
@@ -18460,10 +19027,7 @@
       </w:pPr>
       <w:r>
         <w:lastRenderedPageBreak/>
-        <w:t xml:space="preserve">Diagrama de Clases </w:t>
-      </w:r>
-      <w:r>
-        <w:t>Recibir Productos y Generar Factura</w:t>
+        <w:t>Diagrama de Clases Recibir Productos y Generar Factura</w:t>
       </w:r>
     </w:p>
     <w:p>
@@ -18494,7 +19058,7 @@
                     </pic:cNvPicPr>
                   </pic:nvPicPr>
                   <pic:blipFill>
-                    <a:blip r:embed="rId42">
+                    <a:blip r:embed="rId44">
                       <a:extLst>
                         <a:ext uri="{28A0092B-C50C-407E-A947-70E740481C1C}">
                           <a14:useLocalDpi xmlns:a14="http://schemas.microsoft.com/office/drawing/2010/main" val="0"/>
@@ -18641,7 +19205,7 @@
                     </pic:cNvPicPr>
                   </pic:nvPicPr>
                   <pic:blipFill>
-                    <a:blip r:embed="rId43">
+                    <a:blip r:embed="rId45">
                       <a:extLst>
                         <a:ext uri="{28A0092B-C50C-407E-A947-70E740481C1C}">
                           <a14:useLocalDpi xmlns:a14="http://schemas.microsoft.com/office/drawing/2010/main" val="0"/>
@@ -18971,7 +19535,7 @@
                     </pic:cNvPicPr>
                   </pic:nvPicPr>
                   <pic:blipFill>
-                    <a:blip r:embed="rId44">
+                    <a:blip r:embed="rId46">
                       <a:extLst>
                         <a:ext uri="{28A0092B-C50C-407E-A947-70E740481C1C}">
                           <a14:useLocalDpi xmlns:a14="http://schemas.microsoft.com/office/drawing/2010/main" val="0"/>
@@ -19033,7 +19597,7 @@
                     </pic:cNvPicPr>
                   </pic:nvPicPr>
                   <pic:blipFill>
-                    <a:blip r:embed="rId45">
+                    <a:blip r:embed="rId47">
                       <a:extLst>
                         <a:ext uri="{28A0092B-C50C-407E-A947-70E740481C1C}">
                           <a14:useLocalDpi xmlns:a14="http://schemas.microsoft.com/office/drawing/2010/main" val="0"/>
@@ -19113,7 +19677,7 @@
                     <pic:cNvPicPr/>
                   </pic:nvPicPr>
                   <pic:blipFill>
-                    <a:blip r:embed="rId46"/>
+                    <a:blip r:embed="rId48"/>
                     <a:stretch>
                       <a:fillRect/>
                     </a:stretch>
@@ -19167,7 +19731,7 @@
                     </pic:cNvPicPr>
                   </pic:nvPicPr>
                   <pic:blipFill>
-                    <a:blip r:embed="rId47">
+                    <a:blip r:embed="rId49">
                       <a:extLst>
                         <a:ext uri="{28A0092B-C50C-407E-A947-70E740481C1C}">
                           <a14:useLocalDpi xmlns:a14="http://schemas.microsoft.com/office/drawing/2010/main" val="0"/>
@@ -19427,7 +19991,7 @@
                     </pic:cNvPicPr>
                   </pic:nvPicPr>
                   <pic:blipFill>
-                    <a:blip r:embed="rId48">
+                    <a:blip r:embed="rId50">
                       <a:extLst>
                         <a:ext uri="{28A0092B-C50C-407E-A947-70E740481C1C}">
                           <a14:useLocalDpi xmlns:a14="http://schemas.microsoft.com/office/drawing/2010/main" val="0"/>
@@ -19531,7 +20095,7 @@
       </w:tblPr>
       <w:tblGrid>
         <w:gridCol w:w="7440"/>
-        <w:gridCol w:w="201"/>
+        <w:gridCol w:w="146"/>
       </w:tblGrid>
       <w:tr>
         <w:trPr>
@@ -21192,7 +21756,7 @@
                     </pic:cNvPicPr>
                   </pic:nvPicPr>
                   <pic:blipFill>
-                    <a:blip r:embed="rId49">
+                    <a:blip r:embed="rId51">
                       <a:extLst>
                         <a:ext uri="{28A0092B-C50C-407E-A947-70E740481C1C}">
                           <a14:useLocalDpi xmlns:a14="http://schemas.microsoft.com/office/drawing/2010/main" val="0"/>
@@ -21276,7 +21840,7 @@
                     </pic:cNvPicPr>
                   </pic:nvPicPr>
                   <pic:blipFill>
-                    <a:blip r:embed="rId50" cstate="print">
+                    <a:blip r:embed="rId52" cstate="print">
                       <a:extLst>
                         <a:ext uri="{28A0092B-C50C-407E-A947-70E740481C1C}">
                           <a14:useLocalDpi xmlns:a14="http://schemas.microsoft.com/office/drawing/2010/main" val="0"/>
@@ -21369,7 +21933,7 @@
                     </pic:cNvPicPr>
                   </pic:nvPicPr>
                   <pic:blipFill>
-                    <a:blip r:embed="rId51">
+                    <a:blip r:embed="rId53">
                       <a:extLst>
                         <a:ext uri="{28A0092B-C50C-407E-A947-70E740481C1C}">
                           <a14:useLocalDpi xmlns:a14="http://schemas.microsoft.com/office/drawing/2010/main" val="0"/>
@@ -21469,7 +22033,7 @@
                     <pic:cNvPicPr/>
                   </pic:nvPicPr>
                   <pic:blipFill>
-                    <a:blip r:embed="rId52"/>
+                    <a:blip r:embed="rId54"/>
                     <a:stretch>
                       <a:fillRect/>
                     </a:stretch>
@@ -21778,7 +22342,7 @@
                     <pic:cNvPicPr/>
                   </pic:nvPicPr>
                   <pic:blipFill>
-                    <a:blip r:embed="rId53"/>
+                    <a:blip r:embed="rId55"/>
                     <a:stretch>
                       <a:fillRect/>
                     </a:stretch>
@@ -21861,7 +22425,7 @@
       </w:tblPr>
       <w:tblGrid>
         <w:gridCol w:w="7242"/>
-        <w:gridCol w:w="201"/>
+        <w:gridCol w:w="146"/>
       </w:tblGrid>
       <w:tr>
         <w:trPr>
@@ -23413,7 +23977,23 @@
                 <w:rFonts w:eastAsia="Times New Roman"/>
                 <w:lang w:eastAsia="es-AR"/>
               </w:rPr>
-              <w:t xml:space="preserve">Hay un error en las credenciales ingresadas. Se informa al usuario “Volver a ingresar credenciales” y  se aumenta el contador de intentos incorrectos. Se vacían los </w:t>
+              <w:t xml:space="preserve">Hay un error en las credenciales ingresadas. Se informa al usuario “Volver a ingresar credenciales” </w:t>
+            </w:r>
+            <w:proofErr w:type="gramStart"/>
+            <w:r>
+              <w:rPr>
+                <w:rFonts w:eastAsia="Times New Roman"/>
+                <w:lang w:eastAsia="es-AR"/>
+              </w:rPr>
+              <w:t>y  se</w:t>
+            </w:r>
+            <w:proofErr w:type="gramEnd"/>
+            <w:r>
+              <w:rPr>
+                <w:rFonts w:eastAsia="Times New Roman"/>
+                <w:lang w:eastAsia="es-AR"/>
+              </w:rPr>
+              <w:t xml:space="preserve"> aumenta el contador de intentos incorrectos. Se vacían los </w:t>
             </w:r>
             <w:proofErr w:type="spellStart"/>
             <w:r>
@@ -23458,7 +24038,23 @@
                 <w:rFonts w:eastAsia="Times New Roman"/>
                 <w:lang w:eastAsia="es-AR"/>
               </w:rPr>
-              <w:t>3.3- Si se introduce un usuario válido pero se equivoca en la contraseña tres veces, se bloqueará y se informará al usuario. Luego, se vaciarán los campos de texto y se volverá al paso dos.</w:t>
+              <w:t xml:space="preserve">3.3- Si se introduce un usuario </w:t>
+            </w:r>
+            <w:proofErr w:type="gramStart"/>
+            <w:r>
+              <w:rPr>
+                <w:rFonts w:eastAsia="Times New Roman"/>
+                <w:lang w:eastAsia="es-AR"/>
+              </w:rPr>
+              <w:t>válido</w:t>
+            </w:r>
+            <w:proofErr w:type="gramEnd"/>
+            <w:r>
+              <w:rPr>
+                <w:rFonts w:eastAsia="Times New Roman"/>
+                <w:lang w:eastAsia="es-AR"/>
+              </w:rPr>
+              <w:t xml:space="preserve"> pero se equivoca en la contraseña tres veces, se bloqueará y se informará al usuario. Luego, se vaciarán los campos de texto y se volverá al paso dos.</w:t>
             </w:r>
           </w:p>
           <w:p>
@@ -24003,7 +24599,7 @@
                     </pic:cNvPicPr>
                   </pic:nvPicPr>
                   <pic:blipFill>
-                    <a:blip r:embed="rId54">
+                    <a:blip r:embed="rId56">
                       <a:extLst>
                         <a:ext uri="{28A0092B-C50C-407E-A947-70E740481C1C}">
                           <a14:useLocalDpi xmlns:a14="http://schemas.microsoft.com/office/drawing/2010/main" val="0"/>
@@ -24110,7 +24706,7 @@
                     <pic:cNvPicPr/>
                   </pic:nvPicPr>
                   <pic:blipFill>
-                    <a:blip r:embed="rId55"/>
+                    <a:blip r:embed="rId57"/>
                     <a:stretch>
                       <a:fillRect/>
                     </a:stretch>
@@ -24200,7 +24796,7 @@
                     </pic:cNvPicPr>
                   </pic:nvPicPr>
                   <pic:blipFill>
-                    <a:blip r:embed="rId56">
+                    <a:blip r:embed="rId58">
                       <a:extLst>
                         <a:ext uri="{28A0092B-C50C-407E-A947-70E740481C1C}">
                           <a14:useLocalDpi xmlns:a14="http://schemas.microsoft.com/office/drawing/2010/main" val="0"/>
@@ -24319,7 +24915,7 @@
                     </pic:cNvPicPr>
                   </pic:nvPicPr>
                   <pic:blipFill>
-                    <a:blip r:embed="rId51">
+                    <a:blip r:embed="rId53">
                       <a:extLst>
                         <a:ext uri="{28A0092B-C50C-407E-A947-70E740481C1C}">
                           <a14:useLocalDpi xmlns:a14="http://schemas.microsoft.com/office/drawing/2010/main" val="0"/>
@@ -24428,7 +25024,7 @@
                     <pic:cNvPicPr/>
                   </pic:nvPicPr>
                   <pic:blipFill>
-                    <a:blip r:embed="rId57"/>
+                    <a:blip r:embed="rId59"/>
                     <a:stretch>
                       <a:fillRect/>
                     </a:stretch>
@@ -24683,7 +25279,7 @@
                     </pic:cNvPicPr>
                   </pic:nvPicPr>
                   <pic:blipFill>
-                    <a:blip r:embed="rId58">
+                    <a:blip r:embed="rId60">
                       <a:extLst>
                         <a:ext uri="{28A0092B-C50C-407E-A947-70E740481C1C}">
                           <a14:useLocalDpi xmlns:a14="http://schemas.microsoft.com/office/drawing/2010/main" val="0"/>
@@ -24801,7 +25397,7 @@
       </w:tblPr>
       <w:tblGrid>
         <w:gridCol w:w="7440"/>
-        <w:gridCol w:w="201"/>
+        <w:gridCol w:w="160"/>
       </w:tblGrid>
       <w:tr>
         <w:trPr>
@@ -25429,7 +26025,23 @@
                 <w:rFonts w:eastAsia="Times New Roman"/>
                 <w:lang w:eastAsia="es-AR"/>
               </w:rPr>
-              <w:t>desbloquea el usuario en el sistema, permitiendo el acceso del mismo.</w:t>
+              <w:t xml:space="preserve">desbloquea el usuario en el sistema, permitiendo el acceso </w:t>
+            </w:r>
+            <w:proofErr w:type="gramStart"/>
+            <w:r>
+              <w:rPr>
+                <w:rFonts w:eastAsia="Times New Roman"/>
+                <w:lang w:eastAsia="es-AR"/>
+              </w:rPr>
+              <w:t>del mismo</w:t>
+            </w:r>
+            <w:proofErr w:type="gramEnd"/>
+            <w:r>
+              <w:rPr>
+                <w:rFonts w:eastAsia="Times New Roman"/>
+                <w:lang w:eastAsia="es-AR"/>
+              </w:rPr>
+              <w:t>.</w:t>
             </w:r>
           </w:p>
           <w:p>
@@ -26344,7 +26956,7 @@
                     </pic:cNvPicPr>
                   </pic:nvPicPr>
                   <pic:blipFill>
-                    <a:blip r:embed="rId59">
+                    <a:blip r:embed="rId61">
                       <a:extLst>
                         <a:ext uri="{28A0092B-C50C-407E-A947-70E740481C1C}">
                           <a14:useLocalDpi xmlns:a14="http://schemas.microsoft.com/office/drawing/2010/main" val="0"/>
@@ -26418,7 +27030,7 @@
                     </pic:cNvPicPr>
                   </pic:nvPicPr>
                   <pic:blipFill>
-                    <a:blip r:embed="rId60">
+                    <a:blip r:embed="rId62">
                       <a:extLst>
                         <a:ext uri="{28A0092B-C50C-407E-A947-70E740481C1C}">
                           <a14:useLocalDpi xmlns:a14="http://schemas.microsoft.com/office/drawing/2010/main" val="0"/>
@@ -26484,7 +27096,7 @@
                     </pic:cNvPicPr>
                   </pic:nvPicPr>
                   <pic:blipFill>
-                    <a:blip r:embed="rId51">
+                    <a:blip r:embed="rId53">
                       <a:extLst>
                         <a:ext uri="{28A0092B-C50C-407E-A947-70E740481C1C}">
                           <a14:useLocalDpi xmlns:a14="http://schemas.microsoft.com/office/drawing/2010/main" val="0"/>
@@ -26721,7 +27333,7 @@
                     </pic:cNvPicPr>
                   </pic:nvPicPr>
                   <pic:blipFill>
-                    <a:blip r:embed="rId61">
+                    <a:blip r:embed="rId63">
                       <a:extLst>
                         <a:ext uri="{28A0092B-C50C-407E-A947-70E740481C1C}">
                           <a14:useLocalDpi xmlns:a14="http://schemas.microsoft.com/office/drawing/2010/main" val="0"/>
@@ -28260,7 +28872,7 @@
                     </pic:cNvPicPr>
                   </pic:nvPicPr>
                   <pic:blipFill>
-                    <a:blip r:embed="rId62">
+                    <a:blip r:embed="rId64">
                       <a:extLst>
                         <a:ext uri="{28A0092B-C50C-407E-A947-70E740481C1C}">
                           <a14:useLocalDpi xmlns:a14="http://schemas.microsoft.com/office/drawing/2010/main" val="0"/>
@@ -28331,7 +28943,7 @@
                     </pic:cNvPicPr>
                   </pic:nvPicPr>
                   <pic:blipFill>
-                    <a:blip r:embed="rId63">
+                    <a:blip r:embed="rId65">
                       <a:extLst>
                         <a:ext uri="{28A0092B-C50C-407E-A947-70E740481C1C}">
                           <a14:useLocalDpi xmlns:a14="http://schemas.microsoft.com/office/drawing/2010/main" val="0"/>
@@ -28398,7 +29010,7 @@
                     </pic:cNvPicPr>
                   </pic:nvPicPr>
                   <pic:blipFill>
-                    <a:blip r:embed="rId51">
+                    <a:blip r:embed="rId53">
                       <a:extLst>
                         <a:ext uri="{28A0092B-C50C-407E-A947-70E740481C1C}">
                           <a14:useLocalDpi xmlns:a14="http://schemas.microsoft.com/office/drawing/2010/main" val="0"/>
@@ -28635,7 +29247,7 @@
                     </pic:cNvPicPr>
                   </pic:nvPicPr>
                   <pic:blipFill>
-                    <a:blip r:embed="rId64">
+                    <a:blip r:embed="rId66">
                       <a:extLst>
                         <a:ext uri="{28A0092B-C50C-407E-A947-70E740481C1C}">
                           <a14:useLocalDpi xmlns:a14="http://schemas.microsoft.com/office/drawing/2010/main" val="0"/>
@@ -28736,7 +29348,7 @@
       </w:tblPr>
       <w:tblGrid>
         <w:gridCol w:w="7440"/>
-        <w:gridCol w:w="201"/>
+        <w:gridCol w:w="146"/>
       </w:tblGrid>
       <w:tr>
         <w:trPr>
@@ -29861,7 +30473,7 @@
                     </pic:cNvPicPr>
                   </pic:nvPicPr>
                   <pic:blipFill>
-                    <a:blip r:embed="rId65">
+                    <a:blip r:embed="rId67">
                       <a:extLst>
                         <a:ext uri="{28A0092B-C50C-407E-A947-70E740481C1C}">
                           <a14:useLocalDpi xmlns:a14="http://schemas.microsoft.com/office/drawing/2010/main" val="0"/>
@@ -29921,7 +30533,7 @@
                     </pic:cNvPicPr>
                   </pic:nvPicPr>
                   <pic:blipFill>
-                    <a:blip r:embed="rId66">
+                    <a:blip r:embed="rId68">
                       <a:extLst>
                         <a:ext uri="{28A0092B-C50C-407E-A947-70E740481C1C}">
                           <a14:useLocalDpi xmlns:a14="http://schemas.microsoft.com/office/drawing/2010/main" val="0"/>
@@ -29991,7 +30603,7 @@
                     </pic:cNvPicPr>
                   </pic:nvPicPr>
                   <pic:blipFill>
-                    <a:blip r:embed="rId67">
+                    <a:blip r:embed="rId69">
                       <a:extLst>
                         <a:ext uri="{28A0092B-C50C-407E-A947-70E740481C1C}">
                           <a14:useLocalDpi xmlns:a14="http://schemas.microsoft.com/office/drawing/2010/main" val="0"/>
@@ -30054,7 +30666,7 @@
                     </pic:cNvPicPr>
                   </pic:nvPicPr>
                   <pic:blipFill>
-                    <a:blip r:embed="rId68">
+                    <a:blip r:embed="rId70">
                       <a:extLst>
                         <a:ext uri="{28A0092B-C50C-407E-A947-70E740481C1C}">
                           <a14:useLocalDpi xmlns:a14="http://schemas.microsoft.com/office/drawing/2010/main" val="0"/>
@@ -30235,7 +30847,7 @@
                     <pic:cNvPicPr/>
                   </pic:nvPicPr>
                   <pic:blipFill>
-                    <a:blip r:embed="rId69"/>
+                    <a:blip r:embed="rId71"/>
                     <a:stretch>
                       <a:fillRect/>
                     </a:stretch>
@@ -30379,7 +30991,7 @@
                     <pic:cNvPicPr/>
                   </pic:nvPicPr>
                   <pic:blipFill>
-                    <a:blip r:embed="rId70"/>
+                    <a:blip r:embed="rId72"/>
                     <a:stretch>
                       <a:fillRect/>
                     </a:stretch>
@@ -30660,7 +31272,7 @@
                     </pic:cNvPicPr>
                   </pic:nvPicPr>
                   <pic:blipFill>
-                    <a:blip r:embed="rId71">
+                    <a:blip r:embed="rId73">
                       <a:extLst>
                         <a:ext uri="{28A0092B-C50C-407E-A947-70E740481C1C}">
                           <a14:useLocalDpi xmlns:a14="http://schemas.microsoft.com/office/drawing/2010/main" val="0"/>
@@ -32050,7 +32662,7 @@
                     </pic:cNvPicPr>
                   </pic:nvPicPr>
                   <pic:blipFill>
-                    <a:blip r:embed="rId72">
+                    <a:blip r:embed="rId74">
                       <a:extLst>
                         <a:ext uri="{28A0092B-C50C-407E-A947-70E740481C1C}">
                           <a14:useLocalDpi xmlns:a14="http://schemas.microsoft.com/office/drawing/2010/main" val="0"/>
@@ -32141,7 +32753,7 @@
                     </pic:cNvPicPr>
                   </pic:nvPicPr>
                   <pic:blipFill>
-                    <a:blip r:embed="rId73">
+                    <a:blip r:embed="rId75">
                       <a:extLst>
                         <a:ext uri="{28A0092B-C50C-407E-A947-70E740481C1C}">
                           <a14:useLocalDpi xmlns:a14="http://schemas.microsoft.com/office/drawing/2010/main" val="0"/>
@@ -32228,7 +32840,7 @@
                     </pic:cNvPicPr>
                   </pic:nvPicPr>
                   <pic:blipFill>
-                    <a:blip r:embed="rId74">
+                    <a:blip r:embed="rId76">
                       <a:extLst>
                         <a:ext uri="{28A0092B-C50C-407E-A947-70E740481C1C}">
                           <a14:useLocalDpi xmlns:a14="http://schemas.microsoft.com/office/drawing/2010/main" val="0"/>
@@ -32294,7 +32906,7 @@
                     <pic:cNvPicPr/>
                   </pic:nvPicPr>
                   <pic:blipFill>
-                    <a:blip r:embed="rId75"/>
+                    <a:blip r:embed="rId77"/>
                     <a:stretch>
                       <a:fillRect/>
                     </a:stretch>
@@ -32490,7 +33102,7 @@
                     </pic:cNvPicPr>
                   </pic:nvPicPr>
                   <pic:blipFill>
-                    <a:blip r:embed="rId76">
+                    <a:blip r:embed="rId78">
                       <a:extLst>
                         <a:ext uri="{28A0092B-C50C-407E-A947-70E740481C1C}">
                           <a14:useLocalDpi xmlns:a14="http://schemas.microsoft.com/office/drawing/2010/main" val="0"/>
@@ -33808,7 +34420,7 @@
                     </pic:cNvPicPr>
                   </pic:nvPicPr>
                   <pic:blipFill>
-                    <a:blip r:embed="rId77">
+                    <a:blip r:embed="rId79">
                       <a:extLst>
                         <a:ext uri="{28A0092B-C50C-407E-A947-70E740481C1C}">
                           <a14:useLocalDpi xmlns:a14="http://schemas.microsoft.com/office/drawing/2010/main" val="0"/>
@@ -33902,7 +34514,7 @@
                     </pic:cNvPicPr>
                   </pic:nvPicPr>
                   <pic:blipFill>
-                    <a:blip r:embed="rId78">
+                    <a:blip r:embed="rId80">
                       <a:extLst>
                         <a:ext uri="{28A0092B-C50C-407E-A947-70E740481C1C}">
                           <a14:useLocalDpi xmlns:a14="http://schemas.microsoft.com/office/drawing/2010/main" val="0"/>
@@ -34011,7 +34623,7 @@
                     </pic:cNvPicPr>
                   </pic:nvPicPr>
                   <pic:blipFill>
-                    <a:blip r:embed="rId79">
+                    <a:blip r:embed="rId81">
                       <a:extLst>
                         <a:ext uri="{28A0092B-C50C-407E-A947-70E740481C1C}">
                           <a14:useLocalDpi xmlns:a14="http://schemas.microsoft.com/office/drawing/2010/main" val="0"/>
@@ -34234,7 +34846,7 @@
                     </pic:cNvPicPr>
                   </pic:nvPicPr>
                   <pic:blipFill>
-                    <a:blip r:embed="rId80">
+                    <a:blip r:embed="rId82">
                       <a:extLst>
                         <a:ext uri="{28A0092B-C50C-407E-A947-70E740481C1C}">
                           <a14:useLocalDpi xmlns:a14="http://schemas.microsoft.com/office/drawing/2010/main" val="0"/>
@@ -35156,7 +35768,7 @@
                     </pic:cNvPicPr>
                   </pic:nvPicPr>
                   <pic:blipFill>
-                    <a:blip r:embed="rId81">
+                    <a:blip r:embed="rId83">
                       <a:extLst>
                         <a:ext uri="{28A0092B-C50C-407E-A947-70E740481C1C}">
                           <a14:useLocalDpi xmlns:a14="http://schemas.microsoft.com/office/drawing/2010/main" val="0"/>
@@ -35291,7 +35903,7 @@
                     </pic:cNvPicPr>
                   </pic:nvPicPr>
                   <pic:blipFill>
-                    <a:blip r:embed="rId82">
+                    <a:blip r:embed="rId84">
                       <a:extLst>
                         <a:ext uri="{28A0092B-C50C-407E-A947-70E740481C1C}">
                           <a14:useLocalDpi xmlns:a14="http://schemas.microsoft.com/office/drawing/2010/main" val="0"/>
@@ -35409,7 +36021,7 @@
                     </pic:cNvPicPr>
                   </pic:nvPicPr>
                   <pic:blipFill>
-                    <a:blip r:embed="rId83">
+                    <a:blip r:embed="rId85">
                       <a:extLst>
                         <a:ext uri="{28A0092B-C50C-407E-A947-70E740481C1C}">
                           <a14:useLocalDpi xmlns:a14="http://schemas.microsoft.com/office/drawing/2010/main" val="0"/>
@@ -36665,7 +37277,7 @@
                     </pic:cNvPicPr>
                   </pic:nvPicPr>
                   <pic:blipFill>
-                    <a:blip r:embed="rId84">
+                    <a:blip r:embed="rId86">
                       <a:extLst>
                         <a:ext uri="{28A0092B-C50C-407E-A947-70E740481C1C}">
                           <a14:useLocalDpi xmlns:a14="http://schemas.microsoft.com/office/drawing/2010/main" val="0"/>
@@ -36879,7 +37491,7 @@
                     </pic:cNvPicPr>
                   </pic:nvPicPr>
                   <pic:blipFill>
-                    <a:blip r:embed="rId82">
+                    <a:blip r:embed="rId84">
                       <a:extLst>
                         <a:ext uri="{28A0092B-C50C-407E-A947-70E740481C1C}">
                           <a14:useLocalDpi xmlns:a14="http://schemas.microsoft.com/office/drawing/2010/main" val="0"/>
@@ -37002,7 +37614,7 @@
                     </pic:cNvPicPr>
                   </pic:nvPicPr>
                   <pic:blipFill>
-                    <a:blip r:embed="rId83">
+                    <a:blip r:embed="rId85">
                       <a:extLst>
                         <a:ext uri="{28A0092B-C50C-407E-A947-70E740481C1C}">
                           <a14:useLocalDpi xmlns:a14="http://schemas.microsoft.com/office/drawing/2010/main" val="0"/>
@@ -37900,7 +38512,7 @@
                     </pic:cNvPicPr>
                   </pic:nvPicPr>
                   <pic:blipFill>
-                    <a:blip r:embed="rId85">
+                    <a:blip r:embed="rId87">
                       <a:extLst>
                         <a:ext uri="{28A0092B-C50C-407E-A947-70E740481C1C}">
                           <a14:useLocalDpi xmlns:a14="http://schemas.microsoft.com/office/drawing/2010/main" val="0"/>
@@ -38079,7 +38691,7 @@
                     </pic:cNvPicPr>
                   </pic:nvPicPr>
                   <pic:blipFill>
-                    <a:blip r:embed="rId86">
+                    <a:blip r:embed="rId88">
                       <a:extLst>
                         <a:ext uri="{28A0092B-C50C-407E-A947-70E740481C1C}">
                           <a14:useLocalDpi xmlns:a14="http://schemas.microsoft.com/office/drawing/2010/main" val="0"/>
@@ -38170,7 +38782,7 @@
                     </pic:cNvPicPr>
                   </pic:nvPicPr>
                   <pic:blipFill>
-                    <a:blip r:embed="rId87">
+                    <a:blip r:embed="rId89">
                       <a:extLst>
                         <a:ext uri="{28A0092B-C50C-407E-A947-70E740481C1C}">
                           <a14:useLocalDpi xmlns:a14="http://schemas.microsoft.com/office/drawing/2010/main" val="0"/>
@@ -38277,7 +38889,7 @@
                     </pic:cNvPicPr>
                   </pic:nvPicPr>
                   <pic:blipFill>
-                    <a:blip r:embed="rId88">
+                    <a:blip r:embed="rId90">
                       <a:extLst>
                         <a:ext uri="{28A0092B-C50C-407E-A947-70E740481C1C}">
                           <a14:useLocalDpi xmlns:a14="http://schemas.microsoft.com/office/drawing/2010/main" val="0"/>
@@ -38493,7 +39105,7 @@
                     </pic:cNvPicPr>
                   </pic:nvPicPr>
                   <pic:blipFill>
-                    <a:blip r:embed="rId89">
+                    <a:blip r:embed="rId91">
                       <a:extLst>
                         <a:ext uri="{28A0092B-C50C-407E-A947-70E740481C1C}">
                           <a14:useLocalDpi xmlns:a14="http://schemas.microsoft.com/office/drawing/2010/main" val="0"/>
@@ -39639,7 +40251,7 @@
                     </pic:cNvPicPr>
                   </pic:nvPicPr>
                   <pic:blipFill>
-                    <a:blip r:embed="rId90">
+                    <a:blip r:embed="rId92">
                       <a:extLst>
                         <a:ext uri="{28A0092B-C50C-407E-A947-70E740481C1C}">
                           <a14:useLocalDpi xmlns:a14="http://schemas.microsoft.com/office/drawing/2010/main" val="0"/>
@@ -39748,7 +40360,7 @@
                     </pic:cNvPicPr>
                   </pic:nvPicPr>
                   <pic:blipFill rotWithShape="1">
-                    <a:blip r:embed="rId87">
+                    <a:blip r:embed="rId89">
                       <a:extLst>
                         <a:ext uri="{28A0092B-C50C-407E-A947-70E740481C1C}">
                           <a14:useLocalDpi xmlns:a14="http://schemas.microsoft.com/office/drawing/2010/main" val="0"/>
@@ -39846,7 +40458,7 @@
                     </pic:cNvPicPr>
                   </pic:nvPicPr>
                   <pic:blipFill>
-                    <a:blip r:embed="rId88">
+                    <a:blip r:embed="rId90">
                       <a:extLst>
                         <a:ext uri="{28A0092B-C50C-407E-A947-70E740481C1C}">
                           <a14:useLocalDpi xmlns:a14="http://schemas.microsoft.com/office/drawing/2010/main" val="0"/>
@@ -39951,7 +40563,7 @@
                     <pic:cNvPicPr/>
                   </pic:nvPicPr>
                   <pic:blipFill>
-                    <a:blip r:embed="rId91"/>
+                    <a:blip r:embed="rId93"/>
                     <a:stretch>
                       <a:fillRect/>
                     </a:stretch>
@@ -40760,10 +41372,12 @@
         <w:t xml:space="preserve"> de Cambios, Selecciona un registro de la grilla (Donde se muestra la bitácora de cambios: Usuario, acción, dato previo, dato posterior y fecha) y hace </w:t>
       </w:r>
       <w:proofErr w:type="spellStart"/>
+      <w:proofErr w:type="gramStart"/>
       <w:r>
         <w:t>click</w:t>
       </w:r>
       <w:proofErr w:type="spellEnd"/>
+      <w:proofErr w:type="gramEnd"/>
       <w:r>
         <w:t xml:space="preserve"> en Restaurar Cambio.</w:t>
       </w:r>
@@ -40869,7 +41483,7 @@
                     </pic:cNvPicPr>
                   </pic:nvPicPr>
                   <pic:blipFill>
-                    <a:blip r:embed="rId92">
+                    <a:blip r:embed="rId94">
                       <a:extLst>
                         <a:ext uri="{28A0092B-C50C-407E-A947-70E740481C1C}">
                           <a14:useLocalDpi xmlns:a14="http://schemas.microsoft.com/office/drawing/2010/main" val="0"/>
@@ -41004,7 +41618,7 @@
                     <pic:cNvPicPr/>
                   </pic:nvPicPr>
                   <pic:blipFill>
-                    <a:blip r:embed="rId93"/>
+                    <a:blip r:embed="rId95"/>
                     <a:stretch>
                       <a:fillRect/>
                     </a:stretch>
@@ -41077,7 +41691,7 @@
                     </pic:cNvPicPr>
                   </pic:nvPicPr>
                   <pic:blipFill>
-                    <a:blip r:embed="rId94">
+                    <a:blip r:embed="rId96">
                       <a:extLst>
                         <a:ext uri="{28A0092B-C50C-407E-A947-70E740481C1C}">
                           <a14:useLocalDpi xmlns:a14="http://schemas.microsoft.com/office/drawing/2010/main" val="0"/>
@@ -41194,7 +41808,7 @@
                     </pic:cNvPicPr>
                   </pic:nvPicPr>
                   <pic:blipFill>
-                    <a:blip r:embed="rId95">
+                    <a:blip r:embed="rId97">
                       <a:extLst>
                         <a:ext uri="{28A0092B-C50C-407E-A947-70E740481C1C}">
                           <a14:useLocalDpi xmlns:a14="http://schemas.microsoft.com/office/drawing/2010/main" val="0"/>
@@ -41379,10 +41993,12 @@
         <w:t xml:space="preserve">El usuario completa los campos para aplicar los filtros y hace </w:t>
       </w:r>
       <w:proofErr w:type="spellStart"/>
+      <w:proofErr w:type="gramStart"/>
       <w:r>
         <w:t>click</w:t>
       </w:r>
       <w:proofErr w:type="spellEnd"/>
+      <w:proofErr w:type="gramEnd"/>
       <w:r>
         <w:t xml:space="preserve"> en buscar.</w:t>
       </w:r>
@@ -41426,10 +42042,12 @@
         <w:t xml:space="preserve">El administrador selecciona un registro y hace </w:t>
       </w:r>
       <w:proofErr w:type="spellStart"/>
+      <w:proofErr w:type="gramStart"/>
       <w:r>
         <w:t>click</w:t>
       </w:r>
       <w:proofErr w:type="spellEnd"/>
+      <w:proofErr w:type="gramEnd"/>
       <w:r>
         <w:t xml:space="preserve"> en restaurar cambio</w:t>
       </w:r>
@@ -41502,7 +42120,7 @@
                     </pic:cNvPicPr>
                   </pic:nvPicPr>
                   <pic:blipFill>
-                    <a:blip r:embed="rId96">
+                    <a:blip r:embed="rId98">
                       <a:extLst>
                         <a:ext uri="{28A0092B-C50C-407E-A947-70E740481C1C}">
                           <a14:useLocalDpi xmlns:a14="http://schemas.microsoft.com/office/drawing/2010/main" val="0"/>
@@ -42559,7 +43177,7 @@
                     </pic:cNvPicPr>
                   </pic:nvPicPr>
                   <pic:blipFill>
-                    <a:blip r:embed="rId97">
+                    <a:blip r:embed="rId99">
                       <a:extLst>
                         <a:ext uri="{28A0092B-C50C-407E-A947-70E740481C1C}">
                           <a14:useLocalDpi xmlns:a14="http://schemas.microsoft.com/office/drawing/2010/main" val="0"/>
@@ -42647,7 +43265,7 @@
                     </pic:cNvPicPr>
                   </pic:nvPicPr>
                   <pic:blipFill>
-                    <a:blip r:embed="rId98">
+                    <a:blip r:embed="rId100">
                       <a:extLst>
                         <a:ext uri="{28A0092B-C50C-407E-A947-70E740481C1C}">
                           <a14:useLocalDpi xmlns:a14="http://schemas.microsoft.com/office/drawing/2010/main" val="0"/>
@@ -42763,7 +43381,7 @@
                     <pic:cNvPicPr/>
                   </pic:nvPicPr>
                   <pic:blipFill>
-                    <a:blip r:embed="rId99"/>
+                    <a:blip r:embed="rId101"/>
                     <a:stretch>
                       <a:fillRect/>
                     </a:stretch>
@@ -42838,13 +43456,18 @@
         <w:t>utiliza</w:t>
       </w:r>
       <w:r>
-        <w:t xml:space="preserve"> para administrar las copias de seguridad, esto implica gestionar los </w:t>
+        <w:t xml:space="preserve"> para administrar las copias de seguridad, esto implica gestionar </w:t>
+      </w:r>
+      <w:proofErr w:type="gramStart"/>
+      <w:r>
+        <w:t xml:space="preserve">los </w:t>
       </w:r>
       <w:proofErr w:type="spellStart"/>
       <w:r>
         <w:t>backup</w:t>
       </w:r>
       <w:proofErr w:type="spellEnd"/>
+      <w:proofErr w:type="gramEnd"/>
       <w:r>
         <w:t xml:space="preserve">, los archivos y tener la posibilidad de realizar un </w:t>
       </w:r>
@@ -42864,13 +43487,18 @@
         <w:jc w:val="left"/>
       </w:pPr>
       <w:r>
-        <w:t xml:space="preserve">El administrador del sistema puede realizar un </w:t>
+        <w:t xml:space="preserve">El administrador del sistema puede realizar </w:t>
+      </w:r>
+      <w:proofErr w:type="gramStart"/>
+      <w:r>
+        <w:t xml:space="preserve">un </w:t>
       </w:r>
       <w:proofErr w:type="spellStart"/>
       <w:r>
         <w:t>backup</w:t>
       </w:r>
       <w:proofErr w:type="spellEnd"/>
+      <w:proofErr w:type="gramEnd"/>
       <w:r>
         <w:t xml:space="preserve"> de toma la </w:t>
       </w:r>
@@ -42968,13 +43596,18 @@
         <w:t xml:space="preserve">Al ingresar a la gestión de respaldos, </w:t>
       </w:r>
       <w:r>
-        <w:t xml:space="preserve">Se visualizan dos botones, uno para realizar un </w:t>
+        <w:t xml:space="preserve">Se visualizan dos botones, uno para realizar </w:t>
+      </w:r>
+      <w:proofErr w:type="gramStart"/>
+      <w:r>
+        <w:t xml:space="preserve">un </w:t>
       </w:r>
       <w:proofErr w:type="spellStart"/>
       <w:r>
         <w:t>backup</w:t>
       </w:r>
       <w:proofErr w:type="spellEnd"/>
+      <w:proofErr w:type="gramEnd"/>
       <w:r>
         <w:t xml:space="preserve"> y otro para realizar un </w:t>
       </w:r>
@@ -43112,7 +43745,7 @@
                     </pic:cNvPicPr>
                   </pic:nvPicPr>
                   <pic:blipFill>
-                    <a:blip r:embed="rId100">
+                    <a:blip r:embed="rId102">
                       <a:extLst>
                         <a:ext uri="{28A0092B-C50C-407E-A947-70E740481C1C}">
                           <a14:useLocalDpi xmlns:a14="http://schemas.microsoft.com/office/drawing/2010/main" val="0"/>
@@ -43655,9 +44288,9 @@
                 <w:bCs/>
                 <w:lang w:eastAsia="es-AR"/>
               </w:rPr>
-              <w:t xml:space="preserve">Disparador: Se desde realizar un </w:t>
-            </w:r>
-            <w:proofErr w:type="spellStart"/>
+              <w:t xml:space="preserve">Disparador: Se desde realizar </w:t>
+            </w:r>
+            <w:proofErr w:type="gramStart"/>
             <w:r>
               <w:rPr>
                 <w:rFonts w:eastAsia="Times New Roman"/>
@@ -43665,9 +44298,20 @@
                 <w:bCs/>
                 <w:lang w:eastAsia="es-AR"/>
               </w:rPr>
+              <w:t xml:space="preserve">un </w:t>
+            </w:r>
+            <w:proofErr w:type="spellStart"/>
+            <w:r>
+              <w:rPr>
+                <w:rFonts w:eastAsia="Times New Roman"/>
+                <w:b/>
+                <w:bCs/>
+                <w:lang w:eastAsia="es-AR"/>
+              </w:rPr>
               <w:t>backup</w:t>
             </w:r>
             <w:proofErr w:type="spellEnd"/>
+            <w:proofErr w:type="gramEnd"/>
             <w:r>
               <w:rPr>
                 <w:rFonts w:eastAsia="Times New Roman"/>
@@ -43752,9 +44396,9 @@
                 <w:bCs/>
                 <w:lang w:eastAsia="es-AR"/>
               </w:rPr>
-              <w:t xml:space="preserve">Postcondiciones: Se realiza un </w:t>
-            </w:r>
-            <w:proofErr w:type="spellStart"/>
+              <w:t xml:space="preserve">Postcondiciones: Se realiza </w:t>
+            </w:r>
+            <w:proofErr w:type="gramStart"/>
             <w:r>
               <w:rPr>
                 <w:rFonts w:eastAsia="Times New Roman"/>
@@ -43762,9 +44406,20 @@
                 <w:bCs/>
                 <w:lang w:eastAsia="es-AR"/>
               </w:rPr>
+              <w:t xml:space="preserve">un </w:t>
+            </w:r>
+            <w:proofErr w:type="spellStart"/>
+            <w:r>
+              <w:rPr>
+                <w:rFonts w:eastAsia="Times New Roman"/>
+                <w:b/>
+                <w:bCs/>
+                <w:lang w:eastAsia="es-AR"/>
+              </w:rPr>
               <w:t>backup</w:t>
             </w:r>
             <w:proofErr w:type="spellEnd"/>
+            <w:proofErr w:type="gramEnd"/>
             <w:r>
               <w:rPr>
                 <w:rFonts w:eastAsia="Times New Roman"/>
@@ -43988,7 +44643,15 @@
                 <w:rFonts w:eastAsia="Times New Roman"/>
                 <w:lang w:eastAsia="es-AR"/>
               </w:rPr>
-              <w:t xml:space="preserve">El sistema hace el </w:t>
+              <w:t xml:space="preserve">El sistema hace </w:t>
+            </w:r>
+            <w:proofErr w:type="gramStart"/>
+            <w:r>
+              <w:rPr>
+                <w:rFonts w:eastAsia="Times New Roman"/>
+                <w:lang w:eastAsia="es-AR"/>
+              </w:rPr>
+              <w:t xml:space="preserve">el </w:t>
             </w:r>
             <w:proofErr w:type="spellStart"/>
             <w:r>
@@ -43999,6 +44662,7 @@
               <w:t>backup</w:t>
             </w:r>
             <w:proofErr w:type="spellEnd"/>
+            <w:proofErr w:type="gramEnd"/>
             <w:r>
               <w:rPr>
                 <w:rFonts w:eastAsia="Times New Roman"/>
@@ -44321,7 +44985,7 @@
                     </pic:cNvPicPr>
                   </pic:nvPicPr>
                   <pic:blipFill>
-                    <a:blip r:embed="rId101">
+                    <a:blip r:embed="rId103">
                       <a:extLst>
                         <a:ext uri="{28A0092B-C50C-407E-A947-70E740481C1C}">
                           <a14:useLocalDpi xmlns:a14="http://schemas.microsoft.com/office/drawing/2010/main" val="0"/>
@@ -44403,7 +45067,7 @@
                     </pic:cNvPicPr>
                   </pic:nvPicPr>
                   <pic:blipFill>
-                    <a:blip r:embed="rId102">
+                    <a:blip r:embed="rId104">
                       <a:extLst>
                         <a:ext uri="{28A0092B-C50C-407E-A947-70E740481C1C}">
                           <a14:useLocalDpi xmlns:a14="http://schemas.microsoft.com/office/drawing/2010/main" val="0"/>
@@ -44547,13 +45211,18 @@
         <w:jc w:val="left"/>
       </w:pPr>
       <w:r>
-        <w:t xml:space="preserve">Se visualizan dos botones, uno para realizar un </w:t>
+        <w:t xml:space="preserve">Se visualizan dos botones, uno para realizar </w:t>
+      </w:r>
+      <w:proofErr w:type="gramStart"/>
+      <w:r>
+        <w:t xml:space="preserve">un </w:t>
       </w:r>
       <w:proofErr w:type="spellStart"/>
       <w:r>
         <w:t>backup</w:t>
       </w:r>
       <w:proofErr w:type="spellEnd"/>
+      <w:proofErr w:type="gramEnd"/>
       <w:r>
         <w:t xml:space="preserve"> y otro para realizar un </w:t>
       </w:r>
@@ -44688,7 +45357,7 @@
                     </pic:cNvPicPr>
                   </pic:nvPicPr>
                   <pic:blipFill>
-                    <a:blip r:embed="rId103">
+                    <a:blip r:embed="rId105">
                       <a:extLst>
                         <a:ext uri="{28A0092B-C50C-407E-A947-70E740481C1C}">
                           <a14:useLocalDpi xmlns:a14="http://schemas.microsoft.com/office/drawing/2010/main" val="0"/>
@@ -45889,7 +46558,7 @@
                     </pic:cNvPicPr>
                   </pic:nvPicPr>
                   <pic:blipFill>
-                    <a:blip r:embed="rId104">
+                    <a:blip r:embed="rId106">
                       <a:extLst>
                         <a:ext uri="{28A0092B-C50C-407E-A947-70E740481C1C}">
                           <a14:useLocalDpi xmlns:a14="http://schemas.microsoft.com/office/drawing/2010/main" val="0"/>
@@ -46010,7 +46679,7 @@
                     </pic:cNvPicPr>
                   </pic:nvPicPr>
                   <pic:blipFill>
-                    <a:blip r:embed="rId102">
+                    <a:blip r:embed="rId104">
                       <a:extLst>
                         <a:ext uri="{28A0092B-C50C-407E-A947-70E740481C1C}">
                           <a14:useLocalDpi xmlns:a14="http://schemas.microsoft.com/office/drawing/2010/main" val="0"/>
@@ -46582,7 +47251,7 @@
                     </pic:cNvPicPr>
                   </pic:nvPicPr>
                   <pic:blipFill>
-                    <a:blip r:embed="rId105">
+                    <a:blip r:embed="rId107">
                       <a:extLst>
                         <a:ext uri="{28A0092B-C50C-407E-A947-70E740481C1C}">
                           <a14:useLocalDpi xmlns:a14="http://schemas.microsoft.com/office/drawing/2010/main" val="0"/>
@@ -46698,7 +47367,7 @@
                     </pic:cNvPicPr>
                   </pic:nvPicPr>
                   <pic:blipFill>
-                    <a:blip r:embed="rId106">
+                    <a:blip r:embed="rId108">
                       <a:extLst>
                         <a:ext uri="{28A0092B-C50C-407E-A947-70E740481C1C}">
                           <a14:useLocalDpi xmlns:a14="http://schemas.microsoft.com/office/drawing/2010/main" val="0"/>
@@ -46794,7 +47463,7 @@
                     </pic:cNvPicPr>
                   </pic:nvPicPr>
                   <pic:blipFill>
-                    <a:blip r:embed="rId107">
+                    <a:blip r:embed="rId109">
                       <a:extLst>
                         <a:ext uri="{28A0092B-C50C-407E-A947-70E740481C1C}">
                           <a14:useLocalDpi xmlns:a14="http://schemas.microsoft.com/office/drawing/2010/main" val="0"/>
@@ -46921,7 +47590,7 @@
                     </pic:cNvPicPr>
                   </pic:nvPicPr>
                   <pic:blipFill>
-                    <a:blip r:embed="rId108">
+                    <a:blip r:embed="rId110">
                       <a:extLst>
                         <a:ext uri="{28A0092B-C50C-407E-A947-70E740481C1C}">
                           <a14:useLocalDpi xmlns:a14="http://schemas.microsoft.com/office/drawing/2010/main" val="0"/>
@@ -47093,7 +47762,7 @@
                     </pic:cNvPicPr>
                   </pic:nvPicPr>
                   <pic:blipFill>
-                    <a:blip r:embed="rId109">
+                    <a:blip r:embed="rId111">
                       <a:extLst>
                         <a:ext uri="{28A0092B-C50C-407E-A947-70E740481C1C}">
                           <a14:useLocalDpi xmlns:a14="http://schemas.microsoft.com/office/drawing/2010/main" val="0"/>
@@ -47195,7 +47864,7 @@
                     </pic:cNvPicPr>
                   </pic:nvPicPr>
                   <pic:blipFill>
-                    <a:blip r:embed="rId107">
+                    <a:blip r:embed="rId109">
                       <a:extLst>
                         <a:ext uri="{28A0092B-C50C-407E-A947-70E740481C1C}">
                           <a14:useLocalDpi xmlns:a14="http://schemas.microsoft.com/office/drawing/2010/main" val="0"/>
@@ -47322,7 +47991,7 @@
                     </pic:cNvPicPr>
                   </pic:nvPicPr>
                   <pic:blipFill>
-                    <a:blip r:embed="rId108">
+                    <a:blip r:embed="rId110">
                       <a:extLst>
                         <a:ext uri="{28A0092B-C50C-407E-A947-70E740481C1C}">
                           <a14:useLocalDpi xmlns:a14="http://schemas.microsoft.com/office/drawing/2010/main" val="0"/>
@@ -47529,7 +48198,7 @@
                     </pic:cNvPicPr>
                   </pic:nvPicPr>
                   <pic:blipFill>
-                    <a:blip r:embed="rId110">
+                    <a:blip r:embed="rId112">
                       <a:extLst>
                         <a:ext uri="{28A0092B-C50C-407E-A947-70E740481C1C}">
                           <a14:useLocalDpi xmlns:a14="http://schemas.microsoft.com/office/drawing/2010/main" val="0"/>
@@ -48714,7 +49383,7 @@
                     </pic:cNvPicPr>
                   </pic:nvPicPr>
                   <pic:blipFill>
-                    <a:blip r:embed="rId111">
+                    <a:blip r:embed="rId113">
                       <a:extLst>
                         <a:ext uri="{28A0092B-C50C-407E-A947-70E740481C1C}">
                           <a14:useLocalDpi xmlns:a14="http://schemas.microsoft.com/office/drawing/2010/main" val="0"/>
@@ -48807,7 +49476,7 @@
                     </pic:cNvPicPr>
                   </pic:nvPicPr>
                   <pic:blipFill>
-                    <a:blip r:embed="rId112">
+                    <a:blip r:embed="rId114">
                       <a:extLst>
                         <a:ext uri="{28A0092B-C50C-407E-A947-70E740481C1C}">
                           <a14:useLocalDpi xmlns:a14="http://schemas.microsoft.com/office/drawing/2010/main" val="0"/>
@@ -48904,7 +49573,7 @@
                     </pic:cNvPicPr>
                   </pic:nvPicPr>
                   <pic:blipFill>
-                    <a:blip r:embed="rId108">
+                    <a:blip r:embed="rId110">
                       <a:extLst>
                         <a:ext uri="{28A0092B-C50C-407E-A947-70E740481C1C}">
                           <a14:useLocalDpi xmlns:a14="http://schemas.microsoft.com/office/drawing/2010/main" val="0"/>
@@ -48937,9 +49606,9 @@
       </w:r>
     </w:p>
     <w:sectPr>
-      <w:headerReference w:type="even" r:id="rId113"/>
-      <w:headerReference w:type="default" r:id="rId114"/>
-      <w:headerReference w:type="first" r:id="rId115"/>
+      <w:headerReference w:type="even" r:id="rId115"/>
+      <w:headerReference w:type="default" r:id="rId116"/>
+      <w:headerReference w:type="first" r:id="rId117"/>
       <w:pgSz w:w="11906" w:h="16838"/>
       <w:pgMar w:top="2268" w:right="1134" w:bottom="851" w:left="1701" w:header="763" w:footer="720" w:gutter="0"/>
       <w:pgNumType w:start="0"/>
@@ -49152,7 +49821,14 @@
             <w:rPr>
               <w:sz w:val="18"/>
             </w:rPr>
-            <w:t xml:space="preserve">&lt;Logo de la </w:t>
+            <w:t xml:space="preserve">&lt;Logo de </w:t>
+          </w:r>
+          <w:proofErr w:type="gramStart"/>
+          <w:r>
+            <w:rPr>
+              <w:sz w:val="18"/>
+            </w:rPr>
+            <w:t xml:space="preserve">la </w:t>
           </w:r>
           <w:r>
             <w:t xml:space="preserve"> </w:t>
@@ -49161,7 +49837,14 @@
             <w:rPr>
               <w:sz w:val="18"/>
             </w:rPr>
-            <w:t xml:space="preserve">Facultad&gt; </w:t>
+            <w:t>Facultad</w:t>
+          </w:r>
+          <w:proofErr w:type="gramEnd"/>
+          <w:r>
+            <w:rPr>
+              <w:sz w:val="18"/>
+            </w:rPr>
+            <w:t xml:space="preserve">&gt; </w:t>
           </w:r>
           <w:r>
             <w:t xml:space="preserve"> </w:t>
@@ -49229,8 +49912,13 @@
             <w:ind w:left="5" w:right="0" w:firstLine="0"/>
             <w:jc w:val="left"/>
           </w:pPr>
+          <w:proofErr w:type="gramStart"/>
           <w:r>
-            <w:t>Fecha  14/06/2023</w:t>
+            <w:t>Fecha  14</w:t>
+          </w:r>
+          <w:proofErr w:type="gramEnd"/>
+          <w:r>
+            <w:t>/06/2023</w:t>
           </w:r>
         </w:p>
         <w:p>
@@ -49552,8 +50240,13 @@
             <w:ind w:left="5" w:right="0" w:firstLine="0"/>
             <w:jc w:val="left"/>
           </w:pPr>
+          <w:proofErr w:type="gramStart"/>
           <w:r>
-            <w:t>Versión : 1.1.1</w:t>
+            <w:t>Versión :</w:t>
+          </w:r>
+          <w:proofErr w:type="gramEnd"/>
+          <w:r>
+            <w:t xml:space="preserve"> 1.1.1</w:t>
           </w:r>
         </w:p>
       </w:tc>
@@ -54144,6 +54837,95 @@
     </w:lvl>
   </w:abstractNum>
   <w:abstractNum w:abstractNumId="49" w15:restartNumberingAfterBreak="0">
+    <w:nsid w:val="7BEC6D65"/>
+    <w:multiLevelType w:val="hybridMultilevel"/>
+    <w:tmpl w:val="A22AA020"/>
+    <w:lvl w:ilvl="0" w:tplc="FFFFFFFF">
+      <w:start w:val="1"/>
+      <w:numFmt w:val="decimal"/>
+      <w:lvlText w:val="%1-"/>
+      <w:lvlJc w:val="left"/>
+      <w:pPr>
+        <w:ind w:left="720" w:hanging="360"/>
+      </w:pPr>
+      <w:rPr>
+        <w:rFonts w:hint="default"/>
+      </w:rPr>
+    </w:lvl>
+    <w:lvl w:ilvl="1" w:tplc="FFFFFFFF" w:tentative="1">
+      <w:start w:val="1"/>
+      <w:numFmt w:val="lowerLetter"/>
+      <w:lvlText w:val="%2."/>
+      <w:lvlJc w:val="left"/>
+      <w:pPr>
+        <w:ind w:left="1440" w:hanging="360"/>
+      </w:pPr>
+    </w:lvl>
+    <w:lvl w:ilvl="2" w:tplc="FFFFFFFF" w:tentative="1">
+      <w:start w:val="1"/>
+      <w:numFmt w:val="lowerRoman"/>
+      <w:lvlText w:val="%3."/>
+      <w:lvlJc w:val="right"/>
+      <w:pPr>
+        <w:ind w:left="2160" w:hanging="180"/>
+      </w:pPr>
+    </w:lvl>
+    <w:lvl w:ilvl="3" w:tplc="FFFFFFFF" w:tentative="1">
+      <w:start w:val="1"/>
+      <w:numFmt w:val="decimal"/>
+      <w:lvlText w:val="%4."/>
+      <w:lvlJc w:val="left"/>
+      <w:pPr>
+        <w:ind w:left="2880" w:hanging="360"/>
+      </w:pPr>
+    </w:lvl>
+    <w:lvl w:ilvl="4" w:tplc="FFFFFFFF" w:tentative="1">
+      <w:start w:val="1"/>
+      <w:numFmt w:val="lowerLetter"/>
+      <w:lvlText w:val="%5."/>
+      <w:lvlJc w:val="left"/>
+      <w:pPr>
+        <w:ind w:left="3600" w:hanging="360"/>
+      </w:pPr>
+    </w:lvl>
+    <w:lvl w:ilvl="5" w:tplc="FFFFFFFF" w:tentative="1">
+      <w:start w:val="1"/>
+      <w:numFmt w:val="lowerRoman"/>
+      <w:lvlText w:val="%6."/>
+      <w:lvlJc w:val="right"/>
+      <w:pPr>
+        <w:ind w:left="4320" w:hanging="180"/>
+      </w:pPr>
+    </w:lvl>
+    <w:lvl w:ilvl="6" w:tplc="FFFFFFFF" w:tentative="1">
+      <w:start w:val="1"/>
+      <w:numFmt w:val="decimal"/>
+      <w:lvlText w:val="%7."/>
+      <w:lvlJc w:val="left"/>
+      <w:pPr>
+        <w:ind w:left="5040" w:hanging="360"/>
+      </w:pPr>
+    </w:lvl>
+    <w:lvl w:ilvl="7" w:tplc="FFFFFFFF" w:tentative="1">
+      <w:start w:val="1"/>
+      <w:numFmt w:val="lowerLetter"/>
+      <w:lvlText w:val="%8."/>
+      <w:lvlJc w:val="left"/>
+      <w:pPr>
+        <w:ind w:left="5760" w:hanging="360"/>
+      </w:pPr>
+    </w:lvl>
+    <w:lvl w:ilvl="8" w:tplc="FFFFFFFF" w:tentative="1">
+      <w:start w:val="1"/>
+      <w:numFmt w:val="lowerRoman"/>
+      <w:lvlText w:val="%9."/>
+      <w:lvlJc w:val="right"/>
+      <w:pPr>
+        <w:ind w:left="6480" w:hanging="180"/>
+      </w:pPr>
+    </w:lvl>
+  </w:abstractNum>
+  <w:abstractNum w:abstractNumId="50" w15:restartNumberingAfterBreak="0">
     <w:nsid w:val="7C5A527F"/>
     <w:multiLevelType w:val="multilevel"/>
     <w:tmpl w:val="43045D28"/>
@@ -54283,7 +55065,7 @@
     <w:abstractNumId w:val="14"/>
   </w:num>
   <w:num w:numId="8" w16cid:durableId="183521245">
-    <w:abstractNumId w:val="49"/>
+    <w:abstractNumId w:val="50"/>
   </w:num>
   <w:num w:numId="9" w16cid:durableId="1418135266">
     <w:abstractNumId w:val="29"/>
@@ -54491,6 +55273,9 @@
   </w:num>
   <w:num w:numId="50" w16cid:durableId="1097211807">
     <w:abstractNumId w:val="8"/>
+  </w:num>
+  <w:num w:numId="51" w16cid:durableId="36391044">
+    <w:abstractNumId w:val="49"/>
   </w:num>
   <w:numIdMacAtCleanup w:val="49"/>
 </w:numbering>
@@ -54894,7 +55679,7 @@
   <w:style w:type="paragraph" w:default="1" w:styleId="Normal">
     <w:name w:val="Normal"/>
     <w:qFormat/>
-    <w:rsid w:val="00CC3CC5"/>
+    <w:rsid w:val="00FB2190"/>
     <w:pPr>
       <w:spacing w:after="163" w:line="258" w:lineRule="auto"/>
       <w:ind w:left="10" w:right="3" w:hanging="10"/>
@@ -55687,10 +56472,6 @@
 </file>
 
 <file path=customXml/item2.xml><?xml version="1.0" encoding="utf-8"?>
-<b:Sources xmlns:b="http://schemas.openxmlformats.org/officeDocument/2006/bibliography" xmlns="http://schemas.openxmlformats.org/officeDocument/2006/bibliography" SelectedStyle="\APASixthEditionOfficeOnline.xsl" StyleName="APA" Version="6"/>
-</file>
-
-<file path=customXml/item3.xml><?xml version="1.0" encoding="utf-8"?>
 <ct:contentTypeSchema xmlns:ct="http://schemas.microsoft.com/office/2006/metadata/contentType" xmlns:ma="http://schemas.microsoft.com/office/2006/metadata/properties/metaAttributes" ct:_="" ma:_="" ma:contentTypeName="Document" ma:contentTypeID="0x0101005B3C8BEECB549A47B91491AF0521BE0D" ma:contentTypeVersion="5" ma:contentTypeDescription="Create a new document." ma:contentTypeScope="" ma:versionID="cde6048b06c59cf3e1990cd0685ad899">
   <xsd:schema xmlns:xsd="http://www.w3.org/2001/XMLSchema" xmlns:xs="http://www.w3.org/2001/XMLSchema" xmlns:p="http://schemas.microsoft.com/office/2006/metadata/properties" xmlns:ns3="f9383dc1-9d95-4af0-b70e-7f34577e96c9" targetNamespace="http://schemas.microsoft.com/office/2006/metadata/properties" ma:root="true" ma:fieldsID="4c884ee29544a4e4f2591b01ca937754" ns3:_="">
     <xsd:import namespace="f9383dc1-9d95-4af0-b70e-7f34577e96c9"/>
@@ -55842,10 +56623,14 @@
 </ct:contentTypeSchema>
 </file>
 
-<file path=customXml/item4.xml><?xml version="1.0" encoding="utf-8"?>
+<file path=customXml/item3.xml><?xml version="1.0" encoding="utf-8"?>
 <p:properties xmlns:p="http://schemas.microsoft.com/office/2006/metadata/properties" xmlns:xsi="http://www.w3.org/2001/XMLSchema-instance" xmlns:pc="http://schemas.microsoft.com/office/infopath/2007/PartnerControls">
   <documentManagement/>
 </p:properties>
+</file>
+
+<file path=customXml/item4.xml><?xml version="1.0" encoding="utf-8"?>
+<b:Sources xmlns:b="http://schemas.openxmlformats.org/officeDocument/2006/bibliography" xmlns="http://schemas.openxmlformats.org/officeDocument/2006/bibliography" SelectedStyle="\APASixthEditionOfficeOnline.xsl" StyleName="APA" Version="6"/>
 </file>
 
 <file path=customXml/itemProps1.xml><?xml version="1.0" encoding="utf-8"?>
@@ -55857,14 +56642,6 @@
 </file>
 
 <file path=customXml/itemProps2.xml><?xml version="1.0" encoding="utf-8"?>
-<ds:datastoreItem xmlns:ds="http://schemas.openxmlformats.org/officeDocument/2006/customXml" ds:itemID="{0497DCD3-FC66-497C-9B6F-36B0F4DB4A1C}">
-  <ds:schemaRefs>
-    <ds:schemaRef ds:uri="http://schemas.openxmlformats.org/officeDocument/2006/bibliography"/>
-  </ds:schemaRefs>
-</ds:datastoreItem>
-</file>
-
-<file path=customXml/itemProps3.xml><?xml version="1.0" encoding="utf-8"?>
 <ds:datastoreItem xmlns:ds="http://schemas.openxmlformats.org/officeDocument/2006/customXml" ds:itemID="{A18C2EE7-6C4A-4E21-BB93-594BBFD321AF}">
   <ds:schemaRefs>
     <ds:schemaRef ds:uri="http://schemas.microsoft.com/office/2006/metadata/contentType"/>
@@ -55882,11 +56659,19 @@
 </ds:datastoreItem>
 </file>
 
-<file path=customXml/itemProps4.xml><?xml version="1.0" encoding="utf-8"?>
+<file path=customXml/itemProps3.xml><?xml version="1.0" encoding="utf-8"?>
 <ds:datastoreItem xmlns:ds="http://schemas.openxmlformats.org/officeDocument/2006/customXml" ds:itemID="{6CD87B54-9BA0-4F20-8356-E8DB40C86BFD}">
   <ds:schemaRefs>
     <ds:schemaRef ds:uri="http://schemas.microsoft.com/office/2006/metadata/properties"/>
     <ds:schemaRef ds:uri="http://schemas.microsoft.com/office/infopath/2007/PartnerControls"/>
   </ds:schemaRefs>
 </ds:datastoreItem>
+</file>
+
+<file path=customXml/itemProps4.xml><?xml version="1.0" encoding="utf-8"?>
+<ds:datastoreItem xmlns:ds="http://schemas.openxmlformats.org/officeDocument/2006/customXml" ds:itemID="{0497DCD3-FC66-497C-9B6F-36B0F4DB4A1C}">
+  <ds:schemaRefs>
+    <ds:schemaRef ds:uri="http://schemas.openxmlformats.org/officeDocument/2006/bibliography"/>
+  </ds:schemaRefs>
+</ds:datastoreItem>
 </file>
--- a/CAMPO Documento/ULTIMO TRABAJO DIPLOMA - ZOEL VILLAR (1).docx
+++ b/CAMPO Documento/ULTIMO TRABAJO DIPLOMA - ZOEL VILLAR (1).docx
@@ -95,27 +95,7 @@
                                     <w:sz w:val="32"/>
                                     <w:szCs w:val="32"/>
                                   </w:rPr>
-                                  <w:t xml:space="preserve"> </w:t>
-                                </w:r>
-                                <w:proofErr w:type="spellStart"/>
-                                <w:r>
-                                  <w:rPr>
-                                    <w:rFonts w:ascii="Footlight MT Light" w:hAnsi="Footlight MT Light"/>
-                                    <w:color w:val="FFFFFF" w:themeColor="background1"/>
-                                    <w:sz w:val="32"/>
-                                    <w:szCs w:val="32"/>
-                                  </w:rPr>
-                                  <w:t>Zoel</w:t>
-                                </w:r>
-                                <w:proofErr w:type="spellEnd"/>
-                                <w:r>
-                                  <w:rPr>
-                                    <w:rFonts w:ascii="Footlight MT Light" w:hAnsi="Footlight MT Light"/>
-                                    <w:color w:val="FFFFFF" w:themeColor="background1"/>
-                                    <w:sz w:val="32"/>
-                                    <w:szCs w:val="32"/>
-                                  </w:rPr>
-                                  <w:t xml:space="preserve"> Villar</w:t>
+                                  <w:t xml:space="preserve"> Zoel Villar</w:t>
                                 </w:r>
                               </w:p>
                               <w:p>
@@ -307,27 +287,7 @@
                               <w:sz w:val="32"/>
                               <w:szCs w:val="32"/>
                             </w:rPr>
-                            <w:t xml:space="preserve"> </w:t>
-                          </w:r>
-                          <w:proofErr w:type="spellStart"/>
-                          <w:r>
-                            <w:rPr>
-                              <w:rFonts w:ascii="Footlight MT Light" w:hAnsi="Footlight MT Light"/>
-                              <w:color w:val="FFFFFF" w:themeColor="background1"/>
-                              <w:sz w:val="32"/>
-                              <w:szCs w:val="32"/>
-                            </w:rPr>
-                            <w:t>Zoel</w:t>
-                          </w:r>
-                          <w:proofErr w:type="spellEnd"/>
-                          <w:r>
-                            <w:rPr>
-                              <w:rFonts w:ascii="Footlight MT Light" w:hAnsi="Footlight MT Light"/>
-                              <w:color w:val="FFFFFF" w:themeColor="background1"/>
-                              <w:sz w:val="32"/>
-                              <w:szCs w:val="32"/>
-                            </w:rPr>
-                            <w:t xml:space="preserve"> Villar</w:t>
+                            <w:t xml:space="preserve"> Zoel Villar</w:t>
                           </w:r>
                         </w:p>
                         <w:p>
@@ -1340,7 +1300,6 @@
                                     <w:szCs w:val="56"/>
                                   </w:rPr>
                                 </w:pPr>
-                                <w:proofErr w:type="spellStart"/>
                                 <w:r>
                                   <w:rPr>
                                     <w:rFonts w:ascii="Verdana" w:hAnsi="Verdana"/>
@@ -1348,37 +1307,7 @@
                                     <w:sz w:val="56"/>
                                     <w:szCs w:val="56"/>
                                   </w:rPr>
-                                  <w:t>Zoel</w:t>
-                                </w:r>
-                                <w:proofErr w:type="spellEnd"/>
-                                <w:r>
-                                  <w:rPr>
-                                    <w:rFonts w:ascii="Verdana" w:hAnsi="Verdana"/>
-                                    <w:color w:val="FFFFFF" w:themeColor="background1"/>
-                                    <w:sz w:val="56"/>
-                                    <w:szCs w:val="56"/>
-                                  </w:rPr>
-                                  <w:t xml:space="preserve"> </w:t>
-                                </w:r>
-                                <w:proofErr w:type="spellStart"/>
-                                <w:r>
-                                  <w:rPr>
-                                    <w:rFonts w:ascii="Verdana" w:hAnsi="Verdana"/>
-                                    <w:color w:val="FFFFFF" w:themeColor="background1"/>
-                                    <w:sz w:val="56"/>
-                                    <w:szCs w:val="56"/>
-                                  </w:rPr>
-                                  <w:t>Ivan</w:t>
-                                </w:r>
-                                <w:proofErr w:type="spellEnd"/>
-                                <w:r>
-                                  <w:rPr>
-                                    <w:rFonts w:ascii="Verdana" w:hAnsi="Verdana"/>
-                                    <w:color w:val="FFFFFF" w:themeColor="background1"/>
-                                    <w:sz w:val="56"/>
-                                    <w:szCs w:val="56"/>
-                                  </w:rPr>
-                                  <w:t xml:space="preserve"> Villar</w:t>
+                                  <w:t>Zoel Ivan Villar</w:t>
                                 </w:r>
                               </w:p>
                             </w:txbxContent>
@@ -1413,7 +1342,6 @@
                               <w:szCs w:val="56"/>
                             </w:rPr>
                           </w:pPr>
-                          <w:proofErr w:type="spellStart"/>
                           <w:r>
                             <w:rPr>
                               <w:rFonts w:ascii="Verdana" w:hAnsi="Verdana"/>
@@ -1421,37 +1349,7 @@
                               <w:sz w:val="56"/>
                               <w:szCs w:val="56"/>
                             </w:rPr>
-                            <w:t>Zoel</w:t>
-                          </w:r>
-                          <w:proofErr w:type="spellEnd"/>
-                          <w:r>
-                            <w:rPr>
-                              <w:rFonts w:ascii="Verdana" w:hAnsi="Verdana"/>
-                              <w:color w:val="FFFFFF" w:themeColor="background1"/>
-                              <w:sz w:val="56"/>
-                              <w:szCs w:val="56"/>
-                            </w:rPr>
-                            <w:t xml:space="preserve"> </w:t>
-                          </w:r>
-                          <w:proofErr w:type="spellStart"/>
-                          <w:r>
-                            <w:rPr>
-                              <w:rFonts w:ascii="Verdana" w:hAnsi="Verdana"/>
-                              <w:color w:val="FFFFFF" w:themeColor="background1"/>
-                              <w:sz w:val="56"/>
-                              <w:szCs w:val="56"/>
-                            </w:rPr>
-                            <w:t>Ivan</w:t>
-                          </w:r>
-                          <w:proofErr w:type="spellEnd"/>
-                          <w:r>
-                            <w:rPr>
-                              <w:rFonts w:ascii="Verdana" w:hAnsi="Verdana"/>
-                              <w:color w:val="FFFFFF" w:themeColor="background1"/>
-                              <w:sz w:val="56"/>
-                              <w:szCs w:val="56"/>
-                            </w:rPr>
-                            <w:t xml:space="preserve"> Villar</w:t>
+                            <w:t>Zoel Ivan Villar</w:t>
                           </w:r>
                         </w:p>
                       </w:txbxContent>
@@ -4929,21 +4827,7 @@
                 <w:rStyle w:val="Hipervnculo"/>
                 <w:noProof/>
               </w:rPr>
-              <w:t xml:space="preserve">Auditar bitácora </w:t>
-            </w:r>
-            <w:r>
-              <w:rPr>
-                <w:rStyle w:val="Hipervnculo"/>
-                <w:noProof/>
-              </w:rPr>
-              <w:t>d</w:t>
-            </w:r>
-            <w:r>
-              <w:rPr>
-                <w:rStyle w:val="Hipervnculo"/>
-                <w:noProof/>
-              </w:rPr>
-              <w:t>e Cambios – Dimension Externa</w:t>
+              <w:t>Auditar bitácora de Cambios – Dimension Externa</w:t>
             </w:r>
             <w:r>
               <w:rPr>
@@ -5016,21 +4900,7 @@
                 <w:rStyle w:val="Hipervnculo"/>
                 <w:noProof/>
               </w:rPr>
-              <w:t>T07 GESTION DE R</w:t>
-            </w:r>
-            <w:r>
-              <w:rPr>
-                <w:rStyle w:val="Hipervnculo"/>
-                <w:noProof/>
-              </w:rPr>
-              <w:t>E</w:t>
-            </w:r>
-            <w:r>
-              <w:rPr>
-                <w:rStyle w:val="Hipervnculo"/>
-                <w:noProof/>
-              </w:rPr>
-              <w:t>SPALDOS</w:t>
+              <w:t>T07 GESTION DE RESPALDOS</w:t>
             </w:r>
             <w:r>
               <w:rPr>
@@ -8492,10 +8362,10 @@
           <w:sz w:val="24"/>
         </w:rPr>
         <w:drawing>
-          <wp:inline distT="0" distB="0" distL="0" distR="0" wp14:anchorId="3DE9D7EA" wp14:editId="76814D67">
-            <wp:extent cx="5760085" cy="2347595"/>
-            <wp:effectExtent l="0" t="0" r="0" b="0"/>
-            <wp:docPr id="1358462433" name="Imagen 5"/>
+          <wp:inline distT="0" distB="0" distL="0" distR="0" wp14:anchorId="53B469CF" wp14:editId="5283F04B">
+            <wp:extent cx="5760085" cy="3597275"/>
+            <wp:effectExtent l="0" t="0" r="0" b="3175"/>
+            <wp:docPr id="726996454" name="Imagen 2"/>
             <wp:cNvGraphicFramePr>
               <a:graphicFrameLocks xmlns:a="http://schemas.openxmlformats.org/drawingml/2006/main" noChangeAspect="1"/>
             </wp:cNvGraphicFramePr>
@@ -8503,13 +8373,13 @@
               <a:graphicData uri="http://schemas.openxmlformats.org/drawingml/2006/picture">
                 <pic:pic xmlns:pic="http://schemas.openxmlformats.org/drawingml/2006/picture">
                   <pic:nvPicPr>
-                    <pic:cNvPr id="0" name="Picture 6"/>
+                    <pic:cNvPr id="0" name="Picture 3"/>
                     <pic:cNvPicPr>
                       <a:picLocks noChangeAspect="1" noChangeArrowheads="1"/>
                     </pic:cNvPicPr>
                   </pic:nvPicPr>
                   <pic:blipFill>
-                    <a:blip r:embed="rId15">
+                    <a:blip r:embed="rId15" cstate="print">
                       <a:extLst>
                         <a:ext uri="{28A0092B-C50C-407E-A947-70E740481C1C}">
                           <a14:useLocalDpi xmlns:a14="http://schemas.microsoft.com/office/drawing/2010/main" val="0"/>
@@ -8524,7 +8394,7 @@
                   <pic:spPr bwMode="auto">
                     <a:xfrm>
                       <a:off x="0" y="0"/>
-                      <a:ext cx="5760085" cy="2347595"/>
+                      <a:ext cx="5760085" cy="3597275"/>
                     </a:xfrm>
                     <a:prstGeom prst="rect">
                       <a:avLst/>
@@ -8593,6 +8463,7 @@
           <w:color w:val="1F4D78"/>
           <w:sz w:val="24"/>
         </w:rPr>
+        <w:lastRenderedPageBreak/>
         <w:drawing>
           <wp:inline distT="0" distB="0" distL="0" distR="0" wp14:anchorId="0107A719" wp14:editId="2751D289">
             <wp:extent cx="5534025" cy="3427423"/>
@@ -8651,6 +8522,7 @@
         <w:rPr>
           <w:color w:val="1F4D78"/>
           <w:sz w:val="24"/>
+          <w:u w:val="single"/>
         </w:rPr>
       </w:pPr>
     </w:p>
@@ -8660,6 +8532,7 @@
       </w:pPr>
       <w:bookmarkStart w:id="12" w:name="_Toc151892991"/>
       <w:r>
+        <w:lastRenderedPageBreak/>
         <w:t>G06.</w:t>
       </w:r>
       <w:r>
@@ -8684,10 +8557,10 @@
           <w:noProof/>
         </w:rPr>
         <w:drawing>
-          <wp:inline distT="0" distB="0" distL="0" distR="0" wp14:anchorId="65A516C9" wp14:editId="3696D48F">
-            <wp:extent cx="5760085" cy="5607685"/>
+          <wp:inline distT="0" distB="0" distL="0" distR="0" wp14:anchorId="58EF010C" wp14:editId="13F89415">
+            <wp:extent cx="5760085" cy="5699125"/>
             <wp:effectExtent l="0" t="0" r="0" b="0"/>
-            <wp:docPr id="1095269978" name="Imagen 7"/>
+            <wp:docPr id="1580815732" name="Imagen 3"/>
             <wp:cNvGraphicFramePr>
               <a:graphicFrameLocks xmlns:a="http://schemas.openxmlformats.org/drawingml/2006/main" noChangeAspect="1"/>
             </wp:cNvGraphicFramePr>
@@ -8695,7 +8568,7 @@
               <a:graphicData uri="http://schemas.openxmlformats.org/drawingml/2006/picture">
                 <pic:pic xmlns:pic="http://schemas.openxmlformats.org/drawingml/2006/picture">
                   <pic:nvPicPr>
-                    <pic:cNvPr id="0" name="Picture 8"/>
+                    <pic:cNvPr id="0" name="Picture 4"/>
                     <pic:cNvPicPr>
                       <a:picLocks noChangeAspect="1" noChangeArrowheads="1"/>
                     </pic:cNvPicPr>
@@ -8716,7 +8589,7 @@
                   <pic:spPr bwMode="auto">
                     <a:xfrm>
                       <a:off x="0" y="0"/>
-                      <a:ext cx="5760085" cy="5607685"/>
+                      <a:ext cx="5760085" cy="5699125"/>
                     </a:xfrm>
                     <a:prstGeom prst="rect">
                       <a:avLst/>
@@ -8762,10 +8635,10 @@
           <w:noProof/>
         </w:rPr>
         <w:drawing>
-          <wp:inline distT="0" distB="0" distL="0" distR="0" wp14:anchorId="3AFD1A04" wp14:editId="6F6D4A69">
-            <wp:extent cx="5760085" cy="2390140"/>
+          <wp:inline distT="0" distB="0" distL="0" distR="0" wp14:anchorId="6859883A" wp14:editId="4255AC9D">
+            <wp:extent cx="5760085" cy="4191000"/>
             <wp:effectExtent l="0" t="0" r="0" b="0"/>
-            <wp:docPr id="1381370346" name="Imagen 8" descr="Diagrama&#10;&#10;Descripción generada automáticamente"/>
+            <wp:docPr id="9771693" name="Imagen 1" descr="Diagrama, Esquemático&#10;&#10;Descripción generada automáticamente"/>
             <wp:cNvGraphicFramePr>
               <a:graphicFrameLocks xmlns:a="http://schemas.openxmlformats.org/drawingml/2006/main" noChangeAspect="1"/>
             </wp:cNvGraphicFramePr>
@@ -8773,7 +8646,7 @@
               <a:graphicData uri="http://schemas.openxmlformats.org/drawingml/2006/picture">
                 <pic:pic xmlns:pic="http://schemas.openxmlformats.org/drawingml/2006/picture">
                   <pic:nvPicPr>
-                    <pic:cNvPr id="1381370346" name="Imagen 8" descr="Diagrama&#10;&#10;Descripción generada automáticamente"/>
+                    <pic:cNvPr id="9771693" name="Imagen 1" descr="Diagrama, Esquemático&#10;&#10;Descripción generada automáticamente"/>
                     <pic:cNvPicPr>
                       <a:picLocks noChangeAspect="1" noChangeArrowheads="1"/>
                     </pic:cNvPicPr>
@@ -8794,7 +8667,7 @@
                   <pic:spPr bwMode="auto">
                     <a:xfrm>
                       <a:off x="0" y="0"/>
-                      <a:ext cx="5760085" cy="2390140"/>
+                      <a:ext cx="5760085" cy="4191000"/>
                     </a:xfrm>
                     <a:prstGeom prst="rect">
                       <a:avLst/>
@@ -13829,15 +13702,15 @@
           <w:lang w:val="es-MX"/>
         </w:rPr>
       </w:pPr>
-      <w:bookmarkStart w:id="17" w:name="_Hlk149566084"/>
-      <w:bookmarkStart w:id="18" w:name="_Toc151892996"/>
+      <w:bookmarkStart w:id="17" w:name="_Toc151892996"/>
+      <w:bookmarkStart w:id="18" w:name="_Hlk149566084"/>
       <w:r>
         <w:rPr>
           <w:lang w:val="es-MX"/>
         </w:rPr>
         <w:t>RFN2 – gestión de compras:</w:t>
       </w:r>
-      <w:bookmarkEnd w:id="18"/>
+      <w:bookmarkEnd w:id="17"/>
     </w:p>
     <w:p>
       <w:pPr>
@@ -19927,7 +19800,7 @@
         </w:drawing>
       </w:r>
     </w:p>
-    <w:bookmarkEnd w:id="17"/>
+    <w:bookmarkEnd w:id="18"/>
     <w:p>
       <w:pPr>
         <w:spacing w:after="160" w:line="259" w:lineRule="auto"/>
@@ -55944,16 +55817,6 @@
 </file>
 
 <file path=customXml/item2.xml><?xml version="1.0" encoding="utf-8"?>
-<p:properties xmlns:p="http://schemas.microsoft.com/office/2006/metadata/properties" xmlns:xsi="http://www.w3.org/2001/XMLSchema-instance" xmlns:pc="http://schemas.microsoft.com/office/infopath/2007/PartnerControls">
-  <documentManagement/>
-</p:properties>
-</file>
-
-<file path=customXml/item3.xml><?xml version="1.0" encoding="utf-8"?>
-<b:Sources xmlns:b="http://schemas.openxmlformats.org/officeDocument/2006/bibliography" xmlns="http://schemas.openxmlformats.org/officeDocument/2006/bibliography" SelectedStyle="\APASixthEditionOfficeOnline.xsl" StyleName="APA" Version="6"/>
-</file>
-
-<file path=customXml/item4.xml><?xml version="1.0" encoding="utf-8"?>
 <ct:contentTypeSchema xmlns:ct="http://schemas.microsoft.com/office/2006/metadata/contentType" xmlns:ma="http://schemas.microsoft.com/office/2006/metadata/properties/metaAttributes" ct:_="" ma:_="" ma:contentTypeName="Document" ma:contentTypeID="0x0101005B3C8BEECB549A47B91491AF0521BE0D" ma:contentTypeVersion="5" ma:contentTypeDescription="Create a new document." ma:contentTypeScope="" ma:versionID="cde6048b06c59cf3e1990cd0685ad899">
   <xsd:schema xmlns:xsd="http://www.w3.org/2001/XMLSchema" xmlns:xs="http://www.w3.org/2001/XMLSchema" xmlns:p="http://schemas.microsoft.com/office/2006/metadata/properties" xmlns:ns3="f9383dc1-9d95-4af0-b70e-7f34577e96c9" targetNamespace="http://schemas.microsoft.com/office/2006/metadata/properties" ma:root="true" ma:fieldsID="4c884ee29544a4e4f2591b01ca937754" ns3:_="">
     <xsd:import namespace="f9383dc1-9d95-4af0-b70e-7f34577e96c9"/>
@@ -56105,6 +55968,16 @@
 </ct:contentTypeSchema>
 </file>
 
+<file path=customXml/item3.xml><?xml version="1.0" encoding="utf-8"?>
+<p:properties xmlns:p="http://schemas.microsoft.com/office/2006/metadata/properties" xmlns:xsi="http://www.w3.org/2001/XMLSchema-instance" xmlns:pc="http://schemas.microsoft.com/office/infopath/2007/PartnerControls">
+  <documentManagement/>
+</p:properties>
+</file>
+
+<file path=customXml/item4.xml><?xml version="1.0" encoding="utf-8"?>
+<b:Sources xmlns:b="http://schemas.openxmlformats.org/officeDocument/2006/bibliography" xmlns="http://schemas.openxmlformats.org/officeDocument/2006/bibliography" SelectedStyle="\APASixthEditionOfficeOnline.xsl" StyleName="APA" Version="6"/>
+</file>
+
 <file path=customXml/itemProps1.xml><?xml version="1.0" encoding="utf-8"?>
 <ds:datastoreItem xmlns:ds="http://schemas.openxmlformats.org/officeDocument/2006/customXml" ds:itemID="{38240272-D8AE-40EA-811D-89C5B8EEB41C}">
   <ds:schemaRefs>
@@ -56114,23 +55987,6 @@
 </file>
 
 <file path=customXml/itemProps2.xml><?xml version="1.0" encoding="utf-8"?>
-<ds:datastoreItem xmlns:ds="http://schemas.openxmlformats.org/officeDocument/2006/customXml" ds:itemID="{6CD87B54-9BA0-4F20-8356-E8DB40C86BFD}">
-  <ds:schemaRefs>
-    <ds:schemaRef ds:uri="http://schemas.microsoft.com/office/2006/metadata/properties"/>
-    <ds:schemaRef ds:uri="http://schemas.microsoft.com/office/infopath/2007/PartnerControls"/>
-  </ds:schemaRefs>
-</ds:datastoreItem>
-</file>
-
-<file path=customXml/itemProps3.xml><?xml version="1.0" encoding="utf-8"?>
-<ds:datastoreItem xmlns:ds="http://schemas.openxmlformats.org/officeDocument/2006/customXml" ds:itemID="{0497DCD3-FC66-497C-9B6F-36B0F4DB4A1C}">
-  <ds:schemaRefs>
-    <ds:schemaRef ds:uri="http://schemas.openxmlformats.org/officeDocument/2006/bibliography"/>
-  </ds:schemaRefs>
-</ds:datastoreItem>
-</file>
-
-<file path=customXml/itemProps4.xml><?xml version="1.0" encoding="utf-8"?>
 <ds:datastoreItem xmlns:ds="http://schemas.openxmlformats.org/officeDocument/2006/customXml" ds:itemID="{A18C2EE7-6C4A-4E21-BB93-594BBFD321AF}">
   <ds:schemaRefs>
     <ds:schemaRef ds:uri="http://schemas.microsoft.com/office/2006/metadata/contentType"/>
@@ -56146,4 +56002,21 @@
     <ds:schemaRef ds:uri="http://schemas.microsoft.com/internal/obd"/>
   </ds:schemaRefs>
 </ds:datastoreItem>
+</file>
+
+<file path=customXml/itemProps3.xml><?xml version="1.0" encoding="utf-8"?>
+<ds:datastoreItem xmlns:ds="http://schemas.openxmlformats.org/officeDocument/2006/customXml" ds:itemID="{6CD87B54-9BA0-4F20-8356-E8DB40C86BFD}">
+  <ds:schemaRefs>
+    <ds:schemaRef ds:uri="http://schemas.microsoft.com/office/2006/metadata/properties"/>
+    <ds:schemaRef ds:uri="http://schemas.microsoft.com/office/infopath/2007/PartnerControls"/>
+  </ds:schemaRefs>
+</ds:datastoreItem>
+</file>
+
+<file path=customXml/itemProps4.xml><?xml version="1.0" encoding="utf-8"?>
+<ds:datastoreItem xmlns:ds="http://schemas.openxmlformats.org/officeDocument/2006/customXml" ds:itemID="{0497DCD3-FC66-497C-9B6F-36B0F4DB4A1C}">
+  <ds:schemaRefs>
+    <ds:schemaRef ds:uri="http://schemas.openxmlformats.org/officeDocument/2006/bibliography"/>
+  </ds:schemaRefs>
+</ds:datastoreItem>
 </file>
--- a/CAMPO Documento/ULTIMO TRABAJO DIPLOMA - ZOEL VILLAR (1).docx
+++ b/CAMPO Documento/ULTIMO TRABAJO DIPLOMA - ZOEL VILLAR (1).docx
@@ -1908,7 +1908,21 @@
                 <w:rStyle w:val="Hipervnculo"/>
                 <w:noProof/>
               </w:rPr>
-              <w:t>G01. Propósito</w:t>
+              <w:t>G0</w:t>
+            </w:r>
+            <w:r>
+              <w:rPr>
+                <w:rStyle w:val="Hipervnculo"/>
+                <w:noProof/>
+              </w:rPr>
+              <w:t>1</w:t>
+            </w:r>
+            <w:r>
+              <w:rPr>
+                <w:rStyle w:val="Hipervnculo"/>
+                <w:noProof/>
+              </w:rPr>
+              <w:t>. Propósito</w:t>
             </w:r>
             <w:r>
               <w:rPr>
@@ -1981,7 +1995,21 @@
                 <w:rStyle w:val="Hipervnculo"/>
                 <w:noProof/>
               </w:rPr>
-              <w:t>G02. Descripción funcional del producto y Alcance</w:t>
+              <w:t>G02. Descrip</w:t>
+            </w:r>
+            <w:r>
+              <w:rPr>
+                <w:rStyle w:val="Hipervnculo"/>
+                <w:noProof/>
+              </w:rPr>
+              <w:t>c</w:t>
+            </w:r>
+            <w:r>
+              <w:rPr>
+                <w:rStyle w:val="Hipervnculo"/>
+                <w:noProof/>
+              </w:rPr>
+              <w:t>ión funcional del producto y Alcance</w:t>
             </w:r>
             <w:r>
               <w:rPr>
@@ -2347,7 +2375,21 @@
                 <w:rStyle w:val="Hipervnculo"/>
                 <w:noProof/>
               </w:rPr>
-              <w:t>G04. Descripción de las personas participantes en el desarrollo del sistema de información y los usuarios (Roles)</w:t>
+              <w:t>G0</w:t>
+            </w:r>
+            <w:r>
+              <w:rPr>
+                <w:rStyle w:val="Hipervnculo"/>
+                <w:noProof/>
+              </w:rPr>
+              <w:t>4</w:t>
+            </w:r>
+            <w:r>
+              <w:rPr>
+                <w:rStyle w:val="Hipervnculo"/>
+                <w:noProof/>
+              </w:rPr>
+              <w:t>. Descripción de las personas participantes en el desarrollo del sistema de información y los usuarios (Roles)</w:t>
             </w:r>
             <w:r>
               <w:rPr>
@@ -2420,7 +2462,21 @@
                 <w:rStyle w:val="Hipervnculo"/>
                 <w:noProof/>
               </w:rPr>
-              <w:t>G05. Otros Requisitos</w:t>
+              <w:t xml:space="preserve">G05. Otros </w:t>
+            </w:r>
+            <w:r>
+              <w:rPr>
+                <w:rStyle w:val="Hipervnculo"/>
+                <w:noProof/>
+              </w:rPr>
+              <w:t>R</w:t>
+            </w:r>
+            <w:r>
+              <w:rPr>
+                <w:rStyle w:val="Hipervnculo"/>
+                <w:noProof/>
+              </w:rPr>
+              <w:t>equisitos</w:t>
             </w:r>
             <w:r>
               <w:rPr>
@@ -2858,7 +2914,28 @@
                 <w:rStyle w:val="Hipervnculo"/>
                 <w:noProof/>
               </w:rPr>
-              <w:t>N01. Especificación funcional por proceso de negocio</w:t>
+              <w:t>N01. Especifica</w:t>
+            </w:r>
+            <w:r>
+              <w:rPr>
+                <w:rStyle w:val="Hipervnculo"/>
+                <w:noProof/>
+              </w:rPr>
+              <w:t>c</w:t>
+            </w:r>
+            <w:r>
+              <w:rPr>
+                <w:rStyle w:val="Hipervnculo"/>
+                <w:noProof/>
+              </w:rPr>
+              <w:t>i</w:t>
+            </w:r>
+            <w:r>
+              <w:rPr>
+                <w:rStyle w:val="Hipervnculo"/>
+                <w:noProof/>
+              </w:rPr>
+              <w:t>ón funcional por proceso de negocio</w:t>
             </w:r>
             <w:r>
               <w:rPr>
@@ -4459,368 +4536,6 @@
               <w14:ligatures w14:val="standardContextual"/>
             </w:rPr>
           </w:pPr>
-          <w:hyperlink w:anchor="_Toc151893016" w:history="1">
-            <w:r>
-              <w:rPr>
-                <w:rStyle w:val="Hipervnculo"/>
-                <w:noProof/>
-              </w:rPr>
-              <w:drawing>
-                <wp:inline distT="0" distB="0" distL="0" distR="0" wp14:anchorId="416499D0" wp14:editId="4B6D9E4C">
-                  <wp:extent cx="5760085" cy="4595495"/>
-                  <wp:effectExtent l="0" t="0" r="0" b="0"/>
-                  <wp:docPr id="1820814951" name="Imagen 1820814951"/>
-                  <wp:cNvGraphicFramePr>
-                    <a:graphicFrameLocks xmlns:a="http://schemas.openxmlformats.org/drawingml/2006/main" noChangeAspect="1"/>
-                  </wp:cNvGraphicFramePr>
-                  <a:graphic xmlns:a="http://schemas.openxmlformats.org/drawingml/2006/main">
-                    <a:graphicData uri="http://schemas.openxmlformats.org/drawingml/2006/picture">
-                      <pic:pic xmlns:pic="http://schemas.openxmlformats.org/drawingml/2006/picture">
-                        <pic:nvPicPr>
-                          <pic:cNvPr id="0" name="Picture 11"/>
-                          <pic:cNvPicPr>
-                            <a:picLocks noChangeAspect="1" noChangeArrowheads="1"/>
-                          </pic:cNvPicPr>
-                        </pic:nvPicPr>
-                        <pic:blipFill>
-                          <a:blip r:embed="rId12">
-                            <a:extLst>
-                              <a:ext uri="{28A0092B-C50C-407E-A947-70E740481C1C}">
-                                <a14:useLocalDpi xmlns:a14="http://schemas.microsoft.com/office/drawing/2010/main" val="0"/>
-                              </a:ext>
-                            </a:extLst>
-                          </a:blip>
-                          <a:srcRect/>
-                          <a:stretch>
-                            <a:fillRect/>
-                          </a:stretch>
-                        </pic:blipFill>
-                        <pic:spPr bwMode="auto">
-                          <a:xfrm>
-                            <a:off x="0" y="0"/>
-                            <a:ext cx="5760085" cy="4595495"/>
-                          </a:xfrm>
-                          <a:prstGeom prst="rect">
-                            <a:avLst/>
-                          </a:prstGeom>
-                          <a:noFill/>
-                          <a:ln>
-                            <a:noFill/>
-                          </a:ln>
-                        </pic:spPr>
-                      </pic:pic>
-                    </a:graphicData>
-                  </a:graphic>
-                </wp:inline>
-              </w:drawing>
-            </w:r>
-            <w:r>
-              <w:rPr>
-                <w:noProof/>
-                <w:webHidden/>
-              </w:rPr>
-              <w:tab/>
-            </w:r>
-            <w:r>
-              <w:rPr>
-                <w:noProof/>
-                <w:webHidden/>
-              </w:rPr>
-              <w:fldChar w:fldCharType="begin"/>
-            </w:r>
-            <w:r>
-              <w:rPr>
-                <w:noProof/>
-                <w:webHidden/>
-              </w:rPr>
-              <w:instrText xml:space="preserve"> PAGEREF _Toc151893016 \h </w:instrText>
-            </w:r>
-            <w:r>
-              <w:rPr>
-                <w:noProof/>
-                <w:webHidden/>
-              </w:rPr>
-            </w:r>
-            <w:r>
-              <w:rPr>
-                <w:noProof/>
-                <w:webHidden/>
-              </w:rPr>
-              <w:fldChar w:fldCharType="separate"/>
-            </w:r>
-            <w:r>
-              <w:rPr>
-                <w:noProof/>
-                <w:webHidden/>
-              </w:rPr>
-              <w:t>107</w:t>
-            </w:r>
-            <w:r>
-              <w:rPr>
-                <w:noProof/>
-                <w:webHidden/>
-              </w:rPr>
-              <w:fldChar w:fldCharType="end"/>
-            </w:r>
-          </w:hyperlink>
-        </w:p>
-        <w:p>
-          <w:pPr>
-            <w:pStyle w:val="TDC2"/>
-            <w:tabs>
-              <w:tab w:val="right" w:leader="dot" w:pos="9061"/>
-            </w:tabs>
-            <w:rPr>
-              <w:rFonts w:asciiTheme="minorHAnsi" w:eastAsiaTheme="minorEastAsia" w:hAnsiTheme="minorHAnsi" w:cstheme="minorBidi"/>
-              <w:noProof/>
-              <w:color w:val="auto"/>
-              <w:kern w:val="2"/>
-              <w:lang w:eastAsia="es-AR"/>
-              <w14:ligatures w14:val="standardContextual"/>
-            </w:rPr>
-          </w:pPr>
-          <w:hyperlink w:anchor="_Toc151893017" w:history="1">
-            <w:r>
-              <w:rPr>
-                <w:rStyle w:val="Hipervnculo"/>
-                <w:noProof/>
-              </w:rPr>
-              <w:drawing>
-                <wp:inline distT="0" distB="0" distL="0" distR="0" wp14:anchorId="475EAC5D" wp14:editId="16075510">
-                  <wp:extent cx="5760085" cy="3060700"/>
-                  <wp:effectExtent l="0" t="0" r="0" b="6350"/>
-                  <wp:docPr id="137983853" name="Imagen 137983853"/>
-                  <wp:cNvGraphicFramePr>
-                    <a:graphicFrameLocks xmlns:a="http://schemas.openxmlformats.org/drawingml/2006/main" noChangeAspect="1"/>
-                  </wp:cNvGraphicFramePr>
-                  <a:graphic xmlns:a="http://schemas.openxmlformats.org/drawingml/2006/main">
-                    <a:graphicData uri="http://schemas.openxmlformats.org/drawingml/2006/picture">
-                      <pic:pic xmlns:pic="http://schemas.openxmlformats.org/drawingml/2006/picture">
-                        <pic:nvPicPr>
-                          <pic:cNvPr id="0" name="Picture 12"/>
-                          <pic:cNvPicPr>
-                            <a:picLocks noChangeAspect="1" noChangeArrowheads="1"/>
-                          </pic:cNvPicPr>
-                        </pic:nvPicPr>
-                        <pic:blipFill>
-                          <a:blip r:embed="rId13">
-                            <a:extLst>
-                              <a:ext uri="{28A0092B-C50C-407E-A947-70E740481C1C}">
-                                <a14:useLocalDpi xmlns:a14="http://schemas.microsoft.com/office/drawing/2010/main" val="0"/>
-                              </a:ext>
-                            </a:extLst>
-                          </a:blip>
-                          <a:srcRect/>
-                          <a:stretch>
-                            <a:fillRect/>
-                          </a:stretch>
-                        </pic:blipFill>
-                        <pic:spPr bwMode="auto">
-                          <a:xfrm>
-                            <a:off x="0" y="0"/>
-                            <a:ext cx="5760085" cy="3060700"/>
-                          </a:xfrm>
-                          <a:prstGeom prst="rect">
-                            <a:avLst/>
-                          </a:prstGeom>
-                          <a:noFill/>
-                          <a:ln>
-                            <a:noFill/>
-                          </a:ln>
-                        </pic:spPr>
-                      </pic:pic>
-                    </a:graphicData>
-                  </a:graphic>
-                </wp:inline>
-              </w:drawing>
-            </w:r>
-            <w:r>
-              <w:rPr>
-                <w:noProof/>
-                <w:webHidden/>
-              </w:rPr>
-              <w:tab/>
-            </w:r>
-            <w:r>
-              <w:rPr>
-                <w:noProof/>
-                <w:webHidden/>
-              </w:rPr>
-              <w:fldChar w:fldCharType="begin"/>
-            </w:r>
-            <w:r>
-              <w:rPr>
-                <w:noProof/>
-                <w:webHidden/>
-              </w:rPr>
-              <w:instrText xml:space="preserve"> PAGEREF _Toc151893017 \h </w:instrText>
-            </w:r>
-            <w:r>
-              <w:rPr>
-                <w:noProof/>
-                <w:webHidden/>
-              </w:rPr>
-            </w:r>
-            <w:r>
-              <w:rPr>
-                <w:noProof/>
-                <w:webHidden/>
-              </w:rPr>
-              <w:fldChar w:fldCharType="separate"/>
-            </w:r>
-            <w:r>
-              <w:rPr>
-                <w:noProof/>
-                <w:webHidden/>
-              </w:rPr>
-              <w:t>108</w:t>
-            </w:r>
-            <w:r>
-              <w:rPr>
-                <w:noProof/>
-                <w:webHidden/>
-              </w:rPr>
-              <w:fldChar w:fldCharType="end"/>
-            </w:r>
-          </w:hyperlink>
-        </w:p>
-        <w:p>
-          <w:pPr>
-            <w:pStyle w:val="TDC2"/>
-            <w:tabs>
-              <w:tab w:val="right" w:leader="dot" w:pos="9061"/>
-            </w:tabs>
-            <w:rPr>
-              <w:rFonts w:asciiTheme="minorHAnsi" w:eastAsiaTheme="minorEastAsia" w:hAnsiTheme="minorHAnsi" w:cstheme="minorBidi"/>
-              <w:noProof/>
-              <w:color w:val="auto"/>
-              <w:kern w:val="2"/>
-              <w:lang w:eastAsia="es-AR"/>
-              <w14:ligatures w14:val="standardContextual"/>
-            </w:rPr>
-          </w:pPr>
-          <w:hyperlink w:anchor="_Toc151893018" w:history="1">
-            <w:r>
-              <w:rPr>
-                <w:rStyle w:val="Hipervnculo"/>
-                <w:b/>
-                <w:bCs/>
-                <w:noProof/>
-              </w:rPr>
-              <w:drawing>
-                <wp:inline distT="0" distB="0" distL="0" distR="0" wp14:anchorId="32570228" wp14:editId="4EFA8CFA">
-                  <wp:extent cx="1722755" cy="2579370"/>
-                  <wp:effectExtent l="0" t="0" r="0" b="0"/>
-                  <wp:docPr id="2088337707" name="Imagen 2088337707" descr="Tabla&#10;&#10;Descripción generada automáticamente"/>
-                  <wp:cNvGraphicFramePr>
-                    <a:graphicFrameLocks xmlns:a="http://schemas.openxmlformats.org/drawingml/2006/main" noChangeAspect="1"/>
-                  </wp:cNvGraphicFramePr>
-                  <a:graphic xmlns:a="http://schemas.openxmlformats.org/drawingml/2006/main">
-                    <a:graphicData uri="http://schemas.openxmlformats.org/drawingml/2006/picture">
-                      <pic:pic xmlns:pic="http://schemas.openxmlformats.org/drawingml/2006/picture">
-                        <pic:nvPicPr>
-                          <pic:cNvPr id="1481230064" name="Imagen 4" descr="Tabla&#10;&#10;Descripción generada automáticamente"/>
-                          <pic:cNvPicPr>
-                            <a:picLocks noChangeAspect="1" noChangeArrowheads="1"/>
-                          </pic:cNvPicPr>
-                        </pic:nvPicPr>
-                        <pic:blipFill>
-                          <a:blip r:embed="rId14">
-                            <a:extLst>
-                              <a:ext uri="{28A0092B-C50C-407E-A947-70E740481C1C}">
-                                <a14:useLocalDpi xmlns:a14="http://schemas.microsoft.com/office/drawing/2010/main" val="0"/>
-                              </a:ext>
-                            </a:extLst>
-                          </a:blip>
-                          <a:srcRect/>
-                          <a:stretch>
-                            <a:fillRect/>
-                          </a:stretch>
-                        </pic:blipFill>
-                        <pic:spPr bwMode="auto">
-                          <a:xfrm>
-                            <a:off x="0" y="0"/>
-                            <a:ext cx="1722755" cy="2579370"/>
-                          </a:xfrm>
-                          <a:prstGeom prst="rect">
-                            <a:avLst/>
-                          </a:prstGeom>
-                          <a:noFill/>
-                          <a:ln>
-                            <a:noFill/>
-                          </a:ln>
-                        </pic:spPr>
-                      </pic:pic>
-                    </a:graphicData>
-                  </a:graphic>
-                </wp:inline>
-              </w:drawing>
-            </w:r>
-            <w:r>
-              <w:rPr>
-                <w:noProof/>
-                <w:webHidden/>
-              </w:rPr>
-              <w:tab/>
-            </w:r>
-            <w:r>
-              <w:rPr>
-                <w:noProof/>
-                <w:webHidden/>
-              </w:rPr>
-              <w:fldChar w:fldCharType="begin"/>
-            </w:r>
-            <w:r>
-              <w:rPr>
-                <w:noProof/>
-                <w:webHidden/>
-              </w:rPr>
-              <w:instrText xml:space="preserve"> PAGEREF _Toc151893018 \h </w:instrText>
-            </w:r>
-            <w:r>
-              <w:rPr>
-                <w:noProof/>
-                <w:webHidden/>
-              </w:rPr>
-            </w:r>
-            <w:r>
-              <w:rPr>
-                <w:noProof/>
-                <w:webHidden/>
-              </w:rPr>
-              <w:fldChar w:fldCharType="separate"/>
-            </w:r>
-            <w:r>
-              <w:rPr>
-                <w:noProof/>
-                <w:webHidden/>
-              </w:rPr>
-              <w:t>108</w:t>
-            </w:r>
-            <w:r>
-              <w:rPr>
-                <w:noProof/>
-                <w:webHidden/>
-              </w:rPr>
-              <w:fldChar w:fldCharType="end"/>
-            </w:r>
-          </w:hyperlink>
-        </w:p>
-        <w:p>
-          <w:pPr>
-            <w:pStyle w:val="TDC2"/>
-            <w:tabs>
-              <w:tab w:val="right" w:leader="dot" w:pos="9061"/>
-            </w:tabs>
-            <w:rPr>
-              <w:rFonts w:asciiTheme="minorHAnsi" w:eastAsiaTheme="minorEastAsia" w:hAnsiTheme="minorHAnsi" w:cstheme="minorBidi"/>
-              <w:noProof/>
-              <w:color w:val="auto"/>
-              <w:kern w:val="2"/>
-              <w:lang w:eastAsia="es-AR"/>
-              <w14:ligatures w14:val="standardContextual"/>
-            </w:rPr>
-          </w:pPr>
           <w:hyperlink w:anchor="_Toc151893019" w:history="1">
             <w:r>
               <w:rPr>
@@ -5396,7 +5111,6 @@
               <w:b/>
               <w:bCs/>
             </w:rPr>
-            <w:lastRenderedPageBreak/>
             <w:fldChar w:fldCharType="end"/>
           </w:r>
         </w:p>
@@ -5570,6 +5284,7 @@
           <w:szCs w:val="21"/>
           <w:shd w:val="clear" w:color="auto" w:fill="FFFFFF"/>
         </w:rPr>
+        <w:lastRenderedPageBreak/>
         <w:t>En primer lugar, el sistema permitirá automatizar y optimizar los procesos de venta, lo que se traducirá en un ahorro de tiempo y esfuerzo para los empleados de la cafetería, que podrán centrarse en la atención al cliente en lugar de tener que preocuparse por llevar registros manuales de las ventas.</w:t>
       </w:r>
     </w:p>
@@ -5682,7 +5397,6 @@
           <w:sz w:val="21"/>
           <w:szCs w:val="21"/>
         </w:rPr>
-        <w:lastRenderedPageBreak/>
         <w:t>RFN1 Gestión de ventas: El sistema permitirá a los empleados de la cafetería realizar ventas de productos a los clientes. Esto incluirá la capacidad de procesar pagos en efectivo y generar recibos de ventas. El recepcionista al completar el pedido del cliente, se le informará si hay disponibilidad de los productos o no, si los hay, se procede a procesar el pago y gestionar los productos pedidos por el cliente</w:t>
       </w:r>
     </w:p>
@@ -5832,6 +5546,7 @@
         </w:rPr>
       </w:pPr>
       <w:r>
+        <w:lastRenderedPageBreak/>
         <w:t xml:space="preserve">El recepcionista ingresa el monto recibido del cliente en el sistema. </w:t>
       </w:r>
       <w:r>
@@ -6061,15 +5776,7 @@
           <w:rFonts w:cs="Times New Roman"/>
           <w:lang w:val="es-MX"/>
         </w:rPr>
-        <w:t xml:space="preserve"> Café inicia el proceso de compras al analizar la existencia de productos en el inventario. El sistema le muestra una lista de productos que están bajos en stock o agotados, </w:t>
-      </w:r>
-      <w:r>
-        <w:rPr>
-          <w:rFonts w:cs="Times New Roman"/>
-          <w:lang w:val="es-MX"/>
-        </w:rPr>
-        <w:lastRenderedPageBreak/>
-        <w:t>permitiendo al administrador identificar los productos que necesitan reponerse. El administrador selecciona los productos deseados y contacta al proveedor correspondiente para solicitar una cotización. Una vez que el proveedor responde con los precios y detalles de los productos, el sistema recibe y almacena la cotización para su revisión. Tras verificar los precios y términos, el administrador procede a generar una orden de compra, la cual se envía al proveedor para confirmar la adquisición. Una vez que los productos llegan a la cafetería, el administrador registra la recepción de productos en el sistema, realizando las actualizaciones necesarias en el inventario. Posteriormente, el sistema genera automáticamente una factura detallada para el proveedor. Este proceso garantiza un flujo eficiente y organizado para mantener el inventario actualizado y gestionar las compras de manera efectiva.</w:t>
+        <w:t xml:space="preserve"> Café inicia el proceso de compras al analizar la existencia de productos en el inventario. El sistema le muestra una lista de productos que están bajos en stock o agotados, permitiendo al administrador identificar los productos que necesitan reponerse. El administrador selecciona los productos deseados y contacta al proveedor correspondiente para solicitar una cotización. Una vez que el proveedor responde con los precios y detalles de los productos, el sistema recibe y almacena la cotización para su revisión. Tras verificar los precios y términos, el administrador procede a generar una orden de compra, la cual se envía al proveedor para confirmar la adquisición. Una vez que los productos llegan a la cafetería, el administrador registra la recepción de productos en el sistema, realizando las actualizaciones necesarias en el inventario. Posteriormente, el sistema genera automáticamente una factura detallada para el proveedor. Este proceso garantiza un flujo eficiente y organizado para mantener el inventario actualizado y gestionar las compras de manera efectiva.</w:t>
       </w:r>
     </w:p>
     <w:p>
@@ -6250,6 +5957,7 @@
           <w:rFonts w:cs="Times New Roman"/>
           <w:lang w:val="es-MX"/>
         </w:rPr>
+        <w:lastRenderedPageBreak/>
         <w:t xml:space="preserve">El </w:t>
       </w:r>
       <w:r>
@@ -6696,6 +6404,7 @@
         <w:ind w:left="-5" w:right="0"/>
       </w:pPr>
       <w:r>
+        <w:lastRenderedPageBreak/>
         <w:t>Ingredientes: Materias primas necesarias para la elaboración de los productos que se ofrecen en la cafetería.</w:t>
       </w:r>
     </w:p>
@@ -6821,7 +6530,6 @@
         <w:ind w:left="-5" w:right="0"/>
       </w:pPr>
       <w:r>
-        <w:lastRenderedPageBreak/>
         <w:t xml:space="preserve">PC: </w:t>
       </w:r>
       <w:proofErr w:type="spellStart"/>
@@ -8379,7 +8087,7 @@
                     </pic:cNvPicPr>
                   </pic:nvPicPr>
                   <pic:blipFill>
-                    <a:blip r:embed="rId15" cstate="print">
+                    <a:blip r:embed="rId12" cstate="print">
                       <a:extLst>
                         <a:ext uri="{28A0092B-C50C-407E-A947-70E740481C1C}">
                           <a14:useLocalDpi xmlns:a14="http://schemas.microsoft.com/office/drawing/2010/main" val="0"/>
@@ -8482,7 +8190,7 @@
                     </pic:cNvPicPr>
                   </pic:nvPicPr>
                   <pic:blipFill>
-                    <a:blip r:embed="rId16">
+                    <a:blip r:embed="rId13">
                       <a:extLst>
                         <a:ext uri="{28A0092B-C50C-407E-A947-70E740481C1C}">
                           <a14:useLocalDpi xmlns:a14="http://schemas.microsoft.com/office/drawing/2010/main" val="0"/>
@@ -8574,7 +8282,7 @@
                     </pic:cNvPicPr>
                   </pic:nvPicPr>
                   <pic:blipFill>
-                    <a:blip r:embed="rId17" cstate="print">
+                    <a:blip r:embed="rId14" cstate="print">
                       <a:extLst>
                         <a:ext uri="{28A0092B-C50C-407E-A947-70E740481C1C}">
                           <a14:useLocalDpi xmlns:a14="http://schemas.microsoft.com/office/drawing/2010/main" val="0"/>
@@ -8652,7 +8360,7 @@
                     </pic:cNvPicPr>
                   </pic:nvPicPr>
                   <pic:blipFill>
-                    <a:blip r:embed="rId18" cstate="print">
+                    <a:blip r:embed="rId15" cstate="print">
                       <a:extLst>
                         <a:ext uri="{28A0092B-C50C-407E-A947-70E740481C1C}">
                           <a14:useLocalDpi xmlns:a14="http://schemas.microsoft.com/office/drawing/2010/main" val="0"/>
@@ -8924,7 +8632,7 @@
                     <pic:cNvPicPr/>
                   </pic:nvPicPr>
                   <pic:blipFill>
-                    <a:blip r:embed="rId19"/>
+                    <a:blip r:embed="rId16"/>
                     <a:stretch>
                       <a:fillRect/>
                     </a:stretch>
@@ -9004,10 +8712,10 @@
           <w:noProof/>
         </w:rPr>
         <w:drawing>
-          <wp:inline distT="0" distB="0" distL="0" distR="0" wp14:anchorId="1D4908A5" wp14:editId="15DD5B1D">
-            <wp:extent cx="5462337" cy="5582161"/>
-            <wp:effectExtent l="0" t="0" r="5080" b="0"/>
-            <wp:docPr id="18680186" name="Imagen 14" descr="Diagrama&#10;&#10;Descripción generada automáticamente"/>
+          <wp:inline distT="0" distB="0" distL="0" distR="0" wp14:anchorId="7E3A15E1" wp14:editId="48224B28">
+            <wp:extent cx="5527675" cy="5306060"/>
+            <wp:effectExtent l="0" t="0" r="0" b="8890"/>
+            <wp:docPr id="996721711" name="Imagen 1"/>
             <wp:cNvGraphicFramePr>
               <a:graphicFrameLocks xmlns:a="http://schemas.openxmlformats.org/drawingml/2006/main" noChangeAspect="1"/>
             </wp:cNvGraphicFramePr>
@@ -9015,13 +8723,13 @@
               <a:graphicData uri="http://schemas.openxmlformats.org/drawingml/2006/picture">
                 <pic:pic xmlns:pic="http://schemas.openxmlformats.org/drawingml/2006/picture">
                   <pic:nvPicPr>
-                    <pic:cNvPr id="18680186" name="Imagen 14" descr="Diagrama&#10;&#10;Descripción generada automáticamente"/>
+                    <pic:cNvPr id="0" name="Picture 1"/>
                     <pic:cNvPicPr>
                       <a:picLocks noChangeAspect="1" noChangeArrowheads="1"/>
                     </pic:cNvPicPr>
                   </pic:nvPicPr>
                   <pic:blipFill>
-                    <a:blip r:embed="rId20">
+                    <a:blip r:embed="rId17">
                       <a:extLst>
                         <a:ext uri="{28A0092B-C50C-407E-A947-70E740481C1C}">
                           <a14:useLocalDpi xmlns:a14="http://schemas.microsoft.com/office/drawing/2010/main" val="0"/>
@@ -9036,7 +8744,7 @@
                   <pic:spPr bwMode="auto">
                     <a:xfrm>
                       <a:off x="0" y="0"/>
-                      <a:ext cx="5474996" cy="5595098"/>
+                      <a:ext cx="5527675" cy="5306060"/>
                     </a:xfrm>
                     <a:prstGeom prst="rect">
                       <a:avLst/>
@@ -9098,10 +8806,10 @@
           <w:noProof/>
         </w:rPr>
         <w:drawing>
-          <wp:inline distT="0" distB="0" distL="0" distR="0" wp14:anchorId="70B00BBF" wp14:editId="1831C666">
-            <wp:extent cx="5760085" cy="1454785"/>
-            <wp:effectExtent l="0" t="0" r="0" b="0"/>
-            <wp:docPr id="1325379424" name="Imagen 15"/>
+          <wp:inline distT="0" distB="0" distL="0" distR="0" wp14:anchorId="254C83D9" wp14:editId="26BE6D29">
+            <wp:extent cx="5760085" cy="1459865"/>
+            <wp:effectExtent l="0" t="0" r="0" b="6985"/>
+            <wp:docPr id="678206012" name="Imagen 2"/>
             <wp:cNvGraphicFramePr>
               <a:graphicFrameLocks xmlns:a="http://schemas.openxmlformats.org/drawingml/2006/main" noChangeAspect="1"/>
             </wp:cNvGraphicFramePr>
@@ -9109,13 +8817,13 @@
               <a:graphicData uri="http://schemas.openxmlformats.org/drawingml/2006/picture">
                 <pic:pic xmlns:pic="http://schemas.openxmlformats.org/drawingml/2006/picture">
                   <pic:nvPicPr>
-                    <pic:cNvPr id="0" name="Picture 65"/>
+                    <pic:cNvPr id="0" name="Picture 2"/>
                     <pic:cNvPicPr>
                       <a:picLocks noChangeAspect="1" noChangeArrowheads="1"/>
                     </pic:cNvPicPr>
                   </pic:nvPicPr>
                   <pic:blipFill>
-                    <a:blip r:embed="rId21">
+                    <a:blip r:embed="rId18">
                       <a:extLst>
                         <a:ext uri="{28A0092B-C50C-407E-A947-70E740481C1C}">
                           <a14:useLocalDpi xmlns:a14="http://schemas.microsoft.com/office/drawing/2010/main" val="0"/>
@@ -9130,7 +8838,7 @@
                   <pic:spPr bwMode="auto">
                     <a:xfrm>
                       <a:off x="0" y="0"/>
-                      <a:ext cx="5760085" cy="1454785"/>
+                      <a:ext cx="5760085" cy="1459865"/>
                     </a:xfrm>
                     <a:prstGeom prst="rect">
                       <a:avLst/>
@@ -9191,10 +8899,10 @@
           <w:noProof/>
         </w:rPr>
         <w:drawing>
-          <wp:inline distT="0" distB="0" distL="0" distR="0" wp14:anchorId="12090C29" wp14:editId="62B4FC53">
-            <wp:extent cx="5760085" cy="7584440"/>
-            <wp:effectExtent l="0" t="0" r="0" b="0"/>
-            <wp:docPr id="18976367" name="Imagen 2" descr="Diagrama&#10;&#10;Descripción generada automáticamente"/>
+          <wp:inline distT="0" distB="0" distL="0" distR="0" wp14:anchorId="14962931" wp14:editId="4EE67A85">
+            <wp:extent cx="5760085" cy="5498465"/>
+            <wp:effectExtent l="0" t="0" r="0" b="6985"/>
+            <wp:docPr id="1656817337" name="Imagen 3"/>
             <wp:cNvGraphicFramePr>
               <a:graphicFrameLocks xmlns:a="http://schemas.openxmlformats.org/drawingml/2006/main" noChangeAspect="1"/>
             </wp:cNvGraphicFramePr>
@@ -9202,13 +8910,13 @@
               <a:graphicData uri="http://schemas.openxmlformats.org/drawingml/2006/picture">
                 <pic:pic xmlns:pic="http://schemas.openxmlformats.org/drawingml/2006/picture">
                   <pic:nvPicPr>
-                    <pic:cNvPr id="18976367" name="Imagen 2" descr="Diagrama&#10;&#10;Descripción generada automáticamente"/>
+                    <pic:cNvPr id="0" name="Picture 3"/>
                     <pic:cNvPicPr>
                       <a:picLocks noChangeAspect="1" noChangeArrowheads="1"/>
                     </pic:cNvPicPr>
                   </pic:nvPicPr>
                   <pic:blipFill>
-                    <a:blip r:embed="rId22">
+                    <a:blip r:embed="rId19">
                       <a:extLst>
                         <a:ext uri="{28A0092B-C50C-407E-A947-70E740481C1C}">
                           <a14:useLocalDpi xmlns:a14="http://schemas.microsoft.com/office/drawing/2010/main" val="0"/>
@@ -9223,7 +8931,7 @@
                   <pic:spPr bwMode="auto">
                     <a:xfrm>
                       <a:off x="0" y="0"/>
-                      <a:ext cx="5760085" cy="7584440"/>
+                      <a:ext cx="5760085" cy="5498465"/>
                     </a:xfrm>
                     <a:prstGeom prst="rect">
                       <a:avLst/>
@@ -9276,6 +8984,7 @@
         <w:rPr>
           <w:noProof/>
         </w:rPr>
+        <w:lastRenderedPageBreak/>
         <w:drawing>
           <wp:inline distT="0" distB="0" distL="0" distR="0" wp14:anchorId="32E4E490" wp14:editId="20B5B917">
             <wp:extent cx="4152900" cy="3513992"/>
@@ -9294,7 +9003,7 @@
                     </pic:cNvPicPr>
                   </pic:nvPicPr>
                   <pic:blipFill>
-                    <a:blip r:embed="rId23">
+                    <a:blip r:embed="rId20">
                       <a:extLst>
                         <a:ext uri="{28A0092B-C50C-407E-A947-70E740481C1C}">
                           <a14:useLocalDpi xmlns:a14="http://schemas.microsoft.com/office/drawing/2010/main" val="0"/>
@@ -9424,7 +9133,7 @@
                     </pic:cNvPicPr>
                   </pic:nvPicPr>
                   <pic:blipFill>
-                    <a:blip r:embed="rId24">
+                    <a:blip r:embed="rId21">
                       <a:extLst>
                         <a:ext uri="{28A0092B-C50C-407E-A947-70E740481C1C}">
                           <a14:useLocalDpi xmlns:a14="http://schemas.microsoft.com/office/drawing/2010/main" val="0"/>
@@ -11018,6 +10727,9 @@
         <w:spacing w:after="160" w:line="259" w:lineRule="auto"/>
         <w:ind w:left="0" w:right="0" w:firstLine="0"/>
         <w:jc w:val="left"/>
+        <w:rPr>
+          <w:u w:val="single"/>
+        </w:rPr>
       </w:pPr>
       <w:r>
         <w:rPr>
@@ -11041,7 +10753,7 @@
                     </pic:cNvPicPr>
                   </pic:nvPicPr>
                   <pic:blipFill>
-                    <a:blip r:embed="rId25">
+                    <a:blip r:embed="rId22">
                       <a:extLst>
                         <a:ext uri="{28A0092B-C50C-407E-A947-70E740481C1C}">
                           <a14:useLocalDpi xmlns:a14="http://schemas.microsoft.com/office/drawing/2010/main" val="0"/>
@@ -11128,7 +10840,7 @@
                     </pic:cNvPicPr>
                   </pic:nvPicPr>
                   <pic:blipFill>
-                    <a:blip r:embed="rId26">
+                    <a:blip r:embed="rId23">
                       <a:extLst>
                         <a:ext uri="{28A0092B-C50C-407E-A947-70E740481C1C}">
                           <a14:useLocalDpi xmlns:a14="http://schemas.microsoft.com/office/drawing/2010/main" val="0"/>
@@ -11187,7 +10899,7 @@
                     <pic:cNvPicPr/>
                   </pic:nvPicPr>
                   <pic:blipFill>
-                    <a:blip r:embed="rId27"/>
+                    <a:blip r:embed="rId24"/>
                     <a:stretch>
                       <a:fillRect/>
                     </a:stretch>
@@ -12262,7 +11974,7 @@
                     </pic:cNvPicPr>
                   </pic:nvPicPr>
                   <pic:blipFill>
-                    <a:blip r:embed="rId28">
+                    <a:blip r:embed="rId25">
                       <a:extLst>
                         <a:ext uri="{28A0092B-C50C-407E-A947-70E740481C1C}">
                           <a14:useLocalDpi xmlns:a14="http://schemas.microsoft.com/office/drawing/2010/main" val="0"/>
@@ -12336,7 +12048,7 @@
                     </pic:cNvPicPr>
                   </pic:nvPicPr>
                   <pic:blipFill>
-                    <a:blip r:embed="rId29">
+                    <a:blip r:embed="rId26">
                       <a:extLst>
                         <a:ext uri="{28A0092B-C50C-407E-A947-70E740481C1C}">
                           <a14:useLocalDpi xmlns:a14="http://schemas.microsoft.com/office/drawing/2010/main" val="0"/>
@@ -12422,7 +12134,7 @@
                     <pic:cNvPicPr/>
                   </pic:nvPicPr>
                   <pic:blipFill>
-                    <a:blip r:embed="rId30"/>
+                    <a:blip r:embed="rId27"/>
                     <a:stretch>
                       <a:fillRect/>
                     </a:stretch>
@@ -13521,7 +13233,7 @@
                     </pic:cNvPicPr>
                   </pic:nvPicPr>
                   <pic:blipFill>
-                    <a:blip r:embed="rId31">
+                    <a:blip r:embed="rId28">
                       <a:extLst>
                         <a:ext uri="{28A0092B-C50C-407E-A947-70E740481C1C}">
                           <a14:useLocalDpi xmlns:a14="http://schemas.microsoft.com/office/drawing/2010/main" val="0"/>
@@ -13602,7 +13314,7 @@
                     </pic:cNvPicPr>
                   </pic:nvPicPr>
                   <pic:blipFill>
-                    <a:blip r:embed="rId32">
+                    <a:blip r:embed="rId29">
                       <a:extLst>
                         <a:ext uri="{28A0092B-C50C-407E-A947-70E740481C1C}">
                           <a14:useLocalDpi xmlns:a14="http://schemas.microsoft.com/office/drawing/2010/main" val="0"/>
@@ -13657,7 +13369,7 @@
                     <pic:cNvPicPr/>
                   </pic:nvPicPr>
                   <pic:blipFill>
-                    <a:blip r:embed="rId33"/>
+                    <a:blip r:embed="rId30"/>
                     <a:stretch>
                       <a:fillRect/>
                     </a:stretch>
@@ -13814,6 +13526,7 @@
         <w:spacing w:line="256" w:lineRule="auto"/>
         <w:rPr>
           <w:rFonts w:cs="Times New Roman"/>
+          <w:u w:val="single"/>
           <w:lang w:val="es-MX"/>
         </w:rPr>
       </w:pPr>
@@ -13848,7 +13561,7 @@
                     </pic:cNvPicPr>
                   </pic:nvPicPr>
                   <pic:blipFill>
-                    <a:blip r:embed="rId34">
+                    <a:blip r:embed="rId31">
                       <a:extLst>
                         <a:ext uri="{28A0092B-C50C-407E-A947-70E740481C1C}">
                           <a14:useLocalDpi xmlns:a14="http://schemas.microsoft.com/office/drawing/2010/main" val="0"/>
@@ -13962,7 +13675,7 @@
                     </pic:cNvPicPr>
                   </pic:nvPicPr>
                   <pic:blipFill>
-                    <a:blip r:embed="rId35">
+                    <a:blip r:embed="rId32">
                       <a:extLst>
                         <a:ext uri="{28A0092B-C50C-407E-A947-70E740481C1C}">
                           <a14:useLocalDpi xmlns:a14="http://schemas.microsoft.com/office/drawing/2010/main" val="0"/>
@@ -14088,7 +13801,7 @@
                     </pic:cNvPicPr>
                   </pic:nvPicPr>
                   <pic:blipFill>
-                    <a:blip r:embed="rId36">
+                    <a:blip r:embed="rId33">
                       <a:extLst>
                         <a:ext uri="{28A0092B-C50C-407E-A947-70E740481C1C}">
                           <a14:useLocalDpi xmlns:a14="http://schemas.microsoft.com/office/drawing/2010/main" val="0"/>
@@ -14214,7 +13927,7 @@
                     </pic:cNvPicPr>
                   </pic:nvPicPr>
                   <pic:blipFill>
-                    <a:blip r:embed="rId37">
+                    <a:blip r:embed="rId34">
                       <a:extLst>
                         <a:ext uri="{28A0092B-C50C-407E-A947-70E740481C1C}">
                           <a14:useLocalDpi xmlns:a14="http://schemas.microsoft.com/office/drawing/2010/main" val="0"/>
@@ -14358,7 +14071,7 @@
                     </pic:cNvPicPr>
                   </pic:nvPicPr>
                   <pic:blipFill>
-                    <a:blip r:embed="rId38">
+                    <a:blip r:embed="rId35">
                       <a:extLst>
                         <a:ext uri="{28A0092B-C50C-407E-A947-70E740481C1C}">
                           <a14:useLocalDpi xmlns:a14="http://schemas.microsoft.com/office/drawing/2010/main" val="0"/>
@@ -14488,7 +14201,7 @@
                     </pic:cNvPicPr>
                   </pic:nvPicPr>
                   <pic:blipFill>
-                    <a:blip r:embed="rId39">
+                    <a:blip r:embed="rId36">
                       <a:extLst>
                         <a:ext uri="{28A0092B-C50C-407E-A947-70E740481C1C}">
                           <a14:useLocalDpi xmlns:a14="http://schemas.microsoft.com/office/drawing/2010/main" val="0"/>
@@ -15802,7 +15515,7 @@
                     </pic:cNvPicPr>
                   </pic:nvPicPr>
                   <pic:blipFill>
-                    <a:blip r:embed="rId40">
+                    <a:blip r:embed="rId37">
                       <a:extLst>
                         <a:ext uri="{28A0092B-C50C-407E-A947-70E740481C1C}">
                           <a14:useLocalDpi xmlns:a14="http://schemas.microsoft.com/office/drawing/2010/main" val="0"/>
@@ -15883,7 +15596,7 @@
                     </pic:cNvPicPr>
                   </pic:nvPicPr>
                   <pic:blipFill>
-                    <a:blip r:embed="rId41">
+                    <a:blip r:embed="rId38">
                       <a:extLst>
                         <a:ext uri="{28A0092B-C50C-407E-A947-70E740481C1C}">
                           <a14:useLocalDpi xmlns:a14="http://schemas.microsoft.com/office/drawing/2010/main" val="0"/>
@@ -17280,7 +16993,7 @@
                     </pic:cNvPicPr>
                   </pic:nvPicPr>
                   <pic:blipFill>
-                    <a:blip r:embed="rId42">
+                    <a:blip r:embed="rId39">
                       <a:extLst>
                         <a:ext uri="{28A0092B-C50C-407E-A947-70E740481C1C}">
                           <a14:useLocalDpi xmlns:a14="http://schemas.microsoft.com/office/drawing/2010/main" val="0"/>
@@ -17354,7 +17067,7 @@
                     </pic:cNvPicPr>
                   </pic:nvPicPr>
                   <pic:blipFill>
-                    <a:blip r:embed="rId43">
+                    <a:blip r:embed="rId40">
                       <a:extLst>
                         <a:ext uri="{28A0092B-C50C-407E-A947-70E740481C1C}">
                           <a14:useLocalDpi xmlns:a14="http://schemas.microsoft.com/office/drawing/2010/main" val="0"/>
@@ -18417,7 +18130,7 @@
                     </pic:cNvPicPr>
                   </pic:nvPicPr>
                   <pic:blipFill>
-                    <a:blip r:embed="rId44">
+                    <a:blip r:embed="rId41">
                       <a:extLst>
                         <a:ext uri="{28A0092B-C50C-407E-A947-70E740481C1C}">
                           <a14:useLocalDpi xmlns:a14="http://schemas.microsoft.com/office/drawing/2010/main" val="0"/>
@@ -18498,7 +18211,7 @@
                     </pic:cNvPicPr>
                   </pic:nvPicPr>
                   <pic:blipFill>
-                    <a:blip r:embed="rId45">
+                    <a:blip r:embed="rId42">
                       <a:extLst>
                         <a:ext uri="{28A0092B-C50C-407E-A947-70E740481C1C}">
                           <a14:useLocalDpi xmlns:a14="http://schemas.microsoft.com/office/drawing/2010/main" val="0"/>
@@ -19687,7 +19400,7 @@
                     </pic:cNvPicPr>
                   </pic:nvPicPr>
                   <pic:blipFill>
-                    <a:blip r:embed="rId46">
+                    <a:blip r:embed="rId43">
                       <a:extLst>
                         <a:ext uri="{28A0092B-C50C-407E-A947-70E740481C1C}">
                           <a14:useLocalDpi xmlns:a14="http://schemas.microsoft.com/office/drawing/2010/main" val="0"/>
@@ -19768,7 +19481,7 @@
                     </pic:cNvPicPr>
                   </pic:nvPicPr>
                   <pic:blipFill>
-                    <a:blip r:embed="rId47">
+                    <a:blip r:embed="rId44">
                       <a:extLst>
                         <a:ext uri="{28A0092B-C50C-407E-A947-70E740481C1C}">
                           <a14:useLocalDpi xmlns:a14="http://schemas.microsoft.com/office/drawing/2010/main" val="0"/>
@@ -19915,7 +19628,7 @@
                     </pic:cNvPicPr>
                   </pic:nvPicPr>
                   <pic:blipFill>
-                    <a:blip r:embed="rId48">
+                    <a:blip r:embed="rId45">
                       <a:extLst>
                         <a:ext uri="{28A0092B-C50C-407E-A947-70E740481C1C}">
                           <a14:useLocalDpi xmlns:a14="http://schemas.microsoft.com/office/drawing/2010/main" val="0"/>
@@ -20245,7 +19958,7 @@
                     </pic:cNvPicPr>
                   </pic:nvPicPr>
                   <pic:blipFill>
-                    <a:blip r:embed="rId49">
+                    <a:blip r:embed="rId46">
                       <a:extLst>
                         <a:ext uri="{28A0092B-C50C-407E-A947-70E740481C1C}">
                           <a14:useLocalDpi xmlns:a14="http://schemas.microsoft.com/office/drawing/2010/main" val="0"/>
@@ -20307,7 +20020,7 @@
                     </pic:cNvPicPr>
                   </pic:nvPicPr>
                   <pic:blipFill>
-                    <a:blip r:embed="rId50">
+                    <a:blip r:embed="rId47">
                       <a:extLst>
                         <a:ext uri="{28A0092B-C50C-407E-A947-70E740481C1C}">
                           <a14:useLocalDpi xmlns:a14="http://schemas.microsoft.com/office/drawing/2010/main" val="0"/>
@@ -20387,7 +20100,7 @@
                     <pic:cNvPicPr/>
                   </pic:nvPicPr>
                   <pic:blipFill>
-                    <a:blip r:embed="rId51"/>
+                    <a:blip r:embed="rId48"/>
                     <a:stretch>
                       <a:fillRect/>
                     </a:stretch>
@@ -20441,7 +20154,7 @@
                     </pic:cNvPicPr>
                   </pic:nvPicPr>
                   <pic:blipFill>
-                    <a:blip r:embed="rId52">
+                    <a:blip r:embed="rId49">
                       <a:extLst>
                         <a:ext uri="{28A0092B-C50C-407E-A947-70E740481C1C}">
                           <a14:useLocalDpi xmlns:a14="http://schemas.microsoft.com/office/drawing/2010/main" val="0"/>
@@ -20701,7 +20414,7 @@
                     </pic:cNvPicPr>
                   </pic:nvPicPr>
                   <pic:blipFill>
-                    <a:blip r:embed="rId53">
+                    <a:blip r:embed="rId50">
                       <a:extLst>
                         <a:ext uri="{28A0092B-C50C-407E-A947-70E740481C1C}">
                           <a14:useLocalDpi xmlns:a14="http://schemas.microsoft.com/office/drawing/2010/main" val="0"/>
@@ -22466,7 +22179,7 @@
                     </pic:cNvPicPr>
                   </pic:nvPicPr>
                   <pic:blipFill>
-                    <a:blip r:embed="rId54">
+                    <a:blip r:embed="rId51">
                       <a:extLst>
                         <a:ext uri="{28A0092B-C50C-407E-A947-70E740481C1C}">
                           <a14:useLocalDpi xmlns:a14="http://schemas.microsoft.com/office/drawing/2010/main" val="0"/>
@@ -22550,7 +22263,7 @@
                     </pic:cNvPicPr>
                   </pic:nvPicPr>
                   <pic:blipFill>
-                    <a:blip r:embed="rId55" cstate="print">
+                    <a:blip r:embed="rId52" cstate="print">
                       <a:extLst>
                         <a:ext uri="{28A0092B-C50C-407E-A947-70E740481C1C}">
                           <a14:useLocalDpi xmlns:a14="http://schemas.microsoft.com/office/drawing/2010/main" val="0"/>
@@ -22643,7 +22356,7 @@
                     </pic:cNvPicPr>
                   </pic:nvPicPr>
                   <pic:blipFill>
-                    <a:blip r:embed="rId56">
+                    <a:blip r:embed="rId53">
                       <a:extLst>
                         <a:ext uri="{28A0092B-C50C-407E-A947-70E740481C1C}">
                           <a14:useLocalDpi xmlns:a14="http://schemas.microsoft.com/office/drawing/2010/main" val="0"/>
@@ -22743,7 +22456,7 @@
                     <pic:cNvPicPr/>
                   </pic:nvPicPr>
                   <pic:blipFill>
-                    <a:blip r:embed="rId57"/>
+                    <a:blip r:embed="rId54"/>
                     <a:stretch>
                       <a:fillRect/>
                     </a:stretch>
@@ -23052,7 +22765,7 @@
                     <pic:cNvPicPr/>
                   </pic:nvPicPr>
                   <pic:blipFill>
-                    <a:blip r:embed="rId58"/>
+                    <a:blip r:embed="rId55"/>
                     <a:stretch>
                       <a:fillRect/>
                     </a:stretch>
@@ -25309,7 +25022,7 @@
                     </pic:cNvPicPr>
                   </pic:nvPicPr>
                   <pic:blipFill>
-                    <a:blip r:embed="rId59">
+                    <a:blip r:embed="rId56">
                       <a:extLst>
                         <a:ext uri="{28A0092B-C50C-407E-A947-70E740481C1C}">
                           <a14:useLocalDpi xmlns:a14="http://schemas.microsoft.com/office/drawing/2010/main" val="0"/>
@@ -25416,7 +25129,7 @@
                     <pic:cNvPicPr/>
                   </pic:nvPicPr>
                   <pic:blipFill>
-                    <a:blip r:embed="rId60"/>
+                    <a:blip r:embed="rId57"/>
                     <a:stretch>
                       <a:fillRect/>
                     </a:stretch>
@@ -25506,7 +25219,7 @@
                     </pic:cNvPicPr>
                   </pic:nvPicPr>
                   <pic:blipFill>
-                    <a:blip r:embed="rId61">
+                    <a:blip r:embed="rId58">
                       <a:extLst>
                         <a:ext uri="{28A0092B-C50C-407E-A947-70E740481C1C}">
                           <a14:useLocalDpi xmlns:a14="http://schemas.microsoft.com/office/drawing/2010/main" val="0"/>
@@ -25625,7 +25338,7 @@
                     </pic:cNvPicPr>
                   </pic:nvPicPr>
                   <pic:blipFill>
-                    <a:blip r:embed="rId56">
+                    <a:blip r:embed="rId53">
                       <a:extLst>
                         <a:ext uri="{28A0092B-C50C-407E-A947-70E740481C1C}">
                           <a14:useLocalDpi xmlns:a14="http://schemas.microsoft.com/office/drawing/2010/main" val="0"/>
@@ -25734,7 +25447,7 @@
                     <pic:cNvPicPr/>
                   </pic:nvPicPr>
                   <pic:blipFill>
-                    <a:blip r:embed="rId62"/>
+                    <a:blip r:embed="rId59"/>
                     <a:stretch>
                       <a:fillRect/>
                     </a:stretch>
@@ -25989,7 +25702,7 @@
                     </pic:cNvPicPr>
                   </pic:nvPicPr>
                   <pic:blipFill>
-                    <a:blip r:embed="rId63">
+                    <a:blip r:embed="rId60">
                       <a:extLst>
                         <a:ext uri="{28A0092B-C50C-407E-A947-70E740481C1C}">
                           <a14:useLocalDpi xmlns:a14="http://schemas.microsoft.com/office/drawing/2010/main" val="0"/>
@@ -27666,7 +27379,7 @@
                     </pic:cNvPicPr>
                   </pic:nvPicPr>
                   <pic:blipFill>
-                    <a:blip r:embed="rId64">
+                    <a:blip r:embed="rId61">
                       <a:extLst>
                         <a:ext uri="{28A0092B-C50C-407E-A947-70E740481C1C}">
                           <a14:useLocalDpi xmlns:a14="http://schemas.microsoft.com/office/drawing/2010/main" val="0"/>
@@ -27740,7 +27453,7 @@
                     </pic:cNvPicPr>
                   </pic:nvPicPr>
                   <pic:blipFill>
-                    <a:blip r:embed="rId65">
+                    <a:blip r:embed="rId62">
                       <a:extLst>
                         <a:ext uri="{28A0092B-C50C-407E-A947-70E740481C1C}">
                           <a14:useLocalDpi xmlns:a14="http://schemas.microsoft.com/office/drawing/2010/main" val="0"/>
@@ -27806,7 +27519,7 @@
                     </pic:cNvPicPr>
                   </pic:nvPicPr>
                   <pic:blipFill>
-                    <a:blip r:embed="rId56">
+                    <a:blip r:embed="rId53">
                       <a:extLst>
                         <a:ext uri="{28A0092B-C50C-407E-A947-70E740481C1C}">
                           <a14:useLocalDpi xmlns:a14="http://schemas.microsoft.com/office/drawing/2010/main" val="0"/>
@@ -28043,7 +27756,7 @@
                     </pic:cNvPicPr>
                   </pic:nvPicPr>
                   <pic:blipFill>
-                    <a:blip r:embed="rId66">
+                    <a:blip r:embed="rId63">
                       <a:extLst>
                         <a:ext uri="{28A0092B-C50C-407E-A947-70E740481C1C}">
                           <a14:useLocalDpi xmlns:a14="http://schemas.microsoft.com/office/drawing/2010/main" val="0"/>
@@ -29582,7 +29295,7 @@
                     </pic:cNvPicPr>
                   </pic:nvPicPr>
                   <pic:blipFill>
-                    <a:blip r:embed="rId67">
+                    <a:blip r:embed="rId64">
                       <a:extLst>
                         <a:ext uri="{28A0092B-C50C-407E-A947-70E740481C1C}">
                           <a14:useLocalDpi xmlns:a14="http://schemas.microsoft.com/office/drawing/2010/main" val="0"/>
@@ -29653,7 +29366,7 @@
                     </pic:cNvPicPr>
                   </pic:nvPicPr>
                   <pic:blipFill>
-                    <a:blip r:embed="rId68">
+                    <a:blip r:embed="rId65">
                       <a:extLst>
                         <a:ext uri="{28A0092B-C50C-407E-A947-70E740481C1C}">
                           <a14:useLocalDpi xmlns:a14="http://schemas.microsoft.com/office/drawing/2010/main" val="0"/>
@@ -29720,7 +29433,7 @@
                     </pic:cNvPicPr>
                   </pic:nvPicPr>
                   <pic:blipFill>
-                    <a:blip r:embed="rId56">
+                    <a:blip r:embed="rId53">
                       <a:extLst>
                         <a:ext uri="{28A0092B-C50C-407E-A947-70E740481C1C}">
                           <a14:useLocalDpi xmlns:a14="http://schemas.microsoft.com/office/drawing/2010/main" val="0"/>
@@ -29957,7 +29670,7 @@
                     </pic:cNvPicPr>
                   </pic:nvPicPr>
                   <pic:blipFill>
-                    <a:blip r:embed="rId69">
+                    <a:blip r:embed="rId66">
                       <a:extLst>
                         <a:ext uri="{28A0092B-C50C-407E-A947-70E740481C1C}">
                           <a14:useLocalDpi xmlns:a14="http://schemas.microsoft.com/office/drawing/2010/main" val="0"/>
@@ -31183,7 +30896,7 @@
                     </pic:cNvPicPr>
                   </pic:nvPicPr>
                   <pic:blipFill>
-                    <a:blip r:embed="rId70">
+                    <a:blip r:embed="rId67">
                       <a:extLst>
                         <a:ext uri="{28A0092B-C50C-407E-A947-70E740481C1C}">
                           <a14:useLocalDpi xmlns:a14="http://schemas.microsoft.com/office/drawing/2010/main" val="0"/>
@@ -31243,7 +30956,7 @@
                     </pic:cNvPicPr>
                   </pic:nvPicPr>
                   <pic:blipFill>
-                    <a:blip r:embed="rId71">
+                    <a:blip r:embed="rId68">
                       <a:extLst>
                         <a:ext uri="{28A0092B-C50C-407E-A947-70E740481C1C}">
                           <a14:useLocalDpi xmlns:a14="http://schemas.microsoft.com/office/drawing/2010/main" val="0"/>
@@ -31313,7 +31026,7 @@
                     </pic:cNvPicPr>
                   </pic:nvPicPr>
                   <pic:blipFill>
-                    <a:blip r:embed="rId72">
+                    <a:blip r:embed="rId69">
                       <a:extLst>
                         <a:ext uri="{28A0092B-C50C-407E-A947-70E740481C1C}">
                           <a14:useLocalDpi xmlns:a14="http://schemas.microsoft.com/office/drawing/2010/main" val="0"/>
@@ -31376,7 +31089,7 @@
                     </pic:cNvPicPr>
                   </pic:nvPicPr>
                   <pic:blipFill>
-                    <a:blip r:embed="rId73">
+                    <a:blip r:embed="rId70">
                       <a:extLst>
                         <a:ext uri="{28A0092B-C50C-407E-A947-70E740481C1C}">
                           <a14:useLocalDpi xmlns:a14="http://schemas.microsoft.com/office/drawing/2010/main" val="0"/>
@@ -31557,7 +31270,7 @@
                     <pic:cNvPicPr/>
                   </pic:nvPicPr>
                   <pic:blipFill>
-                    <a:blip r:embed="rId74"/>
+                    <a:blip r:embed="rId71"/>
                     <a:stretch>
                       <a:fillRect/>
                     </a:stretch>
@@ -31701,7 +31414,7 @@
                     <pic:cNvPicPr/>
                   </pic:nvPicPr>
                   <pic:blipFill>
-                    <a:blip r:embed="rId75"/>
+                    <a:blip r:embed="rId72"/>
                     <a:stretch>
                       <a:fillRect/>
                     </a:stretch>
@@ -31982,7 +31695,7 @@
                     </pic:cNvPicPr>
                   </pic:nvPicPr>
                   <pic:blipFill>
-                    <a:blip r:embed="rId76">
+                    <a:blip r:embed="rId73">
                       <a:extLst>
                         <a:ext uri="{28A0092B-C50C-407E-A947-70E740481C1C}">
                           <a14:useLocalDpi xmlns:a14="http://schemas.microsoft.com/office/drawing/2010/main" val="0"/>
@@ -33372,7 +33085,7 @@
                     </pic:cNvPicPr>
                   </pic:nvPicPr>
                   <pic:blipFill>
-                    <a:blip r:embed="rId77">
+                    <a:blip r:embed="rId74">
                       <a:extLst>
                         <a:ext uri="{28A0092B-C50C-407E-A947-70E740481C1C}">
                           <a14:useLocalDpi xmlns:a14="http://schemas.microsoft.com/office/drawing/2010/main" val="0"/>
@@ -33463,7 +33176,7 @@
                     </pic:cNvPicPr>
                   </pic:nvPicPr>
                   <pic:blipFill>
-                    <a:blip r:embed="rId78">
+                    <a:blip r:embed="rId75">
                       <a:extLst>
                         <a:ext uri="{28A0092B-C50C-407E-A947-70E740481C1C}">
                           <a14:useLocalDpi xmlns:a14="http://schemas.microsoft.com/office/drawing/2010/main" val="0"/>
@@ -33550,7 +33263,7 @@
                     </pic:cNvPicPr>
                   </pic:nvPicPr>
                   <pic:blipFill>
-                    <a:blip r:embed="rId79">
+                    <a:blip r:embed="rId76">
                       <a:extLst>
                         <a:ext uri="{28A0092B-C50C-407E-A947-70E740481C1C}">
                           <a14:useLocalDpi xmlns:a14="http://schemas.microsoft.com/office/drawing/2010/main" val="0"/>
@@ -33616,7 +33329,7 @@
                     <pic:cNvPicPr/>
                   </pic:nvPicPr>
                   <pic:blipFill>
-                    <a:blip r:embed="rId80"/>
+                    <a:blip r:embed="rId77"/>
                     <a:stretch>
                       <a:fillRect/>
                     </a:stretch>
@@ -33812,7 +33525,7 @@
                     </pic:cNvPicPr>
                   </pic:nvPicPr>
                   <pic:blipFill>
-                    <a:blip r:embed="rId81">
+                    <a:blip r:embed="rId78">
                       <a:extLst>
                         <a:ext uri="{28A0092B-C50C-407E-A947-70E740481C1C}">
                           <a14:useLocalDpi xmlns:a14="http://schemas.microsoft.com/office/drawing/2010/main" val="0"/>
@@ -35130,7 +34843,7 @@
                     </pic:cNvPicPr>
                   </pic:nvPicPr>
                   <pic:blipFill>
-                    <a:blip r:embed="rId82">
+                    <a:blip r:embed="rId79">
                       <a:extLst>
                         <a:ext uri="{28A0092B-C50C-407E-A947-70E740481C1C}">
                           <a14:useLocalDpi xmlns:a14="http://schemas.microsoft.com/office/drawing/2010/main" val="0"/>
@@ -35224,7 +34937,7 @@
                     </pic:cNvPicPr>
                   </pic:nvPicPr>
                   <pic:blipFill>
-                    <a:blip r:embed="rId83">
+                    <a:blip r:embed="rId80">
                       <a:extLst>
                         <a:ext uri="{28A0092B-C50C-407E-A947-70E740481C1C}">
                           <a14:useLocalDpi xmlns:a14="http://schemas.microsoft.com/office/drawing/2010/main" val="0"/>
@@ -35333,7 +35046,7 @@
                     </pic:cNvPicPr>
                   </pic:nvPicPr>
                   <pic:blipFill>
-                    <a:blip r:embed="rId84">
+                    <a:blip r:embed="rId81">
                       <a:extLst>
                         <a:ext uri="{28A0092B-C50C-407E-A947-70E740481C1C}">
                           <a14:useLocalDpi xmlns:a14="http://schemas.microsoft.com/office/drawing/2010/main" val="0"/>
@@ -35556,7 +35269,7 @@
                     </pic:cNvPicPr>
                   </pic:nvPicPr>
                   <pic:blipFill>
-                    <a:blip r:embed="rId85">
+                    <a:blip r:embed="rId82">
                       <a:extLst>
                         <a:ext uri="{28A0092B-C50C-407E-A947-70E740481C1C}">
                           <a14:useLocalDpi xmlns:a14="http://schemas.microsoft.com/office/drawing/2010/main" val="0"/>
@@ -36478,7 +36191,7 @@
                     </pic:cNvPicPr>
                   </pic:nvPicPr>
                   <pic:blipFill>
-                    <a:blip r:embed="rId86">
+                    <a:blip r:embed="rId83">
                       <a:extLst>
                         <a:ext uri="{28A0092B-C50C-407E-A947-70E740481C1C}">
                           <a14:useLocalDpi xmlns:a14="http://schemas.microsoft.com/office/drawing/2010/main" val="0"/>
@@ -36613,7 +36326,7 @@
                     </pic:cNvPicPr>
                   </pic:nvPicPr>
                   <pic:blipFill>
-                    <a:blip r:embed="rId87">
+                    <a:blip r:embed="rId84">
                       <a:extLst>
                         <a:ext uri="{28A0092B-C50C-407E-A947-70E740481C1C}">
                           <a14:useLocalDpi xmlns:a14="http://schemas.microsoft.com/office/drawing/2010/main" val="0"/>
@@ -36731,7 +36444,7 @@
                     </pic:cNvPicPr>
                   </pic:nvPicPr>
                   <pic:blipFill>
-                    <a:blip r:embed="rId88">
+                    <a:blip r:embed="rId85">
                       <a:extLst>
                         <a:ext uri="{28A0092B-C50C-407E-A947-70E740481C1C}">
                           <a14:useLocalDpi xmlns:a14="http://schemas.microsoft.com/office/drawing/2010/main" val="0"/>
@@ -37987,7 +37700,7 @@
                     </pic:cNvPicPr>
                   </pic:nvPicPr>
                   <pic:blipFill>
-                    <a:blip r:embed="rId89">
+                    <a:blip r:embed="rId86">
                       <a:extLst>
                         <a:ext uri="{28A0092B-C50C-407E-A947-70E740481C1C}">
                           <a14:useLocalDpi xmlns:a14="http://schemas.microsoft.com/office/drawing/2010/main" val="0"/>
@@ -38201,7 +37914,7 @@
                     </pic:cNvPicPr>
                   </pic:nvPicPr>
                   <pic:blipFill>
-                    <a:blip r:embed="rId87">
+                    <a:blip r:embed="rId84">
                       <a:extLst>
                         <a:ext uri="{28A0092B-C50C-407E-A947-70E740481C1C}">
                           <a14:useLocalDpi xmlns:a14="http://schemas.microsoft.com/office/drawing/2010/main" val="0"/>
@@ -38324,7 +38037,7 @@
                     </pic:cNvPicPr>
                   </pic:nvPicPr>
                   <pic:blipFill>
-                    <a:blip r:embed="rId88">
+                    <a:blip r:embed="rId85">
                       <a:extLst>
                         <a:ext uri="{28A0092B-C50C-407E-A947-70E740481C1C}">
                           <a14:useLocalDpi xmlns:a14="http://schemas.microsoft.com/office/drawing/2010/main" val="0"/>
@@ -39061,7 +38774,7 @@
                     </pic:cNvPicPr>
                   </pic:nvPicPr>
                   <pic:blipFill>
-                    <a:blip r:embed="rId90">
+                    <a:blip r:embed="rId87">
                       <a:extLst>
                         <a:ext uri="{28A0092B-C50C-407E-A947-70E740481C1C}">
                           <a14:useLocalDpi xmlns:a14="http://schemas.microsoft.com/office/drawing/2010/main" val="0"/>
@@ -39171,7 +38884,7 @@
                     </pic:cNvPicPr>
                   </pic:nvPicPr>
                   <pic:blipFill>
-                    <a:blip r:embed="rId91">
+                    <a:blip r:embed="rId88">
                       <a:extLst>
                         <a:ext uri="{28A0092B-C50C-407E-A947-70E740481C1C}">
                           <a14:useLocalDpi xmlns:a14="http://schemas.microsoft.com/office/drawing/2010/main" val="0"/>
@@ -39278,7 +38991,7 @@
                     </pic:cNvPicPr>
                   </pic:nvPicPr>
                   <pic:blipFill>
-                    <a:blip r:embed="rId92">
+                    <a:blip r:embed="rId89">
                       <a:extLst>
                         <a:ext uri="{28A0092B-C50C-407E-A947-70E740481C1C}">
                           <a14:useLocalDpi xmlns:a14="http://schemas.microsoft.com/office/drawing/2010/main" val="0"/>
@@ -39511,7 +39224,7 @@
                     </pic:cNvPicPr>
                   </pic:nvPicPr>
                   <pic:blipFill>
-                    <a:blip r:embed="rId93">
+                    <a:blip r:embed="rId90">
                       <a:extLst>
                         <a:ext uri="{28A0092B-C50C-407E-A947-70E740481C1C}">
                           <a14:useLocalDpi xmlns:a14="http://schemas.microsoft.com/office/drawing/2010/main" val="0"/>
@@ -40590,7 +40303,7 @@
                     </pic:cNvPicPr>
                   </pic:nvPicPr>
                   <pic:blipFill>
-                    <a:blip r:embed="rId94">
+                    <a:blip r:embed="rId91">
                       <a:extLst>
                         <a:ext uri="{28A0092B-C50C-407E-A947-70E740481C1C}">
                           <a14:useLocalDpi xmlns:a14="http://schemas.microsoft.com/office/drawing/2010/main" val="0"/>
@@ -40718,7 +40431,7 @@
                     </pic:cNvPicPr>
                   </pic:nvPicPr>
                   <pic:blipFill>
-                    <a:blip r:embed="rId95">
+                    <a:blip r:embed="rId92">
                       <a:extLst>
                         <a:ext uri="{28A0092B-C50C-407E-A947-70E740481C1C}">
                           <a14:useLocalDpi xmlns:a14="http://schemas.microsoft.com/office/drawing/2010/main" val="0"/>
@@ -40835,7 +40548,7 @@
                     </pic:cNvPicPr>
                   </pic:nvPicPr>
                   <pic:blipFill>
-                    <a:blip r:embed="rId92">
+                    <a:blip r:embed="rId89">
                       <a:extLst>
                         <a:ext uri="{28A0092B-C50C-407E-A947-70E740481C1C}">
                           <a14:useLocalDpi xmlns:a14="http://schemas.microsoft.com/office/drawing/2010/main" val="0"/>
@@ -40956,7 +40669,7 @@
                     <pic:cNvPicPr/>
                   </pic:nvPicPr>
                   <pic:blipFill>
-                    <a:blip r:embed="rId96"/>
+                    <a:blip r:embed="rId93"/>
                     <a:stretch>
                       <a:fillRect/>
                     </a:stretch>
@@ -41220,7 +40933,7 @@
                     </pic:cNvPicPr>
                   </pic:nvPicPr>
                   <pic:blipFill>
-                    <a:blip r:embed="rId12">
+                    <a:blip r:embed="rId94">
                       <a:extLst>
                         <a:ext uri="{28A0092B-C50C-407E-A947-70E740481C1C}">
                           <a14:useLocalDpi xmlns:a14="http://schemas.microsoft.com/office/drawing/2010/main" val="0"/>
@@ -41314,7 +41027,7 @@
                     </pic:cNvPicPr>
                   </pic:nvPicPr>
                   <pic:blipFill>
-                    <a:blip r:embed="rId13">
+                    <a:blip r:embed="rId95">
                       <a:extLst>
                         <a:ext uri="{28A0092B-C50C-407E-A947-70E740481C1C}">
                           <a14:useLocalDpi xmlns:a14="http://schemas.microsoft.com/office/drawing/2010/main" val="0"/>
@@ -41434,7 +41147,7 @@
                     </pic:cNvPicPr>
                   </pic:nvPicPr>
                   <pic:blipFill>
-                    <a:blip r:embed="rId97">
+                    <a:blip r:embed="rId96">
                       <a:extLst>
                         <a:ext uri="{28A0092B-C50C-407E-A947-70E740481C1C}">
                           <a14:useLocalDpi xmlns:a14="http://schemas.microsoft.com/office/drawing/2010/main" val="0"/>
@@ -41726,7 +41439,7 @@
                     </pic:cNvPicPr>
                   </pic:nvPicPr>
                   <pic:blipFill>
-                    <a:blip r:embed="rId98">
+                    <a:blip r:embed="rId97">
                       <a:extLst>
                         <a:ext uri="{28A0092B-C50C-407E-A947-70E740481C1C}">
                           <a14:useLocalDpi xmlns:a14="http://schemas.microsoft.com/office/drawing/2010/main" val="0"/>
@@ -42783,7 +42496,7 @@
                     </pic:cNvPicPr>
                   </pic:nvPicPr>
                   <pic:blipFill>
-                    <a:blip r:embed="rId99">
+                    <a:blip r:embed="rId98">
                       <a:extLst>
                         <a:ext uri="{28A0092B-C50C-407E-A947-70E740481C1C}">
                           <a14:useLocalDpi xmlns:a14="http://schemas.microsoft.com/office/drawing/2010/main" val="0"/>
@@ -42874,7 +42587,7 @@
                     </pic:cNvPicPr>
                   </pic:nvPicPr>
                   <pic:blipFill>
-                    <a:blip r:embed="rId13">
+                    <a:blip r:embed="rId95">
                       <a:extLst>
                         <a:ext uri="{28A0092B-C50C-407E-A947-70E740481C1C}">
                           <a14:useLocalDpi xmlns:a14="http://schemas.microsoft.com/office/drawing/2010/main" val="0"/>
@@ -42990,7 +42703,7 @@
                     </pic:cNvPicPr>
                   </pic:nvPicPr>
                   <pic:blipFill>
-                    <a:blip r:embed="rId97">
+                    <a:blip r:embed="rId96">
                       <a:extLst>
                         <a:ext uri="{28A0092B-C50C-407E-A947-70E740481C1C}">
                           <a14:useLocalDpi xmlns:a14="http://schemas.microsoft.com/office/drawing/2010/main" val="0"/>
@@ -43378,7 +43091,7 @@
                     </pic:cNvPicPr>
                   </pic:nvPicPr>
                   <pic:blipFill>
-                    <a:blip r:embed="rId100">
+                    <a:blip r:embed="rId99">
                       <a:extLst>
                         <a:ext uri="{28A0092B-C50C-407E-A947-70E740481C1C}">
                           <a14:useLocalDpi xmlns:a14="http://schemas.microsoft.com/office/drawing/2010/main" val="0"/>
@@ -44629,7 +44342,7 @@
                     </pic:cNvPicPr>
                   </pic:nvPicPr>
                   <pic:blipFill>
-                    <a:blip r:embed="rId101">
+                    <a:blip r:embed="rId100">
                       <a:extLst>
                         <a:ext uri="{28A0092B-C50C-407E-A947-70E740481C1C}">
                           <a14:useLocalDpi xmlns:a14="http://schemas.microsoft.com/office/drawing/2010/main" val="0"/>
@@ -44711,7 +44424,7 @@
                     </pic:cNvPicPr>
                   </pic:nvPicPr>
                   <pic:blipFill>
-                    <a:blip r:embed="rId102">
+                    <a:blip r:embed="rId101">
                       <a:extLst>
                         <a:ext uri="{28A0092B-C50C-407E-A947-70E740481C1C}">
                           <a14:useLocalDpi xmlns:a14="http://schemas.microsoft.com/office/drawing/2010/main" val="0"/>
@@ -45001,7 +44714,7 @@
                     </pic:cNvPicPr>
                   </pic:nvPicPr>
                   <pic:blipFill>
-                    <a:blip r:embed="rId103">
+                    <a:blip r:embed="rId102">
                       <a:extLst>
                         <a:ext uri="{28A0092B-C50C-407E-A947-70E740481C1C}">
                           <a14:useLocalDpi xmlns:a14="http://schemas.microsoft.com/office/drawing/2010/main" val="0"/>
@@ -46202,7 +45915,7 @@
                     </pic:cNvPicPr>
                   </pic:nvPicPr>
                   <pic:blipFill>
-                    <a:blip r:embed="rId104">
+                    <a:blip r:embed="rId103">
                       <a:extLst>
                         <a:ext uri="{28A0092B-C50C-407E-A947-70E740481C1C}">
                           <a14:useLocalDpi xmlns:a14="http://schemas.microsoft.com/office/drawing/2010/main" val="0"/>
@@ -46323,7 +46036,7 @@
                     </pic:cNvPicPr>
                   </pic:nvPicPr>
                   <pic:blipFill>
-                    <a:blip r:embed="rId102">
+                    <a:blip r:embed="rId101">
                       <a:extLst>
                         <a:ext uri="{28A0092B-C50C-407E-A947-70E740481C1C}">
                           <a14:useLocalDpi xmlns:a14="http://schemas.microsoft.com/office/drawing/2010/main" val="0"/>
@@ -46669,7 +46382,7 @@
                     </pic:cNvPicPr>
                   </pic:nvPicPr>
                   <pic:blipFill>
-                    <a:blip r:embed="rId105">
+                    <a:blip r:embed="rId104">
                       <a:extLst>
                         <a:ext uri="{28A0092B-C50C-407E-A947-70E740481C1C}">
                           <a14:useLocalDpi xmlns:a14="http://schemas.microsoft.com/office/drawing/2010/main" val="0"/>
@@ -46765,7 +46478,7 @@
                     </pic:cNvPicPr>
                   </pic:nvPicPr>
                   <pic:blipFill>
-                    <a:blip r:embed="rId106">
+                    <a:blip r:embed="rId105">
                       <a:extLst>
                         <a:ext uri="{28A0092B-C50C-407E-A947-70E740481C1C}">
                           <a14:useLocalDpi xmlns:a14="http://schemas.microsoft.com/office/drawing/2010/main" val="0"/>
@@ -46892,7 +46605,7 @@
                     </pic:cNvPicPr>
                   </pic:nvPicPr>
                   <pic:blipFill>
-                    <a:blip r:embed="rId107">
+                    <a:blip r:embed="rId106">
                       <a:extLst>
                         <a:ext uri="{28A0092B-C50C-407E-A947-70E740481C1C}">
                           <a14:useLocalDpi xmlns:a14="http://schemas.microsoft.com/office/drawing/2010/main" val="0"/>
@@ -47064,7 +46777,7 @@
                     </pic:cNvPicPr>
                   </pic:nvPicPr>
                   <pic:blipFill>
-                    <a:blip r:embed="rId108">
+                    <a:blip r:embed="rId107">
                       <a:extLst>
                         <a:ext uri="{28A0092B-C50C-407E-A947-70E740481C1C}">
                           <a14:useLocalDpi xmlns:a14="http://schemas.microsoft.com/office/drawing/2010/main" val="0"/>
@@ -47166,7 +46879,7 @@
                     </pic:cNvPicPr>
                   </pic:nvPicPr>
                   <pic:blipFill>
-                    <a:blip r:embed="rId109">
+                    <a:blip r:embed="rId108">
                       <a:extLst>
                         <a:ext uri="{28A0092B-C50C-407E-A947-70E740481C1C}">
                           <a14:useLocalDpi xmlns:a14="http://schemas.microsoft.com/office/drawing/2010/main" val="0"/>
@@ -47283,7 +46996,7 @@
                     </pic:cNvPicPr>
                   </pic:nvPicPr>
                   <pic:blipFill>
-                    <a:blip r:embed="rId107">
+                    <a:blip r:embed="rId106">
                       <a:extLst>
                         <a:ext uri="{28A0092B-C50C-407E-A947-70E740481C1C}">
                           <a14:useLocalDpi xmlns:a14="http://schemas.microsoft.com/office/drawing/2010/main" val="0"/>
@@ -47477,7 +47190,7 @@
                     </pic:cNvPicPr>
                   </pic:nvPicPr>
                   <pic:blipFill>
-                    <a:blip r:embed="rId110">
+                    <a:blip r:embed="rId109">
                       <a:extLst>
                         <a:ext uri="{28A0092B-C50C-407E-A947-70E740481C1C}">
                           <a14:useLocalDpi xmlns:a14="http://schemas.microsoft.com/office/drawing/2010/main" val="0"/>
@@ -48480,7 +48193,7 @@
                     </pic:cNvPicPr>
                   </pic:nvPicPr>
                   <pic:blipFill>
-                    <a:blip r:embed="rId111">
+                    <a:blip r:embed="rId110">
                       <a:extLst>
                         <a:ext uri="{28A0092B-C50C-407E-A947-70E740481C1C}">
                           <a14:useLocalDpi xmlns:a14="http://schemas.microsoft.com/office/drawing/2010/main" val="0"/>
@@ -48613,7 +48326,7 @@
                     </pic:cNvPicPr>
                   </pic:nvPicPr>
                   <pic:blipFill>
-                    <a:blip r:embed="rId112">
+                    <a:blip r:embed="rId111">
                       <a:extLst>
                         <a:ext uri="{28A0092B-C50C-407E-A947-70E740481C1C}">
                           <a14:useLocalDpi xmlns:a14="http://schemas.microsoft.com/office/drawing/2010/main" val="0"/>
@@ -48710,7 +48423,7 @@
                     </pic:cNvPicPr>
                   </pic:nvPicPr>
                   <pic:blipFill>
-                    <a:blip r:embed="rId107">
+                    <a:blip r:embed="rId106">
                       <a:extLst>
                         <a:ext uri="{28A0092B-C50C-407E-A947-70E740481C1C}">
                           <a14:useLocalDpi xmlns:a14="http://schemas.microsoft.com/office/drawing/2010/main" val="0"/>
@@ -48743,9 +48456,9 @@
       </w:r>
     </w:p>
     <w:sectPr>
-      <w:headerReference w:type="even" r:id="rId113"/>
-      <w:headerReference w:type="default" r:id="rId114"/>
-      <w:headerReference w:type="first" r:id="rId115"/>
+      <w:headerReference w:type="even" r:id="rId112"/>
+      <w:headerReference w:type="default" r:id="rId113"/>
+      <w:headerReference w:type="first" r:id="rId114"/>
       <w:pgSz w:w="11906" w:h="16838"/>
       <w:pgMar w:top="2268" w:right="1134" w:bottom="851" w:left="1701" w:header="763" w:footer="720" w:gutter="0"/>
       <w:pgNumType w:start="0"/>
@@ -55817,6 +55530,10 @@
 </file>
 
 <file path=customXml/item2.xml><?xml version="1.0" encoding="utf-8"?>
+<b:Sources xmlns:b="http://schemas.openxmlformats.org/officeDocument/2006/bibliography" xmlns="http://schemas.openxmlformats.org/officeDocument/2006/bibliography" SelectedStyle="\APASixthEditionOfficeOnline.xsl" StyleName="APA" Version="6"/>
+</file>
+
+<file path=customXml/item3.xml><?xml version="1.0" encoding="utf-8"?>
 <ct:contentTypeSchema xmlns:ct="http://schemas.microsoft.com/office/2006/metadata/contentType" xmlns:ma="http://schemas.microsoft.com/office/2006/metadata/properties/metaAttributes" ct:_="" ma:_="" ma:contentTypeName="Document" ma:contentTypeID="0x0101005B3C8BEECB549A47B91491AF0521BE0D" ma:contentTypeVersion="5" ma:contentTypeDescription="Create a new document." ma:contentTypeScope="" ma:versionID="cde6048b06c59cf3e1990cd0685ad899">
   <xsd:schema xmlns:xsd="http://www.w3.org/2001/XMLSchema" xmlns:xs="http://www.w3.org/2001/XMLSchema" xmlns:p="http://schemas.microsoft.com/office/2006/metadata/properties" xmlns:ns3="f9383dc1-9d95-4af0-b70e-7f34577e96c9" targetNamespace="http://schemas.microsoft.com/office/2006/metadata/properties" ma:root="true" ma:fieldsID="4c884ee29544a4e4f2591b01ca937754" ns3:_="">
     <xsd:import namespace="f9383dc1-9d95-4af0-b70e-7f34577e96c9"/>
@@ -55968,14 +55685,10 @@
 </ct:contentTypeSchema>
 </file>
 
-<file path=customXml/item3.xml><?xml version="1.0" encoding="utf-8"?>
+<file path=customXml/item4.xml><?xml version="1.0" encoding="utf-8"?>
 <p:properties xmlns:p="http://schemas.microsoft.com/office/2006/metadata/properties" xmlns:xsi="http://www.w3.org/2001/XMLSchema-instance" xmlns:pc="http://schemas.microsoft.com/office/infopath/2007/PartnerControls">
   <documentManagement/>
 </p:properties>
-</file>
-
-<file path=customXml/item4.xml><?xml version="1.0" encoding="utf-8"?>
-<b:Sources xmlns:b="http://schemas.openxmlformats.org/officeDocument/2006/bibliography" xmlns="http://schemas.openxmlformats.org/officeDocument/2006/bibliography" SelectedStyle="\APASixthEditionOfficeOnline.xsl" StyleName="APA" Version="6"/>
 </file>
 
 <file path=customXml/itemProps1.xml><?xml version="1.0" encoding="utf-8"?>
@@ -55987,6 +55700,14 @@
 </file>
 
 <file path=customXml/itemProps2.xml><?xml version="1.0" encoding="utf-8"?>
+<ds:datastoreItem xmlns:ds="http://schemas.openxmlformats.org/officeDocument/2006/customXml" ds:itemID="{0497DCD3-FC66-497C-9B6F-36B0F4DB4A1C}">
+  <ds:schemaRefs>
+    <ds:schemaRef ds:uri="http://schemas.openxmlformats.org/officeDocument/2006/bibliography"/>
+  </ds:schemaRefs>
+</ds:datastoreItem>
+</file>
+
+<file path=customXml/itemProps3.xml><?xml version="1.0" encoding="utf-8"?>
 <ds:datastoreItem xmlns:ds="http://schemas.openxmlformats.org/officeDocument/2006/customXml" ds:itemID="{A18C2EE7-6C4A-4E21-BB93-594BBFD321AF}">
   <ds:schemaRefs>
     <ds:schemaRef ds:uri="http://schemas.microsoft.com/office/2006/metadata/contentType"/>
@@ -56004,19 +55725,11 @@
 </ds:datastoreItem>
 </file>
 
-<file path=customXml/itemProps3.xml><?xml version="1.0" encoding="utf-8"?>
+<file path=customXml/itemProps4.xml><?xml version="1.0" encoding="utf-8"?>
 <ds:datastoreItem xmlns:ds="http://schemas.openxmlformats.org/officeDocument/2006/customXml" ds:itemID="{6CD87B54-9BA0-4F20-8356-E8DB40C86BFD}">
   <ds:schemaRefs>
     <ds:schemaRef ds:uri="http://schemas.microsoft.com/office/2006/metadata/properties"/>
     <ds:schemaRef ds:uri="http://schemas.microsoft.com/office/infopath/2007/PartnerControls"/>
   </ds:schemaRefs>
 </ds:datastoreItem>
-</file>
-
-<file path=customXml/itemProps4.xml><?xml version="1.0" encoding="utf-8"?>
-<ds:datastoreItem xmlns:ds="http://schemas.openxmlformats.org/officeDocument/2006/customXml" ds:itemID="{0497DCD3-FC66-497C-9B6F-36B0F4DB4A1C}">
-  <ds:schemaRefs>
-    <ds:schemaRef ds:uri="http://schemas.openxmlformats.org/officeDocument/2006/bibliography"/>
-  </ds:schemaRefs>
-</ds:datastoreItem>
 </file>
--- a/CAMPO Documento/ULTIMO TRABAJO DIPLOMA - ZOEL VILLAR (1).docx
+++ b/CAMPO Documento/ULTIMO TRABAJO DIPLOMA - ZOEL VILLAR (1).docx
@@ -1908,21 +1908,7 @@
                 <w:rStyle w:val="Hipervnculo"/>
                 <w:noProof/>
               </w:rPr>
-              <w:t>G0</w:t>
-            </w:r>
-            <w:r>
-              <w:rPr>
-                <w:rStyle w:val="Hipervnculo"/>
-                <w:noProof/>
-              </w:rPr>
-              <w:t>1</w:t>
-            </w:r>
-            <w:r>
-              <w:rPr>
-                <w:rStyle w:val="Hipervnculo"/>
-                <w:noProof/>
-              </w:rPr>
-              <w:t>. Propósito</w:t>
+              <w:t>G01. Propósito</w:t>
             </w:r>
             <w:r>
               <w:rPr>
@@ -1995,21 +1981,7 @@
                 <w:rStyle w:val="Hipervnculo"/>
                 <w:noProof/>
               </w:rPr>
-              <w:t>G02. Descrip</w:t>
-            </w:r>
-            <w:r>
-              <w:rPr>
-                <w:rStyle w:val="Hipervnculo"/>
-                <w:noProof/>
-              </w:rPr>
-              <w:t>c</w:t>
-            </w:r>
-            <w:r>
-              <w:rPr>
-                <w:rStyle w:val="Hipervnculo"/>
-                <w:noProof/>
-              </w:rPr>
-              <w:t>ión funcional del producto y Alcance</w:t>
+              <w:t>G02. Descripción funcional del producto y Alcance</w:t>
             </w:r>
             <w:r>
               <w:rPr>
@@ -2375,21 +2347,7 @@
                 <w:rStyle w:val="Hipervnculo"/>
                 <w:noProof/>
               </w:rPr>
-              <w:t>G0</w:t>
-            </w:r>
-            <w:r>
-              <w:rPr>
-                <w:rStyle w:val="Hipervnculo"/>
-                <w:noProof/>
-              </w:rPr>
-              <w:t>4</w:t>
-            </w:r>
-            <w:r>
-              <w:rPr>
-                <w:rStyle w:val="Hipervnculo"/>
-                <w:noProof/>
-              </w:rPr>
-              <w:t>. Descripción de las personas participantes en el desarrollo del sistema de información y los usuarios (Roles)</w:t>
+              <w:t>G04. Descripción de las personas participantes en el desarrollo del sistema de información y los usuarios (Roles)</w:t>
             </w:r>
             <w:r>
               <w:rPr>
@@ -2462,21 +2420,7 @@
                 <w:rStyle w:val="Hipervnculo"/>
                 <w:noProof/>
               </w:rPr>
-              <w:t xml:space="preserve">G05. Otros </w:t>
-            </w:r>
-            <w:r>
-              <w:rPr>
-                <w:rStyle w:val="Hipervnculo"/>
-                <w:noProof/>
-              </w:rPr>
-              <w:t>R</w:t>
-            </w:r>
-            <w:r>
-              <w:rPr>
-                <w:rStyle w:val="Hipervnculo"/>
-                <w:noProof/>
-              </w:rPr>
-              <w:t>equisitos</w:t>
+              <w:t>G05. Otros Requisitos</w:t>
             </w:r>
             <w:r>
               <w:rPr>
@@ -2549,7 +2493,21 @@
                 <w:rStyle w:val="Hipervnculo"/>
                 <w:noProof/>
               </w:rPr>
-              <w:t>G06 Diagramas de Clases y DER General</w:t>
+              <w:t>G06 Diagra</w:t>
+            </w:r>
+            <w:r>
+              <w:rPr>
+                <w:rStyle w:val="Hipervnculo"/>
+                <w:noProof/>
+              </w:rPr>
+              <w:t>m</w:t>
+            </w:r>
+            <w:r>
+              <w:rPr>
+                <w:rStyle w:val="Hipervnculo"/>
+                <w:noProof/>
+              </w:rPr>
+              <w:t>as de Clases y DER General</w:t>
             </w:r>
             <w:r>
               <w:rPr>
@@ -2914,28 +2872,7 @@
                 <w:rStyle w:val="Hipervnculo"/>
                 <w:noProof/>
               </w:rPr>
-              <w:t>N01. Especifica</w:t>
-            </w:r>
-            <w:r>
-              <w:rPr>
-                <w:rStyle w:val="Hipervnculo"/>
-                <w:noProof/>
-              </w:rPr>
-              <w:t>c</w:t>
-            </w:r>
-            <w:r>
-              <w:rPr>
-                <w:rStyle w:val="Hipervnculo"/>
-                <w:noProof/>
-              </w:rPr>
-              <w:t>i</w:t>
-            </w:r>
-            <w:r>
-              <w:rPr>
-                <w:rStyle w:val="Hipervnculo"/>
-                <w:noProof/>
-              </w:rPr>
-              <w:t>ón funcional por proceso de negocio</w:t>
+              <w:t>N01. Especificación funcional por proceso de negocio</w:t>
             </w:r>
             <w:r>
               <w:rPr>
@@ -3228,7 +3165,21 @@
                 <w:rStyle w:val="Hipervnculo"/>
                 <w:noProof/>
               </w:rPr>
-              <w:t>T01. Arquitectura Base</w:t>
+              <w:t>T01. Arquitect</w:t>
+            </w:r>
+            <w:r>
+              <w:rPr>
+                <w:rStyle w:val="Hipervnculo"/>
+                <w:noProof/>
+              </w:rPr>
+              <w:t>u</w:t>
+            </w:r>
+            <w:r>
+              <w:rPr>
+                <w:rStyle w:val="Hipervnculo"/>
+                <w:noProof/>
+              </w:rPr>
+              <w:t>ra Base</w:t>
             </w:r>
             <w:r>
               <w:rPr>
@@ -3739,7 +3690,21 @@
                 <w:rStyle w:val="Hipervnculo"/>
                 <w:noProof/>
               </w:rPr>
-              <w:t>T03. Gestión de Encriptado</w:t>
+              <w:t>T</w:t>
+            </w:r>
+            <w:r>
+              <w:rPr>
+                <w:rStyle w:val="Hipervnculo"/>
+                <w:noProof/>
+              </w:rPr>
+              <w:t>0</w:t>
+            </w:r>
+            <w:r>
+              <w:rPr>
+                <w:rStyle w:val="Hipervnculo"/>
+                <w:noProof/>
+              </w:rPr>
+              <w:t>3. Gestión de Encriptado</w:t>
             </w:r>
             <w:r>
               <w:rPr>
@@ -3958,7 +3923,21 @@
                 <w:rStyle w:val="Hipervnculo"/>
                 <w:noProof/>
               </w:rPr>
-              <w:t>T04. Gestión de Perfiles de Usuario</w:t>
+              <w:t xml:space="preserve">T04. Gestión de </w:t>
+            </w:r>
+            <w:r>
+              <w:rPr>
+                <w:rStyle w:val="Hipervnculo"/>
+                <w:noProof/>
+              </w:rPr>
+              <w:t>P</w:t>
+            </w:r>
+            <w:r>
+              <w:rPr>
+                <w:rStyle w:val="Hipervnculo"/>
+                <w:noProof/>
+              </w:rPr>
+              <w:t>erfiles de Usuario</w:t>
             </w:r>
             <w:r>
               <w:rPr>
@@ -9114,12 +9093,13 @@
       <w:r>
         <w:rPr>
           <w:noProof/>
+          <w:u w:val="single"/>
         </w:rPr>
         <w:drawing>
-          <wp:inline distT="0" distB="0" distL="0" distR="0" wp14:anchorId="6DF1F7FA" wp14:editId="072934B6">
-            <wp:extent cx="5760085" cy="2947670"/>
-            <wp:effectExtent l="0" t="0" r="0" b="5080"/>
-            <wp:docPr id="541446838" name="Imagen 1"/>
+          <wp:inline distT="0" distB="0" distL="0" distR="0" wp14:anchorId="6ADB14AB" wp14:editId="65E936E1">
+            <wp:extent cx="5760085" cy="2951480"/>
+            <wp:effectExtent l="0" t="0" r="0" b="1270"/>
+            <wp:docPr id="1133807665" name="Imagen 1"/>
             <wp:cNvGraphicFramePr>
               <a:graphicFrameLocks xmlns:a="http://schemas.openxmlformats.org/drawingml/2006/main" noChangeAspect="1"/>
             </wp:cNvGraphicFramePr>
@@ -9148,7 +9128,7 @@
                   <pic:spPr bwMode="auto">
                     <a:xfrm>
                       <a:off x="0" y="0"/>
-                      <a:ext cx="5760085" cy="2947670"/>
+                      <a:ext cx="5760085" cy="2951480"/>
                     </a:xfrm>
                     <a:prstGeom prst="rect">
                       <a:avLst/>
@@ -9275,7 +9255,21 @@
           <w:b/>
           <w:bCs/>
         </w:rPr>
-        <w:t xml:space="preserve">Añadir datos complementarios: </w:t>
+        <w:t xml:space="preserve">Añadir datos </w:t>
+      </w:r>
+      <w:r>
+        <w:rPr>
+          <w:b/>
+          <w:bCs/>
+        </w:rPr>
+        <w:t>de venta</w:t>
+      </w:r>
+      <w:r>
+        <w:rPr>
+          <w:b/>
+          <w:bCs/>
+        </w:rPr>
+        <w:t xml:space="preserve">: </w:t>
       </w:r>
       <w:r>
         <w:t>Luego de</w:t>
@@ -33309,15 +33303,12 @@
         <w:jc w:val="left"/>
       </w:pPr>
       <w:r>
-        <w:rPr>
-          <w:noProof/>
-        </w:rPr>
         <w:lastRenderedPageBreak/>
         <w:drawing>
-          <wp:inline distT="0" distB="0" distL="0" distR="0" wp14:anchorId="552BB649" wp14:editId="3A00DD6C">
-            <wp:extent cx="5760085" cy="3594735"/>
+          <wp:inline distT="0" distB="0" distL="0" distR="0" wp14:anchorId="68EB338E" wp14:editId="2F1F29C5">
+            <wp:extent cx="5760085" cy="4006850"/>
             <wp:effectExtent l="0" t="0" r="0" b="0"/>
-            <wp:docPr id="2140159566" name="Imagen 1" descr="Rectángulo&#10;&#10;Descripción generada automáticamente"/>
+            <wp:docPr id="361716819" name="Imagen 1" descr="Interfaz de usuario gráfica&#10;&#10;Descripción generada automáticamente"/>
             <wp:cNvGraphicFramePr>
               <a:graphicFrameLocks xmlns:a="http://schemas.openxmlformats.org/drawingml/2006/main" noChangeAspect="1"/>
             </wp:cNvGraphicFramePr>
@@ -33325,7 +33316,7 @@
               <a:graphicData uri="http://schemas.openxmlformats.org/drawingml/2006/picture">
                 <pic:pic xmlns:pic="http://schemas.openxmlformats.org/drawingml/2006/picture">
                   <pic:nvPicPr>
-                    <pic:cNvPr id="2140159566" name="Imagen 1" descr="Rectángulo&#10;&#10;Descripción generada automáticamente"/>
+                    <pic:cNvPr id="361716819" name="Imagen 1" descr="Interfaz de usuario gráfica&#10;&#10;Descripción generada automáticamente"/>
                     <pic:cNvPicPr/>
                   </pic:nvPicPr>
                   <pic:blipFill>
@@ -33337,7 +33328,7 @@
                   <pic:spPr>
                     <a:xfrm>
                       <a:off x="0" y="0"/>
-                      <a:ext cx="5760085" cy="3594735"/>
+                      <a:ext cx="5760085" cy="4006850"/>
                     </a:xfrm>
                     <a:prstGeom prst="rect">
                       <a:avLst/>
@@ -35101,11 +35092,11 @@
       </w:pPr>
       <w:bookmarkStart w:id="32" w:name="_Toc151893010"/>
       <w:r>
-        <w:t>T05. Gestión de Múltiples Idiomas</w:t>
+        <w:t xml:space="preserve">T05. </w:t>
       </w:r>
       <w:bookmarkEnd w:id="32"/>
       <w:r>
-        <w:t xml:space="preserve">  </w:t>
+        <w:t>Creación y Mantenimiento de Idiomas</w:t>
       </w:r>
     </w:p>
     <w:p>
@@ -36287,19 +36278,6 @@
           <w:lang w:eastAsia="es-AR"/>
         </w:rPr>
       </w:pPr>
-    </w:p>
-    <w:p>
-      <w:pPr>
-        <w:spacing w:after="160" w:line="256" w:lineRule="auto"/>
-        <w:ind w:left="0" w:right="0" w:firstLine="0"/>
-        <w:jc w:val="left"/>
-        <w:rPr>
-          <w:b/>
-          <w:bCs/>
-          <w:u w:val="single"/>
-          <w:lang w:eastAsia="es-AR"/>
-        </w:rPr>
-      </w:pPr>
       <w:r>
         <w:rPr>
           <w:b/>
@@ -36309,10 +36287,10 @@
           <w:lang w:eastAsia="es-AR"/>
         </w:rPr>
         <w:drawing>
-          <wp:inline distT="0" distB="0" distL="0" distR="0" wp14:anchorId="71A2F9C0" wp14:editId="5411D877">
-            <wp:extent cx="3001010" cy="2979420"/>
-            <wp:effectExtent l="0" t="0" r="8890" b="0"/>
-            <wp:docPr id="964264024" name="Imagen 3"/>
+          <wp:inline distT="0" distB="0" distL="0" distR="0" wp14:anchorId="75933018" wp14:editId="0F536D7A">
+            <wp:extent cx="4764405" cy="3108960"/>
+            <wp:effectExtent l="0" t="0" r="0" b="0"/>
+            <wp:docPr id="414030826" name="Imagen 3"/>
             <wp:cNvGraphicFramePr>
               <a:graphicFrameLocks xmlns:a="http://schemas.openxmlformats.org/drawingml/2006/main" noChangeAspect="1"/>
             </wp:cNvGraphicFramePr>
@@ -36341,7 +36319,7 @@
                   <pic:spPr bwMode="auto">
                     <a:xfrm>
                       <a:off x="0" y="0"/>
-                      <a:ext cx="3001010" cy="2979420"/>
+                      <a:ext cx="4764405" cy="3108960"/>
                     </a:xfrm>
                     <a:prstGeom prst="rect">
                       <a:avLst/>
@@ -36405,32 +36383,18 @@
           <w:lang w:eastAsia="es-AR"/>
         </w:rPr>
       </w:pPr>
-    </w:p>
-    <w:p>
-      <w:pPr>
-        <w:spacing w:after="160" w:line="256" w:lineRule="auto"/>
-        <w:ind w:left="0" w:right="0" w:firstLine="0"/>
-        <w:jc w:val="left"/>
+      <w:r>
         <w:rPr>
           <w:b/>
           <w:bCs/>
           <w:u w:val="single"/>
           <w:lang w:eastAsia="es-AR"/>
         </w:rPr>
-      </w:pPr>
-      <w:r>
-        <w:rPr>
-          <w:b/>
-          <w:bCs/>
-          <w:noProof/>
-          <w:u w:val="single"/>
-          <w:lang w:eastAsia="es-AR"/>
-        </w:rPr>
         <w:drawing>
-          <wp:inline distT="0" distB="0" distL="0" distR="0" wp14:anchorId="3DFD471D" wp14:editId="765B8E50">
-            <wp:extent cx="3629800" cy="2927555"/>
-            <wp:effectExtent l="0" t="0" r="8890" b="6350"/>
-            <wp:docPr id="1388397332" name="Imagen 4"/>
+          <wp:inline distT="0" distB="0" distL="0" distR="0" wp14:anchorId="6DD0B61D" wp14:editId="1FEFE346">
+            <wp:extent cx="4777426" cy="3253339"/>
+            <wp:effectExtent l="0" t="0" r="4445" b="4445"/>
+            <wp:docPr id="1890655540" name="Imagen 1890655540" descr="Diagrama&#10;&#10;Descripción generada automáticamente"/>
             <wp:cNvGraphicFramePr>
               <a:graphicFrameLocks xmlns:a="http://schemas.openxmlformats.org/drawingml/2006/main" noChangeAspect="1"/>
             </wp:cNvGraphicFramePr>
@@ -36438,36 +36402,23 @@
               <a:graphicData uri="http://schemas.openxmlformats.org/drawingml/2006/picture">
                 <pic:pic xmlns:pic="http://schemas.openxmlformats.org/drawingml/2006/picture">
                   <pic:nvPicPr>
-                    <pic:cNvPr id="0" name="Picture 4"/>
-                    <pic:cNvPicPr>
-                      <a:picLocks noChangeAspect="1" noChangeArrowheads="1"/>
-                    </pic:cNvPicPr>
+                    <pic:cNvPr id="1163023904" name="Imagen 1" descr="Diagrama&#10;&#10;Descripción generada automáticamente"/>
+                    <pic:cNvPicPr/>
                   </pic:nvPicPr>
                   <pic:blipFill>
-                    <a:blip r:embed="rId85">
-                      <a:extLst>
-                        <a:ext uri="{28A0092B-C50C-407E-A947-70E740481C1C}">
-                          <a14:useLocalDpi xmlns:a14="http://schemas.microsoft.com/office/drawing/2010/main" val="0"/>
-                        </a:ext>
-                      </a:extLst>
-                    </a:blip>
-                    <a:srcRect/>
+                    <a:blip r:embed="rId85"/>
                     <a:stretch>
                       <a:fillRect/>
                     </a:stretch>
                   </pic:blipFill>
-                  <pic:spPr bwMode="auto">
+                  <pic:spPr>
                     <a:xfrm>
                       <a:off x="0" y="0"/>
-                      <a:ext cx="3630054" cy="2927760"/>
+                      <a:ext cx="4780666" cy="3255545"/>
                     </a:xfrm>
                     <a:prstGeom prst="rect">
                       <a:avLst/>
                     </a:prstGeom>
-                    <a:noFill/>
-                    <a:ln>
-                      <a:noFill/>
-                    </a:ln>
                   </pic:spPr>
                 </pic:pic>
               </a:graphicData>
@@ -36501,19 +36452,107 @@
           <w:lang w:eastAsia="es-AR"/>
         </w:rPr>
       </w:pPr>
-    </w:p>
-    <w:p>
-      <w:pPr>
-        <w:spacing w:after="160" w:line="256" w:lineRule="auto"/>
-        <w:ind w:left="0" w:right="0" w:firstLine="0"/>
-        <w:jc w:val="left"/>
+      <w:r>
         <w:rPr>
           <w:b/>
           <w:bCs/>
           <w:u w:val="single"/>
           <w:lang w:eastAsia="es-AR"/>
         </w:rPr>
-      </w:pPr>
+        <w:lastRenderedPageBreak/>
+        <w:t>GUI Crear idioma</w:t>
+      </w:r>
+    </w:p>
+    <w:p>
+      <w:pPr>
+        <w:spacing w:after="160" w:line="256" w:lineRule="auto"/>
+        <w:ind w:left="0" w:right="0" w:firstLine="0"/>
+        <w:jc w:val="left"/>
+        <w:rPr>
+          <w:b/>
+          <w:bCs/>
+          <w:u w:val="single"/>
+          <w:lang w:eastAsia="es-AR"/>
+        </w:rPr>
+      </w:pPr>
+      <w:r>
+        <w:rPr>
+          <w:b/>
+          <w:bCs/>
+          <w:u w:val="single"/>
+          <w:lang w:eastAsia="es-AR"/>
+        </w:rPr>
+        <w:drawing>
+          <wp:inline distT="0" distB="0" distL="0" distR="0" wp14:anchorId="4FFA416F" wp14:editId="4805CFF7">
+            <wp:extent cx="5760085" cy="2963545"/>
+            <wp:effectExtent l="0" t="0" r="0" b="8255"/>
+            <wp:docPr id="626512835" name="Imagen 1" descr="Interfaz de usuario gráfica, Tabla&#10;&#10;Descripción generada automáticamente"/>
+            <wp:cNvGraphicFramePr>
+              <a:graphicFrameLocks xmlns:a="http://schemas.openxmlformats.org/drawingml/2006/main" noChangeAspect="1"/>
+            </wp:cNvGraphicFramePr>
+            <a:graphic xmlns:a="http://schemas.openxmlformats.org/drawingml/2006/main">
+              <a:graphicData uri="http://schemas.openxmlformats.org/drawingml/2006/picture">
+                <pic:pic xmlns:pic="http://schemas.openxmlformats.org/drawingml/2006/picture">
+                  <pic:nvPicPr>
+                    <pic:cNvPr id="626512835" name="Imagen 1" descr="Interfaz de usuario gráfica, Tabla&#10;&#10;Descripción generada automáticamente"/>
+                    <pic:cNvPicPr/>
+                  </pic:nvPicPr>
+                  <pic:blipFill>
+                    <a:blip r:embed="rId86"/>
+                    <a:stretch>
+                      <a:fillRect/>
+                    </a:stretch>
+                  </pic:blipFill>
+                  <pic:spPr>
+                    <a:xfrm>
+                      <a:off x="0" y="0"/>
+                      <a:ext cx="5760085" cy="2963545"/>
+                    </a:xfrm>
+                    <a:prstGeom prst="rect">
+                      <a:avLst/>
+                    </a:prstGeom>
+                  </pic:spPr>
+                </pic:pic>
+              </a:graphicData>
+            </a:graphic>
+          </wp:inline>
+        </w:drawing>
+      </w:r>
+    </w:p>
+    <w:p>
+      <w:pPr>
+        <w:spacing w:after="160" w:line="256" w:lineRule="auto"/>
+        <w:ind w:left="0" w:right="0" w:firstLine="0"/>
+        <w:jc w:val="left"/>
+        <w:rPr>
+          <w:b/>
+          <w:bCs/>
+          <w:u w:val="single"/>
+          <w:lang w:eastAsia="es-AR"/>
+        </w:rPr>
+      </w:pPr>
+    </w:p>
+    <w:p>
+      <w:pPr>
+        <w:spacing w:after="160" w:line="259" w:lineRule="auto"/>
+        <w:ind w:left="0" w:right="0" w:firstLine="0"/>
+        <w:jc w:val="left"/>
+        <w:rPr>
+          <w:b/>
+          <w:bCs/>
+          <w:u w:val="single"/>
+          <w:lang w:eastAsia="es-AR"/>
+        </w:rPr>
+      </w:pPr>
+      <w:r>
+        <w:rPr>
+          <w:b/>
+          <w:bCs/>
+          <w:u w:val="single"/>
+          <w:lang w:eastAsia="es-AR"/>
+        </w:rPr>
+        <w:br w:type="page"/>
+      </w:r>
     </w:p>
     <w:p>
       <w:pPr>
@@ -37700,7 +37739,7 @@
                     </pic:cNvPicPr>
                   </pic:nvPicPr>
                   <pic:blipFill>
-                    <a:blip r:embed="rId86">
+                    <a:blip r:embed="rId87">
                       <a:extLst>
                         <a:ext uri="{28A0092B-C50C-407E-A947-70E740481C1C}">
                           <a14:useLocalDpi xmlns:a14="http://schemas.microsoft.com/office/drawing/2010/main" val="0"/>
@@ -37848,13 +37887,40 @@
           <w:lang w:eastAsia="es-AR"/>
         </w:rPr>
       </w:pPr>
-      <w:r>
+    </w:p>
+    <w:p>
+      <w:pPr>
+        <w:spacing w:after="160" w:line="256" w:lineRule="auto"/>
+        <w:ind w:left="0" w:right="0" w:firstLine="0"/>
+        <w:jc w:val="left"/>
         <w:rPr>
           <w:b/>
           <w:bCs/>
           <w:u w:val="single"/>
           <w:lang w:eastAsia="es-AR"/>
         </w:rPr>
+      </w:pPr>
+    </w:p>
+    <w:p>
+      <w:pPr>
+        <w:spacing w:after="160" w:line="256" w:lineRule="auto"/>
+        <w:ind w:left="0" w:right="0" w:firstLine="0"/>
+        <w:jc w:val="left"/>
+        <w:rPr>
+          <w:b/>
+          <w:bCs/>
+          <w:u w:val="single"/>
+          <w:lang w:eastAsia="es-AR"/>
+        </w:rPr>
+      </w:pPr>
+      <w:r>
+        <w:rPr>
+          <w:b/>
+          <w:bCs/>
+          <w:u w:val="single"/>
+          <w:lang w:eastAsia="es-AR"/>
+        </w:rPr>
+        <w:lastRenderedPageBreak/>
         <w:t xml:space="preserve">Diagrama de clases </w:t>
       </w:r>
       <w:r>
@@ -37897,10 +37963,10 @@
           <w:lang w:eastAsia="es-AR"/>
         </w:rPr>
         <w:drawing>
-          <wp:inline distT="0" distB="0" distL="0" distR="0" wp14:anchorId="72A6DB65" wp14:editId="063BA5E9">
-            <wp:extent cx="3001010" cy="2979420"/>
-            <wp:effectExtent l="0" t="0" r="8890" b="0"/>
-            <wp:docPr id="482312960" name="Imagen 482312960"/>
+          <wp:inline distT="0" distB="0" distL="0" distR="0" wp14:anchorId="69629D39" wp14:editId="16AFEF7B">
+            <wp:extent cx="4764405" cy="5322570"/>
+            <wp:effectExtent l="0" t="0" r="0" b="0"/>
+            <wp:docPr id="2047914764" name="Imagen 4"/>
             <wp:cNvGraphicFramePr>
               <a:graphicFrameLocks xmlns:a="http://schemas.openxmlformats.org/drawingml/2006/main" noChangeAspect="1"/>
             </wp:cNvGraphicFramePr>
@@ -37908,13 +37974,13 @@
               <a:graphicData uri="http://schemas.openxmlformats.org/drawingml/2006/picture">
                 <pic:pic xmlns:pic="http://schemas.openxmlformats.org/drawingml/2006/picture">
                   <pic:nvPicPr>
-                    <pic:cNvPr id="0" name="Picture 3"/>
+                    <pic:cNvPr id="0" name="Picture 4"/>
                     <pic:cNvPicPr>
                       <a:picLocks noChangeAspect="1" noChangeArrowheads="1"/>
                     </pic:cNvPicPr>
                   </pic:nvPicPr>
                   <pic:blipFill>
-                    <a:blip r:embed="rId84">
+                    <a:blip r:embed="rId88">
                       <a:extLst>
                         <a:ext uri="{28A0092B-C50C-407E-A947-70E740481C1C}">
                           <a14:useLocalDpi xmlns:a14="http://schemas.microsoft.com/office/drawing/2010/main" val="0"/>
@@ -37929,7 +37995,7 @@
                   <pic:spPr bwMode="auto">
                     <a:xfrm>
                       <a:off x="0" y="0"/>
-                      <a:ext cx="3001010" cy="2979420"/>
+                      <a:ext cx="4764405" cy="5322570"/>
                     </a:xfrm>
                     <a:prstGeom prst="rect">
                       <a:avLst/>
@@ -37948,7 +38014,7 @@
     </w:p>
     <w:p>
       <w:pPr>
-        <w:spacing w:after="160" w:line="256" w:lineRule="auto"/>
+        <w:spacing w:after="160" w:line="259" w:lineRule="auto"/>
         <w:ind w:left="0" w:right="0" w:firstLine="0"/>
         <w:jc w:val="left"/>
         <w:rPr>
@@ -37958,37 +38024,41 @@
           <w:lang w:eastAsia="es-AR"/>
         </w:rPr>
       </w:pPr>
-    </w:p>
-    <w:p>
-      <w:pPr>
-        <w:spacing w:after="160" w:line="256" w:lineRule="auto"/>
-        <w:ind w:left="0" w:right="0" w:firstLine="0"/>
-        <w:jc w:val="left"/>
+      <w:r>
         <w:rPr>
           <w:b/>
           <w:bCs/>
           <w:u w:val="single"/>
           <w:lang w:eastAsia="es-AR"/>
         </w:rPr>
-      </w:pPr>
-      <w:r>
+        <w:br w:type="page"/>
+      </w:r>
+    </w:p>
+    <w:p>
+      <w:pPr>
+        <w:spacing w:after="160" w:line="256" w:lineRule="auto"/>
+        <w:ind w:left="0" w:right="0" w:firstLine="0"/>
+        <w:jc w:val="left"/>
         <w:rPr>
           <w:b/>
           <w:bCs/>
           <w:u w:val="single"/>
           <w:lang w:eastAsia="es-AR"/>
         </w:rPr>
-        <w:t xml:space="preserve">Der </w:t>
-      </w:r>
-      <w:r>
+      </w:pPr>
+    </w:p>
+    <w:p>
+      <w:pPr>
+        <w:spacing w:after="160" w:line="256" w:lineRule="auto"/>
+        <w:ind w:left="0" w:right="0" w:firstLine="0"/>
+        <w:jc w:val="left"/>
         <w:rPr>
           <w:b/>
           <w:bCs/>
           <w:u w:val="single"/>
           <w:lang w:eastAsia="es-AR"/>
         </w:rPr>
-        <w:t>Editar</w:t>
-      </w:r>
+      </w:pPr>
       <w:r>
         <w:rPr>
           <w:b/>
@@ -37996,34 +38066,51 @@
           <w:u w:val="single"/>
           <w:lang w:eastAsia="es-AR"/>
         </w:rPr>
-        <w:t xml:space="preserve"> Idioma</w:t>
-      </w:r>
-    </w:p>
-    <w:p>
-      <w:pPr>
-        <w:spacing w:after="160" w:line="256" w:lineRule="auto"/>
-        <w:ind w:left="0" w:right="0" w:firstLine="0"/>
-        <w:jc w:val="left"/>
+        <w:t xml:space="preserve">Der </w:t>
+      </w:r>
+      <w:r>
         <w:rPr>
           <w:b/>
           <w:bCs/>
           <w:u w:val="single"/>
           <w:lang w:eastAsia="es-AR"/>
         </w:rPr>
-      </w:pPr>
+        <w:t>Editar</w:t>
+      </w:r>
       <w:r>
         <w:rPr>
           <w:b/>
           <w:bCs/>
-          <w:noProof/>
           <w:u w:val="single"/>
           <w:lang w:eastAsia="es-AR"/>
         </w:rPr>
+        <w:t xml:space="preserve"> Idioma</w:t>
+      </w:r>
+    </w:p>
+    <w:p>
+      <w:pPr>
+        <w:spacing w:after="160" w:line="256" w:lineRule="auto"/>
+        <w:ind w:left="0" w:right="0" w:firstLine="0"/>
+        <w:jc w:val="left"/>
+        <w:rPr>
+          <w:b/>
+          <w:bCs/>
+          <w:u w:val="single"/>
+          <w:lang w:eastAsia="es-AR"/>
+        </w:rPr>
+      </w:pPr>
+      <w:r>
+        <w:rPr>
+          <w:b/>
+          <w:bCs/>
+          <w:u w:val="single"/>
+          <w:lang w:eastAsia="es-AR"/>
+        </w:rPr>
         <w:drawing>
-          <wp:inline distT="0" distB="0" distL="0" distR="0" wp14:anchorId="7CB243F4" wp14:editId="5DE5D1E3">
-            <wp:extent cx="3629800" cy="2927555"/>
-            <wp:effectExtent l="0" t="0" r="8890" b="6350"/>
-            <wp:docPr id="1252426001" name="Imagen 1252426001"/>
+          <wp:inline distT="0" distB="0" distL="0" distR="0" wp14:anchorId="7EC1E2DD" wp14:editId="6F29253A">
+            <wp:extent cx="4658375" cy="3172268"/>
+            <wp:effectExtent l="0" t="0" r="0" b="9525"/>
+            <wp:docPr id="1163023904" name="Imagen 1" descr="Diagrama&#10;&#10;Descripción generada automáticamente"/>
             <wp:cNvGraphicFramePr>
               <a:graphicFrameLocks xmlns:a="http://schemas.openxmlformats.org/drawingml/2006/main" noChangeAspect="1"/>
             </wp:cNvGraphicFramePr>
@@ -38031,36 +38118,23 @@
               <a:graphicData uri="http://schemas.openxmlformats.org/drawingml/2006/picture">
                 <pic:pic xmlns:pic="http://schemas.openxmlformats.org/drawingml/2006/picture">
                   <pic:nvPicPr>
-                    <pic:cNvPr id="0" name="Picture 4"/>
-                    <pic:cNvPicPr>
-                      <a:picLocks noChangeAspect="1" noChangeArrowheads="1"/>
-                    </pic:cNvPicPr>
+                    <pic:cNvPr id="1163023904" name="Imagen 1" descr="Diagrama&#10;&#10;Descripción generada automáticamente"/>
+                    <pic:cNvPicPr/>
                   </pic:nvPicPr>
                   <pic:blipFill>
-                    <a:blip r:embed="rId85">
-                      <a:extLst>
-                        <a:ext uri="{28A0092B-C50C-407E-A947-70E740481C1C}">
-                          <a14:useLocalDpi xmlns:a14="http://schemas.microsoft.com/office/drawing/2010/main" val="0"/>
-                        </a:ext>
-                      </a:extLst>
-                    </a:blip>
-                    <a:srcRect/>
+                    <a:blip r:embed="rId85"/>
                     <a:stretch>
                       <a:fillRect/>
                     </a:stretch>
                   </pic:blipFill>
-                  <pic:spPr bwMode="auto">
+                  <pic:spPr>
                     <a:xfrm>
                       <a:off x="0" y="0"/>
-                      <a:ext cx="3630054" cy="2927760"/>
+                      <a:ext cx="4658375" cy="3172268"/>
                     </a:xfrm>
                     <a:prstGeom prst="rect">
                       <a:avLst/>
                     </a:prstGeom>
-                    <a:noFill/>
-                    <a:ln>
-                      <a:noFill/>
-                    </a:ln>
                   </pic:spPr>
                 </pic:pic>
               </a:graphicData>
@@ -38774,7 +38848,7 @@
                     </pic:cNvPicPr>
                   </pic:nvPicPr>
                   <pic:blipFill>
-                    <a:blip r:embed="rId87">
+                    <a:blip r:embed="rId89">
                       <a:extLst>
                         <a:ext uri="{28A0092B-C50C-407E-A947-70E740481C1C}">
                           <a14:useLocalDpi xmlns:a14="http://schemas.microsoft.com/office/drawing/2010/main" val="0"/>
@@ -38884,7 +38958,7 @@
                     </pic:cNvPicPr>
                   </pic:nvPicPr>
                   <pic:blipFill>
-                    <a:blip r:embed="rId88">
+                    <a:blip r:embed="rId90">
                       <a:extLst>
                         <a:ext uri="{28A0092B-C50C-407E-A947-70E740481C1C}">
                           <a14:useLocalDpi xmlns:a14="http://schemas.microsoft.com/office/drawing/2010/main" val="0"/>
@@ -38991,7 +39065,7 @@
                     </pic:cNvPicPr>
                   </pic:nvPicPr>
                   <pic:blipFill>
-                    <a:blip r:embed="rId89">
+                    <a:blip r:embed="rId91">
                       <a:extLst>
                         <a:ext uri="{28A0092B-C50C-407E-A947-70E740481C1C}">
                           <a14:useLocalDpi xmlns:a14="http://schemas.microsoft.com/office/drawing/2010/main" val="0"/>
@@ -39224,7 +39298,7 @@
                     </pic:cNvPicPr>
                   </pic:nvPicPr>
                   <pic:blipFill>
-                    <a:blip r:embed="rId90">
+                    <a:blip r:embed="rId92">
                       <a:extLst>
                         <a:ext uri="{28A0092B-C50C-407E-A947-70E740481C1C}">
                           <a14:useLocalDpi xmlns:a14="http://schemas.microsoft.com/office/drawing/2010/main" val="0"/>
@@ -40303,7 +40377,7 @@
                     </pic:cNvPicPr>
                   </pic:nvPicPr>
                   <pic:blipFill>
-                    <a:blip r:embed="rId91">
+                    <a:blip r:embed="rId93">
                       <a:extLst>
                         <a:ext uri="{28A0092B-C50C-407E-A947-70E740481C1C}">
                           <a14:useLocalDpi xmlns:a14="http://schemas.microsoft.com/office/drawing/2010/main" val="0"/>
@@ -40431,7 +40505,7 @@
                     </pic:cNvPicPr>
                   </pic:nvPicPr>
                   <pic:blipFill>
-                    <a:blip r:embed="rId92">
+                    <a:blip r:embed="rId94">
                       <a:extLst>
                         <a:ext uri="{28A0092B-C50C-407E-A947-70E740481C1C}">
                           <a14:useLocalDpi xmlns:a14="http://schemas.microsoft.com/office/drawing/2010/main" val="0"/>
@@ -40548,7 +40622,7 @@
                     </pic:cNvPicPr>
                   </pic:nvPicPr>
                   <pic:blipFill>
-                    <a:blip r:embed="rId89">
+                    <a:blip r:embed="rId91">
                       <a:extLst>
                         <a:ext uri="{28A0092B-C50C-407E-A947-70E740481C1C}">
                           <a14:useLocalDpi xmlns:a14="http://schemas.microsoft.com/office/drawing/2010/main" val="0"/>
@@ -40669,7 +40743,7 @@
                     <pic:cNvPicPr/>
                   </pic:nvPicPr>
                   <pic:blipFill>
-                    <a:blip r:embed="rId93"/>
+                    <a:blip r:embed="rId95"/>
                     <a:stretch>
                       <a:fillRect/>
                     </a:stretch>
@@ -40933,7 +41007,7 @@
                     </pic:cNvPicPr>
                   </pic:nvPicPr>
                   <pic:blipFill>
-                    <a:blip r:embed="rId94">
+                    <a:blip r:embed="rId96">
                       <a:extLst>
                         <a:ext uri="{28A0092B-C50C-407E-A947-70E740481C1C}">
                           <a14:useLocalDpi xmlns:a14="http://schemas.microsoft.com/office/drawing/2010/main" val="0"/>
@@ -41027,7 +41101,7 @@
                     </pic:cNvPicPr>
                   </pic:nvPicPr>
                   <pic:blipFill>
-                    <a:blip r:embed="rId95">
+                    <a:blip r:embed="rId97">
                       <a:extLst>
                         <a:ext uri="{28A0092B-C50C-407E-A947-70E740481C1C}">
                           <a14:useLocalDpi xmlns:a14="http://schemas.microsoft.com/office/drawing/2010/main" val="0"/>
@@ -41147,7 +41221,7 @@
                     </pic:cNvPicPr>
                   </pic:nvPicPr>
                   <pic:blipFill>
-                    <a:blip r:embed="rId96">
+                    <a:blip r:embed="rId98">
                       <a:extLst>
                         <a:ext uri="{28A0092B-C50C-407E-A947-70E740481C1C}">
                           <a14:useLocalDpi xmlns:a14="http://schemas.microsoft.com/office/drawing/2010/main" val="0"/>
@@ -41439,7 +41513,7 @@
                     </pic:cNvPicPr>
                   </pic:nvPicPr>
                   <pic:blipFill>
-                    <a:blip r:embed="rId97">
+                    <a:blip r:embed="rId99">
                       <a:extLst>
                         <a:ext uri="{28A0092B-C50C-407E-A947-70E740481C1C}">
                           <a14:useLocalDpi xmlns:a14="http://schemas.microsoft.com/office/drawing/2010/main" val="0"/>
@@ -42496,7 +42570,7 @@
                     </pic:cNvPicPr>
                   </pic:nvPicPr>
                   <pic:blipFill>
-                    <a:blip r:embed="rId98">
+                    <a:blip r:embed="rId100">
                       <a:extLst>
                         <a:ext uri="{28A0092B-C50C-407E-A947-70E740481C1C}">
                           <a14:useLocalDpi xmlns:a14="http://schemas.microsoft.com/office/drawing/2010/main" val="0"/>
@@ -42587,7 +42661,7 @@
                     </pic:cNvPicPr>
                   </pic:nvPicPr>
                   <pic:blipFill>
-                    <a:blip r:embed="rId95">
+                    <a:blip r:embed="rId97">
                       <a:extLst>
                         <a:ext uri="{28A0092B-C50C-407E-A947-70E740481C1C}">
                           <a14:useLocalDpi xmlns:a14="http://schemas.microsoft.com/office/drawing/2010/main" val="0"/>
@@ -42703,7 +42777,7 @@
                     </pic:cNvPicPr>
                   </pic:nvPicPr>
                   <pic:blipFill>
-                    <a:blip r:embed="rId96">
+                    <a:blip r:embed="rId98">
                       <a:extLst>
                         <a:ext uri="{28A0092B-C50C-407E-A947-70E740481C1C}">
                           <a14:useLocalDpi xmlns:a14="http://schemas.microsoft.com/office/drawing/2010/main" val="0"/>
@@ -43091,7 +43165,7 @@
                     </pic:cNvPicPr>
                   </pic:nvPicPr>
                   <pic:blipFill>
-                    <a:blip r:embed="rId99">
+                    <a:blip r:embed="rId101">
                       <a:extLst>
                         <a:ext uri="{28A0092B-C50C-407E-A947-70E740481C1C}">
                           <a14:useLocalDpi xmlns:a14="http://schemas.microsoft.com/office/drawing/2010/main" val="0"/>
@@ -44342,7 +44416,7 @@
                     </pic:cNvPicPr>
                   </pic:nvPicPr>
                   <pic:blipFill>
-                    <a:blip r:embed="rId100">
+                    <a:blip r:embed="rId102">
                       <a:extLst>
                         <a:ext uri="{28A0092B-C50C-407E-A947-70E740481C1C}">
                           <a14:useLocalDpi xmlns:a14="http://schemas.microsoft.com/office/drawing/2010/main" val="0"/>
@@ -44424,7 +44498,7 @@
                     </pic:cNvPicPr>
                   </pic:nvPicPr>
                   <pic:blipFill>
-                    <a:blip r:embed="rId101">
+                    <a:blip r:embed="rId103">
                       <a:extLst>
                         <a:ext uri="{28A0092B-C50C-407E-A947-70E740481C1C}">
                           <a14:useLocalDpi xmlns:a14="http://schemas.microsoft.com/office/drawing/2010/main" val="0"/>
@@ -44714,7 +44788,7 @@
                     </pic:cNvPicPr>
                   </pic:nvPicPr>
                   <pic:blipFill>
-                    <a:blip r:embed="rId102">
+                    <a:blip r:embed="rId104">
                       <a:extLst>
                         <a:ext uri="{28A0092B-C50C-407E-A947-70E740481C1C}">
                           <a14:useLocalDpi xmlns:a14="http://schemas.microsoft.com/office/drawing/2010/main" val="0"/>
@@ -45915,7 +45989,7 @@
                     </pic:cNvPicPr>
                   </pic:nvPicPr>
                   <pic:blipFill>
-                    <a:blip r:embed="rId103">
+                    <a:blip r:embed="rId105">
                       <a:extLst>
                         <a:ext uri="{28A0092B-C50C-407E-A947-70E740481C1C}">
                           <a14:useLocalDpi xmlns:a14="http://schemas.microsoft.com/office/drawing/2010/main" val="0"/>
@@ -46036,7 +46110,7 @@
                     </pic:cNvPicPr>
                   </pic:nvPicPr>
                   <pic:blipFill>
-                    <a:blip r:embed="rId101">
+                    <a:blip r:embed="rId103">
                       <a:extLst>
                         <a:ext uri="{28A0092B-C50C-407E-A947-70E740481C1C}">
                           <a14:useLocalDpi xmlns:a14="http://schemas.microsoft.com/office/drawing/2010/main" val="0"/>
@@ -46382,7 +46456,7 @@
                     </pic:cNvPicPr>
                   </pic:nvPicPr>
                   <pic:blipFill>
-                    <a:blip r:embed="rId104">
+                    <a:blip r:embed="rId106">
                       <a:extLst>
                         <a:ext uri="{28A0092B-C50C-407E-A947-70E740481C1C}">
                           <a14:useLocalDpi xmlns:a14="http://schemas.microsoft.com/office/drawing/2010/main" val="0"/>
@@ -46478,7 +46552,7 @@
                     </pic:cNvPicPr>
                   </pic:nvPicPr>
                   <pic:blipFill>
-                    <a:blip r:embed="rId105">
+                    <a:blip r:embed="rId107">
                       <a:extLst>
                         <a:ext uri="{28A0092B-C50C-407E-A947-70E740481C1C}">
                           <a14:useLocalDpi xmlns:a14="http://schemas.microsoft.com/office/drawing/2010/main" val="0"/>
@@ -46605,7 +46679,7 @@
                     </pic:cNvPicPr>
                   </pic:nvPicPr>
                   <pic:blipFill>
-                    <a:blip r:embed="rId106">
+                    <a:blip r:embed="rId108">
                       <a:extLst>
                         <a:ext uri="{28A0092B-C50C-407E-A947-70E740481C1C}">
                           <a14:useLocalDpi xmlns:a14="http://schemas.microsoft.com/office/drawing/2010/main" val="0"/>
@@ -46777,7 +46851,7 @@
                     </pic:cNvPicPr>
                   </pic:nvPicPr>
                   <pic:blipFill>
-                    <a:blip r:embed="rId107">
+                    <a:blip r:embed="rId109">
                       <a:extLst>
                         <a:ext uri="{28A0092B-C50C-407E-A947-70E740481C1C}">
                           <a14:useLocalDpi xmlns:a14="http://schemas.microsoft.com/office/drawing/2010/main" val="0"/>
@@ -46879,7 +46953,7 @@
                     </pic:cNvPicPr>
                   </pic:nvPicPr>
                   <pic:blipFill>
-                    <a:blip r:embed="rId108">
+                    <a:blip r:embed="rId110">
                       <a:extLst>
                         <a:ext uri="{28A0092B-C50C-407E-A947-70E740481C1C}">
                           <a14:useLocalDpi xmlns:a14="http://schemas.microsoft.com/office/drawing/2010/main" val="0"/>
@@ -46996,7 +47070,7 @@
                     </pic:cNvPicPr>
                   </pic:nvPicPr>
                   <pic:blipFill>
-                    <a:blip r:embed="rId106">
+                    <a:blip r:embed="rId108">
                       <a:extLst>
                         <a:ext uri="{28A0092B-C50C-407E-A947-70E740481C1C}">
                           <a14:useLocalDpi xmlns:a14="http://schemas.microsoft.com/office/drawing/2010/main" val="0"/>
@@ -47190,7 +47264,7 @@
                     </pic:cNvPicPr>
                   </pic:nvPicPr>
                   <pic:blipFill>
-                    <a:blip r:embed="rId109">
+                    <a:blip r:embed="rId111">
                       <a:extLst>
                         <a:ext uri="{28A0092B-C50C-407E-A947-70E740481C1C}">
                           <a14:useLocalDpi xmlns:a14="http://schemas.microsoft.com/office/drawing/2010/main" val="0"/>
@@ -48193,7 +48267,7 @@
                     </pic:cNvPicPr>
                   </pic:nvPicPr>
                   <pic:blipFill>
-                    <a:blip r:embed="rId110">
+                    <a:blip r:embed="rId112">
                       <a:extLst>
                         <a:ext uri="{28A0092B-C50C-407E-A947-70E740481C1C}">
                           <a14:useLocalDpi xmlns:a14="http://schemas.microsoft.com/office/drawing/2010/main" val="0"/>
@@ -48326,7 +48400,7 @@
                     </pic:cNvPicPr>
                   </pic:nvPicPr>
                   <pic:blipFill>
-                    <a:blip r:embed="rId111">
+                    <a:blip r:embed="rId113">
                       <a:extLst>
                         <a:ext uri="{28A0092B-C50C-407E-A947-70E740481C1C}">
                           <a14:useLocalDpi xmlns:a14="http://schemas.microsoft.com/office/drawing/2010/main" val="0"/>
@@ -48423,7 +48497,7 @@
                     </pic:cNvPicPr>
                   </pic:nvPicPr>
                   <pic:blipFill>
-                    <a:blip r:embed="rId106">
+                    <a:blip r:embed="rId108">
                       <a:extLst>
                         <a:ext uri="{28A0092B-C50C-407E-A947-70E740481C1C}">
                           <a14:useLocalDpi xmlns:a14="http://schemas.microsoft.com/office/drawing/2010/main" val="0"/>
@@ -48456,9 +48530,9 @@
       </w:r>
     </w:p>
     <w:sectPr>
-      <w:headerReference w:type="even" r:id="rId112"/>
-      <w:headerReference w:type="default" r:id="rId113"/>
-      <w:headerReference w:type="first" r:id="rId114"/>
+      <w:headerReference w:type="even" r:id="rId114"/>
+      <w:headerReference w:type="default" r:id="rId115"/>
+      <w:headerReference w:type="first" r:id="rId116"/>
       <w:pgSz w:w="11906" w:h="16838"/>
       <w:pgMar w:top="2268" w:right="1134" w:bottom="851" w:left="1701" w:header="763" w:footer="720" w:gutter="0"/>
       <w:pgNumType w:start="0"/>
@@ -55530,10 +55604,16 @@
 </file>
 
 <file path=customXml/item2.xml><?xml version="1.0" encoding="utf-8"?>
+<p:properties xmlns:p="http://schemas.microsoft.com/office/2006/metadata/properties" xmlns:xsi="http://www.w3.org/2001/XMLSchema-instance" xmlns:pc="http://schemas.microsoft.com/office/infopath/2007/PartnerControls">
+  <documentManagement/>
+</p:properties>
+</file>
+
+<file path=customXml/item3.xml><?xml version="1.0" encoding="utf-8"?>
 <b:Sources xmlns:b="http://schemas.openxmlformats.org/officeDocument/2006/bibliography" xmlns="http://schemas.openxmlformats.org/officeDocument/2006/bibliography" SelectedStyle="\APASixthEditionOfficeOnline.xsl" StyleName="APA" Version="6"/>
 </file>
 
-<file path=customXml/item3.xml><?xml version="1.0" encoding="utf-8"?>
+<file path=customXml/item4.xml><?xml version="1.0" encoding="utf-8"?>
 <ct:contentTypeSchema xmlns:ct="http://schemas.microsoft.com/office/2006/metadata/contentType" xmlns:ma="http://schemas.microsoft.com/office/2006/metadata/properties/metaAttributes" ct:_="" ma:_="" ma:contentTypeName="Document" ma:contentTypeID="0x0101005B3C8BEECB549A47B91491AF0521BE0D" ma:contentTypeVersion="5" ma:contentTypeDescription="Create a new document." ma:contentTypeScope="" ma:versionID="cde6048b06c59cf3e1990cd0685ad899">
   <xsd:schema xmlns:xsd="http://www.w3.org/2001/XMLSchema" xmlns:xs="http://www.w3.org/2001/XMLSchema" xmlns:p="http://schemas.microsoft.com/office/2006/metadata/properties" xmlns:ns3="f9383dc1-9d95-4af0-b70e-7f34577e96c9" targetNamespace="http://schemas.microsoft.com/office/2006/metadata/properties" ma:root="true" ma:fieldsID="4c884ee29544a4e4f2591b01ca937754" ns3:_="">
     <xsd:import namespace="f9383dc1-9d95-4af0-b70e-7f34577e96c9"/>
@@ -55685,12 +55765,6 @@
 </ct:contentTypeSchema>
 </file>
 
-<file path=customXml/item4.xml><?xml version="1.0" encoding="utf-8"?>
-<p:properties xmlns:p="http://schemas.microsoft.com/office/2006/metadata/properties" xmlns:xsi="http://www.w3.org/2001/XMLSchema-instance" xmlns:pc="http://schemas.microsoft.com/office/infopath/2007/PartnerControls">
-  <documentManagement/>
-</p:properties>
-</file>
-
 <file path=customXml/itemProps1.xml><?xml version="1.0" encoding="utf-8"?>
 <ds:datastoreItem xmlns:ds="http://schemas.openxmlformats.org/officeDocument/2006/customXml" ds:itemID="{38240272-D8AE-40EA-811D-89C5B8EEB41C}">
   <ds:schemaRefs>
@@ -55700,6 +55774,15 @@
 </file>
 
 <file path=customXml/itemProps2.xml><?xml version="1.0" encoding="utf-8"?>
+<ds:datastoreItem xmlns:ds="http://schemas.openxmlformats.org/officeDocument/2006/customXml" ds:itemID="{6CD87B54-9BA0-4F20-8356-E8DB40C86BFD}">
+  <ds:schemaRefs>
+    <ds:schemaRef ds:uri="http://schemas.microsoft.com/office/2006/metadata/properties"/>
+    <ds:schemaRef ds:uri="http://schemas.microsoft.com/office/infopath/2007/PartnerControls"/>
+  </ds:schemaRefs>
+</ds:datastoreItem>
+</file>
+
+<file path=customXml/itemProps3.xml><?xml version="1.0" encoding="utf-8"?>
 <ds:datastoreItem xmlns:ds="http://schemas.openxmlformats.org/officeDocument/2006/customXml" ds:itemID="{0497DCD3-FC66-497C-9B6F-36B0F4DB4A1C}">
   <ds:schemaRefs>
     <ds:schemaRef ds:uri="http://schemas.openxmlformats.org/officeDocument/2006/bibliography"/>
@@ -55707,7 +55790,7 @@
 </ds:datastoreItem>
 </file>
 
-<file path=customXml/itemProps3.xml><?xml version="1.0" encoding="utf-8"?>
+<file path=customXml/itemProps4.xml><?xml version="1.0" encoding="utf-8"?>
 <ds:datastoreItem xmlns:ds="http://schemas.openxmlformats.org/officeDocument/2006/customXml" ds:itemID="{A18C2EE7-6C4A-4E21-BB93-594BBFD321AF}">
   <ds:schemaRefs>
     <ds:schemaRef ds:uri="http://schemas.microsoft.com/office/2006/metadata/contentType"/>
@@ -55723,13 +55806,4 @@
     <ds:schemaRef ds:uri="http://schemas.microsoft.com/internal/obd"/>
   </ds:schemaRefs>
 </ds:datastoreItem>
-</file>
-
-<file path=customXml/itemProps4.xml><?xml version="1.0" encoding="utf-8"?>
-<ds:datastoreItem xmlns:ds="http://schemas.openxmlformats.org/officeDocument/2006/customXml" ds:itemID="{6CD87B54-9BA0-4F20-8356-E8DB40C86BFD}">
-  <ds:schemaRefs>
-    <ds:schemaRef ds:uri="http://schemas.microsoft.com/office/2006/metadata/properties"/>
-    <ds:schemaRef ds:uri="http://schemas.microsoft.com/office/infopath/2007/PartnerControls"/>
-  </ds:schemaRefs>
-</ds:datastoreItem>
 </file>
--- a/CAMPO Documento/ULTIMO TRABAJO DIPLOMA - ZOEL VILLAR (1).docx
+++ b/CAMPO Documento/ULTIMO TRABAJO DIPLOMA - ZOEL VILLAR (1).docx
@@ -1,6 +1,6 @@
 
 <file path=word/document.xml><?xml version="1.0" encoding="utf-8"?>
-<w:document xmlns:wpc="http://schemas.microsoft.com/office/word/2010/wordprocessingCanvas" xmlns:cx="http://schemas.microsoft.com/office/drawing/2014/chartex" xmlns:cx1="http://schemas.microsoft.com/office/drawing/2015/9/8/chartex" xmlns:cx2="http://schemas.microsoft.com/office/drawing/2015/10/21/chartex" xmlns:cx3="http://schemas.microsoft.com/office/drawing/2016/5/9/chartex" xmlns:cx4="http://schemas.microsoft.com/office/drawing/2016/5/10/chartex" xmlns:cx5="http://schemas.microsoft.com/office/drawing/2016/5/11/chartex" xmlns:cx6="http://schemas.microsoft.com/office/drawing/2016/5/12/chartex" xmlns:cx7="http://schemas.microsoft.com/office/drawing/2016/5/13/chartex" xmlns:cx8="http://schemas.microsoft.com/office/drawing/2016/5/14/chartex" xmlns:mc="http://schemas.openxmlformats.org/markup-compatibility/2006" xmlns:aink="http://schemas.microsoft.com/office/drawing/2016/ink" xmlns:am3d="http://schemas.microsoft.com/office/drawing/2017/model3d" xmlns:o="urn:schemas-microsoft-com:office:office" xmlns:oel="http://schemas.microsoft.com/office/2019/extlst" xmlns:r="http://schemas.openxmlformats.org/officeDocument/2006/relationships" xmlns:m="http://schemas.openxmlformats.org/officeDocument/2006/math" xmlns:v="urn:schemas-microsoft-com:vml" xmlns:wp14="http://schemas.microsoft.com/office/word/2010/wordprocessingDrawing" xmlns:wp="http://schemas.openxmlformats.org/drawingml/2006/wordprocessingDrawing" xmlns:w10="urn:schemas-microsoft-com:office:word" xmlns:w="http://schemas.openxmlformats.org/wordprocessingml/2006/main" xmlns:w14="http://schemas.microsoft.com/office/word/2010/wordml" xmlns:w15="http://schemas.microsoft.com/office/word/2012/wordml" xmlns:w16cex="http://schemas.microsoft.com/office/word/2018/wordml/cex" xmlns:w16cid="http://schemas.microsoft.com/office/word/2016/wordml/cid" xmlns:w16="http://schemas.microsoft.com/office/word/2018/wordml" xmlns:w16sdtdh="http://schemas.microsoft.com/office/word/2020/wordml/sdtdatahash" xmlns:w16se="http://schemas.microsoft.com/office/word/2015/wordml/symex" xmlns:wpg="http://schemas.microsoft.com/office/word/2010/wordprocessingGroup" xmlns:wpi="http://schemas.microsoft.com/office/word/2010/wordprocessingInk" xmlns:wne="http://schemas.microsoft.com/office/word/2006/wordml" xmlns:wps="http://schemas.microsoft.com/office/word/2010/wordprocessingShape" mc:Ignorable="w14 w15 w16se w16cid w16 w16cex w16sdtdh wp14">
+<w:document xmlns:wpc="http://schemas.microsoft.com/office/word/2010/wordprocessingCanvas" xmlns:cx="http://schemas.microsoft.com/office/drawing/2014/chartex" xmlns:cx1="http://schemas.microsoft.com/office/drawing/2015/9/8/chartex" xmlns:cx2="http://schemas.microsoft.com/office/drawing/2015/10/21/chartex" xmlns:cx3="http://schemas.microsoft.com/office/drawing/2016/5/9/chartex" xmlns:cx4="http://schemas.microsoft.com/office/drawing/2016/5/10/chartex" xmlns:cx5="http://schemas.microsoft.com/office/drawing/2016/5/11/chartex" xmlns:cx6="http://schemas.microsoft.com/office/drawing/2016/5/12/chartex" xmlns:cx7="http://schemas.microsoft.com/office/drawing/2016/5/13/chartex" xmlns:cx8="http://schemas.microsoft.com/office/drawing/2016/5/14/chartex" xmlns:mc="http://schemas.openxmlformats.org/markup-compatibility/2006" xmlns:aink="http://schemas.microsoft.com/office/drawing/2016/ink" xmlns:am3d="http://schemas.microsoft.com/office/drawing/2017/model3d" xmlns:o="urn:schemas-microsoft-com:office:office" xmlns:r="http://schemas.openxmlformats.org/officeDocument/2006/relationships" xmlns:m="http://schemas.openxmlformats.org/officeDocument/2006/math" xmlns:v="urn:schemas-microsoft-com:vml" xmlns:wp14="http://schemas.microsoft.com/office/word/2010/wordprocessingDrawing" xmlns:wp="http://schemas.openxmlformats.org/drawingml/2006/wordprocessingDrawing" xmlns:w10="urn:schemas-microsoft-com:office:word" xmlns:w="http://schemas.openxmlformats.org/wordprocessingml/2006/main" xmlns:w14="http://schemas.microsoft.com/office/word/2010/wordml" xmlns:w15="http://schemas.microsoft.com/office/word/2012/wordml" xmlns:w16cid="http://schemas.microsoft.com/office/word/2016/wordml/cid" xmlns:w16se="http://schemas.microsoft.com/office/word/2015/wordml/symex" xmlns:wpg="http://schemas.microsoft.com/office/word/2010/wordprocessingGroup" xmlns:wpi="http://schemas.microsoft.com/office/word/2010/wordprocessingInk" xmlns:wne="http://schemas.microsoft.com/office/word/2006/wordml" xmlns:wps="http://schemas.microsoft.com/office/word/2010/wordprocessingShape" mc:Ignorable="w14 w15 w16se w16cid wp14">
   <w:body>
     <w:p>
       <w:pPr>
@@ -258,7 +258,7 @@
                     <v:stroke joinstyle="miter"/>
                     <v:path gradientshapeok="t" o:connecttype="rect"/>
                   </v:shapetype>
-                  <v:shape id="Cuadro de texto 2" o:spid="_x0000_s1026" type="#_x0000_t202" style="position:absolute;margin-left:-57.35pt;margin-top:352.75pt;width:334.5pt;height:181.4pt;z-index:251666432;visibility:visible;mso-wrap-style:square;mso-width-percent:0;mso-height-percent:0;mso-wrap-distance-left:9pt;mso-wrap-distance-top:3.6pt;mso-wrap-distance-right:9pt;mso-wrap-distance-bottom:3.6pt;mso-position-horizontal:absolute;mso-position-horizontal-relative:margin;mso-position-vertical:absolute;mso-position-vertical-relative:margin;mso-width-percent:0;mso-height-percent:0;mso-width-relative:margin;mso-height-relative:margin;v-text-anchor:top" o:gfxdata="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" filled="f" stroked="f">
+                  <v:shape id="Cuadro de texto 2" o:spid="_x0000_s1026" type="#_x0000_t202" style="position:absolute;margin-left:-57.35pt;margin-top:352.75pt;width:334.5pt;height:181.4pt;z-index:251666432;visibility:visible;mso-wrap-style:square;mso-width-percent:0;mso-height-percent:0;mso-wrap-distance-left:9pt;mso-wrap-distance-top:3.6pt;mso-wrap-distance-right:9pt;mso-wrap-distance-bottom:3.6pt;mso-position-horizontal:absolute;mso-position-horizontal-relative:margin;mso-position-vertical:absolute;mso-position-vertical-relative:margin;mso-width-percent:0;mso-height-percent:0;mso-width-relative:margin;mso-height-relative:margin;v-text-anchor:top" o:gfxdata="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" filled="f" stroked="f">
                     <v:textbox>
                       <w:txbxContent>
                         <w:p>
@@ -545,7 +545,7 @@
               </mc:Choice>
               <mc:Fallback>
                 <w:pict>
-                  <v:shape w14:anchorId="71327543" id="_x0000_s1027" type="#_x0000_t202" style="position:absolute;margin-left:-65.55pt;margin-top:332.25pt;width:4in;height:111.85pt;z-index:251664384;visibility:visible;mso-wrap-style:square;mso-width-percent:0;mso-height-percent:0;mso-wrap-distance-left:9pt;mso-wrap-distance-top:3.6pt;mso-wrap-distance-right:9pt;mso-wrap-distance-bottom:3.6pt;mso-position-horizontal:absolute;mso-position-horizontal-relative:margin;mso-position-vertical:absolute;mso-position-vertical-relative:page;mso-width-percent:0;mso-height-percent:0;mso-width-relative:margin;mso-height-relative:margin;v-text-anchor:top" o:gfxdata="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" filled="f" stroked="f">
+                  <v:shape w14:anchorId="71327543" id="_x0000_s1027" type="#_x0000_t202" style="position:absolute;margin-left:-65.55pt;margin-top:332.25pt;width:4in;height:111.85pt;z-index:251664384;visibility:visible;mso-wrap-style:square;mso-width-percent:0;mso-height-percent:0;mso-wrap-distance-left:9pt;mso-wrap-distance-top:3.6pt;mso-wrap-distance-right:9pt;mso-wrap-distance-bottom:3.6pt;mso-position-horizontal:absolute;mso-position-horizontal-relative:margin;mso-position-vertical:absolute;mso-position-vertical-relative:page;mso-width-percent:0;mso-height-percent:0;mso-width-relative:margin;mso-height-relative:margin;v-text-anchor:top" o:gfxdata="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" filled="f" stroked="f">
                     <v:textbox>
                       <w:txbxContent>
                         <w:p>
@@ -733,7 +733,7 @@
               </mc:Choice>
               <mc:Fallback>
                 <w:pict>
-                  <v:shape w14:anchorId="752E5F10" id="_x0000_s1028" type="#_x0000_t202" style="position:absolute;margin-left:-80.55pt;margin-top:74.65pt;width:477.1pt;height:147pt;z-index:251663360;visibility:visible;mso-wrap-style:square;mso-width-percent:0;mso-height-percent:0;mso-wrap-distance-left:9pt;mso-wrap-distance-top:3.6pt;mso-wrap-distance-right:9pt;mso-wrap-distance-bottom:3.6pt;mso-position-horizontal:absolute;mso-position-horizontal-relative:margin;mso-position-vertical:absolute;mso-position-vertical-relative:margin;mso-width-percent:0;mso-height-percent:0;mso-width-relative:margin;mso-height-relative:margin;v-text-anchor:top" o:gfxdata="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" filled="f" stroked="f">
+                  <v:shape w14:anchorId="752E5F10" id="_x0000_s1028" type="#_x0000_t202" style="position:absolute;margin-left:-80.55pt;margin-top:74.65pt;width:477.1pt;height:147pt;z-index:251663360;visibility:visible;mso-wrap-style:square;mso-width-percent:0;mso-height-percent:0;mso-wrap-distance-left:9pt;mso-wrap-distance-top:3.6pt;mso-wrap-distance-right:9pt;mso-wrap-distance-bottom:3.6pt;mso-position-horizontal:absolute;mso-position-horizontal-relative:margin;mso-position-vertical:absolute;mso-position-vertical-relative:margin;mso-width-percent:0;mso-height-percent:0;mso-width-relative:margin;mso-height-relative:margin;v-text-anchor:top" o:gfxdata="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" filled="f" stroked="f">
                     <v:textbox>
                       <w:txbxContent>
                         <w:p>
@@ -928,7 +928,7 @@
               </mc:Choice>
               <mc:Fallback>
                 <w:pict>
-                  <v:shape w14:anchorId="5643FC69" id="Cuadro de texto 17" o:spid="_x0000_s1029" type="#_x0000_t202" style="position:absolute;margin-left:-51.3pt;margin-top:-52.1pt;width:207.75pt;height:125.25pt;z-index:251669504;visibility:visible;mso-wrap-style:square;mso-width-percent:0;mso-wrap-distance-left:9pt;mso-wrap-distance-top:0;mso-wrap-distance-right:9pt;mso-wrap-distance-bottom:0;mso-position-horizontal:absolute;mso-position-horizontal-relative:text;mso-position-vertical:absolute;mso-position-vertical-relative:text;mso-width-percent:0;mso-width-relative:margin;v-text-anchor:top" o:gfxdata="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" fillcolor="white [3201]" strokecolor="white [3212]" strokeweight=".5pt">
+                  <v:shape w14:anchorId="5643FC69" id="Cuadro de texto 17" o:spid="_x0000_s1029" type="#_x0000_t202" style="position:absolute;margin-left:-51.3pt;margin-top:-52.1pt;width:207.75pt;height:125.25pt;z-index:251669504;visibility:visible;mso-wrap-style:square;mso-width-percent:0;mso-wrap-distance-left:9pt;mso-wrap-distance-top:0;mso-wrap-distance-right:9pt;mso-wrap-distance-bottom:0;mso-position-horizontal:absolute;mso-position-horizontal-relative:text;mso-position-vertical:absolute;mso-position-vertical-relative:text;mso-width-percent:0;mso-width-relative:margin;v-text-anchor:top" o:gfxdata="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" fillcolor="white [3201]" strokecolor="white [3212]" strokeweight=".5pt">
                     <v:textbox>
                       <w:txbxContent>
                         <w:p>
@@ -1119,7 +1119,7 @@
                   </wp:anchor>
                 </w:drawing>
               </mc:Choice>
-              <mc:Fallback>
+              <mc:Fallback xmlns:w16sdtdh="http://schemas.microsoft.com/office/word/2020/wordml/sdtdatahash" xmlns:w16="http://schemas.microsoft.com/office/word/2018/wordml" xmlns:w16cex="http://schemas.microsoft.com/office/word/2018/wordml/cex" xmlns:oel="http://schemas.microsoft.com/office/2019/extlst">
                 <w:pict>
                   <v:rect w14:anchorId="3E20640D" id="Rectángulo 18" o:spid="_x0000_s1026" style="position:absolute;margin-left:-99.9pt;margin-top:324.6pt;width:601.55pt;height:401.55pt;rotation:90;z-index:251659264;visibility:visible;mso-wrap-style:square;mso-width-percent:0;mso-height-percent:0;mso-wrap-distance-left:9pt;mso-wrap-distance-top:0;mso-wrap-distance-right:9pt;mso-wrap-distance-bottom:0;mso-position-horizontal:absolute;mso-position-horizontal-relative:page;mso-position-vertical:absolute;mso-position-vertical-relative:text;mso-width-percent:0;mso-height-percent:0;mso-width-relative:margin;mso-height-relative:margin;v-text-anchor:middle" o:gfxdata="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" fillcolor="#9f1a30" stroked="f" strokeweight="1pt">
                     <w10:wrap anchorx="page"/>
@@ -1213,7 +1213,7 @@
               </mc:Choice>
               <mc:Fallback>
                 <w:pict>
-                  <v:shape w14:anchorId="772F5B09" id="_x0000_s1030" type="#_x0000_t202" style="position:absolute;margin-left:0;margin-top:796.5pt;width:367.9pt;height:38.7pt;z-index:251665408;visibility:visible;mso-wrap-style:square;mso-width-percent:0;mso-height-percent:200;mso-wrap-distance-left:9pt;mso-wrap-distance-top:3.6pt;mso-wrap-distance-right:9pt;mso-wrap-distance-bottom:3.6pt;mso-position-horizontal:left;mso-position-horizontal-relative:page;mso-position-vertical:absolute;mso-position-vertical-relative:page;mso-width-percent:0;mso-height-percent:200;mso-width-relative:margin;mso-height-relative:margin;v-text-anchor:top" o:gfxdata="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" filled="f" stroked="f">
+                  <v:shape w14:anchorId="772F5B09" id="_x0000_s1030" type="#_x0000_t202" style="position:absolute;margin-left:0;margin-top:796.5pt;width:367.9pt;height:38.7pt;z-index:251665408;visibility:visible;mso-wrap-style:square;mso-width-percent:0;mso-height-percent:200;mso-wrap-distance-left:9pt;mso-wrap-distance-top:3.6pt;mso-wrap-distance-right:9pt;mso-wrap-distance-bottom:3.6pt;mso-position-horizontal:left;mso-position-horizontal-relative:page;mso-position-vertical:absolute;mso-position-vertical-relative:page;mso-width-percent:0;mso-height-percent:200;mso-width-relative:margin;mso-height-relative:margin;v-text-anchor:top" o:gfxdata="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" filled="f" stroked="f">
                     <v:textbox style="mso-fit-shape-to-text:t">
                       <w:txbxContent>
                         <w:p>
@@ -1329,7 +1329,7 @@
               </mc:Choice>
               <mc:Fallback>
                 <w:pict>
-                  <v:shape w14:anchorId="00029A78" id="_x0000_s1031" type="#_x0000_t202" style="position:absolute;margin-left:-116.35pt;margin-top:168.05pt;width:289.45pt;height:38.7pt;rotation:-90;z-index:251668480;visibility:visible;mso-wrap-style:square;mso-width-percent:0;mso-height-percent:0;mso-wrap-distance-left:9pt;mso-wrap-distance-top:3.6pt;mso-wrap-distance-right:9pt;mso-wrap-distance-bottom:3.6pt;mso-position-horizontal:absolute;mso-position-horizontal-relative:right-margin-area;mso-position-vertical:absolute;mso-position-vertical-relative:margin;mso-width-percent:0;mso-height-percent:0;mso-width-relative:margin;mso-height-relative:margin;v-text-anchor:top" o:gfxdata="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" filled="f" stroked="f">
+                  <v:shape w14:anchorId="00029A78" id="_x0000_s1031" type="#_x0000_t202" style="position:absolute;margin-left:-116.35pt;margin-top:168.05pt;width:289.45pt;height:38.7pt;rotation:-90;z-index:251668480;visibility:visible;mso-wrap-style:square;mso-width-percent:0;mso-height-percent:0;mso-wrap-distance-left:9pt;mso-wrap-distance-top:3.6pt;mso-wrap-distance-right:9pt;mso-wrap-distance-bottom:3.6pt;mso-position-horizontal:absolute;mso-position-horizontal-relative:right-margin-area;mso-position-vertical:absolute;mso-position-vertical-relative:margin;mso-width-percent:0;mso-height-percent:0;mso-width-relative:margin;mso-height-relative:margin;v-text-anchor:top" o:gfxdata="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" filled="f" stroked="f">
                     <v:textbox style="mso-fit-shape-to-text:t">
                       <w:txbxContent>
                         <w:p>
@@ -1435,7 +1435,7 @@
                   </wp:anchor>
                 </w:drawing>
               </mc:Choice>
-              <mc:Fallback>
+              <mc:Fallback xmlns:w16sdtdh="http://schemas.microsoft.com/office/word/2020/wordml/sdtdatahash" xmlns:w16="http://schemas.microsoft.com/office/word/2018/wordml" xmlns:w16cex="http://schemas.microsoft.com/office/word/2018/wordml/cex" xmlns:oel="http://schemas.microsoft.com/office/2019/extlst">
                 <w:pict>
                   <v:rect w14:anchorId="5E25998E" id="Rectángulo 21" o:spid="_x0000_s1026" style="position:absolute;margin-left:62.15pt;margin-top:-70.85pt;width:113.35pt;height:516pt;z-index:251667456;visibility:visible;mso-wrap-style:square;mso-width-percent:0;mso-height-percent:0;mso-wrap-distance-left:9pt;mso-wrap-distance-top:0;mso-wrap-distance-right:9pt;mso-wrap-distance-bottom:0;mso-position-horizontal:right;mso-position-horizontal-relative:page;mso-position-vertical:absolute;mso-position-vertical-relative:text;mso-width-percent:0;mso-height-percent:0;mso-width-relative:margin;mso-height-relative:margin;v-text-anchor:middle" o:gfxdata="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" fillcolor="#aeaaaa [2414]" stroked="f" strokeweight="1pt">
                     <w10:wrap anchorx="page"/>
@@ -1520,7 +1520,7 @@
                   </wp:anchor>
                 </w:drawing>
               </mc:Choice>
-              <mc:Fallback>
+              <mc:Fallback xmlns:w16sdtdh="http://schemas.microsoft.com/office/word/2020/wordml/sdtdatahash" xmlns:w16="http://schemas.microsoft.com/office/word/2018/wordml" xmlns:w16cex="http://schemas.microsoft.com/office/word/2018/wordml/cex" xmlns:oel="http://schemas.microsoft.com/office/2019/extlst">
                 <w:pict>
                   <v:rect w14:anchorId="49D9DE38" id="Rectángulo 22" o:spid="_x0000_s1026" style="position:absolute;margin-left:257.8pt;margin-top:641.45pt;width:163.15pt;height:113.45pt;rotation:90;z-index:251661312;visibility:visible;mso-wrap-style:square;mso-width-percent:0;mso-height-percent:0;mso-wrap-distance-left:9pt;mso-wrap-distance-top:0;mso-wrap-distance-right:9pt;mso-wrap-distance-bottom:0;mso-position-horizontal:absolute;mso-position-horizontal-relative:text;mso-position-vertical:absolute;mso-position-vertical-relative:text;mso-width-percent:0;mso-height-percent:0;mso-width-relative:margin;mso-height-relative:margin;v-text-anchor:middle" o:gfxdata="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" fillcolor="#404040 [2429]" stroked="f" strokeweight="1pt"/>
                 </w:pict>
@@ -1602,7 +1602,7 @@
                   </wp:anchor>
                 </w:drawing>
               </mc:Choice>
-              <mc:Fallback>
+              <mc:Fallback xmlns:w16sdtdh="http://schemas.microsoft.com/office/word/2020/wordml/sdtdatahash" xmlns:w16="http://schemas.microsoft.com/office/word/2018/wordml" xmlns:w16cex="http://schemas.microsoft.com/office/word/2018/wordml/cex" xmlns:oel="http://schemas.microsoft.com/office/2019/extlst">
                 <w:pict>
                   <v:rect w14:anchorId="269E1B74" id="Rectángulo 23" o:spid="_x0000_s1026" style="position:absolute;margin-left:473.45pt;margin-top:377.65pt;width:143.35pt;height:448.5pt;z-index:251660288;visibility:visible;mso-wrap-style:square;mso-width-percent:0;mso-height-percent:0;mso-wrap-distance-left:9pt;mso-wrap-distance-top:0;mso-wrap-distance-right:9pt;mso-wrap-distance-bottom:0;mso-position-horizontal:absolute;mso-position-horizontal-relative:page;mso-position-vertical:absolute;mso-position-vertical-relative:text;mso-width-percent:0;mso-height-percent:0;mso-width-relative:margin;mso-height-relative:margin;v-text-anchor:middle" o:gfxdata="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" fillcolor="#747070 [1614]" stroked="f" strokeweight="1pt">
                     <w10:wrap anchorx="page"/>
@@ -1686,7 +1686,7 @@
                   </wp:anchor>
                 </w:drawing>
               </mc:Choice>
-              <mc:Fallback>
+              <mc:Fallback xmlns:w16sdtdh="http://schemas.microsoft.com/office/word/2020/wordml/sdtdatahash" xmlns:w16="http://schemas.microsoft.com/office/word/2018/wordml" xmlns:w16cex="http://schemas.microsoft.com/office/word/2018/wordml/cex" xmlns:oel="http://schemas.microsoft.com/office/2019/extlst">
                 <w:pict>
                   <v:rect w14:anchorId="3DDA86A7" id="Rectángulo 24" o:spid="_x0000_s1026" style="position:absolute;margin-left:282.85pt;margin-top:-70.85pt;width:113.35pt;height:696pt;z-index:251662336;visibility:visible;mso-wrap-style:square;mso-width-percent:0;mso-height-percent:0;mso-wrap-distance-left:9pt;mso-wrap-distance-top:0;mso-wrap-distance-right:9pt;mso-wrap-distance-bottom:0;mso-position-horizontal:absolute;mso-position-horizontal-relative:margin;mso-position-vertical:absolute;mso-position-vertical-relative:text;mso-width-percent:0;mso-height-percent:0;mso-width-relative:margin;mso-height-relative:margin;v-text-anchor:middle" o:gfxdata="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" fillcolor="#f2f2f2 [3052]" stroked="f" strokeweight="1pt">
                     <w10:wrap anchorx="margin"/>
@@ -1724,7 +1724,7 @@
       <w:sdtContent>
         <w:p>
           <w:pPr>
-            <w:pStyle w:val="TtuloTDC"/>
+            <w:pStyle w:val="TOCHeading"/>
           </w:pPr>
           <w:proofErr w:type="spellStart"/>
           <w:r>
@@ -1734,7 +1734,7 @@
         </w:p>
         <w:p>
           <w:pPr>
-            <w:pStyle w:val="TDC1"/>
+            <w:pStyle w:val="TOC1"/>
             <w:tabs>
               <w:tab w:val="right" w:leader="dot" w:pos="9061"/>
             </w:tabs>
@@ -1759,7 +1759,7 @@
           <w:hyperlink w:anchor="_Toc151892979" w:history="1">
             <w:r>
               <w:rPr>
-                <w:rStyle w:val="Hipervnculo"/>
+                <w:rStyle w:val="Hyperlink"/>
                 <w:noProof/>
               </w:rPr>
               <w:t>CARPETA DE PROYECTO</w:t>
@@ -1816,7 +1816,7 @@
         </w:p>
         <w:p>
           <w:pPr>
-            <w:pStyle w:val="TDC1"/>
+            <w:pStyle w:val="TOC1"/>
             <w:tabs>
               <w:tab w:val="right" w:leader="dot" w:pos="9061"/>
             </w:tabs>
@@ -1832,7 +1832,7 @@
           <w:hyperlink w:anchor="_Toc151892980" w:history="1">
             <w:r>
               <w:rPr>
-                <w:rStyle w:val="Hipervnculo"/>
+                <w:rStyle w:val="Hyperlink"/>
                 <w:noProof/>
               </w:rPr>
               <w:t>G00. Descripción Global del Producto</w:t>
@@ -1889,7 +1889,7 @@
         </w:p>
         <w:p>
           <w:pPr>
-            <w:pStyle w:val="TDC1"/>
+            <w:pStyle w:val="TOC1"/>
             <w:tabs>
               <w:tab w:val="right" w:leader="dot" w:pos="9061"/>
             </w:tabs>
@@ -1905,7 +1905,7 @@
           <w:hyperlink w:anchor="_Toc151892981" w:history="1">
             <w:r>
               <w:rPr>
-                <w:rStyle w:val="Hipervnculo"/>
+                <w:rStyle w:val="Hyperlink"/>
                 <w:noProof/>
               </w:rPr>
               <w:t>G01. Propósito</w:t>
@@ -1962,7 +1962,7 @@
         </w:p>
         <w:p>
           <w:pPr>
-            <w:pStyle w:val="TDC1"/>
+            <w:pStyle w:val="TOC1"/>
             <w:tabs>
               <w:tab w:val="right" w:leader="dot" w:pos="9061"/>
             </w:tabs>
@@ -1978,7 +1978,7 @@
           <w:hyperlink w:anchor="_Toc151892982" w:history="1">
             <w:r>
               <w:rPr>
-                <w:rStyle w:val="Hipervnculo"/>
+                <w:rStyle w:val="Hyperlink"/>
                 <w:noProof/>
               </w:rPr>
               <w:t>G02. Descripción funcional del producto y Alcance</w:t>
@@ -2035,7 +2035,7 @@
         </w:p>
         <w:p>
           <w:pPr>
-            <w:pStyle w:val="TDC2"/>
+            <w:pStyle w:val="TOC2"/>
             <w:tabs>
               <w:tab w:val="right" w:leader="dot" w:pos="9061"/>
             </w:tabs>
@@ -2051,7 +2051,7 @@
           <w:hyperlink w:anchor="_Toc151892983" w:history="1">
             <w:r>
               <w:rPr>
-                <w:rStyle w:val="Hipervnculo"/>
+                <w:rStyle w:val="Hyperlink"/>
                 <w:noProof/>
               </w:rPr>
               <w:t>PN1 Gestión de Ventas:</w:t>
@@ -2108,7 +2108,7 @@
         </w:p>
         <w:p>
           <w:pPr>
-            <w:pStyle w:val="TDC2"/>
+            <w:pStyle w:val="TOC2"/>
             <w:tabs>
               <w:tab w:val="right" w:leader="dot" w:pos="9061"/>
             </w:tabs>
@@ -2124,7 +2124,7 @@
           <w:hyperlink w:anchor="_Toc151892984" w:history="1">
             <w:r>
               <w:rPr>
-                <w:rStyle w:val="Hipervnculo"/>
+                <w:rStyle w:val="Hyperlink"/>
                 <w:noProof/>
               </w:rPr>
               <w:t>PN2 Gestion de Compras:</w:t>
@@ -2181,7 +2181,7 @@
         </w:p>
         <w:p>
           <w:pPr>
-            <w:pStyle w:val="TDC2"/>
+            <w:pStyle w:val="TOC2"/>
             <w:tabs>
               <w:tab w:val="right" w:leader="dot" w:pos="9061"/>
             </w:tabs>
@@ -2197,7 +2197,7 @@
           <w:hyperlink w:anchor="_Toc151892985" w:history="1">
             <w:r>
               <w:rPr>
-                <w:rStyle w:val="Hipervnculo"/>
+                <w:rStyle w:val="Hyperlink"/>
                 <w:noProof/>
                 <w:lang w:val="es-MX"/>
               </w:rPr>
@@ -2255,7 +2255,7 @@
         </w:p>
         <w:p>
           <w:pPr>
-            <w:pStyle w:val="TDC1"/>
+            <w:pStyle w:val="TOC1"/>
             <w:tabs>
               <w:tab w:val="right" w:leader="dot" w:pos="9061"/>
             </w:tabs>
@@ -2271,7 +2271,7 @@
           <w:hyperlink w:anchor="_Toc151892986" w:history="1">
             <w:r>
               <w:rPr>
-                <w:rStyle w:val="Hipervnculo"/>
+                <w:rStyle w:val="Hyperlink"/>
                 <w:noProof/>
               </w:rPr>
               <w:t>G03. Definiciones, Acrónimos, y Abreviaciones</w:t>
@@ -2328,7 +2328,7 @@
         </w:p>
         <w:p>
           <w:pPr>
-            <w:pStyle w:val="TDC1"/>
+            <w:pStyle w:val="TOC1"/>
             <w:tabs>
               <w:tab w:val="right" w:leader="dot" w:pos="9061"/>
             </w:tabs>
@@ -2344,7 +2344,7 @@
           <w:hyperlink w:anchor="_Toc151892987" w:history="1">
             <w:r>
               <w:rPr>
-                <w:rStyle w:val="Hipervnculo"/>
+                <w:rStyle w:val="Hyperlink"/>
                 <w:noProof/>
               </w:rPr>
               <w:t>G04. Descripción de las personas participantes en el desarrollo del sistema de información y los usuarios (Roles)</w:t>
@@ -2401,7 +2401,7 @@
         </w:p>
         <w:p>
           <w:pPr>
-            <w:pStyle w:val="TDC1"/>
+            <w:pStyle w:val="TOC1"/>
             <w:tabs>
               <w:tab w:val="right" w:leader="dot" w:pos="9061"/>
             </w:tabs>
@@ -2417,7 +2417,7 @@
           <w:hyperlink w:anchor="_Toc151892988" w:history="1">
             <w:r>
               <w:rPr>
-                <w:rStyle w:val="Hipervnculo"/>
+                <w:rStyle w:val="Hyperlink"/>
                 <w:noProof/>
               </w:rPr>
               <w:t>G05. Otros Requisitos</w:t>
@@ -2474,7 +2474,7 @@
         </w:p>
         <w:p>
           <w:pPr>
-            <w:pStyle w:val="TDC1"/>
+            <w:pStyle w:val="TOC1"/>
             <w:tabs>
               <w:tab w:val="right" w:leader="dot" w:pos="9061"/>
             </w:tabs>
@@ -2490,24 +2490,24 @@
           <w:hyperlink w:anchor="_Toc151892989" w:history="1">
             <w:r>
               <w:rPr>
-                <w:rStyle w:val="Hipervnculo"/>
+                <w:rStyle w:val="Hyperlink"/>
                 <w:noProof/>
               </w:rPr>
-              <w:t>G06 Diagra</w:t>
-            </w:r>
-            <w:r>
-              <w:rPr>
-                <w:rStyle w:val="Hipervnculo"/>
+              <w:t>G06 Diagramas de Clases y DE</w:t>
+            </w:r>
+            <w:r>
+              <w:rPr>
+                <w:rStyle w:val="Hyperlink"/>
                 <w:noProof/>
               </w:rPr>
-              <w:t>m</w:t>
-            </w:r>
-            <w:r>
-              <w:rPr>
-                <w:rStyle w:val="Hipervnculo"/>
+              <w:t>R</w:t>
+            </w:r>
+            <w:r>
+              <w:rPr>
+                <w:rStyle w:val="Hyperlink"/>
                 <w:noProof/>
               </w:rPr>
-              <w:t>as de Clases y DER General</w:t>
+              <w:t xml:space="preserve"> General</w:t>
             </w:r>
             <w:r>
               <w:rPr>
@@ -2561,7 +2561,7 @@
         </w:p>
         <w:p>
           <w:pPr>
-            <w:pStyle w:val="TDC2"/>
+            <w:pStyle w:val="TOC2"/>
             <w:tabs>
               <w:tab w:val="right" w:leader="dot" w:pos="9061"/>
             </w:tabs>
@@ -2577,7 +2577,7 @@
           <w:hyperlink w:anchor="_Toc151892990" w:history="1">
             <w:r>
               <w:rPr>
-                <w:rStyle w:val="Hipervnculo"/>
+                <w:rStyle w:val="Hyperlink"/>
                 <w:noProof/>
               </w:rPr>
               <w:t>G06.1 Diagrama de Clases general</w:t>
@@ -2634,7 +2634,7 @@
         </w:p>
         <w:p>
           <w:pPr>
-            <w:pStyle w:val="TDC2"/>
+            <w:pStyle w:val="TOC2"/>
             <w:tabs>
               <w:tab w:val="right" w:leader="dot" w:pos="9061"/>
             </w:tabs>
@@ -2650,7 +2650,7 @@
           <w:hyperlink w:anchor="_Toc151892991" w:history="1">
             <w:r>
               <w:rPr>
-                <w:rStyle w:val="Hipervnculo"/>
+                <w:rStyle w:val="Hyperlink"/>
                 <w:noProof/>
               </w:rPr>
               <w:t>G06.3 Diagrama de Clases general Por Capas</w:t>
@@ -2707,7 +2707,7 @@
         </w:p>
         <w:p>
           <w:pPr>
-            <w:pStyle w:val="TDC1"/>
+            <w:pStyle w:val="TOC1"/>
             <w:tabs>
               <w:tab w:val="right" w:leader="dot" w:pos="9061"/>
             </w:tabs>
@@ -2723,7 +2723,7 @@
           <w:hyperlink w:anchor="_Toc151892992" w:history="1">
             <w:r>
               <w:rPr>
-                <w:rStyle w:val="Hipervnculo"/>
+                <w:rStyle w:val="Hyperlink"/>
                 <w:noProof/>
               </w:rPr>
               <w:t>G07. DER general tipo Martin</w:t>
@@ -2780,7 +2780,7 @@
         </w:p>
         <w:p>
           <w:pPr>
-            <w:pStyle w:val="TDC1"/>
+            <w:pStyle w:val="TOC1"/>
             <w:tabs>
               <w:tab w:val="right" w:leader="dot" w:pos="9061"/>
             </w:tabs>
@@ -2796,7 +2796,7 @@
           <w:hyperlink w:anchor="_Toc151892993" w:history="1">
             <w:r>
               <w:rPr>
-                <w:rStyle w:val="Hipervnculo"/>
+                <w:rStyle w:val="Hyperlink"/>
                 <w:noProof/>
               </w:rPr>
               <w:t>N00. Procesos de negocio</w:t>
@@ -2853,7 +2853,7 @@
         </w:p>
         <w:p>
           <w:pPr>
-            <w:pStyle w:val="TDC1"/>
+            <w:pStyle w:val="TOC1"/>
             <w:tabs>
               <w:tab w:val="right" w:leader="dot" w:pos="9061"/>
             </w:tabs>
@@ -2869,7 +2869,7 @@
           <w:hyperlink w:anchor="_Toc151892994" w:history="1">
             <w:r>
               <w:rPr>
-                <w:rStyle w:val="Hipervnculo"/>
+                <w:rStyle w:val="Hyperlink"/>
                 <w:noProof/>
               </w:rPr>
               <w:t>N01. Especificación funcional por proceso de negocio</w:t>
@@ -2926,7 +2926,7 @@
         </w:p>
         <w:p>
           <w:pPr>
-            <w:pStyle w:val="TDC1"/>
+            <w:pStyle w:val="TOC1"/>
             <w:tabs>
               <w:tab w:val="right" w:leader="dot" w:pos="9061"/>
             </w:tabs>
@@ -2942,7 +2942,7 @@
           <w:hyperlink w:anchor="_Toc151892995" w:history="1">
             <w:r>
               <w:rPr>
-                <w:rStyle w:val="Hipervnculo"/>
+                <w:rStyle w:val="Hyperlink"/>
                 <w:noProof/>
               </w:rPr>
               <w:t>N02. Especificaciones de Casos de Uso</w:t>
@@ -2999,7 +2999,7 @@
         </w:p>
         <w:p>
           <w:pPr>
-            <w:pStyle w:val="TDC1"/>
+            <w:pStyle w:val="TOC1"/>
             <w:tabs>
               <w:tab w:val="right" w:leader="dot" w:pos="9061"/>
             </w:tabs>
@@ -3015,7 +3015,7 @@
           <w:hyperlink w:anchor="_Toc151892996" w:history="1">
             <w:r>
               <w:rPr>
-                <w:rStyle w:val="Hipervnculo"/>
+                <w:rStyle w:val="Hyperlink"/>
                 <w:noProof/>
                 <w:lang w:val="es-MX"/>
               </w:rPr>
@@ -3073,7 +3073,7 @@
         </w:p>
         <w:p>
           <w:pPr>
-            <w:pStyle w:val="TDC1"/>
+            <w:pStyle w:val="TOC1"/>
             <w:tabs>
               <w:tab w:val="right" w:leader="dot" w:pos="9061"/>
             </w:tabs>
@@ -3089,7 +3089,7 @@
           <w:hyperlink w:anchor="_Toc151892997" w:history="1">
             <w:r>
               <w:rPr>
-                <w:rStyle w:val="Hipervnculo"/>
+                <w:rStyle w:val="Hyperlink"/>
                 <w:noProof/>
               </w:rPr>
               <w:t>T00. Documentos de aspectos técnicos que provee el sistema de información.</w:t>
@@ -3146,7 +3146,7 @@
         </w:p>
         <w:p>
           <w:pPr>
-            <w:pStyle w:val="TDC2"/>
+            <w:pStyle w:val="TOC2"/>
             <w:tabs>
               <w:tab w:val="right" w:leader="dot" w:pos="9061"/>
             </w:tabs>
@@ -3162,24 +3162,10 @@
           <w:hyperlink w:anchor="_Toc151892998" w:history="1">
             <w:r>
               <w:rPr>
-                <w:rStyle w:val="Hipervnculo"/>
+                <w:rStyle w:val="Hyperlink"/>
                 <w:noProof/>
               </w:rPr>
-              <w:t>T01. Arquitect</w:t>
-            </w:r>
-            <w:r>
-              <w:rPr>
-                <w:rStyle w:val="Hipervnculo"/>
-                <w:noProof/>
-              </w:rPr>
-              <w:t>u</w:t>
-            </w:r>
-            <w:r>
-              <w:rPr>
-                <w:rStyle w:val="Hipervnculo"/>
-                <w:noProof/>
-              </w:rPr>
-              <w:t>ra Base</w:t>
+              <w:t>T01. Arquitectura Base</w:t>
             </w:r>
             <w:r>
               <w:rPr>
@@ -3233,7 +3219,7 @@
         </w:p>
         <w:p>
           <w:pPr>
-            <w:pStyle w:val="TDC1"/>
+            <w:pStyle w:val="TOC1"/>
             <w:tabs>
               <w:tab w:val="right" w:leader="dot" w:pos="9061"/>
             </w:tabs>
@@ -3249,7 +3235,7 @@
           <w:hyperlink w:anchor="_Toc151892999" w:history="1">
             <w:r>
               <w:rPr>
-                <w:rStyle w:val="Hipervnculo"/>
+                <w:rStyle w:val="Hyperlink"/>
                 <w:noProof/>
               </w:rPr>
               <w:t>Mapa de Navegación</w:t>
@@ -3306,7 +3292,7 @@
         </w:p>
         <w:p>
           <w:pPr>
-            <w:pStyle w:val="TDC1"/>
+            <w:pStyle w:val="TOC1"/>
             <w:tabs>
               <w:tab w:val="right" w:leader="dot" w:pos="9061"/>
             </w:tabs>
@@ -3322,7 +3308,7 @@
           <w:hyperlink w:anchor="_Toc151893000" w:history="1">
             <w:r>
               <w:rPr>
-                <w:rStyle w:val="Hipervnculo"/>
+                <w:rStyle w:val="Hyperlink"/>
                 <w:noProof/>
               </w:rPr>
               <w:t>T02.1 Gestión de usuarios. Crear</w:t>
@@ -3379,7 +3365,7 @@
         </w:p>
         <w:p>
           <w:pPr>
-            <w:pStyle w:val="TDC1"/>
+            <w:pStyle w:val="TOC1"/>
             <w:tabs>
               <w:tab w:val="right" w:leader="dot" w:pos="9061"/>
             </w:tabs>
@@ -3395,7 +3381,7 @@
           <w:hyperlink w:anchor="_Toc151893001" w:history="1">
             <w:r>
               <w:rPr>
-                <w:rStyle w:val="Hipervnculo"/>
+                <w:rStyle w:val="Hyperlink"/>
                 <w:noProof/>
               </w:rPr>
               <w:t>T02.2 Gestión de Log In</w:t>
@@ -3452,7 +3438,7 @@
         </w:p>
         <w:p>
           <w:pPr>
-            <w:pStyle w:val="TDC1"/>
+            <w:pStyle w:val="TOC1"/>
             <w:tabs>
               <w:tab w:val="right" w:leader="dot" w:pos="9061"/>
             </w:tabs>
@@ -3468,7 +3454,7 @@
           <w:hyperlink w:anchor="_Toc151893002" w:history="1">
             <w:r>
               <w:rPr>
-                <w:rStyle w:val="Hipervnculo"/>
+                <w:rStyle w:val="Hyperlink"/>
                 <w:noProof/>
               </w:rPr>
               <w:t>T02.3 Desbloquear Usuario</w:t>
@@ -3525,7 +3511,7 @@
         </w:p>
         <w:p>
           <w:pPr>
-            <w:pStyle w:val="TDC1"/>
+            <w:pStyle w:val="TOC1"/>
             <w:tabs>
               <w:tab w:val="right" w:leader="dot" w:pos="9061"/>
             </w:tabs>
@@ -3541,7 +3527,7 @@
           <w:hyperlink w:anchor="_Toc151893003" w:history="1">
             <w:r>
               <w:rPr>
-                <w:rStyle w:val="Hipervnculo"/>
+                <w:rStyle w:val="Hyperlink"/>
                 <w:noProof/>
               </w:rPr>
               <w:t>T02.4 Cambiar Contraseña</w:t>
@@ -3598,7 +3584,7 @@
         </w:p>
         <w:p>
           <w:pPr>
-            <w:pStyle w:val="TDC1"/>
+            <w:pStyle w:val="TOC1"/>
             <w:tabs>
               <w:tab w:val="right" w:leader="dot" w:pos="9061"/>
             </w:tabs>
@@ -3614,7 +3600,7 @@
           <w:hyperlink w:anchor="_Toc151893004" w:history="1">
             <w:r>
               <w:rPr>
-                <w:rStyle w:val="Hipervnculo"/>
+                <w:rStyle w:val="Hyperlink"/>
                 <w:noProof/>
               </w:rPr>
               <w:t>T02.5 Gestión de Logout</w:t>
@@ -3671,7 +3657,7 @@
         </w:p>
         <w:p>
           <w:pPr>
-            <w:pStyle w:val="TDC1"/>
+            <w:pStyle w:val="TOC1"/>
             <w:tabs>
               <w:tab w:val="right" w:leader="dot" w:pos="9061"/>
             </w:tabs>
@@ -3687,24 +3673,10 @@
           <w:hyperlink w:anchor="_Toc151893005" w:history="1">
             <w:r>
               <w:rPr>
-                <w:rStyle w:val="Hipervnculo"/>
+                <w:rStyle w:val="Hyperlink"/>
                 <w:noProof/>
               </w:rPr>
-              <w:t>T</w:t>
-            </w:r>
-            <w:r>
-              <w:rPr>
-                <w:rStyle w:val="Hipervnculo"/>
-                <w:noProof/>
-              </w:rPr>
-              <w:t>0</w:t>
-            </w:r>
-            <w:r>
-              <w:rPr>
-                <w:rStyle w:val="Hipervnculo"/>
-                <w:noProof/>
-              </w:rPr>
-              <w:t>3. Gestión de Encriptado</w:t>
+              <w:t>T03. Gestión de Encriptado</w:t>
             </w:r>
             <w:r>
               <w:rPr>
@@ -3758,7 +3730,7 @@
         </w:p>
         <w:p>
           <w:pPr>
-            <w:pStyle w:val="TDC2"/>
+            <w:pStyle w:val="TOC2"/>
             <w:tabs>
               <w:tab w:val="right" w:leader="dot" w:pos="9061"/>
             </w:tabs>
@@ -3774,7 +3746,7 @@
           <w:hyperlink w:anchor="_Toc151893006" w:history="1">
             <w:r>
               <w:rPr>
-                <w:rStyle w:val="Hipervnculo"/>
+                <w:rStyle w:val="Hyperlink"/>
                 <w:noProof/>
               </w:rPr>
               <w:t>T03.1 Encriptacion Irreversible</w:t>
@@ -3831,7 +3803,7 @@
         </w:p>
         <w:p>
           <w:pPr>
-            <w:pStyle w:val="TDC2"/>
+            <w:pStyle w:val="TOC2"/>
             <w:tabs>
               <w:tab w:val="right" w:leader="dot" w:pos="9061"/>
             </w:tabs>
@@ -3847,7 +3819,7 @@
           <w:hyperlink w:anchor="_Toc151893007" w:history="1">
             <w:r>
               <w:rPr>
-                <w:rStyle w:val="Hipervnculo"/>
+                <w:rStyle w:val="Hyperlink"/>
                 <w:noProof/>
               </w:rPr>
               <w:t>T03.2 Encriptación Reversible</w:t>
@@ -3904,7 +3876,7 @@
         </w:p>
         <w:p>
           <w:pPr>
-            <w:pStyle w:val="TDC1"/>
+            <w:pStyle w:val="TOC1"/>
             <w:tabs>
               <w:tab w:val="right" w:leader="dot" w:pos="9061"/>
             </w:tabs>
@@ -3920,24 +3892,10 @@
           <w:hyperlink w:anchor="_Toc151893008" w:history="1">
             <w:r>
               <w:rPr>
-                <w:rStyle w:val="Hipervnculo"/>
+                <w:rStyle w:val="Hyperlink"/>
                 <w:noProof/>
               </w:rPr>
-              <w:t xml:space="preserve">T04. Gestión de </w:t>
-            </w:r>
-            <w:r>
-              <w:rPr>
-                <w:rStyle w:val="Hipervnculo"/>
-                <w:noProof/>
-              </w:rPr>
-              <w:t>P</w:t>
-            </w:r>
-            <w:r>
-              <w:rPr>
-                <w:rStyle w:val="Hipervnculo"/>
-                <w:noProof/>
-              </w:rPr>
-              <w:t>erfiles de Usuario</w:t>
+              <w:t>T04. Gestión de Perfiles de Usuario</w:t>
             </w:r>
             <w:r>
               <w:rPr>
@@ -3991,7 +3949,7 @@
         </w:p>
         <w:p>
           <w:pPr>
-            <w:pStyle w:val="TDC1"/>
+            <w:pStyle w:val="TOC1"/>
             <w:tabs>
               <w:tab w:val="right" w:leader="dot" w:pos="9061"/>
             </w:tabs>
@@ -4007,7 +3965,7 @@
           <w:hyperlink w:anchor="_Toc151893009" w:history="1">
             <w:r>
               <w:rPr>
-                <w:rStyle w:val="Hipervnculo"/>
+                <w:rStyle w:val="Hyperlink"/>
                 <w:noProof/>
               </w:rPr>
               <w:t>ASIGNAR PERFIL A USUARIO</w:t>
@@ -4064,7 +4022,7 @@
         </w:p>
         <w:p>
           <w:pPr>
-            <w:pStyle w:val="TDC1"/>
+            <w:pStyle w:val="TOC1"/>
             <w:tabs>
               <w:tab w:val="right" w:leader="dot" w:pos="9061"/>
             </w:tabs>
@@ -4080,7 +4038,7 @@
           <w:hyperlink w:anchor="_Toc151893010" w:history="1">
             <w:r>
               <w:rPr>
-                <w:rStyle w:val="Hipervnculo"/>
+                <w:rStyle w:val="Hyperlink"/>
                 <w:noProof/>
               </w:rPr>
               <w:t>T05. Gestión de Múltiples Idiomas</w:t>
@@ -4137,7 +4095,7 @@
         </w:p>
         <w:p>
           <w:pPr>
-            <w:pStyle w:val="TDC1"/>
+            <w:pStyle w:val="TOC1"/>
             <w:tabs>
               <w:tab w:val="right" w:leader="dot" w:pos="9061"/>
             </w:tabs>
@@ -4153,7 +4111,7 @@
           <w:hyperlink w:anchor="_Toc151893011" w:history="1">
             <w:r>
               <w:rPr>
-                <w:rStyle w:val="Hipervnculo"/>
+                <w:rStyle w:val="Hyperlink"/>
                 <w:noProof/>
               </w:rPr>
               <w:t>T06A Gestion de Bitacora de Evento</w:t>
@@ -4210,7 +4168,7 @@
         </w:p>
         <w:p>
           <w:pPr>
-            <w:pStyle w:val="TDC2"/>
+            <w:pStyle w:val="TOC2"/>
             <w:tabs>
               <w:tab w:val="right" w:leader="dot" w:pos="9061"/>
             </w:tabs>
@@ -4226,7 +4184,7 @@
           <w:hyperlink w:anchor="_Toc151893012" w:history="1">
             <w:r>
               <w:rPr>
-                <w:rStyle w:val="Hipervnculo"/>
+                <w:rStyle w:val="Hyperlink"/>
                 <w:noProof/>
               </w:rPr>
               <w:t>Bitacora de Eventos – Registrar Bitacora</w:t>
@@ -4283,7 +4241,7 @@
         </w:p>
         <w:p>
           <w:pPr>
-            <w:pStyle w:val="TDC2"/>
+            <w:pStyle w:val="TOC2"/>
             <w:tabs>
               <w:tab w:val="right" w:leader="dot" w:pos="9061"/>
             </w:tabs>
@@ -4299,7 +4257,7 @@
           <w:hyperlink w:anchor="_Toc151893013" w:history="1">
             <w:r>
               <w:rPr>
-                <w:rStyle w:val="Hipervnculo"/>
+                <w:rStyle w:val="Hyperlink"/>
                 <w:noProof/>
               </w:rPr>
               <w:t>Bitacora de Eventos - Auditar bitácora</w:t>
@@ -4356,7 +4314,7 @@
         </w:p>
         <w:p>
           <w:pPr>
-            <w:pStyle w:val="TDC1"/>
+            <w:pStyle w:val="TOC1"/>
             <w:tabs>
               <w:tab w:val="right" w:leader="dot" w:pos="9061"/>
             </w:tabs>
@@ -4372,7 +4330,7 @@
           <w:hyperlink w:anchor="_Toc151893014" w:history="1">
             <w:r>
               <w:rPr>
-                <w:rStyle w:val="Hipervnculo"/>
+                <w:rStyle w:val="Hyperlink"/>
                 <w:noProof/>
               </w:rPr>
               <w:t>T06b. Bitacora de cambios</w:t>
@@ -4429,7 +4387,7 @@
         </w:p>
         <w:p>
           <w:pPr>
-            <w:pStyle w:val="TDC2"/>
+            <w:pStyle w:val="TOC2"/>
             <w:tabs>
               <w:tab w:val="right" w:leader="dot" w:pos="9061"/>
             </w:tabs>
@@ -4445,7 +4403,7 @@
           <w:hyperlink w:anchor="_Toc151893015" w:history="1">
             <w:r>
               <w:rPr>
-                <w:rStyle w:val="Hipervnculo"/>
+                <w:rStyle w:val="Hyperlink"/>
                 <w:noProof/>
               </w:rPr>
               <w:t>Guardar bitácora de Cambios –Dimension Interna</w:t>
@@ -4502,7 +4460,7 @@
         </w:p>
         <w:p>
           <w:pPr>
-            <w:pStyle w:val="TDC2"/>
+            <w:pStyle w:val="TOC2"/>
             <w:tabs>
               <w:tab w:val="right" w:leader="dot" w:pos="9061"/>
             </w:tabs>
@@ -4518,7 +4476,7 @@
           <w:hyperlink w:anchor="_Toc151893019" w:history="1">
             <w:r>
               <w:rPr>
-                <w:rStyle w:val="Hipervnculo"/>
+                <w:rStyle w:val="Hyperlink"/>
                 <w:noProof/>
               </w:rPr>
               <w:t>Auditar bitácora de Cambios – Dimension Externa</w:t>
@@ -4575,7 +4533,7 @@
         </w:p>
         <w:p>
           <w:pPr>
-            <w:pStyle w:val="TDC1"/>
+            <w:pStyle w:val="TOC1"/>
             <w:tabs>
               <w:tab w:val="right" w:leader="dot" w:pos="9061"/>
             </w:tabs>
@@ -4591,7 +4549,7 @@
           <w:hyperlink w:anchor="_Toc151893020" w:history="1">
             <w:r>
               <w:rPr>
-                <w:rStyle w:val="Hipervnculo"/>
+                <w:rStyle w:val="Hyperlink"/>
                 <w:noProof/>
               </w:rPr>
               <w:t>T07 GESTION DE RESPALDOS</w:t>
@@ -4648,7 +4606,7 @@
         </w:p>
         <w:p>
           <w:pPr>
-            <w:pStyle w:val="TDC2"/>
+            <w:pStyle w:val="TOC2"/>
             <w:tabs>
               <w:tab w:val="right" w:leader="dot" w:pos="9061"/>
             </w:tabs>
@@ -4664,7 +4622,7 @@
           <w:hyperlink w:anchor="_Toc151893021" w:history="1">
             <w:r>
               <w:rPr>
-                <w:rStyle w:val="Hipervnculo"/>
+                <w:rStyle w:val="Hyperlink"/>
                 <w:noProof/>
               </w:rPr>
               <w:t>Gestion de respaldos - Backup</w:t>
@@ -4721,7 +4679,7 @@
         </w:p>
         <w:p>
           <w:pPr>
-            <w:pStyle w:val="TDC2"/>
+            <w:pStyle w:val="TOC2"/>
             <w:tabs>
               <w:tab w:val="right" w:leader="dot" w:pos="9061"/>
             </w:tabs>
@@ -4737,7 +4695,7 @@
           <w:hyperlink w:anchor="_Toc151893022" w:history="1">
             <w:r>
               <w:rPr>
-                <w:rStyle w:val="Hipervnculo"/>
+                <w:rStyle w:val="Hyperlink"/>
                 <w:noProof/>
               </w:rPr>
               <w:t>Gestion de respaldos – Restore</w:t>
@@ -4794,7 +4752,7 @@
         </w:p>
         <w:p>
           <w:pPr>
-            <w:pStyle w:val="TDC1"/>
+            <w:pStyle w:val="TOC1"/>
             <w:tabs>
               <w:tab w:val="right" w:leader="dot" w:pos="9061"/>
             </w:tabs>
@@ -4810,7 +4768,7 @@
           <w:hyperlink w:anchor="_Toc151893023" w:history="1">
             <w:r>
               <w:rPr>
-                <w:rStyle w:val="Hipervnculo"/>
+                <w:rStyle w:val="Hyperlink"/>
                 <w:noProof/>
               </w:rPr>
               <w:t>T08. Gestion de dígitos verificadores</w:t>
@@ -4867,7 +4825,7 @@
         </w:p>
         <w:p>
           <w:pPr>
-            <w:pStyle w:val="TDC2"/>
+            <w:pStyle w:val="TOC2"/>
             <w:tabs>
               <w:tab w:val="right" w:leader="dot" w:pos="9061"/>
             </w:tabs>
@@ -4883,7 +4841,7 @@
           <w:hyperlink w:anchor="_Toc151893024" w:history="1">
             <w:r>
               <w:rPr>
-                <w:rStyle w:val="Hipervnculo"/>
+                <w:rStyle w:val="Hyperlink"/>
                 <w:noProof/>
               </w:rPr>
               <w:t>Generar Digito Verificador</w:t>
@@ -4940,7 +4898,7 @@
         </w:p>
         <w:p>
           <w:pPr>
-            <w:pStyle w:val="TDC2"/>
+            <w:pStyle w:val="TOC2"/>
             <w:tabs>
               <w:tab w:val="right" w:leader="dot" w:pos="9061"/>
             </w:tabs>
@@ -4956,7 +4914,7 @@
           <w:hyperlink w:anchor="_Toc151893025" w:history="1">
             <w:r>
               <w:rPr>
-                <w:rStyle w:val="Hipervnculo"/>
+                <w:rStyle w:val="Hyperlink"/>
                 <w:noProof/>
               </w:rPr>
               <w:t>Comprobar Digito verificador</w:t>
@@ -5013,7 +4971,7 @@
         </w:p>
         <w:p>
           <w:pPr>
-            <w:pStyle w:val="TDC2"/>
+            <w:pStyle w:val="TOC2"/>
             <w:tabs>
               <w:tab w:val="right" w:leader="dot" w:pos="9061"/>
             </w:tabs>
@@ -5029,7 +4987,7 @@
           <w:hyperlink w:anchor="_Toc151893026" w:history="1">
             <w:r>
               <w:rPr>
-                <w:rStyle w:val="Hipervnculo"/>
+                <w:rStyle w:val="Hyperlink"/>
                 <w:noProof/>
               </w:rPr>
               <w:t>Reparar inconsistencias en la base de datos</w:t>
@@ -5116,7 +5074,7 @@
     </w:p>
     <w:p>
       <w:pPr>
-        <w:pStyle w:val="Ttulo1"/>
+        <w:pStyle w:val="Heading1"/>
       </w:pPr>
       <w:bookmarkStart w:id="0" w:name="_Toc151892979"/>
       <w:r>
@@ -5137,7 +5095,7 @@
     </w:p>
     <w:p>
       <w:pPr>
-        <w:pStyle w:val="Ttulo1"/>
+        <w:pStyle w:val="Heading1"/>
       </w:pPr>
       <w:bookmarkStart w:id="1" w:name="_Toc151892980"/>
       <w:r>
@@ -5163,7 +5121,7 @@
     </w:p>
     <w:p>
       <w:pPr>
-        <w:pStyle w:val="Ttulo1"/>
+        <w:pStyle w:val="Heading1"/>
         <w:rPr>
           <w:sz w:val="20"/>
           <w:szCs w:val="20"/>
@@ -5340,7 +5298,7 @@
     </w:p>
     <w:p>
       <w:pPr>
-        <w:pStyle w:val="Ttulo1"/>
+        <w:pStyle w:val="Heading1"/>
       </w:pPr>
       <w:bookmarkStart w:id="3" w:name="_Toc151892982"/>
       <w:r>
@@ -5395,7 +5353,7 @@
     </w:p>
     <w:p>
       <w:pPr>
-        <w:pStyle w:val="Ttulo2"/>
+        <w:pStyle w:val="Heading2"/>
       </w:pPr>
       <w:bookmarkStart w:id="4" w:name="_Toc151892983"/>
       <w:r>
@@ -5405,7 +5363,7 @@
     </w:p>
     <w:p>
       <w:pPr>
-        <w:pStyle w:val="Prrafodelista"/>
+        <w:pStyle w:val="ListParagraph"/>
         <w:numPr>
           <w:ilvl w:val="0"/>
           <w:numId w:val="1"/>
@@ -5425,7 +5383,7 @@
     </w:p>
     <w:p>
       <w:pPr>
-        <w:pStyle w:val="Prrafodelista"/>
+        <w:pStyle w:val="ListParagraph"/>
         <w:numPr>
           <w:ilvl w:val="0"/>
           <w:numId w:val="1"/>
@@ -5445,7 +5403,7 @@
     </w:p>
     <w:p>
       <w:pPr>
-        <w:pStyle w:val="Prrafodelista"/>
+        <w:pStyle w:val="ListParagraph"/>
         <w:numPr>
           <w:ilvl w:val="0"/>
           <w:numId w:val="1"/>
@@ -5465,7 +5423,7 @@
     </w:p>
     <w:p>
       <w:pPr>
-        <w:pStyle w:val="Prrafodelista"/>
+        <w:pStyle w:val="ListParagraph"/>
         <w:numPr>
           <w:ilvl w:val="0"/>
           <w:numId w:val="1"/>
@@ -5485,7 +5443,7 @@
     </w:p>
     <w:p>
       <w:pPr>
-        <w:pStyle w:val="Prrafodelista"/>
+        <w:pStyle w:val="ListParagraph"/>
         <w:numPr>
           <w:ilvl w:val="0"/>
           <w:numId w:val="1"/>
@@ -5513,7 +5471,7 @@
     </w:p>
     <w:p>
       <w:pPr>
-        <w:pStyle w:val="Prrafodelista"/>
+        <w:pStyle w:val="ListParagraph"/>
         <w:numPr>
           <w:ilvl w:val="0"/>
           <w:numId w:val="1"/>
@@ -5538,7 +5496,7 @@
     </w:p>
     <w:p>
       <w:pPr>
-        <w:pStyle w:val="Prrafodelista"/>
+        <w:pStyle w:val="ListParagraph"/>
         <w:numPr>
           <w:ilvl w:val="0"/>
           <w:numId w:val="1"/>
@@ -5558,7 +5516,7 @@
     </w:p>
     <w:p>
       <w:pPr>
-        <w:pStyle w:val="Prrafodelista"/>
+        <w:pStyle w:val="ListParagraph"/>
         <w:numPr>
           <w:ilvl w:val="0"/>
           <w:numId w:val="1"/>
@@ -5578,7 +5536,7 @@
     </w:p>
     <w:p>
       <w:pPr>
-        <w:pStyle w:val="Prrafodelista"/>
+        <w:pStyle w:val="ListParagraph"/>
         <w:numPr>
           <w:ilvl w:val="0"/>
           <w:numId w:val="1"/>
@@ -5602,7 +5560,7 @@
     </w:p>
     <w:p>
       <w:pPr>
-        <w:pStyle w:val="Prrafodelista"/>
+        <w:pStyle w:val="ListParagraph"/>
         <w:ind w:left="705" w:right="0" w:firstLine="0"/>
         <w:rPr>
           <w:rFonts w:ascii="Open Sans" w:eastAsia="Times New Roman" w:hAnsi="Open Sans" w:cs="Open Sans"/>
@@ -5680,7 +5638,7 @@
     </w:p>
     <w:p>
       <w:pPr>
-        <w:pStyle w:val="Ttulo2"/>
+        <w:pStyle w:val="Heading2"/>
       </w:pPr>
       <w:bookmarkStart w:id="5" w:name="_Toc151892984"/>
       <w:r>
@@ -5760,7 +5718,7 @@
     </w:p>
     <w:p>
       <w:pPr>
-        <w:pStyle w:val="Ttulo2"/>
+        <w:pStyle w:val="Heading2"/>
         <w:rPr>
           <w:lang w:val="es-MX"/>
         </w:rPr>
@@ -5782,7 +5740,7 @@
     </w:p>
     <w:p>
       <w:pPr>
-        <w:pStyle w:val="Prrafodelista"/>
+        <w:pStyle w:val="ListParagraph"/>
         <w:numPr>
           <w:ilvl w:val="0"/>
           <w:numId w:val="44"/>
@@ -5812,7 +5770,7 @@
     </w:p>
     <w:p>
       <w:pPr>
-        <w:pStyle w:val="Prrafodelista"/>
+        <w:pStyle w:val="ListParagraph"/>
         <w:numPr>
           <w:ilvl w:val="0"/>
           <w:numId w:val="44"/>
@@ -5851,7 +5809,7 @@
     </w:p>
     <w:p>
       <w:pPr>
-        <w:pStyle w:val="Prrafodelista"/>
+        <w:pStyle w:val="ListParagraph"/>
         <w:numPr>
           <w:ilvl w:val="0"/>
           <w:numId w:val="44"/>
@@ -5881,7 +5839,7 @@
     </w:p>
     <w:p>
       <w:pPr>
-        <w:pStyle w:val="Prrafodelista"/>
+        <w:pStyle w:val="ListParagraph"/>
         <w:numPr>
           <w:ilvl w:val="0"/>
           <w:numId w:val="44"/>
@@ -5920,7 +5878,7 @@
     </w:p>
     <w:p>
       <w:pPr>
-        <w:pStyle w:val="Prrafodelista"/>
+        <w:pStyle w:val="ListParagraph"/>
         <w:numPr>
           <w:ilvl w:val="0"/>
           <w:numId w:val="44"/>
@@ -5974,7 +5932,7 @@
     </w:p>
     <w:p>
       <w:pPr>
-        <w:pStyle w:val="Prrafodelista"/>
+        <w:pStyle w:val="ListParagraph"/>
         <w:numPr>
           <w:ilvl w:val="0"/>
           <w:numId w:val="44"/>
@@ -6004,7 +5962,7 @@
     </w:p>
     <w:p>
       <w:pPr>
-        <w:pStyle w:val="Prrafodelista"/>
+        <w:pStyle w:val="ListParagraph"/>
         <w:numPr>
           <w:ilvl w:val="0"/>
           <w:numId w:val="44"/>
@@ -6034,7 +5992,7 @@
     </w:p>
     <w:p>
       <w:pPr>
-        <w:pStyle w:val="Prrafodelista"/>
+        <w:pStyle w:val="ListParagraph"/>
         <w:numPr>
           <w:ilvl w:val="0"/>
           <w:numId w:val="44"/>
@@ -6064,7 +6022,7 @@
     </w:p>
     <w:p>
       <w:pPr>
-        <w:pStyle w:val="Prrafodelista"/>
+        <w:pStyle w:val="ListParagraph"/>
         <w:numPr>
           <w:ilvl w:val="0"/>
           <w:numId w:val="44"/>
@@ -6115,7 +6073,7 @@
     </w:p>
     <w:p>
       <w:pPr>
-        <w:pStyle w:val="Prrafodelista"/>
+        <w:pStyle w:val="ListParagraph"/>
         <w:numPr>
           <w:ilvl w:val="0"/>
           <w:numId w:val="44"/>
@@ -6177,7 +6135,7 @@
     </w:p>
     <w:p>
       <w:pPr>
-        <w:pStyle w:val="Prrafodelista"/>
+        <w:pStyle w:val="ListParagraph"/>
         <w:numPr>
           <w:ilvl w:val="0"/>
           <w:numId w:val="44"/>
@@ -6207,7 +6165,7 @@
     </w:p>
     <w:p>
       <w:pPr>
-        <w:pStyle w:val="Prrafodelista"/>
+        <w:pStyle w:val="ListParagraph"/>
         <w:numPr>
           <w:ilvl w:val="0"/>
           <w:numId w:val="44"/>
@@ -6237,7 +6195,7 @@
     </w:p>
     <w:p>
       <w:pPr>
-        <w:pStyle w:val="Prrafodelista"/>
+        <w:pStyle w:val="ListParagraph"/>
         <w:numPr>
           <w:ilvl w:val="0"/>
           <w:numId w:val="44"/>
@@ -6269,7 +6227,7 @@
     </w:p>
     <w:p>
       <w:pPr>
-        <w:pStyle w:val="Prrafodelista"/>
+        <w:pStyle w:val="ListParagraph"/>
         <w:spacing w:line="256" w:lineRule="auto"/>
         <w:ind w:firstLine="0"/>
         <w:rPr>
@@ -6289,7 +6247,7 @@
     </w:p>
     <w:p>
       <w:pPr>
-        <w:pStyle w:val="Ttulo1"/>
+        <w:pStyle w:val="Heading1"/>
       </w:pPr>
       <w:bookmarkStart w:id="7" w:name="_Toc151892986"/>
       <w:r>
@@ -6407,13 +6365,8 @@
       <w:pPr>
         <w:ind w:left="-5" w:right="0"/>
       </w:pPr>
-      <w:proofErr w:type="gramStart"/>
-      <w:r>
-        <w:t>Ticket</w:t>
-      </w:r>
-      <w:proofErr w:type="gramEnd"/>
-      <w:r>
-        <w:t>: Recibo o comprobante de compra que se entrega al cliente al realizar una transacción.</w:t>
+      <w:r>
+        <w:t>Ticket: Recibo o comprobante de compra que se entrega al cliente al realizar una transacción.</w:t>
       </w:r>
     </w:p>
     <w:p>
@@ -6561,7 +6514,7 @@
     </w:p>
     <w:p>
       <w:pPr>
-        <w:pStyle w:val="Ttulo1"/>
+        <w:pStyle w:val="Heading1"/>
       </w:pPr>
       <w:bookmarkStart w:id="8" w:name="_Toc151892987"/>
       <w:r>
@@ -6623,13 +6576,8 @@
               <w:ind w:left="0" w:right="0" w:firstLine="0"/>
               <w:jc w:val="left"/>
             </w:pPr>
-            <w:proofErr w:type="spellStart"/>
-            <w:r>
-              <w:t>Zoel</w:t>
-            </w:r>
-            <w:proofErr w:type="spellEnd"/>
-            <w:r>
-              <w:t xml:space="preserve"> Villar</w:t>
+            <w:r>
+              <w:t>Zoel Villar</w:t>
             </w:r>
           </w:p>
         </w:tc>
@@ -6807,13 +6755,8 @@
               <w:ind w:left="0" w:right="0" w:firstLine="0"/>
               <w:jc w:val="left"/>
             </w:pPr>
-            <w:proofErr w:type="spellStart"/>
-            <w:r>
-              <w:t>Zoel</w:t>
-            </w:r>
-            <w:proofErr w:type="spellEnd"/>
-            <w:r>
-              <w:t xml:space="preserve"> Villar</w:t>
+            <w:r>
+              <w:t>Zoel Villar</w:t>
             </w:r>
           </w:p>
         </w:tc>
@@ -7027,7 +6970,7 @@
     </w:p>
     <w:p>
       <w:pPr>
-        <w:pStyle w:val="Ttulo1"/>
+        <w:pStyle w:val="Heading1"/>
       </w:pPr>
       <w:bookmarkStart w:id="9" w:name="_Toc151892988"/>
       <w:r>
@@ -7061,7 +7004,7 @@
     </w:p>
     <w:p>
       <w:pPr>
-        <w:pStyle w:val="Prrafodelista"/>
+        <w:pStyle w:val="ListParagraph"/>
         <w:numPr>
           <w:ilvl w:val="0"/>
           <w:numId w:val="5"/>
@@ -7076,7 +7019,7 @@
     </w:p>
     <w:p>
       <w:pPr>
-        <w:pStyle w:val="Prrafodelista"/>
+        <w:pStyle w:val="ListParagraph"/>
         <w:numPr>
           <w:ilvl w:val="0"/>
           <w:numId w:val="5"/>
@@ -7091,7 +7034,7 @@
     </w:p>
     <w:p>
       <w:pPr>
-        <w:pStyle w:val="Prrafodelista"/>
+        <w:pStyle w:val="ListParagraph"/>
         <w:numPr>
           <w:ilvl w:val="0"/>
           <w:numId w:val="5"/>
@@ -7106,7 +7049,7 @@
     </w:p>
     <w:p>
       <w:pPr>
-        <w:pStyle w:val="Prrafodelista"/>
+        <w:pStyle w:val="ListParagraph"/>
         <w:numPr>
           <w:ilvl w:val="0"/>
           <w:numId w:val="5"/>
@@ -7122,7 +7065,7 @@
     </w:p>
     <w:p>
       <w:pPr>
-        <w:pStyle w:val="Prrafodelista"/>
+        <w:pStyle w:val="ListParagraph"/>
         <w:numPr>
           <w:ilvl w:val="0"/>
           <w:numId w:val="5"/>
@@ -7145,7 +7088,7 @@
     </w:p>
     <w:p>
       <w:pPr>
-        <w:pStyle w:val="Prrafodelista"/>
+        <w:pStyle w:val="ListParagraph"/>
         <w:numPr>
           <w:ilvl w:val="0"/>
           <w:numId w:val="5"/>
@@ -7192,7 +7135,7 @@
     </w:p>
     <w:p>
       <w:pPr>
-        <w:pStyle w:val="Prrafodelista"/>
+        <w:pStyle w:val="ListParagraph"/>
         <w:numPr>
           <w:ilvl w:val="0"/>
           <w:numId w:val="6"/>
@@ -7207,7 +7150,7 @@
     </w:p>
     <w:p>
       <w:pPr>
-        <w:pStyle w:val="Prrafodelista"/>
+        <w:pStyle w:val="ListParagraph"/>
         <w:numPr>
           <w:ilvl w:val="0"/>
           <w:numId w:val="6"/>
@@ -7235,7 +7178,7 @@
     </w:p>
     <w:p>
       <w:pPr>
-        <w:pStyle w:val="Prrafodelista"/>
+        <w:pStyle w:val="ListParagraph"/>
         <w:numPr>
           <w:ilvl w:val="0"/>
           <w:numId w:val="6"/>
@@ -7244,18 +7187,16 @@
         <w:ind w:right="0"/>
         <w:jc w:val="left"/>
       </w:pPr>
-      <w:proofErr w:type="spellStart"/>
-      <w:r>
-        <w:t>Minimo</w:t>
-      </w:r>
-      <w:proofErr w:type="spellEnd"/>
-      <w:r>
-        <w:t xml:space="preserve"> 4GB de memoria RAM</w:t>
-      </w:r>
-    </w:p>
-    <w:p>
-      <w:pPr>
-        <w:pStyle w:val="Prrafodelista"/>
+      <w:r>
+        <w:t xml:space="preserve">2 - </w:t>
+      </w:r>
+      <w:r>
+        <w:t>4GB de memoria RAM</w:t>
+      </w:r>
+    </w:p>
+    <w:p>
+      <w:pPr>
+        <w:pStyle w:val="ListParagraph"/>
         <w:numPr>
           <w:ilvl w:val="0"/>
           <w:numId w:val="6"/>
@@ -7270,7 +7211,7 @@
     </w:p>
     <w:p>
       <w:pPr>
-        <w:pStyle w:val="Prrafodelista"/>
+        <w:pStyle w:val="ListParagraph"/>
         <w:numPr>
           <w:ilvl w:val="0"/>
           <w:numId w:val="6"/>
@@ -7285,7 +7226,7 @@
     </w:p>
     <w:p>
       <w:pPr>
-        <w:pStyle w:val="Prrafodelista"/>
+        <w:pStyle w:val="ListParagraph"/>
         <w:numPr>
           <w:ilvl w:val="0"/>
           <w:numId w:val="6"/>
@@ -7295,20 +7236,12 @@
         <w:jc w:val="left"/>
       </w:pPr>
       <w:r>
-        <w:t xml:space="preserve">Se necesitan dispositivos de entrada, como un </w:t>
-      </w:r>
-      <w:proofErr w:type="gramStart"/>
-      <w:r>
-        <w:t>mouse</w:t>
-      </w:r>
-      <w:proofErr w:type="gramEnd"/>
-      <w:r>
-        <w:t xml:space="preserve"> y un teclado, para interactuar con el software.</w:t>
-      </w:r>
-    </w:p>
-    <w:p>
-      <w:pPr>
-        <w:pStyle w:val="Prrafodelista"/>
+        <w:t>Se necesitan dispositivos de entrada, como un mouse y un teclado, para interactuar con el software.</w:t>
+      </w:r>
+    </w:p>
+    <w:p>
+      <w:pPr>
+        <w:pStyle w:val="ListParagraph"/>
         <w:numPr>
           <w:ilvl w:val="0"/>
           <w:numId w:val="6"/>
@@ -7318,10 +7251,10 @@
         <w:jc w:val="left"/>
       </w:pPr>
       <w:r>
-        <w:t>Software: Windows 1</w:t>
-      </w:r>
-      <w:r>
-        <w:t>1.</w:t>
+        <w:t>Software: Windows</w:t>
+      </w:r>
+      <w:r>
+        <w:t>.</w:t>
       </w:r>
     </w:p>
     <w:p>
@@ -7423,7 +7356,7 @@
     </w:p>
     <w:p>
       <w:pPr>
-        <w:pStyle w:val="Prrafodelista"/>
+        <w:pStyle w:val="ListParagraph"/>
         <w:numPr>
           <w:ilvl w:val="0"/>
           <w:numId w:val="2"/>
@@ -7443,7 +7376,7 @@
     </w:p>
     <w:p>
       <w:pPr>
-        <w:pStyle w:val="Prrafodelista"/>
+        <w:pStyle w:val="ListParagraph"/>
         <w:numPr>
           <w:ilvl w:val="0"/>
           <w:numId w:val="2"/>
@@ -7458,7 +7391,7 @@
     </w:p>
     <w:p>
       <w:pPr>
-        <w:pStyle w:val="Prrafodelista"/>
+        <w:pStyle w:val="ListParagraph"/>
         <w:numPr>
           <w:ilvl w:val="0"/>
           <w:numId w:val="2"/>
@@ -7473,7 +7406,7 @@
     </w:p>
     <w:p>
       <w:pPr>
-        <w:pStyle w:val="Prrafodelista"/>
+        <w:pStyle w:val="ListParagraph"/>
         <w:numPr>
           <w:ilvl w:val="0"/>
           <w:numId w:val="2"/>
@@ -7488,7 +7421,7 @@
     </w:p>
     <w:p>
       <w:pPr>
-        <w:pStyle w:val="Prrafodelista"/>
+        <w:pStyle w:val="ListParagraph"/>
         <w:numPr>
           <w:ilvl w:val="0"/>
           <w:numId w:val="2"/>
@@ -7503,7 +7436,7 @@
     </w:p>
     <w:p>
       <w:pPr>
-        <w:pStyle w:val="Prrafodelista"/>
+        <w:pStyle w:val="ListParagraph"/>
         <w:numPr>
           <w:ilvl w:val="0"/>
           <w:numId w:val="3"/>
@@ -7518,7 +7451,7 @@
     </w:p>
     <w:p>
       <w:pPr>
-        <w:pStyle w:val="Prrafodelista"/>
+        <w:pStyle w:val="ListParagraph"/>
         <w:numPr>
           <w:ilvl w:val="0"/>
           <w:numId w:val="3"/>
@@ -7533,7 +7466,7 @@
     </w:p>
     <w:p>
       <w:pPr>
-        <w:pStyle w:val="Prrafodelista"/>
+        <w:pStyle w:val="ListParagraph"/>
         <w:numPr>
           <w:ilvl w:val="0"/>
           <w:numId w:val="3"/>
@@ -7548,7 +7481,7 @@
     </w:p>
     <w:p>
       <w:pPr>
-        <w:pStyle w:val="Prrafodelista"/>
+        <w:pStyle w:val="ListParagraph"/>
         <w:numPr>
           <w:ilvl w:val="0"/>
           <w:numId w:val="2"/>
@@ -7634,7 +7567,7 @@
     </w:p>
     <w:p>
       <w:pPr>
-        <w:pStyle w:val="Prrafodelista"/>
+        <w:pStyle w:val="ListParagraph"/>
         <w:numPr>
           <w:ilvl w:val="0"/>
           <w:numId w:val="4"/>
@@ -7658,7 +7591,7 @@
     </w:p>
     <w:p>
       <w:pPr>
-        <w:pStyle w:val="Prrafodelista"/>
+        <w:pStyle w:val="ListParagraph"/>
         <w:numPr>
           <w:ilvl w:val="0"/>
           <w:numId w:val="4"/>
@@ -7673,7 +7606,7 @@
     </w:p>
     <w:p>
       <w:pPr>
-        <w:pStyle w:val="Prrafodelista"/>
+        <w:pStyle w:val="ListParagraph"/>
         <w:numPr>
           <w:ilvl w:val="0"/>
           <w:numId w:val="3"/>
@@ -7688,7 +7621,7 @@
     </w:p>
     <w:p>
       <w:pPr>
-        <w:pStyle w:val="Prrafodelista"/>
+        <w:pStyle w:val="ListParagraph"/>
         <w:numPr>
           <w:ilvl w:val="0"/>
           <w:numId w:val="3"/>
@@ -7703,7 +7636,7 @@
     </w:p>
     <w:p>
       <w:pPr>
-        <w:pStyle w:val="Prrafodelista"/>
+        <w:pStyle w:val="ListParagraph"/>
         <w:numPr>
           <w:ilvl w:val="0"/>
           <w:numId w:val="4"/>
@@ -8010,9 +7943,11 @@
     </w:p>
     <w:p>
       <w:pPr>
-        <w:pStyle w:val="Ttulo1"/>
+        <w:pStyle w:val="Heading1"/>
       </w:pPr>
       <w:bookmarkStart w:id="10" w:name="_Toc151892989"/>
+      <w:bookmarkStart w:id="11" w:name="_GoBack"/>
+      <w:bookmarkEnd w:id="11"/>
       <w:r>
         <w:t>G06 Diagramas de Clases y DER General</w:t>
       </w:r>
@@ -8021,13 +7956,13 @@
     <w:p/>
     <w:p>
       <w:pPr>
-        <w:pStyle w:val="Ttulo2"/>
-      </w:pPr>
-      <w:bookmarkStart w:id="11" w:name="_Toc151892990"/>
+        <w:pStyle w:val="Heading2"/>
+      </w:pPr>
+      <w:bookmarkStart w:id="12" w:name="_Toc151892990"/>
       <w:r>
         <w:t>G06.1 Diagrama de Clases general</w:t>
       </w:r>
-      <w:bookmarkEnd w:id="11"/>
+      <w:bookmarkEnd w:id="12"/>
       <w:r>
         <w:t xml:space="preserve"> </w:t>
       </w:r>
@@ -8215,9 +8150,9 @@
     </w:p>
     <w:p>
       <w:pPr>
-        <w:pStyle w:val="Ttulo2"/>
-      </w:pPr>
-      <w:bookmarkStart w:id="12" w:name="_Toc151892991"/>
+        <w:pStyle w:val="Heading2"/>
+      </w:pPr>
+      <w:bookmarkStart w:id="13" w:name="_Toc151892991"/>
       <w:r>
         <w:lastRenderedPageBreak/>
         <w:t>G06.</w:t>
@@ -8231,7 +8166,7 @@
       <w:r>
         <w:t>Diagrama de Clases general Por Capas</w:t>
       </w:r>
-      <w:bookmarkEnd w:id="12"/>
+      <w:bookmarkEnd w:id="13"/>
     </w:p>
     <w:p>
       <w:pPr>
@@ -8305,14 +8240,14 @@
     </w:p>
     <w:p>
       <w:pPr>
-        <w:pStyle w:val="Ttulo1"/>
-      </w:pPr>
-      <w:bookmarkStart w:id="13" w:name="_Toc151892992"/>
+        <w:pStyle w:val="Heading1"/>
+      </w:pPr>
+      <w:bookmarkStart w:id="14" w:name="_Toc151892992"/>
       <w:r>
         <w:lastRenderedPageBreak/>
         <w:t>G07. DER general tipo Martin</w:t>
       </w:r>
-      <w:bookmarkEnd w:id="13"/>
+      <w:bookmarkEnd w:id="14"/>
     </w:p>
     <w:p/>
     <w:p/>
@@ -8391,18 +8326,18 @@
     </w:p>
     <w:p>
       <w:pPr>
-        <w:pStyle w:val="Ttulo1"/>
-      </w:pPr>
-      <w:bookmarkStart w:id="14" w:name="_Toc151892993"/>
+        <w:pStyle w:val="Heading1"/>
+      </w:pPr>
+      <w:bookmarkStart w:id="15" w:name="_Toc151892993"/>
       <w:r>
         <w:lastRenderedPageBreak/>
         <w:t>N00. Procesos de negocio</w:t>
       </w:r>
-      <w:bookmarkEnd w:id="14"/>
-    </w:p>
-    <w:p>
-      <w:pPr>
-        <w:pStyle w:val="Ttulo1"/>
+      <w:bookmarkEnd w:id="15"/>
+    </w:p>
+    <w:p>
+      <w:pPr>
+        <w:pStyle w:val="Heading1"/>
       </w:pPr>
       <w:r>
         <w:t xml:space="preserve"> </w:t>
@@ -8410,13 +8345,13 @@
     </w:p>
     <w:p>
       <w:pPr>
-        <w:pStyle w:val="Ttulo1"/>
-      </w:pPr>
-      <w:bookmarkStart w:id="15" w:name="_Toc151892994"/>
+        <w:pStyle w:val="Heading1"/>
+      </w:pPr>
+      <w:bookmarkStart w:id="16" w:name="_Toc151892994"/>
       <w:r>
         <w:t>N01. Especificación funcional por proceso de negocio</w:t>
       </w:r>
-      <w:bookmarkEnd w:id="15"/>
+      <w:bookmarkEnd w:id="16"/>
       <w:r>
         <w:t xml:space="preserve"> </w:t>
       </w:r>
@@ -8434,7 +8369,7 @@
         <w:ind w:right="0"/>
         <w:jc w:val="left"/>
         <w:rPr>
-          <w:rStyle w:val="Textoennegrita"/>
+          <w:rStyle w:val="Strong"/>
           <w:b w:val="0"/>
         </w:rPr>
       </w:pPr>
@@ -8458,7 +8393,7 @@
     </w:p>
     <w:p>
       <w:pPr>
-        <w:pStyle w:val="Prrafodelista"/>
+        <w:pStyle w:val="ListParagraph"/>
         <w:numPr>
           <w:ilvl w:val="0"/>
           <w:numId w:val="3"/>
@@ -8473,7 +8408,7 @@
     </w:p>
     <w:p>
       <w:pPr>
-        <w:pStyle w:val="Prrafodelista"/>
+        <w:pStyle w:val="ListParagraph"/>
         <w:numPr>
           <w:ilvl w:val="1"/>
           <w:numId w:val="3"/>
@@ -8491,7 +8426,7 @@
     </w:p>
     <w:p>
       <w:pPr>
-        <w:pStyle w:val="Prrafodelista"/>
+        <w:pStyle w:val="ListParagraph"/>
         <w:numPr>
           <w:ilvl w:val="0"/>
           <w:numId w:val="3"/>
@@ -8506,7 +8441,7 @@
     </w:p>
     <w:p>
       <w:pPr>
-        <w:pStyle w:val="Prrafodelista"/>
+        <w:pStyle w:val="ListParagraph"/>
         <w:numPr>
           <w:ilvl w:val="1"/>
           <w:numId w:val="3"/>
@@ -8521,7 +8456,7 @@
     </w:p>
     <w:p>
       <w:pPr>
-        <w:pStyle w:val="Prrafodelista"/>
+        <w:pStyle w:val="ListParagraph"/>
         <w:numPr>
           <w:ilvl w:val="0"/>
           <w:numId w:val="3"/>
@@ -8536,7 +8471,7 @@
     </w:p>
     <w:p>
       <w:pPr>
-        <w:pStyle w:val="Prrafodelista"/>
+        <w:pStyle w:val="ListParagraph"/>
         <w:numPr>
           <w:ilvl w:val="1"/>
           <w:numId w:val="3"/>
@@ -9040,13 +8975,13 @@
     </w:p>
     <w:p>
       <w:pPr>
-        <w:pStyle w:val="Ttulo1"/>
-      </w:pPr>
-      <w:bookmarkStart w:id="16" w:name="_Toc151892995"/>
+        <w:pStyle w:val="Heading1"/>
+      </w:pPr>
+      <w:bookmarkStart w:id="17" w:name="_Toc151892995"/>
       <w:r>
         <w:t>N02. Especificaciones de Casos de Uso</w:t>
       </w:r>
-      <w:bookmarkEnd w:id="16"/>
+      <w:bookmarkEnd w:id="17"/>
       <w:r>
         <w:t xml:space="preserve">  </w:t>
       </w:r>
@@ -9969,7 +9904,7 @@
           </w:p>
           <w:p>
             <w:pPr>
-              <w:pStyle w:val="Prrafodelista"/>
+              <w:pStyle w:val="ListParagraph"/>
               <w:numPr>
                 <w:ilvl w:val="0"/>
                 <w:numId w:val="18"/>
@@ -10009,7 +9944,7 @@
           </w:p>
           <w:p>
             <w:pPr>
-              <w:pStyle w:val="Prrafodelista"/>
+              <w:pStyle w:val="ListParagraph"/>
               <w:numPr>
                 <w:ilvl w:val="0"/>
                 <w:numId w:val="18"/>
@@ -10028,28 +9963,12 @@
                 <w:color w:val="000000" w:themeColor="text1"/>
                 <w:szCs w:val="24"/>
               </w:rPr>
-              <w:t>Se ingresa el Nombre</w:t>
-            </w:r>
-            <w:r>
-              <w:rPr>
-                <w:rFonts w:cs="Arial"/>
-                <w:color w:val="000000" w:themeColor="text1"/>
-                <w:szCs w:val="24"/>
-              </w:rPr>
-              <w:t xml:space="preserve"> </w:t>
-            </w:r>
-            <w:r>
-              <w:rPr>
-                <w:rFonts w:cs="Arial"/>
-                <w:color w:val="000000" w:themeColor="text1"/>
-                <w:szCs w:val="24"/>
-              </w:rPr>
-              <w:t>y cantidad del producto</w:t>
-            </w:r>
-          </w:p>
-          <w:p>
-            <w:pPr>
-              <w:pStyle w:val="Prrafodelista"/>
+              <w:t>Se ingresa un filtro por Nombre del producto</w:t>
+            </w:r>
+          </w:p>
+          <w:p>
+            <w:pPr>
+              <w:pStyle w:val="ListParagraph"/>
               <w:numPr>
                 <w:ilvl w:val="0"/>
                 <w:numId w:val="18"/>
@@ -10068,12 +9987,92 @@
                 <w:color w:val="000000" w:themeColor="text1"/>
                 <w:szCs w:val="24"/>
               </w:rPr>
-              <w:t>Se hace clic en el botón “Agregar”</w:t>
-            </w:r>
-          </w:p>
-          <w:p>
-            <w:pPr>
-              <w:pStyle w:val="Prrafodelista"/>
+              <w:t xml:space="preserve">Se </w:t>
+            </w:r>
+            <w:r>
+              <w:rPr>
+                <w:rFonts w:cs="Arial"/>
+                <w:color w:val="000000" w:themeColor="text1"/>
+                <w:szCs w:val="24"/>
+              </w:rPr>
+              <w:t>selecciona</w:t>
+            </w:r>
+            <w:r>
+              <w:rPr>
+                <w:rFonts w:cs="Arial"/>
+                <w:color w:val="000000" w:themeColor="text1"/>
+                <w:szCs w:val="24"/>
+              </w:rPr>
+              <w:t xml:space="preserve"> el </w:t>
+            </w:r>
+            <w:r>
+              <w:rPr>
+                <w:rFonts w:cs="Arial"/>
+                <w:color w:val="000000" w:themeColor="text1"/>
+                <w:szCs w:val="24"/>
+              </w:rPr>
+              <w:t>producto (</w:t>
+            </w:r>
+            <w:r>
+              <w:rPr>
+                <w:rFonts w:cs="Arial"/>
+                <w:color w:val="000000" w:themeColor="text1"/>
+                <w:szCs w:val="24"/>
+              </w:rPr>
+              <w:t>Nombre</w:t>
+            </w:r>
+            <w:r>
+              <w:rPr>
+                <w:rFonts w:cs="Arial"/>
+                <w:color w:val="000000" w:themeColor="text1"/>
+                <w:szCs w:val="24"/>
+              </w:rPr>
+              <w:t>)</w:t>
+            </w:r>
+            <w:r>
+              <w:rPr>
+                <w:rFonts w:cs="Arial"/>
+                <w:color w:val="000000" w:themeColor="text1"/>
+                <w:szCs w:val="24"/>
+              </w:rPr>
+              <w:t xml:space="preserve"> </w:t>
+            </w:r>
+            <w:r>
+              <w:rPr>
+                <w:rFonts w:cs="Arial"/>
+                <w:color w:val="000000" w:themeColor="text1"/>
+                <w:szCs w:val="24"/>
+              </w:rPr>
+              <w:t xml:space="preserve">y </w:t>
+            </w:r>
+            <w:r>
+              <w:rPr>
+                <w:rFonts w:cs="Arial"/>
+                <w:color w:val="000000" w:themeColor="text1"/>
+                <w:szCs w:val="24"/>
+              </w:rPr>
+              <w:t xml:space="preserve">la </w:t>
+            </w:r>
+            <w:r>
+              <w:rPr>
+                <w:rFonts w:cs="Arial"/>
+                <w:color w:val="000000" w:themeColor="text1"/>
+                <w:szCs w:val="24"/>
+              </w:rPr>
+              <w:t xml:space="preserve">cantidad </w:t>
+            </w:r>
+            <w:r>
+              <w:rPr>
+                <w:rFonts w:cs="Arial"/>
+                <w:color w:val="000000" w:themeColor="text1"/>
+                <w:szCs w:val="24"/>
+              </w:rPr>
+              <w:t>correspondiente</w:t>
+            </w:r>
+          </w:p>
+          <w:p>
+            <w:pPr>
+              <w:pStyle w:val="ListParagraph"/>
               <w:numPr>
                 <w:ilvl w:val="0"/>
                 <w:numId w:val="18"/>
@@ -10092,12 +10091,28 @@
                 <w:color w:val="000000" w:themeColor="text1"/>
                 <w:szCs w:val="24"/>
               </w:rPr>
-              <w:t>El sistema valida el formato de los productos ingresados</w:t>
-            </w:r>
-          </w:p>
-          <w:p>
-            <w:pPr>
-              <w:pStyle w:val="Prrafodelista"/>
+              <w:t>Se hace clic en el botón “</w:t>
+            </w:r>
+            <w:r>
+              <w:rPr>
+                <w:rFonts w:cs="Arial"/>
+                <w:color w:val="000000" w:themeColor="text1"/>
+                <w:szCs w:val="24"/>
+              </w:rPr>
+              <w:t>Aceptar</w:t>
+            </w:r>
+            <w:r>
+              <w:rPr>
+                <w:rFonts w:cs="Arial"/>
+                <w:color w:val="000000" w:themeColor="text1"/>
+                <w:szCs w:val="24"/>
+              </w:rPr>
+              <w:t>”</w:t>
+            </w:r>
+          </w:p>
+          <w:p>
+            <w:pPr>
+              <w:pStyle w:val="ListParagraph"/>
               <w:numPr>
                 <w:ilvl w:val="0"/>
                 <w:numId w:val="18"/>
@@ -10116,12 +10131,60 @@
                 <w:color w:val="000000" w:themeColor="text1"/>
                 <w:szCs w:val="24"/>
               </w:rPr>
-              <w:t>El sistema valida que no falten datos</w:t>
-            </w:r>
-          </w:p>
-          <w:p>
-            <w:pPr>
-              <w:pStyle w:val="Prrafodelista"/>
+              <w:t xml:space="preserve">El sistema </w:t>
+            </w:r>
+            <w:r>
+              <w:rPr>
+                <w:rFonts w:cs="Arial"/>
+                <w:color w:val="000000" w:themeColor="text1"/>
+                <w:szCs w:val="24"/>
+              </w:rPr>
+              <w:t>confirma</w:t>
+            </w:r>
+            <w:r>
+              <w:rPr>
+                <w:rFonts w:cs="Arial"/>
+                <w:color w:val="000000" w:themeColor="text1"/>
+                <w:szCs w:val="24"/>
+              </w:rPr>
+              <w:t xml:space="preserve"> la disponibilidad </w:t>
+            </w:r>
+            <w:r>
+              <w:rPr>
+                <w:rFonts w:cs="Arial"/>
+                <w:color w:val="000000" w:themeColor="text1"/>
+                <w:szCs w:val="24"/>
+              </w:rPr>
+              <w:t xml:space="preserve">(stock) </w:t>
+            </w:r>
+            <w:r>
+              <w:rPr>
+                <w:rFonts w:cs="Arial"/>
+                <w:color w:val="000000" w:themeColor="text1"/>
+                <w:szCs w:val="24"/>
+              </w:rPr>
+              <w:t>de los productos</w:t>
+            </w:r>
+            <w:r>
+              <w:rPr>
+                <w:rFonts w:cs="Arial"/>
+                <w:color w:val="000000" w:themeColor="text1"/>
+                <w:szCs w:val="24"/>
+              </w:rPr>
+              <w:t xml:space="preserve"> (producto</w:t>
+            </w:r>
+            <w:r>
+              <w:rPr>
+                <w:rFonts w:cs="Arial"/>
+                <w:color w:val="000000" w:themeColor="text1"/>
+                <w:szCs w:val="24"/>
+              </w:rPr>
+              <w:t>)</w:t>
+            </w:r>
+          </w:p>
+          <w:p>
+            <w:pPr>
+              <w:pStyle w:val="ListParagraph"/>
               <w:numPr>
                 <w:ilvl w:val="0"/>
                 <w:numId w:val="18"/>
@@ -10140,60 +10203,110 @@
                 <w:color w:val="000000" w:themeColor="text1"/>
                 <w:szCs w:val="24"/>
               </w:rPr>
-              <w:t xml:space="preserve">El sistema </w:t>
-            </w:r>
-            <w:r>
-              <w:rPr>
-                <w:rFonts w:cs="Arial"/>
-                <w:color w:val="000000" w:themeColor="text1"/>
-                <w:szCs w:val="24"/>
-              </w:rPr>
-              <w:t>confirma</w:t>
-            </w:r>
-            <w:r>
-              <w:rPr>
-                <w:rFonts w:cs="Arial"/>
-                <w:color w:val="000000" w:themeColor="text1"/>
-                <w:szCs w:val="24"/>
-              </w:rPr>
-              <w:t xml:space="preserve"> la disponibilidad </w:t>
-            </w:r>
-            <w:r>
-              <w:rPr>
-                <w:rFonts w:cs="Arial"/>
-                <w:color w:val="000000" w:themeColor="text1"/>
-                <w:szCs w:val="24"/>
-              </w:rPr>
-              <w:t xml:space="preserve">(stock) </w:t>
-            </w:r>
-            <w:r>
-              <w:rPr>
-                <w:rFonts w:cs="Arial"/>
-                <w:color w:val="000000" w:themeColor="text1"/>
-                <w:szCs w:val="24"/>
-              </w:rPr>
-              <w:t>de los productos</w:t>
-            </w:r>
-            <w:r>
-              <w:rPr>
-                <w:rFonts w:cs="Arial"/>
-                <w:color w:val="000000" w:themeColor="text1"/>
-                <w:szCs w:val="24"/>
-              </w:rPr>
-              <w:t xml:space="preserve"> (producto</w:t>
-            </w:r>
-            <w:r>
-              <w:rPr>
-                <w:rFonts w:cs="Arial"/>
-                <w:color w:val="000000" w:themeColor="text1"/>
-                <w:szCs w:val="24"/>
-              </w:rPr>
-              <w:t>)</w:t>
-            </w:r>
-          </w:p>
-          <w:p>
-            <w:pPr>
-              <w:pStyle w:val="Prrafodelista"/>
+              <w:t>No se ingresan más productos al carrito. S</w:t>
+            </w:r>
+            <w:r>
+              <w:rPr>
+                <w:rFonts w:cs="Arial"/>
+                <w:color w:val="000000" w:themeColor="text1"/>
+                <w:szCs w:val="24"/>
+              </w:rPr>
+              <w:t>e</w:t>
+            </w:r>
+            <w:r>
+              <w:rPr>
+                <w:rFonts w:cs="Arial"/>
+                <w:color w:val="000000" w:themeColor="text1"/>
+                <w:szCs w:val="24"/>
+              </w:rPr>
+              <w:t xml:space="preserve"> </w:t>
+            </w:r>
+            <w:r>
+              <w:rPr>
+                <w:rFonts w:cs="Arial"/>
+                <w:color w:val="000000" w:themeColor="text1"/>
+                <w:szCs w:val="24"/>
+              </w:rPr>
+              <w:t>continúa</w:t>
+            </w:r>
+            <w:r>
+              <w:rPr>
+                <w:rFonts w:cs="Arial"/>
+                <w:color w:val="000000" w:themeColor="text1"/>
+                <w:szCs w:val="24"/>
+              </w:rPr>
+              <w:t xml:space="preserve"> completando los datos de la venta</w:t>
+            </w:r>
+            <w:r>
+              <w:rPr>
+                <w:rFonts w:cs="Arial"/>
+                <w:color w:val="000000" w:themeColor="text1"/>
+                <w:szCs w:val="24"/>
+              </w:rPr>
+              <w:t xml:space="preserve"> (RB)</w:t>
+            </w:r>
+            <w:r>
+              <w:rPr>
+                <w:rFonts w:cs="Arial"/>
+                <w:color w:val="000000" w:themeColor="text1"/>
+                <w:szCs w:val="24"/>
+              </w:rPr>
+              <w:t xml:space="preserve"> </w:t>
+            </w:r>
+            <w:r>
+              <w:rPr>
+                <w:rFonts w:ascii="Wingdings" w:eastAsia="Wingdings" w:hAnsi="Wingdings" w:cs="Wingdings"/>
+                <w:color w:val="000000" w:themeColor="text1"/>
+                <w:szCs w:val="24"/>
+              </w:rPr>
+              <w:t></w:t>
+            </w:r>
+            <w:r>
+              <w:rPr>
+                <w:rFonts w:cs="Arial"/>
+                <w:color w:val="000000" w:themeColor="text1"/>
+                <w:szCs w:val="24"/>
+              </w:rPr>
+              <w:t xml:space="preserve"> </w:t>
+            </w:r>
+            <w:proofErr w:type="spellStart"/>
+            <w:r>
+              <w:rPr>
+                <w:rFonts w:cs="Arial"/>
+                <w:color w:val="000000" w:themeColor="text1"/>
+                <w:szCs w:val="24"/>
+              </w:rPr>
+              <w:t>Include</w:t>
+            </w:r>
+            <w:proofErr w:type="spellEnd"/>
+            <w:r>
+              <w:rPr>
+                <w:rFonts w:cs="Arial"/>
+                <w:color w:val="000000" w:themeColor="text1"/>
+                <w:szCs w:val="24"/>
+              </w:rPr>
+              <w:t xml:space="preserve"> “</w:t>
+            </w:r>
+            <w:r>
+              <w:rPr>
+                <w:rFonts w:cs="Arial"/>
+                <w:color w:val="000000" w:themeColor="text1"/>
+                <w:szCs w:val="24"/>
+              </w:rPr>
+              <w:t>Ingresar</w:t>
+            </w:r>
+            <w:r>
+              <w:rPr>
+                <w:rFonts w:cs="Arial"/>
+                <w:color w:val="000000" w:themeColor="text1"/>
+                <w:szCs w:val="24"/>
+              </w:rPr>
+              <w:t xml:space="preserve"> datos de venta”</w:t>
+            </w:r>
+          </w:p>
+          <w:p>
+            <w:pPr>
+              <w:pStyle w:val="ListParagraph"/>
               <w:numPr>
                 <w:ilvl w:val="0"/>
                 <w:numId w:val="18"/>
@@ -10212,28 +10325,62 @@
                 <w:color w:val="000000" w:themeColor="text1"/>
                 <w:szCs w:val="24"/>
               </w:rPr>
-              <w:t xml:space="preserve">Si es necesario ingresar </w:t>
-            </w:r>
-            <w:r>
-              <w:rPr>
-                <w:rFonts w:cs="Arial"/>
-                <w:color w:val="000000" w:themeColor="text1"/>
-                <w:szCs w:val="24"/>
-              </w:rPr>
-              <w:t>más</w:t>
-            </w:r>
-            <w:r>
-              <w:rPr>
-                <w:rFonts w:cs="Arial"/>
-                <w:color w:val="000000" w:themeColor="text1"/>
-                <w:szCs w:val="24"/>
-              </w:rPr>
-              <w:t xml:space="preserve"> productos se retorna al punto 2</w:t>
-            </w:r>
-          </w:p>
-          <w:p>
-            <w:pPr>
-              <w:pStyle w:val="Prrafodelista"/>
+              <w:t xml:space="preserve">Al terminar el pedido se procede al cobro de este </w:t>
+            </w:r>
+            <w:r>
+              <w:rPr>
+                <w:rFonts w:cs="Arial"/>
+                <w:color w:val="000000" w:themeColor="text1"/>
+                <w:szCs w:val="24"/>
+              </w:rPr>
+              <w:t xml:space="preserve">(RB) </w:t>
+            </w:r>
+            <w:r>
+              <w:rPr>
+                <w:rFonts w:ascii="Wingdings" w:eastAsia="Wingdings" w:hAnsi="Wingdings" w:cs="Wingdings"/>
+                <w:color w:val="000000" w:themeColor="text1"/>
+                <w:szCs w:val="24"/>
+              </w:rPr>
+              <w:t></w:t>
+            </w:r>
+            <w:r>
+              <w:rPr>
+                <w:rFonts w:cs="Wingdings"/>
+                <w:color w:val="000000" w:themeColor="text1"/>
+                <w:szCs w:val="24"/>
+              </w:rPr>
+              <w:t xml:space="preserve">  </w:t>
+            </w:r>
+            <w:r>
+              <w:rPr>
+                <w:rFonts w:cs="Arial"/>
+                <w:color w:val="000000" w:themeColor="text1"/>
+                <w:szCs w:val="24"/>
+              </w:rPr>
+              <w:t xml:space="preserve"> </w:t>
+            </w:r>
+            <w:proofErr w:type="spellStart"/>
+            <w:r>
+              <w:rPr>
+                <w:rFonts w:cs="Arial"/>
+                <w:color w:val="000000" w:themeColor="text1"/>
+                <w:szCs w:val="24"/>
+              </w:rPr>
+              <w:t>Include</w:t>
+            </w:r>
+            <w:proofErr w:type="spellEnd"/>
+            <w:r>
+              <w:rPr>
+                <w:rFonts w:cs="Arial"/>
+                <w:color w:val="000000" w:themeColor="text1"/>
+                <w:szCs w:val="24"/>
+              </w:rPr>
+              <w:t xml:space="preserve"> “Cobrar venta” (RB)</w:t>
+            </w:r>
+          </w:p>
+          <w:p>
+            <w:pPr>
+              <w:pStyle w:val="ListParagraph"/>
               <w:numPr>
                 <w:ilvl w:val="0"/>
                 <w:numId w:val="18"/>
@@ -10252,194 +10399,6 @@
                 <w:color w:val="000000" w:themeColor="text1"/>
                 <w:szCs w:val="24"/>
               </w:rPr>
-              <w:t>Cuando se termina de ingresar los productos al carrito se</w:t>
-            </w:r>
-            <w:r>
-              <w:rPr>
-                <w:rFonts w:cs="Arial"/>
-                <w:color w:val="000000" w:themeColor="text1"/>
-                <w:szCs w:val="24"/>
-              </w:rPr>
-              <w:t xml:space="preserve"> </w:t>
-            </w:r>
-            <w:r>
-              <w:rPr>
-                <w:rFonts w:cs="Arial"/>
-                <w:color w:val="000000" w:themeColor="text1"/>
-                <w:szCs w:val="24"/>
-              </w:rPr>
-              <w:t>continúa</w:t>
-            </w:r>
-            <w:r>
-              <w:rPr>
-                <w:rFonts w:cs="Arial"/>
-                <w:color w:val="000000" w:themeColor="text1"/>
-                <w:szCs w:val="24"/>
-              </w:rPr>
-              <w:t xml:space="preserve"> completando los datos de la venta</w:t>
-            </w:r>
-            <w:r>
-              <w:rPr>
-                <w:rFonts w:cs="Arial"/>
-                <w:color w:val="000000" w:themeColor="text1"/>
-                <w:szCs w:val="24"/>
-              </w:rPr>
-              <w:t xml:space="preserve"> (RB)</w:t>
-            </w:r>
-            <w:r>
-              <w:rPr>
-                <w:rFonts w:cs="Arial"/>
-                <w:color w:val="000000" w:themeColor="text1"/>
-                <w:szCs w:val="24"/>
-              </w:rPr>
-              <w:t xml:space="preserve"> </w:t>
-            </w:r>
-            <w:r>
-              <w:rPr>
-                <w:rFonts w:ascii="Wingdings" w:eastAsia="Wingdings" w:hAnsi="Wingdings" w:cs="Wingdings"/>
-                <w:color w:val="000000" w:themeColor="text1"/>
-                <w:szCs w:val="24"/>
-              </w:rPr>
-              <w:t></w:t>
-            </w:r>
-            <w:r>
-              <w:rPr>
-                <w:rFonts w:cs="Arial"/>
-                <w:color w:val="000000" w:themeColor="text1"/>
-                <w:szCs w:val="24"/>
-              </w:rPr>
-              <w:t xml:space="preserve"> </w:t>
-            </w:r>
-            <w:proofErr w:type="spellStart"/>
-            <w:r>
-              <w:rPr>
-                <w:rFonts w:cs="Arial"/>
-                <w:color w:val="000000" w:themeColor="text1"/>
-                <w:szCs w:val="24"/>
-              </w:rPr>
-              <w:t>Include</w:t>
-            </w:r>
-            <w:proofErr w:type="spellEnd"/>
-            <w:r>
-              <w:rPr>
-                <w:rFonts w:cs="Arial"/>
-                <w:color w:val="000000" w:themeColor="text1"/>
-                <w:szCs w:val="24"/>
-              </w:rPr>
-              <w:t xml:space="preserve"> “</w:t>
-            </w:r>
-            <w:r>
-              <w:rPr>
-                <w:rFonts w:cs="Arial"/>
-                <w:color w:val="000000" w:themeColor="text1"/>
-                <w:szCs w:val="24"/>
-              </w:rPr>
-              <w:t>Ingresar</w:t>
-            </w:r>
-            <w:r>
-              <w:rPr>
-                <w:rFonts w:cs="Arial"/>
-                <w:color w:val="000000" w:themeColor="text1"/>
-                <w:szCs w:val="24"/>
-              </w:rPr>
-              <w:t xml:space="preserve"> datos de venta”</w:t>
-            </w:r>
-          </w:p>
-          <w:p>
-            <w:pPr>
-              <w:pStyle w:val="Prrafodelista"/>
-              <w:numPr>
-                <w:ilvl w:val="0"/>
-                <w:numId w:val="18"/>
-              </w:numPr>
-              <w:spacing w:after="0" w:line="240" w:lineRule="auto"/>
-              <w:jc w:val="left"/>
-              <w:rPr>
-                <w:rFonts w:cs="Arial"/>
-                <w:color w:val="000000" w:themeColor="text1"/>
-                <w:szCs w:val="24"/>
-              </w:rPr>
-            </w:pPr>
-            <w:r>
-              <w:rPr>
-                <w:rFonts w:cs="Arial"/>
-                <w:color w:val="000000" w:themeColor="text1"/>
-                <w:szCs w:val="24"/>
-              </w:rPr>
-              <w:t xml:space="preserve">Al terminar el pedido se procede al cobro de este </w:t>
-            </w:r>
-            <w:r>
-              <w:rPr>
-                <w:rFonts w:cs="Arial"/>
-                <w:color w:val="000000" w:themeColor="text1"/>
-                <w:szCs w:val="24"/>
-              </w:rPr>
-              <w:t xml:space="preserve">(RB) </w:t>
-            </w:r>
-            <w:r>
-              <w:rPr>
-                <w:rFonts w:ascii="Wingdings" w:eastAsia="Wingdings" w:hAnsi="Wingdings" w:cs="Wingdings"/>
-                <w:color w:val="000000" w:themeColor="text1"/>
-                <w:szCs w:val="24"/>
-              </w:rPr>
-              <w:t></w:t>
-            </w:r>
-            <w:r>
-              <w:rPr>
-                <w:rFonts w:cs="Wingdings"/>
-                <w:color w:val="000000" w:themeColor="text1"/>
-                <w:szCs w:val="24"/>
-              </w:rPr>
-              <w:t xml:space="preserve">  </w:t>
-            </w:r>
-            <w:r>
-              <w:rPr>
-                <w:rFonts w:cs="Arial"/>
-                <w:color w:val="000000" w:themeColor="text1"/>
-                <w:szCs w:val="24"/>
-              </w:rPr>
-              <w:t xml:space="preserve"> </w:t>
-            </w:r>
-            <w:proofErr w:type="spellStart"/>
-            <w:r>
-              <w:rPr>
-                <w:rFonts w:cs="Arial"/>
-                <w:color w:val="000000" w:themeColor="text1"/>
-                <w:szCs w:val="24"/>
-              </w:rPr>
-              <w:t>Include</w:t>
-            </w:r>
-            <w:proofErr w:type="spellEnd"/>
-            <w:r>
-              <w:rPr>
-                <w:rFonts w:cs="Arial"/>
-                <w:color w:val="000000" w:themeColor="text1"/>
-                <w:szCs w:val="24"/>
-              </w:rPr>
-              <w:t xml:space="preserve"> “Cobrar venta” (RB)</w:t>
-            </w:r>
-          </w:p>
-          <w:p>
-            <w:pPr>
-              <w:pStyle w:val="Prrafodelista"/>
-              <w:numPr>
-                <w:ilvl w:val="0"/>
-                <w:numId w:val="18"/>
-              </w:numPr>
-              <w:spacing w:after="0" w:line="240" w:lineRule="auto"/>
-              <w:jc w:val="left"/>
-              <w:rPr>
-                <w:rFonts w:cs="Arial"/>
-                <w:color w:val="000000" w:themeColor="text1"/>
-                <w:szCs w:val="24"/>
-              </w:rPr>
-            </w:pPr>
-            <w:r>
-              <w:rPr>
-                <w:rFonts w:cs="Arial"/>
-                <w:color w:val="000000" w:themeColor="text1"/>
-                <w:szCs w:val="24"/>
-              </w:rPr>
               <w:t xml:space="preserve">El sistema actualiza el inventario </w:t>
             </w:r>
             <w:r>
@@ -10453,7 +10412,7 @@
           </w:p>
           <w:p>
             <w:pPr>
-              <w:pStyle w:val="Prrafodelista"/>
+              <w:pStyle w:val="ListParagraph"/>
               <w:spacing w:after="0" w:line="240" w:lineRule="auto"/>
               <w:ind w:firstLine="0"/>
               <w:jc w:val="left"/>
@@ -10466,7 +10425,7 @@
           </w:p>
           <w:p>
             <w:pPr>
-              <w:pStyle w:val="Prrafodelista"/>
+              <w:pStyle w:val="ListParagraph"/>
               <w:spacing w:after="0" w:line="240" w:lineRule="auto"/>
               <w:ind w:firstLine="0"/>
               <w:jc w:val="left"/>
@@ -10566,10 +10525,30 @@
           </w:p>
           <w:p>
             <w:pPr>
-              <w:pStyle w:val="Prrafodelista"/>
+              <w:spacing w:after="0" w:line="240" w:lineRule="auto"/>
+              <w:ind w:left="0" w:firstLine="0"/>
+              <w:jc w:val="left"/>
+              <w:rPr>
+                <w:rFonts w:cs="Arial"/>
+                <w:color w:val="000000" w:themeColor="text1"/>
+                <w:szCs w:val="24"/>
+              </w:rPr>
+            </w:pPr>
+            <w:r>
+              <w:rPr>
+                <w:rFonts w:cs="Arial"/>
+                <w:color w:val="000000" w:themeColor="text1"/>
+                <w:szCs w:val="24"/>
+              </w:rPr>
+              <w:t xml:space="preserve">       2-    No se encuentra un producto con el Nombre especificado. Volver al punto 2</w:t>
+            </w:r>
+          </w:p>
+          <w:p>
+            <w:pPr>
+              <w:pStyle w:val="ListParagraph"/>
               <w:numPr>
                 <w:ilvl w:val="0"/>
-                <w:numId w:val="4"/>
+                <w:numId w:val="54"/>
               </w:numPr>
               <w:spacing w:after="0" w:line="240" w:lineRule="auto"/>
               <w:jc w:val="left"/>
@@ -10585,15 +10564,47 @@
                 <w:color w:val="000000" w:themeColor="text1"/>
                 <w:szCs w:val="24"/>
               </w:rPr>
-              <w:t>El formato de los productos no es valido</w:t>
-            </w:r>
-          </w:p>
-          <w:p>
-            <w:pPr>
-              <w:pStyle w:val="Prrafodelista"/>
+              <w:t>El sistema confirma que no hay disponibilidad del producto</w:t>
+            </w:r>
+            <w:r>
+              <w:rPr>
+                <w:rFonts w:cs="Arial"/>
+                <w:color w:val="000000" w:themeColor="text1"/>
+                <w:szCs w:val="24"/>
+              </w:rPr>
+              <w:t>.</w:t>
+            </w:r>
+            <w:r>
+              <w:rPr>
+                <w:rFonts w:cs="Arial"/>
+                <w:color w:val="000000" w:themeColor="text1"/>
+                <w:szCs w:val="24"/>
+              </w:rPr>
+              <w:t xml:space="preserve"> No se agrega al carrito.</w:t>
+            </w:r>
+            <w:r>
+              <w:rPr>
+                <w:rFonts w:cs="Arial"/>
+                <w:color w:val="000000" w:themeColor="text1"/>
+                <w:szCs w:val="24"/>
+              </w:rPr>
+              <w:t xml:space="preserve"> Volver a punto 2.</w:t>
+            </w:r>
+            <w:r>
+              <w:rPr>
+                <w:rFonts w:cs="Arial"/>
+                <w:color w:val="000000" w:themeColor="text1"/>
+                <w:szCs w:val="24"/>
+              </w:rPr>
+              <w:t xml:space="preserve"> </w:t>
+            </w:r>
+          </w:p>
+          <w:p>
+            <w:pPr>
+              <w:pStyle w:val="ListParagraph"/>
               <w:numPr>
                 <w:ilvl w:val="0"/>
-                <w:numId w:val="4"/>
+                <w:numId w:val="54"/>
               </w:numPr>
               <w:spacing w:after="0" w:line="240" w:lineRule="auto"/>
               <w:jc w:val="left"/>
@@ -10609,63 +10620,7 @@
                 <w:color w:val="000000" w:themeColor="text1"/>
                 <w:szCs w:val="24"/>
               </w:rPr>
-              <w:t>El sistema informa que faltan datos</w:t>
-            </w:r>
-          </w:p>
-          <w:p>
-            <w:pPr>
-              <w:pStyle w:val="Prrafodelista"/>
-              <w:numPr>
-                <w:ilvl w:val="0"/>
-                <w:numId w:val="4"/>
-              </w:numPr>
-              <w:spacing w:after="0" w:line="240" w:lineRule="auto"/>
-              <w:jc w:val="left"/>
-              <w:rPr>
-                <w:rFonts w:cs="Arial"/>
-                <w:color w:val="000000" w:themeColor="text1"/>
-                <w:szCs w:val="24"/>
-              </w:rPr>
-            </w:pPr>
-            <w:r>
-              <w:rPr>
-                <w:rFonts w:cs="Arial"/>
-                <w:color w:val="000000" w:themeColor="text1"/>
-                <w:szCs w:val="24"/>
-              </w:rPr>
-              <w:t>El sistema confirma que no hay disponibilidad del producto</w:t>
-            </w:r>
-            <w:r>
-              <w:rPr>
-                <w:rFonts w:cs="Arial"/>
-                <w:color w:val="000000" w:themeColor="text1"/>
-                <w:szCs w:val="24"/>
-              </w:rPr>
-              <w:t>. Volver a punto 2.</w:t>
-            </w:r>
-          </w:p>
-          <w:p>
-            <w:pPr>
-              <w:pStyle w:val="Prrafodelista"/>
-              <w:numPr>
-                <w:ilvl w:val="0"/>
-                <w:numId w:val="4"/>
-              </w:numPr>
-              <w:spacing w:after="0" w:line="240" w:lineRule="auto"/>
-              <w:jc w:val="left"/>
-              <w:rPr>
-                <w:rFonts w:cs="Arial"/>
-                <w:color w:val="000000" w:themeColor="text1"/>
-                <w:szCs w:val="24"/>
-              </w:rPr>
-            </w:pPr>
-            <w:r>
-              <w:rPr>
-                <w:rFonts w:cs="Arial"/>
-                <w:color w:val="000000" w:themeColor="text1"/>
-                <w:szCs w:val="24"/>
-              </w:rPr>
-              <w:t>Al no estar disponible, no se agrega al carrito</w:t>
+              <w:t>Se continúa ingresando datos al carrito. Volver al punto 2.</w:t>
             </w:r>
             <w:r>
               <w:rPr>
@@ -10873,15 +10828,12 @@
         <w:jc w:val="left"/>
       </w:pPr>
       <w:r>
-        <w:rPr>
-          <w:noProof/>
-        </w:rPr>
         <w:lastRenderedPageBreak/>
         <w:drawing>
-          <wp:inline distT="0" distB="0" distL="0" distR="0" wp14:anchorId="139597B1" wp14:editId="35E256E1">
-            <wp:extent cx="5760085" cy="3145155"/>
-            <wp:effectExtent l="0" t="0" r="0" b="0"/>
-            <wp:docPr id="1389992711" name="Imagen 1" descr="Interfaz de usuario gráfica&#10;&#10;Descripción generada automáticamente"/>
+          <wp:inline distT="0" distB="0" distL="0" distR="0" wp14:anchorId="4AAB7775" wp14:editId="61EF9CEF">
+            <wp:extent cx="5760085" cy="3137535"/>
+            <wp:effectExtent l="0" t="0" r="0" b="5715"/>
+            <wp:docPr id="6" name="Picture 6"/>
             <wp:cNvGraphicFramePr>
               <a:graphicFrameLocks xmlns:a="http://schemas.openxmlformats.org/drawingml/2006/main" noChangeAspect="1"/>
             </wp:cNvGraphicFramePr>
@@ -10889,7 +10841,7 @@
               <a:graphicData uri="http://schemas.openxmlformats.org/drawingml/2006/picture">
                 <pic:pic xmlns:pic="http://schemas.openxmlformats.org/drawingml/2006/picture">
                   <pic:nvPicPr>
-                    <pic:cNvPr id="1389992711" name="Imagen 1" descr="Interfaz de usuario gráfica&#10;&#10;Descripción generada automáticamente"/>
+                    <pic:cNvPr id="1" name=""/>
                     <pic:cNvPicPr/>
                   </pic:nvPicPr>
                   <pic:blipFill>
@@ -10901,7 +10853,7 @@
                   <pic:spPr>
                     <a:xfrm>
                       <a:off x="0" y="0"/>
-                      <a:ext cx="5760085" cy="3145155"/>
+                      <a:ext cx="5760085" cy="3137535"/>
                     </a:xfrm>
                     <a:prstGeom prst="rect">
                       <a:avLst/>
@@ -11452,7 +11404,23 @@
                 <w:color w:val="000000" w:themeColor="text1"/>
                 <w:szCs w:val="24"/>
               </w:rPr>
-              <w:t>Se guardan los datos adicionales y se continua la venta</w:t>
+              <w:t xml:space="preserve">Se guardan los datos </w:t>
+            </w:r>
+            <w:r>
+              <w:rPr>
+                <w:rFonts w:cs="Arial"/>
+                <w:color w:val="000000" w:themeColor="text1"/>
+                <w:szCs w:val="24"/>
+              </w:rPr>
+              <w:t>de venta</w:t>
+            </w:r>
+            <w:r>
+              <w:rPr>
+                <w:rFonts w:cs="Arial"/>
+                <w:color w:val="000000" w:themeColor="text1"/>
+                <w:szCs w:val="24"/>
+              </w:rPr>
+              <w:t xml:space="preserve"> y se continua la venta</w:t>
             </w:r>
           </w:p>
         </w:tc>
@@ -11505,7 +11473,7 @@
           </w:p>
           <w:p>
             <w:pPr>
-              <w:pStyle w:val="Prrafodelista"/>
+              <w:pStyle w:val="ListParagraph"/>
               <w:numPr>
                 <w:ilvl w:val="0"/>
                 <w:numId w:val="19"/>
@@ -11524,56 +11492,36 @@
                 <w:color w:val="000000" w:themeColor="text1"/>
                 <w:szCs w:val="24"/>
               </w:rPr>
-              <w:t xml:space="preserve">Luego de </w:t>
-            </w:r>
-            <w:r>
-              <w:rPr>
-                <w:rFonts w:cs="Arial"/>
-                <w:color w:val="000000" w:themeColor="text1"/>
-                <w:szCs w:val="24"/>
-              </w:rPr>
-              <w:t>seleccionar</w:t>
-            </w:r>
-            <w:r>
-              <w:rPr>
-                <w:rFonts w:cs="Arial"/>
-                <w:color w:val="000000" w:themeColor="text1"/>
-                <w:szCs w:val="24"/>
-              </w:rPr>
-              <w:t xml:space="preserve"> los productos,</w:t>
-            </w:r>
-            <w:r>
-              <w:rPr>
-                <w:rFonts w:cs="Arial"/>
-                <w:color w:val="000000" w:themeColor="text1"/>
-                <w:szCs w:val="24"/>
-              </w:rPr>
-              <w:t xml:space="preserve"> se hace </w:t>
-            </w:r>
-            <w:proofErr w:type="spellStart"/>
-            <w:proofErr w:type="gramStart"/>
-            <w:r>
-              <w:rPr>
-                <w:rFonts w:cs="Arial"/>
-                <w:color w:val="000000" w:themeColor="text1"/>
-                <w:szCs w:val="24"/>
-              </w:rPr>
-              <w:t>click</w:t>
-            </w:r>
-            <w:proofErr w:type="spellEnd"/>
-            <w:proofErr w:type="gramEnd"/>
-            <w:r>
-              <w:rPr>
-                <w:rFonts w:cs="Arial"/>
-                <w:color w:val="000000" w:themeColor="text1"/>
-                <w:szCs w:val="24"/>
-              </w:rPr>
-              <w:t xml:space="preserve"> en “Aceptar” y dispara la pantalla</w:t>
-            </w:r>
-          </w:p>
-          <w:p>
-            <w:pPr>
-              <w:pStyle w:val="Prrafodelista"/>
+              <w:t xml:space="preserve">En la vista </w:t>
+            </w:r>
+            <w:r>
+              <w:rPr>
+                <w:rFonts w:cs="Arial"/>
+                <w:color w:val="000000" w:themeColor="text1"/>
+                <w:szCs w:val="24"/>
+              </w:rPr>
+              <w:t xml:space="preserve">“Generar Factura”, se selecciona “Agregar datos </w:t>
+            </w:r>
+            <w:r>
+              <w:rPr>
+                <w:rFonts w:cs="Arial"/>
+                <w:color w:val="000000" w:themeColor="text1"/>
+                <w:szCs w:val="24"/>
+              </w:rPr>
+              <w:t>de Venta</w:t>
+            </w:r>
+            <w:r>
+              <w:rPr>
+                <w:rFonts w:cs="Arial"/>
+                <w:color w:val="000000" w:themeColor="text1"/>
+                <w:szCs w:val="24"/>
+              </w:rPr>
+              <w:t>”</w:t>
+            </w:r>
+          </w:p>
+          <w:p>
+            <w:pPr>
+              <w:pStyle w:val="ListParagraph"/>
               <w:numPr>
                 <w:ilvl w:val="0"/>
                 <w:numId w:val="19"/>
@@ -11637,7 +11585,7 @@
           </w:p>
           <w:p>
             <w:pPr>
-              <w:pStyle w:val="Prrafodelista"/>
+              <w:pStyle w:val="ListParagraph"/>
               <w:numPr>
                 <w:ilvl w:val="0"/>
                 <w:numId w:val="19"/>
@@ -11664,12 +11612,44 @@
                 <w:color w:val="000000" w:themeColor="text1"/>
                 <w:szCs w:val="24"/>
               </w:rPr>
-              <w:t xml:space="preserve"> y hace clic en “Finalizar Compra”</w:t>
-            </w:r>
-          </w:p>
-          <w:p>
-            <w:pPr>
-              <w:pStyle w:val="Prrafodelista"/>
+              <w:t xml:space="preserve"> y hace clic en “</w:t>
+            </w:r>
+            <w:r>
+              <w:rPr>
+                <w:rFonts w:cs="Arial"/>
+                <w:color w:val="000000" w:themeColor="text1"/>
+                <w:szCs w:val="24"/>
+              </w:rPr>
+              <w:t>Continuar</w:t>
+            </w:r>
+            <w:r>
+              <w:rPr>
+                <w:rFonts w:cs="Arial"/>
+                <w:color w:val="000000" w:themeColor="text1"/>
+                <w:szCs w:val="24"/>
+              </w:rPr>
+              <w:t xml:space="preserve"> </w:t>
+            </w:r>
+            <w:r>
+              <w:rPr>
+                <w:rFonts w:cs="Arial"/>
+                <w:color w:val="000000" w:themeColor="text1"/>
+                <w:szCs w:val="24"/>
+              </w:rPr>
+              <w:t>Venta</w:t>
+            </w:r>
+            <w:r>
+              <w:rPr>
+                <w:rFonts w:cs="Arial"/>
+                <w:color w:val="000000" w:themeColor="text1"/>
+                <w:szCs w:val="24"/>
+              </w:rPr>
+              <w:t>”</w:t>
+            </w:r>
+          </w:p>
+          <w:p>
+            <w:pPr>
+              <w:pStyle w:val="ListParagraph"/>
               <w:numPr>
                 <w:ilvl w:val="0"/>
                 <w:numId w:val="19"/>
@@ -11693,7 +11673,7 @@
           </w:p>
           <w:p>
             <w:pPr>
-              <w:pStyle w:val="Prrafodelista"/>
+              <w:pStyle w:val="ListParagraph"/>
               <w:numPr>
                 <w:ilvl w:val="0"/>
                 <w:numId w:val="19"/>
@@ -11721,6 +11701,30 @@
                 <w:szCs w:val="24"/>
               </w:rPr>
               <w:t>mantiene la información.</w:t>
+            </w:r>
+          </w:p>
+          <w:p>
+            <w:pPr>
+              <w:pStyle w:val="ListParagraph"/>
+              <w:numPr>
+                <w:ilvl w:val="0"/>
+                <w:numId w:val="19"/>
+              </w:numPr>
+              <w:spacing w:after="0" w:line="240" w:lineRule="auto"/>
+              <w:jc w:val="left"/>
+              <w:rPr>
+                <w:rFonts w:cs="Arial"/>
+                <w:color w:val="000000" w:themeColor="text1"/>
+                <w:szCs w:val="24"/>
+              </w:rPr>
+            </w:pPr>
+            <w:r>
+              <w:rPr>
+                <w:rFonts w:cs="Arial"/>
+                <w:color w:val="000000" w:themeColor="text1"/>
+                <w:szCs w:val="24"/>
+              </w:rPr>
+              <w:t>Se redirige al usuario a la pantalla de “Generar Factura”</w:t>
             </w:r>
           </w:p>
         </w:tc>
@@ -12092,7 +12096,10 @@
       </w:pPr>
       <w:r>
         <w:lastRenderedPageBreak/>
-        <w:t>GUI Agregar Datos adicionales</w:t>
+        <w:t xml:space="preserve">GUI Agregar Datos </w:t>
+      </w:r>
+      <w:r>
+        <w:t>de Venta</w:t>
       </w:r>
     </w:p>
     <w:p>
@@ -12101,22 +12108,12 @@
         <w:ind w:left="0" w:right="0" w:firstLine="0"/>
         <w:jc w:val="left"/>
       </w:pPr>
-    </w:p>
-    <w:p>
-      <w:pPr>
-        <w:spacing w:after="160" w:line="259" w:lineRule="auto"/>
-        <w:ind w:left="0" w:right="0" w:firstLine="0"/>
-        <w:jc w:val="left"/>
-      </w:pPr>
-      <w:r>
-        <w:rPr>
-          <w:noProof/>
-        </w:rPr>
+      <w:r>
         <w:drawing>
-          <wp:inline distT="0" distB="0" distL="0" distR="0" wp14:anchorId="7E77A9B5" wp14:editId="29E9D1F7">
-            <wp:extent cx="5760085" cy="3141980"/>
-            <wp:effectExtent l="0" t="0" r="0" b="1270"/>
-            <wp:docPr id="1486556854" name="Imagen 1" descr="Imagen que contiene Interfaz de usuario gráfica&#10;&#10;Descripción generada automáticamente"/>
+          <wp:inline distT="0" distB="0" distL="0" distR="0" wp14:anchorId="0CCF4904" wp14:editId="4CAD0D7D">
+            <wp:extent cx="5760085" cy="3117850"/>
+            <wp:effectExtent l="0" t="0" r="0" b="6350"/>
+            <wp:docPr id="8" name="Picture 8"/>
             <wp:cNvGraphicFramePr>
               <a:graphicFrameLocks xmlns:a="http://schemas.openxmlformats.org/drawingml/2006/main" noChangeAspect="1"/>
             </wp:cNvGraphicFramePr>
@@ -12124,7 +12121,7 @@
               <a:graphicData uri="http://schemas.openxmlformats.org/drawingml/2006/picture">
                 <pic:pic xmlns:pic="http://schemas.openxmlformats.org/drawingml/2006/picture">
                   <pic:nvPicPr>
-                    <pic:cNvPr id="1486556854" name="Imagen 1" descr="Imagen que contiene Interfaz de usuario gráfica&#10;&#10;Descripción generada automáticamente"/>
+                    <pic:cNvPr id="1" name=""/>
                     <pic:cNvPicPr/>
                   </pic:nvPicPr>
                   <pic:blipFill>
@@ -12136,7 +12133,7 @@
                   <pic:spPr>
                     <a:xfrm>
                       <a:off x="0" y="0"/>
-                      <a:ext cx="5760085" cy="3141980"/>
+                      <a:ext cx="5760085" cy="3117850"/>
                     </a:xfrm>
                     <a:prstGeom prst="rect">
                       <a:avLst/>
@@ -12431,23 +12428,49 @@
                 <w:color w:val="000000" w:themeColor="text1"/>
                 <w:szCs w:val="24"/>
               </w:rPr>
-              <w:t xml:space="preserve">, </w:t>
-            </w:r>
-            <w:r>
-              <w:rPr>
-                <w:rFonts w:cs="Arial"/>
-                <w:color w:val="000000" w:themeColor="text1"/>
-                <w:szCs w:val="24"/>
-              </w:rPr>
-              <w:t>tener los permisos necesarios</w:t>
-            </w:r>
-            <w:r>
-              <w:rPr>
-                <w:rFonts w:cs="Arial"/>
-                <w:color w:val="000000" w:themeColor="text1"/>
-                <w:szCs w:val="24"/>
-              </w:rPr>
-              <w:t xml:space="preserve"> y haber Ingresado los datos de venta.</w:t>
+              <w:t xml:space="preserve"> y debe</w:t>
+            </w:r>
+            <w:r>
+              <w:rPr>
+                <w:rFonts w:cs="Arial"/>
+                <w:color w:val="000000" w:themeColor="text1"/>
+                <w:szCs w:val="24"/>
+              </w:rPr>
+              <w:t xml:space="preserve"> </w:t>
+            </w:r>
+            <w:r>
+              <w:rPr>
+                <w:rFonts w:cs="Arial"/>
+                <w:color w:val="000000" w:themeColor="text1"/>
+                <w:szCs w:val="24"/>
+              </w:rPr>
+              <w:t>tener los permisos necesario</w:t>
+            </w:r>
+            <w:r>
+              <w:rPr>
+                <w:rFonts w:cs="Arial"/>
+                <w:color w:val="000000" w:themeColor="text1"/>
+                <w:szCs w:val="24"/>
+              </w:rPr>
+              <w:t>.</w:t>
+            </w:r>
+          </w:p>
+          <w:p>
+            <w:pPr>
+              <w:spacing w:after="0" w:line="240" w:lineRule="auto"/>
+              <w:rPr>
+                <w:rFonts w:cs="Arial"/>
+                <w:color w:val="000000" w:themeColor="text1"/>
+                <w:szCs w:val="24"/>
+              </w:rPr>
+            </w:pPr>
+            <w:r>
+              <w:rPr>
+                <w:rFonts w:cs="Arial"/>
+                <w:color w:val="000000" w:themeColor="text1"/>
+                <w:szCs w:val="24"/>
+              </w:rPr>
+              <w:t>Deben haberse ingresado los datos de venta</w:t>
             </w:r>
           </w:p>
         </w:tc>
@@ -12655,7 +12678,18 @@
           </w:p>
           <w:p>
             <w:pPr>
-              <w:pStyle w:val="Prrafodelista"/>
+              <w:spacing w:after="0" w:line="240" w:lineRule="auto"/>
+              <w:jc w:val="left"/>
+              <w:rPr>
+                <w:rFonts w:cs="Arial"/>
+                <w:color w:val="000000" w:themeColor="text1"/>
+                <w:szCs w:val="24"/>
+              </w:rPr>
+            </w:pPr>
+          </w:p>
+          <w:p>
+            <w:pPr>
+              <w:pStyle w:val="ListParagraph"/>
               <w:numPr>
                 <w:ilvl w:val="0"/>
                 <w:numId w:val="20"/>
@@ -12674,32 +12708,12 @@
                 <w:color w:val="000000" w:themeColor="text1"/>
                 <w:szCs w:val="24"/>
               </w:rPr>
-              <w:t xml:space="preserve">Luego de ingresar los datos de venta, se hace </w:t>
-            </w:r>
-            <w:proofErr w:type="spellStart"/>
-            <w:proofErr w:type="gramStart"/>
-            <w:r>
-              <w:rPr>
-                <w:rFonts w:cs="Arial"/>
-                <w:color w:val="000000" w:themeColor="text1"/>
-                <w:szCs w:val="24"/>
-              </w:rPr>
-              <w:t>click</w:t>
-            </w:r>
-            <w:proofErr w:type="spellEnd"/>
-            <w:proofErr w:type="gramEnd"/>
-            <w:r>
-              <w:rPr>
-                <w:rFonts w:cs="Arial"/>
-                <w:color w:val="000000" w:themeColor="text1"/>
-                <w:szCs w:val="24"/>
-              </w:rPr>
-              <w:t xml:space="preserve"> en “Aceptar” y se dispara la pantalla</w:t>
-            </w:r>
-          </w:p>
-          <w:p>
-            <w:pPr>
-              <w:pStyle w:val="Prrafodelista"/>
+              <w:t>En la pantalla de “Generar Facturas”, se selecciona “Cobrar Venta”</w:t>
+            </w:r>
+          </w:p>
+          <w:p>
+            <w:pPr>
+              <w:pStyle w:val="ListParagraph"/>
               <w:numPr>
                 <w:ilvl w:val="0"/>
                 <w:numId w:val="20"/>
@@ -12726,12 +12740,28 @@
                 <w:color w:val="000000" w:themeColor="text1"/>
                 <w:szCs w:val="24"/>
               </w:rPr>
-              <w:t>el listado de productos, información de la venta, monto total a pagar y permite seleccionar pago con efectivo o con tarjeta.</w:t>
-            </w:r>
-          </w:p>
-          <w:p>
-            <w:pPr>
-              <w:pStyle w:val="Prrafodelista"/>
+              <w:t>el monto total a pagar</w:t>
+            </w:r>
+            <w:r>
+              <w:rPr>
+                <w:rFonts w:cs="Arial"/>
+                <w:color w:val="000000" w:themeColor="text1"/>
+                <w:szCs w:val="24"/>
+              </w:rPr>
+              <w:t xml:space="preserve">, </w:t>
+            </w:r>
+            <w:r>
+              <w:rPr>
+                <w:rFonts w:cs="Arial"/>
+                <w:color w:val="000000" w:themeColor="text1"/>
+                <w:szCs w:val="24"/>
+              </w:rPr>
+              <w:t>y permite seleccionar pago con efectivo o con tarjeta.</w:t>
+            </w:r>
+          </w:p>
+          <w:p>
+            <w:pPr>
+              <w:pStyle w:val="ListParagraph"/>
               <w:numPr>
                 <w:ilvl w:val="0"/>
                 <w:numId w:val="20"/>
@@ -12750,12 +12780,30 @@
                 <w:color w:val="000000" w:themeColor="text1"/>
                 <w:szCs w:val="24"/>
               </w:rPr>
-              <w:t>Al pagar con efectivo, se ingresa el monto otorgado por el cliente y se calcula el vuelto</w:t>
-            </w:r>
-          </w:p>
-          <w:p>
-            <w:pPr>
-              <w:pStyle w:val="Prrafodelista"/>
+              <w:t xml:space="preserve">Al hacer </w:t>
+            </w:r>
+            <w:proofErr w:type="spellStart"/>
+            <w:r>
+              <w:rPr>
+                <w:rFonts w:cs="Arial"/>
+                <w:color w:val="000000" w:themeColor="text1"/>
+                <w:szCs w:val="24"/>
+              </w:rPr>
+              <w:t>click</w:t>
+            </w:r>
+            <w:proofErr w:type="spellEnd"/>
+            <w:r>
+              <w:rPr>
+                <w:rFonts w:cs="Arial"/>
+                <w:color w:val="000000" w:themeColor="text1"/>
+                <w:szCs w:val="24"/>
+              </w:rPr>
+              <w:t xml:space="preserve"> en pagar, el sistema pregunta si está seguro de realizar la acción, se ingresa continuar</w:t>
+            </w:r>
+          </w:p>
+          <w:p>
+            <w:pPr>
+              <w:pStyle w:val="ListParagraph"/>
               <w:numPr>
                 <w:ilvl w:val="0"/>
                 <w:numId w:val="20"/>
@@ -12774,12 +12822,28 @@
                 <w:color w:val="000000" w:themeColor="text1"/>
                 <w:szCs w:val="24"/>
               </w:rPr>
-              <w:t>El sistema valida que los campos sean correctos.</w:t>
-            </w:r>
-          </w:p>
-          <w:p>
-            <w:pPr>
-              <w:pStyle w:val="Prrafodelista"/>
+              <w:t xml:space="preserve">Al pagar con efectivo, </w:t>
+            </w:r>
+            <w:r>
+              <w:rPr>
+                <w:rFonts w:cs="Arial"/>
+                <w:color w:val="000000" w:themeColor="text1"/>
+                <w:szCs w:val="24"/>
+              </w:rPr>
+              <w:t xml:space="preserve">el usuario </w:t>
+            </w:r>
+            <w:r>
+              <w:rPr>
+                <w:rFonts w:cs="Arial"/>
+                <w:color w:val="000000" w:themeColor="text1"/>
+                <w:szCs w:val="24"/>
+              </w:rPr>
+              <w:t>ingresa el monto otorgado por el cliente y se calcula el vuelto</w:t>
+            </w:r>
+          </w:p>
+          <w:p>
+            <w:pPr>
+              <w:pStyle w:val="ListParagraph"/>
               <w:numPr>
                 <w:ilvl w:val="0"/>
                 <w:numId w:val="20"/>
@@ -12798,40 +12862,12 @@
                 <w:color w:val="000000" w:themeColor="text1"/>
                 <w:szCs w:val="24"/>
               </w:rPr>
-              <w:t xml:space="preserve">El recepcionista hace </w:t>
-            </w:r>
-            <w:proofErr w:type="spellStart"/>
-            <w:proofErr w:type="gramStart"/>
-            <w:r>
-              <w:rPr>
-                <w:rFonts w:cs="Arial"/>
-                <w:color w:val="000000" w:themeColor="text1"/>
-                <w:szCs w:val="24"/>
-              </w:rPr>
-              <w:t>click</w:t>
-            </w:r>
-            <w:proofErr w:type="spellEnd"/>
-            <w:proofErr w:type="gramEnd"/>
-            <w:r>
-              <w:rPr>
-                <w:rFonts w:cs="Arial"/>
-                <w:color w:val="000000" w:themeColor="text1"/>
-                <w:szCs w:val="24"/>
-              </w:rPr>
-              <w:t xml:space="preserve"> en “Finalizar compra”</w:t>
-            </w:r>
-            <w:r>
-              <w:rPr>
-                <w:rFonts w:cs="Arial"/>
-                <w:color w:val="000000" w:themeColor="text1"/>
-                <w:szCs w:val="24"/>
-              </w:rPr>
-              <w:t xml:space="preserve"> (RB)</w:t>
-            </w:r>
-          </w:p>
-          <w:p>
-            <w:pPr>
-              <w:pStyle w:val="Prrafodelista"/>
+              <w:t>El sistema valida que los campos sean correctos.</w:t>
+            </w:r>
+          </w:p>
+          <w:p>
+            <w:pPr>
+              <w:pStyle w:val="ListParagraph"/>
               <w:numPr>
                 <w:ilvl w:val="0"/>
                 <w:numId w:val="20"/>
@@ -12850,7 +12886,25 @@
                 <w:color w:val="000000" w:themeColor="text1"/>
                 <w:szCs w:val="24"/>
               </w:rPr>
-              <w:t>Se imprimen dos facturas, con la información de los productos y la información de venta.</w:t>
+              <w:t xml:space="preserve">El recepcionista hace </w:t>
+            </w:r>
+            <w:proofErr w:type="spellStart"/>
+            <w:r>
+              <w:rPr>
+                <w:rFonts w:cs="Arial"/>
+                <w:color w:val="000000" w:themeColor="text1"/>
+                <w:szCs w:val="24"/>
+              </w:rPr>
+              <w:t>click</w:t>
+            </w:r>
+            <w:proofErr w:type="spellEnd"/>
+            <w:r>
+              <w:rPr>
+                <w:rFonts w:cs="Arial"/>
+                <w:color w:val="000000" w:themeColor="text1"/>
+                <w:szCs w:val="24"/>
+              </w:rPr>
+              <w:t xml:space="preserve"> en “Finalizar compra”</w:t>
             </w:r>
             <w:r>
               <w:rPr>
@@ -12860,6 +12914,59 @@
               </w:rPr>
               <w:t xml:space="preserve"> (RB)</w:t>
             </w:r>
+          </w:p>
+          <w:p>
+            <w:pPr>
+              <w:pStyle w:val="ListParagraph"/>
+              <w:numPr>
+                <w:ilvl w:val="0"/>
+                <w:numId w:val="20"/>
+              </w:numPr>
+              <w:spacing w:after="0" w:line="240" w:lineRule="auto"/>
+              <w:jc w:val="left"/>
+              <w:rPr>
+                <w:rFonts w:cs="Arial"/>
+                <w:color w:val="000000" w:themeColor="text1"/>
+                <w:szCs w:val="24"/>
+              </w:rPr>
+            </w:pPr>
+            <w:r>
+              <w:rPr>
+                <w:rFonts w:cs="Arial"/>
+                <w:color w:val="000000" w:themeColor="text1"/>
+                <w:szCs w:val="24"/>
+              </w:rPr>
+              <w:t>Se imprime</w:t>
+            </w:r>
+            <w:r>
+              <w:rPr>
+                <w:rFonts w:cs="Arial"/>
+                <w:color w:val="000000" w:themeColor="text1"/>
+                <w:szCs w:val="24"/>
+              </w:rPr>
+              <w:t xml:space="preserve"> la factura con la información de la venta.</w:t>
+            </w:r>
+            <w:r>
+              <w:rPr>
+                <w:rFonts w:cs="Arial"/>
+                <w:color w:val="000000" w:themeColor="text1"/>
+                <w:szCs w:val="24"/>
+              </w:rPr>
+              <w:t xml:space="preserve"> </w:t>
+            </w:r>
+          </w:p>
+          <w:p>
+            <w:pPr>
+              <w:pStyle w:val="ListParagraph"/>
+              <w:spacing w:after="0" w:line="240" w:lineRule="auto"/>
+              <w:ind w:firstLine="0"/>
+              <w:jc w:val="left"/>
+              <w:rPr>
+                <w:rFonts w:cs="Arial"/>
+                <w:color w:val="000000" w:themeColor="text1"/>
+                <w:szCs w:val="24"/>
+              </w:rPr>
+            </w:pPr>
           </w:p>
         </w:tc>
       </w:tr>
@@ -12950,6 +13057,9 @@
           </w:p>
           <w:p>
             <w:pPr>
+              <w:tabs>
+                <w:tab w:val="left" w:pos="1328"/>
+              </w:tabs>
               <w:spacing w:after="0" w:line="240" w:lineRule="auto"/>
               <w:jc w:val="left"/>
               <w:rPr>
@@ -12964,7 +13074,58 @@
                 <w:color w:val="000000" w:themeColor="text1"/>
                 <w:szCs w:val="24"/>
               </w:rPr>
-              <w:t>3.1- Se paga con tarjeta y se utiliza el dispositivo</w:t>
+              <w:t>3.1- E</w:t>
+            </w:r>
+            <w:r>
+              <w:rPr>
+                <w:rFonts w:cs="Arial"/>
+                <w:color w:val="000000" w:themeColor="text1"/>
+                <w:szCs w:val="24"/>
+              </w:rPr>
+              <w:t>l sistema pregunta si está seguro de realizar la acción, se ingresa</w:t>
+            </w:r>
+            <w:r>
+              <w:rPr>
+                <w:rFonts w:cs="Arial"/>
+                <w:color w:val="000000" w:themeColor="text1"/>
+                <w:szCs w:val="24"/>
+              </w:rPr>
+              <w:t xml:space="preserve"> cancelar y vuelve al punto 2</w:t>
+            </w:r>
+          </w:p>
+          <w:p>
+            <w:pPr>
+              <w:spacing w:after="0" w:line="240" w:lineRule="auto"/>
+              <w:jc w:val="left"/>
+              <w:rPr>
+                <w:rFonts w:cs="Arial"/>
+                <w:color w:val="000000" w:themeColor="text1"/>
+                <w:szCs w:val="24"/>
+              </w:rPr>
+            </w:pPr>
+            <w:r>
+              <w:rPr>
+                <w:rFonts w:cs="Arial"/>
+                <w:color w:val="000000" w:themeColor="text1"/>
+                <w:szCs w:val="24"/>
+              </w:rPr>
+              <w:t>4</w:t>
+            </w:r>
+            <w:r>
+              <w:rPr>
+                <w:rFonts w:cs="Arial"/>
+                <w:color w:val="000000" w:themeColor="text1"/>
+                <w:szCs w:val="24"/>
+              </w:rPr>
+              <w:t>.1- Se paga con tarjeta y se utiliza el dispositivo</w:t>
+            </w:r>
+            <w:r>
+              <w:rPr>
+                <w:rFonts w:cs="Arial"/>
+                <w:color w:val="000000" w:themeColor="text1"/>
+                <w:szCs w:val="24"/>
+              </w:rPr>
+              <w:t xml:space="preserve"> de lectura de tarjetas</w:t>
             </w:r>
             <w:r>
               <w:rPr>
@@ -12991,7 +13152,15 @@
                 <w:color w:val="000000" w:themeColor="text1"/>
                 <w:szCs w:val="24"/>
               </w:rPr>
-              <w:t>3.2- Se confirma el pago</w:t>
+              <w:t>4</w:t>
+            </w:r>
+            <w:r>
+              <w:rPr>
+                <w:rFonts w:cs="Arial"/>
+                <w:color w:val="000000" w:themeColor="text1"/>
+                <w:szCs w:val="24"/>
+              </w:rPr>
+              <w:t>.2- Se confirma el pago</w:t>
             </w:r>
             <w:r>
               <w:rPr>
@@ -13027,7 +13196,15 @@
                 <w:color w:val="000000" w:themeColor="text1"/>
                 <w:szCs w:val="24"/>
               </w:rPr>
-              <w:t xml:space="preserve">3.2.1- </w:t>
+              <w:t>4</w:t>
+            </w:r>
+            <w:r>
+              <w:rPr>
+                <w:rFonts w:cs="Arial"/>
+                <w:color w:val="000000" w:themeColor="text1"/>
+                <w:szCs w:val="24"/>
+              </w:rPr>
+              <w:t xml:space="preserve">.2.1- </w:t>
             </w:r>
             <w:r>
               <w:rPr>
@@ -13188,7 +13365,6 @@
         <w:jc w:val="left"/>
       </w:pPr>
       <w:r>
-        <w:lastRenderedPageBreak/>
         <w:t>Diagrama de Secuencia Cobrar Venta</w:t>
       </w:r>
     </w:p>
@@ -13343,15 +13519,12 @@
         <w:br w:type="page"/>
       </w:r>
       <w:r>
-        <w:rPr>
-          <w:noProof/>
-        </w:rPr>
         <w:lastRenderedPageBreak/>
         <w:drawing>
-          <wp:inline distT="0" distB="0" distL="0" distR="0" wp14:anchorId="18A6C3FE" wp14:editId="00C5EB62">
-            <wp:extent cx="5760085" cy="3141980"/>
-            <wp:effectExtent l="0" t="0" r="0" b="1270"/>
-            <wp:docPr id="1981432534" name="Imagen 1" descr="Interfaz de usuario gráfica, Aplicación&#10;&#10;Descripción generada automáticamente"/>
+          <wp:inline distT="0" distB="0" distL="0" distR="0" wp14:anchorId="1C4EB50A" wp14:editId="179AA451">
+            <wp:extent cx="5760085" cy="3131820"/>
+            <wp:effectExtent l="0" t="0" r="0" b="0"/>
+            <wp:docPr id="9" name="Picture 9"/>
             <wp:cNvGraphicFramePr>
               <a:graphicFrameLocks xmlns:a="http://schemas.openxmlformats.org/drawingml/2006/main" noChangeAspect="1"/>
             </wp:cNvGraphicFramePr>
@@ -13359,7 +13532,7 @@
               <a:graphicData uri="http://schemas.openxmlformats.org/drawingml/2006/picture">
                 <pic:pic xmlns:pic="http://schemas.openxmlformats.org/drawingml/2006/picture">
                   <pic:nvPicPr>
-                    <pic:cNvPr id="1981432534" name="Imagen 1" descr="Interfaz de usuario gráfica, Aplicación&#10;&#10;Descripción generada automáticamente"/>
+                    <pic:cNvPr id="1" name=""/>
                     <pic:cNvPicPr/>
                   </pic:nvPicPr>
                   <pic:blipFill>
@@ -13371,7 +13544,7 @@
                   <pic:spPr>
                     <a:xfrm>
                       <a:off x="0" y="0"/>
-                      <a:ext cx="5760085" cy="3141980"/>
+                      <a:ext cx="5760085" cy="3131820"/>
                     </a:xfrm>
                     <a:prstGeom prst="rect">
                       <a:avLst/>
@@ -13403,20 +13576,20 @@
     </w:p>
     <w:p>
       <w:pPr>
-        <w:pStyle w:val="Ttulo1"/>
+        <w:pStyle w:val="Heading1"/>
         <w:rPr>
           <w:lang w:val="es-MX"/>
         </w:rPr>
       </w:pPr>
-      <w:bookmarkStart w:id="17" w:name="_Toc151892996"/>
-      <w:bookmarkStart w:id="18" w:name="_Hlk149566084"/>
+      <w:bookmarkStart w:id="18" w:name="_Toc151892996"/>
+      <w:bookmarkStart w:id="19" w:name="_Hlk149566084"/>
       <w:r>
         <w:rPr>
           <w:lang w:val="es-MX"/>
         </w:rPr>
         <w:t>RFN2 – gestión de compras:</w:t>
       </w:r>
-      <w:bookmarkEnd w:id="17"/>
+      <w:bookmarkEnd w:id="18"/>
     </w:p>
     <w:p>
       <w:pPr>
@@ -14934,7 +15107,7 @@
           </w:p>
           <w:p>
             <w:pPr>
-              <w:pStyle w:val="Prrafodelista"/>
+              <w:pStyle w:val="ListParagraph"/>
               <w:numPr>
                 <w:ilvl w:val="0"/>
                 <w:numId w:val="45"/>
@@ -15009,7 +15182,7 @@
           </w:p>
           <w:p>
             <w:pPr>
-              <w:pStyle w:val="Prrafodelista"/>
+              <w:pStyle w:val="ListParagraph"/>
               <w:numPr>
                 <w:ilvl w:val="0"/>
                 <w:numId w:val="45"/>
@@ -15046,7 +15219,7 @@
           </w:p>
           <w:p>
             <w:pPr>
-              <w:pStyle w:val="Prrafodelista"/>
+              <w:pStyle w:val="ListParagraph"/>
               <w:numPr>
                 <w:ilvl w:val="0"/>
                 <w:numId w:val="45"/>
@@ -15092,7 +15265,7 @@
           </w:p>
           <w:p>
             <w:pPr>
-              <w:pStyle w:val="Prrafodelista"/>
+              <w:pStyle w:val="ListParagraph"/>
               <w:numPr>
                 <w:ilvl w:val="0"/>
                 <w:numId w:val="45"/>
@@ -15159,7 +15332,7 @@
           </w:p>
           <w:p>
             <w:pPr>
-              <w:pStyle w:val="Prrafodelista"/>
+              <w:pStyle w:val="ListParagraph"/>
               <w:numPr>
                 <w:ilvl w:val="0"/>
                 <w:numId w:val="45"/>
@@ -15205,7 +15378,7 @@
           </w:p>
           <w:p>
             <w:pPr>
-              <w:pStyle w:val="Prrafodelista"/>
+              <w:pStyle w:val="ListParagraph"/>
               <w:numPr>
                 <w:ilvl w:val="0"/>
                 <w:numId w:val="45"/>
@@ -15231,7 +15404,7 @@
           </w:p>
           <w:p>
             <w:pPr>
-              <w:pStyle w:val="Prrafodelista"/>
+              <w:pStyle w:val="ListParagraph"/>
               <w:numPr>
                 <w:ilvl w:val="0"/>
                 <w:numId w:val="45"/>
@@ -15257,7 +15430,7 @@
           </w:p>
           <w:p>
             <w:pPr>
-              <w:pStyle w:val="Prrafodelista"/>
+              <w:pStyle w:val="ListParagraph"/>
               <w:numPr>
                 <w:ilvl w:val="0"/>
                 <w:numId w:val="45"/>
@@ -15301,7 +15474,7 @@
           </w:p>
           <w:p>
             <w:pPr>
-              <w:pStyle w:val="Prrafodelista"/>
+              <w:pStyle w:val="ListParagraph"/>
               <w:spacing w:after="0" w:line="240" w:lineRule="auto"/>
               <w:ind w:right="383" w:firstLine="0"/>
               <w:jc w:val="left"/>
@@ -15315,7 +15488,7 @@
           </w:p>
           <w:p>
             <w:pPr>
-              <w:pStyle w:val="Prrafodelista"/>
+              <w:pStyle w:val="ListParagraph"/>
               <w:spacing w:after="0" w:line="240" w:lineRule="auto"/>
               <w:ind w:firstLine="0"/>
               <w:jc w:val="left"/>
@@ -16277,7 +16450,7 @@
           </w:p>
           <w:p>
             <w:pPr>
-              <w:pStyle w:val="Prrafodelista"/>
+              <w:pStyle w:val="ListParagraph"/>
               <w:numPr>
                 <w:ilvl w:val="0"/>
                 <w:numId w:val="48"/>
@@ -16303,7 +16476,7 @@
           </w:p>
           <w:p>
             <w:pPr>
-              <w:pStyle w:val="Prrafodelista"/>
+              <w:pStyle w:val="ListParagraph"/>
               <w:numPr>
                 <w:ilvl w:val="0"/>
                 <w:numId w:val="48"/>
@@ -16340,7 +16513,7 @@
           </w:p>
           <w:p>
             <w:pPr>
-              <w:pStyle w:val="Prrafodelista"/>
+              <w:pStyle w:val="ListParagraph"/>
               <w:numPr>
                 <w:ilvl w:val="0"/>
                 <w:numId w:val="48"/>
@@ -16483,7 +16656,7 @@
           </w:p>
           <w:p>
             <w:pPr>
-              <w:pStyle w:val="Prrafodelista"/>
+              <w:pStyle w:val="ListParagraph"/>
               <w:numPr>
                 <w:ilvl w:val="0"/>
                 <w:numId w:val="48"/>
@@ -16597,7 +16770,7 @@
           </w:p>
           <w:p>
             <w:pPr>
-              <w:pStyle w:val="Prrafodelista"/>
+              <w:pStyle w:val="ListParagraph"/>
               <w:numPr>
                 <w:ilvl w:val="0"/>
                 <w:numId w:val="48"/>
@@ -16681,7 +16854,7 @@
           </w:p>
           <w:p>
             <w:pPr>
-              <w:pStyle w:val="Prrafodelista"/>
+              <w:pStyle w:val="ListParagraph"/>
               <w:numPr>
                 <w:ilvl w:val="0"/>
                 <w:numId w:val="48"/>
@@ -16752,7 +16925,7 @@
           </w:p>
           <w:p>
             <w:pPr>
-              <w:pStyle w:val="Prrafodelista"/>
+              <w:pStyle w:val="ListParagraph"/>
               <w:spacing w:after="0" w:line="240" w:lineRule="auto"/>
               <w:ind w:left="1080" w:right="383" w:firstLine="0"/>
               <w:jc w:val="left"/>
@@ -16766,7 +16939,7 @@
           </w:p>
           <w:p>
             <w:pPr>
-              <w:pStyle w:val="Prrafodelista"/>
+              <w:pStyle w:val="ListParagraph"/>
               <w:spacing w:after="0" w:line="240" w:lineRule="auto"/>
               <w:ind w:firstLine="0"/>
               <w:jc w:val="left"/>
@@ -17674,7 +17847,7 @@
           </w:p>
           <w:p>
             <w:pPr>
-              <w:pStyle w:val="Prrafodelista"/>
+              <w:pStyle w:val="ListParagraph"/>
               <w:numPr>
                 <w:ilvl w:val="0"/>
                 <w:numId w:val="51"/>
@@ -17709,7 +17882,7 @@
           </w:p>
           <w:p>
             <w:pPr>
-              <w:pStyle w:val="Prrafodelista"/>
+              <w:pStyle w:val="ListParagraph"/>
               <w:numPr>
                 <w:ilvl w:val="0"/>
                 <w:numId w:val="51"/>
@@ -17746,7 +17919,7 @@
           </w:p>
           <w:p>
             <w:pPr>
-              <w:pStyle w:val="Prrafodelista"/>
+              <w:pStyle w:val="ListParagraph"/>
               <w:numPr>
                 <w:ilvl w:val="0"/>
                 <w:numId w:val="51"/>
@@ -17792,7 +17965,7 @@
           </w:p>
           <w:p>
             <w:pPr>
-              <w:pStyle w:val="Prrafodelista"/>
+              <w:pStyle w:val="ListParagraph"/>
               <w:numPr>
                 <w:ilvl w:val="0"/>
                 <w:numId w:val="51"/>
@@ -17838,7 +18011,7 @@
           </w:p>
           <w:p>
             <w:pPr>
-              <w:pStyle w:val="Prrafodelista"/>
+              <w:pStyle w:val="ListParagraph"/>
               <w:numPr>
                 <w:ilvl w:val="0"/>
                 <w:numId w:val="51"/>
@@ -17864,7 +18037,7 @@
           </w:p>
           <w:p>
             <w:pPr>
-              <w:pStyle w:val="Prrafodelista"/>
+              <w:pStyle w:val="ListParagraph"/>
               <w:spacing w:after="0" w:line="240" w:lineRule="auto"/>
               <w:ind w:firstLine="0"/>
               <w:jc w:val="left"/>
@@ -17878,7 +18051,7 @@
           </w:p>
           <w:p>
             <w:pPr>
-              <w:pStyle w:val="Prrafodelista"/>
+              <w:pStyle w:val="ListParagraph"/>
               <w:spacing w:after="0" w:line="240" w:lineRule="auto"/>
               <w:ind w:firstLine="0"/>
               <w:jc w:val="left"/>
@@ -18933,7 +19106,7 @@
           </w:p>
           <w:p>
             <w:pPr>
-              <w:pStyle w:val="Prrafodelista"/>
+              <w:pStyle w:val="ListParagraph"/>
               <w:numPr>
                 <w:ilvl w:val="0"/>
                 <w:numId w:val="49"/>
@@ -18978,7 +19151,7 @@
           </w:p>
           <w:p>
             <w:pPr>
-              <w:pStyle w:val="Prrafodelista"/>
+              <w:pStyle w:val="ListParagraph"/>
               <w:numPr>
                 <w:ilvl w:val="0"/>
                 <w:numId w:val="49"/>
@@ -19005,7 +19178,7 @@
           </w:p>
           <w:p>
             <w:pPr>
-              <w:pStyle w:val="Prrafodelista"/>
+              <w:pStyle w:val="ListParagraph"/>
               <w:numPr>
                 <w:ilvl w:val="0"/>
                 <w:numId w:val="49"/>
@@ -19032,7 +19205,7 @@
           </w:p>
           <w:p>
             <w:pPr>
-              <w:pStyle w:val="Prrafodelista"/>
+              <w:pStyle w:val="ListParagraph"/>
               <w:numPr>
                 <w:ilvl w:val="0"/>
                 <w:numId w:val="49"/>
@@ -19059,7 +19232,7 @@
           </w:p>
           <w:p>
             <w:pPr>
-              <w:pStyle w:val="Prrafodelista"/>
+              <w:pStyle w:val="ListParagraph"/>
               <w:numPr>
                 <w:ilvl w:val="0"/>
                 <w:numId w:val="49"/>
@@ -19086,7 +19259,7 @@
           </w:p>
           <w:p>
             <w:pPr>
-              <w:pStyle w:val="Prrafodelista"/>
+              <w:pStyle w:val="ListParagraph"/>
               <w:numPr>
                 <w:ilvl w:val="0"/>
                 <w:numId w:val="49"/>
@@ -19140,7 +19313,7 @@
           </w:p>
           <w:p>
             <w:pPr>
-              <w:pStyle w:val="Prrafodelista"/>
+              <w:pStyle w:val="ListParagraph"/>
               <w:numPr>
                 <w:ilvl w:val="0"/>
                 <w:numId w:val="49"/>
@@ -19167,7 +19340,7 @@
           </w:p>
           <w:p>
             <w:pPr>
-              <w:pStyle w:val="Prrafodelista"/>
+              <w:pStyle w:val="ListParagraph"/>
               <w:numPr>
                 <w:ilvl w:val="0"/>
                 <w:numId w:val="49"/>
@@ -19212,7 +19385,7 @@
           </w:p>
           <w:p>
             <w:pPr>
-              <w:pStyle w:val="Prrafodelista"/>
+              <w:pStyle w:val="ListParagraph"/>
               <w:spacing w:after="0" w:line="240" w:lineRule="auto"/>
               <w:ind w:right="383" w:firstLine="0"/>
               <w:jc w:val="left"/>
@@ -19226,7 +19399,7 @@
           </w:p>
           <w:p>
             <w:pPr>
-              <w:pStyle w:val="Prrafodelista"/>
+              <w:pStyle w:val="ListParagraph"/>
               <w:spacing w:after="0" w:line="240" w:lineRule="auto"/>
               <w:ind w:firstLine="0"/>
               <w:jc w:val="left"/>
@@ -19507,7 +19680,7 @@
         </w:drawing>
       </w:r>
     </w:p>
-    <w:bookmarkEnd w:id="18"/>
+    <w:bookmarkEnd w:id="19"/>
     <w:p>
       <w:pPr>
         <w:spacing w:after="160" w:line="259" w:lineRule="auto"/>
@@ -19542,13 +19715,13 @@
     </w:p>
     <w:p>
       <w:pPr>
-        <w:pStyle w:val="Ttulo1"/>
-      </w:pPr>
-      <w:bookmarkStart w:id="19" w:name="_Toc151892997"/>
+        <w:pStyle w:val="Heading1"/>
+      </w:pPr>
+      <w:bookmarkStart w:id="20" w:name="_Toc151892997"/>
       <w:r>
         <w:t>T00. Documentos de aspectos técnicos que provee el sistema de información.</w:t>
       </w:r>
-      <w:bookmarkEnd w:id="19"/>
+      <w:bookmarkEnd w:id="20"/>
       <w:r>
         <w:t xml:space="preserve">  </w:t>
       </w:r>
@@ -19576,13 +19749,13 @@
     </w:p>
     <w:p>
       <w:pPr>
-        <w:pStyle w:val="Ttulo2"/>
-      </w:pPr>
-      <w:bookmarkStart w:id="20" w:name="_Toc151892998"/>
+        <w:pStyle w:val="Heading2"/>
+      </w:pPr>
+      <w:bookmarkStart w:id="21" w:name="_Toc151892998"/>
       <w:r>
         <w:t>T01. Arquitectura Base</w:t>
       </w:r>
-      <w:bookmarkEnd w:id="20"/>
+      <w:bookmarkEnd w:id="21"/>
       <w:r>
         <w:t xml:space="preserve"> </w:t>
       </w:r>
@@ -20054,14 +20227,14 @@
     </w:p>
     <w:p>
       <w:pPr>
-        <w:pStyle w:val="Ttulo1"/>
-      </w:pPr>
-      <w:bookmarkStart w:id="21" w:name="_Toc151892999"/>
+        <w:pStyle w:val="Heading1"/>
+      </w:pPr>
+      <w:bookmarkStart w:id="22" w:name="_Toc151892999"/>
       <w:r>
         <w:lastRenderedPageBreak/>
         <w:t>Mapa de Navegación</w:t>
       </w:r>
-      <w:bookmarkEnd w:id="21"/>
+      <w:bookmarkEnd w:id="22"/>
     </w:p>
     <w:p>
       <w:pPr>
@@ -20075,14 +20248,11 @@
         <w:ind w:left="-5" w:right="0"/>
       </w:pPr>
       <w:r>
-        <w:rPr>
-          <w:noProof/>
-        </w:rPr>
         <w:drawing>
-          <wp:inline distT="0" distB="0" distL="0" distR="0" wp14:anchorId="4708165A" wp14:editId="4F05D465">
-            <wp:extent cx="5760085" cy="3136900"/>
-            <wp:effectExtent l="0" t="0" r="0" b="6350"/>
-            <wp:docPr id="5" name="Picture 5"/>
+          <wp:inline distT="0" distB="0" distL="0" distR="0" wp14:anchorId="3D833E6B" wp14:editId="19C3C799">
+            <wp:extent cx="5760085" cy="3133725"/>
+            <wp:effectExtent l="0" t="0" r="0" b="9525"/>
+            <wp:docPr id="10" name="Picture 10"/>
             <wp:cNvGraphicFramePr>
               <a:graphicFrameLocks xmlns:a="http://schemas.openxmlformats.org/drawingml/2006/main" noChangeAspect="1"/>
             </wp:cNvGraphicFramePr>
@@ -20102,7 +20272,7 @@
                   <pic:spPr>
                     <a:xfrm>
                       <a:off x="0" y="0"/>
-                      <a:ext cx="5760085" cy="3136900"/>
+                      <a:ext cx="5760085" cy="3133725"/>
                     </a:xfrm>
                     <a:prstGeom prst="rect">
                       <a:avLst/>
@@ -20194,9 +20364,9 @@
     </w:p>
     <w:p>
       <w:pPr>
-        <w:pStyle w:val="Ttulo1"/>
-      </w:pPr>
-      <w:bookmarkStart w:id="22" w:name="_Toc151893000"/>
+        <w:pStyle w:val="Heading1"/>
+      </w:pPr>
+      <w:bookmarkStart w:id="23" w:name="_Toc151893000"/>
       <w:r>
         <w:lastRenderedPageBreak/>
         <w:t>T02.1 Gestión de usuarios</w:t>
@@ -20204,7 +20374,7 @@
       <w:r>
         <w:t>. Crear</w:t>
       </w:r>
-      <w:bookmarkEnd w:id="22"/>
+      <w:bookmarkEnd w:id="23"/>
       <w:r>
         <w:t xml:space="preserve"> </w:t>
       </w:r>
@@ -20251,7 +20421,7 @@
     </w:p>
     <w:p>
       <w:pPr>
-        <w:pStyle w:val="Prrafodelista"/>
+        <w:pStyle w:val="ListParagraph"/>
         <w:numPr>
           <w:ilvl w:val="0"/>
           <w:numId w:val="10"/>
@@ -20273,7 +20443,16 @@
         <w:t xml:space="preserve">usuarios" </w:t>
       </w:r>
       <w:r>
-        <w:t xml:space="preserve">-&gt; "Crear usuario" </w:t>
+        <w:t>-&gt; "</w:t>
+      </w:r>
+      <w:r>
+        <w:t>Gestionar Usuarios</w:t>
+      </w:r>
+      <w:r>
+        <w:t xml:space="preserve"> </w:t>
+      </w:r>
+      <w:r>
+        <w:t xml:space="preserve">" </w:t>
       </w:r>
       <w:r>
         <w:t xml:space="preserve">ubicado en el </w:t>
@@ -20287,7 +20466,7 @@
     </w:p>
     <w:p>
       <w:pPr>
-        <w:pStyle w:val="Prrafodelista"/>
+        <w:pStyle w:val="ListParagraph"/>
         <w:numPr>
           <w:ilvl w:val="0"/>
           <w:numId w:val="10"/>
@@ -20308,7 +20487,7 @@
     </w:p>
     <w:p>
       <w:pPr>
-        <w:pStyle w:val="Prrafodelista"/>
+        <w:pStyle w:val="ListParagraph"/>
         <w:numPr>
           <w:ilvl w:val="0"/>
           <w:numId w:val="10"/>
@@ -20326,7 +20505,7 @@
     </w:p>
     <w:p>
       <w:pPr>
-        <w:pStyle w:val="Prrafodelista"/>
+        <w:pStyle w:val="ListParagraph"/>
         <w:numPr>
           <w:ilvl w:val="0"/>
           <w:numId w:val="10"/>
@@ -20357,7 +20536,7 @@
     </w:p>
     <w:p>
       <w:pPr>
-        <w:pStyle w:val="Prrafodelista"/>
+        <w:pStyle w:val="ListParagraph"/>
         <w:spacing w:after="0" w:line="259" w:lineRule="auto"/>
         <w:ind w:left="705" w:right="0" w:firstLine="0"/>
         <w:jc w:val="left"/>
@@ -21289,7 +21468,7 @@
           </w:p>
           <w:p>
             <w:pPr>
-              <w:pStyle w:val="Prrafodelista"/>
+              <w:pStyle w:val="ListParagraph"/>
               <w:numPr>
                 <w:ilvl w:val="0"/>
                 <w:numId w:val="11"/>
@@ -21304,7 +21483,7 @@
           </w:p>
           <w:p>
             <w:pPr>
-              <w:pStyle w:val="Prrafodelista"/>
+              <w:pStyle w:val="ListParagraph"/>
               <w:numPr>
                 <w:ilvl w:val="0"/>
                 <w:numId w:val="11"/>
@@ -21329,12 +21508,26 @@
                 <w:rFonts w:eastAsia="Times New Roman"/>
                 <w:lang w:eastAsia="es-AR"/>
               </w:rPr>
-              <w:t xml:space="preserve"> despliega una lista de usuarios existentes y muestra opciones, como crear un nuevo usuario, modificar un usuario, bloquear o desbloquear.</w:t>
-            </w:r>
-          </w:p>
-          <w:p>
-            <w:pPr>
-              <w:pStyle w:val="Prrafodelista"/>
+              <w:t xml:space="preserve"> despliega una lista de usuarios existentes y muestra opciones</w:t>
+            </w:r>
+            <w:r>
+              <w:rPr>
+                <w:rFonts w:eastAsia="Times New Roman"/>
+                <w:lang w:eastAsia="es-AR"/>
+              </w:rPr>
+              <w:t xml:space="preserve"> las opciones de crear un</w:t>
+            </w:r>
+            <w:r>
+              <w:rPr>
+                <w:rFonts w:eastAsia="Times New Roman"/>
+                <w:lang w:eastAsia="es-AR"/>
+              </w:rPr>
+              <w:t xml:space="preserve"> nuevo usuario, modificar un usuario, bloquear o desbloquear.</w:t>
+            </w:r>
+          </w:p>
+          <w:p>
+            <w:pPr>
+              <w:pStyle w:val="ListParagraph"/>
               <w:numPr>
                 <w:ilvl w:val="0"/>
                 <w:numId w:val="11"/>
@@ -21385,7 +21578,7 @@
           </w:p>
           <w:p>
             <w:pPr>
-              <w:pStyle w:val="Prrafodelista"/>
+              <w:pStyle w:val="ListParagraph"/>
               <w:numPr>
                 <w:ilvl w:val="0"/>
                 <w:numId w:val="11"/>
@@ -21405,10 +21598,17 @@
               </w:rPr>
               <w:t>El sistema valida que todos los campos estén completos</w:t>
             </w:r>
-          </w:p>
-          <w:p>
-            <w:pPr>
-              <w:pStyle w:val="Prrafodelista"/>
+            <w:r>
+              <w:rPr>
+                <w:rFonts w:eastAsia="Times New Roman"/>
+                <w:lang w:eastAsia="es-AR"/>
+              </w:rPr>
+              <w:t xml:space="preserve"> y con el formato adecuado (Formato de mail)</w:t>
+            </w:r>
+          </w:p>
+          <w:p>
+            <w:pPr>
+              <w:pStyle w:val="ListParagraph"/>
               <w:numPr>
                 <w:ilvl w:val="0"/>
                 <w:numId w:val="11"/>
@@ -21426,12 +21626,26 @@
                 <w:rFonts w:eastAsia="Times New Roman"/>
                 <w:lang w:eastAsia="es-AR"/>
               </w:rPr>
-              <w:t>El administrador selecciona la opción "Crear usuario" para continuar con el proceso.</w:t>
-            </w:r>
-          </w:p>
-          <w:p>
-            <w:pPr>
-              <w:pStyle w:val="Prrafodelista"/>
+              <w:t>El administrador selecciona la opción "</w:t>
+            </w:r>
+            <w:r>
+              <w:rPr>
+                <w:rFonts w:eastAsia="Times New Roman"/>
+                <w:lang w:eastAsia="es-AR"/>
+              </w:rPr>
+              <w:t>Aceptar</w:t>
+            </w:r>
+            <w:r>
+              <w:rPr>
+                <w:rFonts w:eastAsia="Times New Roman"/>
+                <w:lang w:eastAsia="es-AR"/>
+              </w:rPr>
+              <w:t>" para continuar con el proceso.</w:t>
+            </w:r>
+          </w:p>
+          <w:p>
+            <w:pPr>
+              <w:pStyle w:val="ListParagraph"/>
               <w:numPr>
                 <w:ilvl w:val="0"/>
                 <w:numId w:val="11"/>
@@ -21456,7 +21670,35 @@
                 <w:rFonts w:eastAsia="Times New Roman"/>
                 <w:lang w:eastAsia="es-AR"/>
               </w:rPr>
-              <w:t>válidos (No existe otro usuario con ese Mail, los caracteres y sintaxis son válidas)</w:t>
+              <w:t xml:space="preserve">válidos (No existe otro usuario con ese Mail, los caracteres y </w:t>
+            </w:r>
+            <w:r>
+              <w:rPr>
+                <w:rFonts w:eastAsia="Times New Roman"/>
+                <w:lang w:eastAsia="es-AR"/>
+              </w:rPr>
+              <w:t>formatos</w:t>
+            </w:r>
+            <w:r>
+              <w:rPr>
+                <w:rFonts w:eastAsia="Times New Roman"/>
+                <w:lang w:eastAsia="es-AR"/>
+              </w:rPr>
+              <w:t xml:space="preserve"> son válid</w:t>
+            </w:r>
+            <w:r>
+              <w:rPr>
+                <w:rFonts w:eastAsia="Times New Roman"/>
+                <w:lang w:eastAsia="es-AR"/>
+              </w:rPr>
+              <w:t>o</w:t>
+            </w:r>
+            <w:r>
+              <w:rPr>
+                <w:rFonts w:eastAsia="Times New Roman"/>
+                <w:lang w:eastAsia="es-AR"/>
+              </w:rPr>
+              <w:t>s)</w:t>
             </w:r>
             <w:r>
               <w:rPr>
@@ -21468,7 +21710,7 @@
           </w:p>
           <w:p>
             <w:pPr>
-              <w:pStyle w:val="Prrafodelista"/>
+              <w:pStyle w:val="ListParagraph"/>
               <w:numPr>
                 <w:ilvl w:val="0"/>
                 <w:numId w:val="11"/>
@@ -21526,7 +21768,7 @@
           </w:p>
           <w:p>
             <w:pPr>
-              <w:pStyle w:val="Prrafodelista"/>
+              <w:pStyle w:val="ListParagraph"/>
               <w:spacing w:after="0" w:line="240" w:lineRule="auto"/>
               <w:ind w:left="1005" w:right="0" w:firstLine="0"/>
               <w:jc w:val="left"/>
@@ -21538,7 +21780,7 @@
           </w:p>
           <w:p>
             <w:pPr>
-              <w:pStyle w:val="Prrafodelista"/>
+              <w:pStyle w:val="ListParagraph"/>
               <w:spacing w:after="0" w:line="240" w:lineRule="auto"/>
               <w:ind w:left="1425" w:right="0" w:firstLine="0"/>
               <w:jc w:val="left"/>
@@ -22010,19 +22252,22 @@
                 <w:rFonts w:eastAsia="Times New Roman"/>
                 <w:lang w:eastAsia="es-AR"/>
               </w:rPr>
-              <w:t>4.1- No están los campos completos y el sistema notifica</w:t>
-            </w:r>
-          </w:p>
-          <w:p>
-            <w:pPr>
-              <w:spacing w:after="0" w:line="240" w:lineRule="auto"/>
-              <w:ind w:left="0" w:right="0" w:firstLine="0"/>
-              <w:jc w:val="left"/>
-              <w:rPr>
-                <w:rFonts w:eastAsia="Times New Roman"/>
-                <w:lang w:eastAsia="es-AR"/>
-              </w:rPr>
-            </w:pPr>
+              <w:t xml:space="preserve">4.1- No están los campos completos </w:t>
+            </w:r>
+            <w:r>
+              <w:rPr>
+                <w:rFonts w:eastAsia="Times New Roman"/>
+                <w:lang w:eastAsia="es-AR"/>
+              </w:rPr>
+              <w:t xml:space="preserve">o sin formato correcto </w:t>
+            </w:r>
+            <w:r>
+              <w:rPr>
+                <w:rFonts w:eastAsia="Times New Roman"/>
+                <w:lang w:eastAsia="es-AR"/>
+              </w:rPr>
+              <w:t>y el sistema notifica</w:t>
+            </w:r>
           </w:p>
           <w:p>
             <w:pPr>
@@ -22430,15 +22675,14 @@
       </w:pPr>
       <w:r>
         <w:rPr>
-          <w:noProof/>
           <w:color w:val="1F4D78"/>
           <w:sz w:val="24"/>
         </w:rPr>
         <w:drawing>
-          <wp:inline distT="0" distB="0" distL="0" distR="0" wp14:anchorId="781265EF" wp14:editId="4714E551">
-            <wp:extent cx="5760085" cy="3610610"/>
-            <wp:effectExtent l="0" t="0" r="0" b="8890"/>
-            <wp:docPr id="244615346" name="Imagen 1" descr="Interfaz de usuario gráfica, Aplicación&#10;&#10;Descripción generada automáticamente"/>
+          <wp:inline distT="0" distB="0" distL="0" distR="0" wp14:anchorId="482DCB54" wp14:editId="148DFC53">
+            <wp:extent cx="5760085" cy="3140075"/>
+            <wp:effectExtent l="0" t="0" r="0" b="3175"/>
+            <wp:docPr id="11" name="Picture 11"/>
             <wp:cNvGraphicFramePr>
               <a:graphicFrameLocks xmlns:a="http://schemas.openxmlformats.org/drawingml/2006/main" noChangeAspect="1"/>
             </wp:cNvGraphicFramePr>
@@ -22446,7 +22690,7 @@
               <a:graphicData uri="http://schemas.openxmlformats.org/drawingml/2006/picture">
                 <pic:pic xmlns:pic="http://schemas.openxmlformats.org/drawingml/2006/picture">
                   <pic:nvPicPr>
-                    <pic:cNvPr id="244615346" name="Imagen 1" descr="Interfaz de usuario gráfica, Aplicación&#10;&#10;Descripción generada automáticamente"/>
+                    <pic:cNvPr id="1" name=""/>
                     <pic:cNvPicPr/>
                   </pic:nvPicPr>
                   <pic:blipFill>
@@ -22458,7 +22702,7 @@
                   <pic:spPr>
                     <a:xfrm>
                       <a:off x="0" y="0"/>
-                      <a:ext cx="5760085" cy="3610610"/>
+                      <a:ext cx="5760085" cy="3140075"/>
                     </a:xfrm>
                     <a:prstGeom prst="rect">
                       <a:avLst/>
@@ -22484,9 +22728,9 @@
     </w:p>
     <w:p>
       <w:pPr>
-        <w:pStyle w:val="Ttulo1"/>
-      </w:pPr>
-      <w:bookmarkStart w:id="23" w:name="_Toc151893001"/>
+        <w:pStyle w:val="Heading1"/>
+      </w:pPr>
+      <w:bookmarkStart w:id="24" w:name="_Toc151893001"/>
       <w:r>
         <w:t>T02</w:t>
       </w:r>
@@ -22496,7 +22740,7 @@
       <w:r>
         <w:t xml:space="preserve"> Gestión de Log In</w:t>
       </w:r>
-      <w:bookmarkEnd w:id="23"/>
+      <w:bookmarkEnd w:id="24"/>
       <w:r>
         <w:t xml:space="preserve"> </w:t>
       </w:r>
@@ -22544,7 +22788,7 @@
     </w:p>
     <w:p>
       <w:pPr>
-        <w:pStyle w:val="Prrafodelista"/>
+        <w:pStyle w:val="ListParagraph"/>
         <w:numPr>
           <w:ilvl w:val="0"/>
           <w:numId w:val="8"/>
@@ -22568,7 +22812,7 @@
     </w:p>
     <w:p>
       <w:pPr>
-        <w:pStyle w:val="Prrafodelista"/>
+        <w:pStyle w:val="ListParagraph"/>
         <w:numPr>
           <w:ilvl w:val="0"/>
           <w:numId w:val="8"/>
@@ -22583,7 +22827,7 @@
     </w:p>
     <w:p>
       <w:pPr>
-        <w:pStyle w:val="Prrafodelista"/>
+        <w:pStyle w:val="ListParagraph"/>
         <w:numPr>
           <w:ilvl w:val="0"/>
           <w:numId w:val="8"/>
@@ -22598,7 +22842,7 @@
     </w:p>
     <w:p>
       <w:pPr>
-        <w:pStyle w:val="Prrafodelista"/>
+        <w:pStyle w:val="ListParagraph"/>
         <w:numPr>
           <w:ilvl w:val="0"/>
           <w:numId w:val="8"/>
@@ -22616,7 +22860,7 @@
     </w:p>
     <w:p>
       <w:pPr>
-        <w:pStyle w:val="Prrafodelista"/>
+        <w:pStyle w:val="ListParagraph"/>
         <w:numPr>
           <w:ilvl w:val="0"/>
           <w:numId w:val="8"/>
@@ -22640,7 +22884,7 @@
     </w:p>
     <w:p>
       <w:pPr>
-        <w:pStyle w:val="Prrafodelista"/>
+        <w:pStyle w:val="ListParagraph"/>
         <w:numPr>
           <w:ilvl w:val="0"/>
           <w:numId w:val="8"/>
@@ -22693,6 +22937,16 @@
     </w:p>
     <w:p>
       <w:pPr>
+        <w:spacing w:after="160" w:line="259" w:lineRule="auto"/>
+        <w:ind w:left="0" w:right="0" w:firstLine="0"/>
+        <w:jc w:val="left"/>
+      </w:pPr>
+      <w:r>
+        <w:br w:type="page"/>
+      </w:r>
+    </w:p>
+    <w:p>
+      <w:pPr>
         <w:spacing w:after="0" w:line="259" w:lineRule="auto"/>
         <w:ind w:left="345" w:right="0" w:firstLine="0"/>
         <w:jc w:val="left"/>
@@ -22713,7 +22967,6 @@
           <w:b/>
           <w:bCs/>
         </w:rPr>
-        <w:lastRenderedPageBreak/>
         <w:t xml:space="preserve">Diagrama de caso de uso </w:t>
       </w:r>
       <w:proofErr w:type="spellStart"/>
@@ -23603,7 +23856,7 @@
           </w:p>
           <w:p>
             <w:pPr>
-              <w:pStyle w:val="Prrafodelista"/>
+              <w:pStyle w:val="ListParagraph"/>
               <w:numPr>
                 <w:ilvl w:val="0"/>
                 <w:numId w:val="9"/>
@@ -23670,7 +23923,7 @@
           </w:p>
           <w:p>
             <w:pPr>
-              <w:pStyle w:val="Prrafodelista"/>
+              <w:pStyle w:val="ListParagraph"/>
               <w:numPr>
                 <w:ilvl w:val="0"/>
                 <w:numId w:val="9"/>
@@ -23709,7 +23962,7 @@
           </w:p>
           <w:p>
             <w:pPr>
-              <w:pStyle w:val="Prrafodelista"/>
+              <w:pStyle w:val="ListParagraph"/>
               <w:numPr>
                 <w:ilvl w:val="0"/>
                 <w:numId w:val="9"/>
@@ -23732,7 +23985,7 @@
           </w:p>
           <w:p>
             <w:pPr>
-              <w:pStyle w:val="Prrafodelista"/>
+              <w:pStyle w:val="ListParagraph"/>
               <w:numPr>
                 <w:ilvl w:val="0"/>
                 <w:numId w:val="9"/>
@@ -23755,7 +24008,7 @@
           </w:p>
           <w:p>
             <w:pPr>
-              <w:pStyle w:val="Prrafodelista"/>
+              <w:pStyle w:val="ListParagraph"/>
               <w:numPr>
                 <w:ilvl w:val="0"/>
                 <w:numId w:val="9"/>
@@ -23785,7 +24038,7 @@
           </w:p>
           <w:p>
             <w:pPr>
-              <w:pStyle w:val="Prrafodelista"/>
+              <w:pStyle w:val="ListParagraph"/>
               <w:numPr>
                 <w:ilvl w:val="0"/>
                 <w:numId w:val="9"/>
@@ -23803,14 +24056,37 @@
                 <w:rFonts w:eastAsia="Times New Roman"/>
                 <w:lang w:eastAsia="es-AR"/>
               </w:rPr>
-              <w:t xml:space="preserve">Se inicia sesión en el sistema </w:t>
-            </w:r>
-            <w:r>
-              <w:rPr>
-                <w:rFonts w:eastAsia="Times New Roman"/>
-                <w:lang w:eastAsia="es-AR"/>
-              </w:rPr>
-              <w:t xml:space="preserve">y se muestran los accesos correspondientes según su perfil </w:t>
+              <w:t>Se inicia sesión en el sistema</w:t>
+            </w:r>
+            <w:r>
+              <w:rPr>
+                <w:rFonts w:eastAsia="Times New Roman"/>
+                <w:lang w:eastAsia="es-AR"/>
+              </w:rPr>
+              <w:t xml:space="preserve">, se muestra la pantalla principal con </w:t>
+            </w:r>
+            <w:proofErr w:type="gramStart"/>
+            <w:r>
+              <w:rPr>
+                <w:rFonts w:eastAsia="Times New Roman"/>
+                <w:lang w:eastAsia="es-AR"/>
+              </w:rPr>
+              <w:t xml:space="preserve">los </w:t>
+            </w:r>
+            <w:r>
+              <w:rPr>
+                <w:rFonts w:eastAsia="Times New Roman"/>
+                <w:lang w:eastAsia="es-AR"/>
+              </w:rPr>
+              <w:t xml:space="preserve"> accesos</w:t>
+            </w:r>
+            <w:proofErr w:type="gramEnd"/>
+            <w:r>
+              <w:rPr>
+                <w:rFonts w:eastAsia="Times New Roman"/>
+                <w:lang w:eastAsia="es-AR"/>
+              </w:rPr>
+              <w:t xml:space="preserve"> correspondientes según su perfil </w:t>
             </w:r>
             <w:r>
               <w:rPr>
@@ -23822,7 +24098,7 @@
           </w:p>
           <w:p>
             <w:pPr>
-              <w:pStyle w:val="Prrafodelista"/>
+              <w:pStyle w:val="ListParagraph"/>
               <w:numPr>
                 <w:ilvl w:val="0"/>
                 <w:numId w:val="9"/>
@@ -23867,7 +24143,7 @@
           </w:p>
           <w:p>
             <w:pPr>
-              <w:pStyle w:val="Prrafodelista"/>
+              <w:pStyle w:val="ListParagraph"/>
               <w:spacing w:after="0" w:line="240" w:lineRule="auto"/>
               <w:ind w:right="0" w:firstLine="0"/>
               <w:jc w:val="left"/>
@@ -24275,7 +24551,7 @@
           </w:p>
           <w:p>
             <w:pPr>
-              <w:pStyle w:val="Prrafodelista"/>
+              <w:pStyle w:val="ListParagraph"/>
               <w:numPr>
                 <w:ilvl w:val="1"/>
                 <w:numId w:val="23"/>
@@ -24314,7 +24590,7 @@
           </w:p>
           <w:p>
             <w:pPr>
-              <w:pStyle w:val="Prrafodelista"/>
+              <w:pStyle w:val="ListParagraph"/>
               <w:spacing w:after="0" w:line="240" w:lineRule="auto"/>
               <w:ind w:left="390" w:right="0" w:firstLine="0"/>
               <w:jc w:val="left"/>
@@ -24394,39 +24670,14 @@
                 <w:rFonts w:eastAsia="Times New Roman"/>
                 <w:lang w:eastAsia="es-AR"/>
               </w:rPr>
-              <w:t xml:space="preserve">Hay un error en las credenciales ingresadas. Se informa al usuario “Volver a ingresar credenciales” </w:t>
-            </w:r>
-            <w:proofErr w:type="gramStart"/>
-            <w:r>
-              <w:rPr>
-                <w:rFonts w:eastAsia="Times New Roman"/>
-                <w:lang w:eastAsia="es-AR"/>
-              </w:rPr>
-              <w:t>y  se</w:t>
-            </w:r>
-            <w:proofErr w:type="gramEnd"/>
-            <w:r>
-              <w:rPr>
-                <w:rFonts w:eastAsia="Times New Roman"/>
-                <w:lang w:eastAsia="es-AR"/>
-              </w:rPr>
-              <w:t xml:space="preserve"> aumenta el contador de intentos incorrectos. Se vacían los </w:t>
-            </w:r>
-            <w:proofErr w:type="spellStart"/>
-            <w:r>
-              <w:rPr>
-                <w:rFonts w:eastAsia="Times New Roman"/>
-                <w:lang w:eastAsia="es-AR"/>
-              </w:rPr>
-              <w:t>textbox</w:t>
-            </w:r>
-            <w:proofErr w:type="spellEnd"/>
-            <w:r>
-              <w:rPr>
-                <w:rFonts w:eastAsia="Times New Roman"/>
-                <w:lang w:eastAsia="es-AR"/>
-              </w:rPr>
-              <w:t xml:space="preserve"> y se retorna al punto 2</w:t>
+              <w:t>Hay un error en las credenciales ingresadas</w:t>
+            </w:r>
+            <w:r>
+              <w:rPr>
+                <w:rFonts w:eastAsia="Times New Roman"/>
+                <w:lang w:eastAsia="es-AR"/>
+              </w:rPr>
+              <w:t xml:space="preserve"> o el usuario no existe, se notifica.</w:t>
             </w:r>
           </w:p>
           <w:p>
@@ -24455,23 +24706,67 @@
                 <w:rFonts w:eastAsia="Times New Roman"/>
                 <w:lang w:eastAsia="es-AR"/>
               </w:rPr>
-              <w:t xml:space="preserve">3.3- Si se introduce un usuario </w:t>
-            </w:r>
-            <w:proofErr w:type="gramStart"/>
-            <w:r>
-              <w:rPr>
-                <w:rFonts w:eastAsia="Times New Roman"/>
-                <w:lang w:eastAsia="es-AR"/>
-              </w:rPr>
-              <w:t>válido</w:t>
-            </w:r>
-            <w:proofErr w:type="gramEnd"/>
-            <w:r>
-              <w:rPr>
-                <w:rFonts w:eastAsia="Times New Roman"/>
-                <w:lang w:eastAsia="es-AR"/>
-              </w:rPr>
-              <w:t xml:space="preserve"> pero se equivoca en la contraseña tres veces, se bloqueará y se informará al usuario. Luego, se vaciarán los campos de texto y se volverá al paso dos.</w:t>
+              <w:t>3.3</w:t>
+            </w:r>
+            <w:r>
+              <w:rPr>
+                <w:rFonts w:eastAsia="Times New Roman"/>
+                <w:lang w:eastAsia="es-AR"/>
+              </w:rPr>
+              <w:t>,1</w:t>
+            </w:r>
+            <w:r>
+              <w:rPr>
+                <w:rFonts w:eastAsia="Times New Roman"/>
+                <w:lang w:eastAsia="es-AR"/>
+              </w:rPr>
+              <w:t>- Si se introduce un usuario válido</w:t>
+            </w:r>
+            <w:r>
+              <w:rPr>
+                <w:rFonts w:eastAsia="Times New Roman"/>
+                <w:lang w:eastAsia="es-AR"/>
+              </w:rPr>
+              <w:t>,</w:t>
+            </w:r>
+            <w:r>
+              <w:rPr>
+                <w:rFonts w:eastAsia="Times New Roman"/>
+                <w:lang w:eastAsia="es-AR"/>
+              </w:rPr>
+              <w:t xml:space="preserve"> pero se equivoca en la contraseña</w:t>
+            </w:r>
+            <w:r>
+              <w:rPr>
+                <w:rFonts w:eastAsia="Times New Roman"/>
+                <w:lang w:eastAsia="es-AR"/>
+              </w:rPr>
+              <w:t>, aumenta el contador de intentos del usuario</w:t>
+            </w:r>
+          </w:p>
+          <w:p>
+            <w:pPr>
+              <w:spacing w:after="0" w:line="240" w:lineRule="auto"/>
+              <w:ind w:left="0" w:right="0" w:firstLine="0"/>
+              <w:jc w:val="left"/>
+              <w:rPr>
+                <w:rFonts w:eastAsia="Times New Roman"/>
+                <w:lang w:eastAsia="es-AR"/>
+              </w:rPr>
+            </w:pPr>
+            <w:r>
+              <w:rPr>
+                <w:rFonts w:eastAsia="Times New Roman"/>
+                <w:lang w:eastAsia="es-AR"/>
+              </w:rPr>
+              <w:t>3.3.2- Si el contador de intentos llega a</w:t>
+            </w:r>
+            <w:r>
+              <w:rPr>
+                <w:rFonts w:eastAsia="Times New Roman"/>
+                <w:lang w:eastAsia="es-AR"/>
+              </w:rPr>
+              <w:t xml:space="preserve"> tres veces, se bloqueará y se informará al usuario.</w:t>
             </w:r>
           </w:p>
           <w:p>
@@ -24999,10 +25294,10 @@
           <w:noProof/>
         </w:rPr>
         <w:drawing>
-          <wp:inline distT="0" distB="0" distL="0" distR="0" wp14:anchorId="31E38498" wp14:editId="2487E3E1">
-            <wp:extent cx="5989234" cy="5033175"/>
-            <wp:effectExtent l="0" t="0" r="0" b="0"/>
-            <wp:docPr id="584970068" name="Imagen 5"/>
+          <wp:inline distT="0" distB="0" distL="0" distR="0" wp14:anchorId="0CA0F08F" wp14:editId="6AF1FBD5">
+            <wp:extent cx="5508151" cy="5501472"/>
+            <wp:effectExtent l="0" t="0" r="0" b="4445"/>
+            <wp:docPr id="14" name="Picture 14"/>
             <wp:cNvGraphicFramePr>
               <a:graphicFrameLocks xmlns:a="http://schemas.openxmlformats.org/drawingml/2006/main" noChangeAspect="1"/>
             </wp:cNvGraphicFramePr>
@@ -25010,36 +25305,23 @@
               <a:graphicData uri="http://schemas.openxmlformats.org/drawingml/2006/picture">
                 <pic:pic xmlns:pic="http://schemas.openxmlformats.org/drawingml/2006/picture">
                   <pic:nvPicPr>
-                    <pic:cNvPr id="0" name="Picture 6"/>
-                    <pic:cNvPicPr>
-                      <a:picLocks noChangeAspect="1" noChangeArrowheads="1"/>
-                    </pic:cNvPicPr>
+                    <pic:cNvPr id="1" name=""/>
+                    <pic:cNvPicPr/>
                   </pic:nvPicPr>
                   <pic:blipFill>
-                    <a:blip r:embed="rId56">
-                      <a:extLst>
-                        <a:ext uri="{28A0092B-C50C-407E-A947-70E740481C1C}">
-                          <a14:useLocalDpi xmlns:a14="http://schemas.microsoft.com/office/drawing/2010/main" val="0"/>
-                        </a:ext>
-                      </a:extLst>
-                    </a:blip>
-                    <a:srcRect/>
+                    <a:blip r:embed="rId56"/>
                     <a:stretch>
                       <a:fillRect/>
                     </a:stretch>
                   </pic:blipFill>
-                  <pic:spPr bwMode="auto">
+                  <pic:spPr>
                     <a:xfrm>
                       <a:off x="0" y="0"/>
-                      <a:ext cx="5991026" cy="5034681"/>
+                      <a:ext cx="5510716" cy="5504034"/>
                     </a:xfrm>
                     <a:prstGeom prst="rect">
                       <a:avLst/>
                     </a:prstGeom>
-                    <a:noFill/>
-                    <a:ln>
-                      <a:noFill/>
-                    </a:ln>
                   </pic:spPr>
                 </pic:pic>
               </a:graphicData>
@@ -25077,7 +25359,6 @@
           <w:b/>
           <w:bCs/>
         </w:rPr>
-        <w:lastRenderedPageBreak/>
         <w:t xml:space="preserve">Diagrama de Actividad </w:t>
       </w:r>
       <w:proofErr w:type="spellStart"/>
@@ -25146,6 +25427,24 @@
     </w:p>
     <w:p>
       <w:pPr>
+        <w:spacing w:after="160" w:line="259" w:lineRule="auto"/>
+        <w:ind w:left="0" w:right="0" w:firstLine="0"/>
+        <w:jc w:val="left"/>
+        <w:rPr>
+          <w:b/>
+          <w:bCs/>
+        </w:rPr>
+      </w:pPr>
+      <w:r>
+        <w:rPr>
+          <w:b/>
+          <w:bCs/>
+        </w:rPr>
+        <w:br w:type="page"/>
+      </w:r>
+    </w:p>
+    <w:p>
+      <w:pPr>
         <w:spacing w:after="0" w:line="259" w:lineRule="auto"/>
         <w:ind w:left="0" w:right="0" w:firstLine="0"/>
         <w:jc w:val="left"/>
@@ -25159,6 +25458,7 @@
           <w:b/>
           <w:bCs/>
         </w:rPr>
+        <w:lastRenderedPageBreak/>
         <w:t xml:space="preserve">Diagrama de Clases </w:t>
       </w:r>
       <w:proofErr w:type="spellStart"/>
@@ -25194,7 +25494,6 @@
           <w:bCs/>
           <w:noProof/>
         </w:rPr>
-        <w:lastRenderedPageBreak/>
         <w:drawing>
           <wp:inline distT="0" distB="0" distL="0" distR="0" wp14:anchorId="442A6EF7" wp14:editId="33C651FA">
             <wp:extent cx="5534660" cy="6449060"/>
@@ -25493,9 +25792,9 @@
     </w:p>
     <w:p>
       <w:pPr>
-        <w:pStyle w:val="Ttulo1"/>
-      </w:pPr>
-      <w:bookmarkStart w:id="24" w:name="_Toc151893002"/>
+        <w:pStyle w:val="Heading1"/>
+      </w:pPr>
+      <w:bookmarkStart w:id="25" w:name="_Toc151893002"/>
       <w:r>
         <w:lastRenderedPageBreak/>
         <w:t>T02.3 Desbloque</w:t>
@@ -25503,7 +25802,7 @@
       <w:r>
         <w:t>ar Usuario</w:t>
       </w:r>
-      <w:bookmarkEnd w:id="24"/>
+      <w:bookmarkEnd w:id="25"/>
     </w:p>
     <w:p>
       <w:pPr>
@@ -25527,7 +25826,7 @@
     </w:p>
     <w:p>
       <w:pPr>
-        <w:pStyle w:val="Prrafodelista"/>
+        <w:pStyle w:val="ListParagraph"/>
         <w:numPr>
           <w:ilvl w:val="0"/>
           <w:numId w:val="12"/>
@@ -25555,7 +25854,7 @@
     </w:p>
     <w:p>
       <w:pPr>
-        <w:pStyle w:val="Prrafodelista"/>
+        <w:pStyle w:val="ListParagraph"/>
         <w:numPr>
           <w:ilvl w:val="0"/>
           <w:numId w:val="12"/>
@@ -25573,7 +25872,7 @@
     </w:p>
     <w:p>
       <w:pPr>
-        <w:pStyle w:val="Prrafodelista"/>
+        <w:pStyle w:val="ListParagraph"/>
         <w:numPr>
           <w:ilvl w:val="0"/>
           <w:numId w:val="12"/>
@@ -25588,7 +25887,7 @@
     </w:p>
     <w:p>
       <w:pPr>
-        <w:pStyle w:val="Prrafodelista"/>
+        <w:pStyle w:val="ListParagraph"/>
         <w:numPr>
           <w:ilvl w:val="0"/>
           <w:numId w:val="12"/>
@@ -25603,7 +25902,7 @@
     </w:p>
     <w:p>
       <w:pPr>
-        <w:pStyle w:val="Prrafodelista"/>
+        <w:pStyle w:val="ListParagraph"/>
         <w:numPr>
           <w:ilvl w:val="0"/>
           <w:numId w:val="12"/>
@@ -25621,7 +25920,7 @@
     </w:p>
     <w:p>
       <w:pPr>
-        <w:pStyle w:val="Prrafodelista"/>
+        <w:pStyle w:val="ListParagraph"/>
         <w:numPr>
           <w:ilvl w:val="0"/>
           <w:numId w:val="12"/>
@@ -26442,23 +26741,7 @@
                 <w:rFonts w:eastAsia="Times New Roman"/>
                 <w:lang w:eastAsia="es-AR"/>
               </w:rPr>
-              <w:t xml:space="preserve">desbloquea el usuario en el sistema, permitiendo el acceso </w:t>
-            </w:r>
-            <w:proofErr w:type="gramStart"/>
-            <w:r>
-              <w:rPr>
-                <w:rFonts w:eastAsia="Times New Roman"/>
-                <w:lang w:eastAsia="es-AR"/>
-              </w:rPr>
-              <w:t>del mismo</w:t>
-            </w:r>
-            <w:proofErr w:type="gramEnd"/>
-            <w:r>
-              <w:rPr>
-                <w:rFonts w:eastAsia="Times New Roman"/>
-                <w:lang w:eastAsia="es-AR"/>
-              </w:rPr>
-              <w:t>.</w:t>
+              <w:t>desbloquea el usuario en el sistema, permitiendo el acceso del mismo.</w:t>
             </w:r>
           </w:p>
           <w:p>
@@ -26608,7 +26891,7 @@
           </w:p>
           <w:p>
             <w:pPr>
-              <w:pStyle w:val="Prrafodelista"/>
+              <w:pStyle w:val="ListParagraph"/>
               <w:spacing w:after="0" w:line="240" w:lineRule="auto"/>
               <w:ind w:left="724" w:right="0" w:firstLine="0"/>
               <w:jc w:val="left"/>
@@ -26620,7 +26903,7 @@
           </w:p>
           <w:p>
             <w:pPr>
-              <w:pStyle w:val="Prrafodelista"/>
+              <w:pStyle w:val="ListParagraph"/>
               <w:numPr>
                 <w:ilvl w:val="0"/>
                 <w:numId w:val="17"/>
@@ -26643,7 +26926,7 @@
           </w:p>
           <w:p>
             <w:pPr>
-              <w:pStyle w:val="Prrafodelista"/>
+              <w:pStyle w:val="ListParagraph"/>
               <w:numPr>
                 <w:ilvl w:val="0"/>
                 <w:numId w:val="17"/>
@@ -26666,7 +26949,7 @@
           </w:p>
           <w:p>
             <w:pPr>
-              <w:pStyle w:val="Prrafodelista"/>
+              <w:pStyle w:val="ListParagraph"/>
               <w:numPr>
                 <w:ilvl w:val="0"/>
                 <w:numId w:val="17"/>
@@ -26689,7 +26972,7 @@
           </w:p>
           <w:p>
             <w:pPr>
-              <w:pStyle w:val="Prrafodelista"/>
+              <w:pStyle w:val="ListParagraph"/>
               <w:numPr>
                 <w:ilvl w:val="0"/>
                 <w:numId w:val="17"/>
@@ -26712,7 +26995,7 @@
           </w:p>
           <w:p>
             <w:pPr>
-              <w:pStyle w:val="Prrafodelista"/>
+              <w:pStyle w:val="ListParagraph"/>
               <w:numPr>
                 <w:ilvl w:val="0"/>
                 <w:numId w:val="17"/>
@@ -26763,7 +27046,7 @@
           </w:p>
           <w:p>
             <w:pPr>
-              <w:pStyle w:val="Prrafodelista"/>
+              <w:pStyle w:val="ListParagraph"/>
               <w:numPr>
                 <w:ilvl w:val="0"/>
                 <w:numId w:val="17"/>
@@ -27257,7 +27540,7 @@
           </w:p>
           <w:p>
             <w:pPr>
-              <w:pStyle w:val="Prrafodelista"/>
+              <w:pStyle w:val="ListParagraph"/>
               <w:numPr>
                 <w:ilvl w:val="1"/>
                 <w:numId w:val="24"/>
@@ -27348,13 +27631,55 @@
           <w:sz w:val="24"/>
         </w:rPr>
       </w:pPr>
+    </w:p>
+    <w:p>
+      <w:pPr>
+        <w:spacing w:after="160" w:line="259" w:lineRule="auto"/>
+        <w:ind w:left="0" w:right="0" w:firstLine="0"/>
+        <w:jc w:val="left"/>
+        <w:rPr>
+          <w:color w:val="1F4D78"/>
+          <w:sz w:val="24"/>
+        </w:rPr>
+      </w:pPr>
+    </w:p>
+    <w:p>
+      <w:pPr>
+        <w:spacing w:after="160" w:line="259" w:lineRule="auto"/>
+        <w:ind w:left="0" w:right="0" w:firstLine="0"/>
+        <w:jc w:val="left"/>
+        <w:rPr>
+          <w:color w:val="1F4D78"/>
+          <w:sz w:val="24"/>
+        </w:rPr>
+      </w:pPr>
+    </w:p>
+    <w:p>
+      <w:r>
+        <w:rPr>
+          <w:b/>
+          <w:bCs/>
+        </w:rPr>
+        <w:lastRenderedPageBreak/>
+        <w:t>DSS DEBLOQUEAR USUARIO:</w:t>
+      </w:r>
+    </w:p>
+    <w:p>
+      <w:pPr>
+        <w:spacing w:after="160" w:line="259" w:lineRule="auto"/>
+        <w:ind w:left="0" w:right="0" w:firstLine="0"/>
+        <w:jc w:val="left"/>
+        <w:rPr>
+          <w:color w:val="1F4D78"/>
+          <w:sz w:val="24"/>
+        </w:rPr>
+      </w:pPr>
       <w:r>
         <w:rPr>
           <w:noProof/>
           <w:color w:val="1F4D78"/>
           <w:sz w:val="24"/>
         </w:rPr>
-        <w:lastRenderedPageBreak/>
         <w:drawing>
           <wp:inline distT="0" distB="0" distL="0" distR="0" wp14:anchorId="5F58DEAB" wp14:editId="3AE61963">
             <wp:extent cx="5760085" cy="4177665"/>
@@ -27422,13 +27747,28 @@
         </w:rPr>
         <w:br w:type="page"/>
       </w:r>
-      <w:r>
-        <w:rPr>
-          <w:noProof/>
-          <w:color w:val="1F4D78"/>
-          <w:sz w:val="24"/>
+    </w:p>
+    <w:p>
+      <w:pPr>
+        <w:jc w:val="left"/>
+        <w:rPr>
+          <w:b/>
+          <w:bCs/>
+        </w:rPr>
+      </w:pPr>
+      <w:r>
+        <w:rPr>
+          <w:b/>
+          <w:bCs/>
         </w:rPr>
         <w:lastRenderedPageBreak/>
+        <w:t>Diagrama de clases:</w:t>
+      </w:r>
+      <w:r>
+        <w:rPr>
+          <w:b/>
+          <w:bCs/>
+        </w:rPr>
         <w:drawing>
           <wp:inline distT="0" distB="0" distL="0" distR="0" wp14:anchorId="2EFCD826" wp14:editId="69D3CA64">
             <wp:extent cx="5760085" cy="6550660"/>
@@ -27558,16 +27898,110 @@
     </w:p>
     <w:p>
       <w:pPr>
-        <w:pStyle w:val="Ttulo1"/>
-      </w:pPr>
-      <w:bookmarkStart w:id="25" w:name="_Toc151893003"/>
-      <w:r>
+        <w:jc w:val="left"/>
+        <w:rPr>
+          <w:b/>
+          <w:bCs/>
+        </w:rPr>
+      </w:pPr>
+      <w:r>
+        <w:rPr>
+          <w:b/>
+          <w:bCs/>
+        </w:rPr>
+        <w:t>GUI:</w:t>
+      </w:r>
+    </w:p>
+    <w:p>
+      <w:pPr>
+        <w:spacing w:after="0" w:line="259" w:lineRule="auto"/>
+        <w:ind w:left="0" w:right="0" w:firstLine="0"/>
+        <w:jc w:val="left"/>
+        <w:rPr>
+          <w:color w:val="1F4D78"/>
+          <w:sz w:val="24"/>
+        </w:rPr>
+      </w:pPr>
+      <w:r>
+        <w:rPr>
+          <w:color w:val="1F4D78"/>
+          <w:sz w:val="24"/>
+        </w:rPr>
+        <w:drawing>
+          <wp:inline distT="0" distB="0" distL="0" distR="0" wp14:anchorId="69E14794" wp14:editId="09BC42E6">
+            <wp:extent cx="5760085" cy="3119120"/>
+            <wp:effectExtent l="0" t="0" r="0" b="5080"/>
+            <wp:docPr id="28" name="Picture 28"/>
+            <wp:cNvGraphicFramePr>
+              <a:graphicFrameLocks xmlns:a="http://schemas.openxmlformats.org/drawingml/2006/main" noChangeAspect="1"/>
+            </wp:cNvGraphicFramePr>
+            <a:graphic xmlns:a="http://schemas.openxmlformats.org/drawingml/2006/main">
+              <a:graphicData uri="http://schemas.openxmlformats.org/drawingml/2006/picture">
+                <pic:pic xmlns:pic="http://schemas.openxmlformats.org/drawingml/2006/picture">
+                  <pic:nvPicPr>
+                    <pic:cNvPr id="1" name=""/>
+                    <pic:cNvPicPr/>
+                  </pic:nvPicPr>
+                  <pic:blipFill>
+                    <a:blip r:embed="rId63"/>
+                    <a:stretch>
+                      <a:fillRect/>
+                    </a:stretch>
+                  </pic:blipFill>
+                  <pic:spPr>
+                    <a:xfrm>
+                      <a:off x="0" y="0"/>
+                      <a:ext cx="5760085" cy="3119120"/>
+                    </a:xfrm>
+                    <a:prstGeom prst="rect">
+                      <a:avLst/>
+                    </a:prstGeom>
+                  </pic:spPr>
+                </pic:pic>
+              </a:graphicData>
+            </a:graphic>
+          </wp:inline>
+        </w:drawing>
+      </w:r>
+    </w:p>
+    <w:p>
+      <w:pPr>
+        <w:spacing w:after="0" w:line="259" w:lineRule="auto"/>
+        <w:ind w:left="0" w:right="0" w:firstLine="0"/>
+        <w:jc w:val="left"/>
+        <w:rPr>
+          <w:color w:val="1F4D78"/>
+          <w:sz w:val="24"/>
+        </w:rPr>
+      </w:pPr>
+    </w:p>
+    <w:p>
+      <w:pPr>
+        <w:spacing w:after="160" w:line="259" w:lineRule="auto"/>
+        <w:ind w:left="0" w:right="0" w:firstLine="0"/>
+        <w:jc w:val="left"/>
+        <w:rPr>
+          <w:color w:val="0070C0"/>
+          <w:sz w:val="32"/>
+        </w:rPr>
+      </w:pPr>
+      <w:bookmarkStart w:id="26" w:name="_Toc151893003"/>
+      <w:r>
+        <w:br w:type="page"/>
+      </w:r>
+    </w:p>
+    <w:p>
+      <w:pPr>
+        <w:pStyle w:val="Heading1"/>
+      </w:pPr>
+      <w:r>
+        <w:lastRenderedPageBreak/>
         <w:t>T02.4</w:t>
       </w:r>
       <w:r>
         <w:t xml:space="preserve"> Cambiar Contraseña</w:t>
       </w:r>
-      <w:bookmarkEnd w:id="25"/>
+      <w:bookmarkEnd w:id="26"/>
     </w:p>
     <w:p>
       <w:pPr>
@@ -27600,7 +28034,7 @@
     </w:p>
     <w:p>
       <w:pPr>
-        <w:pStyle w:val="Prrafodelista"/>
+        <w:pStyle w:val="ListParagraph"/>
         <w:numPr>
           <w:ilvl w:val="0"/>
           <w:numId w:val="13"/>
@@ -27624,7 +28058,7 @@
     </w:p>
     <w:p>
       <w:pPr>
-        <w:pStyle w:val="Prrafodelista"/>
+        <w:pStyle w:val="ListParagraph"/>
         <w:numPr>
           <w:ilvl w:val="0"/>
           <w:numId w:val="13"/>
@@ -27639,7 +28073,7 @@
     </w:p>
     <w:p>
       <w:pPr>
-        <w:pStyle w:val="Prrafodelista"/>
+        <w:pStyle w:val="ListParagraph"/>
         <w:numPr>
           <w:ilvl w:val="0"/>
           <w:numId w:val="13"/>
@@ -27660,7 +28094,7 @@
     </w:p>
     <w:p>
       <w:pPr>
-        <w:pStyle w:val="Prrafodelista"/>
+        <w:pStyle w:val="ListParagraph"/>
         <w:numPr>
           <w:ilvl w:val="0"/>
           <w:numId w:val="13"/>
@@ -27687,7 +28121,7 @@
     </w:p>
     <w:p>
       <w:pPr>
-        <w:pStyle w:val="Prrafodelista"/>
+        <w:pStyle w:val="ListParagraph"/>
         <w:numPr>
           <w:ilvl w:val="0"/>
           <w:numId w:val="13"/>
@@ -27702,7 +28136,7 @@
     </w:p>
     <w:p>
       <w:pPr>
-        <w:pStyle w:val="Prrafodelista"/>
+        <w:pStyle w:val="ListParagraph"/>
         <w:numPr>
           <w:ilvl w:val="0"/>
           <w:numId w:val="13"/>
@@ -27750,7 +28184,7 @@
                     </pic:cNvPicPr>
                   </pic:nvPicPr>
                   <pic:blipFill>
-                    <a:blip r:embed="rId63">
+                    <a:blip r:embed="rId64">
                       <a:extLst>
                         <a:ext uri="{28A0092B-C50C-407E-A947-70E740481C1C}">
                           <a14:useLocalDpi xmlns:a14="http://schemas.microsoft.com/office/drawing/2010/main" val="0"/>
@@ -28625,7 +29059,7 @@
           </w:p>
           <w:p>
             <w:pPr>
-              <w:pStyle w:val="Prrafodelista"/>
+              <w:pStyle w:val="ListParagraph"/>
               <w:numPr>
                 <w:ilvl w:val="0"/>
                 <w:numId w:val="14"/>
@@ -28655,7 +29089,7 @@
           </w:p>
           <w:p>
             <w:pPr>
-              <w:pStyle w:val="Prrafodelista"/>
+              <w:pStyle w:val="ListParagraph"/>
               <w:numPr>
                 <w:ilvl w:val="0"/>
                 <w:numId w:val="14"/>
@@ -28694,7 +29128,7 @@
           </w:p>
           <w:p>
             <w:pPr>
-              <w:pStyle w:val="Prrafodelista"/>
+              <w:pStyle w:val="ListParagraph"/>
               <w:numPr>
                 <w:ilvl w:val="0"/>
                 <w:numId w:val="14"/>
@@ -28717,7 +29151,7 @@
           </w:p>
           <w:p>
             <w:pPr>
-              <w:pStyle w:val="Prrafodelista"/>
+              <w:pStyle w:val="ListParagraph"/>
               <w:numPr>
                 <w:ilvl w:val="0"/>
                 <w:numId w:val="14"/>
@@ -28740,7 +29174,7 @@
           </w:p>
           <w:p>
             <w:pPr>
-              <w:pStyle w:val="Prrafodelista"/>
+              <w:pStyle w:val="ListParagraph"/>
               <w:numPr>
                 <w:ilvl w:val="0"/>
                 <w:numId w:val="14"/>
@@ -28763,7 +29197,7 @@
           </w:p>
           <w:p>
             <w:pPr>
-              <w:pStyle w:val="Prrafodelista"/>
+              <w:pStyle w:val="ListParagraph"/>
               <w:numPr>
                 <w:ilvl w:val="0"/>
                 <w:numId w:val="14"/>
@@ -28793,7 +29227,7 @@
           </w:p>
           <w:p>
             <w:pPr>
-              <w:pStyle w:val="Prrafodelista"/>
+              <w:pStyle w:val="ListParagraph"/>
               <w:numPr>
                 <w:ilvl w:val="0"/>
                 <w:numId w:val="14"/>
@@ -28823,7 +29257,7 @@
           </w:p>
           <w:p>
             <w:pPr>
-              <w:pStyle w:val="Prrafodelista"/>
+              <w:pStyle w:val="ListParagraph"/>
               <w:spacing w:after="0" w:line="240" w:lineRule="auto"/>
               <w:ind w:left="1004" w:right="0" w:firstLine="0"/>
               <w:jc w:val="left"/>
@@ -29289,7 +29723,7 @@
                     </pic:cNvPicPr>
                   </pic:nvPicPr>
                   <pic:blipFill>
-                    <a:blip r:embed="rId64">
+                    <a:blip r:embed="rId65">
                       <a:extLst>
                         <a:ext uri="{28A0092B-C50C-407E-A947-70E740481C1C}">
                           <a14:useLocalDpi xmlns:a14="http://schemas.microsoft.com/office/drawing/2010/main" val="0"/>
@@ -29360,7 +29794,7 @@
                     </pic:cNvPicPr>
                   </pic:nvPicPr>
                   <pic:blipFill>
-                    <a:blip r:embed="rId65">
+                    <a:blip r:embed="rId66">
                       <a:extLst>
                         <a:ext uri="{28A0092B-C50C-407E-A947-70E740481C1C}">
                           <a14:useLocalDpi xmlns:a14="http://schemas.microsoft.com/office/drawing/2010/main" val="0"/>
@@ -29461,10 +29895,24 @@
     </w:p>
     <w:p>
       <w:pPr>
+        <w:spacing w:after="160" w:line="259" w:lineRule="auto"/>
+        <w:ind w:left="0" w:right="0" w:firstLine="0"/>
+        <w:jc w:val="left"/>
+      </w:pPr>
+      <w:r>
+        <w:br w:type="page"/>
+      </w:r>
+    </w:p>
+    <w:p>
+      <w:pPr>
         <w:spacing w:after="0" w:line="259" w:lineRule="auto"/>
         <w:ind w:right="0"/>
         <w:jc w:val="left"/>
       </w:pPr>
+      <w:r>
+        <w:lastRenderedPageBreak/>
+        <w:t>GUI CAMBIAR CLAVE:</w:t>
+      </w:r>
     </w:p>
     <w:p>
       <w:pPr>
@@ -29472,6 +29920,43 @@
         <w:ind w:right="0"/>
         <w:jc w:val="left"/>
       </w:pPr>
+      <w:r>
+        <w:drawing>
+          <wp:inline distT="0" distB="0" distL="0" distR="0" wp14:anchorId="7D0ACFA6" wp14:editId="76FA86FF">
+            <wp:extent cx="5760085" cy="3119120"/>
+            <wp:effectExtent l="0" t="0" r="0" b="5080"/>
+            <wp:docPr id="27" name="Picture 27"/>
+            <wp:cNvGraphicFramePr>
+              <a:graphicFrameLocks xmlns:a="http://schemas.openxmlformats.org/drawingml/2006/main" noChangeAspect="1"/>
+            </wp:cNvGraphicFramePr>
+            <a:graphic xmlns:a="http://schemas.openxmlformats.org/drawingml/2006/main">
+              <a:graphicData uri="http://schemas.openxmlformats.org/drawingml/2006/picture">
+                <pic:pic xmlns:pic="http://schemas.openxmlformats.org/drawingml/2006/picture">
+                  <pic:nvPicPr>
+                    <pic:cNvPr id="1" name=""/>
+                    <pic:cNvPicPr/>
+                  </pic:nvPicPr>
+                  <pic:blipFill>
+                    <a:blip r:embed="rId67"/>
+                    <a:stretch>
+                      <a:fillRect/>
+                    </a:stretch>
+                  </pic:blipFill>
+                  <pic:spPr>
+                    <a:xfrm>
+                      <a:off x="0" y="0"/>
+                      <a:ext cx="5760085" cy="3119120"/>
+                    </a:xfrm>
+                    <a:prstGeom prst="rect">
+                      <a:avLst/>
+                    </a:prstGeom>
+                  </pic:spPr>
+                </pic:pic>
+              </a:graphicData>
+            </a:graphic>
+          </wp:inline>
+        </w:drawing>
+      </w:r>
     </w:p>
     <w:p>
       <w:pPr>
@@ -29503,28 +29988,41 @@
     </w:p>
     <w:p>
       <w:pPr>
-        <w:pStyle w:val="Ttulo1"/>
-      </w:pPr>
-      <w:bookmarkStart w:id="26" w:name="_Toc151893004"/>
-      <w:r>
-        <w:lastRenderedPageBreak/>
-        <w:t xml:space="preserve">T02.5 </w:t>
-      </w:r>
-      <w:r>
-        <w:t xml:space="preserve">Gestión de </w:t>
-      </w:r>
-      <w:proofErr w:type="spellStart"/>
-      <w:r>
-        <w:t>Logout</w:t>
-      </w:r>
-      <w:bookmarkEnd w:id="26"/>
-      <w:proofErr w:type="spellEnd"/>
-    </w:p>
-    <w:p>
-      <w:pPr>
         <w:spacing w:after="0" w:line="259" w:lineRule="auto"/>
         <w:ind w:right="0"/>
         <w:jc w:val="left"/>
+      </w:pPr>
+    </w:p>
+    <w:p>
+      <w:pPr>
+        <w:spacing w:after="0" w:line="259" w:lineRule="auto"/>
+        <w:ind w:right="0"/>
+        <w:jc w:val="left"/>
+      </w:pPr>
+    </w:p>
+    <w:p>
+      <w:pPr>
+        <w:pStyle w:val="Heading1"/>
+      </w:pPr>
+      <w:bookmarkStart w:id="27" w:name="_Toc151893004"/>
+      <w:r>
+        <w:t xml:space="preserve">T02.5 </w:t>
+      </w:r>
+      <w:r>
+        <w:t xml:space="preserve">Gestión de </w:t>
+      </w:r>
+      <w:proofErr w:type="spellStart"/>
+      <w:r>
+        <w:t>Logout</w:t>
+      </w:r>
+      <w:bookmarkEnd w:id="27"/>
+      <w:proofErr w:type="spellEnd"/>
+    </w:p>
+    <w:p>
+      <w:pPr>
+        <w:spacing w:after="0" w:line="259" w:lineRule="auto"/>
+        <w:ind w:right="0"/>
+        <w:jc w:val="left"/>
         <w:rPr>
           <w:b/>
           <w:bCs/>
@@ -29560,7 +30058,7 @@
     </w:p>
     <w:p>
       <w:pPr>
-        <w:pStyle w:val="Prrafodelista"/>
+        <w:pStyle w:val="ListParagraph"/>
         <w:numPr>
           <w:ilvl w:val="0"/>
           <w:numId w:val="15"/>
@@ -29575,7 +30073,7 @@
     </w:p>
     <w:p>
       <w:pPr>
-        <w:pStyle w:val="Prrafodelista"/>
+        <w:pStyle w:val="ListParagraph"/>
         <w:numPr>
           <w:ilvl w:val="0"/>
           <w:numId w:val="15"/>
@@ -29596,7 +30094,7 @@
     </w:p>
     <w:p>
       <w:pPr>
-        <w:pStyle w:val="Prrafodelista"/>
+        <w:pStyle w:val="ListParagraph"/>
         <w:numPr>
           <w:ilvl w:val="0"/>
           <w:numId w:val="15"/>
@@ -29611,7 +30109,7 @@
     </w:p>
     <w:p>
       <w:pPr>
-        <w:pStyle w:val="Prrafodelista"/>
+        <w:pStyle w:val="ListParagraph"/>
         <w:numPr>
           <w:ilvl w:val="0"/>
           <w:numId w:val="15"/>
@@ -29646,6 +30144,7 @@
         <w:rPr>
           <w:noProof/>
         </w:rPr>
+        <w:lastRenderedPageBreak/>
         <w:drawing>
           <wp:inline distT="0" distB="0" distL="0" distR="0" wp14:anchorId="4122B849" wp14:editId="0817BF50">
             <wp:extent cx="3761740" cy="2478405"/>
@@ -29664,7 +30163,7 @@
                     </pic:cNvPicPr>
                   </pic:nvPicPr>
                   <pic:blipFill>
-                    <a:blip r:embed="rId66">
+                    <a:blip r:embed="rId68">
                       <a:extLst>
                         <a:ext uri="{28A0092B-C50C-407E-A947-70E740481C1C}">
                           <a14:useLocalDpi xmlns:a14="http://schemas.microsoft.com/office/drawing/2010/main" val="0"/>
@@ -30399,7 +30898,7 @@
           </w:p>
           <w:p>
             <w:pPr>
-              <w:pStyle w:val="Prrafodelista"/>
+              <w:pStyle w:val="ListParagraph"/>
               <w:numPr>
                 <w:ilvl w:val="0"/>
                 <w:numId w:val="16"/>
@@ -30422,7 +30921,7 @@
           </w:p>
           <w:p>
             <w:pPr>
-              <w:pStyle w:val="Prrafodelista"/>
+              <w:pStyle w:val="ListParagraph"/>
               <w:numPr>
                 <w:ilvl w:val="0"/>
                 <w:numId w:val="16"/>
@@ -30445,7 +30944,7 @@
           </w:p>
           <w:p>
             <w:pPr>
-              <w:pStyle w:val="Prrafodelista"/>
+              <w:pStyle w:val="ListParagraph"/>
               <w:numPr>
                 <w:ilvl w:val="0"/>
                 <w:numId w:val="16"/>
@@ -30468,7 +30967,7 @@
           </w:p>
           <w:p>
             <w:pPr>
-              <w:pStyle w:val="Prrafodelista"/>
+              <w:pStyle w:val="ListParagraph"/>
               <w:numPr>
                 <w:ilvl w:val="0"/>
                 <w:numId w:val="16"/>
@@ -30491,7 +30990,7 @@
           </w:p>
           <w:p>
             <w:pPr>
-              <w:pStyle w:val="Prrafodelista"/>
+              <w:pStyle w:val="ListParagraph"/>
               <w:numPr>
                 <w:ilvl w:val="0"/>
                 <w:numId w:val="16"/>
@@ -30514,7 +31013,7 @@
           </w:p>
           <w:p>
             <w:pPr>
-              <w:pStyle w:val="Prrafodelista"/>
+              <w:pStyle w:val="ListParagraph"/>
               <w:numPr>
                 <w:ilvl w:val="0"/>
                 <w:numId w:val="16"/>
@@ -30546,7 +31045,7 @@
           </w:p>
           <w:p>
             <w:pPr>
-              <w:pStyle w:val="Prrafodelista"/>
+              <w:pStyle w:val="ListParagraph"/>
               <w:spacing w:after="0" w:line="240" w:lineRule="auto"/>
               <w:ind w:left="1005" w:right="0" w:firstLine="0"/>
               <w:jc w:val="left"/>
@@ -30558,7 +31057,7 @@
           </w:p>
           <w:p>
             <w:pPr>
-              <w:pStyle w:val="Prrafodelista"/>
+              <w:pStyle w:val="ListParagraph"/>
               <w:spacing w:after="0" w:line="240" w:lineRule="auto"/>
               <w:ind w:left="1425" w:right="0" w:firstLine="0"/>
               <w:jc w:val="left"/>
@@ -30890,7 +31389,7 @@
                     </pic:cNvPicPr>
                   </pic:nvPicPr>
                   <pic:blipFill>
-                    <a:blip r:embed="rId67">
+                    <a:blip r:embed="rId69">
                       <a:extLst>
                         <a:ext uri="{28A0092B-C50C-407E-A947-70E740481C1C}">
                           <a14:useLocalDpi xmlns:a14="http://schemas.microsoft.com/office/drawing/2010/main" val="0"/>
@@ -30950,7 +31449,7 @@
                     </pic:cNvPicPr>
                   </pic:nvPicPr>
                   <pic:blipFill>
-                    <a:blip r:embed="rId68">
+                    <a:blip r:embed="rId70">
                       <a:extLst>
                         <a:ext uri="{28A0092B-C50C-407E-A947-70E740481C1C}">
                           <a14:useLocalDpi xmlns:a14="http://schemas.microsoft.com/office/drawing/2010/main" val="0"/>
@@ -31020,7 +31519,7 @@
                     </pic:cNvPicPr>
                   </pic:nvPicPr>
                   <pic:blipFill>
-                    <a:blip r:embed="rId69">
+                    <a:blip r:embed="rId71">
                       <a:extLst>
                         <a:ext uri="{28A0092B-C50C-407E-A947-70E740481C1C}">
                           <a14:useLocalDpi xmlns:a14="http://schemas.microsoft.com/office/drawing/2010/main" val="0"/>
@@ -31060,16 +31559,42 @@
         <w:spacing w:after="0" w:line="259" w:lineRule="auto"/>
         <w:ind w:right="0"/>
       </w:pPr>
+    </w:p>
+    <w:p>
+      <w:pPr>
+        <w:spacing w:after="0" w:line="259" w:lineRule="auto"/>
+        <w:ind w:right="0"/>
+      </w:pPr>
+    </w:p>
+    <w:p>
+      <w:pPr>
+        <w:spacing w:after="0" w:line="259" w:lineRule="auto"/>
+        <w:ind w:right="0"/>
+      </w:pPr>
+    </w:p>
+    <w:p>
+      <w:pPr>
+        <w:spacing w:after="0" w:line="259" w:lineRule="auto"/>
+        <w:ind w:right="0"/>
+      </w:pPr>
+      <w:r>
+        <w:t>DER:</w:t>
+      </w:r>
+    </w:p>
+    <w:p>
+      <w:pPr>
+        <w:spacing w:after="0" w:line="259" w:lineRule="auto"/>
+        <w:ind w:right="0"/>
+      </w:pPr>
       <w:r>
         <w:rPr>
           <w:noProof/>
         </w:rPr>
-        <w:lastRenderedPageBreak/>
         <w:drawing>
-          <wp:inline distT="0" distB="0" distL="0" distR="0" wp14:anchorId="2D1F96C5" wp14:editId="33BB8D4C">
-            <wp:extent cx="2105025" cy="2296795"/>
-            <wp:effectExtent l="0" t="0" r="9525" b="8255"/>
-            <wp:docPr id="819628288" name="Imagen 6" descr="Tabla&#10;&#10;Descripción generada automáticamente"/>
+          <wp:inline distT="0" distB="0" distL="0" distR="0" wp14:anchorId="27476589" wp14:editId="790EF4A2">
+            <wp:extent cx="2106930" cy="2298065"/>
+            <wp:effectExtent l="0" t="0" r="7620" b="6985"/>
+            <wp:docPr id="15" name="Imagen 7" descr="Interfaz de usuario gráfica, Aplicación&#10;&#10;Descripción generada automáticamente con confianza media"/>
             <wp:cNvGraphicFramePr>
               <a:graphicFrameLocks xmlns:a="http://schemas.openxmlformats.org/drawingml/2006/main" noChangeAspect="1"/>
             </wp:cNvGraphicFramePr>
@@ -31077,13 +31602,13 @@
               <a:graphicData uri="http://schemas.openxmlformats.org/drawingml/2006/picture">
                 <pic:pic xmlns:pic="http://schemas.openxmlformats.org/drawingml/2006/picture">
                   <pic:nvPicPr>
-                    <pic:cNvPr id="819628288" name="Imagen 6" descr="Tabla&#10;&#10;Descripción generada automáticamente"/>
+                    <pic:cNvPr id="894331250" name="Imagen 7" descr="Interfaz de usuario gráfica, Aplicación&#10;&#10;Descripción generada automáticamente con confianza media"/>
                     <pic:cNvPicPr>
                       <a:picLocks noChangeAspect="1" noChangeArrowheads="1"/>
                     </pic:cNvPicPr>
                   </pic:nvPicPr>
                   <pic:blipFill>
-                    <a:blip r:embed="rId70">
+                    <a:blip r:embed="rId53">
                       <a:extLst>
                         <a:ext uri="{28A0092B-C50C-407E-A947-70E740481C1C}">
                           <a14:useLocalDpi xmlns:a14="http://schemas.microsoft.com/office/drawing/2010/main" val="0"/>
@@ -31098,7 +31623,7 @@
                   <pic:spPr bwMode="auto">
                     <a:xfrm>
                       <a:off x="0" y="0"/>
-                      <a:ext cx="2105025" cy="2296795"/>
+                      <a:ext cx="2106930" cy="2298065"/>
                     </a:xfrm>
                     <a:prstGeom prst="rect">
                       <a:avLst/>
@@ -31123,22 +31648,80 @@
     </w:p>
     <w:p>
       <w:pPr>
-        <w:pStyle w:val="Ttulo1"/>
-      </w:pPr>
-      <w:bookmarkStart w:id="27" w:name="_Toc151893005"/>
+        <w:spacing w:after="0" w:line="259" w:lineRule="auto"/>
+        <w:ind w:right="0"/>
+      </w:pPr>
+      <w:r>
+        <w:t>GUI:</w:t>
+      </w:r>
+    </w:p>
+    <w:p>
+      <w:pPr>
+        <w:spacing w:after="0" w:line="259" w:lineRule="auto"/>
+        <w:ind w:right="0"/>
+      </w:pPr>
+      <w:r>
+        <w:drawing>
+          <wp:inline distT="0" distB="0" distL="0" distR="0" wp14:anchorId="16D18524" wp14:editId="7EED7889">
+            <wp:extent cx="3086531" cy="1409897"/>
+            <wp:effectExtent l="0" t="0" r="0" b="0"/>
+            <wp:docPr id="26" name="Picture 26"/>
+            <wp:cNvGraphicFramePr>
+              <a:graphicFrameLocks xmlns:a="http://schemas.openxmlformats.org/drawingml/2006/main" noChangeAspect="1"/>
+            </wp:cNvGraphicFramePr>
+            <a:graphic xmlns:a="http://schemas.openxmlformats.org/drawingml/2006/main">
+              <a:graphicData uri="http://schemas.openxmlformats.org/drawingml/2006/picture">
+                <pic:pic xmlns:pic="http://schemas.openxmlformats.org/drawingml/2006/picture">
+                  <pic:nvPicPr>
+                    <pic:cNvPr id="1" name=""/>
+                    <pic:cNvPicPr/>
+                  </pic:nvPicPr>
+                  <pic:blipFill>
+                    <a:blip r:embed="rId72"/>
+                    <a:stretch>
+                      <a:fillRect/>
+                    </a:stretch>
+                  </pic:blipFill>
+                  <pic:spPr>
+                    <a:xfrm>
+                      <a:off x="0" y="0"/>
+                      <a:ext cx="3086531" cy="1409897"/>
+                    </a:xfrm>
+                    <a:prstGeom prst="rect">
+                      <a:avLst/>
+                    </a:prstGeom>
+                  </pic:spPr>
+                </pic:pic>
+              </a:graphicData>
+            </a:graphic>
+          </wp:inline>
+        </w:drawing>
+      </w:r>
+    </w:p>
+    <w:p>
+      <w:pPr>
+        <w:spacing w:after="0" w:line="259" w:lineRule="auto"/>
+        <w:ind w:right="0"/>
+      </w:pPr>
+    </w:p>
+    <w:p>
+      <w:pPr>
+        <w:pStyle w:val="Heading1"/>
+      </w:pPr>
+      <w:bookmarkStart w:id="28" w:name="_Toc151893005"/>
       <w:r>
         <w:t>T03. Gestión de Encriptado</w:t>
       </w:r>
-      <w:bookmarkEnd w:id="27"/>
+      <w:bookmarkEnd w:id="28"/>
       <w:r>
         <w:t xml:space="preserve">  </w:t>
       </w:r>
     </w:p>
     <w:p>
       <w:pPr>
-        <w:pStyle w:val="Ttulo2"/>
-      </w:pPr>
-      <w:bookmarkStart w:id="28" w:name="_Toc151893006"/>
+        <w:pStyle w:val="Heading2"/>
+      </w:pPr>
+      <w:bookmarkStart w:id="29" w:name="_Toc151893006"/>
       <w:r>
         <w:t xml:space="preserve">T03.1 </w:t>
       </w:r>
@@ -31156,7 +31739,7 @@
       <w:r>
         <w:t>reversible</w:t>
       </w:r>
-      <w:bookmarkEnd w:id="28"/>
+      <w:bookmarkEnd w:id="29"/>
     </w:p>
     <w:p>
       <w:pPr>
@@ -31219,6 +31802,7 @@
         <w:ind w:left="-5" w:right="0"/>
       </w:pPr>
       <w:r>
+        <w:lastRenderedPageBreak/>
         <w:t xml:space="preserve">Cuando un usuario intenta iniciar sesión, tomamos la contraseña ingresada y la encriptamos nuevamente utilizando </w:t>
       </w:r>
       <w:proofErr w:type="spellStart"/>
@@ -31247,7 +31831,6 @@
         <w:rPr>
           <w:noProof/>
         </w:rPr>
-        <w:lastRenderedPageBreak/>
         <w:drawing>
           <wp:inline distT="0" distB="0" distL="0" distR="0" wp14:anchorId="2EAE37B4" wp14:editId="6C9BCF47">
             <wp:extent cx="4267796" cy="1057423"/>
@@ -31264,7 +31847,7 @@
                     <pic:cNvPicPr/>
                   </pic:nvPicPr>
                   <pic:blipFill>
-                    <a:blip r:embed="rId71"/>
+                    <a:blip r:embed="rId73"/>
                     <a:stretch>
                       <a:fillRect/>
                     </a:stretch>
@@ -31293,9 +31876,9 @@
     </w:p>
     <w:p>
       <w:pPr>
-        <w:pStyle w:val="Ttulo2"/>
-      </w:pPr>
-      <w:bookmarkStart w:id="29" w:name="_Toc151893007"/>
+        <w:pStyle w:val="Heading2"/>
+      </w:pPr>
+      <w:bookmarkStart w:id="30" w:name="_Toc151893007"/>
       <w:r>
         <w:t>T03.2</w:t>
       </w:r>
@@ -31308,7 +31891,7 @@
       <w:r>
         <w:t xml:space="preserve"> Reversible</w:t>
       </w:r>
-      <w:bookmarkEnd w:id="29"/>
+      <w:bookmarkEnd w:id="30"/>
     </w:p>
     <w:p>
       <w:pPr>
@@ -31392,6 +31975,7 @@
         <w:rPr>
           <w:noProof/>
         </w:rPr>
+        <w:lastRenderedPageBreak/>
         <w:drawing>
           <wp:inline distT="0" distB="0" distL="0" distR="0" wp14:anchorId="5F7353D9" wp14:editId="66649661">
             <wp:extent cx="4972744" cy="2762636"/>
@@ -31408,7 +31992,7 @@
                     <pic:cNvPicPr/>
                   </pic:nvPicPr>
                   <pic:blipFill>
-                    <a:blip r:embed="rId72"/>
+                    <a:blip r:embed="rId74"/>
                     <a:stretch>
                       <a:fillRect/>
                     </a:stretch>
@@ -31447,13 +32031,13 @@
     </w:p>
     <w:p>
       <w:pPr>
-        <w:pStyle w:val="Ttulo1"/>
-      </w:pPr>
-      <w:bookmarkStart w:id="30" w:name="_Toc151893008"/>
+        <w:pStyle w:val="Heading1"/>
+      </w:pPr>
+      <w:bookmarkStart w:id="31" w:name="_Toc151893008"/>
       <w:r>
         <w:t>T04. Gestión de Perfiles de Usuario</w:t>
       </w:r>
-      <w:bookmarkEnd w:id="30"/>
+      <w:bookmarkEnd w:id="31"/>
       <w:r>
         <w:t xml:space="preserve">  </w:t>
       </w:r>
@@ -31504,7 +32088,7 @@
     </w:p>
     <w:p>
       <w:pPr>
-        <w:pStyle w:val="Prrafodelista"/>
+        <w:pStyle w:val="ListParagraph"/>
         <w:numPr>
           <w:ilvl w:val="0"/>
           <w:numId w:val="21"/>
@@ -31537,7 +32121,7 @@
     </w:p>
     <w:p>
       <w:pPr>
-        <w:pStyle w:val="Prrafodelista"/>
+        <w:pStyle w:val="ListParagraph"/>
         <w:numPr>
           <w:ilvl w:val="0"/>
           <w:numId w:val="21"/>
@@ -31570,7 +32154,7 @@
     </w:p>
     <w:p>
       <w:pPr>
-        <w:pStyle w:val="Prrafodelista"/>
+        <w:pStyle w:val="ListParagraph"/>
         <w:numPr>
           <w:ilvl w:val="0"/>
           <w:numId w:val="21"/>
@@ -31585,7 +32169,7 @@
     </w:p>
     <w:p>
       <w:pPr>
-        <w:pStyle w:val="Prrafodelista"/>
+        <w:pStyle w:val="ListParagraph"/>
         <w:numPr>
           <w:ilvl w:val="0"/>
           <w:numId w:val="21"/>
@@ -31600,7 +32184,7 @@
     </w:p>
     <w:p>
       <w:pPr>
-        <w:pStyle w:val="Prrafodelista"/>
+        <w:pStyle w:val="ListParagraph"/>
         <w:numPr>
           <w:ilvl w:val="0"/>
           <w:numId w:val="21"/>
@@ -31689,7 +32273,7 @@
                     </pic:cNvPicPr>
                   </pic:nvPicPr>
                   <pic:blipFill>
-                    <a:blip r:embed="rId73">
+                    <a:blip r:embed="rId75">
                       <a:extLst>
                         <a:ext uri="{28A0092B-C50C-407E-A947-70E740481C1C}">
                           <a14:useLocalDpi xmlns:a14="http://schemas.microsoft.com/office/drawing/2010/main" val="0"/>
@@ -32466,7 +33050,7 @@
           </w:p>
           <w:p>
             <w:pPr>
-              <w:pStyle w:val="Prrafodelista"/>
+              <w:pStyle w:val="ListParagraph"/>
               <w:numPr>
                 <w:ilvl w:val="0"/>
                 <w:numId w:val="25"/>
@@ -32505,7 +33089,7 @@
           </w:p>
           <w:p>
             <w:pPr>
-              <w:pStyle w:val="Prrafodelista"/>
+              <w:pStyle w:val="ListParagraph"/>
               <w:numPr>
                 <w:ilvl w:val="0"/>
                 <w:numId w:val="25"/>
@@ -32528,7 +33112,7 @@
           </w:p>
           <w:p>
             <w:pPr>
-              <w:pStyle w:val="Prrafodelista"/>
+              <w:pStyle w:val="ListParagraph"/>
               <w:numPr>
                 <w:ilvl w:val="0"/>
                 <w:numId w:val="25"/>
@@ -32558,7 +33142,7 @@
           </w:p>
           <w:p>
             <w:pPr>
-              <w:pStyle w:val="Prrafodelista"/>
+              <w:pStyle w:val="ListParagraph"/>
               <w:numPr>
                 <w:ilvl w:val="0"/>
                 <w:numId w:val="25"/>
@@ -32581,7 +33165,7 @@
           </w:p>
           <w:p>
             <w:pPr>
-              <w:pStyle w:val="Prrafodelista"/>
+              <w:pStyle w:val="ListParagraph"/>
               <w:numPr>
                 <w:ilvl w:val="0"/>
                 <w:numId w:val="25"/>
@@ -32604,7 +33188,7 @@
           </w:p>
           <w:p>
             <w:pPr>
-              <w:pStyle w:val="Prrafodelista"/>
+              <w:pStyle w:val="ListParagraph"/>
               <w:numPr>
                 <w:ilvl w:val="0"/>
                 <w:numId w:val="25"/>
@@ -32643,7 +33227,7 @@
           </w:p>
           <w:p>
             <w:pPr>
-              <w:pStyle w:val="Prrafodelista"/>
+              <w:pStyle w:val="ListParagraph"/>
               <w:numPr>
                 <w:ilvl w:val="0"/>
                 <w:numId w:val="25"/>
@@ -32666,7 +33250,7 @@
           </w:p>
           <w:p>
             <w:pPr>
-              <w:pStyle w:val="Prrafodelista"/>
+              <w:pStyle w:val="ListParagraph"/>
               <w:numPr>
                 <w:ilvl w:val="0"/>
                 <w:numId w:val="25"/>
@@ -32700,7 +33284,7 @@
           </w:p>
           <w:p>
             <w:pPr>
-              <w:pStyle w:val="Prrafodelista"/>
+              <w:pStyle w:val="ListParagraph"/>
               <w:spacing w:after="0" w:line="240" w:lineRule="auto"/>
               <w:ind w:left="1425" w:right="0" w:firstLine="0"/>
               <w:jc w:val="left"/>
@@ -33079,7 +33663,7 @@
                     </pic:cNvPicPr>
                   </pic:nvPicPr>
                   <pic:blipFill>
-                    <a:blip r:embed="rId74">
+                    <a:blip r:embed="rId76">
                       <a:extLst>
                         <a:ext uri="{28A0092B-C50C-407E-A947-70E740481C1C}">
                           <a14:useLocalDpi xmlns:a14="http://schemas.microsoft.com/office/drawing/2010/main" val="0"/>
@@ -33170,7 +33754,7 @@
                     </pic:cNvPicPr>
                   </pic:nvPicPr>
                   <pic:blipFill>
-                    <a:blip r:embed="rId75">
+                    <a:blip r:embed="rId77">
                       <a:extLst>
                         <a:ext uri="{28A0092B-C50C-407E-A947-70E740481C1C}">
                           <a14:useLocalDpi xmlns:a14="http://schemas.microsoft.com/office/drawing/2010/main" val="0"/>
@@ -33257,7 +33841,7 @@
                     </pic:cNvPicPr>
                   </pic:nvPicPr>
                   <pic:blipFill>
-                    <a:blip r:embed="rId76">
+                    <a:blip r:embed="rId78">
                       <a:extLst>
                         <a:ext uri="{28A0092B-C50C-407E-A947-70E740481C1C}">
                           <a14:useLocalDpi xmlns:a14="http://schemas.microsoft.com/office/drawing/2010/main" val="0"/>
@@ -33303,6 +33887,9 @@
         <w:jc w:val="left"/>
       </w:pPr>
       <w:r>
+        <w:rPr>
+          <w:noProof/>
+        </w:rPr>
         <w:lastRenderedPageBreak/>
         <w:drawing>
           <wp:inline distT="0" distB="0" distL="0" distR="0" wp14:anchorId="68EB338E" wp14:editId="2F1F29C5">
@@ -33320,7 +33907,7 @@
                     <pic:cNvPicPr/>
                   </pic:nvPicPr>
                   <pic:blipFill>
-                    <a:blip r:embed="rId77"/>
+                    <a:blip r:embed="rId79"/>
                     <a:stretch>
                       <a:fillRect/>
                     </a:stretch>
@@ -33367,13 +33954,13 @@
     </w:p>
     <w:p>
       <w:pPr>
-        <w:pStyle w:val="Ttulo1"/>
-      </w:pPr>
-      <w:bookmarkStart w:id="31" w:name="_Toc151893009"/>
+        <w:pStyle w:val="Heading1"/>
+      </w:pPr>
+      <w:bookmarkStart w:id="32" w:name="_Toc151893009"/>
       <w:r>
         <w:t>ASIGNAR PERFIL A USUARIO</w:t>
       </w:r>
-      <w:bookmarkEnd w:id="31"/>
+      <w:bookmarkEnd w:id="32"/>
     </w:p>
     <w:p/>
     <w:p>
@@ -33402,7 +33989,7 @@
     </w:p>
     <w:p>
       <w:pPr>
-        <w:pStyle w:val="Prrafodelista"/>
+        <w:pStyle w:val="ListParagraph"/>
         <w:numPr>
           <w:ilvl w:val="0"/>
           <w:numId w:val="26"/>
@@ -33425,7 +34012,7 @@
     </w:p>
     <w:p>
       <w:pPr>
-        <w:pStyle w:val="Prrafodelista"/>
+        <w:pStyle w:val="ListParagraph"/>
         <w:numPr>
           <w:ilvl w:val="0"/>
           <w:numId w:val="26"/>
@@ -33440,7 +34027,7 @@
     </w:p>
     <w:p>
       <w:pPr>
-        <w:pStyle w:val="Prrafodelista"/>
+        <w:pStyle w:val="ListParagraph"/>
         <w:numPr>
           <w:ilvl w:val="0"/>
           <w:numId w:val="26"/>
@@ -33455,7 +34042,7 @@
     </w:p>
     <w:p>
       <w:pPr>
-        <w:pStyle w:val="Prrafodelista"/>
+        <w:pStyle w:val="ListParagraph"/>
         <w:numPr>
           <w:ilvl w:val="0"/>
           <w:numId w:val="26"/>
@@ -33516,7 +34103,7 @@
                     </pic:cNvPicPr>
                   </pic:nvPicPr>
                   <pic:blipFill>
-                    <a:blip r:embed="rId78">
+                    <a:blip r:embed="rId80">
                       <a:extLst>
                         <a:ext uri="{28A0092B-C50C-407E-A947-70E740481C1C}">
                           <a14:useLocalDpi xmlns:a14="http://schemas.microsoft.com/office/drawing/2010/main" val="0"/>
@@ -34200,7 +34787,7 @@
           </w:p>
           <w:p>
             <w:pPr>
-              <w:pStyle w:val="Prrafodelista"/>
+              <w:pStyle w:val="ListParagraph"/>
               <w:spacing w:after="0" w:line="240" w:lineRule="auto"/>
               <w:ind w:left="1005" w:right="0" w:firstLine="0"/>
               <w:jc w:val="left"/>
@@ -34212,7 +34799,7 @@
           </w:p>
           <w:p>
             <w:pPr>
-              <w:pStyle w:val="Prrafodelista"/>
+              <w:pStyle w:val="ListParagraph"/>
               <w:numPr>
                 <w:ilvl w:val="0"/>
                 <w:numId w:val="22"/>
@@ -34272,7 +34859,7 @@
           </w:p>
           <w:p>
             <w:pPr>
-              <w:pStyle w:val="Prrafodelista"/>
+              <w:pStyle w:val="ListParagraph"/>
               <w:numPr>
                 <w:ilvl w:val="0"/>
                 <w:numId w:val="22"/>
@@ -34295,7 +34882,7 @@
           </w:p>
           <w:p>
             <w:pPr>
-              <w:pStyle w:val="Prrafodelista"/>
+              <w:pStyle w:val="ListParagraph"/>
               <w:numPr>
                 <w:ilvl w:val="0"/>
                 <w:numId w:val="22"/>
@@ -34341,7 +34928,7 @@
           </w:p>
           <w:p>
             <w:pPr>
-              <w:pStyle w:val="Prrafodelista"/>
+              <w:pStyle w:val="ListParagraph"/>
               <w:numPr>
                 <w:ilvl w:val="0"/>
                 <w:numId w:val="22"/>
@@ -34364,7 +34951,7 @@
           </w:p>
           <w:p>
             <w:pPr>
-              <w:pStyle w:val="Prrafodelista"/>
+              <w:pStyle w:val="ListParagraph"/>
               <w:numPr>
                 <w:ilvl w:val="0"/>
                 <w:numId w:val="22"/>
@@ -34408,7 +34995,7 @@
           </w:p>
           <w:p>
             <w:pPr>
-              <w:pStyle w:val="Prrafodelista"/>
+              <w:pStyle w:val="ListParagraph"/>
               <w:spacing w:after="0" w:line="240" w:lineRule="auto"/>
               <w:ind w:left="1425" w:right="0" w:firstLine="0"/>
               <w:jc w:val="left"/>
@@ -34834,7 +35421,7 @@
                     </pic:cNvPicPr>
                   </pic:nvPicPr>
                   <pic:blipFill>
-                    <a:blip r:embed="rId79">
+                    <a:blip r:embed="rId81">
                       <a:extLst>
                         <a:ext uri="{28A0092B-C50C-407E-A947-70E740481C1C}">
                           <a14:useLocalDpi xmlns:a14="http://schemas.microsoft.com/office/drawing/2010/main" val="0"/>
@@ -34928,7 +35515,7 @@
                     </pic:cNvPicPr>
                   </pic:nvPicPr>
                   <pic:blipFill>
-                    <a:blip r:embed="rId80">
+                    <a:blip r:embed="rId82">
                       <a:extLst>
                         <a:ext uri="{28A0092B-C50C-407E-A947-70E740481C1C}">
                           <a14:useLocalDpi xmlns:a14="http://schemas.microsoft.com/office/drawing/2010/main" val="0"/>
@@ -35037,7 +35624,7 @@
                     </pic:cNvPicPr>
                   </pic:nvPicPr>
                   <pic:blipFill>
-                    <a:blip r:embed="rId81">
+                    <a:blip r:embed="rId83">
                       <a:extLst>
                         <a:ext uri="{28A0092B-C50C-407E-A947-70E740481C1C}">
                           <a14:useLocalDpi xmlns:a14="http://schemas.microsoft.com/office/drawing/2010/main" val="0"/>
@@ -35088,13 +35675,13 @@
     </w:p>
     <w:p>
       <w:pPr>
-        <w:pStyle w:val="Ttulo1"/>
-      </w:pPr>
-      <w:bookmarkStart w:id="32" w:name="_Toc151893010"/>
+        <w:pStyle w:val="Heading1"/>
+      </w:pPr>
+      <w:bookmarkStart w:id="33" w:name="_Toc151893010"/>
       <w:r>
         <w:t xml:space="preserve">T05. </w:t>
       </w:r>
-      <w:bookmarkEnd w:id="32"/>
+      <w:bookmarkEnd w:id="33"/>
       <w:r>
         <w:t>Creación y Mantenimiento de Idiomas</w:t>
       </w:r>
@@ -35118,7 +35705,7 @@
     </w:p>
     <w:p>
       <w:pPr>
-        <w:pStyle w:val="Prrafodelista"/>
+        <w:pStyle w:val="ListParagraph"/>
         <w:numPr>
           <w:ilvl w:val="0"/>
           <w:numId w:val="28"/>
@@ -35133,7 +35720,7 @@
     </w:p>
     <w:p>
       <w:pPr>
-        <w:pStyle w:val="Prrafodelista"/>
+        <w:pStyle w:val="ListParagraph"/>
         <w:numPr>
           <w:ilvl w:val="0"/>
           <w:numId w:val="28"/>
@@ -35180,7 +35767,7 @@
     </w:p>
     <w:p>
       <w:pPr>
-        <w:pStyle w:val="Prrafodelista"/>
+        <w:pStyle w:val="ListParagraph"/>
         <w:numPr>
           <w:ilvl w:val="0"/>
           <w:numId w:val="28"/>
@@ -35195,7 +35782,7 @@
     </w:p>
     <w:p>
       <w:pPr>
-        <w:pStyle w:val="Prrafodelista"/>
+        <w:pStyle w:val="ListParagraph"/>
         <w:numPr>
           <w:ilvl w:val="0"/>
           <w:numId w:val="28"/>
@@ -35260,7 +35847,7 @@
                     </pic:cNvPicPr>
                   </pic:nvPicPr>
                   <pic:blipFill>
-                    <a:blip r:embed="rId82">
+                    <a:blip r:embed="rId84">
                       <a:extLst>
                         <a:ext uri="{28A0092B-C50C-407E-A947-70E740481C1C}">
                           <a14:useLocalDpi xmlns:a14="http://schemas.microsoft.com/office/drawing/2010/main" val="0"/>
@@ -35328,7 +35915,7 @@
     </w:p>
     <w:tbl>
       <w:tblPr>
-        <w:tblStyle w:val="Tablaconcuadrcula"/>
+        <w:tblStyle w:val="TableGrid"/>
         <w:tblpPr w:leftFromText="141" w:rightFromText="141" w:vertAnchor="text" w:horzAnchor="margin" w:tblpY="351"/>
         <w:tblW w:w="0" w:type="auto"/>
         <w:tblInd w:w="0" w:type="dxa"/>
@@ -35716,7 +36303,7 @@
           </w:p>
           <w:p>
             <w:pPr>
-              <w:pStyle w:val="Prrafodelista"/>
+              <w:pStyle w:val="ListParagraph"/>
               <w:numPr>
                 <w:ilvl w:val="0"/>
                 <w:numId w:val="29"/>
@@ -35741,7 +36328,7 @@
           </w:p>
           <w:p>
             <w:pPr>
-              <w:pStyle w:val="Prrafodelista"/>
+              <w:pStyle w:val="ListParagraph"/>
               <w:numPr>
                 <w:ilvl w:val="0"/>
                 <w:numId w:val="29"/>
@@ -35794,7 +36381,7 @@
           </w:p>
           <w:p>
             <w:pPr>
-              <w:pStyle w:val="Prrafodelista"/>
+              <w:pStyle w:val="ListParagraph"/>
               <w:numPr>
                 <w:ilvl w:val="0"/>
                 <w:numId w:val="29"/>
@@ -35809,7 +36396,7 @@
           </w:p>
           <w:p>
             <w:pPr>
-              <w:pStyle w:val="Prrafodelista"/>
+              <w:pStyle w:val="ListParagraph"/>
               <w:numPr>
                 <w:ilvl w:val="0"/>
                 <w:numId w:val="29"/>
@@ -35824,7 +36411,7 @@
           </w:p>
           <w:p>
             <w:pPr>
-              <w:pStyle w:val="Prrafodelista"/>
+              <w:pStyle w:val="ListParagraph"/>
               <w:numPr>
                 <w:ilvl w:val="0"/>
                 <w:numId w:val="29"/>
@@ -35839,7 +36426,7 @@
           </w:p>
           <w:p>
             <w:pPr>
-              <w:pStyle w:val="Prrafodelista"/>
+              <w:pStyle w:val="ListParagraph"/>
               <w:numPr>
                 <w:ilvl w:val="0"/>
                 <w:numId w:val="29"/>
@@ -35860,7 +36447,7 @@
           </w:p>
           <w:p>
             <w:pPr>
-              <w:pStyle w:val="Prrafodelista"/>
+              <w:pStyle w:val="ListParagraph"/>
               <w:numPr>
                 <w:ilvl w:val="0"/>
                 <w:numId w:val="29"/>
@@ -35875,7 +36462,7 @@
           </w:p>
           <w:p>
             <w:pPr>
-              <w:pStyle w:val="Prrafodelista"/>
+              <w:pStyle w:val="ListParagraph"/>
               <w:numPr>
                 <w:ilvl w:val="0"/>
                 <w:numId w:val="29"/>
@@ -36182,7 +36769,7 @@
                     </pic:cNvPicPr>
                   </pic:nvPicPr>
                   <pic:blipFill>
-                    <a:blip r:embed="rId83">
+                    <a:blip r:embed="rId85">
                       <a:extLst>
                         <a:ext uri="{28A0092B-C50C-407E-A947-70E740481C1C}">
                           <a14:useLocalDpi xmlns:a14="http://schemas.microsoft.com/office/drawing/2010/main" val="0"/>
@@ -36304,7 +36891,7 @@
                     </pic:cNvPicPr>
                   </pic:nvPicPr>
                   <pic:blipFill>
-                    <a:blip r:embed="rId84">
+                    <a:blip r:embed="rId86">
                       <a:extLst>
                         <a:ext uri="{28A0092B-C50C-407E-A947-70E740481C1C}">
                           <a14:useLocalDpi xmlns:a14="http://schemas.microsoft.com/office/drawing/2010/main" val="0"/>
@@ -36387,6 +36974,7 @@
         <w:rPr>
           <w:b/>
           <w:bCs/>
+          <w:noProof/>
           <w:u w:val="single"/>
           <w:lang w:eastAsia="es-AR"/>
         </w:rPr>
@@ -36406,7 +36994,7 @@
                     <pic:cNvPicPr/>
                   </pic:nvPicPr>
                   <pic:blipFill>
-                    <a:blip r:embed="rId85"/>
+                    <a:blip r:embed="rId87"/>
                     <a:stretch>
                       <a:fillRect/>
                     </a:stretch>
@@ -36479,6 +37067,7 @@
         <w:rPr>
           <w:b/>
           <w:bCs/>
+          <w:noProof/>
           <w:u w:val="single"/>
           <w:lang w:eastAsia="es-AR"/>
         </w:rPr>
@@ -36498,7 +37087,7 @@
                     <pic:cNvPicPr/>
                   </pic:nvPicPr>
                   <pic:blipFill>
-                    <a:blip r:embed="rId86"/>
+                    <a:blip r:embed="rId88"/>
                     <a:stretch>
                       <a:fillRect/>
                     </a:stretch>
@@ -36603,7 +37192,7 @@
     </w:p>
     <w:tbl>
       <w:tblPr>
-        <w:tblStyle w:val="Tablaconcuadrcula"/>
+        <w:tblStyle w:val="TableGrid"/>
         <w:tblpPr w:leftFromText="141" w:rightFromText="141" w:vertAnchor="text" w:horzAnchor="margin" w:tblpY="351"/>
         <w:tblW w:w="0" w:type="auto"/>
         <w:tblInd w:w="0" w:type="dxa"/>
@@ -37739,7 +38328,7 @@
                     </pic:cNvPicPr>
                   </pic:nvPicPr>
                   <pic:blipFill>
-                    <a:blip r:embed="rId87">
+                    <a:blip r:embed="rId89">
                       <a:extLst>
                         <a:ext uri="{28A0092B-C50C-407E-A947-70E740481C1C}">
                           <a14:useLocalDpi xmlns:a14="http://schemas.microsoft.com/office/drawing/2010/main" val="0"/>
@@ -37980,7 +38569,7 @@
                     </pic:cNvPicPr>
                   </pic:nvPicPr>
                   <pic:blipFill>
-                    <a:blip r:embed="rId88">
+                    <a:blip r:embed="rId90">
                       <a:extLst>
                         <a:ext uri="{28A0092B-C50C-407E-A947-70E740481C1C}">
                           <a14:useLocalDpi xmlns:a14="http://schemas.microsoft.com/office/drawing/2010/main" val="0"/>
@@ -38103,6 +38692,7 @@
         <w:rPr>
           <w:b/>
           <w:bCs/>
+          <w:noProof/>
           <w:u w:val="single"/>
           <w:lang w:eastAsia="es-AR"/>
         </w:rPr>
@@ -38122,7 +38712,7 @@
                     <pic:cNvPicPr/>
                   </pic:nvPicPr>
                   <pic:blipFill>
-                    <a:blip r:embed="rId85"/>
+                    <a:blip r:embed="rId87"/>
                     <a:stretch>
                       <a:fillRect/>
                     </a:stretch>
@@ -38155,9 +38745,9 @@
     </w:p>
     <w:p>
       <w:pPr>
-        <w:pStyle w:val="Ttulo1"/>
-      </w:pPr>
-      <w:bookmarkStart w:id="33" w:name="_Toc151893011"/>
+        <w:pStyle w:val="Heading1"/>
+      </w:pPr>
+      <w:bookmarkStart w:id="34" w:name="_Toc151893011"/>
       <w:r>
         <w:lastRenderedPageBreak/>
         <w:t xml:space="preserve">T06A </w:t>
@@ -38178,7 +38768,7 @@
       <w:r>
         <w:t xml:space="preserve"> de Evento</w:t>
       </w:r>
-      <w:bookmarkEnd w:id="33"/>
+      <w:bookmarkEnd w:id="34"/>
       <w:r>
         <w:t xml:space="preserve"> </w:t>
       </w:r>
@@ -38222,7 +38812,7 @@
     </w:p>
     <w:p>
       <w:pPr>
-        <w:pStyle w:val="Prrafodelista"/>
+        <w:pStyle w:val="ListParagraph"/>
         <w:numPr>
           <w:ilvl w:val="0"/>
           <w:numId w:val="3"/>
@@ -38249,7 +38839,7 @@
     </w:p>
     <w:p>
       <w:pPr>
-        <w:pStyle w:val="Prrafodelista"/>
+        <w:pStyle w:val="ListParagraph"/>
         <w:spacing w:after="0" w:line="259" w:lineRule="auto"/>
         <w:ind w:left="1080" w:right="0" w:firstLine="0"/>
         <w:jc w:val="left"/>
@@ -38260,7 +38850,7 @@
     </w:p>
     <w:p>
       <w:pPr>
-        <w:pStyle w:val="Prrafodelista"/>
+        <w:pStyle w:val="ListParagraph"/>
         <w:numPr>
           <w:ilvl w:val="0"/>
           <w:numId w:val="3"/>
@@ -38287,7 +38877,7 @@
     </w:p>
     <w:p>
       <w:pPr>
-        <w:pStyle w:val="Prrafodelista"/>
+        <w:pStyle w:val="ListParagraph"/>
         <w:spacing w:after="0" w:line="259" w:lineRule="auto"/>
         <w:ind w:left="1080" w:right="0" w:firstLine="0"/>
         <w:jc w:val="left"/>
@@ -38571,7 +39161,7 @@
     </w:p>
     <w:p>
       <w:pPr>
-        <w:pStyle w:val="Prrafodelista"/>
+        <w:pStyle w:val="ListParagraph"/>
         <w:numPr>
           <w:ilvl w:val="0"/>
           <w:numId w:val="3"/>
@@ -38604,7 +39194,7 @@
     </w:p>
     <w:p>
       <w:pPr>
-        <w:pStyle w:val="Prrafodelista"/>
+        <w:pStyle w:val="ListParagraph"/>
         <w:numPr>
           <w:ilvl w:val="0"/>
           <w:numId w:val="3"/>
@@ -38637,7 +39227,7 @@
     </w:p>
     <w:p>
       <w:pPr>
-        <w:pStyle w:val="Prrafodelista"/>
+        <w:pStyle w:val="ListParagraph"/>
         <w:numPr>
           <w:ilvl w:val="0"/>
           <w:numId w:val="3"/>
@@ -38690,7 +39280,7 @@
         <w:ind w:left="0" w:right="0" w:firstLine="0"/>
         <w:jc w:val="left"/>
         <w:rPr>
-          <w:rStyle w:val="Ttulo2Car"/>
+          <w:rStyle w:val="Heading2Char"/>
           <w:color w:val="000000"/>
           <w:sz w:val="22"/>
           <w:u w:val="single"/>
@@ -38702,11 +39292,11 @@
         </w:rPr>
         <w:br w:type="page"/>
       </w:r>
-      <w:bookmarkStart w:id="34" w:name="_Toc151893012"/>
+      <w:bookmarkStart w:id="35" w:name="_Toc151893012"/>
       <w:proofErr w:type="spellStart"/>
       <w:r>
         <w:rPr>
-          <w:rStyle w:val="Ttulo2Car"/>
+          <w:rStyle w:val="Heading2Char"/>
         </w:rPr>
         <w:lastRenderedPageBreak/>
         <w:t>Bitacora</w:t>
@@ -38714,18 +39304,18 @@
       <w:proofErr w:type="spellEnd"/>
       <w:r>
         <w:rPr>
-          <w:rStyle w:val="Ttulo2Car"/>
+          <w:rStyle w:val="Heading2Char"/>
         </w:rPr>
         <w:t xml:space="preserve"> de Eventos – Registrar </w:t>
       </w:r>
       <w:proofErr w:type="spellStart"/>
       <w:r>
         <w:rPr>
-          <w:rStyle w:val="Ttulo2Car"/>
+          <w:rStyle w:val="Heading2Char"/>
         </w:rPr>
         <w:t>Bitacora</w:t>
       </w:r>
-      <w:bookmarkEnd w:id="34"/>
+      <w:bookmarkEnd w:id="35"/>
       <w:proofErr w:type="spellEnd"/>
     </w:p>
     <w:p>
@@ -38747,7 +39337,7 @@
     <w:p>
       <w:pPr>
         <w:rPr>
-          <w:rStyle w:val="Ttulo2Car"/>
+          <w:rStyle w:val="Heading2Char"/>
           <w:b/>
           <w:bCs/>
         </w:rPr>
@@ -38761,7 +39351,7 @@
       </w:r>
       <w:r>
         <w:rPr>
-          <w:rStyle w:val="Ttulo2Car"/>
+          <w:rStyle w:val="Heading2Char"/>
           <w:b/>
           <w:bCs/>
         </w:rPr>
@@ -38776,7 +39366,7 @@
       </w:r>
       <w:r>
         <w:rPr>
-          <w:rStyle w:val="Ttulo2Car"/>
+          <w:rStyle w:val="Heading2Char"/>
           <w:b/>
           <w:bCs/>
         </w:rPr>
@@ -38791,7 +39381,7 @@
       </w:r>
       <w:r>
         <w:rPr>
-          <w:rStyle w:val="Ttulo2Car"/>
+          <w:rStyle w:val="Heading2Char"/>
           <w:b/>
           <w:bCs/>
         </w:rPr>
@@ -38806,7 +39396,7 @@
       </w:r>
       <w:r>
         <w:rPr>
-          <w:rStyle w:val="Ttulo2Car"/>
+          <w:rStyle w:val="Heading2Char"/>
           <w:b/>
           <w:bCs/>
         </w:rPr>
@@ -38848,7 +39438,7 @@
                     </pic:cNvPicPr>
                   </pic:nvPicPr>
                   <pic:blipFill>
-                    <a:blip r:embed="rId89">
+                    <a:blip r:embed="rId91">
                       <a:extLst>
                         <a:ext uri="{28A0092B-C50C-407E-A947-70E740481C1C}">
                           <a14:useLocalDpi xmlns:a14="http://schemas.microsoft.com/office/drawing/2010/main" val="0"/>
@@ -38958,7 +39548,7 @@
                     </pic:cNvPicPr>
                   </pic:nvPicPr>
                   <pic:blipFill>
-                    <a:blip r:embed="rId90">
+                    <a:blip r:embed="rId92">
                       <a:extLst>
                         <a:ext uri="{28A0092B-C50C-407E-A947-70E740481C1C}">
                           <a14:useLocalDpi xmlns:a14="http://schemas.microsoft.com/office/drawing/2010/main" val="0"/>
@@ -39065,7 +39655,7 @@
                     </pic:cNvPicPr>
                   </pic:nvPicPr>
                   <pic:blipFill>
-                    <a:blip r:embed="rId91">
+                    <a:blip r:embed="rId93">
                       <a:extLst>
                         <a:ext uri="{28A0092B-C50C-407E-A947-70E740481C1C}">
                           <a14:useLocalDpi xmlns:a14="http://schemas.microsoft.com/office/drawing/2010/main" val="0"/>
@@ -39123,9 +39713,9 @@
     </w:p>
     <w:p>
       <w:pPr>
-        <w:pStyle w:val="Ttulo2"/>
-      </w:pPr>
-      <w:bookmarkStart w:id="35" w:name="_Toc151893013"/>
+        <w:pStyle w:val="Heading2"/>
+      </w:pPr>
+      <w:bookmarkStart w:id="36" w:name="_Toc151893013"/>
       <w:proofErr w:type="spellStart"/>
       <w:r>
         <w:t>Bitacora</w:t>
@@ -39137,7 +39727,7 @@
       <w:r>
         <w:t>Auditar bitácora</w:t>
       </w:r>
-      <w:bookmarkEnd w:id="35"/>
+      <w:bookmarkEnd w:id="36"/>
       <w:r>
         <w:t xml:space="preserve"> </w:t>
       </w:r>
@@ -39161,7 +39751,7 @@
     </w:p>
     <w:p>
       <w:pPr>
-        <w:pStyle w:val="Prrafodelista"/>
+        <w:pStyle w:val="ListParagraph"/>
         <w:numPr>
           <w:ilvl w:val="0"/>
           <w:numId w:val="38"/>
@@ -39189,7 +39779,7 @@
     </w:p>
     <w:p>
       <w:pPr>
-        <w:pStyle w:val="Prrafodelista"/>
+        <w:pStyle w:val="ListParagraph"/>
         <w:numPr>
           <w:ilvl w:val="0"/>
           <w:numId w:val="38"/>
@@ -39204,7 +39794,7 @@
     </w:p>
     <w:p>
       <w:pPr>
-        <w:pStyle w:val="Prrafodelista"/>
+        <w:pStyle w:val="ListParagraph"/>
         <w:numPr>
           <w:ilvl w:val="0"/>
           <w:numId w:val="38"/>
@@ -39219,7 +39809,7 @@
     </w:p>
     <w:p>
       <w:pPr>
-        <w:pStyle w:val="Prrafodelista"/>
+        <w:pStyle w:val="ListParagraph"/>
         <w:numPr>
           <w:ilvl w:val="1"/>
           <w:numId w:val="38"/>
@@ -39231,7 +39821,7 @@
     </w:p>
     <w:p>
       <w:pPr>
-        <w:pStyle w:val="Prrafodelista"/>
+        <w:pStyle w:val="ListParagraph"/>
         <w:numPr>
           <w:ilvl w:val="0"/>
           <w:numId w:val="38"/>
@@ -39249,7 +39839,7 @@
     </w:p>
     <w:p>
       <w:pPr>
-        <w:pStyle w:val="Prrafodelista"/>
+        <w:pStyle w:val="ListParagraph"/>
         <w:ind w:firstLine="0"/>
       </w:pPr>
     </w:p>
@@ -39298,7 +39888,7 @@
                     </pic:cNvPicPr>
                   </pic:nvPicPr>
                   <pic:blipFill>
-                    <a:blip r:embed="rId92">
+                    <a:blip r:embed="rId94">
                       <a:extLst>
                         <a:ext uri="{28A0092B-C50C-407E-A947-70E740481C1C}">
                           <a14:useLocalDpi xmlns:a14="http://schemas.microsoft.com/office/drawing/2010/main" val="0"/>
@@ -39955,7 +40545,7 @@
           </w:p>
           <w:p>
             <w:pPr>
-              <w:pStyle w:val="Prrafodelista"/>
+              <w:pStyle w:val="ListParagraph"/>
               <w:spacing w:after="0" w:line="240" w:lineRule="auto"/>
               <w:ind w:right="0" w:firstLine="0"/>
               <w:jc w:val="left"/>
@@ -39967,7 +40557,7 @@
           </w:p>
           <w:p>
             <w:pPr>
-              <w:pStyle w:val="Prrafodelista"/>
+              <w:pStyle w:val="ListParagraph"/>
               <w:numPr>
                 <w:ilvl w:val="0"/>
                 <w:numId w:val="31"/>
@@ -39990,7 +40580,7 @@
           </w:p>
           <w:p>
             <w:pPr>
-              <w:pStyle w:val="Prrafodelista"/>
+              <w:pStyle w:val="ListParagraph"/>
               <w:numPr>
                 <w:ilvl w:val="0"/>
                 <w:numId w:val="31"/>
@@ -40013,7 +40603,7 @@
           </w:p>
           <w:p>
             <w:pPr>
-              <w:pStyle w:val="Prrafodelista"/>
+              <w:pStyle w:val="ListParagraph"/>
               <w:numPr>
                 <w:ilvl w:val="0"/>
                 <w:numId w:val="31"/>
@@ -40046,7 +40636,7 @@
           </w:p>
           <w:p>
             <w:pPr>
-              <w:pStyle w:val="Prrafodelista"/>
+              <w:pStyle w:val="ListParagraph"/>
               <w:numPr>
                 <w:ilvl w:val="0"/>
                 <w:numId w:val="31"/>
@@ -40079,7 +40669,7 @@
           </w:p>
           <w:p>
             <w:pPr>
-              <w:pStyle w:val="Prrafodelista"/>
+              <w:pStyle w:val="ListParagraph"/>
               <w:numPr>
                 <w:ilvl w:val="0"/>
                 <w:numId w:val="31"/>
@@ -40102,7 +40692,7 @@
           </w:p>
           <w:p>
             <w:pPr>
-              <w:pStyle w:val="Prrafodelista"/>
+              <w:pStyle w:val="ListParagraph"/>
               <w:spacing w:after="0" w:line="240" w:lineRule="auto"/>
               <w:ind w:left="1080" w:right="0" w:firstLine="0"/>
               <w:jc w:val="left"/>
@@ -40114,7 +40704,7 @@
           </w:p>
           <w:p>
             <w:pPr>
-              <w:pStyle w:val="Prrafodelista"/>
+              <w:pStyle w:val="ListParagraph"/>
               <w:spacing w:after="0" w:line="240" w:lineRule="auto"/>
               <w:ind w:left="1425" w:right="0" w:firstLine="0"/>
               <w:jc w:val="left"/>
@@ -40377,7 +40967,7 @@
                     </pic:cNvPicPr>
                   </pic:nvPicPr>
                   <pic:blipFill>
-                    <a:blip r:embed="rId93">
+                    <a:blip r:embed="rId95">
                       <a:extLst>
                         <a:ext uri="{28A0092B-C50C-407E-A947-70E740481C1C}">
                           <a14:useLocalDpi xmlns:a14="http://schemas.microsoft.com/office/drawing/2010/main" val="0"/>
@@ -40505,7 +41095,7 @@
                     </pic:cNvPicPr>
                   </pic:nvPicPr>
                   <pic:blipFill>
-                    <a:blip r:embed="rId94">
+                    <a:blip r:embed="rId96">
                       <a:extLst>
                         <a:ext uri="{28A0092B-C50C-407E-A947-70E740481C1C}">
                           <a14:useLocalDpi xmlns:a14="http://schemas.microsoft.com/office/drawing/2010/main" val="0"/>
@@ -40622,7 +41212,7 @@
                     </pic:cNvPicPr>
                   </pic:nvPicPr>
                   <pic:blipFill>
-                    <a:blip r:embed="rId91">
+                    <a:blip r:embed="rId93">
                       <a:extLst>
                         <a:ext uri="{28A0092B-C50C-407E-A947-70E740481C1C}">
                           <a14:useLocalDpi xmlns:a14="http://schemas.microsoft.com/office/drawing/2010/main" val="0"/>
@@ -40743,7 +41333,7 @@
                     <pic:cNvPicPr/>
                   </pic:nvPicPr>
                   <pic:blipFill>
-                    <a:blip r:embed="rId95"/>
+                    <a:blip r:embed="rId97"/>
                     <a:stretch>
                       <a:fillRect/>
                     </a:stretch>
@@ -40797,9 +41387,9 @@
     </w:p>
     <w:p>
       <w:pPr>
-        <w:pStyle w:val="Ttulo1"/>
-      </w:pPr>
-      <w:bookmarkStart w:id="36" w:name="_Toc151893014"/>
+        <w:pStyle w:val="Heading1"/>
+      </w:pPr>
+      <w:bookmarkStart w:id="37" w:name="_Toc151893014"/>
       <w:r>
         <w:t xml:space="preserve">T06b. </w:t>
       </w:r>
@@ -40811,7 +41401,7 @@
       <w:r>
         <w:t xml:space="preserve"> de cambios</w:t>
       </w:r>
-      <w:bookmarkEnd w:id="36"/>
+      <w:bookmarkEnd w:id="37"/>
     </w:p>
     <w:p>
       <w:pPr>
@@ -40919,7 +41509,7 @@
         <w:ind w:left="0" w:right="0" w:firstLine="0"/>
         <w:jc w:val="left"/>
         <w:rPr>
-          <w:rStyle w:val="Ttulo2Car"/>
+          <w:rStyle w:val="Heading2Char"/>
           <w:color w:val="000000"/>
           <w:sz w:val="22"/>
         </w:rPr>
@@ -40927,10 +41517,10 @@
       <w:r>
         <w:br w:type="page"/>
       </w:r>
-      <w:bookmarkStart w:id="37" w:name="_Toc151893015"/>
-      <w:r>
-        <w:rPr>
-          <w:rStyle w:val="Ttulo2Car"/>
+      <w:bookmarkStart w:id="38" w:name="_Toc151893015"/>
+      <w:r>
+        <w:rPr>
+          <w:rStyle w:val="Heading2Char"/>
         </w:rPr>
         <w:lastRenderedPageBreak/>
         <w:t>Guardar bitácora de Cambios –</w:t>
@@ -40938,21 +41528,21 @@
       <w:proofErr w:type="spellStart"/>
       <w:r>
         <w:rPr>
-          <w:rStyle w:val="Ttulo2Car"/>
+          <w:rStyle w:val="Heading2Char"/>
         </w:rPr>
         <w:t>Dimension</w:t>
       </w:r>
       <w:proofErr w:type="spellEnd"/>
       <w:r>
         <w:rPr>
-          <w:rStyle w:val="Ttulo2Car"/>
+          <w:rStyle w:val="Heading2Char"/>
         </w:rPr>
         <w:t xml:space="preserve"> Interna</w:t>
       </w:r>
-      <w:bookmarkEnd w:id="37"/>
-      <w:r>
-        <w:rPr>
-          <w:rStyle w:val="Ttulo2Car"/>
+      <w:bookmarkEnd w:id="38"/>
+      <w:r>
+        <w:rPr>
+          <w:rStyle w:val="Heading2Char"/>
         </w:rPr>
         <w:t xml:space="preserve"> </w:t>
       </w:r>
@@ -40963,7 +41553,7 @@
       </w:r>
       <w:r>
         <w:rPr>
-          <w:rStyle w:val="Ttulo2Car"/>
+          <w:rStyle w:val="Heading2Char"/>
           <w:b/>
           <w:bCs/>
         </w:rPr>
@@ -40976,15 +41566,15 @@
     <w:p>
       <w:pPr>
         <w:rPr>
-          <w:rStyle w:val="Ttulo2Car"/>
+          <w:rStyle w:val="Heading2Char"/>
           <w:color w:val="000000"/>
           <w:sz w:val="22"/>
         </w:rPr>
       </w:pPr>
-      <w:bookmarkStart w:id="38" w:name="_Toc151893016"/>
-      <w:r>
-        <w:rPr>
-          <w:rStyle w:val="Ttulo2Car"/>
+      <w:bookmarkStart w:id="39" w:name="_Toc151893016"/>
+      <w:r>
+        <w:rPr>
+          <w:rStyle w:val="Heading2Char"/>
           <w:noProof/>
           <w:color w:val="000000"/>
           <w:sz w:val="22"/>
@@ -41007,7 +41597,7 @@
                     </pic:cNvPicPr>
                   </pic:nvPicPr>
                   <pic:blipFill>
-                    <a:blip r:embed="rId96">
+                    <a:blip r:embed="rId98">
                       <a:extLst>
                         <a:ext uri="{28A0092B-C50C-407E-A947-70E740481C1C}">
                           <a14:useLocalDpi xmlns:a14="http://schemas.microsoft.com/office/drawing/2010/main" val="0"/>
@@ -41038,7 +41628,7 @@
           </wp:inline>
         </w:drawing>
       </w:r>
-      <w:bookmarkEnd w:id="38"/>
+      <w:bookmarkEnd w:id="39"/>
     </w:p>
     <w:p>
       <w:pPr>
@@ -41057,7 +41647,7 @@
       </w:r>
       <w:r>
         <w:rPr>
-          <w:rStyle w:val="Ttulo2Car"/>
+          <w:rStyle w:val="Heading2Char"/>
           <w:b/>
           <w:bCs/>
         </w:rPr>
@@ -41070,15 +41660,15 @@
     <w:p>
       <w:pPr>
         <w:rPr>
-          <w:rStyle w:val="Ttulo2Car"/>
+          <w:rStyle w:val="Heading2Char"/>
           <w:color w:val="000000"/>
           <w:sz w:val="22"/>
         </w:rPr>
       </w:pPr>
-      <w:bookmarkStart w:id="39" w:name="_Toc151893017"/>
-      <w:r>
-        <w:rPr>
-          <w:rStyle w:val="Ttulo2Car"/>
+      <w:bookmarkStart w:id="40" w:name="_Toc151893017"/>
+      <w:r>
+        <w:rPr>
+          <w:rStyle w:val="Heading2Char"/>
           <w:noProof/>
           <w:color w:val="000000"/>
           <w:sz w:val="22"/>
@@ -41101,7 +41691,7 @@
                     </pic:cNvPicPr>
                   </pic:nvPicPr>
                   <pic:blipFill>
-                    <a:blip r:embed="rId97">
+                    <a:blip r:embed="rId99">
                       <a:extLst>
                         <a:ext uri="{28A0092B-C50C-407E-A947-70E740481C1C}">
                           <a14:useLocalDpi xmlns:a14="http://schemas.microsoft.com/office/drawing/2010/main" val="0"/>
@@ -41132,12 +41722,12 @@
           </wp:inline>
         </w:drawing>
       </w:r>
-      <w:bookmarkEnd w:id="39"/>
-    </w:p>
-    <w:p>
-      <w:pPr>
-        <w:rPr>
-          <w:rStyle w:val="Ttulo2Car"/>
+      <w:bookmarkEnd w:id="40"/>
+    </w:p>
+    <w:p>
+      <w:pPr>
+        <w:rPr>
+          <w:rStyle w:val="Heading2Char"/>
           <w:b/>
           <w:bCs/>
         </w:rPr>
@@ -41159,7 +41749,7 @@
       </w:r>
       <w:r>
         <w:rPr>
-          <w:rStyle w:val="Ttulo2Car"/>
+          <w:rStyle w:val="Heading2Char"/>
           <w:b/>
           <w:bCs/>
         </w:rPr>
@@ -41185,7 +41775,7 @@
     <w:p>
       <w:pPr>
         <w:rPr>
-          <w:rStyle w:val="Ttulo2Car"/>
+          <w:rStyle w:val="Heading2Char"/>
           <w:b/>
           <w:bCs/>
         </w:rPr>
@@ -41194,7 +41784,7 @@
     <w:p>
       <w:pPr>
         <w:rPr>
-          <w:rStyle w:val="Ttulo2Car"/>
+          <w:rStyle w:val="Heading2Char"/>
           <w:b/>
           <w:bCs/>
         </w:rPr>
@@ -41221,7 +41811,7 @@
                     </pic:cNvPicPr>
                   </pic:nvPicPr>
                   <pic:blipFill>
-                    <a:blip r:embed="rId98">
+                    <a:blip r:embed="rId100">
                       <a:extLst>
                         <a:ext uri="{28A0092B-C50C-407E-A947-70E740481C1C}">
                           <a14:useLocalDpi xmlns:a14="http://schemas.microsoft.com/office/drawing/2010/main" val="0"/>
@@ -41259,23 +41849,23 @@
         <w:ind w:left="0" w:right="0" w:firstLine="10"/>
         <w:jc w:val="left"/>
         <w:rPr>
-          <w:rStyle w:val="Ttulo2Car"/>
+          <w:rStyle w:val="Heading2Char"/>
           <w:b/>
           <w:bCs/>
         </w:rPr>
       </w:pPr>
       <w:r>
         <w:rPr>
-          <w:rStyle w:val="Ttulo2Car"/>
+          <w:rStyle w:val="Heading2Char"/>
           <w:b/>
           <w:bCs/>
         </w:rPr>
         <w:br w:type="page"/>
       </w:r>
-      <w:bookmarkStart w:id="40" w:name="_Toc151893019"/>
-      <w:r>
-        <w:rPr>
-          <w:rStyle w:val="Ttulo2Car"/>
+      <w:bookmarkStart w:id="41" w:name="_Toc151893019"/>
+      <w:r>
+        <w:rPr>
+          <w:rStyle w:val="Heading2Char"/>
         </w:rPr>
         <w:lastRenderedPageBreak/>
         <w:t xml:space="preserve">Auditar bitácora de Cambios – </w:t>
@@ -41283,18 +41873,18 @@
       <w:proofErr w:type="spellStart"/>
       <w:r>
         <w:rPr>
-          <w:rStyle w:val="Ttulo2Car"/>
+          <w:rStyle w:val="Heading2Char"/>
         </w:rPr>
         <w:t>Dimension</w:t>
       </w:r>
       <w:proofErr w:type="spellEnd"/>
       <w:r>
         <w:rPr>
-          <w:rStyle w:val="Ttulo2Car"/>
+          <w:rStyle w:val="Heading2Char"/>
         </w:rPr>
         <w:t xml:space="preserve"> Externa</w:t>
       </w:r>
-      <w:bookmarkEnd w:id="40"/>
+      <w:bookmarkEnd w:id="41"/>
     </w:p>
     <w:p>
       <w:pPr>
@@ -41302,7 +41892,7 @@
         <w:ind w:left="0" w:right="0" w:firstLine="0"/>
         <w:jc w:val="left"/>
         <w:rPr>
-          <w:rStyle w:val="Ttulo2Car"/>
+          <w:rStyle w:val="Heading2Char"/>
           <w:b/>
           <w:bCs/>
         </w:rPr>
@@ -41316,7 +41906,7 @@
       </w:r>
       <w:r>
         <w:rPr>
-          <w:rStyle w:val="Ttulo2Car"/>
+          <w:rStyle w:val="Heading2Char"/>
           <w:b/>
           <w:bCs/>
         </w:rPr>
@@ -41332,7 +41922,7 @@
     </w:p>
     <w:p>
       <w:pPr>
-        <w:pStyle w:val="Prrafodelista"/>
+        <w:pStyle w:val="ListParagraph"/>
         <w:numPr>
           <w:ilvl w:val="0"/>
           <w:numId w:val="39"/>
@@ -41347,7 +41937,7 @@
     </w:p>
     <w:p>
       <w:pPr>
-        <w:pStyle w:val="Prrafodelista"/>
+        <w:pStyle w:val="ListParagraph"/>
         <w:numPr>
           <w:ilvl w:val="0"/>
           <w:numId w:val="39"/>
@@ -41373,7 +41963,7 @@
     </w:p>
     <w:p>
       <w:pPr>
-        <w:pStyle w:val="Prrafodelista"/>
+        <w:pStyle w:val="ListParagraph"/>
         <w:numPr>
           <w:ilvl w:val="0"/>
           <w:numId w:val="39"/>
@@ -41386,19 +41976,17 @@
         <w:t xml:space="preserve">El usuario completa los campos para aplicar los filtros y hace </w:t>
       </w:r>
       <w:proofErr w:type="spellStart"/>
-      <w:proofErr w:type="gramStart"/>
       <w:r>
         <w:t>click</w:t>
       </w:r>
       <w:proofErr w:type="spellEnd"/>
-      <w:proofErr w:type="gramEnd"/>
       <w:r>
         <w:t xml:space="preserve"> en buscar.</w:t>
       </w:r>
     </w:p>
     <w:p>
       <w:pPr>
-        <w:pStyle w:val="Prrafodelista"/>
+        <w:pStyle w:val="ListParagraph"/>
         <w:numPr>
           <w:ilvl w:val="0"/>
           <w:numId w:val="39"/>
@@ -41422,7 +42010,7 @@
     </w:p>
     <w:p>
       <w:pPr>
-        <w:pStyle w:val="Prrafodelista"/>
+        <w:pStyle w:val="ListParagraph"/>
         <w:numPr>
           <w:ilvl w:val="0"/>
           <w:numId w:val="39"/>
@@ -41435,19 +42023,17 @@
         <w:t xml:space="preserve">El administrador selecciona un registro y hace </w:t>
       </w:r>
       <w:proofErr w:type="spellStart"/>
-      <w:proofErr w:type="gramStart"/>
       <w:r>
         <w:t>click</w:t>
       </w:r>
       <w:proofErr w:type="spellEnd"/>
-      <w:proofErr w:type="gramEnd"/>
       <w:r>
         <w:t xml:space="preserve"> en restaurar cambio</w:t>
       </w:r>
     </w:p>
     <w:p>
       <w:pPr>
-        <w:pStyle w:val="Prrafodelista"/>
+        <w:pStyle w:val="ListParagraph"/>
         <w:numPr>
           <w:ilvl w:val="0"/>
           <w:numId w:val="39"/>
@@ -41513,7 +42099,7 @@
                     </pic:cNvPicPr>
                   </pic:nvPicPr>
                   <pic:blipFill>
-                    <a:blip r:embed="rId99">
+                    <a:blip r:embed="rId101">
                       <a:extLst>
                         <a:ext uri="{28A0092B-C50C-407E-A947-70E740481C1C}">
                           <a14:useLocalDpi xmlns:a14="http://schemas.microsoft.com/office/drawing/2010/main" val="0"/>
@@ -42102,7 +42688,7 @@
           </w:p>
           <w:p>
             <w:pPr>
-              <w:pStyle w:val="Prrafodelista"/>
+              <w:pStyle w:val="ListParagraph"/>
               <w:spacing w:after="0" w:line="240" w:lineRule="auto"/>
               <w:ind w:right="0" w:firstLine="0"/>
               <w:jc w:val="left"/>
@@ -42114,7 +42700,7 @@
           </w:p>
           <w:p>
             <w:pPr>
-              <w:pStyle w:val="Prrafodelista"/>
+              <w:pStyle w:val="ListParagraph"/>
               <w:numPr>
                 <w:ilvl w:val="0"/>
                 <w:numId w:val="40"/>
@@ -42144,7 +42730,7 @@
           </w:p>
           <w:p>
             <w:pPr>
-              <w:pStyle w:val="Prrafodelista"/>
+              <w:pStyle w:val="ListParagraph"/>
               <w:numPr>
                 <w:ilvl w:val="0"/>
                 <w:numId w:val="40"/>
@@ -42167,7 +42753,7 @@
           </w:p>
           <w:p>
             <w:pPr>
-              <w:pStyle w:val="Prrafodelista"/>
+              <w:pStyle w:val="ListParagraph"/>
               <w:numPr>
                 <w:ilvl w:val="0"/>
                 <w:numId w:val="40"/>
@@ -42222,7 +42808,7 @@
           </w:p>
           <w:p>
             <w:pPr>
-              <w:pStyle w:val="Prrafodelista"/>
+              <w:pStyle w:val="ListParagraph"/>
               <w:numPr>
                 <w:ilvl w:val="0"/>
                 <w:numId w:val="40"/>
@@ -42245,7 +42831,7 @@
           </w:p>
           <w:p>
             <w:pPr>
-              <w:pStyle w:val="Prrafodelista"/>
+              <w:pStyle w:val="ListParagraph"/>
               <w:numPr>
                 <w:ilvl w:val="0"/>
                 <w:numId w:val="40"/>
@@ -42268,7 +42854,7 @@
           </w:p>
           <w:p>
             <w:pPr>
-              <w:pStyle w:val="Prrafodelista"/>
+              <w:pStyle w:val="ListParagraph"/>
               <w:numPr>
                 <w:ilvl w:val="0"/>
                 <w:numId w:val="40"/>
@@ -42291,7 +42877,7 @@
           </w:p>
           <w:p>
             <w:pPr>
-              <w:pStyle w:val="Prrafodelista"/>
+              <w:pStyle w:val="ListParagraph"/>
               <w:numPr>
                 <w:ilvl w:val="0"/>
                 <w:numId w:val="40"/>
@@ -42314,7 +42900,7 @@
           </w:p>
           <w:p>
             <w:pPr>
-              <w:pStyle w:val="Prrafodelista"/>
+              <w:pStyle w:val="ListParagraph"/>
               <w:spacing w:after="0" w:line="240" w:lineRule="auto"/>
               <w:ind w:left="1080" w:right="0" w:firstLine="0"/>
               <w:jc w:val="left"/>
@@ -42326,7 +42912,7 @@
           </w:p>
           <w:p>
             <w:pPr>
-              <w:pStyle w:val="Prrafodelista"/>
+              <w:pStyle w:val="ListParagraph"/>
               <w:spacing w:after="0" w:line="240" w:lineRule="auto"/>
               <w:ind w:left="1425" w:right="0" w:firstLine="0"/>
               <w:jc w:val="left"/>
@@ -42570,7 +43156,7 @@
                     </pic:cNvPicPr>
                   </pic:nvPicPr>
                   <pic:blipFill>
-                    <a:blip r:embed="rId100">
+                    <a:blip r:embed="rId102">
                       <a:extLst>
                         <a:ext uri="{28A0092B-C50C-407E-A947-70E740481C1C}">
                           <a14:useLocalDpi xmlns:a14="http://schemas.microsoft.com/office/drawing/2010/main" val="0"/>
@@ -42638,7 +43224,7 @@
       </w:pPr>
       <w:r>
         <w:rPr>
-          <w:rStyle w:val="Ttulo1Car"/>
+          <w:rStyle w:val="Heading1Char"/>
           <w:noProof/>
           <w:color w:val="000000"/>
           <w:sz w:val="22"/>
@@ -42661,7 +43247,7 @@
                     </pic:cNvPicPr>
                   </pic:nvPicPr>
                   <pic:blipFill>
-                    <a:blip r:embed="rId97">
+                    <a:blip r:embed="rId99">
                       <a:extLst>
                         <a:ext uri="{28A0092B-C50C-407E-A947-70E740481C1C}">
                           <a14:useLocalDpi xmlns:a14="http://schemas.microsoft.com/office/drawing/2010/main" val="0"/>
@@ -42777,7 +43363,7 @@
                     </pic:cNvPicPr>
                   </pic:nvPicPr>
                   <pic:blipFill>
-                    <a:blip r:embed="rId98">
+                    <a:blip r:embed="rId100">
                       <a:extLst>
                         <a:ext uri="{28A0092B-C50C-407E-A947-70E740481C1C}">
                           <a14:useLocalDpi xmlns:a14="http://schemas.microsoft.com/office/drawing/2010/main" val="0"/>
@@ -42829,9 +43415,9 @@
     </w:p>
     <w:p>
       <w:pPr>
-        <w:pStyle w:val="Ttulo1"/>
-      </w:pPr>
-      <w:bookmarkStart w:id="41" w:name="_Toc151893020"/>
+        <w:pStyle w:val="Heading1"/>
+      </w:pPr>
+      <w:bookmarkStart w:id="42" w:name="_Toc151893020"/>
       <w:r>
         <w:t xml:space="preserve">T07 </w:t>
       </w:r>
@@ -42841,7 +43427,7 @@
       <w:r>
         <w:t>RESPALDOS</w:t>
       </w:r>
-      <w:bookmarkEnd w:id="41"/>
+      <w:bookmarkEnd w:id="42"/>
     </w:p>
     <w:p>
       <w:pPr>
@@ -42862,18 +43448,13 @@
         <w:t>utiliza</w:t>
       </w:r>
       <w:r>
-        <w:t xml:space="preserve"> para administrar las copias de seguridad, esto implica gestionar </w:t>
-      </w:r>
-      <w:proofErr w:type="gramStart"/>
-      <w:r>
-        <w:t xml:space="preserve">los </w:t>
+        <w:t xml:space="preserve"> para administrar las copias de seguridad, esto implica gestionar los </w:t>
       </w:r>
       <w:proofErr w:type="spellStart"/>
       <w:r>
         <w:t>backup</w:t>
       </w:r>
       <w:proofErr w:type="spellEnd"/>
-      <w:proofErr w:type="gramEnd"/>
       <w:r>
         <w:t xml:space="preserve">, los archivos y tener la posibilidad de realizar un </w:t>
       </w:r>
@@ -42893,18 +43474,13 @@
         <w:jc w:val="left"/>
       </w:pPr>
       <w:r>
-        <w:t xml:space="preserve">El administrador del sistema puede realizar </w:t>
-      </w:r>
-      <w:proofErr w:type="gramStart"/>
-      <w:r>
-        <w:t xml:space="preserve">un </w:t>
+        <w:t xml:space="preserve">El administrador del sistema puede realizar un </w:t>
       </w:r>
       <w:proofErr w:type="spellStart"/>
       <w:r>
         <w:t>backup</w:t>
       </w:r>
       <w:proofErr w:type="spellEnd"/>
-      <w:proofErr w:type="gramEnd"/>
       <w:r>
         <w:t xml:space="preserve"> de toma la </w:t>
       </w:r>
@@ -42943,9 +43519,9 @@
     </w:p>
     <w:p>
       <w:pPr>
-        <w:pStyle w:val="Ttulo2"/>
-      </w:pPr>
-      <w:bookmarkStart w:id="42" w:name="_Toc151893021"/>
+        <w:pStyle w:val="Heading2"/>
+      </w:pPr>
+      <w:bookmarkStart w:id="43" w:name="_Toc151893021"/>
       <w:proofErr w:type="spellStart"/>
       <w:r>
         <w:t>Gestion</w:t>
@@ -42958,7 +43534,7 @@
       <w:r>
         <w:t>Backup</w:t>
       </w:r>
-      <w:bookmarkEnd w:id="42"/>
+      <w:bookmarkEnd w:id="43"/>
       <w:proofErr w:type="spellEnd"/>
     </w:p>
     <w:p/>
@@ -42989,7 +43565,7 @@
     </w:p>
     <w:p>
       <w:pPr>
-        <w:pStyle w:val="Prrafodelista"/>
+        <w:pStyle w:val="ListParagraph"/>
         <w:numPr>
           <w:ilvl w:val="0"/>
           <w:numId w:val="35"/>
@@ -43029,7 +43605,7 @@
     </w:p>
     <w:p>
       <w:pPr>
-        <w:pStyle w:val="Prrafodelista"/>
+        <w:pStyle w:val="ListParagraph"/>
         <w:numPr>
           <w:ilvl w:val="0"/>
           <w:numId w:val="35"/>
@@ -43061,7 +43637,7 @@
     </w:p>
     <w:p>
       <w:pPr>
-        <w:pStyle w:val="Prrafodelista"/>
+        <w:pStyle w:val="ListParagraph"/>
         <w:numPr>
           <w:ilvl w:val="0"/>
           <w:numId w:val="35"/>
@@ -43076,7 +43652,7 @@
     </w:p>
     <w:p>
       <w:pPr>
-        <w:pStyle w:val="Prrafodelista"/>
+        <w:pStyle w:val="ListParagraph"/>
         <w:numPr>
           <w:ilvl w:val="0"/>
           <w:numId w:val="35"/>
@@ -43103,7 +43679,7 @@
     </w:p>
     <w:p>
       <w:pPr>
-        <w:pStyle w:val="Prrafodelista"/>
+        <w:pStyle w:val="ListParagraph"/>
         <w:spacing w:after="0" w:line="259" w:lineRule="auto"/>
         <w:ind w:right="0" w:firstLine="0"/>
         <w:jc w:val="left"/>
@@ -43165,7 +43741,7 @@
                     </pic:cNvPicPr>
                   </pic:nvPicPr>
                   <pic:blipFill>
-                    <a:blip r:embed="rId101">
+                    <a:blip r:embed="rId103">
                       <a:extLst>
                         <a:ext uri="{28A0092B-C50C-407E-A947-70E740481C1C}">
                           <a14:useLocalDpi xmlns:a14="http://schemas.microsoft.com/office/drawing/2010/main" val="0"/>
@@ -43722,9 +44298,9 @@
                 <w:bCs/>
                 <w:lang w:eastAsia="es-AR"/>
               </w:rPr>
-              <w:t xml:space="preserve">Disparador: Se desde realizar </w:t>
-            </w:r>
-            <w:proofErr w:type="gramStart"/>
+              <w:t xml:space="preserve">Disparador: Se desde realizar un </w:t>
+            </w:r>
+            <w:proofErr w:type="spellStart"/>
             <w:r>
               <w:rPr>
                 <w:rFonts w:eastAsia="Times New Roman"/>
@@ -43732,20 +44308,9 @@
                 <w:bCs/>
                 <w:lang w:eastAsia="es-AR"/>
               </w:rPr>
-              <w:t xml:space="preserve">un </w:t>
-            </w:r>
-            <w:proofErr w:type="spellStart"/>
-            <w:r>
-              <w:rPr>
-                <w:rFonts w:eastAsia="Times New Roman"/>
-                <w:b/>
-                <w:bCs/>
-                <w:lang w:eastAsia="es-AR"/>
-              </w:rPr>
               <w:t>backup</w:t>
             </w:r>
             <w:proofErr w:type="spellEnd"/>
-            <w:proofErr w:type="gramEnd"/>
             <w:r>
               <w:rPr>
                 <w:rFonts w:eastAsia="Times New Roman"/>
@@ -43830,9 +44395,9 @@
                 <w:bCs/>
                 <w:lang w:eastAsia="es-AR"/>
               </w:rPr>
-              <w:t xml:space="preserve">Postcondiciones: Se realiza </w:t>
-            </w:r>
-            <w:proofErr w:type="gramStart"/>
+              <w:t xml:space="preserve">Postcondiciones: Se realiza un </w:t>
+            </w:r>
+            <w:proofErr w:type="spellStart"/>
             <w:r>
               <w:rPr>
                 <w:rFonts w:eastAsia="Times New Roman"/>
@@ -43840,20 +44405,9 @@
                 <w:bCs/>
                 <w:lang w:eastAsia="es-AR"/>
               </w:rPr>
-              <w:t xml:space="preserve">un </w:t>
-            </w:r>
-            <w:proofErr w:type="spellStart"/>
-            <w:r>
-              <w:rPr>
-                <w:rFonts w:eastAsia="Times New Roman"/>
-                <w:b/>
-                <w:bCs/>
-                <w:lang w:eastAsia="es-AR"/>
-              </w:rPr>
               <w:t>backup</w:t>
             </w:r>
             <w:proofErr w:type="spellEnd"/>
-            <w:proofErr w:type="gramEnd"/>
             <w:r>
               <w:rPr>
                 <w:rFonts w:eastAsia="Times New Roman"/>
@@ -43946,7 +44500,7 @@
           </w:p>
           <w:p>
             <w:pPr>
-              <w:pStyle w:val="Prrafodelista"/>
+              <w:pStyle w:val="ListParagraph"/>
               <w:spacing w:after="0" w:line="240" w:lineRule="auto"/>
               <w:ind w:right="0" w:firstLine="0"/>
               <w:jc w:val="left"/>
@@ -43958,7 +44512,7 @@
           </w:p>
           <w:p>
             <w:pPr>
-              <w:pStyle w:val="Prrafodelista"/>
+              <w:pStyle w:val="ListParagraph"/>
               <w:numPr>
                 <w:ilvl w:val="0"/>
                 <w:numId w:val="36"/>
@@ -44020,7 +44574,7 @@
           </w:p>
           <w:p>
             <w:pPr>
-              <w:pStyle w:val="Prrafodelista"/>
+              <w:pStyle w:val="ListParagraph"/>
               <w:numPr>
                 <w:ilvl w:val="0"/>
                 <w:numId w:val="36"/>
@@ -44059,7 +44613,7 @@
           </w:p>
           <w:p>
             <w:pPr>
-              <w:pStyle w:val="Prrafodelista"/>
+              <w:pStyle w:val="ListParagraph"/>
               <w:numPr>
                 <w:ilvl w:val="0"/>
                 <w:numId w:val="36"/>
@@ -44082,7 +44636,7 @@
           </w:p>
           <w:p>
             <w:pPr>
-              <w:pStyle w:val="Prrafodelista"/>
+              <w:pStyle w:val="ListParagraph"/>
               <w:numPr>
                 <w:ilvl w:val="0"/>
                 <w:numId w:val="36"/>
@@ -44100,15 +44654,7 @@
                 <w:rFonts w:eastAsia="Times New Roman"/>
                 <w:lang w:eastAsia="es-AR"/>
               </w:rPr>
-              <w:t xml:space="preserve">El sistema guarda </w:t>
-            </w:r>
-            <w:proofErr w:type="gramStart"/>
-            <w:r>
-              <w:rPr>
-                <w:rFonts w:eastAsia="Times New Roman"/>
-                <w:lang w:eastAsia="es-AR"/>
-              </w:rPr>
-              <w:t xml:space="preserve">el </w:t>
+              <w:t xml:space="preserve">El sistema guarda el </w:t>
             </w:r>
             <w:proofErr w:type="spellStart"/>
             <w:r>
@@ -44119,7 +44665,6 @@
               <w:t>backup</w:t>
             </w:r>
             <w:proofErr w:type="spellEnd"/>
-            <w:proofErr w:type="gramEnd"/>
             <w:r>
               <w:rPr>
                 <w:rFonts w:eastAsia="Times New Roman"/>
@@ -44130,7 +44675,7 @@
           </w:p>
           <w:p>
             <w:pPr>
-              <w:pStyle w:val="Prrafodelista"/>
+              <w:pStyle w:val="ListParagraph"/>
               <w:spacing w:after="0" w:line="240" w:lineRule="auto"/>
               <w:ind w:left="1005" w:right="0" w:firstLine="0"/>
               <w:jc w:val="left"/>
@@ -44416,7 +44961,7 @@
                     </pic:cNvPicPr>
                   </pic:nvPicPr>
                   <pic:blipFill>
-                    <a:blip r:embed="rId102">
+                    <a:blip r:embed="rId104">
                       <a:extLst>
                         <a:ext uri="{28A0092B-C50C-407E-A947-70E740481C1C}">
                           <a14:useLocalDpi xmlns:a14="http://schemas.microsoft.com/office/drawing/2010/main" val="0"/>
@@ -44498,7 +45043,7 @@
                     </pic:cNvPicPr>
                   </pic:nvPicPr>
                   <pic:blipFill>
-                    <a:blip r:embed="rId103">
+                    <a:blip r:embed="rId105">
                       <a:extLst>
                         <a:ext uri="{28A0092B-C50C-407E-A947-70E740481C1C}">
                           <a14:useLocalDpi xmlns:a14="http://schemas.microsoft.com/office/drawing/2010/main" val="0"/>
@@ -44539,9 +45084,9 @@
     </w:p>
     <w:p>
       <w:pPr>
-        <w:pStyle w:val="Ttulo2"/>
-      </w:pPr>
-      <w:bookmarkStart w:id="43" w:name="_Toc151893022"/>
+        <w:pStyle w:val="Heading2"/>
+      </w:pPr>
+      <w:bookmarkStart w:id="44" w:name="_Toc151893022"/>
       <w:proofErr w:type="spellStart"/>
       <w:r>
         <w:lastRenderedPageBreak/>
@@ -44555,7 +45100,7 @@
       <w:r>
         <w:t>Restore</w:t>
       </w:r>
-      <w:bookmarkEnd w:id="43"/>
+      <w:bookmarkEnd w:id="44"/>
       <w:proofErr w:type="spellEnd"/>
     </w:p>
     <w:p>
@@ -44617,7 +45162,7 @@
     </w:p>
     <w:p>
       <w:pPr>
-        <w:pStyle w:val="Prrafodelista"/>
+        <w:pStyle w:val="ListParagraph"/>
         <w:numPr>
           <w:ilvl w:val="0"/>
           <w:numId w:val="41"/>
@@ -44632,7 +45177,7 @@
     </w:p>
     <w:p>
       <w:pPr>
-        <w:pStyle w:val="Prrafodelista"/>
+        <w:pStyle w:val="ListParagraph"/>
         <w:numPr>
           <w:ilvl w:val="0"/>
           <w:numId w:val="41"/>
@@ -44642,18 +45187,13 @@
         <w:jc w:val="left"/>
       </w:pPr>
       <w:r>
-        <w:t xml:space="preserve">Se visualizan dos botones, uno para realizar </w:t>
-      </w:r>
-      <w:proofErr w:type="gramStart"/>
-      <w:r>
-        <w:t xml:space="preserve">un </w:t>
+        <w:t xml:space="preserve">Se visualizan dos botones, uno para realizar un </w:t>
       </w:r>
       <w:proofErr w:type="spellStart"/>
       <w:r>
         <w:t>backup</w:t>
       </w:r>
       <w:proofErr w:type="spellEnd"/>
-      <w:proofErr w:type="gramEnd"/>
       <w:r>
         <w:t xml:space="preserve"> y otro para realizar un </w:t>
       </w:r>
@@ -44668,7 +45208,7 @@
     </w:p>
     <w:p>
       <w:pPr>
-        <w:pStyle w:val="Prrafodelista"/>
+        <w:pStyle w:val="ListParagraph"/>
         <w:numPr>
           <w:ilvl w:val="0"/>
           <w:numId w:val="41"/>
@@ -44707,7 +45247,7 @@
     </w:p>
     <w:p>
       <w:pPr>
-        <w:pStyle w:val="Prrafodelista"/>
+        <w:pStyle w:val="ListParagraph"/>
         <w:numPr>
           <w:ilvl w:val="0"/>
           <w:numId w:val="41"/>
@@ -44788,7 +45328,7 @@
                     </pic:cNvPicPr>
                   </pic:nvPicPr>
                   <pic:blipFill>
-                    <a:blip r:embed="rId104">
+                    <a:blip r:embed="rId106">
                       <a:extLst>
                         <a:ext uri="{28A0092B-C50C-407E-A947-70E740481C1C}">
                           <a14:useLocalDpi xmlns:a14="http://schemas.microsoft.com/office/drawing/2010/main" val="0"/>
@@ -45528,7 +46068,7 @@
           </w:p>
           <w:p>
             <w:pPr>
-              <w:pStyle w:val="Prrafodelista"/>
+              <w:pStyle w:val="ListParagraph"/>
               <w:spacing w:after="0" w:line="240" w:lineRule="auto"/>
               <w:ind w:right="0" w:firstLine="0"/>
               <w:jc w:val="left"/>
@@ -45540,7 +46080,7 @@
           </w:p>
           <w:p>
             <w:pPr>
-              <w:pStyle w:val="Prrafodelista"/>
+              <w:pStyle w:val="ListParagraph"/>
               <w:numPr>
                 <w:ilvl w:val="0"/>
                 <w:numId w:val="37"/>
@@ -45595,7 +46135,7 @@
           </w:p>
           <w:p>
             <w:pPr>
-              <w:pStyle w:val="Prrafodelista"/>
+              <w:pStyle w:val="ListParagraph"/>
               <w:numPr>
                 <w:ilvl w:val="0"/>
                 <w:numId w:val="37"/>
@@ -45643,7 +46183,7 @@
           </w:p>
           <w:p>
             <w:pPr>
-              <w:pStyle w:val="Prrafodelista"/>
+              <w:pStyle w:val="ListParagraph"/>
               <w:numPr>
                 <w:ilvl w:val="0"/>
                 <w:numId w:val="37"/>
@@ -45675,7 +46215,7 @@
           </w:p>
           <w:p>
             <w:pPr>
-              <w:pStyle w:val="Prrafodelista"/>
+              <w:pStyle w:val="ListParagraph"/>
               <w:numPr>
                 <w:ilvl w:val="0"/>
                 <w:numId w:val="37"/>
@@ -45698,7 +46238,7 @@
           </w:p>
           <w:p>
             <w:pPr>
-              <w:pStyle w:val="Prrafodelista"/>
+              <w:pStyle w:val="ListParagraph"/>
               <w:spacing w:after="0" w:line="240" w:lineRule="auto"/>
               <w:ind w:left="1005" w:right="0" w:firstLine="0"/>
               <w:jc w:val="left"/>
@@ -45710,7 +46250,7 @@
           </w:p>
           <w:p>
             <w:pPr>
-              <w:pStyle w:val="Prrafodelista"/>
+              <w:pStyle w:val="ListParagraph"/>
               <w:spacing w:after="0" w:line="240" w:lineRule="auto"/>
               <w:ind w:left="1005" w:right="0" w:firstLine="0"/>
               <w:jc w:val="left"/>
@@ -45989,7 +46529,7 @@
                     </pic:cNvPicPr>
                   </pic:nvPicPr>
                   <pic:blipFill>
-                    <a:blip r:embed="rId105">
+                    <a:blip r:embed="rId107">
                       <a:extLst>
                         <a:ext uri="{28A0092B-C50C-407E-A947-70E740481C1C}">
                           <a14:useLocalDpi xmlns:a14="http://schemas.microsoft.com/office/drawing/2010/main" val="0"/>
@@ -46110,7 +46650,7 @@
                     </pic:cNvPicPr>
                   </pic:nvPicPr>
                   <pic:blipFill>
-                    <a:blip r:embed="rId103">
+                    <a:blip r:embed="rId105">
                       <a:extLst>
                         <a:ext uri="{28A0092B-C50C-407E-A947-70E740481C1C}">
                           <a14:useLocalDpi xmlns:a14="http://schemas.microsoft.com/office/drawing/2010/main" val="0"/>
@@ -46172,9 +46712,9 @@
     </w:p>
     <w:p>
       <w:pPr>
-        <w:pStyle w:val="Ttulo1"/>
-      </w:pPr>
-      <w:bookmarkStart w:id="44" w:name="_Toc151893023"/>
+        <w:pStyle w:val="Heading1"/>
+      </w:pPr>
+      <w:bookmarkStart w:id="45" w:name="_Toc151893023"/>
       <w:r>
         <w:t xml:space="preserve">T08. </w:t>
       </w:r>
@@ -46189,7 +46729,7 @@
       <w:r>
         <w:t>verificadores</w:t>
       </w:r>
-      <w:bookmarkEnd w:id="44"/>
+      <w:bookmarkEnd w:id="45"/>
     </w:p>
     <w:p>
       <w:pPr>
@@ -46387,9 +46927,9 @@
     </w:p>
     <w:p>
       <w:pPr>
-        <w:pStyle w:val="Ttulo2"/>
-      </w:pPr>
-      <w:bookmarkStart w:id="45" w:name="_Toc151893024"/>
+        <w:pStyle w:val="Heading2"/>
+      </w:pPr>
+      <w:bookmarkStart w:id="46" w:name="_Toc151893024"/>
       <w:r>
         <w:lastRenderedPageBreak/>
         <w:t xml:space="preserve">Generar Digito </w:t>
@@ -46397,7 +46937,7 @@
       <w:r>
         <w:t>Verificador</w:t>
       </w:r>
-      <w:bookmarkEnd w:id="45"/>
+      <w:bookmarkEnd w:id="46"/>
     </w:p>
     <w:p/>
     <w:p>
@@ -46456,7 +46996,7 @@
                     </pic:cNvPicPr>
                   </pic:nvPicPr>
                   <pic:blipFill>
-                    <a:blip r:embed="rId106">
+                    <a:blip r:embed="rId108">
                       <a:extLst>
                         <a:ext uri="{28A0092B-C50C-407E-A947-70E740481C1C}">
                           <a14:useLocalDpi xmlns:a14="http://schemas.microsoft.com/office/drawing/2010/main" val="0"/>
@@ -46552,7 +47092,7 @@
                     </pic:cNvPicPr>
                   </pic:nvPicPr>
                   <pic:blipFill>
-                    <a:blip r:embed="rId107">
+                    <a:blip r:embed="rId109">
                       <a:extLst>
                         <a:ext uri="{28A0092B-C50C-407E-A947-70E740481C1C}">
                           <a14:useLocalDpi xmlns:a14="http://schemas.microsoft.com/office/drawing/2010/main" val="0"/>
@@ -46679,7 +47219,7 @@
                     </pic:cNvPicPr>
                   </pic:nvPicPr>
                   <pic:blipFill>
-                    <a:blip r:embed="rId108">
+                    <a:blip r:embed="rId110">
                       <a:extLst>
                         <a:ext uri="{28A0092B-C50C-407E-A947-70E740481C1C}">
                           <a14:useLocalDpi xmlns:a14="http://schemas.microsoft.com/office/drawing/2010/main" val="0"/>
@@ -46737,13 +47277,13 @@
     </w:p>
     <w:p>
       <w:pPr>
-        <w:pStyle w:val="Ttulo2"/>
-      </w:pPr>
-      <w:bookmarkStart w:id="46" w:name="_Toc151893025"/>
+        <w:pStyle w:val="Heading2"/>
+      </w:pPr>
+      <w:bookmarkStart w:id="47" w:name="_Toc151893025"/>
       <w:r>
         <w:t>Comprobar Digito verificador</w:t>
       </w:r>
-      <w:bookmarkEnd w:id="46"/>
+      <w:bookmarkEnd w:id="47"/>
     </w:p>
     <w:p>
       <w:pPr>
@@ -46851,7 +47391,7 @@
                     </pic:cNvPicPr>
                   </pic:nvPicPr>
                   <pic:blipFill>
-                    <a:blip r:embed="rId109">
+                    <a:blip r:embed="rId111">
                       <a:extLst>
                         <a:ext uri="{28A0092B-C50C-407E-A947-70E740481C1C}">
                           <a14:useLocalDpi xmlns:a14="http://schemas.microsoft.com/office/drawing/2010/main" val="0"/>
@@ -46953,7 +47493,7 @@
                     </pic:cNvPicPr>
                   </pic:nvPicPr>
                   <pic:blipFill>
-                    <a:blip r:embed="rId110">
+                    <a:blip r:embed="rId112">
                       <a:extLst>
                         <a:ext uri="{28A0092B-C50C-407E-A947-70E740481C1C}">
                           <a14:useLocalDpi xmlns:a14="http://schemas.microsoft.com/office/drawing/2010/main" val="0"/>
@@ -47070,7 +47610,7 @@
                     </pic:cNvPicPr>
                   </pic:nvPicPr>
                   <pic:blipFill>
-                    <a:blip r:embed="rId108">
+                    <a:blip r:embed="rId110">
                       <a:extLst>
                         <a:ext uri="{28A0092B-C50C-407E-A947-70E740481C1C}">
                           <a14:useLocalDpi xmlns:a14="http://schemas.microsoft.com/office/drawing/2010/main" val="0"/>
@@ -47121,13 +47661,13 @@
     </w:p>
     <w:p>
       <w:pPr>
-        <w:pStyle w:val="Ttulo2"/>
-      </w:pPr>
-      <w:bookmarkStart w:id="47" w:name="_Toc151893026"/>
+        <w:pStyle w:val="Heading2"/>
+      </w:pPr>
+      <w:bookmarkStart w:id="48" w:name="_Toc151893026"/>
       <w:r>
         <w:t>Reparar inconsistencias en la base de datos</w:t>
       </w:r>
-      <w:bookmarkEnd w:id="47"/>
+      <w:bookmarkEnd w:id="48"/>
     </w:p>
     <w:p/>
     <w:p>
@@ -47156,7 +47696,7 @@
     </w:p>
     <w:p>
       <w:pPr>
-        <w:pStyle w:val="Prrafodelista"/>
+        <w:pStyle w:val="ListParagraph"/>
         <w:numPr>
           <w:ilvl w:val="0"/>
           <w:numId w:val="42"/>
@@ -47176,7 +47716,7 @@
     </w:p>
     <w:p>
       <w:pPr>
-        <w:pStyle w:val="Prrafodelista"/>
+        <w:pStyle w:val="ListParagraph"/>
         <w:numPr>
           <w:ilvl w:val="0"/>
           <w:numId w:val="42"/>
@@ -47196,7 +47736,7 @@
     </w:p>
     <w:p>
       <w:pPr>
-        <w:pStyle w:val="Prrafodelista"/>
+        <w:pStyle w:val="ListParagraph"/>
         <w:numPr>
           <w:ilvl w:val="0"/>
           <w:numId w:val="42"/>
@@ -47208,7 +47748,7 @@
     </w:p>
     <w:p>
       <w:pPr>
-        <w:pStyle w:val="Prrafodelista"/>
+        <w:pStyle w:val="ListParagraph"/>
         <w:numPr>
           <w:ilvl w:val="0"/>
           <w:numId w:val="42"/>
@@ -47264,7 +47804,7 @@
                     </pic:cNvPicPr>
                   </pic:nvPicPr>
                   <pic:blipFill>
-                    <a:blip r:embed="rId111">
+                    <a:blip r:embed="rId113">
                       <a:extLst>
                         <a:ext uri="{28A0092B-C50C-407E-A947-70E740481C1C}">
                           <a14:useLocalDpi xmlns:a14="http://schemas.microsoft.com/office/drawing/2010/main" val="0"/>
@@ -47879,7 +48419,7 @@
           </w:p>
           <w:p>
             <w:pPr>
-              <w:pStyle w:val="Prrafodelista"/>
+              <w:pStyle w:val="ListParagraph"/>
               <w:spacing w:after="0" w:line="240" w:lineRule="auto"/>
               <w:ind w:right="0" w:firstLine="0"/>
               <w:jc w:val="left"/>
@@ -47891,7 +48431,7 @@
           </w:p>
           <w:p>
             <w:pPr>
-              <w:pStyle w:val="Prrafodelista"/>
+              <w:pStyle w:val="ListParagraph"/>
               <w:numPr>
                 <w:ilvl w:val="0"/>
                 <w:numId w:val="52"/>
@@ -47914,7 +48454,7 @@
           </w:p>
           <w:p>
             <w:pPr>
-              <w:pStyle w:val="Prrafodelista"/>
+              <w:pStyle w:val="ListParagraph"/>
               <w:numPr>
                 <w:ilvl w:val="0"/>
                 <w:numId w:val="52"/>
@@ -47937,7 +48477,7 @@
           </w:p>
           <w:p>
             <w:pPr>
-              <w:pStyle w:val="Prrafodelista"/>
+              <w:pStyle w:val="ListParagraph"/>
               <w:numPr>
                 <w:ilvl w:val="0"/>
                 <w:numId w:val="52"/>
@@ -47960,7 +48500,7 @@
           </w:p>
           <w:p>
             <w:pPr>
-              <w:pStyle w:val="Prrafodelista"/>
+              <w:pStyle w:val="ListParagraph"/>
               <w:numPr>
                 <w:ilvl w:val="0"/>
                 <w:numId w:val="52"/>
@@ -47983,7 +48523,7 @@
           </w:p>
           <w:p>
             <w:pPr>
-              <w:pStyle w:val="Prrafodelista"/>
+              <w:pStyle w:val="ListParagraph"/>
               <w:numPr>
                 <w:ilvl w:val="0"/>
                 <w:numId w:val="52"/>
@@ -48006,7 +48546,7 @@
           </w:p>
           <w:p>
             <w:pPr>
-              <w:pStyle w:val="Prrafodelista"/>
+              <w:pStyle w:val="ListParagraph"/>
               <w:spacing w:after="0" w:line="240" w:lineRule="auto"/>
               <w:ind w:right="350" w:firstLine="0"/>
               <w:jc w:val="left"/>
@@ -48018,7 +48558,7 @@
           </w:p>
           <w:p>
             <w:pPr>
-              <w:pStyle w:val="Prrafodelista"/>
+              <w:pStyle w:val="ListParagraph"/>
               <w:spacing w:after="0" w:line="240" w:lineRule="auto"/>
               <w:ind w:left="1005" w:right="0" w:firstLine="0"/>
               <w:jc w:val="left"/>
@@ -48117,7 +48657,7 @@
           </w:p>
           <w:p>
             <w:pPr>
-              <w:pStyle w:val="Prrafodelista"/>
+              <w:pStyle w:val="ListParagraph"/>
               <w:numPr>
                 <w:ilvl w:val="1"/>
                 <w:numId w:val="53"/>
@@ -48267,7 +48807,7 @@
                     </pic:cNvPicPr>
                   </pic:nvPicPr>
                   <pic:blipFill>
-                    <a:blip r:embed="rId112">
+                    <a:blip r:embed="rId114">
                       <a:extLst>
                         <a:ext uri="{28A0092B-C50C-407E-A947-70E740481C1C}">
                           <a14:useLocalDpi xmlns:a14="http://schemas.microsoft.com/office/drawing/2010/main" val="0"/>
@@ -48400,7 +48940,7 @@
                     </pic:cNvPicPr>
                   </pic:nvPicPr>
                   <pic:blipFill>
-                    <a:blip r:embed="rId113">
+                    <a:blip r:embed="rId115">
                       <a:extLst>
                         <a:ext uri="{28A0092B-C50C-407E-A947-70E740481C1C}">
                           <a14:useLocalDpi xmlns:a14="http://schemas.microsoft.com/office/drawing/2010/main" val="0"/>
@@ -48497,7 +49037,7 @@
                     </pic:cNvPicPr>
                   </pic:nvPicPr>
                   <pic:blipFill>
-                    <a:blip r:embed="rId108">
+                    <a:blip r:embed="rId110">
                       <a:extLst>
                         <a:ext uri="{28A0092B-C50C-407E-A947-70E740481C1C}">
                           <a14:useLocalDpi xmlns:a14="http://schemas.microsoft.com/office/drawing/2010/main" val="0"/>
@@ -48530,9 +49070,9 @@
       </w:r>
     </w:p>
     <w:sectPr>
-      <w:headerReference w:type="even" r:id="rId114"/>
-      <w:headerReference w:type="default" r:id="rId115"/>
-      <w:headerReference w:type="first" r:id="rId116"/>
+      <w:headerReference w:type="even" r:id="rId116"/>
+      <w:headerReference w:type="default" r:id="rId117"/>
+      <w:headerReference w:type="first" r:id="rId118"/>
       <w:pgSz w:w="11906" w:h="16838"/>
       <w:pgMar w:top="2268" w:right="1134" w:bottom="851" w:left="1701" w:header="763" w:footer="720" w:gutter="0"/>
       <w:pgNumType w:start="0"/>
@@ -48545,7 +49085,7 @@
 </file>
 
 <file path=word/endnotes.xml><?xml version="1.0" encoding="utf-8"?>
-<w:endnotes xmlns:wpc="http://schemas.microsoft.com/office/word/2010/wordprocessingCanvas" xmlns:cx="http://schemas.microsoft.com/office/drawing/2014/chartex" xmlns:cx1="http://schemas.microsoft.com/office/drawing/2015/9/8/chartex" xmlns:cx2="http://schemas.microsoft.com/office/drawing/2015/10/21/chartex" xmlns:cx3="http://schemas.microsoft.com/office/drawing/2016/5/9/chartex" xmlns:cx4="http://schemas.microsoft.com/office/drawing/2016/5/10/chartex" xmlns:cx5="http://schemas.microsoft.com/office/drawing/2016/5/11/chartex" xmlns:cx6="http://schemas.microsoft.com/office/drawing/2016/5/12/chartex" xmlns:cx7="http://schemas.microsoft.com/office/drawing/2016/5/13/chartex" xmlns:cx8="http://schemas.microsoft.com/office/drawing/2016/5/14/chartex" xmlns:mc="http://schemas.openxmlformats.org/markup-compatibility/2006" xmlns:aink="http://schemas.microsoft.com/office/drawing/2016/ink" xmlns:am3d="http://schemas.microsoft.com/office/drawing/2017/model3d" xmlns:o="urn:schemas-microsoft-com:office:office" xmlns:oel="http://schemas.microsoft.com/office/2019/extlst" xmlns:r="http://schemas.openxmlformats.org/officeDocument/2006/relationships" xmlns:m="http://schemas.openxmlformats.org/officeDocument/2006/math" xmlns:v="urn:schemas-microsoft-com:vml" xmlns:wp14="http://schemas.microsoft.com/office/word/2010/wordprocessingDrawing" xmlns:wp="http://schemas.openxmlformats.org/drawingml/2006/wordprocessingDrawing" xmlns:w10="urn:schemas-microsoft-com:office:word" xmlns:w="http://schemas.openxmlformats.org/wordprocessingml/2006/main" xmlns:w14="http://schemas.microsoft.com/office/word/2010/wordml" xmlns:w15="http://schemas.microsoft.com/office/word/2012/wordml" xmlns:w16cex="http://schemas.microsoft.com/office/word/2018/wordml/cex" xmlns:w16cid="http://schemas.microsoft.com/office/word/2016/wordml/cid" xmlns:w16="http://schemas.microsoft.com/office/word/2018/wordml" xmlns:w16sdtdh="http://schemas.microsoft.com/office/word/2020/wordml/sdtdatahash" xmlns:w16se="http://schemas.microsoft.com/office/word/2015/wordml/symex" xmlns:wpg="http://schemas.microsoft.com/office/word/2010/wordprocessingGroup" xmlns:wpi="http://schemas.microsoft.com/office/word/2010/wordprocessingInk" xmlns:wne="http://schemas.microsoft.com/office/word/2006/wordml" xmlns:wps="http://schemas.microsoft.com/office/word/2010/wordprocessingShape" mc:Ignorable="w14 w15 w16se w16cid w16 w16cex w16sdtdh wp14">
+<w:endnotes xmlns:wpc="http://schemas.microsoft.com/office/word/2010/wordprocessingCanvas" xmlns:cx="http://schemas.microsoft.com/office/drawing/2014/chartex" xmlns:cx1="http://schemas.microsoft.com/office/drawing/2015/9/8/chartex" xmlns:cx2="http://schemas.microsoft.com/office/drawing/2015/10/21/chartex" xmlns:cx3="http://schemas.microsoft.com/office/drawing/2016/5/9/chartex" xmlns:cx4="http://schemas.microsoft.com/office/drawing/2016/5/10/chartex" xmlns:cx5="http://schemas.microsoft.com/office/drawing/2016/5/11/chartex" xmlns:cx6="http://schemas.microsoft.com/office/drawing/2016/5/12/chartex" xmlns:cx7="http://schemas.microsoft.com/office/drawing/2016/5/13/chartex" xmlns:cx8="http://schemas.microsoft.com/office/drawing/2016/5/14/chartex" xmlns:mc="http://schemas.openxmlformats.org/markup-compatibility/2006" xmlns:aink="http://schemas.microsoft.com/office/drawing/2016/ink" xmlns:am3d="http://schemas.microsoft.com/office/drawing/2017/model3d" xmlns:o="urn:schemas-microsoft-com:office:office" xmlns:r="http://schemas.openxmlformats.org/officeDocument/2006/relationships" xmlns:m="http://schemas.openxmlformats.org/officeDocument/2006/math" xmlns:v="urn:schemas-microsoft-com:vml" xmlns:wp14="http://schemas.microsoft.com/office/word/2010/wordprocessingDrawing" xmlns:wp="http://schemas.openxmlformats.org/drawingml/2006/wordprocessingDrawing" xmlns:w10="urn:schemas-microsoft-com:office:word" xmlns:w="http://schemas.openxmlformats.org/wordprocessingml/2006/main" xmlns:w14="http://schemas.microsoft.com/office/word/2010/wordml" xmlns:w15="http://schemas.microsoft.com/office/word/2012/wordml" xmlns:w16cid="http://schemas.microsoft.com/office/word/2016/wordml/cid" xmlns:w16se="http://schemas.microsoft.com/office/word/2015/wordml/symex" xmlns:wpg="http://schemas.microsoft.com/office/word/2010/wordprocessingGroup" xmlns:wpi="http://schemas.microsoft.com/office/word/2010/wordprocessingInk" xmlns:wne="http://schemas.microsoft.com/office/word/2006/wordml" xmlns:wps="http://schemas.microsoft.com/office/word/2010/wordprocessingShape" mc:Ignorable="w14 w15 w16se w16cid wp14">
   <w:endnote w:type="separator" w:id="-1">
     <w:p>
       <w:pPr>
@@ -48577,7 +49117,7 @@
 </file>
 
 <file path=word/footnotes.xml><?xml version="1.0" encoding="utf-8"?>
-<w:footnotes xmlns:wpc="http://schemas.microsoft.com/office/word/2010/wordprocessingCanvas" xmlns:cx="http://schemas.microsoft.com/office/drawing/2014/chartex" xmlns:cx1="http://schemas.microsoft.com/office/drawing/2015/9/8/chartex" xmlns:cx2="http://schemas.microsoft.com/office/drawing/2015/10/21/chartex" xmlns:cx3="http://schemas.microsoft.com/office/drawing/2016/5/9/chartex" xmlns:cx4="http://schemas.microsoft.com/office/drawing/2016/5/10/chartex" xmlns:cx5="http://schemas.microsoft.com/office/drawing/2016/5/11/chartex" xmlns:cx6="http://schemas.microsoft.com/office/drawing/2016/5/12/chartex" xmlns:cx7="http://schemas.microsoft.com/office/drawing/2016/5/13/chartex" xmlns:cx8="http://schemas.microsoft.com/office/drawing/2016/5/14/chartex" xmlns:mc="http://schemas.openxmlformats.org/markup-compatibility/2006" xmlns:aink="http://schemas.microsoft.com/office/drawing/2016/ink" xmlns:am3d="http://schemas.microsoft.com/office/drawing/2017/model3d" xmlns:o="urn:schemas-microsoft-com:office:office" xmlns:oel="http://schemas.microsoft.com/office/2019/extlst" xmlns:r="http://schemas.openxmlformats.org/officeDocument/2006/relationships" xmlns:m="http://schemas.openxmlformats.org/officeDocument/2006/math" xmlns:v="urn:schemas-microsoft-com:vml" xmlns:wp14="http://schemas.microsoft.com/office/word/2010/wordprocessingDrawing" xmlns:wp="http://schemas.openxmlformats.org/drawingml/2006/wordprocessingDrawing" xmlns:w10="urn:schemas-microsoft-com:office:word" xmlns:w="http://schemas.openxmlformats.org/wordprocessingml/2006/main" xmlns:w14="http://schemas.microsoft.com/office/word/2010/wordml" xmlns:w15="http://schemas.microsoft.com/office/word/2012/wordml" xmlns:w16cex="http://schemas.microsoft.com/office/word/2018/wordml/cex" xmlns:w16cid="http://schemas.microsoft.com/office/word/2016/wordml/cid" xmlns:w16="http://schemas.microsoft.com/office/word/2018/wordml" xmlns:w16sdtdh="http://schemas.microsoft.com/office/word/2020/wordml/sdtdatahash" xmlns:w16se="http://schemas.microsoft.com/office/word/2015/wordml/symex" xmlns:wpg="http://schemas.microsoft.com/office/word/2010/wordprocessingGroup" xmlns:wpi="http://schemas.microsoft.com/office/word/2010/wordprocessingInk" xmlns:wne="http://schemas.microsoft.com/office/word/2006/wordml" xmlns:wps="http://schemas.microsoft.com/office/word/2010/wordprocessingShape" mc:Ignorable="w14 w15 w16se w16cid w16 w16cex w16sdtdh wp14">
+<w:footnotes xmlns:wpc="http://schemas.microsoft.com/office/word/2010/wordprocessingCanvas" xmlns:cx="http://schemas.microsoft.com/office/drawing/2014/chartex" xmlns:cx1="http://schemas.microsoft.com/office/drawing/2015/9/8/chartex" xmlns:cx2="http://schemas.microsoft.com/office/drawing/2015/10/21/chartex" xmlns:cx3="http://schemas.microsoft.com/office/drawing/2016/5/9/chartex" xmlns:cx4="http://schemas.microsoft.com/office/drawing/2016/5/10/chartex" xmlns:cx5="http://schemas.microsoft.com/office/drawing/2016/5/11/chartex" xmlns:cx6="http://schemas.microsoft.com/office/drawing/2016/5/12/chartex" xmlns:cx7="http://schemas.microsoft.com/office/drawing/2016/5/13/chartex" xmlns:cx8="http://schemas.microsoft.com/office/drawing/2016/5/14/chartex" xmlns:mc="http://schemas.openxmlformats.org/markup-compatibility/2006" xmlns:aink="http://schemas.microsoft.com/office/drawing/2016/ink" xmlns:am3d="http://schemas.microsoft.com/office/drawing/2017/model3d" xmlns:o="urn:schemas-microsoft-com:office:office" xmlns:r="http://schemas.openxmlformats.org/officeDocument/2006/relationships" xmlns:m="http://schemas.openxmlformats.org/officeDocument/2006/math" xmlns:v="urn:schemas-microsoft-com:vml" xmlns:wp14="http://schemas.microsoft.com/office/word/2010/wordprocessingDrawing" xmlns:wp="http://schemas.openxmlformats.org/drawingml/2006/wordprocessingDrawing" xmlns:w10="urn:schemas-microsoft-com:office:word" xmlns:w="http://schemas.openxmlformats.org/wordprocessingml/2006/main" xmlns:w14="http://schemas.microsoft.com/office/word/2010/wordml" xmlns:w15="http://schemas.microsoft.com/office/word/2012/wordml" xmlns:w16cid="http://schemas.microsoft.com/office/word/2016/wordml/cid" xmlns:w16se="http://schemas.microsoft.com/office/word/2015/wordml/symex" xmlns:wpg="http://schemas.microsoft.com/office/word/2010/wordprocessingGroup" xmlns:wpi="http://schemas.microsoft.com/office/word/2010/wordprocessingInk" xmlns:wne="http://schemas.microsoft.com/office/word/2006/wordml" xmlns:wps="http://schemas.microsoft.com/office/word/2010/wordprocessingShape" mc:Ignorable="w14 w15 w16se w16cid wp14">
   <w:footnote w:type="separator" w:id="-1">
     <w:p>
       <w:pPr>
@@ -48609,7 +49149,7 @@
 </file>
 
 <file path=word/header1.xml><?xml version="1.0" encoding="utf-8"?>
-<w:hdr xmlns:wpc="http://schemas.microsoft.com/office/word/2010/wordprocessingCanvas" xmlns:cx="http://schemas.microsoft.com/office/drawing/2014/chartex" xmlns:cx1="http://schemas.microsoft.com/office/drawing/2015/9/8/chartex" xmlns:cx2="http://schemas.microsoft.com/office/drawing/2015/10/21/chartex" xmlns:cx3="http://schemas.microsoft.com/office/drawing/2016/5/9/chartex" xmlns:cx4="http://schemas.microsoft.com/office/drawing/2016/5/10/chartex" xmlns:cx5="http://schemas.microsoft.com/office/drawing/2016/5/11/chartex" xmlns:cx6="http://schemas.microsoft.com/office/drawing/2016/5/12/chartex" xmlns:cx7="http://schemas.microsoft.com/office/drawing/2016/5/13/chartex" xmlns:cx8="http://schemas.microsoft.com/office/drawing/2016/5/14/chartex" xmlns:mc="http://schemas.openxmlformats.org/markup-compatibility/2006" xmlns:aink="http://schemas.microsoft.com/office/drawing/2016/ink" xmlns:am3d="http://schemas.microsoft.com/office/drawing/2017/model3d" xmlns:o="urn:schemas-microsoft-com:office:office" xmlns:oel="http://schemas.microsoft.com/office/2019/extlst" xmlns:r="http://schemas.openxmlformats.org/officeDocument/2006/relationships" xmlns:m="http://schemas.openxmlformats.org/officeDocument/2006/math" xmlns:v="urn:schemas-microsoft-com:vml" xmlns:wp14="http://schemas.microsoft.com/office/word/2010/wordprocessingDrawing" xmlns:wp="http://schemas.openxmlformats.org/drawingml/2006/wordprocessingDrawing" xmlns:w10="urn:schemas-microsoft-com:office:word" xmlns:w="http://schemas.openxmlformats.org/wordprocessingml/2006/main" xmlns:w14="http://schemas.microsoft.com/office/word/2010/wordml" xmlns:w15="http://schemas.microsoft.com/office/word/2012/wordml" xmlns:w16cex="http://schemas.microsoft.com/office/word/2018/wordml/cex" xmlns:w16cid="http://schemas.microsoft.com/office/word/2016/wordml/cid" xmlns:w16="http://schemas.microsoft.com/office/word/2018/wordml" xmlns:w16sdtdh="http://schemas.microsoft.com/office/word/2020/wordml/sdtdatahash" xmlns:w16se="http://schemas.microsoft.com/office/word/2015/wordml/symex" xmlns:wpg="http://schemas.microsoft.com/office/word/2010/wordprocessingGroup" xmlns:wpi="http://schemas.microsoft.com/office/word/2010/wordprocessingInk" xmlns:wne="http://schemas.microsoft.com/office/word/2006/wordml" xmlns:wps="http://schemas.microsoft.com/office/word/2010/wordprocessingShape" mc:Ignorable="w14 w15 w16se w16cid w16 w16cex w16sdtdh wp14">
+<w:hdr xmlns:wpc="http://schemas.microsoft.com/office/word/2010/wordprocessingCanvas" xmlns:cx="http://schemas.microsoft.com/office/drawing/2014/chartex" xmlns:cx1="http://schemas.microsoft.com/office/drawing/2015/9/8/chartex" xmlns:cx2="http://schemas.microsoft.com/office/drawing/2015/10/21/chartex" xmlns:cx3="http://schemas.microsoft.com/office/drawing/2016/5/9/chartex" xmlns:cx4="http://schemas.microsoft.com/office/drawing/2016/5/10/chartex" xmlns:cx5="http://schemas.microsoft.com/office/drawing/2016/5/11/chartex" xmlns:cx6="http://schemas.microsoft.com/office/drawing/2016/5/12/chartex" xmlns:cx7="http://schemas.microsoft.com/office/drawing/2016/5/13/chartex" xmlns:cx8="http://schemas.microsoft.com/office/drawing/2016/5/14/chartex" xmlns:mc="http://schemas.openxmlformats.org/markup-compatibility/2006" xmlns:aink="http://schemas.microsoft.com/office/drawing/2016/ink" xmlns:am3d="http://schemas.microsoft.com/office/drawing/2017/model3d" xmlns:o="urn:schemas-microsoft-com:office:office" xmlns:r="http://schemas.openxmlformats.org/officeDocument/2006/relationships" xmlns:m="http://schemas.openxmlformats.org/officeDocument/2006/math" xmlns:v="urn:schemas-microsoft-com:vml" xmlns:wp14="http://schemas.microsoft.com/office/word/2010/wordprocessingDrawing" xmlns:wp="http://schemas.openxmlformats.org/drawingml/2006/wordprocessingDrawing" xmlns:w10="urn:schemas-microsoft-com:office:word" xmlns:w="http://schemas.openxmlformats.org/wordprocessingml/2006/main" xmlns:w14="http://schemas.microsoft.com/office/word/2010/wordml" xmlns:w15="http://schemas.microsoft.com/office/word/2012/wordml" xmlns:w16cid="http://schemas.microsoft.com/office/word/2016/wordml/cid" xmlns:w16se="http://schemas.microsoft.com/office/word/2015/wordml/symex" xmlns:wpg="http://schemas.microsoft.com/office/word/2010/wordprocessingGroup" xmlns:wpi="http://schemas.microsoft.com/office/word/2010/wordprocessingInk" xmlns:wne="http://schemas.microsoft.com/office/word/2006/wordml" xmlns:wps="http://schemas.microsoft.com/office/word/2010/wordprocessingShape" mc:Ignorable="w14 w15 w16se w16cid wp14">
   <w:p>
     <w:pPr>
       <w:spacing w:after="0" w:line="259" w:lineRule="auto"/>
@@ -48624,7 +49164,7 @@
 </file>
 
 <file path=word/header2.xml><?xml version="1.0" encoding="utf-8"?>
-<w:hdr xmlns:wpc="http://schemas.microsoft.com/office/word/2010/wordprocessingCanvas" xmlns:cx="http://schemas.microsoft.com/office/drawing/2014/chartex" xmlns:cx1="http://schemas.microsoft.com/office/drawing/2015/9/8/chartex" xmlns:cx2="http://schemas.microsoft.com/office/drawing/2015/10/21/chartex" xmlns:cx3="http://schemas.microsoft.com/office/drawing/2016/5/9/chartex" xmlns:cx4="http://schemas.microsoft.com/office/drawing/2016/5/10/chartex" xmlns:cx5="http://schemas.microsoft.com/office/drawing/2016/5/11/chartex" xmlns:cx6="http://schemas.microsoft.com/office/drawing/2016/5/12/chartex" xmlns:cx7="http://schemas.microsoft.com/office/drawing/2016/5/13/chartex" xmlns:cx8="http://schemas.microsoft.com/office/drawing/2016/5/14/chartex" xmlns:mc="http://schemas.openxmlformats.org/markup-compatibility/2006" xmlns:aink="http://schemas.microsoft.com/office/drawing/2016/ink" xmlns:am3d="http://schemas.microsoft.com/office/drawing/2017/model3d" xmlns:o="urn:schemas-microsoft-com:office:office" xmlns:oel="http://schemas.microsoft.com/office/2019/extlst" xmlns:r="http://schemas.openxmlformats.org/officeDocument/2006/relationships" xmlns:m="http://schemas.openxmlformats.org/officeDocument/2006/math" xmlns:v="urn:schemas-microsoft-com:vml" xmlns:wp14="http://schemas.microsoft.com/office/word/2010/wordprocessingDrawing" xmlns:wp="http://schemas.openxmlformats.org/drawingml/2006/wordprocessingDrawing" xmlns:w10="urn:schemas-microsoft-com:office:word" xmlns:w="http://schemas.openxmlformats.org/wordprocessingml/2006/main" xmlns:w14="http://schemas.microsoft.com/office/word/2010/wordml" xmlns:w15="http://schemas.microsoft.com/office/word/2012/wordml" xmlns:w16cex="http://schemas.microsoft.com/office/word/2018/wordml/cex" xmlns:w16cid="http://schemas.microsoft.com/office/word/2016/wordml/cid" xmlns:w16="http://schemas.microsoft.com/office/word/2018/wordml" xmlns:w16sdtdh="http://schemas.microsoft.com/office/word/2020/wordml/sdtdatahash" xmlns:w16se="http://schemas.microsoft.com/office/word/2015/wordml/symex" xmlns:wpg="http://schemas.microsoft.com/office/word/2010/wordprocessingGroup" xmlns:wpi="http://schemas.microsoft.com/office/word/2010/wordprocessingInk" xmlns:wne="http://schemas.microsoft.com/office/word/2006/wordml" xmlns:wps="http://schemas.microsoft.com/office/word/2010/wordprocessingShape" mc:Ignorable="w14 w15 w16se w16cid w16 w16cex w16sdtdh wp14">
+<w:hdr xmlns:wpc="http://schemas.microsoft.com/office/word/2010/wordprocessingCanvas" xmlns:cx="http://schemas.microsoft.com/office/drawing/2014/chartex" xmlns:cx1="http://schemas.microsoft.com/office/drawing/2015/9/8/chartex" xmlns:cx2="http://schemas.microsoft.com/office/drawing/2015/10/21/chartex" xmlns:cx3="http://schemas.microsoft.com/office/drawing/2016/5/9/chartex" xmlns:cx4="http://schemas.microsoft.com/office/drawing/2016/5/10/chartex" xmlns:cx5="http://schemas.microsoft.com/office/drawing/2016/5/11/chartex" xmlns:cx6="http://schemas.microsoft.com/office/drawing/2016/5/12/chartex" xmlns:cx7="http://schemas.microsoft.com/office/drawing/2016/5/13/chartex" xmlns:cx8="http://schemas.microsoft.com/office/drawing/2016/5/14/chartex" xmlns:mc="http://schemas.openxmlformats.org/markup-compatibility/2006" xmlns:aink="http://schemas.microsoft.com/office/drawing/2016/ink" xmlns:am3d="http://schemas.microsoft.com/office/drawing/2017/model3d" xmlns:o="urn:schemas-microsoft-com:office:office" xmlns:r="http://schemas.openxmlformats.org/officeDocument/2006/relationships" xmlns:m="http://schemas.openxmlformats.org/officeDocument/2006/math" xmlns:v="urn:schemas-microsoft-com:vml" xmlns:wp14="http://schemas.microsoft.com/office/word/2010/wordprocessingDrawing" xmlns:wp="http://schemas.openxmlformats.org/drawingml/2006/wordprocessingDrawing" xmlns:w10="urn:schemas-microsoft-com:office:word" xmlns:w="http://schemas.openxmlformats.org/wordprocessingml/2006/main" xmlns:w14="http://schemas.microsoft.com/office/word/2010/wordml" xmlns:w15="http://schemas.microsoft.com/office/word/2012/wordml" xmlns:w16cid="http://schemas.microsoft.com/office/word/2016/wordml/cid" xmlns:w16se="http://schemas.microsoft.com/office/word/2015/wordml/symex" xmlns:wpg="http://schemas.microsoft.com/office/word/2010/wordprocessingGroup" xmlns:wpi="http://schemas.microsoft.com/office/word/2010/wordprocessingInk" xmlns:wne="http://schemas.microsoft.com/office/word/2006/wordml" xmlns:wps="http://schemas.microsoft.com/office/word/2010/wordprocessingShape" mc:Ignorable="w14 w15 w16se w16cid wp14">
   <w:tbl>
     <w:tblPr>
       <w:tblStyle w:val="TableGrid1"/>
@@ -48895,23 +49435,7 @@
             <w:jc w:val="left"/>
           </w:pPr>
           <w:r>
-            <w:t xml:space="preserve">Alumno:  </w:t>
-          </w:r>
-          <w:proofErr w:type="spellStart"/>
-          <w:r>
-            <w:t>Zoel</w:t>
-          </w:r>
-          <w:proofErr w:type="spellEnd"/>
-          <w:r>
-            <w:t xml:space="preserve"> </w:t>
-          </w:r>
-          <w:proofErr w:type="spellStart"/>
-          <w:r>
-            <w:t>Ivan</w:t>
-          </w:r>
-          <w:proofErr w:type="spellEnd"/>
-          <w:r>
-            <w:t xml:space="preserve"> Villar </w:t>
+            <w:t xml:space="preserve">Alumno:  Zoel Ivan Villar </w:t>
           </w:r>
         </w:p>
       </w:tc>
@@ -49246,14 +49770,14 @@
   </w:tbl>
   <w:p>
     <w:pPr>
-      <w:pStyle w:val="Encabezado"/>
+      <w:pStyle w:val="Header"/>
     </w:pPr>
   </w:p>
 </w:hdr>
 </file>
 
 <file path=word/header3.xml><?xml version="1.0" encoding="utf-8"?>
-<w:hdr xmlns:wpc="http://schemas.microsoft.com/office/word/2010/wordprocessingCanvas" xmlns:cx="http://schemas.microsoft.com/office/drawing/2014/chartex" xmlns:cx1="http://schemas.microsoft.com/office/drawing/2015/9/8/chartex" xmlns:cx2="http://schemas.microsoft.com/office/drawing/2015/10/21/chartex" xmlns:cx3="http://schemas.microsoft.com/office/drawing/2016/5/9/chartex" xmlns:cx4="http://schemas.microsoft.com/office/drawing/2016/5/10/chartex" xmlns:cx5="http://schemas.microsoft.com/office/drawing/2016/5/11/chartex" xmlns:cx6="http://schemas.microsoft.com/office/drawing/2016/5/12/chartex" xmlns:cx7="http://schemas.microsoft.com/office/drawing/2016/5/13/chartex" xmlns:cx8="http://schemas.microsoft.com/office/drawing/2016/5/14/chartex" xmlns:mc="http://schemas.openxmlformats.org/markup-compatibility/2006" xmlns:aink="http://schemas.microsoft.com/office/drawing/2016/ink" xmlns:am3d="http://schemas.microsoft.com/office/drawing/2017/model3d" xmlns:o="urn:schemas-microsoft-com:office:office" xmlns:oel="http://schemas.microsoft.com/office/2019/extlst" xmlns:r="http://schemas.openxmlformats.org/officeDocument/2006/relationships" xmlns:m="http://schemas.openxmlformats.org/officeDocument/2006/math" xmlns:v="urn:schemas-microsoft-com:vml" xmlns:wp14="http://schemas.microsoft.com/office/word/2010/wordprocessingDrawing" xmlns:wp="http://schemas.openxmlformats.org/drawingml/2006/wordprocessingDrawing" xmlns:w10="urn:schemas-microsoft-com:office:word" xmlns:w="http://schemas.openxmlformats.org/wordprocessingml/2006/main" xmlns:w14="http://schemas.microsoft.com/office/word/2010/wordml" xmlns:w15="http://schemas.microsoft.com/office/word/2012/wordml" xmlns:w16cex="http://schemas.microsoft.com/office/word/2018/wordml/cex" xmlns:w16cid="http://schemas.microsoft.com/office/word/2016/wordml/cid" xmlns:w16="http://schemas.microsoft.com/office/word/2018/wordml" xmlns:w16sdtdh="http://schemas.microsoft.com/office/word/2020/wordml/sdtdatahash" xmlns:w16se="http://schemas.microsoft.com/office/word/2015/wordml/symex" xmlns:wpg="http://schemas.microsoft.com/office/word/2010/wordprocessingGroup" xmlns:wpi="http://schemas.microsoft.com/office/word/2010/wordprocessingInk" xmlns:wne="http://schemas.microsoft.com/office/word/2006/wordml" xmlns:wps="http://schemas.microsoft.com/office/word/2010/wordprocessingShape" mc:Ignorable="w14 w15 w16se w16cid w16 w16cex w16sdtdh wp14">
+<w:hdr xmlns:wpc="http://schemas.microsoft.com/office/word/2010/wordprocessingCanvas" xmlns:cx="http://schemas.microsoft.com/office/drawing/2014/chartex" xmlns:cx1="http://schemas.microsoft.com/office/drawing/2015/9/8/chartex" xmlns:cx2="http://schemas.microsoft.com/office/drawing/2015/10/21/chartex" xmlns:cx3="http://schemas.microsoft.com/office/drawing/2016/5/9/chartex" xmlns:cx4="http://schemas.microsoft.com/office/drawing/2016/5/10/chartex" xmlns:cx5="http://schemas.microsoft.com/office/drawing/2016/5/11/chartex" xmlns:cx6="http://schemas.microsoft.com/office/drawing/2016/5/12/chartex" xmlns:cx7="http://schemas.microsoft.com/office/drawing/2016/5/13/chartex" xmlns:cx8="http://schemas.microsoft.com/office/drawing/2016/5/14/chartex" xmlns:mc="http://schemas.openxmlformats.org/markup-compatibility/2006" xmlns:aink="http://schemas.microsoft.com/office/drawing/2016/ink" xmlns:am3d="http://schemas.microsoft.com/office/drawing/2017/model3d" xmlns:o="urn:schemas-microsoft-com:office:office" xmlns:r="http://schemas.openxmlformats.org/officeDocument/2006/relationships" xmlns:m="http://schemas.openxmlformats.org/officeDocument/2006/math" xmlns:v="urn:schemas-microsoft-com:vml" xmlns:wp14="http://schemas.microsoft.com/office/word/2010/wordprocessingDrawing" xmlns:wp="http://schemas.openxmlformats.org/drawingml/2006/wordprocessingDrawing" xmlns:w10="urn:schemas-microsoft-com:office:word" xmlns:w="http://schemas.openxmlformats.org/wordprocessingml/2006/main" xmlns:w14="http://schemas.microsoft.com/office/word/2010/wordml" xmlns:w15="http://schemas.microsoft.com/office/word/2012/wordml" xmlns:w16cid="http://schemas.microsoft.com/office/word/2016/wordml/cid" xmlns:w16se="http://schemas.microsoft.com/office/word/2015/wordml/symex" xmlns:wpg="http://schemas.microsoft.com/office/word/2010/wordprocessingGroup" xmlns:wpi="http://schemas.microsoft.com/office/word/2010/wordprocessingInk" xmlns:wne="http://schemas.microsoft.com/office/word/2006/wordml" xmlns:wps="http://schemas.microsoft.com/office/word/2010/wordprocessingShape" mc:Ignorable="w14 w15 w16se w16cid wp14">
   <w:p>
     <w:pPr>
       <w:spacing w:after="0" w:line="259" w:lineRule="auto"/>
@@ -49268,7 +49792,7 @@
 </file>
 
 <file path=word/numbering.xml><?xml version="1.0" encoding="utf-8"?>
-<w:numbering xmlns:wpc="http://schemas.microsoft.com/office/word/2010/wordprocessingCanvas" xmlns:cx="http://schemas.microsoft.com/office/drawing/2014/chartex" xmlns:cx1="http://schemas.microsoft.com/office/drawing/2015/9/8/chartex" xmlns:cx2="http://schemas.microsoft.com/office/drawing/2015/10/21/chartex" xmlns:cx3="http://schemas.microsoft.com/office/drawing/2016/5/9/chartex" xmlns:cx4="http://schemas.microsoft.com/office/drawing/2016/5/10/chartex" xmlns:cx5="http://schemas.microsoft.com/office/drawing/2016/5/11/chartex" xmlns:cx6="http://schemas.microsoft.com/office/drawing/2016/5/12/chartex" xmlns:cx7="http://schemas.microsoft.com/office/drawing/2016/5/13/chartex" xmlns:cx8="http://schemas.microsoft.com/office/drawing/2016/5/14/chartex" xmlns:mc="http://schemas.openxmlformats.org/markup-compatibility/2006" xmlns:aink="http://schemas.microsoft.com/office/drawing/2016/ink" xmlns:am3d="http://schemas.microsoft.com/office/drawing/2017/model3d" xmlns:o="urn:schemas-microsoft-com:office:office" xmlns:oel="http://schemas.microsoft.com/office/2019/extlst" xmlns:r="http://schemas.openxmlformats.org/officeDocument/2006/relationships" xmlns:m="http://schemas.openxmlformats.org/officeDocument/2006/math" xmlns:v="urn:schemas-microsoft-com:vml" xmlns:wp14="http://schemas.microsoft.com/office/word/2010/wordprocessingDrawing" xmlns:wp="http://schemas.openxmlformats.org/drawingml/2006/wordprocessingDrawing" xmlns:w10="urn:schemas-microsoft-com:office:word" xmlns:w="http://schemas.openxmlformats.org/wordprocessingml/2006/main" xmlns:w14="http://schemas.microsoft.com/office/word/2010/wordml" xmlns:w15="http://schemas.microsoft.com/office/word/2012/wordml" xmlns:w16cex="http://schemas.microsoft.com/office/word/2018/wordml/cex" xmlns:w16cid="http://schemas.microsoft.com/office/word/2016/wordml/cid" xmlns:w16="http://schemas.microsoft.com/office/word/2018/wordml" xmlns:w16sdtdh="http://schemas.microsoft.com/office/word/2020/wordml/sdtdatahash" xmlns:w16se="http://schemas.microsoft.com/office/word/2015/wordml/symex" xmlns:wpg="http://schemas.microsoft.com/office/word/2010/wordprocessingGroup" xmlns:wpi="http://schemas.microsoft.com/office/word/2010/wordprocessingInk" xmlns:wne="http://schemas.microsoft.com/office/word/2006/wordml" xmlns:wps="http://schemas.microsoft.com/office/word/2010/wordprocessingShape" mc:Ignorable="w14 w15 w16se w16cid w16 w16cex w16sdtdh wp14">
+<w:numbering xmlns:wpc="http://schemas.microsoft.com/office/word/2010/wordprocessingCanvas" xmlns:cx="http://schemas.microsoft.com/office/drawing/2014/chartex" xmlns:cx1="http://schemas.microsoft.com/office/drawing/2015/9/8/chartex" xmlns:cx2="http://schemas.microsoft.com/office/drawing/2015/10/21/chartex" xmlns:cx3="http://schemas.microsoft.com/office/drawing/2016/5/9/chartex" xmlns:cx4="http://schemas.microsoft.com/office/drawing/2016/5/10/chartex" xmlns:cx5="http://schemas.microsoft.com/office/drawing/2016/5/11/chartex" xmlns:cx6="http://schemas.microsoft.com/office/drawing/2016/5/12/chartex" xmlns:cx7="http://schemas.microsoft.com/office/drawing/2016/5/13/chartex" xmlns:cx8="http://schemas.microsoft.com/office/drawing/2016/5/14/chartex" xmlns:mc="http://schemas.openxmlformats.org/markup-compatibility/2006" xmlns:aink="http://schemas.microsoft.com/office/drawing/2016/ink" xmlns:am3d="http://schemas.microsoft.com/office/drawing/2017/model3d" xmlns:o="urn:schemas-microsoft-com:office:office" xmlns:r="http://schemas.openxmlformats.org/officeDocument/2006/relationships" xmlns:m="http://schemas.openxmlformats.org/officeDocument/2006/math" xmlns:v="urn:schemas-microsoft-com:vml" xmlns:wp14="http://schemas.microsoft.com/office/word/2010/wordprocessingDrawing" xmlns:wp="http://schemas.openxmlformats.org/drawingml/2006/wordprocessingDrawing" xmlns:w10="urn:schemas-microsoft-com:office:word" xmlns:w="http://schemas.openxmlformats.org/wordprocessingml/2006/main" xmlns:w14="http://schemas.microsoft.com/office/word/2010/wordml" xmlns:w15="http://schemas.microsoft.com/office/word/2012/wordml" xmlns:w16cid="http://schemas.microsoft.com/office/word/2016/wordml/cid" xmlns:w16se="http://schemas.microsoft.com/office/word/2015/wordml/symex" xmlns:wpg="http://schemas.microsoft.com/office/word/2010/wordprocessingGroup" xmlns:wpi="http://schemas.microsoft.com/office/word/2010/wordprocessingInk" xmlns:wne="http://schemas.microsoft.com/office/word/2006/wordml" xmlns:wps="http://schemas.microsoft.com/office/word/2010/wordprocessingShape" mc:Ignorable="w14 w15 w16se w16cid wp14">
   <w:abstractNum w:abstractNumId="0" w15:restartNumberingAfterBreak="0">
     <w:nsid w:val="00A152CD"/>
     <w:multiLevelType w:val="hybridMultilevel"/>
@@ -53579,6 +54103,95 @@
     </w:lvl>
   </w:abstractNum>
   <w:abstractNum w:abstractNumId="47" w15:restartNumberingAfterBreak="0">
+    <w:nsid w:val="6B8A4F53"/>
+    <w:multiLevelType w:val="hybridMultilevel"/>
+    <w:tmpl w:val="4E22F89C"/>
+    <w:lvl w:ilvl="0" w:tplc="F9AE1C3A">
+      <w:start w:val="5"/>
+      <w:numFmt w:val="decimal"/>
+      <w:lvlText w:val="%1-"/>
+      <w:lvlJc w:val="left"/>
+      <w:pPr>
+        <w:ind w:left="720" w:hanging="360"/>
+      </w:pPr>
+      <w:rPr>
+        <w:rFonts w:hint="default"/>
+      </w:rPr>
+    </w:lvl>
+    <w:lvl w:ilvl="1" w:tplc="04090019" w:tentative="1">
+      <w:start w:val="1"/>
+      <w:numFmt w:val="lowerLetter"/>
+      <w:lvlText w:val="%2."/>
+      <w:lvlJc w:val="left"/>
+      <w:pPr>
+        <w:ind w:left="1440" w:hanging="360"/>
+      </w:pPr>
+    </w:lvl>
+    <w:lvl w:ilvl="2" w:tplc="0409001B" w:tentative="1">
+      <w:start w:val="1"/>
+      <w:numFmt w:val="lowerRoman"/>
+      <w:lvlText w:val="%3."/>
+      <w:lvlJc w:val="right"/>
+      <w:pPr>
+        <w:ind w:left="2160" w:hanging="180"/>
+      </w:pPr>
+    </w:lvl>
+    <w:lvl w:ilvl="3" w:tplc="0409000F" w:tentative="1">
+      <w:start w:val="1"/>
+      <w:numFmt w:val="decimal"/>
+      <w:lvlText w:val="%4."/>
+      <w:lvlJc w:val="left"/>
+      <w:pPr>
+        <w:ind w:left="2880" w:hanging="360"/>
+      </w:pPr>
+    </w:lvl>
+    <w:lvl w:ilvl="4" w:tplc="04090019" w:tentative="1">
+      <w:start w:val="1"/>
+      <w:numFmt w:val="lowerLetter"/>
+      <w:lvlText w:val="%5."/>
+      <w:lvlJc w:val="left"/>
+      <w:pPr>
+        <w:ind w:left="3600" w:hanging="360"/>
+      </w:pPr>
+    </w:lvl>
+    <w:lvl w:ilvl="5" w:tplc="0409001B" w:tentative="1">
+      <w:start w:val="1"/>
+      <w:numFmt w:val="lowerRoman"/>
+      <w:lvlText w:val="%6."/>
+      <w:lvlJc w:val="right"/>
+      <w:pPr>
+        <w:ind w:left="4320" w:hanging="180"/>
+      </w:pPr>
+    </w:lvl>
+    <w:lvl w:ilvl="6" w:tplc="0409000F" w:tentative="1">
+      <w:start w:val="1"/>
+      <w:numFmt w:val="decimal"/>
+      <w:lvlText w:val="%7."/>
+      <w:lvlJc w:val="left"/>
+      <w:pPr>
+        <w:ind w:left="5040" w:hanging="360"/>
+      </w:pPr>
+    </w:lvl>
+    <w:lvl w:ilvl="7" w:tplc="04090019" w:tentative="1">
+      <w:start w:val="1"/>
+      <w:numFmt w:val="lowerLetter"/>
+      <w:lvlText w:val="%8."/>
+      <w:lvlJc w:val="left"/>
+      <w:pPr>
+        <w:ind w:left="5760" w:hanging="360"/>
+      </w:pPr>
+    </w:lvl>
+    <w:lvl w:ilvl="8" w:tplc="0409001B" w:tentative="1">
+      <w:start w:val="1"/>
+      <w:numFmt w:val="lowerRoman"/>
+      <w:lvlText w:val="%9."/>
+      <w:lvlJc w:val="right"/>
+      <w:pPr>
+        <w:ind w:left="6480" w:hanging="180"/>
+      </w:pPr>
+    </w:lvl>
+  </w:abstractNum>
+  <w:abstractNum w:abstractNumId="48" w15:restartNumberingAfterBreak="0">
     <w:nsid w:val="6D3271A7"/>
     <w:multiLevelType w:val="multilevel"/>
     <w:tmpl w:val="D668D4E6"/>
@@ -53691,7 +54304,7 @@
       </w:rPr>
     </w:lvl>
   </w:abstractNum>
-  <w:abstractNum w:abstractNumId="48" w15:restartNumberingAfterBreak="0">
+  <w:abstractNum w:abstractNumId="49" w15:restartNumberingAfterBreak="0">
     <w:nsid w:val="74CC7B66"/>
     <w:multiLevelType w:val="hybridMultilevel"/>
     <w:tmpl w:val="1FBE2D5E"/>
@@ -53780,7 +54393,7 @@
       </w:pPr>
     </w:lvl>
   </w:abstractNum>
-  <w:abstractNum w:abstractNumId="49" w15:restartNumberingAfterBreak="0">
+  <w:abstractNum w:abstractNumId="50" w15:restartNumberingAfterBreak="0">
     <w:nsid w:val="775F3833"/>
     <w:multiLevelType w:val="hybridMultilevel"/>
     <w:tmpl w:val="D55A901C"/>
@@ -53869,7 +54482,7 @@
       </w:pPr>
     </w:lvl>
   </w:abstractNum>
-  <w:abstractNum w:abstractNumId="50" w15:restartNumberingAfterBreak="0">
+  <w:abstractNum w:abstractNumId="51" w15:restartNumberingAfterBreak="0">
     <w:nsid w:val="7B647AA0"/>
     <w:multiLevelType w:val="hybridMultilevel"/>
     <w:tmpl w:val="1C4612D8"/>
@@ -53962,7 +54575,7 @@
       </w:pPr>
     </w:lvl>
   </w:abstractNum>
-  <w:abstractNum w:abstractNumId="51" w15:restartNumberingAfterBreak="0">
+  <w:abstractNum w:abstractNumId="52" w15:restartNumberingAfterBreak="0">
     <w:nsid w:val="7BEC6D65"/>
     <w:multiLevelType w:val="hybridMultilevel"/>
     <w:tmpl w:val="A22AA020"/>
@@ -54051,7 +54664,7 @@
       </w:pPr>
     </w:lvl>
   </w:abstractNum>
-  <w:abstractNum w:abstractNumId="52" w15:restartNumberingAfterBreak="0">
+  <w:abstractNum w:abstractNumId="53" w15:restartNumberingAfterBreak="0">
     <w:nsid w:val="7C5A527F"/>
     <w:multiLevelType w:val="multilevel"/>
     <w:tmpl w:val="43045D28"/>
@@ -54169,88 +54782,88 @@
       </w:rPr>
     </w:lvl>
   </w:abstractNum>
-  <w:num w:numId="1" w16cid:durableId="11803138">
+  <w:num w:numId="1">
     <w:abstractNumId w:val="39"/>
   </w:num>
-  <w:num w:numId="2" w16cid:durableId="777943589">
+  <w:num w:numId="2">
     <w:abstractNumId w:val="31"/>
   </w:num>
-  <w:num w:numId="3" w16cid:durableId="1181436863">
+  <w:num w:numId="3">
     <w:abstractNumId w:val="33"/>
   </w:num>
-  <w:num w:numId="4" w16cid:durableId="2001154292">
+  <w:num w:numId="4">
     <w:abstractNumId w:val="42"/>
   </w:num>
-  <w:num w:numId="5" w16cid:durableId="1449815832">
+  <w:num w:numId="5">
     <w:abstractNumId w:val="5"/>
   </w:num>
-  <w:num w:numId="6" w16cid:durableId="1944721888">
+  <w:num w:numId="6">
     <w:abstractNumId w:val="46"/>
   </w:num>
-  <w:num w:numId="7" w16cid:durableId="613631016">
+  <w:num w:numId="7">
     <w:abstractNumId w:val="14"/>
   </w:num>
-  <w:num w:numId="8" w16cid:durableId="183521245">
-    <w:abstractNumId w:val="52"/>
+  <w:num w:numId="8">
+    <w:abstractNumId w:val="53"/>
   </w:num>
-  <w:num w:numId="9" w16cid:durableId="1418135266">
+  <w:num w:numId="9">
     <w:abstractNumId w:val="29"/>
   </w:num>
-  <w:num w:numId="10" w16cid:durableId="703558076">
+  <w:num w:numId="10">
     <w:abstractNumId w:val="37"/>
   </w:num>
-  <w:num w:numId="11" w16cid:durableId="909509532">
+  <w:num w:numId="11">
     <w:abstractNumId w:val="23"/>
   </w:num>
-  <w:num w:numId="12" w16cid:durableId="2021858059">
+  <w:num w:numId="12">
+    <w:abstractNumId w:val="51"/>
+  </w:num>
+  <w:num w:numId="13">
+    <w:abstractNumId w:val="36"/>
+  </w:num>
+  <w:num w:numId="14">
+    <w:abstractNumId w:val="16"/>
+  </w:num>
+  <w:num w:numId="15">
+    <w:abstractNumId w:val="49"/>
+  </w:num>
+  <w:num w:numId="16">
+    <w:abstractNumId w:val="18"/>
+  </w:num>
+  <w:num w:numId="17">
+    <w:abstractNumId w:val="11"/>
+  </w:num>
+  <w:num w:numId="18">
+    <w:abstractNumId w:val="2"/>
+  </w:num>
+  <w:num w:numId="19">
+    <w:abstractNumId w:val="21"/>
+  </w:num>
+  <w:num w:numId="20">
     <w:abstractNumId w:val="50"/>
   </w:num>
-  <w:num w:numId="13" w16cid:durableId="396249584">
-    <w:abstractNumId w:val="36"/>
-  </w:num>
-  <w:num w:numId="14" w16cid:durableId="62915914">
-    <w:abstractNumId w:val="16"/>
-  </w:num>
-  <w:num w:numId="15" w16cid:durableId="671295804">
-    <w:abstractNumId w:val="48"/>
-  </w:num>
-  <w:num w:numId="16" w16cid:durableId="1770587905">
-    <w:abstractNumId w:val="18"/>
-  </w:num>
-  <w:num w:numId="17" w16cid:durableId="416679633">
-    <w:abstractNumId w:val="11"/>
-  </w:num>
-  <w:num w:numId="18" w16cid:durableId="1751343226">
-    <w:abstractNumId w:val="2"/>
-  </w:num>
-  <w:num w:numId="19" w16cid:durableId="1595284003">
-    <w:abstractNumId w:val="21"/>
-  </w:num>
-  <w:num w:numId="20" w16cid:durableId="2106489369">
-    <w:abstractNumId w:val="49"/>
-  </w:num>
-  <w:num w:numId="21" w16cid:durableId="1875918616">
+  <w:num w:numId="21">
     <w:abstractNumId w:val="27"/>
   </w:num>
-  <w:num w:numId="22" w16cid:durableId="1613783465">
+  <w:num w:numId="22">
     <w:abstractNumId w:val="15"/>
   </w:num>
-  <w:num w:numId="23" w16cid:durableId="775365113">
+  <w:num w:numId="23">
     <w:abstractNumId w:val="7"/>
   </w:num>
-  <w:num w:numId="24" w16cid:durableId="962273951">
+  <w:num w:numId="24">
     <w:abstractNumId w:val="22"/>
   </w:num>
-  <w:num w:numId="25" w16cid:durableId="85199492">
+  <w:num w:numId="25">
     <w:abstractNumId w:val="9"/>
   </w:num>
-  <w:num w:numId="26" w16cid:durableId="1563368828">
+  <w:num w:numId="26">
     <w:abstractNumId w:val="4"/>
   </w:num>
-  <w:num w:numId="27" w16cid:durableId="1408068133">
+  <w:num w:numId="27">
     <w:abstractNumId w:val="25"/>
   </w:num>
-  <w:num w:numId="28" w16cid:durableId="392241546">
+  <w:num w:numId="28">
     <w:abstractNumId w:val="28"/>
     <w:lvlOverride w:ilvl="0">
       <w:startOverride w:val="1"/>
@@ -54280,7 +54893,7 @@
       <w:startOverride w:val="1"/>
     </w:lvlOverride>
   </w:num>
-  <w:num w:numId="29" w16cid:durableId="347022504">
+  <w:num w:numId="29">
     <w:abstractNumId w:val="1"/>
     <w:lvlOverride w:ilvl="0">
       <w:startOverride w:val="1"/>
@@ -54310,7 +54923,7 @@
       <w:startOverride w:val="1"/>
     </w:lvlOverride>
   </w:num>
-  <w:num w:numId="30" w16cid:durableId="957375555">
+  <w:num w:numId="30">
     <w:abstractNumId w:val="26"/>
     <w:lvlOverride w:ilvl="0">
       <w:startOverride w:val="1"/>
@@ -54340,73 +54953,76 @@
       <w:startOverride w:val="1"/>
     </w:lvlOverride>
   </w:num>
-  <w:num w:numId="31" w16cid:durableId="24333919">
+  <w:num w:numId="31">
     <w:abstractNumId w:val="3"/>
   </w:num>
-  <w:num w:numId="32" w16cid:durableId="368185627">
+  <w:num w:numId="32">
     <w:abstractNumId w:val="12"/>
   </w:num>
-  <w:num w:numId="33" w16cid:durableId="366178977">
+  <w:num w:numId="33">
     <w:abstractNumId w:val="44"/>
   </w:num>
-  <w:num w:numId="34" w16cid:durableId="53553616">
+  <w:num w:numId="34">
     <w:abstractNumId w:val="19"/>
   </w:num>
-  <w:num w:numId="35" w16cid:durableId="1632517413">
+  <w:num w:numId="35">
     <w:abstractNumId w:val="17"/>
   </w:num>
-  <w:num w:numId="36" w16cid:durableId="1121613194">
+  <w:num w:numId="36">
     <w:abstractNumId w:val="30"/>
   </w:num>
-  <w:num w:numId="37" w16cid:durableId="968629067">
+  <w:num w:numId="37">
     <w:abstractNumId w:val="35"/>
   </w:num>
-  <w:num w:numId="38" w16cid:durableId="330648179">
+  <w:num w:numId="38">
     <w:abstractNumId w:val="41"/>
   </w:num>
-  <w:num w:numId="39" w16cid:durableId="855461925">
+  <w:num w:numId="39">
     <w:abstractNumId w:val="20"/>
   </w:num>
-  <w:num w:numId="40" w16cid:durableId="1618485802">
+  <w:num w:numId="40">
     <w:abstractNumId w:val="0"/>
   </w:num>
-  <w:num w:numId="41" w16cid:durableId="951857627">
+  <w:num w:numId="41">
     <w:abstractNumId w:val="6"/>
   </w:num>
-  <w:num w:numId="42" w16cid:durableId="1354920102">
+  <w:num w:numId="42">
     <w:abstractNumId w:val="24"/>
   </w:num>
-  <w:num w:numId="43" w16cid:durableId="239100526">
+  <w:num w:numId="43">
     <w:abstractNumId w:val="32"/>
   </w:num>
-  <w:num w:numId="44" w16cid:durableId="1846675515">
+  <w:num w:numId="44">
     <w:abstractNumId w:val="43"/>
   </w:num>
-  <w:num w:numId="45" w16cid:durableId="254048464">
+  <w:num w:numId="45">
     <w:abstractNumId w:val="34"/>
   </w:num>
-  <w:num w:numId="46" w16cid:durableId="1409156865">
+  <w:num w:numId="46">
     <w:abstractNumId w:val="40"/>
   </w:num>
-  <w:num w:numId="47" w16cid:durableId="1502886204">
+  <w:num w:numId="47">
     <w:abstractNumId w:val="10"/>
   </w:num>
-  <w:num w:numId="48" w16cid:durableId="1392116463">
+  <w:num w:numId="48">
     <w:abstractNumId w:val="45"/>
   </w:num>
-  <w:num w:numId="49" w16cid:durableId="2023627293">
+  <w:num w:numId="49">
     <w:abstractNumId w:val="13"/>
   </w:num>
-  <w:num w:numId="50" w16cid:durableId="1097211807">
+  <w:num w:numId="50">
     <w:abstractNumId w:val="8"/>
   </w:num>
-  <w:num w:numId="51" w16cid:durableId="36391044">
-    <w:abstractNumId w:val="51"/>
+  <w:num w:numId="51">
+    <w:abstractNumId w:val="52"/>
   </w:num>
-  <w:num w:numId="52" w16cid:durableId="379550339">
+  <w:num w:numId="52">
     <w:abstractNumId w:val="38"/>
   </w:num>
-  <w:num w:numId="53" w16cid:durableId="220675961">
+  <w:num w:numId="53">
+    <w:abstractNumId w:val="48"/>
+  </w:num>
+  <w:num w:numId="54">
     <w:abstractNumId w:val="47"/>
   </w:num>
   <w:numIdMacAtCleanup w:val="49"/>
@@ -54414,7 +55030,7 @@
 </file>
 
 <file path=word/styles.xml><?xml version="1.0" encoding="utf-8"?>
-<w:styles xmlns:mc="http://schemas.openxmlformats.org/markup-compatibility/2006" xmlns:r="http://schemas.openxmlformats.org/officeDocument/2006/relationships" xmlns:w="http://schemas.openxmlformats.org/wordprocessingml/2006/main" xmlns:w14="http://schemas.microsoft.com/office/word/2010/wordml" xmlns:w15="http://schemas.microsoft.com/office/word/2012/wordml" xmlns:w16cex="http://schemas.microsoft.com/office/word/2018/wordml/cex" xmlns:w16cid="http://schemas.microsoft.com/office/word/2016/wordml/cid" xmlns:w16="http://schemas.microsoft.com/office/word/2018/wordml" xmlns:w16sdtdh="http://schemas.microsoft.com/office/word/2020/wordml/sdtdatahash" xmlns:w16se="http://schemas.microsoft.com/office/word/2015/wordml/symex" mc:Ignorable="w14 w15 w16se w16cid w16 w16cex w16sdtdh">
+<w:styles xmlns:mc="http://schemas.openxmlformats.org/markup-compatibility/2006" xmlns:r="http://schemas.openxmlformats.org/officeDocument/2006/relationships" xmlns:w="http://schemas.openxmlformats.org/wordprocessingml/2006/main" xmlns:w14="http://schemas.microsoft.com/office/word/2010/wordml" xmlns:w15="http://schemas.microsoft.com/office/word/2012/wordml" xmlns:w16cid="http://schemas.microsoft.com/office/word/2016/wordml/cid" xmlns:w16se="http://schemas.microsoft.com/office/word/2015/wordml/symex" mc:Ignorable="w14 w15 w16se w16cid">
   <w:docDefaults>
     <w:rPrDefault>
       <w:rPr>
@@ -54430,7 +55046,7 @@
       </w:pPr>
     </w:pPrDefault>
   </w:docDefaults>
-  <w:latentStyles w:defLockedState="0" w:defUIPriority="99" w:defSemiHidden="0" w:defUnhideWhenUsed="0" w:defQFormat="0" w:count="376">
+  <w:latentStyles w:defLockedState="0" w:defUIPriority="99" w:defSemiHidden="0" w:defUnhideWhenUsed="0" w:defQFormat="0" w:count="375">
     <w:lsdException w:name="Normal" w:uiPriority="0" w:qFormat="1"/>
     <w:lsdException w:name="heading 1" w:uiPriority="9" w:qFormat="1"/>
     <w:lsdException w:name="heading 2" w:semiHidden="1" w:uiPriority="9" w:unhideWhenUsed="1" w:qFormat="1"/>
@@ -54806,7 +55422,6 @@
     <w:lsdException w:name="Smart Hyperlink" w:semiHidden="1" w:unhideWhenUsed="1"/>
     <w:lsdException w:name="Hashtag" w:semiHidden="1" w:unhideWhenUsed="1"/>
     <w:lsdException w:name="Unresolved Mention" w:semiHidden="1" w:unhideWhenUsed="1"/>
-    <w:lsdException w:name="Smart Link" w:semiHidden="1" w:unhideWhenUsed="1"/>
   </w:latentStyles>
   <w:style w:type="paragraph" w:default="1" w:styleId="Normal">
     <w:name w:val="Normal"/>
@@ -54823,10 +55438,10 @@
       <w:lang w:val="es-AR"/>
     </w:rPr>
   </w:style>
-  <w:style w:type="paragraph" w:styleId="Ttulo1">
+  <w:style w:type="paragraph" w:styleId="Heading1">
     <w:name w:val="heading 1"/>
     <w:next w:val="Normal"/>
-    <w:link w:val="Ttulo1Car"/>
+    <w:link w:val="Heading1Char"/>
     <w:uiPriority w:val="9"/>
     <w:qFormat/>
     <w:rsid w:val="00713701"/>
@@ -54843,10 +55458,10 @@
       <w:lang w:val="es-AR"/>
     </w:rPr>
   </w:style>
-  <w:style w:type="paragraph" w:styleId="Ttulo2">
+  <w:style w:type="paragraph" w:styleId="Heading2">
     <w:name w:val="heading 2"/>
     <w:next w:val="Normal"/>
-    <w:link w:val="Ttulo2Car"/>
+    <w:link w:val="Heading2Char"/>
     <w:uiPriority w:val="9"/>
     <w:unhideWhenUsed/>
     <w:qFormat/>
@@ -54865,11 +55480,11 @@
       <w:lang w:val="es-AR"/>
     </w:rPr>
   </w:style>
-  <w:style w:type="paragraph" w:styleId="Ttulo3">
+  <w:style w:type="paragraph" w:styleId="Heading3">
     <w:name w:val="heading 3"/>
     <w:basedOn w:val="Normal"/>
     <w:next w:val="Normal"/>
-    <w:link w:val="Ttulo3Car"/>
+    <w:link w:val="Heading3Char"/>
     <w:uiPriority w:val="9"/>
     <w:unhideWhenUsed/>
     <w:qFormat/>
@@ -54887,11 +55502,11 @@
       <w:szCs w:val="24"/>
     </w:rPr>
   </w:style>
-  <w:style w:type="paragraph" w:styleId="Ttulo4">
+  <w:style w:type="paragraph" w:styleId="Heading4">
     <w:name w:val="heading 4"/>
     <w:basedOn w:val="Normal"/>
     <w:next w:val="Normal"/>
-    <w:link w:val="Ttulo4Car"/>
+    <w:link w:val="Heading4Char"/>
     <w:uiPriority w:val="9"/>
     <w:unhideWhenUsed/>
     <w:qFormat/>
@@ -54909,13 +55524,13 @@
       <w:color w:val="2F5496" w:themeColor="accent1" w:themeShade="BF"/>
     </w:rPr>
   </w:style>
-  <w:style w:type="character" w:default="1" w:styleId="Fuentedeprrafopredeter">
+  <w:style w:type="character" w:default="1" w:styleId="DefaultParagraphFont">
     <w:name w:val="Default Paragraph Font"/>
     <w:uiPriority w:val="1"/>
     <w:semiHidden/>
     <w:unhideWhenUsed/>
   </w:style>
-  <w:style w:type="table" w:default="1" w:styleId="Tablanormal">
+  <w:style w:type="table" w:default="1" w:styleId="TableNormal">
     <w:name w:val="Normal Table"/>
     <w:uiPriority w:val="99"/>
     <w:semiHidden/>
@@ -54930,15 +55545,15 @@
       </w:tblCellMar>
     </w:tblPr>
   </w:style>
-  <w:style w:type="numbering" w:default="1" w:styleId="Sinlista">
+  <w:style w:type="numbering" w:default="1" w:styleId="NoList">
     <w:name w:val="No List"/>
     <w:uiPriority w:val="99"/>
     <w:semiHidden/>
     <w:unhideWhenUsed/>
   </w:style>
-  <w:style w:type="character" w:customStyle="1" w:styleId="Ttulo2Car">
-    <w:name w:val="Título 2 Car"/>
-    <w:link w:val="Ttulo2"/>
+  <w:style w:type="character" w:customStyle="1" w:styleId="Heading2Char">
+    <w:name w:val="Heading 2 Char"/>
+    <w:link w:val="Heading2"/>
     <w:uiPriority w:val="9"/>
     <w:rsid w:val="00120A75"/>
     <w:rPr>
@@ -54948,9 +55563,9 @@
       <w:lang w:val="es-AR"/>
     </w:rPr>
   </w:style>
-  <w:style w:type="character" w:customStyle="1" w:styleId="Ttulo1Car">
-    <w:name w:val="Título 1 Car"/>
-    <w:link w:val="Ttulo1"/>
+  <w:style w:type="character" w:customStyle="1" w:styleId="Heading1Char">
+    <w:name w:val="Heading 1 Char"/>
+    <w:link w:val="Heading1"/>
     <w:uiPriority w:val="9"/>
     <w:rsid w:val="00713701"/>
     <w:rPr>
@@ -54979,7 +55594,7 @@
       <w:szCs w:val="24"/>
     </w:rPr>
   </w:style>
-  <w:style w:type="paragraph" w:styleId="Prrafodelista">
+  <w:style w:type="paragraph" w:styleId="ListParagraph">
     <w:name w:val="List Paragraph"/>
     <w:basedOn w:val="Normal"/>
     <w:uiPriority w:val="34"/>
@@ -55006,9 +55621,9 @@
       <w:szCs w:val="24"/>
     </w:rPr>
   </w:style>
-  <w:style w:type="table" w:styleId="Tablaconcuadrcula1clara">
+  <w:style w:type="table" w:styleId="GridTable1Light">
     <w:name w:val="Grid Table 1 Light"/>
-    <w:basedOn w:val="Tablanormal"/>
+    <w:basedOn w:val="TableNormal"/>
     <w:uiPriority w:val="46"/>
     <w:rsid w:val="00C3304E"/>
     <w:pPr>
@@ -55063,10 +55678,10 @@
       </w:rPr>
     </w:tblStylePr>
   </w:style>
-  <w:style w:type="paragraph" w:styleId="Piedepgina">
+  <w:style w:type="paragraph" w:styleId="Footer">
     <w:name w:val="footer"/>
     <w:basedOn w:val="Normal"/>
-    <w:link w:val="PiedepginaCar"/>
+    <w:link w:val="FooterChar"/>
     <w:uiPriority w:val="99"/>
     <w:unhideWhenUsed/>
     <w:rsid w:val="00CC5F5C"/>
@@ -55078,10 +55693,10 @@
       <w:spacing w:after="0" w:line="240" w:lineRule="auto"/>
     </w:pPr>
   </w:style>
-  <w:style w:type="character" w:customStyle="1" w:styleId="PiedepginaCar">
-    <w:name w:val="Pie de página Car"/>
-    <w:basedOn w:val="Fuentedeprrafopredeter"/>
-    <w:link w:val="Piedepgina"/>
+  <w:style w:type="character" w:customStyle="1" w:styleId="FooterChar">
+    <w:name w:val="Footer Char"/>
+    <w:basedOn w:val="DefaultParagraphFont"/>
+    <w:link w:val="Footer"/>
     <w:uiPriority w:val="99"/>
     <w:rsid w:val="00CC5F5C"/>
     <w:rPr>
@@ -55089,10 +55704,10 @@
       <w:color w:val="000000"/>
     </w:rPr>
   </w:style>
-  <w:style w:type="paragraph" w:styleId="Encabezado">
+  <w:style w:type="paragraph" w:styleId="Header">
     <w:name w:val="header"/>
     <w:basedOn w:val="Normal"/>
-    <w:link w:val="EncabezadoCar"/>
+    <w:link w:val="HeaderChar"/>
     <w:uiPriority w:val="99"/>
     <w:semiHidden/>
     <w:unhideWhenUsed/>
@@ -55105,10 +55720,10 @@
       <w:spacing w:after="0" w:line="240" w:lineRule="auto"/>
     </w:pPr>
   </w:style>
-  <w:style w:type="character" w:customStyle="1" w:styleId="EncabezadoCar">
-    <w:name w:val="Encabezado Car"/>
-    <w:basedOn w:val="Fuentedeprrafopredeter"/>
-    <w:link w:val="Encabezado"/>
+  <w:style w:type="character" w:customStyle="1" w:styleId="HeaderChar">
+    <w:name w:val="Header Char"/>
+    <w:basedOn w:val="DefaultParagraphFont"/>
+    <w:link w:val="Header"/>
     <w:uiPriority w:val="99"/>
     <w:semiHidden/>
     <w:rsid w:val="00CC5F5C"/>
@@ -55134,7 +55749,7 @@
   </w:style>
   <w:style w:type="table" w:customStyle="1" w:styleId="TableGrid0">
     <w:name w:val="Table Grid0"/>
-    <w:basedOn w:val="Tablanormal"/>
+    <w:basedOn w:val="TableNormal"/>
     <w:uiPriority w:val="39"/>
     <w:rsid w:val="00E25BF4"/>
     <w:pPr>
@@ -55151,9 +55766,9 @@
       </w:tblBorders>
     </w:tblPr>
   </w:style>
-  <w:style w:type="character" w:styleId="Textodelmarcadordeposicin">
+  <w:style w:type="character" w:styleId="PlaceholderText">
     <w:name w:val="Placeholder Text"/>
-    <w:basedOn w:val="Fuentedeprrafopredeter"/>
+    <w:basedOn w:val="DefaultParagraphFont"/>
     <w:uiPriority w:val="99"/>
     <w:semiHidden/>
     <w:rsid w:val="003F62D3"/>
@@ -55161,9 +55776,9 @@
       <w:color w:val="808080"/>
     </w:rPr>
   </w:style>
-  <w:style w:type="table" w:styleId="Tablaconcuadrcula">
+  <w:style w:type="table" w:styleId="TableGrid">
     <w:name w:val="Table Grid"/>
-    <w:basedOn w:val="Tablanormal"/>
+    <w:basedOn w:val="TableNormal"/>
     <w:uiPriority w:val="39"/>
     <w:rsid w:val="00180E2D"/>
     <w:pPr>
@@ -55185,9 +55800,9 @@
       </w:tblBorders>
     </w:tblPr>
   </w:style>
-  <w:style w:type="paragraph" w:styleId="TtuloTDC">
+  <w:style w:type="paragraph" w:styleId="TOCHeading">
     <w:name w:val="TOC Heading"/>
-    <w:basedOn w:val="Ttulo1"/>
+    <w:basedOn w:val="Heading1"/>
     <w:next w:val="Normal"/>
     <w:uiPriority w:val="39"/>
     <w:unhideWhenUsed/>
@@ -55203,7 +55818,7 @@
       <w:szCs w:val="32"/>
     </w:rPr>
   </w:style>
-  <w:style w:type="paragraph" w:styleId="TDC1">
+  <w:style w:type="paragraph" w:styleId="TOC1">
     <w:name w:val="toc 1"/>
     <w:basedOn w:val="Normal"/>
     <w:next w:val="Normal"/>
@@ -55216,7 +55831,7 @@
       <w:ind w:left="0"/>
     </w:pPr>
   </w:style>
-  <w:style w:type="paragraph" w:styleId="TDC2">
+  <w:style w:type="paragraph" w:styleId="TOC2">
     <w:name w:val="toc 2"/>
     <w:basedOn w:val="Normal"/>
     <w:next w:val="Normal"/>
@@ -55229,9 +55844,9 @@
       <w:ind w:left="220"/>
     </w:pPr>
   </w:style>
-  <w:style w:type="character" w:styleId="Hipervnculo">
+  <w:style w:type="character" w:styleId="Hyperlink">
     <w:name w:val="Hyperlink"/>
-    <w:basedOn w:val="Fuentedeprrafopredeter"/>
+    <w:basedOn w:val="DefaultParagraphFont"/>
     <w:uiPriority w:val="99"/>
     <w:unhideWhenUsed/>
     <w:rsid w:val="0081783E"/>
@@ -55257,9 +55872,9 @@
       <w:lang w:eastAsia="es-AR"/>
     </w:rPr>
   </w:style>
-  <w:style w:type="character" w:styleId="Textoennegrita">
+  <w:style w:type="character" w:styleId="Strong">
     <w:name w:val="Strong"/>
-    <w:basedOn w:val="Fuentedeprrafopredeter"/>
+    <w:basedOn w:val="DefaultParagraphFont"/>
     <w:uiPriority w:val="22"/>
     <w:qFormat/>
     <w:rsid w:val="00713701"/>
@@ -55268,10 +55883,10 @@
       <w:bCs/>
     </w:rPr>
   </w:style>
-  <w:style w:type="character" w:customStyle="1" w:styleId="Ttulo3Car">
-    <w:name w:val="Título 3 Car"/>
-    <w:basedOn w:val="Fuentedeprrafopredeter"/>
-    <w:link w:val="Ttulo3"/>
+  <w:style w:type="character" w:customStyle="1" w:styleId="Heading3Char">
+    <w:name w:val="Heading 3 Char"/>
+    <w:basedOn w:val="DefaultParagraphFont"/>
+    <w:link w:val="Heading3"/>
     <w:uiPriority w:val="9"/>
     <w:rsid w:val="00E8207A"/>
     <w:rPr>
@@ -55282,10 +55897,10 @@
       <w:lang w:val="es-AR"/>
     </w:rPr>
   </w:style>
-  <w:style w:type="character" w:customStyle="1" w:styleId="Ttulo4Car">
-    <w:name w:val="Título 4 Car"/>
-    <w:basedOn w:val="Fuentedeprrafopredeter"/>
-    <w:link w:val="Ttulo4"/>
+  <w:style w:type="character" w:customStyle="1" w:styleId="Heading4Char">
+    <w:name w:val="Heading 4 Char"/>
+    <w:basedOn w:val="DefaultParagraphFont"/>
+    <w:link w:val="Heading4"/>
     <w:uiPriority w:val="9"/>
     <w:rsid w:val="00E8207A"/>
     <w:rPr>
@@ -55604,16 +56219,6 @@
 </file>
 
 <file path=customXml/item2.xml><?xml version="1.0" encoding="utf-8"?>
-<p:properties xmlns:p="http://schemas.microsoft.com/office/2006/metadata/properties" xmlns:xsi="http://www.w3.org/2001/XMLSchema-instance" xmlns:pc="http://schemas.microsoft.com/office/infopath/2007/PartnerControls">
-  <documentManagement/>
-</p:properties>
-</file>
-
-<file path=customXml/item3.xml><?xml version="1.0" encoding="utf-8"?>
-<b:Sources xmlns:b="http://schemas.openxmlformats.org/officeDocument/2006/bibliography" xmlns="http://schemas.openxmlformats.org/officeDocument/2006/bibliography" SelectedStyle="\APASixthEditionOfficeOnline.xsl" StyleName="APA" Version="6"/>
-</file>
-
-<file path=customXml/item4.xml><?xml version="1.0" encoding="utf-8"?>
 <ct:contentTypeSchema xmlns:ct="http://schemas.microsoft.com/office/2006/metadata/contentType" xmlns:ma="http://schemas.microsoft.com/office/2006/metadata/properties/metaAttributes" ct:_="" ma:_="" ma:contentTypeName="Document" ma:contentTypeID="0x0101005B3C8BEECB549A47B91491AF0521BE0D" ma:contentTypeVersion="5" ma:contentTypeDescription="Create a new document." ma:contentTypeScope="" ma:versionID="cde6048b06c59cf3e1990cd0685ad899">
   <xsd:schema xmlns:xsd="http://www.w3.org/2001/XMLSchema" xmlns:xs="http://www.w3.org/2001/XMLSchema" xmlns:p="http://schemas.microsoft.com/office/2006/metadata/properties" xmlns:ns3="f9383dc1-9d95-4af0-b70e-7f34577e96c9" targetNamespace="http://schemas.microsoft.com/office/2006/metadata/properties" ma:root="true" ma:fieldsID="4c884ee29544a4e4f2591b01ca937754" ns3:_="">
     <xsd:import namespace="f9383dc1-9d95-4af0-b70e-7f34577e96c9"/>
@@ -55765,6 +56370,16 @@
 </ct:contentTypeSchema>
 </file>
 
+<file path=customXml/item3.xml><?xml version="1.0" encoding="utf-8"?>
+<p:properties xmlns:p="http://schemas.microsoft.com/office/2006/metadata/properties" xmlns:xsi="http://www.w3.org/2001/XMLSchema-instance" xmlns:pc="http://schemas.microsoft.com/office/infopath/2007/PartnerControls">
+  <documentManagement/>
+</p:properties>
+</file>
+
+<file path=customXml/item4.xml><?xml version="1.0" encoding="utf-8"?>
+<b:Sources xmlns:b="http://schemas.openxmlformats.org/officeDocument/2006/bibliography" xmlns="http://schemas.openxmlformats.org/officeDocument/2006/bibliography" SelectedStyle="\APASixthEditionOfficeOnline.xsl" StyleName="APA" Version="6"/>
+</file>
+
 <file path=customXml/itemProps1.xml><?xml version="1.0" encoding="utf-8"?>
 <ds:datastoreItem xmlns:ds="http://schemas.openxmlformats.org/officeDocument/2006/customXml" ds:itemID="{38240272-D8AE-40EA-811D-89C5B8EEB41C}">
   <ds:schemaRefs>
@@ -55774,23 +56389,6 @@
 </file>
 
 <file path=customXml/itemProps2.xml><?xml version="1.0" encoding="utf-8"?>
-<ds:datastoreItem xmlns:ds="http://schemas.openxmlformats.org/officeDocument/2006/customXml" ds:itemID="{6CD87B54-9BA0-4F20-8356-E8DB40C86BFD}">
-  <ds:schemaRefs>
-    <ds:schemaRef ds:uri="http://schemas.microsoft.com/office/2006/metadata/properties"/>
-    <ds:schemaRef ds:uri="http://schemas.microsoft.com/office/infopath/2007/PartnerControls"/>
-  </ds:schemaRefs>
-</ds:datastoreItem>
-</file>
-
-<file path=customXml/itemProps3.xml><?xml version="1.0" encoding="utf-8"?>
-<ds:datastoreItem xmlns:ds="http://schemas.openxmlformats.org/officeDocument/2006/customXml" ds:itemID="{0497DCD3-FC66-497C-9B6F-36B0F4DB4A1C}">
-  <ds:schemaRefs>
-    <ds:schemaRef ds:uri="http://schemas.openxmlformats.org/officeDocument/2006/bibliography"/>
-  </ds:schemaRefs>
-</ds:datastoreItem>
-</file>
-
-<file path=customXml/itemProps4.xml><?xml version="1.0" encoding="utf-8"?>
 <ds:datastoreItem xmlns:ds="http://schemas.openxmlformats.org/officeDocument/2006/customXml" ds:itemID="{A18C2EE7-6C4A-4E21-BB93-594BBFD321AF}">
   <ds:schemaRefs>
     <ds:schemaRef ds:uri="http://schemas.microsoft.com/office/2006/metadata/contentType"/>
@@ -55806,4 +56404,21 @@
     <ds:schemaRef ds:uri="http://schemas.microsoft.com/internal/obd"/>
   </ds:schemaRefs>
 </ds:datastoreItem>
+</file>
+
+<file path=customXml/itemProps3.xml><?xml version="1.0" encoding="utf-8"?>
+<ds:datastoreItem xmlns:ds="http://schemas.openxmlformats.org/officeDocument/2006/customXml" ds:itemID="{6CD87B54-9BA0-4F20-8356-E8DB40C86BFD}">
+  <ds:schemaRefs>
+    <ds:schemaRef ds:uri="http://schemas.microsoft.com/office/2006/metadata/properties"/>
+    <ds:schemaRef ds:uri="http://schemas.microsoft.com/office/infopath/2007/PartnerControls"/>
+  </ds:schemaRefs>
+</ds:datastoreItem>
+</file>
+
+<file path=customXml/itemProps4.xml><?xml version="1.0" encoding="utf-8"?>
+<ds:datastoreItem xmlns:ds="http://schemas.openxmlformats.org/officeDocument/2006/customXml" ds:itemID="{090357CD-95C5-44E4-901C-32A64E182CB3}">
+  <ds:schemaRefs>
+    <ds:schemaRef ds:uri="http://schemas.openxmlformats.org/officeDocument/2006/bibliography"/>
+  </ds:schemaRefs>
+</ds:datastoreItem>
 </file>